--- a/Final Year Project/Report/Report_N0683858.docx
+++ b/Final Year Project/Report/Report_N0683858.docx
@@ -1149,6 +1149,8 @@
         </w:rPr>
       </w:pPr>
       <w:bookmarkStart w:id="0" w:name="_Toc150248454"/>
+      <w:bookmarkStart w:id="1" w:name="_GoBack"/>
+      <w:bookmarkEnd w:id="1"/>
     </w:p>
     <w:sdt>
       <w:sdtPr>
@@ -1192,10 +1194,10 @@
           <w:pPr>
             <w:pStyle w:val="TOC1"/>
             <w:tabs>
-              <w:tab w:val="right" w:leader="dot" w:pos="9016"/>
+              <w:tab w:val="right" w:leader="dot" w:pos="10456"/>
             </w:tabs>
             <w:rPr>
-              <w:rFonts w:ascii="Verdana" w:eastAsiaTheme="minorEastAsia" w:hAnsi="Verdana"/>
+              <w:rFonts w:eastAsiaTheme="minorEastAsia"/>
               <w:noProof/>
               <w:lang w:eastAsia="en-GB"/>
             </w:rPr>
@@ -1218,7 +1220,7 @@
             </w:rPr>
             <w:fldChar w:fldCharType="separate"/>
           </w:r>
-          <w:hyperlink w:anchor="_Toc23864460" w:history="1">
+          <w:hyperlink w:anchor="_Toc25859979" w:history="1">
             <w:r>
               <w:rPr>
                 <w:rStyle w:val="Hyperlink"/>
@@ -1226,11 +1228,10 @@
                 <w:noProof/>
                 <w:shd w:val="clear" w:color="auto" w:fill="FFFFFF"/>
               </w:rPr>
-              <w:t>Introduction</w:t>
+              <w:t>Abstract</w:t>
             </w:r>
             <w:r>
               <w:rPr>
-                <w:rFonts w:ascii="Verdana" w:hAnsi="Verdana"/>
                 <w:noProof/>
                 <w:webHidden/>
               </w:rPr>
@@ -1238,7 +1239,6 @@
             </w:r>
             <w:r>
               <w:rPr>
-                <w:rFonts w:ascii="Verdana" w:hAnsi="Verdana"/>
                 <w:noProof/>
                 <w:webHidden/>
               </w:rPr>
@@ -1246,22 +1246,19 @@
             </w:r>
             <w:r>
               <w:rPr>
-                <w:rFonts w:ascii="Verdana" w:hAnsi="Verdana"/>
                 <w:noProof/>
                 <w:webHidden/>
               </w:rPr>
-              <w:instrText xml:space="preserve"> PAGEREF _Toc23864460 \h </w:instrText>
+              <w:instrText xml:space="preserve"> PAGEREF _Toc25859979 \h </w:instrText>
             </w:r>
             <w:r>
               <w:rPr>
-                <w:rFonts w:ascii="Verdana" w:hAnsi="Verdana"/>
                 <w:noProof/>
                 <w:webHidden/>
               </w:rPr>
             </w:r>
             <w:r>
               <w:rPr>
-                <w:rFonts w:ascii="Verdana" w:hAnsi="Verdana"/>
                 <w:noProof/>
                 <w:webHidden/>
               </w:rPr>
@@ -1269,7 +1266,6 @@
             </w:r>
             <w:r>
               <w:rPr>
-                <w:rFonts w:ascii="Verdana" w:hAnsi="Verdana"/>
                 <w:noProof/>
                 <w:webHidden/>
               </w:rPr>
@@ -1277,7 +1273,6 @@
             </w:r>
             <w:r>
               <w:rPr>
-                <w:rFonts w:ascii="Verdana" w:hAnsi="Verdana"/>
                 <w:noProof/>
                 <w:webHidden/>
               </w:rPr>
@@ -1289,15 +1284,15 @@
           <w:pPr>
             <w:pStyle w:val="TOC1"/>
             <w:tabs>
-              <w:tab w:val="right" w:leader="dot" w:pos="9016"/>
+              <w:tab w:val="right" w:leader="dot" w:pos="10456"/>
             </w:tabs>
             <w:rPr>
-              <w:rFonts w:ascii="Verdana" w:eastAsiaTheme="minorEastAsia" w:hAnsi="Verdana"/>
+              <w:rFonts w:eastAsiaTheme="minorEastAsia"/>
               <w:noProof/>
               <w:lang w:eastAsia="en-GB"/>
             </w:rPr>
           </w:pPr>
-          <w:hyperlink w:anchor="_Toc23864461" w:history="1">
+          <w:hyperlink w:anchor="_Toc25859980" w:history="1">
             <w:r>
               <w:rPr>
                 <w:rStyle w:val="Hyperlink"/>
@@ -1309,7 +1304,6 @@
             </w:r>
             <w:r>
               <w:rPr>
-                <w:rFonts w:ascii="Verdana" w:hAnsi="Verdana"/>
                 <w:noProof/>
                 <w:webHidden/>
               </w:rPr>
@@ -1317,7 +1311,6 @@
             </w:r>
             <w:r>
               <w:rPr>
-                <w:rFonts w:ascii="Verdana" w:hAnsi="Verdana"/>
                 <w:noProof/>
                 <w:webHidden/>
               </w:rPr>
@@ -1325,22 +1318,19 @@
             </w:r>
             <w:r>
               <w:rPr>
-                <w:rFonts w:ascii="Verdana" w:hAnsi="Verdana"/>
                 <w:noProof/>
                 <w:webHidden/>
               </w:rPr>
-              <w:instrText xml:space="preserve"> PAGEREF _Toc23864461 \h </w:instrText>
+              <w:instrText xml:space="preserve"> PAGEREF _Toc25859980 \h </w:instrText>
             </w:r>
             <w:r>
               <w:rPr>
-                <w:rFonts w:ascii="Verdana" w:hAnsi="Verdana"/>
                 <w:noProof/>
                 <w:webHidden/>
               </w:rPr>
             </w:r>
             <w:r>
               <w:rPr>
-                <w:rFonts w:ascii="Verdana" w:hAnsi="Verdana"/>
                 <w:noProof/>
                 <w:webHidden/>
               </w:rPr>
@@ -1348,15 +1338,13 @@
             </w:r>
             <w:r>
               <w:rPr>
-                <w:rFonts w:ascii="Verdana" w:hAnsi="Verdana"/>
                 <w:noProof/>
                 <w:webHidden/>
               </w:rPr>
-              <w:t>4</w:t>
+              <w:t>3</w:t>
             </w:r>
             <w:r>
               <w:rPr>
-                <w:rFonts w:ascii="Verdana" w:hAnsi="Verdana"/>
                 <w:noProof/>
                 <w:webHidden/>
               </w:rPr>
@@ -1368,15 +1356,15 @@
           <w:pPr>
             <w:pStyle w:val="TOC1"/>
             <w:tabs>
-              <w:tab w:val="right" w:leader="dot" w:pos="9016"/>
+              <w:tab w:val="right" w:leader="dot" w:pos="10456"/>
             </w:tabs>
             <w:rPr>
-              <w:rFonts w:ascii="Verdana" w:eastAsiaTheme="minorEastAsia" w:hAnsi="Verdana"/>
+              <w:rFonts w:eastAsiaTheme="minorEastAsia"/>
               <w:noProof/>
               <w:lang w:eastAsia="en-GB"/>
             </w:rPr>
           </w:pPr>
-          <w:hyperlink w:anchor="_Toc23864462" w:history="1">
+          <w:hyperlink w:anchor="_Toc25859981" w:history="1">
             <w:r>
               <w:rPr>
                 <w:rStyle w:val="Hyperlink"/>
@@ -1387,7 +1375,6 @@
             </w:r>
             <w:r>
               <w:rPr>
-                <w:rFonts w:ascii="Verdana" w:hAnsi="Verdana"/>
                 <w:noProof/>
                 <w:webHidden/>
               </w:rPr>
@@ -1395,7 +1382,6 @@
             </w:r>
             <w:r>
               <w:rPr>
-                <w:rFonts w:ascii="Verdana" w:hAnsi="Verdana"/>
                 <w:noProof/>
                 <w:webHidden/>
               </w:rPr>
@@ -1403,22 +1389,19 @@
             </w:r>
             <w:r>
               <w:rPr>
-                <w:rFonts w:ascii="Verdana" w:hAnsi="Verdana"/>
                 <w:noProof/>
                 <w:webHidden/>
               </w:rPr>
-              <w:instrText xml:space="preserve"> PAGEREF _Toc23864462 \h </w:instrText>
+              <w:instrText xml:space="preserve"> PAGEREF _Toc25859981 \h </w:instrText>
             </w:r>
             <w:r>
               <w:rPr>
-                <w:rFonts w:ascii="Verdana" w:hAnsi="Verdana"/>
                 <w:noProof/>
                 <w:webHidden/>
               </w:rPr>
             </w:r>
             <w:r>
               <w:rPr>
-                <w:rFonts w:ascii="Verdana" w:hAnsi="Verdana"/>
                 <w:noProof/>
                 <w:webHidden/>
               </w:rPr>
@@ -1426,15 +1409,13 @@
             </w:r>
             <w:r>
               <w:rPr>
-                <w:rFonts w:ascii="Verdana" w:hAnsi="Verdana"/>
                 <w:noProof/>
                 <w:webHidden/>
               </w:rPr>
-              <w:t>5</w:t>
+              <w:t>3</w:t>
             </w:r>
             <w:r>
               <w:rPr>
-                <w:rFonts w:ascii="Verdana" w:hAnsi="Verdana"/>
                 <w:noProof/>
                 <w:webHidden/>
               </w:rPr>
@@ -1446,26 +1427,25 @@
           <w:pPr>
             <w:pStyle w:val="TOC1"/>
             <w:tabs>
-              <w:tab w:val="right" w:leader="dot" w:pos="9016"/>
+              <w:tab w:val="right" w:leader="dot" w:pos="10456"/>
             </w:tabs>
             <w:rPr>
-              <w:rFonts w:ascii="Verdana" w:eastAsiaTheme="minorEastAsia" w:hAnsi="Verdana"/>
+              <w:rFonts w:eastAsiaTheme="minorEastAsia"/>
               <w:noProof/>
               <w:lang w:eastAsia="en-GB"/>
             </w:rPr>
           </w:pPr>
-          <w:hyperlink w:anchor="_Toc23864463" w:history="1">
+          <w:hyperlink w:anchor="_Toc25859982" w:history="1">
             <w:r>
               <w:rPr>
                 <w:rStyle w:val="Hyperlink"/>
                 <w:rFonts w:ascii="Verdana" w:hAnsi="Verdana"/>
                 <w:noProof/>
               </w:rPr>
-              <w:t>Gantt Chart</w:t>
+              <w:t>Literature Review</w:t>
             </w:r>
             <w:r>
               <w:rPr>
-                <w:rFonts w:ascii="Verdana" w:hAnsi="Verdana"/>
                 <w:noProof/>
                 <w:webHidden/>
               </w:rPr>
@@ -1473,7 +1453,6 @@
             </w:r>
             <w:r>
               <w:rPr>
-                <w:rFonts w:ascii="Verdana" w:hAnsi="Verdana"/>
                 <w:noProof/>
                 <w:webHidden/>
               </w:rPr>
@@ -1481,22 +1460,19 @@
             </w:r>
             <w:r>
               <w:rPr>
-                <w:rFonts w:ascii="Verdana" w:hAnsi="Verdana"/>
                 <w:noProof/>
                 <w:webHidden/>
               </w:rPr>
-              <w:instrText xml:space="preserve"> PAGEREF _Toc23864463 \h </w:instrText>
+              <w:instrText xml:space="preserve"> PAGEREF _Toc25859982 \h </w:instrText>
             </w:r>
             <w:r>
               <w:rPr>
-                <w:rFonts w:ascii="Verdana" w:hAnsi="Verdana"/>
                 <w:noProof/>
                 <w:webHidden/>
               </w:rPr>
             </w:r>
             <w:r>
               <w:rPr>
-                <w:rFonts w:ascii="Verdana" w:hAnsi="Verdana"/>
                 <w:noProof/>
                 <w:webHidden/>
               </w:rPr>
@@ -1504,15 +1480,85 @@
             </w:r>
             <w:r>
               <w:rPr>
+                <w:noProof/>
+                <w:webHidden/>
+              </w:rPr>
+              <w:t>3</w:t>
+            </w:r>
+            <w:r>
+              <w:rPr>
+                <w:noProof/>
+                <w:webHidden/>
+              </w:rPr>
+              <w:fldChar w:fldCharType="end"/>
+            </w:r>
+          </w:hyperlink>
+        </w:p>
+        <w:p>
+          <w:pPr>
+            <w:pStyle w:val="TOC2"/>
+            <w:tabs>
+              <w:tab w:val="right" w:leader="dot" w:pos="10456"/>
+            </w:tabs>
+            <w:rPr>
+              <w:rFonts w:eastAsiaTheme="minorEastAsia"/>
+              <w:noProof/>
+              <w:lang w:eastAsia="en-GB"/>
+            </w:rPr>
+          </w:pPr>
+          <w:hyperlink w:anchor="_Toc25859983" w:history="1">
+            <w:r>
+              <w:rPr>
+                <w:rStyle w:val="Hyperlink"/>
                 <w:rFonts w:ascii="Verdana" w:hAnsi="Verdana"/>
                 <w:noProof/>
-                <w:webHidden/>
-              </w:rPr>
-              <w:t>6</w:t>
+                <w:snapToGrid w:val="0"/>
+              </w:rPr>
+              <w:t>Comparison</w:t>
             </w:r>
             <w:r>
               <w:rPr>
-                <w:rFonts w:ascii="Verdana" w:hAnsi="Verdana"/>
+                <w:noProof/>
+                <w:webHidden/>
+              </w:rPr>
+              <w:tab/>
+            </w:r>
+            <w:r>
+              <w:rPr>
+                <w:noProof/>
+                <w:webHidden/>
+              </w:rPr>
+              <w:fldChar w:fldCharType="begin"/>
+            </w:r>
+            <w:r>
+              <w:rPr>
+                <w:noProof/>
+                <w:webHidden/>
+              </w:rPr>
+              <w:instrText xml:space="preserve"> PAGEREF _Toc25859983 \h </w:instrText>
+            </w:r>
+            <w:r>
+              <w:rPr>
+                <w:noProof/>
+                <w:webHidden/>
+              </w:rPr>
+            </w:r>
+            <w:r>
+              <w:rPr>
+                <w:noProof/>
+                <w:webHidden/>
+              </w:rPr>
+              <w:fldChar w:fldCharType="separate"/>
+            </w:r>
+            <w:r>
+              <w:rPr>
+                <w:noProof/>
+                <w:webHidden/>
+              </w:rPr>
+              <w:t>3</w:t>
+            </w:r>
+            <w:r>
+              <w:rPr>
                 <w:noProof/>
                 <w:webHidden/>
               </w:rPr>
@@ -1524,26 +1570,25 @@
           <w:pPr>
             <w:pStyle w:val="TOC1"/>
             <w:tabs>
-              <w:tab w:val="right" w:leader="dot" w:pos="9016"/>
+              <w:tab w:val="right" w:leader="dot" w:pos="10456"/>
             </w:tabs>
             <w:rPr>
-              <w:rFonts w:ascii="Verdana" w:eastAsiaTheme="minorEastAsia" w:hAnsi="Verdana"/>
+              <w:rFonts w:eastAsiaTheme="minorEastAsia"/>
               <w:noProof/>
               <w:lang w:eastAsia="en-GB"/>
             </w:rPr>
           </w:pPr>
-          <w:hyperlink w:anchor="_Toc23864464" w:history="1">
+          <w:hyperlink w:anchor="_Toc25859984" w:history="1">
             <w:r>
               <w:rPr>
                 <w:rStyle w:val="Hyperlink"/>
                 <w:rFonts w:ascii="Verdana" w:hAnsi="Verdana"/>
                 <w:noProof/>
               </w:rPr>
-              <w:t>Resources</w:t>
+              <w:t>Legal, Social, Ethical and Professional Issues (LSEPIs)</w:t>
             </w:r>
             <w:r>
               <w:rPr>
-                <w:rFonts w:ascii="Verdana" w:hAnsi="Verdana"/>
                 <w:noProof/>
                 <w:webHidden/>
               </w:rPr>
@@ -1551,7 +1596,6 @@
             </w:r>
             <w:r>
               <w:rPr>
-                <w:rFonts w:ascii="Verdana" w:hAnsi="Verdana"/>
                 <w:noProof/>
                 <w:webHidden/>
               </w:rPr>
@@ -1559,22 +1603,19 @@
             </w:r>
             <w:r>
               <w:rPr>
-                <w:rFonts w:ascii="Verdana" w:hAnsi="Verdana"/>
                 <w:noProof/>
                 <w:webHidden/>
               </w:rPr>
-              <w:instrText xml:space="preserve"> PAGEREF _Toc23864464 \h </w:instrText>
+              <w:instrText xml:space="preserve"> PAGEREF _Toc25859984 \h </w:instrText>
             </w:r>
             <w:r>
               <w:rPr>
-                <w:rFonts w:ascii="Verdana" w:hAnsi="Verdana"/>
                 <w:noProof/>
                 <w:webHidden/>
               </w:rPr>
             </w:r>
             <w:r>
               <w:rPr>
-                <w:rFonts w:ascii="Verdana" w:hAnsi="Verdana"/>
                 <w:noProof/>
                 <w:webHidden/>
               </w:rPr>
@@ -1582,15 +1623,13 @@
             </w:r>
             <w:r>
               <w:rPr>
-                <w:rFonts w:ascii="Verdana" w:hAnsi="Verdana"/>
                 <w:noProof/>
                 <w:webHidden/>
               </w:rPr>
-              <w:t>7</w:t>
+              <w:t>3</w:t>
             </w:r>
             <w:r>
               <w:rPr>
-                <w:rFonts w:ascii="Verdana" w:hAnsi="Verdana"/>
                 <w:noProof/>
                 <w:webHidden/>
               </w:rPr>
@@ -1602,27 +1641,25 @@
           <w:pPr>
             <w:pStyle w:val="TOC1"/>
             <w:tabs>
-              <w:tab w:val="right" w:leader="dot" w:pos="9016"/>
+              <w:tab w:val="right" w:leader="dot" w:pos="10456"/>
             </w:tabs>
             <w:rPr>
-              <w:rFonts w:ascii="Verdana" w:eastAsiaTheme="minorEastAsia" w:hAnsi="Verdana"/>
+              <w:rFonts w:eastAsiaTheme="minorEastAsia"/>
               <w:noProof/>
               <w:lang w:eastAsia="en-GB"/>
             </w:rPr>
           </w:pPr>
-          <w:hyperlink w:anchor="_Toc23864465" w:history="1">
+          <w:hyperlink w:anchor="_Toc25859985" w:history="1">
             <w:r>
               <w:rPr>
                 <w:rStyle w:val="Hyperlink"/>
                 <w:rFonts w:ascii="Verdana" w:hAnsi="Verdana"/>
                 <w:noProof/>
-                <w:snapToGrid w:val="0"/>
-              </w:rPr>
-              <w:t>Risks</w:t>
+              </w:rPr>
+              <w:t>References</w:t>
             </w:r>
             <w:r>
               <w:rPr>
-                <w:rFonts w:ascii="Verdana" w:hAnsi="Verdana"/>
                 <w:noProof/>
                 <w:webHidden/>
               </w:rPr>
@@ -1630,7 +1667,6 @@
             </w:r>
             <w:r>
               <w:rPr>
-                <w:rFonts w:ascii="Verdana" w:hAnsi="Verdana"/>
                 <w:noProof/>
                 <w:webHidden/>
               </w:rPr>
@@ -1638,22 +1674,19 @@
             </w:r>
             <w:r>
               <w:rPr>
-                <w:rFonts w:ascii="Verdana" w:hAnsi="Verdana"/>
                 <w:noProof/>
                 <w:webHidden/>
               </w:rPr>
-              <w:instrText xml:space="preserve"> PAGEREF _Toc23864465 \h </w:instrText>
+              <w:instrText xml:space="preserve"> PAGEREF _Toc25859985 \h </w:instrText>
             </w:r>
             <w:r>
               <w:rPr>
-                <w:rFonts w:ascii="Verdana" w:hAnsi="Verdana"/>
                 <w:noProof/>
                 <w:webHidden/>
               </w:rPr>
             </w:r>
             <w:r>
               <w:rPr>
-                <w:rFonts w:ascii="Verdana" w:hAnsi="Verdana"/>
                 <w:noProof/>
                 <w:webHidden/>
               </w:rPr>
@@ -1661,171 +1694,13 @@
             </w:r>
             <w:r>
               <w:rPr>
-                <w:rFonts w:ascii="Verdana" w:hAnsi="Verdana"/>
                 <w:noProof/>
                 <w:webHidden/>
               </w:rPr>
-              <w:t>10</w:t>
+              <w:t>4</w:t>
             </w:r>
             <w:r>
               <w:rPr>
-                <w:rFonts w:ascii="Verdana" w:hAnsi="Verdana"/>
-                <w:noProof/>
-                <w:webHidden/>
-              </w:rPr>
-              <w:fldChar w:fldCharType="end"/>
-            </w:r>
-          </w:hyperlink>
-        </w:p>
-        <w:p>
-          <w:pPr>
-            <w:pStyle w:val="TOC1"/>
-            <w:tabs>
-              <w:tab w:val="right" w:leader="dot" w:pos="9016"/>
-            </w:tabs>
-            <w:rPr>
-              <w:rFonts w:ascii="Verdana" w:eastAsiaTheme="minorEastAsia" w:hAnsi="Verdana"/>
-              <w:noProof/>
-              <w:lang w:eastAsia="en-GB"/>
-            </w:rPr>
-          </w:pPr>
-          <w:hyperlink w:anchor="_Toc23864466" w:history="1">
-            <w:r>
-              <w:rPr>
-                <w:rStyle w:val="Hyperlink"/>
-                <w:rFonts w:ascii="Verdana" w:hAnsi="Verdana"/>
-                <w:noProof/>
-              </w:rPr>
-              <w:t>Legal, Social, Ethical and Professional Issues (LSEPIs)</w:t>
-            </w:r>
-            <w:r>
-              <w:rPr>
-                <w:rFonts w:ascii="Verdana" w:hAnsi="Verdana"/>
-                <w:noProof/>
-                <w:webHidden/>
-              </w:rPr>
-              <w:tab/>
-            </w:r>
-            <w:r>
-              <w:rPr>
-                <w:rFonts w:ascii="Verdana" w:hAnsi="Verdana"/>
-                <w:noProof/>
-                <w:webHidden/>
-              </w:rPr>
-              <w:fldChar w:fldCharType="begin"/>
-            </w:r>
-            <w:r>
-              <w:rPr>
-                <w:rFonts w:ascii="Verdana" w:hAnsi="Verdana"/>
-                <w:noProof/>
-                <w:webHidden/>
-              </w:rPr>
-              <w:instrText xml:space="preserve"> PAGEREF _Toc23864466 \h </w:instrText>
-            </w:r>
-            <w:r>
-              <w:rPr>
-                <w:rFonts w:ascii="Verdana" w:hAnsi="Verdana"/>
-                <w:noProof/>
-                <w:webHidden/>
-              </w:rPr>
-            </w:r>
-            <w:r>
-              <w:rPr>
-                <w:rFonts w:ascii="Verdana" w:hAnsi="Verdana"/>
-                <w:noProof/>
-                <w:webHidden/>
-              </w:rPr>
-              <w:fldChar w:fldCharType="separate"/>
-            </w:r>
-            <w:r>
-              <w:rPr>
-                <w:rFonts w:ascii="Verdana" w:hAnsi="Verdana"/>
-                <w:noProof/>
-                <w:webHidden/>
-              </w:rPr>
-              <w:t>11</w:t>
-            </w:r>
-            <w:r>
-              <w:rPr>
-                <w:rFonts w:ascii="Verdana" w:hAnsi="Verdana"/>
-                <w:noProof/>
-                <w:webHidden/>
-              </w:rPr>
-              <w:fldChar w:fldCharType="end"/>
-            </w:r>
-          </w:hyperlink>
-        </w:p>
-        <w:p>
-          <w:pPr>
-            <w:pStyle w:val="TOC1"/>
-            <w:tabs>
-              <w:tab w:val="right" w:leader="dot" w:pos="9016"/>
-            </w:tabs>
-            <w:rPr>
-              <w:rFonts w:ascii="Verdana" w:eastAsiaTheme="minorEastAsia" w:hAnsi="Verdana"/>
-              <w:noProof/>
-              <w:lang w:eastAsia="en-GB"/>
-            </w:rPr>
-          </w:pPr>
-          <w:hyperlink w:anchor="_Toc23864467" w:history="1">
-            <w:r>
-              <w:rPr>
-                <w:rStyle w:val="Hyperlink"/>
-                <w:rFonts w:ascii="Verdana" w:hAnsi="Verdana"/>
-                <w:noProof/>
-              </w:rPr>
-              <w:t>References</w:t>
-            </w:r>
-            <w:r>
-              <w:rPr>
-                <w:rFonts w:ascii="Verdana" w:hAnsi="Verdana"/>
-                <w:noProof/>
-                <w:webHidden/>
-              </w:rPr>
-              <w:tab/>
-            </w:r>
-            <w:r>
-              <w:rPr>
-                <w:rFonts w:ascii="Verdana" w:hAnsi="Verdana"/>
-                <w:noProof/>
-                <w:webHidden/>
-              </w:rPr>
-              <w:fldChar w:fldCharType="begin"/>
-            </w:r>
-            <w:r>
-              <w:rPr>
-                <w:rFonts w:ascii="Verdana" w:hAnsi="Verdana"/>
-                <w:noProof/>
-                <w:webHidden/>
-              </w:rPr>
-              <w:instrText xml:space="preserve"> PAGEREF _Toc23864467 \h </w:instrText>
-            </w:r>
-            <w:r>
-              <w:rPr>
-                <w:rFonts w:ascii="Verdana" w:hAnsi="Verdana"/>
-                <w:noProof/>
-                <w:webHidden/>
-              </w:rPr>
-            </w:r>
-            <w:r>
-              <w:rPr>
-                <w:rFonts w:ascii="Verdana" w:hAnsi="Verdana"/>
-                <w:noProof/>
-                <w:webHidden/>
-              </w:rPr>
-              <w:fldChar w:fldCharType="separate"/>
-            </w:r>
-            <w:r>
-              <w:rPr>
-                <w:rFonts w:ascii="Verdana" w:hAnsi="Verdana"/>
-                <w:noProof/>
-                <w:webHidden/>
-              </w:rPr>
-              <w:t>14</w:t>
-            </w:r>
-            <w:r>
-              <w:rPr>
-                <w:rFonts w:ascii="Verdana" w:hAnsi="Verdana"/>
                 <w:noProof/>
                 <w:webHidden/>
               </w:rPr>
@@ -1904,7 +1779,6 @@
         <w:br w:type="page"/>
       </w:r>
     </w:p>
-    <w:bookmarkEnd w:id="0"/>
     <w:p>
       <w:pPr>
         <w:pStyle w:val="Heading1"/>
@@ -1916,6 +1790,8 @@
           <w:szCs w:val="40"/>
         </w:rPr>
       </w:pPr>
+      <w:bookmarkStart w:id="2" w:name="_Toc25859979"/>
+      <w:bookmarkEnd w:id="0"/>
       <w:r>
         <w:rPr>
           <w:rFonts w:ascii="Verdana" w:hAnsi="Verdana" w:cs="Arial"/>
@@ -1926,6 +1802,7 @@
         <w:lastRenderedPageBreak/>
         <w:t>Abstract</w:t>
       </w:r>
+      <w:bookmarkEnd w:id="2"/>
     </w:p>
     <w:p>
       <w:pPr>
@@ -1953,7 +1830,7 @@
           <w:lang w:eastAsia="en-GB"/>
         </w:rPr>
       </w:pPr>
-      <w:bookmarkStart w:id="1" w:name="_Toc23864461"/>
+      <w:bookmarkStart w:id="3" w:name="_Toc25859980"/>
       <w:r>
         <w:rPr>
           <w:rFonts w:ascii="Verdana" w:hAnsi="Verdana"/>
@@ -1963,7 +1840,7 @@
         </w:rPr>
         <w:t>Aims and Objectives</w:t>
       </w:r>
-      <w:bookmarkEnd w:id="1"/>
+      <w:bookmarkEnd w:id="3"/>
     </w:p>
     <w:p>
       <w:pPr>
@@ -1989,7 +1866,7 @@
           <w:szCs w:val="40"/>
         </w:rPr>
       </w:pPr>
-      <w:bookmarkStart w:id="2" w:name="_Toc23864462"/>
+      <w:bookmarkStart w:id="4" w:name="_Toc25859981"/>
       <w:r>
         <w:rPr>
           <w:rFonts w:ascii="Verdana" w:hAnsi="Verdana"/>
@@ -1998,7 +1875,7 @@
         </w:rPr>
         <w:t>Task and deliverables</w:t>
       </w:r>
-      <w:bookmarkEnd w:id="2"/>
+      <w:bookmarkEnd w:id="4"/>
     </w:p>
     <w:p>
       <w:pPr>
@@ -2023,6 +1900,7 @@
           <w:szCs w:val="40"/>
         </w:rPr>
       </w:pPr>
+      <w:bookmarkStart w:id="5" w:name="_Toc25859982"/>
       <w:r>
         <w:rPr>
           <w:rFonts w:ascii="Verdana" w:hAnsi="Verdana"/>
@@ -2031,6 +1909,7 @@
         </w:rPr>
         <w:t>Literature Review</w:t>
       </w:r>
+      <w:bookmarkEnd w:id="5"/>
     </w:p>
     <w:p>
       <w:pPr>
@@ -2064,6 +1943,7 @@
           <w:szCs w:val="28"/>
         </w:rPr>
       </w:pPr>
+      <w:bookmarkStart w:id="6" w:name="_Toc25859983"/>
       <w:r>
         <w:rPr>
           <w:rFonts w:ascii="Verdana" w:hAnsi="Verdana"/>
@@ -2074,8 +1954,7 @@
         </w:rPr>
         <w:t>Comparison</w:t>
       </w:r>
-      <w:bookmarkStart w:id="3" w:name="_GoBack"/>
-      <w:bookmarkEnd w:id="3"/>
+      <w:bookmarkEnd w:id="6"/>
     </w:p>
     <w:tbl>
       <w:tblPr>
@@ -2965,8 +2844,8 @@
           <w:szCs w:val="40"/>
         </w:rPr>
       </w:pPr>
-      <w:bookmarkStart w:id="4" w:name="_Hlk23153726"/>
-      <w:bookmarkStart w:id="5" w:name="_Toc23864466"/>
+      <w:bookmarkStart w:id="7" w:name="_Hlk23153726"/>
+      <w:bookmarkStart w:id="8" w:name="_Toc25859984"/>
       <w:r>
         <w:rPr>
           <w:rFonts w:ascii="Verdana" w:hAnsi="Verdana"/>
@@ -2975,7 +2854,7 @@
         </w:rPr>
         <w:t xml:space="preserve">Legal, Social, Ethical and Professional Issues </w:t>
       </w:r>
-      <w:bookmarkEnd w:id="4"/>
+      <w:bookmarkEnd w:id="7"/>
       <w:r>
         <w:rPr>
           <w:rFonts w:ascii="Verdana" w:hAnsi="Verdana"/>
@@ -2984,7 +2863,7 @@
         </w:rPr>
         <w:t>(LSEPIs)</w:t>
       </w:r>
-      <w:bookmarkEnd w:id="5"/>
+      <w:bookmarkEnd w:id="8"/>
     </w:p>
     <w:p>
       <w:pPr>
@@ -3022,7 +2901,7 @@
           <w:sz w:val="40"/>
         </w:rPr>
       </w:pPr>
-      <w:bookmarkStart w:id="6" w:name="_Toc23864467"/>
+      <w:bookmarkStart w:id="9" w:name="_Toc25859985"/>
       <w:r>
         <w:rPr>
           <w:rFonts w:ascii="Verdana" w:hAnsi="Verdana"/>
@@ -3040,7 +2919,7 @@
         </w:rPr>
         <w:t>eferences</w:t>
       </w:r>
-      <w:bookmarkEnd w:id="6"/>
+      <w:bookmarkEnd w:id="9"/>
       <w:r>
         <w:rPr>
           <w:rFonts w:ascii="Verdana" w:hAnsi="Verdana"/>
@@ -7443,7 +7322,7 @@
 </file>
 
 <file path=customXml/itemProps4.xml><?xml version="1.0" encoding="utf-8"?>
-<ds:datastoreItem xmlns:ds="http://schemas.openxmlformats.org/officeDocument/2006/customXml" ds:itemID="{81EE9B0E-F426-4E6F-A4A7-31A95141B929}">
+<ds:datastoreItem xmlns:ds="http://schemas.openxmlformats.org/officeDocument/2006/customXml" ds:itemID="{4AE5F6DD-D9C3-401C-BDB8-154B2FF102CF}">
   <ds:schemaRefs>
     <ds:schemaRef ds:uri="http://schemas.openxmlformats.org/officeDocument/2006/bibliography"/>
   </ds:schemaRefs>

--- a/Final Year Project/Report/Report_N0683858.docx
+++ b/Final Year Project/Report/Report_N0683858.docx
@@ -1149,8 +1149,6 @@
         </w:rPr>
       </w:pPr>
       <w:bookmarkStart w:id="0" w:name="_Toc150248454"/>
-      <w:bookmarkStart w:id="1" w:name="_GoBack"/>
-      <w:bookmarkEnd w:id="1"/>
     </w:p>
     <w:sdt>
       <w:sdtPr>
@@ -1790,7 +1788,7 @@
           <w:szCs w:val="40"/>
         </w:rPr>
       </w:pPr>
-      <w:bookmarkStart w:id="2" w:name="_Toc25859979"/>
+      <w:bookmarkStart w:id="1" w:name="_Toc25859979"/>
       <w:bookmarkEnd w:id="0"/>
       <w:r>
         <w:rPr>
@@ -1802,7 +1800,7 @@
         <w:lastRenderedPageBreak/>
         <w:t>Abstract</w:t>
       </w:r>
-      <w:bookmarkEnd w:id="2"/>
+      <w:bookmarkEnd w:id="1"/>
     </w:p>
     <w:p>
       <w:pPr>
@@ -1830,7 +1828,7 @@
           <w:lang w:eastAsia="en-GB"/>
         </w:rPr>
       </w:pPr>
-      <w:bookmarkStart w:id="3" w:name="_Toc25859980"/>
+      <w:bookmarkStart w:id="2" w:name="_Toc25859980"/>
       <w:r>
         <w:rPr>
           <w:rFonts w:ascii="Verdana" w:hAnsi="Verdana"/>
@@ -1840,7 +1838,7 @@
         </w:rPr>
         <w:t>Aims and Objectives</w:t>
       </w:r>
-      <w:bookmarkEnd w:id="3"/>
+      <w:bookmarkEnd w:id="2"/>
     </w:p>
     <w:p>
       <w:pPr>
@@ -1866,7 +1864,7 @@
           <w:szCs w:val="40"/>
         </w:rPr>
       </w:pPr>
-      <w:bookmarkStart w:id="4" w:name="_Toc25859981"/>
+      <w:bookmarkStart w:id="3" w:name="_Toc25859981"/>
       <w:r>
         <w:rPr>
           <w:rFonts w:ascii="Verdana" w:hAnsi="Verdana"/>
@@ -1875,7 +1873,7 @@
         </w:rPr>
         <w:t>Task and deliverables</w:t>
       </w:r>
-      <w:bookmarkEnd w:id="4"/>
+      <w:bookmarkEnd w:id="3"/>
     </w:p>
     <w:p>
       <w:pPr>
@@ -1900,7 +1898,7 @@
           <w:szCs w:val="40"/>
         </w:rPr>
       </w:pPr>
-      <w:bookmarkStart w:id="5" w:name="_Toc25859982"/>
+      <w:bookmarkStart w:id="4" w:name="_Toc25859982"/>
       <w:r>
         <w:rPr>
           <w:rFonts w:ascii="Verdana" w:hAnsi="Verdana"/>
@@ -1909,7 +1907,7 @@
         </w:rPr>
         <w:t>Literature Review</w:t>
       </w:r>
-      <w:bookmarkEnd w:id="5"/>
+      <w:bookmarkEnd w:id="4"/>
     </w:p>
     <w:p>
       <w:pPr>
@@ -1943,7 +1941,7 @@
           <w:szCs w:val="28"/>
         </w:rPr>
       </w:pPr>
-      <w:bookmarkStart w:id="6" w:name="_Toc25859983"/>
+      <w:bookmarkStart w:id="5" w:name="_Toc25859983"/>
       <w:r>
         <w:rPr>
           <w:rFonts w:ascii="Verdana" w:hAnsi="Verdana"/>
@@ -1954,7 +1952,7 @@
         </w:rPr>
         <w:t>Comparison</w:t>
       </w:r>
-      <w:bookmarkEnd w:id="6"/>
+      <w:bookmarkEnd w:id="5"/>
     </w:p>
     <w:tbl>
       <w:tblPr>
@@ -1964,10 +1962,10 @@
         <w:tblLook w:val="04A0" w:firstRow="1" w:lastRow="0" w:firstColumn="1" w:lastColumn="0" w:noHBand="0" w:noVBand="1"/>
       </w:tblPr>
       <w:tblGrid>
-        <w:gridCol w:w="1702"/>
-        <w:gridCol w:w="2835"/>
-        <w:gridCol w:w="3402"/>
-        <w:gridCol w:w="3402"/>
+        <w:gridCol w:w="1397"/>
+        <w:gridCol w:w="3582"/>
+        <w:gridCol w:w="3202"/>
+        <w:gridCol w:w="3160"/>
       </w:tblGrid>
       <w:tr>
         <w:trPr>
@@ -1975,7 +1973,7 @@
         </w:trPr>
         <w:tc>
           <w:tcPr>
-            <w:tcW w:w="1702" w:type="dxa"/>
+            <w:tcW w:w="852" w:type="dxa"/>
           </w:tcPr>
           <w:p>
             <w:pPr>
@@ -2002,7 +2000,7 @@
         </w:tc>
         <w:tc>
           <w:tcPr>
-            <w:tcW w:w="2835" w:type="dxa"/>
+            <w:tcW w:w="3685" w:type="dxa"/>
           </w:tcPr>
           <w:p>
             <w:pPr>
@@ -2085,7 +2083,7 @@
       <w:tr>
         <w:tc>
           <w:tcPr>
-            <w:tcW w:w="1702" w:type="dxa"/>
+            <w:tcW w:w="852" w:type="dxa"/>
           </w:tcPr>
           <w:p>
             <w:pPr>
@@ -2113,11 +2111,496 @@
         </w:tc>
         <w:tc>
           <w:tcPr>
-            <w:tcW w:w="2835" w:type="dxa"/>
+            <w:tcW w:w="3685" w:type="dxa"/>
           </w:tcPr>
           <w:p>
             <w:pPr>
               <w:pStyle w:val="NormalWeb"/>
+              <w:numPr>
+                <w:ilvl w:val="0"/>
+                <w:numId w:val="23"/>
+              </w:numPr>
+              <w:spacing w:before="115" w:beforeAutospacing="0" w:after="0" w:afterAutospacing="0" w:line="360" w:lineRule="auto"/>
+              <w:jc w:val="both"/>
+              <w:rPr>
+                <w:rFonts w:ascii="Verdana" w:hAnsi="Verdana"/>
+                <w:sz w:val="20"/>
+                <w:szCs w:val="20"/>
+              </w:rPr>
+            </w:pPr>
+            <w:r>
+              <w:rPr>
+                <w:rFonts w:ascii="Verdana" w:hAnsi="Verdana"/>
+                <w:sz w:val="20"/>
+                <w:szCs w:val="20"/>
+              </w:rPr>
+              <w:t>Can search for any sports (A-Z)</w:t>
+            </w:r>
+          </w:p>
+          <w:p>
+            <w:pPr>
+              <w:pStyle w:val="NormalWeb"/>
+              <w:numPr>
+                <w:ilvl w:val="0"/>
+                <w:numId w:val="23"/>
+              </w:numPr>
+              <w:spacing w:before="115" w:beforeAutospacing="0" w:after="0" w:afterAutospacing="0" w:line="360" w:lineRule="auto"/>
+              <w:jc w:val="both"/>
+              <w:rPr>
+                <w:rFonts w:ascii="Verdana" w:hAnsi="Verdana"/>
+                <w:sz w:val="20"/>
+                <w:szCs w:val="20"/>
+              </w:rPr>
+            </w:pPr>
+            <w:r>
+              <w:rPr>
+                <w:rFonts w:ascii="Verdana" w:hAnsi="Verdana"/>
+                <w:sz w:val="20"/>
+                <w:szCs w:val="20"/>
+              </w:rPr>
+              <w:t xml:space="preserve">Gives overview of the </w:t>
+            </w:r>
+            <w:r>
+              <w:rPr>
+                <w:rFonts w:ascii="Verdana" w:hAnsi="Verdana"/>
+                <w:sz w:val="20"/>
+                <w:szCs w:val="20"/>
+              </w:rPr>
+              <w:t xml:space="preserve">chosen </w:t>
+            </w:r>
+            <w:r>
+              <w:rPr>
+                <w:rFonts w:ascii="Verdana" w:hAnsi="Verdana"/>
+                <w:sz w:val="20"/>
+                <w:szCs w:val="20"/>
+              </w:rPr>
+              <w:t>sport</w:t>
+            </w:r>
+          </w:p>
+          <w:p>
+            <w:pPr>
+              <w:pStyle w:val="NormalWeb"/>
+              <w:numPr>
+                <w:ilvl w:val="0"/>
+                <w:numId w:val="23"/>
+              </w:numPr>
+              <w:spacing w:before="115" w:beforeAutospacing="0" w:after="0" w:afterAutospacing="0" w:line="360" w:lineRule="auto"/>
+              <w:jc w:val="both"/>
+              <w:rPr>
+                <w:rFonts w:ascii="Verdana" w:hAnsi="Verdana"/>
+                <w:sz w:val="20"/>
+                <w:szCs w:val="20"/>
+              </w:rPr>
+            </w:pPr>
+            <w:r>
+              <w:rPr>
+                <w:rFonts w:ascii="Verdana" w:hAnsi="Verdana"/>
+                <w:sz w:val="20"/>
+                <w:szCs w:val="20"/>
+              </w:rPr>
+              <w:t xml:space="preserve">Lists health benefits </w:t>
+            </w:r>
+            <w:r>
+              <w:rPr>
+                <w:rFonts w:ascii="Verdana" w:hAnsi="Verdana"/>
+                <w:sz w:val="20"/>
+                <w:szCs w:val="20"/>
+              </w:rPr>
+              <w:t>related to it</w:t>
+            </w:r>
+          </w:p>
+          <w:p>
+            <w:pPr>
+              <w:pStyle w:val="NormalWeb"/>
+              <w:numPr>
+                <w:ilvl w:val="0"/>
+                <w:numId w:val="23"/>
+              </w:numPr>
+              <w:spacing w:before="115" w:beforeAutospacing="0" w:after="0" w:afterAutospacing="0" w:line="360" w:lineRule="auto"/>
+              <w:jc w:val="both"/>
+              <w:rPr>
+                <w:rFonts w:ascii="Verdana" w:hAnsi="Verdana"/>
+                <w:sz w:val="20"/>
+                <w:szCs w:val="20"/>
+              </w:rPr>
+            </w:pPr>
+            <w:r>
+              <w:rPr>
+                <w:rFonts w:ascii="Verdana" w:hAnsi="Verdana"/>
+                <w:sz w:val="20"/>
+                <w:szCs w:val="20"/>
+              </w:rPr>
+              <w:t>General costs the player may need to</w:t>
+            </w:r>
+            <w:r>
+              <w:rPr>
+                <w:rFonts w:ascii="Verdana" w:hAnsi="Verdana"/>
+                <w:sz w:val="20"/>
+                <w:szCs w:val="20"/>
+              </w:rPr>
+              <w:t xml:space="preserve"> </w:t>
+            </w:r>
+            <w:r>
+              <w:rPr>
+                <w:rFonts w:ascii="Verdana" w:hAnsi="Verdana"/>
+                <w:sz w:val="20"/>
+                <w:szCs w:val="20"/>
+              </w:rPr>
+              <w:t>consider (hiring out a court etc)</w:t>
+            </w:r>
+          </w:p>
+          <w:p>
+            <w:pPr>
+              <w:pStyle w:val="NormalWeb"/>
+              <w:numPr>
+                <w:ilvl w:val="0"/>
+                <w:numId w:val="23"/>
+              </w:numPr>
+              <w:spacing w:before="115" w:beforeAutospacing="0" w:after="0" w:afterAutospacing="0" w:line="360" w:lineRule="auto"/>
+              <w:jc w:val="both"/>
+              <w:rPr>
+                <w:rFonts w:ascii="Verdana" w:hAnsi="Verdana"/>
+                <w:sz w:val="20"/>
+                <w:szCs w:val="20"/>
+              </w:rPr>
+            </w:pPr>
+            <w:r>
+              <w:rPr>
+                <w:rFonts w:ascii="Verdana" w:hAnsi="Verdana"/>
+                <w:sz w:val="20"/>
+                <w:szCs w:val="20"/>
+              </w:rPr>
+              <w:t>Equipment required to play the sport</w:t>
+            </w:r>
+          </w:p>
+          <w:p>
+            <w:pPr>
+              <w:pStyle w:val="NormalWeb"/>
+              <w:numPr>
+                <w:ilvl w:val="0"/>
+                <w:numId w:val="23"/>
+              </w:numPr>
+              <w:spacing w:before="115" w:beforeAutospacing="0" w:after="0" w:afterAutospacing="0" w:line="360" w:lineRule="auto"/>
+              <w:jc w:val="both"/>
+              <w:rPr>
+                <w:rFonts w:ascii="Verdana" w:hAnsi="Verdana"/>
+                <w:sz w:val="20"/>
+                <w:szCs w:val="20"/>
+              </w:rPr>
+            </w:pPr>
+            <w:r>
+              <w:rPr>
+                <w:rFonts w:ascii="Verdana" w:hAnsi="Verdana"/>
+                <w:sz w:val="20"/>
+                <w:szCs w:val="20"/>
+              </w:rPr>
+              <w:t>An interesting fact related to the sport</w:t>
+            </w:r>
+          </w:p>
+          <w:p>
+            <w:pPr>
+              <w:pStyle w:val="NormalWeb"/>
+              <w:numPr>
+                <w:ilvl w:val="0"/>
+                <w:numId w:val="23"/>
+              </w:numPr>
+              <w:spacing w:before="115" w:beforeAutospacing="0" w:after="0" w:afterAutospacing="0" w:line="360" w:lineRule="auto"/>
+              <w:jc w:val="both"/>
+              <w:rPr>
+                <w:rFonts w:ascii="Verdana" w:hAnsi="Verdana"/>
+                <w:sz w:val="20"/>
+                <w:szCs w:val="20"/>
+              </w:rPr>
+            </w:pPr>
+            <w:r>
+              <w:rPr>
+                <w:rFonts w:ascii="Verdana" w:hAnsi="Verdana"/>
+                <w:sz w:val="20"/>
+                <w:szCs w:val="20"/>
+              </w:rPr>
+              <w:t>Locates clubs related to the chosen sport within the specified distance</w:t>
+            </w:r>
+          </w:p>
+          <w:p>
+            <w:pPr>
+              <w:pStyle w:val="NormalWeb"/>
+              <w:numPr>
+                <w:ilvl w:val="0"/>
+                <w:numId w:val="23"/>
+              </w:numPr>
+              <w:spacing w:before="115" w:beforeAutospacing="0" w:after="0" w:afterAutospacing="0" w:line="360" w:lineRule="auto"/>
+              <w:jc w:val="both"/>
+              <w:rPr>
+                <w:rFonts w:ascii="Verdana" w:hAnsi="Verdana"/>
+                <w:sz w:val="20"/>
+                <w:szCs w:val="20"/>
+              </w:rPr>
+            </w:pPr>
+            <w:r>
+              <w:rPr>
+                <w:rFonts w:ascii="Verdana" w:hAnsi="Verdana"/>
+                <w:sz w:val="20"/>
+                <w:szCs w:val="20"/>
+              </w:rPr>
+              <w:t>Shows the location on the map</w:t>
+            </w:r>
+          </w:p>
+          <w:p>
+            <w:pPr>
+              <w:pStyle w:val="NormalWeb"/>
+              <w:numPr>
+                <w:ilvl w:val="0"/>
+                <w:numId w:val="23"/>
+              </w:numPr>
+              <w:spacing w:before="115" w:beforeAutospacing="0" w:after="0" w:afterAutospacing="0" w:line="360" w:lineRule="auto"/>
+              <w:jc w:val="both"/>
+              <w:rPr>
+                <w:rFonts w:ascii="Verdana" w:hAnsi="Verdana"/>
+                <w:sz w:val="20"/>
+                <w:szCs w:val="20"/>
+              </w:rPr>
+            </w:pPr>
+            <w:r>
+              <w:rPr>
+                <w:rFonts w:ascii="Verdana" w:hAnsi="Verdana"/>
+                <w:sz w:val="20"/>
+                <w:szCs w:val="20"/>
+              </w:rPr>
+              <w:t>Information/</w:t>
+            </w:r>
+            <w:r>
+              <w:rPr>
+                <w:rFonts w:ascii="Verdana" w:hAnsi="Verdana"/>
+                <w:sz w:val="20"/>
+                <w:szCs w:val="20"/>
+              </w:rPr>
+              <w:t>Contact details of the club</w:t>
+            </w:r>
+            <w:r>
+              <w:rPr>
+                <w:rFonts w:ascii="Verdana" w:hAnsi="Verdana"/>
+                <w:sz w:val="20"/>
+                <w:szCs w:val="20"/>
+              </w:rPr>
+              <w:t xml:space="preserve"> </w:t>
+            </w:r>
+          </w:p>
+          <w:p>
+            <w:pPr>
+              <w:pStyle w:val="NormalWeb"/>
+              <w:numPr>
+                <w:ilvl w:val="0"/>
+                <w:numId w:val="23"/>
+              </w:numPr>
+              <w:spacing w:before="115" w:beforeAutospacing="0" w:after="0" w:afterAutospacing="0" w:line="360" w:lineRule="auto"/>
+              <w:jc w:val="both"/>
+              <w:rPr>
+                <w:rFonts w:ascii="Verdana" w:hAnsi="Verdana"/>
+                <w:sz w:val="20"/>
+                <w:szCs w:val="20"/>
+              </w:rPr>
+            </w:pPr>
+            <w:r>
+              <w:rPr>
+                <w:rFonts w:ascii="Verdana" w:hAnsi="Verdana"/>
+                <w:sz w:val="20"/>
+                <w:szCs w:val="20"/>
+              </w:rPr>
+              <w:lastRenderedPageBreak/>
+              <w:t>Location of local venues</w:t>
+            </w:r>
+          </w:p>
+          <w:p>
+            <w:pPr>
+              <w:pStyle w:val="NormalWeb"/>
+              <w:numPr>
+                <w:ilvl w:val="0"/>
+                <w:numId w:val="23"/>
+              </w:numPr>
+              <w:spacing w:before="115" w:beforeAutospacing="0" w:after="0" w:afterAutospacing="0" w:line="360" w:lineRule="auto"/>
+              <w:jc w:val="both"/>
+              <w:rPr>
+                <w:rFonts w:ascii="Verdana" w:hAnsi="Verdana"/>
+                <w:sz w:val="20"/>
+                <w:szCs w:val="20"/>
+              </w:rPr>
+            </w:pPr>
+            <w:r>
+              <w:rPr>
+                <w:rFonts w:ascii="Verdana" w:hAnsi="Verdana"/>
+                <w:sz w:val="20"/>
+                <w:szCs w:val="20"/>
+              </w:rPr>
+              <w:t>You can filter your search (age, disability, gender etc)</w:t>
+            </w:r>
+          </w:p>
+        </w:tc>
+        <w:tc>
+          <w:tcPr>
+            <w:tcW w:w="3402" w:type="dxa"/>
+          </w:tcPr>
+          <w:p>
+            <w:pPr>
+              <w:pStyle w:val="NormalWeb"/>
+              <w:numPr>
+                <w:ilvl w:val="0"/>
+                <w:numId w:val="23"/>
+              </w:numPr>
+              <w:spacing w:before="115" w:beforeAutospacing="0" w:after="0" w:afterAutospacing="0" w:line="360" w:lineRule="auto"/>
+              <w:jc w:val="both"/>
+              <w:rPr>
+                <w:rFonts w:ascii="Verdana" w:hAnsi="Verdana"/>
+                <w:sz w:val="20"/>
+                <w:szCs w:val="20"/>
+              </w:rPr>
+            </w:pPr>
+            <w:r>
+              <w:rPr>
+                <w:rFonts w:ascii="Verdana" w:hAnsi="Verdana"/>
+                <w:sz w:val="20"/>
+                <w:szCs w:val="20"/>
+              </w:rPr>
+              <w:lastRenderedPageBreak/>
+              <w:t>Gives brief description about the chosen sport which is useful for begin</w:t>
+            </w:r>
+            <w:r>
+              <w:rPr>
+                <w:rFonts w:ascii="Verdana" w:hAnsi="Verdana"/>
+                <w:sz w:val="20"/>
+                <w:szCs w:val="20"/>
+              </w:rPr>
+              <w:t>ners</w:t>
+            </w:r>
+          </w:p>
+          <w:p>
+            <w:pPr>
+              <w:pStyle w:val="NormalWeb"/>
+              <w:numPr>
+                <w:ilvl w:val="0"/>
+                <w:numId w:val="23"/>
+              </w:numPr>
+              <w:spacing w:before="115" w:beforeAutospacing="0" w:after="0" w:afterAutospacing="0" w:line="360" w:lineRule="auto"/>
+              <w:jc w:val="both"/>
+              <w:rPr>
+                <w:rFonts w:ascii="Verdana" w:hAnsi="Verdana"/>
+                <w:sz w:val="20"/>
+                <w:szCs w:val="20"/>
+              </w:rPr>
+            </w:pPr>
+            <w:r>
+              <w:rPr>
+                <w:rFonts w:ascii="Verdana" w:hAnsi="Verdana"/>
+                <w:sz w:val="20"/>
+                <w:szCs w:val="20"/>
+              </w:rPr>
+              <w:t xml:space="preserve"> </w:t>
+            </w:r>
+            <w:r>
+              <w:rPr>
+                <w:rFonts w:ascii="Verdana" w:hAnsi="Verdana"/>
+                <w:sz w:val="20"/>
+                <w:szCs w:val="20"/>
+              </w:rPr>
+              <w:t xml:space="preserve">Helps identify any costs the player may need to cover which </w:t>
+            </w:r>
+            <w:r>
+              <w:rPr>
+                <w:rFonts w:ascii="Verdana" w:hAnsi="Verdana"/>
+                <w:sz w:val="20"/>
+                <w:szCs w:val="20"/>
+              </w:rPr>
+              <w:t>can be difficult to know f</w:t>
+            </w:r>
+            <w:r>
+              <w:rPr>
+                <w:rFonts w:ascii="Verdana" w:hAnsi="Verdana"/>
+                <w:sz w:val="20"/>
+                <w:szCs w:val="20"/>
+              </w:rPr>
+              <w:t>or</w:t>
+            </w:r>
+            <w:r>
+              <w:rPr>
+                <w:rFonts w:ascii="Verdana" w:hAnsi="Verdana"/>
+                <w:sz w:val="20"/>
+                <w:szCs w:val="20"/>
+              </w:rPr>
+              <w:t xml:space="preserve"> someone new to the sport</w:t>
+            </w:r>
+          </w:p>
+          <w:p>
+            <w:pPr>
+              <w:pStyle w:val="NormalWeb"/>
+              <w:numPr>
+                <w:ilvl w:val="0"/>
+                <w:numId w:val="23"/>
+              </w:numPr>
+              <w:spacing w:before="115" w:beforeAutospacing="0" w:after="0" w:afterAutospacing="0" w:line="360" w:lineRule="auto"/>
+              <w:jc w:val="both"/>
+              <w:rPr>
+                <w:rFonts w:ascii="Verdana" w:hAnsi="Verdana"/>
+                <w:sz w:val="20"/>
+                <w:szCs w:val="20"/>
+              </w:rPr>
+            </w:pPr>
+            <w:r>
+              <w:rPr>
+                <w:rFonts w:ascii="Verdana" w:hAnsi="Verdana"/>
+                <w:sz w:val="20"/>
+                <w:szCs w:val="20"/>
+              </w:rPr>
+              <w:t>Shows location of the club on the map + contact details</w:t>
+            </w:r>
+            <w:r>
+              <w:rPr>
+                <w:rFonts w:ascii="Verdana" w:hAnsi="Verdana"/>
+                <w:sz w:val="20"/>
+                <w:szCs w:val="20"/>
+              </w:rPr>
+              <w:t xml:space="preserve"> so if the person has any enquiries, they can contact them or visit them in person</w:t>
+            </w:r>
+          </w:p>
+          <w:p>
+            <w:pPr>
+              <w:pStyle w:val="NormalWeb"/>
+              <w:numPr>
+                <w:ilvl w:val="0"/>
+                <w:numId w:val="23"/>
+              </w:numPr>
+              <w:spacing w:before="115" w:beforeAutospacing="0" w:after="0" w:afterAutospacing="0" w:line="360" w:lineRule="auto"/>
+              <w:jc w:val="both"/>
+              <w:rPr>
+                <w:rFonts w:ascii="Verdana" w:hAnsi="Verdana"/>
+                <w:sz w:val="20"/>
+                <w:szCs w:val="20"/>
+              </w:rPr>
+            </w:pPr>
+            <w:r>
+              <w:rPr>
+                <w:rFonts w:ascii="Verdana" w:hAnsi="Verdana"/>
+                <w:sz w:val="20"/>
+                <w:szCs w:val="20"/>
+              </w:rPr>
+              <w:t>There is a filter option for people with disability so they can search for clubs which will s</w:t>
+            </w:r>
+            <w:bookmarkStart w:id="6" w:name="_GoBack"/>
+            <w:bookmarkEnd w:id="6"/>
+            <w:r>
+              <w:rPr>
+                <w:rFonts w:ascii="Verdana" w:hAnsi="Verdana"/>
+                <w:sz w:val="20"/>
+                <w:szCs w:val="20"/>
+              </w:rPr>
+              <w:t>uit their needs</w:t>
+            </w:r>
+          </w:p>
+          <w:p>
+            <w:pPr>
+              <w:pStyle w:val="NormalWeb"/>
+              <w:numPr>
+                <w:ilvl w:val="0"/>
+                <w:numId w:val="23"/>
+              </w:numPr>
               <w:spacing w:before="115" w:beforeAutospacing="0" w:after="0" w:afterAutospacing="0" w:line="360" w:lineRule="auto"/>
               <w:jc w:val="both"/>
               <w:rPr>
@@ -2139,6 +2622,53 @@
               <w:jc w:val="both"/>
               <w:rPr>
                 <w:rFonts w:ascii="Verdana" w:hAnsi="Verdana"/>
+                <w:color w:val="000000" w:themeColor="text1"/>
+                <w:sz w:val="20"/>
+                <w:szCs w:val="20"/>
+              </w:rPr>
+            </w:pPr>
+          </w:p>
+        </w:tc>
+      </w:tr>
+      <w:tr>
+        <w:tc>
+          <w:tcPr>
+            <w:tcW w:w="852" w:type="dxa"/>
+          </w:tcPr>
+          <w:p>
+            <w:pPr>
+              <w:pStyle w:val="NormalWeb"/>
+              <w:spacing w:before="115" w:beforeAutospacing="0" w:after="0" w:afterAutospacing="0" w:line="360" w:lineRule="auto"/>
+              <w:jc w:val="both"/>
+              <w:rPr>
+                <w:rFonts w:ascii="Verdana" w:hAnsi="Verdana"/>
+                <w:color w:val="000000" w:themeColor="text1"/>
+                <w:sz w:val="20"/>
+                <w:szCs w:val="20"/>
+              </w:rPr>
+            </w:pPr>
+            <w:r>
+              <w:rPr>
+                <w:rFonts w:ascii="Verdana" w:hAnsi="Verdana"/>
+                <w:sz w:val="20"/>
+                <w:szCs w:val="20"/>
+              </w:rPr>
+              <w:t>Find a Player</w:t>
+            </w:r>
+          </w:p>
+        </w:tc>
+        <w:tc>
+          <w:tcPr>
+            <w:tcW w:w="3685" w:type="dxa"/>
+          </w:tcPr>
+          <w:p>
+            <w:pPr>
+              <w:pStyle w:val="NormalWeb"/>
+              <w:spacing w:before="115" w:beforeAutospacing="0" w:after="0" w:afterAutospacing="0" w:line="360" w:lineRule="auto"/>
+              <w:jc w:val="both"/>
+              <w:rPr>
+                <w:rFonts w:ascii="Verdana" w:hAnsi="Verdana"/>
+                <w:color w:val="000000" w:themeColor="text1"/>
                 <w:sz w:val="20"/>
                 <w:szCs w:val="20"/>
               </w:rPr>
@@ -2156,53 +2686,6 @@
               <w:jc w:val="both"/>
               <w:rPr>
                 <w:rFonts w:ascii="Verdana" w:hAnsi="Verdana"/>
-                <w:color w:val="000000" w:themeColor="text1"/>
-                <w:sz w:val="20"/>
-                <w:szCs w:val="20"/>
-              </w:rPr>
-            </w:pPr>
-          </w:p>
-        </w:tc>
-      </w:tr>
-      <w:tr>
-        <w:tc>
-          <w:tcPr>
-            <w:tcW w:w="1702" w:type="dxa"/>
-          </w:tcPr>
-          <w:p>
-            <w:pPr>
-              <w:pStyle w:val="NormalWeb"/>
-              <w:spacing w:before="115" w:beforeAutospacing="0" w:after="0" w:afterAutospacing="0" w:line="360" w:lineRule="auto"/>
-              <w:jc w:val="both"/>
-              <w:rPr>
-                <w:rFonts w:ascii="Verdana" w:hAnsi="Verdana"/>
-                <w:color w:val="000000" w:themeColor="text1"/>
-                <w:sz w:val="20"/>
-                <w:szCs w:val="20"/>
-              </w:rPr>
-            </w:pPr>
-            <w:r>
-              <w:rPr>
-                <w:rFonts w:ascii="Verdana" w:hAnsi="Verdana"/>
-                <w:sz w:val="20"/>
-                <w:szCs w:val="20"/>
-              </w:rPr>
-              <w:t>Find a Player</w:t>
-            </w:r>
-          </w:p>
-        </w:tc>
-        <w:tc>
-          <w:tcPr>
-            <w:tcW w:w="2835" w:type="dxa"/>
-          </w:tcPr>
-          <w:p>
-            <w:pPr>
-              <w:pStyle w:val="NormalWeb"/>
-              <w:spacing w:before="115" w:beforeAutospacing="0" w:after="0" w:afterAutospacing="0" w:line="360" w:lineRule="auto"/>
-              <w:jc w:val="both"/>
-              <w:rPr>
-                <w:rFonts w:ascii="Verdana" w:hAnsi="Verdana"/>
-                <w:color w:val="000000" w:themeColor="text1"/>
                 <w:sz w:val="20"/>
                 <w:szCs w:val="20"/>
               </w:rPr>
@@ -2220,6 +2703,55 @@
               <w:jc w:val="both"/>
               <w:rPr>
                 <w:rFonts w:ascii="Verdana" w:hAnsi="Verdana"/>
+                <w:color w:val="000000" w:themeColor="text1"/>
+                <w:sz w:val="20"/>
+                <w:szCs w:val="20"/>
+              </w:rPr>
+            </w:pPr>
+          </w:p>
+        </w:tc>
+      </w:tr>
+      <w:tr>
+        <w:tc>
+          <w:tcPr>
+            <w:tcW w:w="852" w:type="dxa"/>
+          </w:tcPr>
+          <w:p>
+            <w:pPr>
+              <w:pStyle w:val="NormalWeb"/>
+              <w:spacing w:before="115" w:beforeAutospacing="0" w:after="0" w:afterAutospacing="0" w:line="360" w:lineRule="auto"/>
+              <w:jc w:val="both"/>
+              <w:rPr>
+                <w:rFonts w:ascii="Verdana" w:hAnsi="Verdana"/>
+                <w:color w:val="000000" w:themeColor="text1"/>
+                <w:sz w:val="20"/>
+                <w:szCs w:val="20"/>
+              </w:rPr>
+            </w:pPr>
+            <w:proofErr w:type="spellStart"/>
+            <w:r>
+              <w:rPr>
+                <w:rFonts w:ascii="Verdana" w:hAnsi="Verdana"/>
+                <w:sz w:val="20"/>
+                <w:szCs w:val="20"/>
+              </w:rPr>
+              <w:t>Playwaze</w:t>
+            </w:r>
+            <w:proofErr w:type="spellEnd"/>
+          </w:p>
+        </w:tc>
+        <w:tc>
+          <w:tcPr>
+            <w:tcW w:w="3685" w:type="dxa"/>
+          </w:tcPr>
+          <w:p>
+            <w:pPr>
+              <w:pStyle w:val="NormalWeb"/>
+              <w:spacing w:before="115" w:beforeAutospacing="0" w:after="0" w:afterAutospacing="0" w:line="360" w:lineRule="auto"/>
+              <w:jc w:val="both"/>
+              <w:rPr>
+                <w:rFonts w:ascii="Verdana" w:hAnsi="Verdana"/>
+                <w:color w:val="000000" w:themeColor="text1"/>
                 <w:sz w:val="20"/>
                 <w:szCs w:val="20"/>
               </w:rPr>
@@ -2244,11 +2776,9 @@
             </w:pPr>
           </w:p>
         </w:tc>
-      </w:tr>
-      <w:tr>
         <w:tc>
           <w:tcPr>
-            <w:tcW w:w="1702" w:type="dxa"/>
+            <w:tcW w:w="3402" w:type="dxa"/>
           </w:tcPr>
           <w:p>
             <w:pPr>
@@ -2262,6 +2792,26 @@
                 <w:szCs w:val="20"/>
               </w:rPr>
             </w:pPr>
+          </w:p>
+        </w:tc>
+      </w:tr>
+      <w:tr>
+        <w:tc>
+          <w:tcPr>
+            <w:tcW w:w="852" w:type="dxa"/>
+          </w:tcPr>
+          <w:p>
+            <w:pPr>
+              <w:pStyle w:val="NormalWeb"/>
+              <w:spacing w:before="115" w:beforeAutospacing="0" w:after="0" w:afterAutospacing="0" w:line="360" w:lineRule="auto"/>
+              <w:jc w:val="both"/>
+              <w:rPr>
+                <w:rFonts w:ascii="Verdana" w:hAnsi="Verdana"/>
+                <w:color w:val="000000" w:themeColor="text1"/>
+                <w:sz w:val="20"/>
+                <w:szCs w:val="20"/>
+              </w:rPr>
+            </w:pPr>
             <w:proofErr w:type="spellStart"/>
             <w:r>
               <w:rPr>
@@ -2269,14 +2819,14 @@
                 <w:sz w:val="20"/>
                 <w:szCs w:val="20"/>
               </w:rPr>
-              <w:t>Playwaze</w:t>
+              <w:t>Sportyapp</w:t>
             </w:r>
             <w:proofErr w:type="spellEnd"/>
           </w:p>
         </w:tc>
         <w:tc>
           <w:tcPr>
-            <w:tcW w:w="2835" w:type="dxa"/>
+            <w:tcW w:w="3685" w:type="dxa"/>
           </w:tcPr>
           <w:p>
             <w:pPr>
@@ -2332,7 +2882,7 @@
       <w:tr>
         <w:tc>
           <w:tcPr>
-            <w:tcW w:w="1702" w:type="dxa"/>
+            <w:tcW w:w="852" w:type="dxa"/>
           </w:tcPr>
           <w:p>
             <w:pPr>
@@ -2353,14 +2903,14 @@
                 <w:sz w:val="20"/>
                 <w:szCs w:val="20"/>
               </w:rPr>
-              <w:t>Sportyapp</w:t>
+              <w:t>Teamapp</w:t>
             </w:r>
             <w:proofErr w:type="spellEnd"/>
           </w:p>
         </w:tc>
         <w:tc>
           <w:tcPr>
-            <w:tcW w:w="2835" w:type="dxa"/>
+            <w:tcW w:w="3685" w:type="dxa"/>
           </w:tcPr>
           <w:p>
             <w:pPr>
@@ -2416,7 +2966,7 @@
       <w:tr>
         <w:tc>
           <w:tcPr>
-            <w:tcW w:w="1702" w:type="dxa"/>
+            <w:tcW w:w="852" w:type="dxa"/>
           </w:tcPr>
           <w:p>
             <w:pPr>
@@ -2437,14 +2987,14 @@
                 <w:sz w:val="20"/>
                 <w:szCs w:val="20"/>
               </w:rPr>
-              <w:t>Teamapp</w:t>
+              <w:t>endomondo</w:t>
             </w:r>
             <w:proofErr w:type="spellEnd"/>
           </w:p>
         </w:tc>
         <w:tc>
           <w:tcPr>
-            <w:tcW w:w="2835" w:type="dxa"/>
+            <w:tcW w:w="3685" w:type="dxa"/>
           </w:tcPr>
           <w:p>
             <w:pPr>
@@ -2500,7 +3050,7 @@
       <w:tr>
         <w:tc>
           <w:tcPr>
-            <w:tcW w:w="1702" w:type="dxa"/>
+            <w:tcW w:w="852" w:type="dxa"/>
           </w:tcPr>
           <w:p>
             <w:pPr>
@@ -2521,14 +3071,14 @@
                 <w:sz w:val="20"/>
                 <w:szCs w:val="20"/>
               </w:rPr>
-              <w:t>endomondo</w:t>
+              <w:t>Playo</w:t>
             </w:r>
             <w:proofErr w:type="spellEnd"/>
           </w:p>
         </w:tc>
         <w:tc>
           <w:tcPr>
-            <w:tcW w:w="2835" w:type="dxa"/>
+            <w:tcW w:w="3685" w:type="dxa"/>
           </w:tcPr>
           <w:p>
             <w:pPr>
@@ -2584,7 +3134,7 @@
       <w:tr>
         <w:tc>
           <w:tcPr>
-            <w:tcW w:w="1702" w:type="dxa"/>
+            <w:tcW w:w="852" w:type="dxa"/>
           </w:tcPr>
           <w:p>
             <w:pPr>
@@ -2598,21 +3148,19 @@
                 <w:szCs w:val="20"/>
               </w:rPr>
             </w:pPr>
-            <w:proofErr w:type="spellStart"/>
-            <w:r>
-              <w:rPr>
-                <w:rFonts w:ascii="Verdana" w:hAnsi="Verdana"/>
-                <w:sz w:val="20"/>
-                <w:szCs w:val="20"/>
-              </w:rPr>
-              <w:t>Playo</w:t>
-            </w:r>
-            <w:proofErr w:type="spellEnd"/>
+            <w:r>
+              <w:rPr>
+                <w:rFonts w:ascii="Verdana" w:hAnsi="Verdana"/>
+                <w:sz w:val="20"/>
+                <w:szCs w:val="20"/>
+              </w:rPr>
+              <w:t>GW Sports App</w:t>
+            </w:r>
           </w:p>
         </w:tc>
         <w:tc>
           <w:tcPr>
-            <w:tcW w:w="2835" w:type="dxa"/>
+            <w:tcW w:w="3685" w:type="dxa"/>
           </w:tcPr>
           <w:p>
             <w:pPr>
@@ -2668,7 +3216,7 @@
       <w:tr>
         <w:tc>
           <w:tcPr>
-            <w:tcW w:w="1702" w:type="dxa"/>
+            <w:tcW w:w="852" w:type="dxa"/>
           </w:tcPr>
           <w:p>
             <w:pPr>
@@ -2682,93 +3230,11 @@
                 <w:szCs w:val="20"/>
               </w:rPr>
             </w:pPr>
-            <w:r>
-              <w:rPr>
-                <w:rFonts w:ascii="Verdana" w:hAnsi="Verdana"/>
-                <w:sz w:val="20"/>
-                <w:szCs w:val="20"/>
-              </w:rPr>
-              <w:t>GW Sports App</w:t>
-            </w:r>
           </w:p>
         </w:tc>
         <w:tc>
           <w:tcPr>
-            <w:tcW w:w="2835" w:type="dxa"/>
-          </w:tcPr>
-          <w:p>
-            <w:pPr>
-              <w:pStyle w:val="NormalWeb"/>
-              <w:spacing w:before="115" w:beforeAutospacing="0" w:after="0" w:afterAutospacing="0" w:line="360" w:lineRule="auto"/>
-              <w:jc w:val="both"/>
-              <w:rPr>
-                <w:rFonts w:ascii="Verdana" w:hAnsi="Verdana"/>
-                <w:color w:val="000000" w:themeColor="text1"/>
-                <w:sz w:val="20"/>
-                <w:szCs w:val="20"/>
-              </w:rPr>
-            </w:pPr>
-          </w:p>
-        </w:tc>
-        <w:tc>
-          <w:tcPr>
-            <w:tcW w:w="3402" w:type="dxa"/>
-          </w:tcPr>
-          <w:p>
-            <w:pPr>
-              <w:pStyle w:val="NormalWeb"/>
-              <w:spacing w:before="115" w:beforeAutospacing="0" w:after="0" w:afterAutospacing="0" w:line="360" w:lineRule="auto"/>
-              <w:jc w:val="both"/>
-              <w:rPr>
-                <w:rFonts w:ascii="Verdana" w:hAnsi="Verdana"/>
-                <w:color w:val="000000" w:themeColor="text1"/>
-                <w:sz w:val="20"/>
-                <w:szCs w:val="20"/>
-              </w:rPr>
-            </w:pPr>
-          </w:p>
-        </w:tc>
-        <w:tc>
-          <w:tcPr>
-            <w:tcW w:w="3402" w:type="dxa"/>
-          </w:tcPr>
-          <w:p>
-            <w:pPr>
-              <w:pStyle w:val="NormalWeb"/>
-              <w:spacing w:before="115" w:beforeAutospacing="0" w:after="0" w:afterAutospacing="0" w:line="360" w:lineRule="auto"/>
-              <w:jc w:val="both"/>
-              <w:rPr>
-                <w:rFonts w:ascii="Verdana" w:hAnsi="Verdana"/>
-                <w:color w:val="000000" w:themeColor="text1"/>
-                <w:sz w:val="20"/>
-                <w:szCs w:val="20"/>
-              </w:rPr>
-            </w:pPr>
-          </w:p>
-        </w:tc>
-      </w:tr>
-      <w:tr>
-        <w:tc>
-          <w:tcPr>
-            <w:tcW w:w="1702" w:type="dxa"/>
-          </w:tcPr>
-          <w:p>
-            <w:pPr>
-              <w:pStyle w:val="NormalWeb"/>
-              <w:spacing w:before="115" w:beforeAutospacing="0" w:after="0" w:afterAutospacing="0" w:line="360" w:lineRule="auto"/>
-              <w:jc w:val="both"/>
-              <w:rPr>
-                <w:rFonts w:ascii="Verdana" w:hAnsi="Verdana"/>
-                <w:color w:val="000000" w:themeColor="text1"/>
-                <w:sz w:val="20"/>
-                <w:szCs w:val="20"/>
-              </w:rPr>
-            </w:pPr>
-          </w:p>
-        </w:tc>
-        <w:tc>
-          <w:tcPr>
-            <w:tcW w:w="2835" w:type="dxa"/>
+            <w:tcW w:w="3685" w:type="dxa"/>
           </w:tcPr>
           <w:p>
             <w:pPr>
@@ -3380,6 +3846,119 @@
     </w:lvl>
   </w:abstractNum>
   <w:abstractNum w:abstractNumId="1" w15:restartNumberingAfterBreak="0">
+    <w:nsid w:val="138E6CFB"/>
+    <w:multiLevelType w:val="hybridMultilevel"/>
+    <w:tmpl w:val="194E07EE"/>
+    <w:lvl w:ilvl="0" w:tplc="08090001">
+      <w:start w:val="1"/>
+      <w:numFmt w:val="bullet"/>
+      <w:lvlText w:val=""/>
+      <w:lvlJc w:val="left"/>
+      <w:pPr>
+        <w:ind w:left="720" w:hanging="360"/>
+      </w:pPr>
+      <w:rPr>
+        <w:rFonts w:ascii="Symbol" w:hAnsi="Symbol" w:hint="default"/>
+      </w:rPr>
+    </w:lvl>
+    <w:lvl w:ilvl="1" w:tplc="08090003" w:tentative="1">
+      <w:start w:val="1"/>
+      <w:numFmt w:val="bullet"/>
+      <w:lvlText w:val="o"/>
+      <w:lvlJc w:val="left"/>
+      <w:pPr>
+        <w:ind w:left="1440" w:hanging="360"/>
+      </w:pPr>
+      <w:rPr>
+        <w:rFonts w:ascii="Courier New" w:hAnsi="Courier New" w:cs="Courier New" w:hint="default"/>
+      </w:rPr>
+    </w:lvl>
+    <w:lvl w:ilvl="2" w:tplc="08090005" w:tentative="1">
+      <w:start w:val="1"/>
+      <w:numFmt w:val="bullet"/>
+      <w:lvlText w:val=""/>
+      <w:lvlJc w:val="left"/>
+      <w:pPr>
+        <w:ind w:left="2160" w:hanging="360"/>
+      </w:pPr>
+      <w:rPr>
+        <w:rFonts w:ascii="Wingdings" w:hAnsi="Wingdings" w:hint="default"/>
+      </w:rPr>
+    </w:lvl>
+    <w:lvl w:ilvl="3" w:tplc="08090001" w:tentative="1">
+      <w:start w:val="1"/>
+      <w:numFmt w:val="bullet"/>
+      <w:lvlText w:val=""/>
+      <w:lvlJc w:val="left"/>
+      <w:pPr>
+        <w:ind w:left="2880" w:hanging="360"/>
+      </w:pPr>
+      <w:rPr>
+        <w:rFonts w:ascii="Symbol" w:hAnsi="Symbol" w:hint="default"/>
+      </w:rPr>
+    </w:lvl>
+    <w:lvl w:ilvl="4" w:tplc="08090003" w:tentative="1">
+      <w:start w:val="1"/>
+      <w:numFmt w:val="bullet"/>
+      <w:lvlText w:val="o"/>
+      <w:lvlJc w:val="left"/>
+      <w:pPr>
+        <w:ind w:left="3600" w:hanging="360"/>
+      </w:pPr>
+      <w:rPr>
+        <w:rFonts w:ascii="Courier New" w:hAnsi="Courier New" w:cs="Courier New" w:hint="default"/>
+      </w:rPr>
+    </w:lvl>
+    <w:lvl w:ilvl="5" w:tplc="08090005" w:tentative="1">
+      <w:start w:val="1"/>
+      <w:numFmt w:val="bullet"/>
+      <w:lvlText w:val=""/>
+      <w:lvlJc w:val="left"/>
+      <w:pPr>
+        <w:ind w:left="4320" w:hanging="360"/>
+      </w:pPr>
+      <w:rPr>
+        <w:rFonts w:ascii="Wingdings" w:hAnsi="Wingdings" w:hint="default"/>
+      </w:rPr>
+    </w:lvl>
+    <w:lvl w:ilvl="6" w:tplc="08090001" w:tentative="1">
+      <w:start w:val="1"/>
+      <w:numFmt w:val="bullet"/>
+      <w:lvlText w:val=""/>
+      <w:lvlJc w:val="left"/>
+      <w:pPr>
+        <w:ind w:left="5040" w:hanging="360"/>
+      </w:pPr>
+      <w:rPr>
+        <w:rFonts w:ascii="Symbol" w:hAnsi="Symbol" w:hint="default"/>
+      </w:rPr>
+    </w:lvl>
+    <w:lvl w:ilvl="7" w:tplc="08090003" w:tentative="1">
+      <w:start w:val="1"/>
+      <w:numFmt w:val="bullet"/>
+      <w:lvlText w:val="o"/>
+      <w:lvlJc w:val="left"/>
+      <w:pPr>
+        <w:ind w:left="5760" w:hanging="360"/>
+      </w:pPr>
+      <w:rPr>
+        <w:rFonts w:ascii="Courier New" w:hAnsi="Courier New" w:cs="Courier New" w:hint="default"/>
+      </w:rPr>
+    </w:lvl>
+    <w:lvl w:ilvl="8" w:tplc="08090005" w:tentative="1">
+      <w:start w:val="1"/>
+      <w:numFmt w:val="bullet"/>
+      <w:lvlText w:val=""/>
+      <w:lvlJc w:val="left"/>
+      <w:pPr>
+        <w:ind w:left="6480" w:hanging="360"/>
+      </w:pPr>
+      <w:rPr>
+        <w:rFonts w:ascii="Wingdings" w:hAnsi="Wingdings" w:hint="default"/>
+      </w:rPr>
+    </w:lvl>
+  </w:abstractNum>
+  <w:abstractNum w:abstractNumId="2" w15:restartNumberingAfterBreak="0">
     <w:nsid w:val="16D770D1"/>
     <w:multiLevelType w:val="hybridMultilevel"/>
     <w:tmpl w:val="A11C3016"/>
@@ -3492,7 +4071,7 @@
       </w:rPr>
     </w:lvl>
   </w:abstractNum>
-  <w:abstractNum w:abstractNumId="2" w15:restartNumberingAfterBreak="0">
+  <w:abstractNum w:abstractNumId="3" w15:restartNumberingAfterBreak="0">
     <w:nsid w:val="1A2F2CAE"/>
     <w:multiLevelType w:val="hybridMultilevel"/>
     <w:tmpl w:val="B21674A4"/>
@@ -3605,7 +4184,7 @@
       </w:rPr>
     </w:lvl>
   </w:abstractNum>
-  <w:abstractNum w:abstractNumId="3" w15:restartNumberingAfterBreak="0">
+  <w:abstractNum w:abstractNumId="4" w15:restartNumberingAfterBreak="0">
     <w:nsid w:val="24F17B6E"/>
     <w:multiLevelType w:val="hybridMultilevel"/>
     <w:tmpl w:val="AC1E7FB2"/>
@@ -3694,7 +4273,7 @@
       </w:pPr>
     </w:lvl>
   </w:abstractNum>
-  <w:abstractNum w:abstractNumId="4" w15:restartNumberingAfterBreak="0">
+  <w:abstractNum w:abstractNumId="5" w15:restartNumberingAfterBreak="0">
     <w:nsid w:val="25014BD3"/>
     <w:multiLevelType w:val="multilevel"/>
     <w:tmpl w:val="5D7E3158"/>
@@ -3811,7 +4390,7 @@
       </w:pPr>
     </w:lvl>
   </w:abstractNum>
-  <w:abstractNum w:abstractNumId="5" w15:restartNumberingAfterBreak="0">
+  <w:abstractNum w:abstractNumId="6" w15:restartNumberingAfterBreak="0">
     <w:nsid w:val="27DF5A70"/>
     <w:multiLevelType w:val="hybridMultilevel"/>
     <w:tmpl w:val="4B00D54A"/>
@@ -3924,7 +4503,7 @@
       </w:rPr>
     </w:lvl>
   </w:abstractNum>
-  <w:abstractNum w:abstractNumId="6" w15:restartNumberingAfterBreak="0">
+  <w:abstractNum w:abstractNumId="7" w15:restartNumberingAfterBreak="0">
     <w:nsid w:val="2C7C3DDD"/>
     <w:multiLevelType w:val="hybridMultilevel"/>
     <w:tmpl w:val="0CF697AA"/>
@@ -4013,7 +4592,7 @@
       </w:pPr>
     </w:lvl>
   </w:abstractNum>
-  <w:abstractNum w:abstractNumId="7" w15:restartNumberingAfterBreak="0">
+  <w:abstractNum w:abstractNumId="8" w15:restartNumberingAfterBreak="0">
     <w:nsid w:val="31E137E4"/>
     <w:multiLevelType w:val="hybridMultilevel"/>
     <w:tmpl w:val="B54CC8F8"/>
@@ -4126,7 +4705,7 @@
       </w:rPr>
     </w:lvl>
   </w:abstractNum>
-  <w:abstractNum w:abstractNumId="8" w15:restartNumberingAfterBreak="0">
+  <w:abstractNum w:abstractNumId="9" w15:restartNumberingAfterBreak="0">
     <w:nsid w:val="35554800"/>
     <w:multiLevelType w:val="hybridMultilevel"/>
     <w:tmpl w:val="4F1A25EC"/>
@@ -4215,7 +4794,7 @@
       </w:pPr>
     </w:lvl>
   </w:abstractNum>
-  <w:abstractNum w:abstractNumId="9" w15:restartNumberingAfterBreak="0">
+  <w:abstractNum w:abstractNumId="10" w15:restartNumberingAfterBreak="0">
     <w:nsid w:val="37FC0D35"/>
     <w:multiLevelType w:val="hybridMultilevel"/>
     <w:tmpl w:val="2210055A"/>
@@ -4304,7 +4883,7 @@
       </w:pPr>
     </w:lvl>
   </w:abstractNum>
-  <w:abstractNum w:abstractNumId="10" w15:restartNumberingAfterBreak="0">
+  <w:abstractNum w:abstractNumId="11" w15:restartNumberingAfterBreak="0">
     <w:nsid w:val="3C1F2139"/>
     <w:multiLevelType w:val="hybridMultilevel"/>
     <w:tmpl w:val="F1F28CC6"/>
@@ -4417,7 +4996,7 @@
       </w:rPr>
     </w:lvl>
   </w:abstractNum>
-  <w:abstractNum w:abstractNumId="11" w15:restartNumberingAfterBreak="0">
+  <w:abstractNum w:abstractNumId="12" w15:restartNumberingAfterBreak="0">
     <w:nsid w:val="3ECF5991"/>
     <w:multiLevelType w:val="multilevel"/>
     <w:tmpl w:val="BD3C59C4"/>
@@ -4530,7 +5109,7 @@
       </w:pPr>
     </w:lvl>
   </w:abstractNum>
-  <w:abstractNum w:abstractNumId="12" w15:restartNumberingAfterBreak="0">
+  <w:abstractNum w:abstractNumId="13" w15:restartNumberingAfterBreak="0">
     <w:nsid w:val="47374061"/>
     <w:multiLevelType w:val="hybridMultilevel"/>
     <w:tmpl w:val="18D03732"/>
@@ -4643,7 +5222,7 @@
       </w:rPr>
     </w:lvl>
   </w:abstractNum>
-  <w:abstractNum w:abstractNumId="13" w15:restartNumberingAfterBreak="0">
+  <w:abstractNum w:abstractNumId="14" w15:restartNumberingAfterBreak="0">
     <w:nsid w:val="48AA6284"/>
     <w:multiLevelType w:val="hybridMultilevel"/>
     <w:tmpl w:val="E278B354"/>
@@ -4756,7 +5335,7 @@
       </w:rPr>
     </w:lvl>
   </w:abstractNum>
-  <w:abstractNum w:abstractNumId="14" w15:restartNumberingAfterBreak="0">
+  <w:abstractNum w:abstractNumId="15" w15:restartNumberingAfterBreak="0">
     <w:nsid w:val="49377C31"/>
     <w:multiLevelType w:val="hybridMultilevel"/>
     <w:tmpl w:val="5E4AD530"/>
@@ -4869,7 +5448,7 @@
       </w:rPr>
     </w:lvl>
   </w:abstractNum>
-  <w:abstractNum w:abstractNumId="15" w15:restartNumberingAfterBreak="0">
+  <w:abstractNum w:abstractNumId="16" w15:restartNumberingAfterBreak="0">
     <w:nsid w:val="4D237CFF"/>
     <w:multiLevelType w:val="hybridMultilevel"/>
     <w:tmpl w:val="19844D56"/>
@@ -4982,7 +5561,7 @@
       </w:rPr>
     </w:lvl>
   </w:abstractNum>
-  <w:abstractNum w:abstractNumId="16" w15:restartNumberingAfterBreak="0">
+  <w:abstractNum w:abstractNumId="17" w15:restartNumberingAfterBreak="0">
     <w:nsid w:val="50150376"/>
     <w:multiLevelType w:val="multilevel"/>
     <w:tmpl w:val="FE6AE988"/>
@@ -5095,7 +5674,7 @@
       </w:pPr>
     </w:lvl>
   </w:abstractNum>
-  <w:abstractNum w:abstractNumId="17" w15:restartNumberingAfterBreak="0">
+  <w:abstractNum w:abstractNumId="18" w15:restartNumberingAfterBreak="0">
     <w:nsid w:val="507D20E9"/>
     <w:multiLevelType w:val="hybridMultilevel"/>
     <w:tmpl w:val="8750974A"/>
@@ -5208,7 +5787,7 @@
       </w:rPr>
     </w:lvl>
   </w:abstractNum>
-  <w:abstractNum w:abstractNumId="18" w15:restartNumberingAfterBreak="0">
+  <w:abstractNum w:abstractNumId="19" w15:restartNumberingAfterBreak="0">
     <w:nsid w:val="5B952D49"/>
     <w:multiLevelType w:val="hybridMultilevel"/>
     <w:tmpl w:val="41746EB0"/>
@@ -5321,7 +5900,7 @@
       </w:rPr>
     </w:lvl>
   </w:abstractNum>
-  <w:abstractNum w:abstractNumId="19" w15:restartNumberingAfterBreak="0">
+  <w:abstractNum w:abstractNumId="20" w15:restartNumberingAfterBreak="0">
     <w:nsid w:val="74D60689"/>
     <w:multiLevelType w:val="multilevel"/>
     <w:tmpl w:val="CAE8D48E"/>
@@ -5434,7 +6013,7 @@
       </w:pPr>
     </w:lvl>
   </w:abstractNum>
-  <w:abstractNum w:abstractNumId="20" w15:restartNumberingAfterBreak="0">
+  <w:abstractNum w:abstractNumId="21" w15:restartNumberingAfterBreak="0">
     <w:nsid w:val="76CB1E08"/>
     <w:multiLevelType w:val="hybridMultilevel"/>
     <w:tmpl w:val="31AACB6C"/>
@@ -5523,7 +6102,7 @@
       </w:pPr>
     </w:lvl>
   </w:abstractNum>
-  <w:abstractNum w:abstractNumId="21" w15:restartNumberingAfterBreak="0">
+  <w:abstractNum w:abstractNumId="22" w15:restartNumberingAfterBreak="0">
     <w:nsid w:val="7D9D3571"/>
     <w:multiLevelType w:val="hybridMultilevel"/>
     <w:tmpl w:val="E16CAE9A"/>
@@ -5637,70 +6216,73 @@
     </w:lvl>
   </w:abstractNum>
   <w:num w:numId="1">
-    <w:abstractNumId w:val="14"/>
+    <w:abstractNumId w:val="15"/>
   </w:num>
   <w:num w:numId="2">
-    <w:abstractNumId w:val="9"/>
+    <w:abstractNumId w:val="10"/>
   </w:num>
   <w:num w:numId="3">
-    <w:abstractNumId w:val="6"/>
+    <w:abstractNumId w:val="7"/>
   </w:num>
   <w:num w:numId="4">
-    <w:abstractNumId w:val="21"/>
+    <w:abstractNumId w:val="22"/>
   </w:num>
   <w:num w:numId="5">
-    <w:abstractNumId w:val="3"/>
+    <w:abstractNumId w:val="4"/>
   </w:num>
   <w:num w:numId="6">
-    <w:abstractNumId w:val="4"/>
+    <w:abstractNumId w:val="5"/>
   </w:num>
   <w:num w:numId="7">
-    <w:abstractNumId w:val="19"/>
+    <w:abstractNumId w:val="20"/>
   </w:num>
   <w:num w:numId="8">
     <w:abstractNumId w:val="0"/>
   </w:num>
   <w:num w:numId="9">
+    <w:abstractNumId w:val="17"/>
+  </w:num>
+  <w:num w:numId="10">
+    <w:abstractNumId w:val="12"/>
+  </w:num>
+  <w:num w:numId="11">
+    <w:abstractNumId w:val="9"/>
+  </w:num>
+  <w:num w:numId="12">
+    <w:abstractNumId w:val="8"/>
+  </w:num>
+  <w:num w:numId="13">
+    <w:abstractNumId w:val="6"/>
+  </w:num>
+  <w:num w:numId="14">
+    <w:abstractNumId w:val="19"/>
+  </w:num>
+  <w:num w:numId="15">
+    <w:abstractNumId w:val="3"/>
+  </w:num>
+  <w:num w:numId="16">
+    <w:abstractNumId w:val="13"/>
+  </w:num>
+  <w:num w:numId="17">
+    <w:abstractNumId w:val="14"/>
+  </w:num>
+  <w:num w:numId="18">
+    <w:abstractNumId w:val="21"/>
+  </w:num>
+  <w:num w:numId="19">
+    <w:abstractNumId w:val="18"/>
+  </w:num>
+  <w:num w:numId="20">
+    <w:abstractNumId w:val="2"/>
+  </w:num>
+  <w:num w:numId="21">
     <w:abstractNumId w:val="16"/>
   </w:num>
-  <w:num w:numId="10">
+  <w:num w:numId="22">
     <w:abstractNumId w:val="11"/>
   </w:num>
-  <w:num w:numId="11">
-    <w:abstractNumId w:val="8"/>
-  </w:num>
-  <w:num w:numId="12">
-    <w:abstractNumId w:val="7"/>
-  </w:num>
-  <w:num w:numId="13">
-    <w:abstractNumId w:val="5"/>
-  </w:num>
-  <w:num w:numId="14">
-    <w:abstractNumId w:val="18"/>
-  </w:num>
-  <w:num w:numId="15">
-    <w:abstractNumId w:val="2"/>
-  </w:num>
-  <w:num w:numId="16">
-    <w:abstractNumId w:val="12"/>
-  </w:num>
-  <w:num w:numId="17">
-    <w:abstractNumId w:val="13"/>
-  </w:num>
-  <w:num w:numId="18">
-    <w:abstractNumId w:val="20"/>
-  </w:num>
-  <w:num w:numId="19">
-    <w:abstractNumId w:val="17"/>
-  </w:num>
-  <w:num w:numId="20">
+  <w:num w:numId="23">
     <w:abstractNumId w:val="1"/>
-  </w:num>
-  <w:num w:numId="21">
-    <w:abstractNumId w:val="15"/>
-  </w:num>
-  <w:num w:numId="22">
-    <w:abstractNumId w:val="10"/>
   </w:num>
 </w:numbering>
 </file>
@@ -5722,7 +6304,7 @@
       </w:pPr>
     </w:pPrDefault>
   </w:docDefaults>
-  <w:latentStyles w:defLockedState="0" w:defUIPriority="99" w:defSemiHidden="0" w:defUnhideWhenUsed="0" w:defQFormat="0" w:count="376">
+  <w:latentStyles w:defLockedState="0" w:defUIPriority="99" w:defSemiHidden="0" w:defUnhideWhenUsed="0" w:defQFormat="0" w:count="375">
     <w:lsdException w:name="Normal" w:uiPriority="0" w:qFormat="1"/>
     <w:lsdException w:name="heading 1" w:uiPriority="9" w:qFormat="1"/>
     <w:lsdException w:name="heading 2" w:semiHidden="1" w:uiPriority="9" w:unhideWhenUsed="1" w:qFormat="1"/>
@@ -6098,7 +6680,6 @@
     <w:lsdException w:name="Smart Hyperlink" w:semiHidden="1" w:unhideWhenUsed="1"/>
     <w:lsdException w:name="Hashtag" w:semiHidden="1" w:unhideWhenUsed="1"/>
     <w:lsdException w:name="Unresolved Mention" w:semiHidden="1" w:unhideWhenUsed="1"/>
-    <w:lsdException w:name="Smart Link" w:semiHidden="1" w:unhideWhenUsed="1"/>
   </w:latentStyles>
   <w:style w:type="paragraph" w:default="1" w:styleId="Normal">
     <w:name w:val="Normal"/>
@@ -6898,60 +7479,6 @@
 </file>
 
 <file path=customXml/item1.xml><?xml version="1.0" encoding="utf-8"?>
-<p:properties xmlns:p="http://schemas.microsoft.com/office/2006/metadata/properties" xmlns:xsi="http://www.w3.org/2001/XMLSchema-instance" xmlns:pc="http://schemas.microsoft.com/office/infopath/2007/PartnerControls">
-  <documentManagement>
-    <FolderType xmlns="1f442d9e-0829-4fce-bd85-03855dcba4f2" xsi:nil="true"/>
-    <CultureName xmlns="1f442d9e-0829-4fce-bd85-03855dcba4f2" xsi:nil="true"/>
-    <AppVersion xmlns="1f442d9e-0829-4fce-bd85-03855dcba4f2" xsi:nil="true"/>
-    <Invited_Students xmlns="1f442d9e-0829-4fce-bd85-03855dcba4f2" xsi:nil="true"/>
-    <Self_Registration_Enabled xmlns="1f442d9e-0829-4fce-bd85-03855dcba4f2" xsi:nil="true"/>
-    <Teachers xmlns="1f442d9e-0829-4fce-bd85-03855dcba4f2">
-      <UserInfo>
-        <DisplayName/>
-        <AccountId xsi:nil="true"/>
-        <AccountType/>
-      </UserInfo>
-    </Teachers>
-    <Students xmlns="1f442d9e-0829-4fce-bd85-03855dcba4f2">
-      <UserInfo>
-        <DisplayName/>
-        <AccountId xsi:nil="true"/>
-        <AccountType/>
-      </UserInfo>
-    </Students>
-    <Student_Groups xmlns="1f442d9e-0829-4fce-bd85-03855dcba4f2">
-      <UserInfo>
-        <DisplayName/>
-        <AccountId xsi:nil="true"/>
-        <AccountType/>
-      </UserInfo>
-    </Student_Groups>
-    <DefaultSectionNames xmlns="1f442d9e-0829-4fce-bd85-03855dcba4f2" xsi:nil="true"/>
-    <Has_Teacher_Only_SectionGroup xmlns="1f442d9e-0829-4fce-bd85-03855dcba4f2" xsi:nil="true"/>
-    <NotebookType xmlns="1f442d9e-0829-4fce-bd85-03855dcba4f2" xsi:nil="true"/>
-    <Invited_Teachers xmlns="1f442d9e-0829-4fce-bd85-03855dcba4f2" xsi:nil="true"/>
-    <Is_Collaboration_Space_Locked xmlns="1f442d9e-0829-4fce-bd85-03855dcba4f2" xsi:nil="true"/>
-    <Owner xmlns="1f442d9e-0829-4fce-bd85-03855dcba4f2">
-      <UserInfo>
-        <DisplayName/>
-        <AccountId xsi:nil="true"/>
-        <AccountType/>
-      </UserInfo>
-    </Owner>
-  </documentManagement>
-</p:properties>
-</file>
-
-<file path=customXml/item2.xml><?xml version="1.0" encoding="utf-8"?>
-<?mso-contentType ?>
-<FormTemplates xmlns="http://schemas.microsoft.com/sharepoint/v3/contenttype/forms">
-  <Display>DocumentLibraryForm</Display>
-  <Edit>DocumentLibraryForm</Edit>
-  <New>DocumentLibraryForm</New>
-</FormTemplates>
-</file>
-
-<file path=customXml/item3.xml><?xml version="1.0" encoding="utf-8"?>
 <ct:contentTypeSchema xmlns:ct="http://schemas.microsoft.com/office/2006/metadata/contentType" xmlns:ma="http://schemas.microsoft.com/office/2006/metadata/properties/metaAttributes" ct:_="" ma:_="" ma:contentTypeName="Document" ma:contentTypeID="0x010100EBF9F8DC4DB071458F4498251583B98F" ma:contentTypeVersion="21" ma:contentTypeDescription="Create a new document." ma:contentTypeScope="" ma:versionID="c8978e03f76345fa556355eb053bb048">
   <xsd:schema xmlns:xsd="http://www.w3.org/2001/XMLSchema" xmlns:xs="http://www.w3.org/2001/XMLSchema" xmlns:p="http://schemas.microsoft.com/office/2006/metadata/properties" xmlns:ns3="bbc5c249-0bc0-4616-a091-138ff74ad9a5" xmlns:ns4="1f442d9e-0829-4fce-bd85-03855dcba4f2" targetNamespace="http://schemas.microsoft.com/office/2006/metadata/properties" ma:root="true" ma:fieldsID="d891b829515c514cc84591c17fb7bdc9" ns3:_="" ns4:_="">
     <xsd:import namespace="bbc5c249-0bc0-4616-a091-138ff74ad9a5"/>
@@ -7280,29 +7807,65 @@
 </ct:contentTypeSchema>
 </file>
 
+<file path=customXml/item2.xml><?xml version="1.0" encoding="utf-8"?>
+<?mso-contentType ?>
+<FormTemplates xmlns="http://schemas.microsoft.com/sharepoint/v3/contenttype/forms">
+  <Display>DocumentLibraryForm</Display>
+  <Edit>DocumentLibraryForm</Edit>
+  <New>DocumentLibraryForm</New>
+</FormTemplates>
+</file>
+
+<file path=customXml/item3.xml><?xml version="1.0" encoding="utf-8"?>
+<p:properties xmlns:p="http://schemas.microsoft.com/office/2006/metadata/properties" xmlns:xsi="http://www.w3.org/2001/XMLSchema-instance" xmlns:pc="http://schemas.microsoft.com/office/infopath/2007/PartnerControls">
+  <documentManagement>
+    <FolderType xmlns="1f442d9e-0829-4fce-bd85-03855dcba4f2" xsi:nil="true"/>
+    <CultureName xmlns="1f442d9e-0829-4fce-bd85-03855dcba4f2" xsi:nil="true"/>
+    <AppVersion xmlns="1f442d9e-0829-4fce-bd85-03855dcba4f2" xsi:nil="true"/>
+    <Invited_Students xmlns="1f442d9e-0829-4fce-bd85-03855dcba4f2" xsi:nil="true"/>
+    <Self_Registration_Enabled xmlns="1f442d9e-0829-4fce-bd85-03855dcba4f2" xsi:nil="true"/>
+    <Teachers xmlns="1f442d9e-0829-4fce-bd85-03855dcba4f2">
+      <UserInfo>
+        <DisplayName/>
+        <AccountId xsi:nil="true"/>
+        <AccountType/>
+      </UserInfo>
+    </Teachers>
+    <Students xmlns="1f442d9e-0829-4fce-bd85-03855dcba4f2">
+      <UserInfo>
+        <DisplayName/>
+        <AccountId xsi:nil="true"/>
+        <AccountType/>
+      </UserInfo>
+    </Students>
+    <Student_Groups xmlns="1f442d9e-0829-4fce-bd85-03855dcba4f2">
+      <UserInfo>
+        <DisplayName/>
+        <AccountId xsi:nil="true"/>
+        <AccountType/>
+      </UserInfo>
+    </Student_Groups>
+    <DefaultSectionNames xmlns="1f442d9e-0829-4fce-bd85-03855dcba4f2" xsi:nil="true"/>
+    <Has_Teacher_Only_SectionGroup xmlns="1f442d9e-0829-4fce-bd85-03855dcba4f2" xsi:nil="true"/>
+    <NotebookType xmlns="1f442d9e-0829-4fce-bd85-03855dcba4f2" xsi:nil="true"/>
+    <Invited_Teachers xmlns="1f442d9e-0829-4fce-bd85-03855dcba4f2" xsi:nil="true"/>
+    <Is_Collaboration_Space_Locked xmlns="1f442d9e-0829-4fce-bd85-03855dcba4f2" xsi:nil="true"/>
+    <Owner xmlns="1f442d9e-0829-4fce-bd85-03855dcba4f2">
+      <UserInfo>
+        <DisplayName/>
+        <AccountId xsi:nil="true"/>
+        <AccountType/>
+      </UserInfo>
+    </Owner>
+  </documentManagement>
+</p:properties>
+</file>
+
 <file path=customXml/item4.xml><?xml version="1.0" encoding="utf-8"?>
 <b:Sources xmlns:b="http://schemas.openxmlformats.org/officeDocument/2006/bibliography" xmlns="http://schemas.openxmlformats.org/officeDocument/2006/bibliography" SelectedStyle="\APASixthEditionOfficeOnline.xsl" StyleName="APA" Version="6"/>
 </file>
 
 <file path=customXml/itemProps1.xml><?xml version="1.0" encoding="utf-8"?>
-<ds:datastoreItem xmlns:ds="http://schemas.openxmlformats.org/officeDocument/2006/customXml" ds:itemID="{05F180F1-151F-474E-BF3B-9F7A93AE17B2}">
-  <ds:schemaRefs>
-    <ds:schemaRef ds:uri="http://schemas.microsoft.com/office/2006/metadata/properties"/>
-    <ds:schemaRef ds:uri="http://schemas.microsoft.com/office/infopath/2007/PartnerControls"/>
-    <ds:schemaRef ds:uri="1f442d9e-0829-4fce-bd85-03855dcba4f2"/>
-  </ds:schemaRefs>
-</ds:datastoreItem>
-</file>
-
-<file path=customXml/itemProps2.xml><?xml version="1.0" encoding="utf-8"?>
-<ds:datastoreItem xmlns:ds="http://schemas.openxmlformats.org/officeDocument/2006/customXml" ds:itemID="{D4CE5DCB-1C5A-4904-80E8-E42DD500060E}">
-  <ds:schemaRefs>
-    <ds:schemaRef ds:uri="http://schemas.microsoft.com/sharepoint/v3/contenttype/forms"/>
-  </ds:schemaRefs>
-</ds:datastoreItem>
-</file>
-
-<file path=customXml/itemProps3.xml><?xml version="1.0" encoding="utf-8"?>
 <ds:datastoreItem xmlns:ds="http://schemas.openxmlformats.org/officeDocument/2006/customXml" ds:itemID="{F92BDC0B-E88B-4368-A71D-BD19D5165D16}">
   <ds:schemaRefs>
     <ds:schemaRef ds:uri="http://schemas.microsoft.com/office/2006/metadata/contentType"/>
@@ -7321,8 +7884,26 @@
 </ds:datastoreItem>
 </file>
 
+<file path=customXml/itemProps2.xml><?xml version="1.0" encoding="utf-8"?>
+<ds:datastoreItem xmlns:ds="http://schemas.openxmlformats.org/officeDocument/2006/customXml" ds:itemID="{D4CE5DCB-1C5A-4904-80E8-E42DD500060E}">
+  <ds:schemaRefs>
+    <ds:schemaRef ds:uri="http://schemas.microsoft.com/sharepoint/v3/contenttype/forms"/>
+  </ds:schemaRefs>
+</ds:datastoreItem>
+</file>
+
+<file path=customXml/itemProps3.xml><?xml version="1.0" encoding="utf-8"?>
+<ds:datastoreItem xmlns:ds="http://schemas.openxmlformats.org/officeDocument/2006/customXml" ds:itemID="{05F180F1-151F-474E-BF3B-9F7A93AE17B2}">
+  <ds:schemaRefs>
+    <ds:schemaRef ds:uri="http://schemas.microsoft.com/office/2006/metadata/properties"/>
+    <ds:schemaRef ds:uri="http://schemas.microsoft.com/office/infopath/2007/PartnerControls"/>
+    <ds:schemaRef ds:uri="1f442d9e-0829-4fce-bd85-03855dcba4f2"/>
+  </ds:schemaRefs>
+</ds:datastoreItem>
+</file>
+
 <file path=customXml/itemProps4.xml><?xml version="1.0" encoding="utf-8"?>
-<ds:datastoreItem xmlns:ds="http://schemas.openxmlformats.org/officeDocument/2006/customXml" ds:itemID="{4AE5F6DD-D9C3-401C-BDB8-154B2FF102CF}">
+<ds:datastoreItem xmlns:ds="http://schemas.openxmlformats.org/officeDocument/2006/customXml" ds:itemID="{38DCC3BF-02DA-4693-B19A-D87ACBFC79B8}">
   <ds:schemaRefs>
     <ds:schemaRef ds:uri="http://schemas.openxmlformats.org/officeDocument/2006/bibliography"/>
   </ds:schemaRefs>

--- a/Final Year Project/Report/Report_N0683858.docx
+++ b/Final Year Project/Report/Report_N0683858.docx
@@ -1149,8 +1149,6 @@
         </w:rPr>
       </w:pPr>
       <w:bookmarkStart w:id="0" w:name="_Toc150248454"/>
-      <w:bookmarkStart w:id="1" w:name="_GoBack"/>
-      <w:bookmarkEnd w:id="1"/>
     </w:p>
     <w:sdt>
       <w:sdtPr>
@@ -1790,7 +1788,7 @@
           <w:szCs w:val="40"/>
         </w:rPr>
       </w:pPr>
-      <w:bookmarkStart w:id="2" w:name="_Toc25859979"/>
+      <w:bookmarkStart w:id="1" w:name="_Toc25859979"/>
       <w:bookmarkEnd w:id="0"/>
       <w:r>
         <w:rPr>
@@ -1801,20 +1799,57 @@
         </w:rPr>
         <w:lastRenderedPageBreak/>
         <w:t>Abstract</w:t>
+      </w:r>
+      <w:bookmarkEnd w:id="1"/>
+    </w:p>
+    <w:p>
+      <w:pPr>
+        <w:shd w:val="clear" w:color="auto" w:fill="FFFFFF" w:themeFill="background1"/>
+        <w:spacing w:after="0" w:line="480" w:lineRule="auto"/>
+        <w:jc w:val="both"/>
+        <w:rPr>
+          <w:rFonts w:ascii="Verdana" w:hAnsi="Verdana" w:cs="Arial"/>
+          <w:color w:val="333333"/>
+          <w:sz w:val="20"/>
+          <w:szCs w:val="21"/>
+          <w:shd w:val="clear" w:color="auto" w:fill="FFFFFF"/>
+        </w:rPr>
+      </w:pPr>
+    </w:p>
+    <w:p>
+      <w:pPr>
+        <w:pStyle w:val="Heading1"/>
+        <w:spacing w:after="120" w:line="276" w:lineRule="auto"/>
+        <w:jc w:val="both"/>
+        <w:rPr>
+          <w:rFonts w:ascii="Verdana" w:hAnsi="Verdana"/>
+          <w:color w:val="000000" w:themeColor="text1"/>
+          <w:szCs w:val="40"/>
+          <w:lang w:eastAsia="en-GB"/>
+        </w:rPr>
+      </w:pPr>
+      <w:bookmarkStart w:id="2" w:name="_Toc25859980"/>
+      <w:r>
+        <w:rPr>
+          <w:rFonts w:ascii="Verdana" w:hAnsi="Verdana"/>
+          <w:color w:val="000000" w:themeColor="text1"/>
+          <w:szCs w:val="40"/>
+          <w:lang w:eastAsia="en-GB"/>
+        </w:rPr>
+        <w:t>Aims and Objectives</w:t>
       </w:r>
       <w:bookmarkEnd w:id="2"/>
     </w:p>
     <w:p>
       <w:pPr>
-        <w:shd w:val="clear" w:color="auto" w:fill="FFFFFF" w:themeFill="background1"/>
-        <w:spacing w:after="0" w:line="480" w:lineRule="auto"/>
+        <w:pStyle w:val="western"/>
+        <w:spacing w:before="115" w:beforeAutospacing="0" w:after="158" w:afterAutospacing="0" w:line="480" w:lineRule="auto"/>
         <w:jc w:val="both"/>
         <w:rPr>
-          <w:rFonts w:ascii="Verdana" w:hAnsi="Verdana" w:cs="Arial"/>
-          <w:color w:val="333333"/>
-          <w:sz w:val="20"/>
-          <w:szCs w:val="21"/>
-          <w:shd w:val="clear" w:color="auto" w:fill="FFFFFF"/>
+          <w:rFonts w:ascii="Verdana" w:hAnsi="Verdana" w:cs="Calibri"/>
+          <w:color w:val="000000" w:themeColor="text1"/>
+          <w:sz w:val="20"/>
+          <w:szCs w:val="20"/>
         </w:rPr>
       </w:pPr>
     </w:p>
@@ -1827,28 +1862,25 @@
           <w:rFonts w:ascii="Verdana" w:hAnsi="Verdana"/>
           <w:color w:val="000000" w:themeColor="text1"/>
           <w:szCs w:val="40"/>
-          <w:lang w:eastAsia="en-GB"/>
-        </w:rPr>
-      </w:pPr>
-      <w:bookmarkStart w:id="3" w:name="_Toc25859980"/>
+        </w:rPr>
+      </w:pPr>
+      <w:bookmarkStart w:id="3" w:name="_Toc25859981"/>
       <w:r>
         <w:rPr>
           <w:rFonts w:ascii="Verdana" w:hAnsi="Verdana"/>
           <w:color w:val="000000" w:themeColor="text1"/>
           <w:szCs w:val="40"/>
-          <w:lang w:eastAsia="en-GB"/>
-        </w:rPr>
-        <w:t>Aims and Objectives</w:t>
+        </w:rPr>
+        <w:t>Task and deliverables</w:t>
       </w:r>
       <w:bookmarkEnd w:id="3"/>
     </w:p>
     <w:p>
       <w:pPr>
-        <w:pStyle w:val="western"/>
-        <w:spacing w:before="115" w:beforeAutospacing="0" w:after="158" w:afterAutospacing="0" w:line="480" w:lineRule="auto"/>
+        <w:spacing w:line="480" w:lineRule="auto"/>
         <w:jc w:val="both"/>
         <w:rPr>
-          <w:rFonts w:ascii="Verdana" w:hAnsi="Verdana" w:cs="Calibri"/>
+          <w:rFonts w:ascii="Verdana" w:hAnsi="Verdana"/>
           <w:color w:val="000000" w:themeColor="text1"/>
           <w:sz w:val="20"/>
           <w:szCs w:val="20"/>
@@ -1866,55 +1898,672 @@
           <w:szCs w:val="40"/>
         </w:rPr>
       </w:pPr>
-      <w:bookmarkStart w:id="4" w:name="_Toc25859981"/>
+      <w:bookmarkStart w:id="4" w:name="_Toc25859982"/>
       <w:r>
         <w:rPr>
           <w:rFonts w:ascii="Verdana" w:hAnsi="Verdana"/>
           <w:color w:val="000000" w:themeColor="text1"/>
           <w:szCs w:val="40"/>
         </w:rPr>
-        <w:t>Task and deliverables</w:t>
+        <w:t>Literature Review</w:t>
       </w:r>
       <w:bookmarkEnd w:id="4"/>
     </w:p>
     <w:p>
       <w:pPr>
-        <w:spacing w:line="480" w:lineRule="auto"/>
+        <w:pStyle w:val="western"/>
+        <w:numPr>
+          <w:ilvl w:val="0"/>
+          <w:numId w:val="23"/>
+        </w:numPr>
+        <w:spacing w:before="58" w:beforeAutospacing="0" w:after="0" w:afterAutospacing="0" w:line="480" w:lineRule="auto"/>
         <w:jc w:val="both"/>
         <w:rPr>
           <w:rFonts w:ascii="Verdana" w:hAnsi="Verdana"/>
           <w:color w:val="000000" w:themeColor="text1"/>
           <w:sz w:val="20"/>
-          <w:szCs w:val="20"/>
-        </w:rPr>
-      </w:pPr>
+          <w:szCs w:val="18"/>
+        </w:rPr>
+      </w:pPr>
+      <w:r>
+        <w:rPr>
+          <w:rFonts w:ascii="Verdana" w:hAnsi="Verdana"/>
+          <w:color w:val="000000" w:themeColor="text1"/>
+          <w:sz w:val="20"/>
+          <w:szCs w:val="18"/>
+        </w:rPr>
+        <w:t>Talk about the issue relating to the project</w:t>
+      </w:r>
+      <w:r>
+        <w:rPr>
+          <w:rFonts w:ascii="Verdana" w:hAnsi="Verdana"/>
+          <w:color w:val="000000" w:themeColor="text1"/>
+          <w:sz w:val="20"/>
+          <w:szCs w:val="18"/>
+        </w:rPr>
+        <w:t xml:space="preserve"> (compare nhs old research to new research + stats)</w:t>
+      </w:r>
     </w:p>
     <w:p>
       <w:pPr>
-        <w:pStyle w:val="Heading1"/>
-        <w:spacing w:after="120" w:line="276" w:lineRule="auto"/>
+        <w:pStyle w:val="western"/>
+        <w:spacing w:before="58" w:beforeAutospacing="0" w:after="0" w:afterAutospacing="0" w:line="480" w:lineRule="auto"/>
+        <w:ind w:left="792"/>
         <w:jc w:val="both"/>
         <w:rPr>
           <w:rFonts w:ascii="Verdana" w:hAnsi="Verdana"/>
           <w:color w:val="000000" w:themeColor="text1"/>
-          <w:szCs w:val="40"/>
-        </w:rPr>
-      </w:pPr>
-      <w:bookmarkStart w:id="5" w:name="_Toc25859982"/>
+          <w:sz w:val="20"/>
+          <w:szCs w:val="18"/>
+        </w:rPr>
+      </w:pPr>
       <w:r>
-        <w:rPr>
-          <w:rFonts w:ascii="Verdana" w:hAnsi="Verdana"/>
-          <w:color w:val="000000" w:themeColor="text1"/>
-          <w:szCs w:val="40"/>
-        </w:rPr>
-        <w:t>Literature Review</w:t>
+        <w:drawing>
+          <wp:anchor distT="0" distB="0" distL="114300" distR="114300" simplePos="0" relativeHeight="251659266" behindDoc="0" locked="0" layoutInCell="1" allowOverlap="1" wp14:anchorId="121048B1" wp14:editId="5686BD72">
+            <wp:simplePos x="0" y="0"/>
+            <wp:positionH relativeFrom="column">
+              <wp:posOffset>1535430</wp:posOffset>
+            </wp:positionH>
+            <wp:positionV relativeFrom="paragraph">
+              <wp:posOffset>3936365</wp:posOffset>
+            </wp:positionV>
+            <wp:extent cx="4015105" cy="2173605"/>
+            <wp:effectExtent l="0" t="0" r="4445" b="0"/>
+            <wp:wrapSquare wrapText="bothSides"/>
+            <wp:docPr id="1" name="Picture 1"/>
+            <wp:cNvGraphicFramePr>
+              <a:graphicFrameLocks xmlns:a="http://schemas.openxmlformats.org/drawingml/2006/main" noChangeAspect="1"/>
+            </wp:cNvGraphicFramePr>
+            <a:graphic xmlns:a="http://schemas.openxmlformats.org/drawingml/2006/main">
+              <a:graphicData uri="http://schemas.openxmlformats.org/drawingml/2006/picture">
+                <pic:pic xmlns:pic="http://schemas.openxmlformats.org/drawingml/2006/picture">
+                  <pic:nvPicPr>
+                    <pic:cNvPr id="1" name=""/>
+                    <pic:cNvPicPr/>
+                  </pic:nvPicPr>
+                  <pic:blipFill>
+                    <a:blip r:embed="rId11">
+                      <a:extLst>
+                        <a:ext uri="{28A0092B-C50C-407E-A947-70E740481C1C}">
+                          <a14:useLocalDpi xmlns:a14="http://schemas.microsoft.com/office/drawing/2010/main" val="0"/>
+                        </a:ext>
+                      </a:extLst>
+                    </a:blip>
+                    <a:stretch>
+                      <a:fillRect/>
+                    </a:stretch>
+                  </pic:blipFill>
+                  <pic:spPr>
+                    <a:xfrm>
+                      <a:off x="0" y="0"/>
+                      <a:ext cx="4015105" cy="2173605"/>
+                    </a:xfrm>
+                    <a:prstGeom prst="rect">
+                      <a:avLst/>
+                    </a:prstGeom>
+                  </pic:spPr>
+                </pic:pic>
+              </a:graphicData>
+            </a:graphic>
+            <wp14:sizeRelH relativeFrom="margin">
+              <wp14:pctWidth>0</wp14:pctWidth>
+            </wp14:sizeRelH>
+            <wp14:sizeRelV relativeFrom="margin">
+              <wp14:pctHeight>0</wp14:pctHeight>
+            </wp14:sizeRelV>
+          </wp:anchor>
+        </w:drawing>
       </w:r>
+      <w:r>
+        <w:rPr>
+          <w:rFonts w:ascii="Verdana" w:hAnsi="Verdana"/>
+          <w:color w:val="000000" w:themeColor="text1"/>
+          <w:sz w:val="20"/>
+          <w:szCs w:val="18"/>
+        </w:rPr>
+        <w:t xml:space="preserve">The project will tackle physical health issues in the UK due to lack of exercise. </w:t>
+      </w:r>
+      <w:r>
+        <w:rPr>
+          <w:rFonts w:ascii="Verdana" w:hAnsi="Verdana"/>
+          <w:color w:val="000000" w:themeColor="text1"/>
+          <w:sz w:val="20"/>
+          <w:szCs w:val="18"/>
+        </w:rPr>
+        <w:t>According to the</w:t>
+      </w:r>
+      <w:r>
+        <w:rPr>
+          <w:rFonts w:ascii="Verdana" w:hAnsi="Verdana"/>
+          <w:color w:val="000000" w:themeColor="text1"/>
+          <w:sz w:val="20"/>
+          <w:szCs w:val="18"/>
+        </w:rPr>
+        <w:t xml:space="preserve"> research done by</w:t>
+      </w:r>
+      <w:r>
+        <w:rPr>
+          <w:rFonts w:ascii="Verdana" w:hAnsi="Verdana"/>
+          <w:color w:val="000000" w:themeColor="text1"/>
+          <w:sz w:val="20"/>
+          <w:szCs w:val="18"/>
+        </w:rPr>
+        <w:t xml:space="preserve"> NHS (July 2012)</w:t>
+      </w:r>
+      <w:r>
+        <w:rPr>
+          <w:rFonts w:ascii="Verdana" w:hAnsi="Verdana"/>
+          <w:color w:val="000000" w:themeColor="text1"/>
+          <w:sz w:val="20"/>
+          <w:szCs w:val="18"/>
+        </w:rPr>
+        <w:t>,</w:t>
+      </w:r>
+      <w:r>
+        <w:rPr>
+          <w:rFonts w:ascii="Verdana" w:hAnsi="Verdana"/>
+          <w:color w:val="000000" w:themeColor="text1"/>
+          <w:sz w:val="20"/>
+          <w:szCs w:val="18"/>
+        </w:rPr>
+        <w:t xml:space="preserve"> a lot of health issues in the UK are due to the lack of exercise which is “as deadly as smoking”. It has been estimated that “one in 10 cases of heart disease (10.5%) and just under one in five cases (18.7%) of colon cancer in the UK” often can be due to lack of exercise. In 2008, inactivity caused more than 5.3 million of the 57 million deaths estimated worldwide (NHS 2012). Lack of exercise can also cause your bones to become weak, risk of diabetes or hypertension (Kristin Davis, n.d).</w:t>
+      </w:r>
+      <w:r>
+        <w:rPr>
+          <w:rFonts w:ascii="Verdana" w:hAnsi="Verdana"/>
+          <w:color w:val="000000" w:themeColor="text1"/>
+          <w:sz w:val="20"/>
+          <w:szCs w:val="18"/>
+        </w:rPr>
+        <w:t xml:space="preserve"> </w:t>
+      </w:r>
+      <w:r>
+        <w:rPr>
+          <w:rFonts w:ascii="Verdana" w:hAnsi="Verdana"/>
+          <w:color w:val="000000" w:themeColor="text1"/>
+          <w:sz w:val="20"/>
+          <w:szCs w:val="18"/>
+        </w:rPr>
+        <w:t xml:space="preserve">In a </w:t>
+      </w:r>
+      <w:r>
+        <w:rPr>
+          <w:rFonts w:ascii="Verdana" w:hAnsi="Verdana"/>
+          <w:color w:val="000000" w:themeColor="text1"/>
+          <w:sz w:val="20"/>
+          <w:szCs w:val="18"/>
+        </w:rPr>
+        <w:t xml:space="preserve">very recent </w:t>
+      </w:r>
+      <w:r>
+        <w:rPr>
+          <w:rFonts w:ascii="Verdana" w:hAnsi="Verdana"/>
+          <w:color w:val="000000" w:themeColor="text1"/>
+          <w:sz w:val="20"/>
+          <w:szCs w:val="18"/>
+        </w:rPr>
+        <w:t>article</w:t>
+      </w:r>
+      <w:r>
+        <w:rPr>
+          <w:rFonts w:ascii="Verdana" w:hAnsi="Verdana"/>
+          <w:color w:val="000000" w:themeColor="text1"/>
+          <w:sz w:val="20"/>
+          <w:szCs w:val="18"/>
+        </w:rPr>
+        <w:t xml:space="preserve"> by NHS</w:t>
+      </w:r>
+      <w:r>
+        <w:rPr>
+          <w:rFonts w:ascii="Verdana" w:hAnsi="Verdana"/>
+          <w:color w:val="000000" w:themeColor="text1"/>
+          <w:sz w:val="20"/>
+          <w:szCs w:val="18"/>
+        </w:rPr>
+        <w:t xml:space="preserve"> (May 2019)</w:t>
+      </w:r>
+      <w:r>
+        <w:rPr>
+          <w:rFonts w:ascii="Verdana" w:hAnsi="Verdana"/>
+          <w:color w:val="000000" w:themeColor="text1"/>
+          <w:sz w:val="20"/>
+          <w:szCs w:val="18"/>
+        </w:rPr>
+        <w:t xml:space="preserve">, </w:t>
+      </w:r>
+      <w:r>
+        <w:rPr>
+          <w:rFonts w:ascii="Verdana" w:hAnsi="Verdana"/>
+          <w:color w:val="000000" w:themeColor="text1"/>
+          <w:sz w:val="20"/>
+          <w:szCs w:val="18"/>
+        </w:rPr>
+        <w:t>during</w:t>
+      </w:r>
+      <w:r>
+        <w:rPr>
+          <w:rFonts w:ascii="Verdana" w:hAnsi="Verdana"/>
+          <w:color w:val="000000" w:themeColor="text1"/>
+          <w:sz w:val="20"/>
+          <w:szCs w:val="18"/>
+        </w:rPr>
+        <w:t xml:space="preserve"> 2017/18</w:t>
+      </w:r>
+      <w:r>
+        <w:rPr>
+          <w:rFonts w:ascii="Verdana" w:hAnsi="Verdana"/>
+          <w:color w:val="000000" w:themeColor="text1"/>
+          <w:sz w:val="20"/>
+          <w:szCs w:val="18"/>
+        </w:rPr>
+        <w:t xml:space="preserve">, </w:t>
+      </w:r>
+      <w:r>
+        <w:rPr>
+          <w:rFonts w:ascii="Verdana" w:hAnsi="Verdana"/>
+          <w:color w:val="000000" w:themeColor="text1"/>
+          <w:sz w:val="20"/>
+          <w:szCs w:val="18"/>
+        </w:rPr>
+        <w:t xml:space="preserve">there were 10,660 </w:t>
+      </w:r>
+      <w:r>
+        <w:rPr>
+          <w:rFonts w:ascii="Verdana" w:hAnsi="Verdana"/>
+          <w:color w:val="000000" w:themeColor="text1"/>
+          <w:sz w:val="20"/>
+          <w:szCs w:val="18"/>
+        </w:rPr>
+        <w:t>patient</w:t>
+      </w:r>
+      <w:r>
+        <w:rPr>
+          <w:rFonts w:ascii="Verdana" w:hAnsi="Verdana"/>
+          <w:color w:val="000000" w:themeColor="text1"/>
+          <w:sz w:val="20"/>
+          <w:szCs w:val="18"/>
+        </w:rPr>
+        <w:t xml:space="preserve"> ad</w:t>
+      </w:r>
+      <w:r>
+        <w:rPr>
+          <w:rFonts w:ascii="Verdana" w:hAnsi="Verdana"/>
+          <w:color w:val="000000" w:themeColor="text1"/>
+          <w:sz w:val="20"/>
+          <w:szCs w:val="18"/>
+        </w:rPr>
+        <w:t>missions who had illnesses directly relating to obesity</w:t>
+      </w:r>
+      <w:r>
+        <w:rPr>
+          <w:rFonts w:ascii="Verdana" w:hAnsi="Verdana"/>
+          <w:color w:val="000000" w:themeColor="text1"/>
+          <w:sz w:val="20"/>
+          <w:szCs w:val="18"/>
+        </w:rPr>
+        <w:t xml:space="preserve"> and 711,000 where obesity was “primary or a secondary diagnosis”; </w:t>
+      </w:r>
+      <w:r>
+        <w:rPr>
+          <w:rFonts w:ascii="Verdana" w:hAnsi="Verdana"/>
+          <w:color w:val="000000" w:themeColor="text1"/>
+          <w:sz w:val="20"/>
+          <w:szCs w:val="18"/>
+        </w:rPr>
+        <w:t>which is very similar to the statistic recorded in 2016/17 (10,705). For every 4 patients, 3 were female (74%)</w:t>
+      </w:r>
+      <w:r>
+        <w:rPr>
+          <w:rFonts w:ascii="Verdana" w:hAnsi="Verdana"/>
+          <w:color w:val="000000" w:themeColor="text1"/>
+          <w:sz w:val="20"/>
+          <w:szCs w:val="18"/>
+        </w:rPr>
+        <w:t xml:space="preserve"> for illnesses directly relating to obesity</w:t>
+      </w:r>
+      <w:r>
+        <w:rPr>
+          <w:rFonts w:ascii="Verdana" w:hAnsi="Verdana"/>
+          <w:color w:val="000000" w:themeColor="text1"/>
+          <w:sz w:val="20"/>
+          <w:szCs w:val="18"/>
+        </w:rPr>
+        <w:t>,</w:t>
+      </w:r>
+      <w:r>
+        <w:rPr>
+          <w:rFonts w:ascii="Verdana" w:hAnsi="Verdana"/>
+          <w:color w:val="000000" w:themeColor="text1"/>
+          <w:sz w:val="20"/>
+          <w:szCs w:val="18"/>
+        </w:rPr>
+        <w:t xml:space="preserve"> and around “2 in every 3 patients were female (66%)</w:t>
+      </w:r>
+      <w:r>
+        <w:rPr>
+          <w:rFonts w:ascii="Verdana" w:hAnsi="Verdana"/>
+          <w:color w:val="000000" w:themeColor="text1"/>
+          <w:sz w:val="20"/>
+          <w:szCs w:val="18"/>
+        </w:rPr>
+        <w:t>”</w:t>
+      </w:r>
+      <w:r>
+        <w:rPr>
+          <w:rFonts w:ascii="Verdana" w:hAnsi="Verdana"/>
+          <w:color w:val="000000" w:themeColor="text1"/>
+          <w:sz w:val="20"/>
+          <w:szCs w:val="18"/>
+        </w:rPr>
+        <w:t xml:space="preserve"> for illnesses that had some relation to obesity</w:t>
+      </w:r>
+      <w:r>
+        <w:rPr>
+          <w:rFonts w:ascii="Verdana" w:hAnsi="Verdana"/>
+          <w:color w:val="000000" w:themeColor="text1"/>
+          <w:sz w:val="20"/>
+          <w:szCs w:val="18"/>
+        </w:rPr>
+        <w:t>.</w:t>
+      </w:r>
+      <w:r>
+        <w:rPr>
+          <w:rFonts w:ascii="Verdana" w:hAnsi="Verdana"/>
+          <w:color w:val="000000" w:themeColor="text1"/>
+          <w:sz w:val="20"/>
+          <w:szCs w:val="18"/>
+        </w:rPr>
+        <w:t xml:space="preserve"> The statistics showed that obesity was commonly found in adults aged</w:t>
+      </w:r>
+      <w:r>
+        <w:rPr>
+          <w:rFonts w:ascii="Verdana" w:hAnsi="Verdana"/>
+          <w:color w:val="000000" w:themeColor="text1"/>
+          <w:sz w:val="20"/>
+          <w:szCs w:val="18"/>
+        </w:rPr>
+        <w:t xml:space="preserve"> </w:t>
+      </w:r>
+      <w:r>
+        <w:rPr>
+          <w:rFonts w:ascii="Verdana" w:hAnsi="Verdana"/>
+          <w:color w:val="000000" w:themeColor="text1"/>
+          <w:sz w:val="20"/>
+          <w:szCs w:val="18"/>
+        </w:rPr>
+        <w:t xml:space="preserve">between 35-64. </w:t>
+      </w:r>
+    </w:p>
+    <w:p>
+      <w:pPr>
+        <w:pStyle w:val="western"/>
+        <w:spacing w:before="58" w:beforeAutospacing="0" w:after="0" w:afterAutospacing="0" w:line="480" w:lineRule="auto"/>
+        <w:ind w:left="792"/>
+        <w:jc w:val="both"/>
+        <w:rPr>
+          <w:rFonts w:ascii="Verdana" w:hAnsi="Verdana"/>
+          <w:color w:val="000000" w:themeColor="text1"/>
+          <w:sz w:val="20"/>
+          <w:szCs w:val="18"/>
+        </w:rPr>
+      </w:pPr>
+    </w:p>
+    <w:p>
+      <w:pPr>
+        <w:pStyle w:val="western"/>
+        <w:spacing w:before="58" w:beforeAutospacing="0" w:after="0" w:afterAutospacing="0" w:line="480" w:lineRule="auto"/>
+        <w:ind w:left="792"/>
+        <w:jc w:val="both"/>
+        <w:rPr>
+          <w:rFonts w:ascii="Verdana" w:hAnsi="Verdana"/>
+          <w:color w:val="000000" w:themeColor="text1"/>
+          <w:sz w:val="20"/>
+          <w:szCs w:val="18"/>
+        </w:rPr>
+      </w:pPr>
+    </w:p>
+    <w:p>
+      <w:pPr>
+        <w:pStyle w:val="western"/>
+        <w:spacing w:before="58" w:beforeAutospacing="0" w:after="0" w:afterAutospacing="0" w:line="480" w:lineRule="auto"/>
+        <w:ind w:left="792"/>
+        <w:jc w:val="both"/>
+        <w:rPr>
+          <w:rFonts w:ascii="Verdana" w:hAnsi="Verdana"/>
+          <w:color w:val="000000" w:themeColor="text1"/>
+          <w:sz w:val="20"/>
+          <w:szCs w:val="18"/>
+        </w:rPr>
+      </w:pPr>
+    </w:p>
+    <w:p>
+      <w:pPr>
+        <w:pStyle w:val="western"/>
+        <w:spacing w:before="58" w:beforeAutospacing="0" w:after="0" w:afterAutospacing="0" w:line="480" w:lineRule="auto"/>
+        <w:ind w:left="792"/>
+        <w:jc w:val="both"/>
+        <w:rPr>
+          <w:rFonts w:ascii="Verdana" w:hAnsi="Verdana"/>
+          <w:color w:val="000000" w:themeColor="text1"/>
+          <w:sz w:val="20"/>
+          <w:szCs w:val="18"/>
+        </w:rPr>
+      </w:pPr>
+    </w:p>
+    <w:p>
+      <w:pPr>
+        <w:pStyle w:val="western"/>
+        <w:spacing w:before="58" w:beforeAutospacing="0" w:after="0" w:afterAutospacing="0" w:line="480" w:lineRule="auto"/>
+        <w:ind w:left="792"/>
+        <w:jc w:val="both"/>
+        <w:rPr>
+          <w:rFonts w:ascii="Verdana" w:hAnsi="Verdana"/>
+          <w:color w:val="000000" w:themeColor="text1"/>
+          <w:sz w:val="20"/>
+          <w:szCs w:val="18"/>
+        </w:rPr>
+      </w:pPr>
+    </w:p>
+    <w:p>
+      <w:pPr>
+        <w:pStyle w:val="western"/>
+        <w:spacing w:before="58" w:beforeAutospacing="0" w:after="0" w:afterAutospacing="0" w:line="480" w:lineRule="auto"/>
+        <w:ind w:left="792"/>
+        <w:jc w:val="both"/>
+        <w:rPr>
+          <w:rFonts w:ascii="Verdana" w:hAnsi="Verdana"/>
+          <w:color w:val="000000" w:themeColor="text1"/>
+          <w:sz w:val="20"/>
+          <w:szCs w:val="18"/>
+        </w:rPr>
+      </w:pPr>
+    </w:p>
+    <w:p>
+      <w:pPr>
+        <w:pStyle w:val="western"/>
+        <w:spacing w:before="58" w:beforeAutospacing="0" w:after="0" w:afterAutospacing="0" w:line="480" w:lineRule="auto"/>
+        <w:ind w:left="792"/>
+        <w:jc w:val="both"/>
+        <w:rPr>
+          <w:rFonts w:ascii="Verdana" w:hAnsi="Verdana"/>
+          <w:color w:val="000000" w:themeColor="text1"/>
+          <w:sz w:val="20"/>
+          <w:szCs w:val="18"/>
+        </w:rPr>
+      </w:pPr>
+      <w:r>
+        <w:rPr>
+          <w:rFonts w:ascii="Verdana" w:hAnsi="Verdana"/>
+          <w:color w:val="000000" w:themeColor="text1"/>
+          <w:sz w:val="20"/>
+          <w:szCs w:val="18"/>
+        </w:rPr>
+        <w:tab/>
+      </w:r>
+      <w:r>
+        <w:rPr>
+          <w:rFonts w:ascii="Verdana" w:hAnsi="Verdana"/>
+          <w:color w:val="000000" w:themeColor="text1"/>
+          <w:sz w:val="20"/>
+          <w:szCs w:val="18"/>
+        </w:rPr>
+        <w:tab/>
+      </w:r>
+      <w:r>
+        <w:rPr>
+          <w:rFonts w:ascii="Verdana" w:hAnsi="Verdana"/>
+          <w:color w:val="000000" w:themeColor="text1"/>
+          <w:sz w:val="20"/>
+          <w:szCs w:val="18"/>
+        </w:rPr>
+        <w:tab/>
+      </w:r>
+      <w:r>
+        <w:rPr>
+          <w:rFonts w:ascii="Verdana" w:hAnsi="Verdana"/>
+          <w:color w:val="000000" w:themeColor="text1"/>
+          <w:sz w:val="20"/>
+          <w:szCs w:val="18"/>
+        </w:rPr>
+        <w:tab/>
+      </w:r>
+      <w:r>
+        <w:rPr>
+          <w:rFonts w:ascii="Verdana" w:hAnsi="Verdana"/>
+          <w:color w:val="000000" w:themeColor="text1"/>
+          <w:sz w:val="20"/>
+          <w:szCs w:val="18"/>
+        </w:rPr>
+        <w:tab/>
+      </w:r>
+      <w:r>
+        <w:rPr>
+          <w:rFonts w:ascii="Verdana" w:hAnsi="Verdana"/>
+          <w:color w:val="000000" w:themeColor="text1"/>
+          <w:sz w:val="20"/>
+          <w:szCs w:val="18"/>
+        </w:rPr>
+        <w:tab/>
+        <w:t>(fig. 1)</w:t>
+      </w:r>
+    </w:p>
+    <w:p>
+      <w:pPr>
+        <w:pStyle w:val="western"/>
+        <w:spacing w:before="58" w:beforeAutospacing="0" w:after="0" w:afterAutospacing="0" w:line="480" w:lineRule="auto"/>
+        <w:ind w:left="792"/>
+        <w:jc w:val="both"/>
+        <w:rPr>
+          <w:rFonts w:ascii="Verdana" w:hAnsi="Verdana"/>
+          <w:color w:val="000000" w:themeColor="text1"/>
+          <w:sz w:val="20"/>
+          <w:szCs w:val="18"/>
+        </w:rPr>
+      </w:pPr>
+      <w:r>
+        <w:rPr>
+          <w:rFonts w:ascii="Verdana" w:hAnsi="Verdana"/>
+          <w:color w:val="000000" w:themeColor="text1"/>
+          <w:sz w:val="20"/>
+          <w:szCs w:val="18"/>
+        </w:rPr>
+        <w:lastRenderedPageBreak/>
+        <w:t>“</w:t>
+      </w:r>
+      <w:r>
+        <w:rPr>
+          <w:rFonts w:ascii="Verdana" w:hAnsi="Verdana"/>
+          <w:color w:val="000000" w:themeColor="text1"/>
+          <w:sz w:val="20"/>
+          <w:szCs w:val="18"/>
+        </w:rPr>
+        <w:t>The majority of adults in England in 2017 were overweight or obese (64%)</w:t>
+      </w:r>
+      <w:r>
+        <w:rPr>
+          <w:rFonts w:ascii="Verdana" w:hAnsi="Verdana"/>
+          <w:color w:val="000000" w:themeColor="text1"/>
+          <w:sz w:val="20"/>
+          <w:szCs w:val="18"/>
+        </w:rPr>
+        <w:t>”</w:t>
+      </w:r>
+      <w:r>
+        <w:rPr>
+          <w:rFonts w:ascii="Verdana" w:hAnsi="Verdana"/>
+          <w:color w:val="000000" w:themeColor="text1"/>
+          <w:sz w:val="20"/>
+          <w:szCs w:val="18"/>
+        </w:rPr>
+        <w:t xml:space="preserve"> and the percentage of obese adults was “29% higher than in recent years” (</w:t>
+      </w:r>
+      <w:r>
+        <w:rPr>
+          <w:rFonts w:ascii="Verdana" w:hAnsi="Verdana"/>
+          <w:color w:val="000000" w:themeColor="text1"/>
+          <w:sz w:val="20"/>
+          <w:szCs w:val="18"/>
+        </w:rPr>
+        <w:t>NHS 2019).</w:t>
+      </w:r>
+      <w:r>
+        <w:rPr>
+          <w:rFonts w:ascii="Verdana" w:hAnsi="Verdana"/>
+          <w:color w:val="000000" w:themeColor="text1"/>
+          <w:sz w:val="20"/>
+          <w:szCs w:val="18"/>
+        </w:rPr>
+        <w:t xml:space="preserve"> </w:t>
+      </w:r>
+      <w:r>
+        <w:rPr>
+          <w:rFonts w:ascii="Verdana" w:hAnsi="Verdana"/>
+          <w:color w:val="000000" w:themeColor="text1"/>
+          <w:sz w:val="20"/>
+          <w:szCs w:val="18"/>
+        </w:rPr>
+        <w:t xml:space="preserve">The percentage of obesity increased “steeply between 1993 and around 2000” in England, however, the rate of increase became slower after that. </w:t>
+      </w:r>
+    </w:p>
+    <w:p>
+      <w:pPr>
+        <w:pStyle w:val="western"/>
+        <w:spacing w:before="58" w:beforeAutospacing="0" w:after="0" w:afterAutospacing="0" w:line="480" w:lineRule="auto"/>
+        <w:ind w:left="792"/>
+        <w:jc w:val="both"/>
+        <w:rPr>
+          <w:rFonts w:ascii="Verdana" w:hAnsi="Verdana"/>
+          <w:color w:val="000000" w:themeColor="text1"/>
+          <w:sz w:val="20"/>
+          <w:szCs w:val="18"/>
+        </w:rPr>
+      </w:pPr>
+      <w:r>
+        <w:rPr>
+          <w:rFonts w:ascii="Verdana" w:hAnsi="Verdana"/>
+          <w:color w:val="000000" w:themeColor="text1"/>
+          <w:sz w:val="20"/>
+          <w:szCs w:val="18"/>
+        </w:rPr>
+        <w:t>Img</w:t>
+      </w:r>
+      <w:r>
+        <w:rPr>
+          <w:rFonts w:ascii="Verdana" w:hAnsi="Verdana"/>
+          <w:color w:val="000000" w:themeColor="text1"/>
+          <w:sz w:val="20"/>
+          <w:szCs w:val="18"/>
+        </w:rPr>
+        <w:t xml:space="preserve"> (fig.2)</w:t>
+      </w:r>
+      <w:bookmarkStart w:id="5" w:name="_GoBack"/>
       <w:bookmarkEnd w:id="5"/>
     </w:p>
     <w:p>
       <w:pPr>
         <w:pStyle w:val="western"/>
         <w:spacing w:before="58" w:beforeAutospacing="0" w:after="0" w:afterAutospacing="0" w:line="480" w:lineRule="auto"/>
+        <w:ind w:left="792"/>
         <w:jc w:val="both"/>
         <w:rPr>
           <w:rFonts w:ascii="Verdana" w:hAnsi="Verdana"/>
@@ -1930,7 +2579,125 @@
           <w:sz w:val="20"/>
           <w:szCs w:val="18"/>
         </w:rPr>
-        <w:t xml:space="preserve"> </w:t>
+        <w:t>This suggests that despite NHS knowing the reason behind obesity, they are struggling to keep the illness under con</w:t>
+      </w:r>
+    </w:p>
+    <w:p>
+      <w:pPr>
+        <w:pStyle w:val="western"/>
+        <w:spacing w:before="58" w:beforeAutospacing="0" w:after="0" w:afterAutospacing="0" w:line="480" w:lineRule="auto"/>
+        <w:ind w:left="792"/>
+        <w:jc w:val="both"/>
+        <w:rPr>
+          <w:rFonts w:ascii="Verdana" w:hAnsi="Verdana"/>
+          <w:color w:val="000000" w:themeColor="text1"/>
+          <w:sz w:val="20"/>
+          <w:szCs w:val="18"/>
+        </w:rPr>
+      </w:pPr>
+    </w:p>
+    <w:p>
+      <w:pPr>
+        <w:pStyle w:val="western"/>
+        <w:numPr>
+          <w:ilvl w:val="0"/>
+          <w:numId w:val="23"/>
+        </w:numPr>
+        <w:spacing w:before="58" w:beforeAutospacing="0" w:after="0" w:afterAutospacing="0" w:line="480" w:lineRule="auto"/>
+        <w:jc w:val="both"/>
+        <w:rPr>
+          <w:rFonts w:ascii="Verdana" w:hAnsi="Verdana"/>
+          <w:color w:val="000000" w:themeColor="text1"/>
+          <w:sz w:val="20"/>
+          <w:szCs w:val="18"/>
+        </w:rPr>
+      </w:pPr>
+      <w:r>
+        <w:rPr>
+          <w:rFonts w:ascii="Verdana" w:hAnsi="Verdana"/>
+          <w:color w:val="000000" w:themeColor="text1"/>
+          <w:sz w:val="20"/>
+          <w:szCs w:val="18"/>
+        </w:rPr>
+        <w:t>Talk about general solutions out there currently</w:t>
+      </w:r>
+    </w:p>
+    <w:p>
+      <w:pPr>
+        <w:pStyle w:val="western"/>
+        <w:numPr>
+          <w:ilvl w:val="0"/>
+          <w:numId w:val="23"/>
+        </w:numPr>
+        <w:spacing w:before="58" w:beforeAutospacing="0" w:after="0" w:afterAutospacing="0" w:line="480" w:lineRule="auto"/>
+        <w:jc w:val="both"/>
+        <w:rPr>
+          <w:rFonts w:ascii="Verdana" w:hAnsi="Verdana"/>
+          <w:color w:val="000000" w:themeColor="text1"/>
+          <w:sz w:val="20"/>
+          <w:szCs w:val="18"/>
+        </w:rPr>
+      </w:pPr>
+      <w:r>
+        <w:rPr>
+          <w:rFonts w:ascii="Verdana" w:hAnsi="Verdana"/>
+          <w:color w:val="000000" w:themeColor="text1"/>
+          <w:sz w:val="20"/>
+          <w:szCs w:val="18"/>
+        </w:rPr>
+        <w:t xml:space="preserve">Narrow it down to mobile specific </w:t>
+      </w:r>
+    </w:p>
+    <w:p>
+      <w:pPr>
+        <w:pStyle w:val="western"/>
+        <w:numPr>
+          <w:ilvl w:val="0"/>
+          <w:numId w:val="23"/>
+        </w:numPr>
+        <w:spacing w:before="58" w:beforeAutospacing="0" w:after="0" w:afterAutospacing="0" w:line="480" w:lineRule="auto"/>
+        <w:jc w:val="both"/>
+        <w:rPr>
+          <w:rFonts w:ascii="Verdana" w:hAnsi="Verdana"/>
+          <w:color w:val="000000" w:themeColor="text1"/>
+          <w:sz w:val="20"/>
+          <w:szCs w:val="18"/>
+        </w:rPr>
+      </w:pPr>
+      <w:r>
+        <w:rPr>
+          <w:rFonts w:ascii="Verdana" w:hAnsi="Verdana"/>
+          <w:color w:val="000000" w:themeColor="text1"/>
+          <w:sz w:val="20"/>
+          <w:szCs w:val="18"/>
+        </w:rPr>
+        <w:t xml:space="preserve">Current mobile related applications which tackle same issue </w:t>
+      </w:r>
+    </w:p>
+    <w:p>
+      <w:pPr>
+        <w:pStyle w:val="western"/>
+        <w:numPr>
+          <w:ilvl w:val="0"/>
+          <w:numId w:val="23"/>
+        </w:numPr>
+        <w:spacing w:before="58" w:beforeAutospacing="0" w:after="0" w:afterAutospacing="0" w:line="480" w:lineRule="auto"/>
+        <w:jc w:val="both"/>
+        <w:rPr>
+          <w:rFonts w:ascii="Verdana" w:hAnsi="Verdana"/>
+          <w:color w:val="000000" w:themeColor="text1"/>
+          <w:sz w:val="20"/>
+          <w:szCs w:val="18"/>
+        </w:rPr>
+      </w:pPr>
+      <w:r>
+        <w:rPr>
+          <w:rFonts w:ascii="Verdana" w:hAnsi="Verdana"/>
+          <w:color w:val="000000" w:themeColor="text1"/>
+          <w:sz w:val="20"/>
+          <w:szCs w:val="18"/>
+        </w:rPr>
+        <w:t>Compare it with my project and how it’s different yet similar – how will it help with the issue</w:t>
       </w:r>
     </w:p>
     <w:p>
@@ -2099,7 +2866,6 @@
                 <w:szCs w:val="20"/>
               </w:rPr>
             </w:pPr>
-            <w:proofErr w:type="spellStart"/>
             <w:r>
               <w:rPr>
                 <w:rFonts w:ascii="Verdana" w:hAnsi="Verdana"/>
@@ -2108,7 +2874,6 @@
               </w:rPr>
               <w:t>Activenotts</w:t>
             </w:r>
-            <w:proofErr w:type="spellEnd"/>
           </w:p>
         </w:tc>
         <w:tc>
@@ -2262,7 +3027,6 @@
                 <w:szCs w:val="20"/>
               </w:rPr>
             </w:pPr>
-            <w:proofErr w:type="spellStart"/>
             <w:r>
               <w:rPr>
                 <w:rFonts w:ascii="Verdana" w:hAnsi="Verdana"/>
@@ -2271,7 +3035,6 @@
               </w:rPr>
               <w:t>Playwaze</w:t>
             </w:r>
-            <w:proofErr w:type="spellEnd"/>
           </w:p>
         </w:tc>
         <w:tc>
@@ -2346,7 +3109,6 @@
                 <w:szCs w:val="20"/>
               </w:rPr>
             </w:pPr>
-            <w:proofErr w:type="spellStart"/>
             <w:r>
               <w:rPr>
                 <w:rFonts w:ascii="Verdana" w:hAnsi="Verdana"/>
@@ -2355,7 +3117,6 @@
               </w:rPr>
               <w:t>Sportyapp</w:t>
             </w:r>
-            <w:proofErr w:type="spellEnd"/>
           </w:p>
         </w:tc>
         <w:tc>
@@ -2430,7 +3191,6 @@
                 <w:szCs w:val="20"/>
               </w:rPr>
             </w:pPr>
-            <w:proofErr w:type="spellStart"/>
             <w:r>
               <w:rPr>
                 <w:rFonts w:ascii="Verdana" w:hAnsi="Verdana"/>
@@ -2439,7 +3199,6 @@
               </w:rPr>
               <w:t>Teamapp</w:t>
             </w:r>
-            <w:proofErr w:type="spellEnd"/>
           </w:p>
         </w:tc>
         <w:tc>
@@ -2514,7 +3273,6 @@
                 <w:szCs w:val="20"/>
               </w:rPr>
             </w:pPr>
-            <w:proofErr w:type="spellStart"/>
             <w:r>
               <w:rPr>
                 <w:rFonts w:ascii="Verdana" w:hAnsi="Verdana"/>
@@ -2523,7 +3281,6 @@
               </w:rPr>
               <w:t>endomondo</w:t>
             </w:r>
-            <w:proofErr w:type="spellEnd"/>
           </w:p>
         </w:tc>
         <w:tc>
@@ -2598,7 +3355,6 @@
                 <w:szCs w:val="20"/>
               </w:rPr>
             </w:pPr>
-            <w:proofErr w:type="spellStart"/>
             <w:r>
               <w:rPr>
                 <w:rFonts w:ascii="Verdana" w:hAnsi="Verdana"/>
@@ -2607,7 +3363,6 @@
               </w:rPr>
               <w:t>Playo</w:t>
             </w:r>
-            <w:proofErr w:type="spellEnd"/>
           </w:p>
         </w:tc>
         <w:tc>
@@ -3054,6 +3809,19 @@
     </w:p>
     <w:p>
       <w:pPr>
+        <w:shd w:val="clear" w:color="auto" w:fill="FFFFFF"/>
+        <w:spacing w:after="100" w:afterAutospacing="1" w:line="240" w:lineRule="auto"/>
+        <w:rPr>
+          <w:rFonts w:ascii="Verdana" w:eastAsia="Times New Roman" w:hAnsi="Verdana" w:cs="Segoe UI"/>
+          <w:color w:val="212529"/>
+          <w:sz w:val="20"/>
+          <w:szCs w:val="20"/>
+          <w:lang w:eastAsia="en-GB"/>
+        </w:rPr>
+      </w:pPr>
+    </w:p>
+    <w:p>
+      <w:pPr>
         <w:spacing w:line="480" w:lineRule="auto"/>
         <w:jc w:val="both"/>
         <w:rPr>
@@ -3064,8 +3832,8 @@
       </w:pPr>
     </w:p>
     <w:sectPr>
-      <w:headerReference w:type="default" r:id="rId11"/>
-      <w:footerReference w:type="default" r:id="rId12"/>
+      <w:headerReference w:type="default" r:id="rId12"/>
+      <w:footerReference w:type="default" r:id="rId13"/>
       <w:pgSz w:w="11906" w:h="16838"/>
       <w:pgMar w:top="720" w:right="720" w:bottom="720" w:left="720" w:header="708" w:footer="708" w:gutter="0"/>
       <w:cols w:space="708"/>
@@ -4531,6 +5299,119 @@
     </w:lvl>
   </w:abstractNum>
   <w:abstractNum w:abstractNumId="12" w15:restartNumberingAfterBreak="0">
+    <w:nsid w:val="46112E52"/>
+    <w:multiLevelType w:val="hybridMultilevel"/>
+    <w:tmpl w:val="9AF40894"/>
+    <w:lvl w:ilvl="0" w:tplc="08090001">
+      <w:start w:val="1"/>
+      <w:numFmt w:val="bullet"/>
+      <w:lvlText w:val=""/>
+      <w:lvlJc w:val="left"/>
+      <w:pPr>
+        <w:ind w:left="792" w:hanging="360"/>
+      </w:pPr>
+      <w:rPr>
+        <w:rFonts w:ascii="Symbol" w:hAnsi="Symbol" w:hint="default"/>
+      </w:rPr>
+    </w:lvl>
+    <w:lvl w:ilvl="1" w:tplc="08090003">
+      <w:start w:val="1"/>
+      <w:numFmt w:val="bullet"/>
+      <w:lvlText w:val="o"/>
+      <w:lvlJc w:val="left"/>
+      <w:pPr>
+        <w:ind w:left="1512" w:hanging="360"/>
+      </w:pPr>
+      <w:rPr>
+        <w:rFonts w:ascii="Courier New" w:hAnsi="Courier New" w:cs="Courier New" w:hint="default"/>
+      </w:rPr>
+    </w:lvl>
+    <w:lvl w:ilvl="2" w:tplc="08090005" w:tentative="1">
+      <w:start w:val="1"/>
+      <w:numFmt w:val="bullet"/>
+      <w:lvlText w:val=""/>
+      <w:lvlJc w:val="left"/>
+      <w:pPr>
+        <w:ind w:left="2232" w:hanging="360"/>
+      </w:pPr>
+      <w:rPr>
+        <w:rFonts w:ascii="Wingdings" w:hAnsi="Wingdings" w:hint="default"/>
+      </w:rPr>
+    </w:lvl>
+    <w:lvl w:ilvl="3" w:tplc="08090001" w:tentative="1">
+      <w:start w:val="1"/>
+      <w:numFmt w:val="bullet"/>
+      <w:lvlText w:val=""/>
+      <w:lvlJc w:val="left"/>
+      <w:pPr>
+        <w:ind w:left="2952" w:hanging="360"/>
+      </w:pPr>
+      <w:rPr>
+        <w:rFonts w:ascii="Symbol" w:hAnsi="Symbol" w:hint="default"/>
+      </w:rPr>
+    </w:lvl>
+    <w:lvl w:ilvl="4" w:tplc="08090003" w:tentative="1">
+      <w:start w:val="1"/>
+      <w:numFmt w:val="bullet"/>
+      <w:lvlText w:val="o"/>
+      <w:lvlJc w:val="left"/>
+      <w:pPr>
+        <w:ind w:left="3672" w:hanging="360"/>
+      </w:pPr>
+      <w:rPr>
+        <w:rFonts w:ascii="Courier New" w:hAnsi="Courier New" w:cs="Courier New" w:hint="default"/>
+      </w:rPr>
+    </w:lvl>
+    <w:lvl w:ilvl="5" w:tplc="08090005" w:tentative="1">
+      <w:start w:val="1"/>
+      <w:numFmt w:val="bullet"/>
+      <w:lvlText w:val=""/>
+      <w:lvlJc w:val="left"/>
+      <w:pPr>
+        <w:ind w:left="4392" w:hanging="360"/>
+      </w:pPr>
+      <w:rPr>
+        <w:rFonts w:ascii="Wingdings" w:hAnsi="Wingdings" w:hint="default"/>
+      </w:rPr>
+    </w:lvl>
+    <w:lvl w:ilvl="6" w:tplc="08090001" w:tentative="1">
+      <w:start w:val="1"/>
+      <w:numFmt w:val="bullet"/>
+      <w:lvlText w:val=""/>
+      <w:lvlJc w:val="left"/>
+      <w:pPr>
+        <w:ind w:left="5112" w:hanging="360"/>
+      </w:pPr>
+      <w:rPr>
+        <w:rFonts w:ascii="Symbol" w:hAnsi="Symbol" w:hint="default"/>
+      </w:rPr>
+    </w:lvl>
+    <w:lvl w:ilvl="7" w:tplc="08090003" w:tentative="1">
+      <w:start w:val="1"/>
+      <w:numFmt w:val="bullet"/>
+      <w:lvlText w:val="o"/>
+      <w:lvlJc w:val="left"/>
+      <w:pPr>
+        <w:ind w:left="5832" w:hanging="360"/>
+      </w:pPr>
+      <w:rPr>
+        <w:rFonts w:ascii="Courier New" w:hAnsi="Courier New" w:cs="Courier New" w:hint="default"/>
+      </w:rPr>
+    </w:lvl>
+    <w:lvl w:ilvl="8" w:tplc="08090005" w:tentative="1">
+      <w:start w:val="1"/>
+      <w:numFmt w:val="bullet"/>
+      <w:lvlText w:val=""/>
+      <w:lvlJc w:val="left"/>
+      <w:pPr>
+        <w:ind w:left="6552" w:hanging="360"/>
+      </w:pPr>
+      <w:rPr>
+        <w:rFonts w:ascii="Wingdings" w:hAnsi="Wingdings" w:hint="default"/>
+      </w:rPr>
+    </w:lvl>
+  </w:abstractNum>
+  <w:abstractNum w:abstractNumId="13" w15:restartNumberingAfterBreak="0">
     <w:nsid w:val="47374061"/>
     <w:multiLevelType w:val="hybridMultilevel"/>
     <w:tmpl w:val="18D03732"/>
@@ -4643,7 +5524,7 @@
       </w:rPr>
     </w:lvl>
   </w:abstractNum>
-  <w:abstractNum w:abstractNumId="13" w15:restartNumberingAfterBreak="0">
+  <w:abstractNum w:abstractNumId="14" w15:restartNumberingAfterBreak="0">
     <w:nsid w:val="48AA6284"/>
     <w:multiLevelType w:val="hybridMultilevel"/>
     <w:tmpl w:val="E278B354"/>
@@ -4756,7 +5637,7 @@
       </w:rPr>
     </w:lvl>
   </w:abstractNum>
-  <w:abstractNum w:abstractNumId="14" w15:restartNumberingAfterBreak="0">
+  <w:abstractNum w:abstractNumId="15" w15:restartNumberingAfterBreak="0">
     <w:nsid w:val="49377C31"/>
     <w:multiLevelType w:val="hybridMultilevel"/>
     <w:tmpl w:val="5E4AD530"/>
@@ -4869,7 +5750,7 @@
       </w:rPr>
     </w:lvl>
   </w:abstractNum>
-  <w:abstractNum w:abstractNumId="15" w15:restartNumberingAfterBreak="0">
+  <w:abstractNum w:abstractNumId="16" w15:restartNumberingAfterBreak="0">
     <w:nsid w:val="4D237CFF"/>
     <w:multiLevelType w:val="hybridMultilevel"/>
     <w:tmpl w:val="19844D56"/>
@@ -4982,7 +5863,7 @@
       </w:rPr>
     </w:lvl>
   </w:abstractNum>
-  <w:abstractNum w:abstractNumId="16" w15:restartNumberingAfterBreak="0">
+  <w:abstractNum w:abstractNumId="17" w15:restartNumberingAfterBreak="0">
     <w:nsid w:val="50150376"/>
     <w:multiLevelType w:val="multilevel"/>
     <w:tmpl w:val="FE6AE988"/>
@@ -5095,7 +5976,7 @@
       </w:pPr>
     </w:lvl>
   </w:abstractNum>
-  <w:abstractNum w:abstractNumId="17" w15:restartNumberingAfterBreak="0">
+  <w:abstractNum w:abstractNumId="18" w15:restartNumberingAfterBreak="0">
     <w:nsid w:val="507D20E9"/>
     <w:multiLevelType w:val="hybridMultilevel"/>
     <w:tmpl w:val="8750974A"/>
@@ -5208,7 +6089,7 @@
       </w:rPr>
     </w:lvl>
   </w:abstractNum>
-  <w:abstractNum w:abstractNumId="18" w15:restartNumberingAfterBreak="0">
+  <w:abstractNum w:abstractNumId="19" w15:restartNumberingAfterBreak="0">
     <w:nsid w:val="5B952D49"/>
     <w:multiLevelType w:val="hybridMultilevel"/>
     <w:tmpl w:val="41746EB0"/>
@@ -5321,7 +6202,7 @@
       </w:rPr>
     </w:lvl>
   </w:abstractNum>
-  <w:abstractNum w:abstractNumId="19" w15:restartNumberingAfterBreak="0">
+  <w:abstractNum w:abstractNumId="20" w15:restartNumberingAfterBreak="0">
     <w:nsid w:val="74D60689"/>
     <w:multiLevelType w:val="multilevel"/>
     <w:tmpl w:val="CAE8D48E"/>
@@ -5434,7 +6315,7 @@
       </w:pPr>
     </w:lvl>
   </w:abstractNum>
-  <w:abstractNum w:abstractNumId="20" w15:restartNumberingAfterBreak="0">
+  <w:abstractNum w:abstractNumId="21" w15:restartNumberingAfterBreak="0">
     <w:nsid w:val="76CB1E08"/>
     <w:multiLevelType w:val="hybridMultilevel"/>
     <w:tmpl w:val="31AACB6C"/>
@@ -5523,7 +6404,7 @@
       </w:pPr>
     </w:lvl>
   </w:abstractNum>
-  <w:abstractNum w:abstractNumId="21" w15:restartNumberingAfterBreak="0">
+  <w:abstractNum w:abstractNumId="22" w15:restartNumberingAfterBreak="0">
     <w:nsid w:val="7D9D3571"/>
     <w:multiLevelType w:val="hybridMultilevel"/>
     <w:tmpl w:val="E16CAE9A"/>
@@ -5637,7 +6518,7 @@
     </w:lvl>
   </w:abstractNum>
   <w:num w:numId="1">
-    <w:abstractNumId w:val="14"/>
+    <w:abstractNumId w:val="15"/>
   </w:num>
   <w:num w:numId="2">
     <w:abstractNumId w:val="9"/>
@@ -5646,7 +6527,7 @@
     <w:abstractNumId w:val="6"/>
   </w:num>
   <w:num w:numId="4">
-    <w:abstractNumId w:val="21"/>
+    <w:abstractNumId w:val="22"/>
   </w:num>
   <w:num w:numId="5">
     <w:abstractNumId w:val="3"/>
@@ -5655,13 +6536,13 @@
     <w:abstractNumId w:val="4"/>
   </w:num>
   <w:num w:numId="7">
-    <w:abstractNumId w:val="19"/>
+    <w:abstractNumId w:val="20"/>
   </w:num>
   <w:num w:numId="8">
     <w:abstractNumId w:val="0"/>
   </w:num>
   <w:num w:numId="9">
-    <w:abstractNumId w:val="16"/>
+    <w:abstractNumId w:val="17"/>
   </w:num>
   <w:num w:numId="10">
     <w:abstractNumId w:val="11"/>
@@ -5676,31 +6557,34 @@
     <w:abstractNumId w:val="5"/>
   </w:num>
   <w:num w:numId="14">
-    <w:abstractNumId w:val="18"/>
+    <w:abstractNumId w:val="19"/>
   </w:num>
   <w:num w:numId="15">
     <w:abstractNumId w:val="2"/>
   </w:num>
   <w:num w:numId="16">
-    <w:abstractNumId w:val="12"/>
+    <w:abstractNumId w:val="13"/>
   </w:num>
   <w:num w:numId="17">
-    <w:abstractNumId w:val="13"/>
+    <w:abstractNumId w:val="14"/>
   </w:num>
   <w:num w:numId="18">
-    <w:abstractNumId w:val="20"/>
+    <w:abstractNumId w:val="21"/>
   </w:num>
   <w:num w:numId="19">
-    <w:abstractNumId w:val="17"/>
+    <w:abstractNumId w:val="18"/>
   </w:num>
   <w:num w:numId="20">
     <w:abstractNumId w:val="1"/>
   </w:num>
   <w:num w:numId="21">
-    <w:abstractNumId w:val="15"/>
+    <w:abstractNumId w:val="16"/>
   </w:num>
   <w:num w:numId="22">
     <w:abstractNumId w:val="10"/>
+  </w:num>
+  <w:num w:numId="23">
+    <w:abstractNumId w:val="12"/>
   </w:num>
 </w:numbering>
 </file>
@@ -6898,60 +7782,6 @@
 </file>
 
 <file path=customXml/item1.xml><?xml version="1.0" encoding="utf-8"?>
-<p:properties xmlns:p="http://schemas.microsoft.com/office/2006/metadata/properties" xmlns:xsi="http://www.w3.org/2001/XMLSchema-instance" xmlns:pc="http://schemas.microsoft.com/office/infopath/2007/PartnerControls">
-  <documentManagement>
-    <FolderType xmlns="1f442d9e-0829-4fce-bd85-03855dcba4f2" xsi:nil="true"/>
-    <CultureName xmlns="1f442d9e-0829-4fce-bd85-03855dcba4f2" xsi:nil="true"/>
-    <AppVersion xmlns="1f442d9e-0829-4fce-bd85-03855dcba4f2" xsi:nil="true"/>
-    <Invited_Students xmlns="1f442d9e-0829-4fce-bd85-03855dcba4f2" xsi:nil="true"/>
-    <Self_Registration_Enabled xmlns="1f442d9e-0829-4fce-bd85-03855dcba4f2" xsi:nil="true"/>
-    <Teachers xmlns="1f442d9e-0829-4fce-bd85-03855dcba4f2">
-      <UserInfo>
-        <DisplayName/>
-        <AccountId xsi:nil="true"/>
-        <AccountType/>
-      </UserInfo>
-    </Teachers>
-    <Students xmlns="1f442d9e-0829-4fce-bd85-03855dcba4f2">
-      <UserInfo>
-        <DisplayName/>
-        <AccountId xsi:nil="true"/>
-        <AccountType/>
-      </UserInfo>
-    </Students>
-    <Student_Groups xmlns="1f442d9e-0829-4fce-bd85-03855dcba4f2">
-      <UserInfo>
-        <DisplayName/>
-        <AccountId xsi:nil="true"/>
-        <AccountType/>
-      </UserInfo>
-    </Student_Groups>
-    <DefaultSectionNames xmlns="1f442d9e-0829-4fce-bd85-03855dcba4f2" xsi:nil="true"/>
-    <Has_Teacher_Only_SectionGroup xmlns="1f442d9e-0829-4fce-bd85-03855dcba4f2" xsi:nil="true"/>
-    <NotebookType xmlns="1f442d9e-0829-4fce-bd85-03855dcba4f2" xsi:nil="true"/>
-    <Invited_Teachers xmlns="1f442d9e-0829-4fce-bd85-03855dcba4f2" xsi:nil="true"/>
-    <Is_Collaboration_Space_Locked xmlns="1f442d9e-0829-4fce-bd85-03855dcba4f2" xsi:nil="true"/>
-    <Owner xmlns="1f442d9e-0829-4fce-bd85-03855dcba4f2">
-      <UserInfo>
-        <DisplayName/>
-        <AccountId xsi:nil="true"/>
-        <AccountType/>
-      </UserInfo>
-    </Owner>
-  </documentManagement>
-</p:properties>
-</file>
-
-<file path=customXml/item2.xml><?xml version="1.0" encoding="utf-8"?>
-<?mso-contentType ?>
-<FormTemplates xmlns="http://schemas.microsoft.com/sharepoint/v3/contenttype/forms">
-  <Display>DocumentLibraryForm</Display>
-  <Edit>DocumentLibraryForm</Edit>
-  <New>DocumentLibraryForm</New>
-</FormTemplates>
-</file>
-
-<file path=customXml/item3.xml><?xml version="1.0" encoding="utf-8"?>
 <ct:contentTypeSchema xmlns:ct="http://schemas.microsoft.com/office/2006/metadata/contentType" xmlns:ma="http://schemas.microsoft.com/office/2006/metadata/properties/metaAttributes" ct:_="" ma:_="" ma:contentTypeName="Document" ma:contentTypeID="0x010100EBF9F8DC4DB071458F4498251583B98F" ma:contentTypeVersion="21" ma:contentTypeDescription="Create a new document." ma:contentTypeScope="" ma:versionID="c8978e03f76345fa556355eb053bb048">
   <xsd:schema xmlns:xsd="http://www.w3.org/2001/XMLSchema" xmlns:xs="http://www.w3.org/2001/XMLSchema" xmlns:p="http://schemas.microsoft.com/office/2006/metadata/properties" xmlns:ns3="bbc5c249-0bc0-4616-a091-138ff74ad9a5" xmlns:ns4="1f442d9e-0829-4fce-bd85-03855dcba4f2" targetNamespace="http://schemas.microsoft.com/office/2006/metadata/properties" ma:root="true" ma:fieldsID="d891b829515c514cc84591c17fb7bdc9" ns3:_="" ns4:_="">
     <xsd:import namespace="bbc5c249-0bc0-4616-a091-138ff74ad9a5"/>
@@ -7280,29 +8110,65 @@
 </ct:contentTypeSchema>
 </file>
 
+<file path=customXml/item2.xml><?xml version="1.0" encoding="utf-8"?>
+<?mso-contentType ?>
+<FormTemplates xmlns="http://schemas.microsoft.com/sharepoint/v3/contenttype/forms">
+  <Display>DocumentLibraryForm</Display>
+  <Edit>DocumentLibraryForm</Edit>
+  <New>DocumentLibraryForm</New>
+</FormTemplates>
+</file>
+
+<file path=customXml/item3.xml><?xml version="1.0" encoding="utf-8"?>
+<p:properties xmlns:p="http://schemas.microsoft.com/office/2006/metadata/properties" xmlns:xsi="http://www.w3.org/2001/XMLSchema-instance" xmlns:pc="http://schemas.microsoft.com/office/infopath/2007/PartnerControls">
+  <documentManagement>
+    <FolderType xmlns="1f442d9e-0829-4fce-bd85-03855dcba4f2" xsi:nil="true"/>
+    <CultureName xmlns="1f442d9e-0829-4fce-bd85-03855dcba4f2" xsi:nil="true"/>
+    <AppVersion xmlns="1f442d9e-0829-4fce-bd85-03855dcba4f2" xsi:nil="true"/>
+    <Invited_Students xmlns="1f442d9e-0829-4fce-bd85-03855dcba4f2" xsi:nil="true"/>
+    <Self_Registration_Enabled xmlns="1f442d9e-0829-4fce-bd85-03855dcba4f2" xsi:nil="true"/>
+    <Teachers xmlns="1f442d9e-0829-4fce-bd85-03855dcba4f2">
+      <UserInfo>
+        <DisplayName/>
+        <AccountId xsi:nil="true"/>
+        <AccountType/>
+      </UserInfo>
+    </Teachers>
+    <Students xmlns="1f442d9e-0829-4fce-bd85-03855dcba4f2">
+      <UserInfo>
+        <DisplayName/>
+        <AccountId xsi:nil="true"/>
+        <AccountType/>
+      </UserInfo>
+    </Students>
+    <Student_Groups xmlns="1f442d9e-0829-4fce-bd85-03855dcba4f2">
+      <UserInfo>
+        <DisplayName/>
+        <AccountId xsi:nil="true"/>
+        <AccountType/>
+      </UserInfo>
+    </Student_Groups>
+    <DefaultSectionNames xmlns="1f442d9e-0829-4fce-bd85-03855dcba4f2" xsi:nil="true"/>
+    <Has_Teacher_Only_SectionGroup xmlns="1f442d9e-0829-4fce-bd85-03855dcba4f2" xsi:nil="true"/>
+    <NotebookType xmlns="1f442d9e-0829-4fce-bd85-03855dcba4f2" xsi:nil="true"/>
+    <Invited_Teachers xmlns="1f442d9e-0829-4fce-bd85-03855dcba4f2" xsi:nil="true"/>
+    <Is_Collaboration_Space_Locked xmlns="1f442d9e-0829-4fce-bd85-03855dcba4f2" xsi:nil="true"/>
+    <Owner xmlns="1f442d9e-0829-4fce-bd85-03855dcba4f2">
+      <UserInfo>
+        <DisplayName/>
+        <AccountId xsi:nil="true"/>
+        <AccountType/>
+      </UserInfo>
+    </Owner>
+  </documentManagement>
+</p:properties>
+</file>
+
 <file path=customXml/item4.xml><?xml version="1.0" encoding="utf-8"?>
 <b:Sources xmlns:b="http://schemas.openxmlformats.org/officeDocument/2006/bibliography" xmlns="http://schemas.openxmlformats.org/officeDocument/2006/bibliography" SelectedStyle="\APASixthEditionOfficeOnline.xsl" StyleName="APA" Version="6"/>
 </file>
 
 <file path=customXml/itemProps1.xml><?xml version="1.0" encoding="utf-8"?>
-<ds:datastoreItem xmlns:ds="http://schemas.openxmlformats.org/officeDocument/2006/customXml" ds:itemID="{05F180F1-151F-474E-BF3B-9F7A93AE17B2}">
-  <ds:schemaRefs>
-    <ds:schemaRef ds:uri="http://schemas.microsoft.com/office/2006/metadata/properties"/>
-    <ds:schemaRef ds:uri="http://schemas.microsoft.com/office/infopath/2007/PartnerControls"/>
-    <ds:schemaRef ds:uri="1f442d9e-0829-4fce-bd85-03855dcba4f2"/>
-  </ds:schemaRefs>
-</ds:datastoreItem>
-</file>
-
-<file path=customXml/itemProps2.xml><?xml version="1.0" encoding="utf-8"?>
-<ds:datastoreItem xmlns:ds="http://schemas.openxmlformats.org/officeDocument/2006/customXml" ds:itemID="{D4CE5DCB-1C5A-4904-80E8-E42DD500060E}">
-  <ds:schemaRefs>
-    <ds:schemaRef ds:uri="http://schemas.microsoft.com/sharepoint/v3/contenttype/forms"/>
-  </ds:schemaRefs>
-</ds:datastoreItem>
-</file>
-
-<file path=customXml/itemProps3.xml><?xml version="1.0" encoding="utf-8"?>
 <ds:datastoreItem xmlns:ds="http://schemas.openxmlformats.org/officeDocument/2006/customXml" ds:itemID="{F92BDC0B-E88B-4368-A71D-BD19D5165D16}">
   <ds:schemaRefs>
     <ds:schemaRef ds:uri="http://schemas.microsoft.com/office/2006/metadata/contentType"/>
@@ -7321,8 +8187,26 @@
 </ds:datastoreItem>
 </file>
 
+<file path=customXml/itemProps2.xml><?xml version="1.0" encoding="utf-8"?>
+<ds:datastoreItem xmlns:ds="http://schemas.openxmlformats.org/officeDocument/2006/customXml" ds:itemID="{D4CE5DCB-1C5A-4904-80E8-E42DD500060E}">
+  <ds:schemaRefs>
+    <ds:schemaRef ds:uri="http://schemas.microsoft.com/sharepoint/v3/contenttype/forms"/>
+  </ds:schemaRefs>
+</ds:datastoreItem>
+</file>
+
+<file path=customXml/itemProps3.xml><?xml version="1.0" encoding="utf-8"?>
+<ds:datastoreItem xmlns:ds="http://schemas.openxmlformats.org/officeDocument/2006/customXml" ds:itemID="{05F180F1-151F-474E-BF3B-9F7A93AE17B2}">
+  <ds:schemaRefs>
+    <ds:schemaRef ds:uri="http://schemas.microsoft.com/office/2006/metadata/properties"/>
+    <ds:schemaRef ds:uri="http://schemas.microsoft.com/office/infopath/2007/PartnerControls"/>
+    <ds:schemaRef ds:uri="1f442d9e-0829-4fce-bd85-03855dcba4f2"/>
+  </ds:schemaRefs>
+</ds:datastoreItem>
+</file>
+
 <file path=customXml/itemProps4.xml><?xml version="1.0" encoding="utf-8"?>
-<ds:datastoreItem xmlns:ds="http://schemas.openxmlformats.org/officeDocument/2006/customXml" ds:itemID="{4AE5F6DD-D9C3-401C-BDB8-154B2FF102CF}">
+<ds:datastoreItem xmlns:ds="http://schemas.openxmlformats.org/officeDocument/2006/customXml" ds:itemID="{4F5E1458-CF3F-420C-A15A-096CF47AB688}">
   <ds:schemaRefs>
     <ds:schemaRef ds:uri="http://schemas.openxmlformats.org/officeDocument/2006/bibliography"/>
   </ds:schemaRefs>

--- a/Final Year Project/Report/Report_N0683858.docx
+++ b/Final Year Project/Report/Report_N0683858.docx
@@ -1912,6 +1912,10 @@
     <w:p>
       <w:pPr>
         <w:pStyle w:val="western"/>
+        <w:numPr>
+          <w:ilvl w:val="0"/>
+          <w:numId w:val="23"/>
+        </w:numPr>
         <w:spacing w:before="58" w:beforeAutospacing="0" w:after="0" w:afterAutospacing="0" w:line="480" w:lineRule="auto"/>
         <w:jc w:val="both"/>
         <w:rPr>
@@ -1928,7 +1932,797 @@
           <w:sz w:val="20"/>
           <w:szCs w:val="18"/>
         </w:rPr>
+        <w:t>Talk about the issue relating to the project</w:t>
+      </w:r>
+      <w:r>
+        <w:rPr>
+          <w:rFonts w:ascii="Verdana" w:hAnsi="Verdana"/>
+          <w:color w:val="000000" w:themeColor="text1"/>
+          <w:sz w:val="20"/>
+          <w:szCs w:val="18"/>
+        </w:rPr>
+        <w:t xml:space="preserve"> (compare </w:t>
+      </w:r>
+      <w:proofErr w:type="spellStart"/>
+      <w:r>
+        <w:rPr>
+          <w:rFonts w:ascii="Verdana" w:hAnsi="Verdana"/>
+          <w:color w:val="000000" w:themeColor="text1"/>
+          <w:sz w:val="20"/>
+          <w:szCs w:val="18"/>
+        </w:rPr>
+        <w:t>nhs</w:t>
+      </w:r>
+      <w:proofErr w:type="spellEnd"/>
+      <w:r>
+        <w:rPr>
+          <w:rFonts w:ascii="Verdana" w:hAnsi="Verdana"/>
+          <w:color w:val="000000" w:themeColor="text1"/>
+          <w:sz w:val="20"/>
+          <w:szCs w:val="18"/>
+        </w:rPr>
+        <w:t xml:space="preserve"> old research to new research + stats)</w:t>
+      </w:r>
+    </w:p>
+    <w:p>
+      <w:pPr>
+        <w:pStyle w:val="western"/>
+        <w:spacing w:before="58" w:beforeAutospacing="0" w:after="0" w:afterAutospacing="0" w:line="480" w:lineRule="auto"/>
+        <w:ind w:left="792"/>
+        <w:jc w:val="both"/>
+        <w:rPr>
+          <w:rFonts w:ascii="Verdana" w:hAnsi="Verdana"/>
+          <w:color w:val="000000" w:themeColor="text1"/>
+          <w:sz w:val="20"/>
+          <w:szCs w:val="18"/>
+        </w:rPr>
+      </w:pPr>
+      <w:r>
+        <w:rPr>
+          <w:noProof/>
+        </w:rPr>
+        <w:drawing>
+          <wp:anchor distT="0" distB="0" distL="114300" distR="114300" simplePos="0" relativeHeight="251659266" behindDoc="0" locked="0" layoutInCell="1" allowOverlap="1" wp14:anchorId="121048B1" wp14:editId="5686BD72">
+            <wp:simplePos x="0" y="0"/>
+            <wp:positionH relativeFrom="column">
+              <wp:posOffset>1535430</wp:posOffset>
+            </wp:positionH>
+            <wp:positionV relativeFrom="paragraph">
+              <wp:posOffset>3936365</wp:posOffset>
+            </wp:positionV>
+            <wp:extent cx="4015105" cy="2173605"/>
+            <wp:effectExtent l="0" t="0" r="4445" b="0"/>
+            <wp:wrapSquare wrapText="bothSides"/>
+            <wp:docPr id="1" name="Picture 1"/>
+            <wp:cNvGraphicFramePr>
+              <a:graphicFrameLocks xmlns:a="http://schemas.openxmlformats.org/drawingml/2006/main" noChangeAspect="1"/>
+            </wp:cNvGraphicFramePr>
+            <a:graphic xmlns:a="http://schemas.openxmlformats.org/drawingml/2006/main">
+              <a:graphicData uri="http://schemas.openxmlformats.org/drawingml/2006/picture">
+                <pic:pic xmlns:pic="http://schemas.openxmlformats.org/drawingml/2006/picture">
+                  <pic:nvPicPr>
+                    <pic:cNvPr id="1" name=""/>
+                    <pic:cNvPicPr/>
+                  </pic:nvPicPr>
+                  <pic:blipFill>
+                    <a:blip r:embed="rId11">
+                      <a:extLst>
+                        <a:ext uri="{28A0092B-C50C-407E-A947-70E740481C1C}">
+                          <a14:useLocalDpi xmlns:a14="http://schemas.microsoft.com/office/drawing/2010/main" val="0"/>
+                        </a:ext>
+                      </a:extLst>
+                    </a:blip>
+                    <a:stretch>
+                      <a:fillRect/>
+                    </a:stretch>
+                  </pic:blipFill>
+                  <pic:spPr>
+                    <a:xfrm>
+                      <a:off x="0" y="0"/>
+                      <a:ext cx="4015105" cy="2173605"/>
+                    </a:xfrm>
+                    <a:prstGeom prst="rect">
+                      <a:avLst/>
+                    </a:prstGeom>
+                  </pic:spPr>
+                </pic:pic>
+              </a:graphicData>
+            </a:graphic>
+            <wp14:sizeRelH relativeFrom="margin">
+              <wp14:pctWidth>0</wp14:pctWidth>
+            </wp14:sizeRelH>
+            <wp14:sizeRelV relativeFrom="margin">
+              <wp14:pctHeight>0</wp14:pctHeight>
+            </wp14:sizeRelV>
+          </wp:anchor>
+        </w:drawing>
+      </w:r>
+      <w:r>
+        <w:rPr>
+          <w:rFonts w:ascii="Verdana" w:hAnsi="Verdana"/>
+          <w:color w:val="000000" w:themeColor="text1"/>
+          <w:sz w:val="20"/>
+          <w:szCs w:val="18"/>
+        </w:rPr>
+        <w:t xml:space="preserve">The project will tackle physical health issues in the UK due to lack of exercise. </w:t>
+      </w:r>
+      <w:r>
+        <w:rPr>
+          <w:rFonts w:ascii="Verdana" w:hAnsi="Verdana"/>
+          <w:color w:val="000000" w:themeColor="text1"/>
+          <w:sz w:val="20"/>
+          <w:szCs w:val="18"/>
+        </w:rPr>
+        <w:t>According to the</w:t>
+      </w:r>
+      <w:r>
+        <w:rPr>
+          <w:rFonts w:ascii="Verdana" w:hAnsi="Verdana"/>
+          <w:color w:val="000000" w:themeColor="text1"/>
+          <w:sz w:val="20"/>
+          <w:szCs w:val="18"/>
+        </w:rPr>
+        <w:t xml:space="preserve"> research done by</w:t>
+      </w:r>
+      <w:r>
+        <w:rPr>
+          <w:rFonts w:ascii="Verdana" w:hAnsi="Verdana"/>
+          <w:color w:val="000000" w:themeColor="text1"/>
+          <w:sz w:val="20"/>
+          <w:szCs w:val="18"/>
+        </w:rPr>
+        <w:t xml:space="preserve"> NHS (July 2012)</w:t>
+      </w:r>
+      <w:r>
+        <w:rPr>
+          <w:rFonts w:ascii="Verdana" w:hAnsi="Verdana"/>
+          <w:color w:val="000000" w:themeColor="text1"/>
+          <w:sz w:val="20"/>
+          <w:szCs w:val="18"/>
+        </w:rPr>
+        <w:t>,</w:t>
+      </w:r>
+      <w:r>
+        <w:rPr>
+          <w:rFonts w:ascii="Verdana" w:hAnsi="Verdana"/>
+          <w:color w:val="000000" w:themeColor="text1"/>
+          <w:sz w:val="20"/>
+          <w:szCs w:val="18"/>
+        </w:rPr>
+        <w:t xml:space="preserve"> a lot of health issues in the UK are due to the lack of exercise which is “as deadly as smoking”. It has been estimated that “one in 10 cases of heart disease (10.5%) and just under one in five cases (18.7%) of colon cancer in the UK” often can be due to lack of exercise. In 2008, inactivity caused more than 5.3 million of the 57 million deaths estimated worldwide (NHS 2012). Lack of exercise can also cause your bones to become weak, risk of diabetes or hypertension (Kristin Davis, </w:t>
+      </w:r>
+      <w:proofErr w:type="spellStart"/>
+      <w:r>
+        <w:rPr>
+          <w:rFonts w:ascii="Verdana" w:hAnsi="Verdana"/>
+          <w:color w:val="000000" w:themeColor="text1"/>
+          <w:sz w:val="20"/>
+          <w:szCs w:val="18"/>
+        </w:rPr>
+        <w:t>n.d</w:t>
+      </w:r>
+      <w:proofErr w:type="spellEnd"/>
+      <w:r>
+        <w:rPr>
+          <w:rFonts w:ascii="Verdana" w:hAnsi="Verdana"/>
+          <w:color w:val="000000" w:themeColor="text1"/>
+          <w:sz w:val="20"/>
+          <w:szCs w:val="18"/>
+        </w:rPr>
+        <w:t>).</w:t>
+      </w:r>
+      <w:r>
+        <w:rPr>
+          <w:rFonts w:ascii="Verdana" w:hAnsi="Verdana"/>
+          <w:color w:val="000000" w:themeColor="text1"/>
+          <w:sz w:val="20"/>
+          <w:szCs w:val="18"/>
+        </w:rPr>
         <w:t xml:space="preserve"> </w:t>
+      </w:r>
+      <w:r>
+        <w:rPr>
+          <w:rFonts w:ascii="Verdana" w:hAnsi="Verdana"/>
+          <w:color w:val="000000" w:themeColor="text1"/>
+          <w:sz w:val="20"/>
+          <w:szCs w:val="18"/>
+        </w:rPr>
+        <w:t xml:space="preserve">In a </w:t>
+      </w:r>
+      <w:r>
+        <w:rPr>
+          <w:rFonts w:ascii="Verdana" w:hAnsi="Verdana"/>
+          <w:color w:val="000000" w:themeColor="text1"/>
+          <w:sz w:val="20"/>
+          <w:szCs w:val="18"/>
+        </w:rPr>
+        <w:t xml:space="preserve">very recent </w:t>
+      </w:r>
+      <w:r>
+        <w:rPr>
+          <w:rFonts w:ascii="Verdana" w:hAnsi="Verdana"/>
+          <w:color w:val="000000" w:themeColor="text1"/>
+          <w:sz w:val="20"/>
+          <w:szCs w:val="18"/>
+        </w:rPr>
+        <w:t>article</w:t>
+      </w:r>
+      <w:r>
+        <w:rPr>
+          <w:rFonts w:ascii="Verdana" w:hAnsi="Verdana"/>
+          <w:color w:val="000000" w:themeColor="text1"/>
+          <w:sz w:val="20"/>
+          <w:szCs w:val="18"/>
+        </w:rPr>
+        <w:t xml:space="preserve"> by NHS</w:t>
+      </w:r>
+      <w:r>
+        <w:rPr>
+          <w:rFonts w:ascii="Verdana" w:hAnsi="Verdana"/>
+          <w:color w:val="000000" w:themeColor="text1"/>
+          <w:sz w:val="20"/>
+          <w:szCs w:val="18"/>
+        </w:rPr>
+        <w:t xml:space="preserve"> (May 2019)</w:t>
+      </w:r>
+      <w:r>
+        <w:rPr>
+          <w:rFonts w:ascii="Verdana" w:hAnsi="Verdana"/>
+          <w:color w:val="000000" w:themeColor="text1"/>
+          <w:sz w:val="20"/>
+          <w:szCs w:val="18"/>
+        </w:rPr>
+        <w:t xml:space="preserve">, </w:t>
+      </w:r>
+      <w:r>
+        <w:rPr>
+          <w:rFonts w:ascii="Verdana" w:hAnsi="Verdana"/>
+          <w:color w:val="000000" w:themeColor="text1"/>
+          <w:sz w:val="20"/>
+          <w:szCs w:val="18"/>
+        </w:rPr>
+        <w:t xml:space="preserve">during 2017/18, </w:t>
+      </w:r>
+      <w:r>
+        <w:rPr>
+          <w:rFonts w:ascii="Verdana" w:hAnsi="Verdana"/>
+          <w:color w:val="000000" w:themeColor="text1"/>
+          <w:sz w:val="20"/>
+          <w:szCs w:val="18"/>
+        </w:rPr>
+        <w:t xml:space="preserve">there were 10,660 </w:t>
+      </w:r>
+      <w:r>
+        <w:rPr>
+          <w:rFonts w:ascii="Verdana" w:hAnsi="Verdana"/>
+          <w:color w:val="000000" w:themeColor="text1"/>
+          <w:sz w:val="20"/>
+          <w:szCs w:val="18"/>
+        </w:rPr>
+        <w:t>patient</w:t>
+      </w:r>
+      <w:r>
+        <w:rPr>
+          <w:rFonts w:ascii="Verdana" w:hAnsi="Verdana"/>
+          <w:color w:val="000000" w:themeColor="text1"/>
+          <w:sz w:val="20"/>
+          <w:szCs w:val="18"/>
+        </w:rPr>
+        <w:t xml:space="preserve"> ad</w:t>
+      </w:r>
+      <w:r>
+        <w:rPr>
+          <w:rFonts w:ascii="Verdana" w:hAnsi="Verdana"/>
+          <w:color w:val="000000" w:themeColor="text1"/>
+          <w:sz w:val="20"/>
+          <w:szCs w:val="18"/>
+        </w:rPr>
+        <w:t>missions who had illnesses directly relating to obesity</w:t>
+      </w:r>
+      <w:r>
+        <w:rPr>
+          <w:rFonts w:ascii="Verdana" w:hAnsi="Verdana"/>
+          <w:color w:val="000000" w:themeColor="text1"/>
+          <w:sz w:val="20"/>
+          <w:szCs w:val="18"/>
+        </w:rPr>
+        <w:t xml:space="preserve"> and 711,000 where obesity was “primary or a secondary diagnosis”; </w:t>
+      </w:r>
+      <w:r>
+        <w:rPr>
+          <w:rFonts w:ascii="Verdana" w:hAnsi="Verdana"/>
+          <w:color w:val="000000" w:themeColor="text1"/>
+          <w:sz w:val="20"/>
+          <w:szCs w:val="18"/>
+        </w:rPr>
+        <w:t>which is very similar to the statistic recorded in 2016/17 (10,705). For every 4 patients, 3 were female (74%)</w:t>
+      </w:r>
+      <w:r>
+        <w:rPr>
+          <w:rFonts w:ascii="Verdana" w:hAnsi="Verdana"/>
+          <w:color w:val="000000" w:themeColor="text1"/>
+          <w:sz w:val="20"/>
+          <w:szCs w:val="18"/>
+        </w:rPr>
+        <w:t xml:space="preserve"> for illnesses directly relating to obesity</w:t>
+      </w:r>
+      <w:r>
+        <w:rPr>
+          <w:rFonts w:ascii="Verdana" w:hAnsi="Verdana"/>
+          <w:color w:val="000000" w:themeColor="text1"/>
+          <w:sz w:val="20"/>
+          <w:szCs w:val="18"/>
+        </w:rPr>
+        <w:t>,</w:t>
+      </w:r>
+      <w:r>
+        <w:rPr>
+          <w:rFonts w:ascii="Verdana" w:hAnsi="Verdana"/>
+          <w:color w:val="000000" w:themeColor="text1"/>
+          <w:sz w:val="20"/>
+          <w:szCs w:val="18"/>
+        </w:rPr>
+        <w:t xml:space="preserve"> and around “2 in every 3 patients were female (66%)</w:t>
+      </w:r>
+      <w:r>
+        <w:rPr>
+          <w:rFonts w:ascii="Verdana" w:hAnsi="Verdana"/>
+          <w:color w:val="000000" w:themeColor="text1"/>
+          <w:sz w:val="20"/>
+          <w:szCs w:val="18"/>
+        </w:rPr>
+        <w:t>”</w:t>
+      </w:r>
+      <w:r>
+        <w:rPr>
+          <w:rFonts w:ascii="Verdana" w:hAnsi="Verdana"/>
+          <w:color w:val="000000" w:themeColor="text1"/>
+          <w:sz w:val="20"/>
+          <w:szCs w:val="18"/>
+        </w:rPr>
+        <w:t xml:space="preserve"> for illnesses that had some relation to obesity</w:t>
+      </w:r>
+      <w:r>
+        <w:rPr>
+          <w:rFonts w:ascii="Verdana" w:hAnsi="Verdana"/>
+          <w:color w:val="000000" w:themeColor="text1"/>
+          <w:sz w:val="20"/>
+          <w:szCs w:val="18"/>
+        </w:rPr>
+        <w:t>.</w:t>
+      </w:r>
+      <w:r>
+        <w:rPr>
+          <w:rFonts w:ascii="Verdana" w:hAnsi="Verdana"/>
+          <w:color w:val="000000" w:themeColor="text1"/>
+          <w:sz w:val="20"/>
+          <w:szCs w:val="18"/>
+        </w:rPr>
+        <w:t xml:space="preserve"> The statistics showed that obesity was commonly found in adults aged</w:t>
+      </w:r>
+      <w:r>
+        <w:rPr>
+          <w:rFonts w:ascii="Verdana" w:hAnsi="Verdana"/>
+          <w:color w:val="000000" w:themeColor="text1"/>
+          <w:sz w:val="20"/>
+          <w:szCs w:val="18"/>
+        </w:rPr>
+        <w:t xml:space="preserve"> </w:t>
+      </w:r>
+      <w:r>
+        <w:rPr>
+          <w:rFonts w:ascii="Verdana" w:hAnsi="Verdana"/>
+          <w:color w:val="000000" w:themeColor="text1"/>
+          <w:sz w:val="20"/>
+          <w:szCs w:val="18"/>
+        </w:rPr>
+        <w:t xml:space="preserve">between 35-64. </w:t>
+      </w:r>
+    </w:p>
+    <w:p>
+      <w:pPr>
+        <w:pStyle w:val="western"/>
+        <w:spacing w:before="58" w:beforeAutospacing="0" w:after="0" w:afterAutospacing="0" w:line="480" w:lineRule="auto"/>
+        <w:ind w:left="792"/>
+        <w:jc w:val="both"/>
+        <w:rPr>
+          <w:rFonts w:ascii="Verdana" w:hAnsi="Verdana"/>
+          <w:color w:val="000000" w:themeColor="text1"/>
+          <w:sz w:val="20"/>
+          <w:szCs w:val="18"/>
+        </w:rPr>
+      </w:pPr>
+    </w:p>
+    <w:p>
+      <w:pPr>
+        <w:pStyle w:val="western"/>
+        <w:spacing w:before="58" w:beforeAutospacing="0" w:after="0" w:afterAutospacing="0" w:line="480" w:lineRule="auto"/>
+        <w:ind w:left="792"/>
+        <w:jc w:val="both"/>
+        <w:rPr>
+          <w:rFonts w:ascii="Verdana" w:hAnsi="Verdana"/>
+          <w:color w:val="000000" w:themeColor="text1"/>
+          <w:sz w:val="20"/>
+          <w:szCs w:val="18"/>
+        </w:rPr>
+      </w:pPr>
+    </w:p>
+    <w:p>
+      <w:pPr>
+        <w:pStyle w:val="western"/>
+        <w:spacing w:before="58" w:beforeAutospacing="0" w:after="0" w:afterAutospacing="0" w:line="480" w:lineRule="auto"/>
+        <w:ind w:left="792"/>
+        <w:jc w:val="both"/>
+        <w:rPr>
+          <w:rFonts w:ascii="Verdana" w:hAnsi="Verdana"/>
+          <w:color w:val="000000" w:themeColor="text1"/>
+          <w:sz w:val="20"/>
+          <w:szCs w:val="18"/>
+        </w:rPr>
+      </w:pPr>
+    </w:p>
+    <w:p>
+      <w:pPr>
+        <w:pStyle w:val="western"/>
+        <w:spacing w:before="58" w:beforeAutospacing="0" w:after="0" w:afterAutospacing="0" w:line="480" w:lineRule="auto"/>
+        <w:ind w:left="792"/>
+        <w:jc w:val="both"/>
+        <w:rPr>
+          <w:rFonts w:ascii="Verdana" w:hAnsi="Verdana"/>
+          <w:color w:val="000000" w:themeColor="text1"/>
+          <w:sz w:val="20"/>
+          <w:szCs w:val="18"/>
+        </w:rPr>
+      </w:pPr>
+    </w:p>
+    <w:p>
+      <w:pPr>
+        <w:pStyle w:val="western"/>
+        <w:spacing w:before="58" w:beforeAutospacing="0" w:after="0" w:afterAutospacing="0" w:line="480" w:lineRule="auto"/>
+        <w:ind w:left="792"/>
+        <w:jc w:val="both"/>
+        <w:rPr>
+          <w:rFonts w:ascii="Verdana" w:hAnsi="Verdana"/>
+          <w:color w:val="000000" w:themeColor="text1"/>
+          <w:sz w:val="20"/>
+          <w:szCs w:val="18"/>
+        </w:rPr>
+      </w:pPr>
+    </w:p>
+    <w:p>
+      <w:pPr>
+        <w:pStyle w:val="western"/>
+        <w:spacing w:before="58" w:beforeAutospacing="0" w:after="0" w:afterAutospacing="0" w:line="480" w:lineRule="auto"/>
+        <w:ind w:left="792"/>
+        <w:jc w:val="both"/>
+        <w:rPr>
+          <w:rFonts w:ascii="Verdana" w:hAnsi="Verdana"/>
+          <w:color w:val="000000" w:themeColor="text1"/>
+          <w:sz w:val="20"/>
+          <w:szCs w:val="18"/>
+        </w:rPr>
+      </w:pPr>
+    </w:p>
+    <w:p>
+      <w:pPr>
+        <w:pStyle w:val="western"/>
+        <w:spacing w:before="58" w:beforeAutospacing="0" w:after="0" w:afterAutospacing="0" w:line="480" w:lineRule="auto"/>
+        <w:ind w:left="792"/>
+        <w:jc w:val="both"/>
+        <w:rPr>
+          <w:rFonts w:ascii="Verdana" w:hAnsi="Verdana"/>
+          <w:color w:val="000000" w:themeColor="text1"/>
+          <w:sz w:val="20"/>
+          <w:szCs w:val="18"/>
+        </w:rPr>
+      </w:pPr>
+      <w:r>
+        <w:rPr>
+          <w:rFonts w:ascii="Verdana" w:hAnsi="Verdana"/>
+          <w:color w:val="000000" w:themeColor="text1"/>
+          <w:sz w:val="20"/>
+          <w:szCs w:val="18"/>
+        </w:rPr>
+        <w:tab/>
+      </w:r>
+      <w:r>
+        <w:rPr>
+          <w:rFonts w:ascii="Verdana" w:hAnsi="Verdana"/>
+          <w:color w:val="000000" w:themeColor="text1"/>
+          <w:sz w:val="20"/>
+          <w:szCs w:val="18"/>
+        </w:rPr>
+        <w:tab/>
+      </w:r>
+      <w:r>
+        <w:rPr>
+          <w:rFonts w:ascii="Verdana" w:hAnsi="Verdana"/>
+          <w:color w:val="000000" w:themeColor="text1"/>
+          <w:sz w:val="20"/>
+          <w:szCs w:val="18"/>
+        </w:rPr>
+        <w:tab/>
+      </w:r>
+      <w:r>
+        <w:rPr>
+          <w:rFonts w:ascii="Verdana" w:hAnsi="Verdana"/>
+          <w:color w:val="000000" w:themeColor="text1"/>
+          <w:sz w:val="20"/>
+          <w:szCs w:val="18"/>
+        </w:rPr>
+        <w:tab/>
+      </w:r>
+      <w:r>
+        <w:rPr>
+          <w:rFonts w:ascii="Verdana" w:hAnsi="Verdana"/>
+          <w:color w:val="000000" w:themeColor="text1"/>
+          <w:sz w:val="20"/>
+          <w:szCs w:val="18"/>
+        </w:rPr>
+        <w:tab/>
+      </w:r>
+      <w:r>
+        <w:rPr>
+          <w:rFonts w:ascii="Verdana" w:hAnsi="Verdana"/>
+          <w:color w:val="000000" w:themeColor="text1"/>
+          <w:sz w:val="20"/>
+          <w:szCs w:val="18"/>
+        </w:rPr>
+        <w:tab/>
+        <w:t>(fig. 1)</w:t>
+      </w:r>
+    </w:p>
+    <w:p>
+      <w:pPr>
+        <w:pStyle w:val="western"/>
+        <w:spacing w:before="58" w:beforeAutospacing="0" w:after="0" w:afterAutospacing="0" w:line="480" w:lineRule="auto"/>
+        <w:ind w:left="792"/>
+        <w:jc w:val="both"/>
+        <w:rPr>
+          <w:rFonts w:ascii="Verdana" w:hAnsi="Verdana"/>
+          <w:color w:val="000000" w:themeColor="text1"/>
+          <w:sz w:val="20"/>
+          <w:szCs w:val="18"/>
+        </w:rPr>
+      </w:pPr>
+      <w:r>
+        <w:rPr>
+          <w:rFonts w:ascii="Verdana" w:hAnsi="Verdana"/>
+          <w:color w:val="000000" w:themeColor="text1"/>
+          <w:sz w:val="20"/>
+          <w:szCs w:val="18"/>
+        </w:rPr>
+        <w:lastRenderedPageBreak/>
+        <w:t>“</w:t>
+      </w:r>
+      <w:r>
+        <w:rPr>
+          <w:rFonts w:ascii="Verdana" w:hAnsi="Verdana"/>
+          <w:color w:val="000000" w:themeColor="text1"/>
+          <w:sz w:val="20"/>
+          <w:szCs w:val="18"/>
+        </w:rPr>
+        <w:t>The majority of adults in England in 2017 were overweight or obese (64%)</w:t>
+      </w:r>
+      <w:r>
+        <w:rPr>
+          <w:rFonts w:ascii="Verdana" w:hAnsi="Verdana"/>
+          <w:color w:val="000000" w:themeColor="text1"/>
+          <w:sz w:val="20"/>
+          <w:szCs w:val="18"/>
+        </w:rPr>
+        <w:t>”</w:t>
+      </w:r>
+      <w:r>
+        <w:rPr>
+          <w:rFonts w:ascii="Verdana" w:hAnsi="Verdana"/>
+          <w:color w:val="000000" w:themeColor="text1"/>
+          <w:sz w:val="20"/>
+          <w:szCs w:val="18"/>
+        </w:rPr>
+        <w:t xml:space="preserve"> and the percentage of obese adults was “29% higher than in recent years” (</w:t>
+      </w:r>
+      <w:r>
+        <w:rPr>
+          <w:rFonts w:ascii="Verdana" w:hAnsi="Verdana"/>
+          <w:color w:val="000000" w:themeColor="text1"/>
+          <w:sz w:val="20"/>
+          <w:szCs w:val="18"/>
+        </w:rPr>
+        <w:t>NHS 2019).</w:t>
+      </w:r>
+      <w:r>
+        <w:rPr>
+          <w:rFonts w:ascii="Verdana" w:hAnsi="Verdana"/>
+          <w:color w:val="000000" w:themeColor="text1"/>
+          <w:sz w:val="20"/>
+          <w:szCs w:val="18"/>
+        </w:rPr>
+        <w:t xml:space="preserve"> </w:t>
+      </w:r>
+      <w:r>
+        <w:rPr>
+          <w:rFonts w:ascii="Verdana" w:hAnsi="Verdana"/>
+          <w:color w:val="000000" w:themeColor="text1"/>
+          <w:sz w:val="20"/>
+          <w:szCs w:val="18"/>
+        </w:rPr>
+        <w:t xml:space="preserve">The percentage of obesity increased “steeply between 1993 and around 2000” in England, however, the rate of increase became slower after that. </w:t>
+      </w:r>
+    </w:p>
+    <w:p>
+      <w:pPr>
+        <w:pStyle w:val="western"/>
+        <w:spacing w:before="58" w:beforeAutospacing="0" w:after="0" w:afterAutospacing="0" w:line="480" w:lineRule="auto"/>
+        <w:ind w:left="792"/>
+        <w:jc w:val="both"/>
+        <w:rPr>
+          <w:rFonts w:ascii="Verdana" w:hAnsi="Verdana"/>
+          <w:color w:val="000000" w:themeColor="text1"/>
+          <w:sz w:val="20"/>
+          <w:szCs w:val="18"/>
+        </w:rPr>
+      </w:pPr>
+      <w:proofErr w:type="spellStart"/>
+      <w:r>
+        <w:rPr>
+          <w:rFonts w:ascii="Verdana" w:hAnsi="Verdana"/>
+          <w:color w:val="000000" w:themeColor="text1"/>
+          <w:sz w:val="20"/>
+          <w:szCs w:val="18"/>
+        </w:rPr>
+        <w:t>Img</w:t>
+      </w:r>
+      <w:proofErr w:type="spellEnd"/>
+      <w:r>
+        <w:rPr>
+          <w:rFonts w:ascii="Verdana" w:hAnsi="Verdana"/>
+          <w:color w:val="000000" w:themeColor="text1"/>
+          <w:sz w:val="20"/>
+          <w:szCs w:val="18"/>
+        </w:rPr>
+        <w:t xml:space="preserve"> (fig.2)</w:t>
+      </w:r>
+    </w:p>
+    <w:p>
+      <w:pPr>
+        <w:pStyle w:val="western"/>
+        <w:spacing w:before="58" w:beforeAutospacing="0" w:after="0" w:afterAutospacing="0" w:line="480" w:lineRule="auto"/>
+        <w:ind w:left="792"/>
+        <w:jc w:val="both"/>
+        <w:rPr>
+          <w:rFonts w:ascii="Verdana" w:hAnsi="Verdana"/>
+          <w:color w:val="000000" w:themeColor="text1"/>
+          <w:sz w:val="20"/>
+          <w:szCs w:val="18"/>
+        </w:rPr>
+      </w:pPr>
+      <w:r>
+        <w:rPr>
+          <w:rFonts w:ascii="Verdana" w:hAnsi="Verdana"/>
+          <w:color w:val="000000" w:themeColor="text1"/>
+          <w:sz w:val="20"/>
+          <w:szCs w:val="18"/>
+        </w:rPr>
+        <w:t>This suggests that despite NHS knowing the reason behind obesity, they are struggling to keep the illness under con</w:t>
+      </w:r>
+    </w:p>
+    <w:p>
+      <w:pPr>
+        <w:pStyle w:val="western"/>
+        <w:spacing w:before="58" w:beforeAutospacing="0" w:after="0" w:afterAutospacing="0" w:line="480" w:lineRule="auto"/>
+        <w:ind w:left="792"/>
+        <w:jc w:val="both"/>
+        <w:rPr>
+          <w:rFonts w:ascii="Verdana" w:hAnsi="Verdana"/>
+          <w:color w:val="000000" w:themeColor="text1"/>
+          <w:sz w:val="20"/>
+          <w:szCs w:val="18"/>
+        </w:rPr>
+      </w:pPr>
+    </w:p>
+    <w:p>
+      <w:pPr>
+        <w:pStyle w:val="western"/>
+        <w:numPr>
+          <w:ilvl w:val="0"/>
+          <w:numId w:val="23"/>
+        </w:numPr>
+        <w:spacing w:before="58" w:beforeAutospacing="0" w:after="0" w:afterAutospacing="0" w:line="480" w:lineRule="auto"/>
+        <w:jc w:val="both"/>
+        <w:rPr>
+          <w:rFonts w:ascii="Verdana" w:hAnsi="Verdana"/>
+          <w:color w:val="000000" w:themeColor="text1"/>
+          <w:sz w:val="20"/>
+          <w:szCs w:val="18"/>
+        </w:rPr>
+      </w:pPr>
+      <w:r>
+        <w:rPr>
+          <w:rFonts w:ascii="Verdana" w:hAnsi="Verdana"/>
+          <w:color w:val="000000" w:themeColor="text1"/>
+          <w:sz w:val="20"/>
+          <w:szCs w:val="18"/>
+        </w:rPr>
+        <w:t>Talk about general solutions out there currently</w:t>
+      </w:r>
+    </w:p>
+    <w:p>
+      <w:pPr>
+        <w:pStyle w:val="western"/>
+        <w:numPr>
+          <w:ilvl w:val="0"/>
+          <w:numId w:val="23"/>
+        </w:numPr>
+        <w:spacing w:before="58" w:beforeAutospacing="0" w:after="0" w:afterAutospacing="0" w:line="480" w:lineRule="auto"/>
+        <w:jc w:val="both"/>
+        <w:rPr>
+          <w:rFonts w:ascii="Verdana" w:hAnsi="Verdana"/>
+          <w:color w:val="000000" w:themeColor="text1"/>
+          <w:sz w:val="20"/>
+          <w:szCs w:val="18"/>
+        </w:rPr>
+      </w:pPr>
+      <w:r>
+        <w:rPr>
+          <w:rFonts w:ascii="Verdana" w:hAnsi="Verdana"/>
+          <w:color w:val="000000" w:themeColor="text1"/>
+          <w:sz w:val="20"/>
+          <w:szCs w:val="18"/>
+        </w:rPr>
+        <w:t xml:space="preserve">Narrow it down to mobile specific </w:t>
+      </w:r>
+    </w:p>
+    <w:p>
+      <w:pPr>
+        <w:pStyle w:val="western"/>
+        <w:numPr>
+          <w:ilvl w:val="0"/>
+          <w:numId w:val="23"/>
+        </w:numPr>
+        <w:spacing w:before="58" w:beforeAutospacing="0" w:after="0" w:afterAutospacing="0" w:line="480" w:lineRule="auto"/>
+        <w:jc w:val="both"/>
+        <w:rPr>
+          <w:rFonts w:ascii="Verdana" w:hAnsi="Verdana"/>
+          <w:color w:val="000000" w:themeColor="text1"/>
+          <w:sz w:val="20"/>
+          <w:szCs w:val="18"/>
+        </w:rPr>
+      </w:pPr>
+      <w:r>
+        <w:rPr>
+          <w:rFonts w:ascii="Verdana" w:hAnsi="Verdana"/>
+          <w:color w:val="000000" w:themeColor="text1"/>
+          <w:sz w:val="20"/>
+          <w:szCs w:val="18"/>
+        </w:rPr>
+        <w:t xml:space="preserve">Current mobile related applications which tackle same issue </w:t>
+      </w:r>
+    </w:p>
+    <w:p>
+      <w:pPr>
+        <w:pStyle w:val="western"/>
+        <w:numPr>
+          <w:ilvl w:val="0"/>
+          <w:numId w:val="23"/>
+        </w:numPr>
+        <w:spacing w:before="58" w:beforeAutospacing="0" w:after="0" w:afterAutospacing="0" w:line="480" w:lineRule="auto"/>
+        <w:jc w:val="both"/>
+        <w:rPr>
+          <w:rFonts w:ascii="Verdana" w:hAnsi="Verdana"/>
+          <w:color w:val="000000" w:themeColor="text1"/>
+          <w:sz w:val="20"/>
+          <w:szCs w:val="18"/>
+        </w:rPr>
+      </w:pPr>
+      <w:r>
+        <w:rPr>
+          <w:rFonts w:ascii="Verdana" w:hAnsi="Verdana"/>
+          <w:color w:val="000000" w:themeColor="text1"/>
+          <w:sz w:val="20"/>
+          <w:szCs w:val="18"/>
+        </w:rPr>
+        <w:t>Compare it with my project and how it’s different yet similar – how will it help with the issue</w:t>
       </w:r>
     </w:p>
     <w:p>
@@ -1962,10 +2756,10 @@
         <w:tblLook w:val="04A0" w:firstRow="1" w:lastRow="0" w:firstColumn="1" w:lastColumn="0" w:noHBand="0" w:noVBand="1"/>
       </w:tblPr>
       <w:tblGrid>
-        <w:gridCol w:w="1397"/>
-        <w:gridCol w:w="3582"/>
-        <w:gridCol w:w="3202"/>
-        <w:gridCol w:w="3160"/>
+        <w:gridCol w:w="1690"/>
+        <w:gridCol w:w="2981"/>
+        <w:gridCol w:w="3329"/>
+        <w:gridCol w:w="3341"/>
       </w:tblGrid>
       <w:tr>
         <w:trPr>
@@ -1973,7 +2767,7 @@
         </w:trPr>
         <w:tc>
           <w:tcPr>
-            <w:tcW w:w="852" w:type="dxa"/>
+            <w:tcW w:w="1690" w:type="dxa"/>
           </w:tcPr>
           <w:p>
             <w:pPr>
@@ -2000,7 +2794,7 @@
         </w:tc>
         <w:tc>
           <w:tcPr>
-            <w:tcW w:w="3685" w:type="dxa"/>
+            <w:tcW w:w="2981" w:type="dxa"/>
           </w:tcPr>
           <w:p>
             <w:pPr>
@@ -2027,7 +2821,7 @@
         </w:tc>
         <w:tc>
           <w:tcPr>
-            <w:tcW w:w="3402" w:type="dxa"/>
+            <w:tcW w:w="3329" w:type="dxa"/>
           </w:tcPr>
           <w:p>
             <w:pPr>
@@ -2054,7 +2848,7 @@
         </w:tc>
         <w:tc>
           <w:tcPr>
-            <w:tcW w:w="3402" w:type="dxa"/>
+            <w:tcW w:w="3341" w:type="dxa"/>
           </w:tcPr>
           <w:p>
             <w:pPr>
@@ -2083,7 +2877,7 @@
       <w:tr>
         <w:tc>
           <w:tcPr>
-            <w:tcW w:w="852" w:type="dxa"/>
+            <w:tcW w:w="1690" w:type="dxa"/>
           </w:tcPr>
           <w:p>
             <w:pPr>
@@ -2111,14 +2905,14 @@
         </w:tc>
         <w:tc>
           <w:tcPr>
-            <w:tcW w:w="3685" w:type="dxa"/>
+            <w:tcW w:w="2981" w:type="dxa"/>
           </w:tcPr>
           <w:p>
             <w:pPr>
               <w:pStyle w:val="NormalWeb"/>
               <w:numPr>
                 <w:ilvl w:val="0"/>
-                <w:numId w:val="23"/>
+                <w:numId w:val="24"/>
               </w:numPr>
               <w:spacing w:before="115" w:beforeAutospacing="0" w:after="0" w:afterAutospacing="0" w:line="360" w:lineRule="auto"/>
               <w:jc w:val="both"/>
@@ -2142,7 +2936,7 @@
               <w:pStyle w:val="NormalWeb"/>
               <w:numPr>
                 <w:ilvl w:val="0"/>
-                <w:numId w:val="23"/>
+                <w:numId w:val="24"/>
               </w:numPr>
               <w:spacing w:before="115" w:beforeAutospacing="0" w:after="0" w:afterAutospacing="0" w:line="360" w:lineRule="auto"/>
               <w:jc w:val="both"/>
@@ -2158,23 +2952,7 @@
                 <w:sz w:val="20"/>
                 <w:szCs w:val="20"/>
               </w:rPr>
-              <w:t xml:space="preserve">Gives overview of the </w:t>
-            </w:r>
-            <w:r>
-              <w:rPr>
-                <w:rFonts w:ascii="Verdana" w:hAnsi="Verdana"/>
-                <w:sz w:val="20"/>
-                <w:szCs w:val="20"/>
-              </w:rPr>
-              <w:t xml:space="preserve">chosen </w:t>
-            </w:r>
-            <w:r>
-              <w:rPr>
-                <w:rFonts w:ascii="Verdana" w:hAnsi="Verdana"/>
-                <w:sz w:val="20"/>
-                <w:szCs w:val="20"/>
-              </w:rPr>
-              <w:t>sport</w:t>
+              <w:t>Gives overview of the chosen sport</w:t>
             </w:r>
           </w:p>
           <w:p>
@@ -2182,7 +2960,7 @@
               <w:pStyle w:val="NormalWeb"/>
               <w:numPr>
                 <w:ilvl w:val="0"/>
-                <w:numId w:val="23"/>
+                <w:numId w:val="24"/>
               </w:numPr>
               <w:spacing w:before="115" w:beforeAutospacing="0" w:after="0" w:afterAutospacing="0" w:line="360" w:lineRule="auto"/>
               <w:jc w:val="both"/>
@@ -2198,15 +2976,7 @@
                 <w:sz w:val="20"/>
                 <w:szCs w:val="20"/>
               </w:rPr>
-              <w:t xml:space="preserve">Lists health benefits </w:t>
-            </w:r>
-            <w:r>
-              <w:rPr>
-                <w:rFonts w:ascii="Verdana" w:hAnsi="Verdana"/>
-                <w:sz w:val="20"/>
-                <w:szCs w:val="20"/>
-              </w:rPr>
-              <w:t>related to it</w:t>
+              <w:t>Lists health benefits related to it</w:t>
             </w:r>
           </w:p>
           <w:p>
@@ -2214,7 +2984,7 @@
               <w:pStyle w:val="NormalWeb"/>
               <w:numPr>
                 <w:ilvl w:val="0"/>
-                <w:numId w:val="23"/>
+                <w:numId w:val="24"/>
               </w:numPr>
               <w:spacing w:before="115" w:beforeAutospacing="0" w:after="0" w:afterAutospacing="0" w:line="360" w:lineRule="auto"/>
               <w:jc w:val="both"/>
@@ -2230,23 +3000,7 @@
                 <w:sz w:val="20"/>
                 <w:szCs w:val="20"/>
               </w:rPr>
-              <w:t>General costs the player may need to</w:t>
-            </w:r>
-            <w:r>
-              <w:rPr>
-                <w:rFonts w:ascii="Verdana" w:hAnsi="Verdana"/>
-                <w:sz w:val="20"/>
-                <w:szCs w:val="20"/>
-              </w:rPr>
-              <w:t xml:space="preserve"> </w:t>
-            </w:r>
-            <w:r>
-              <w:rPr>
-                <w:rFonts w:ascii="Verdana" w:hAnsi="Verdana"/>
-                <w:sz w:val="20"/>
-                <w:szCs w:val="20"/>
-              </w:rPr>
-              <w:t>consider (hiring out a court etc)</w:t>
+              <w:t>General costs the player may need to consider (hiring out a court etc)</w:t>
             </w:r>
           </w:p>
           <w:p>
@@ -2254,7 +3008,7 @@
               <w:pStyle w:val="NormalWeb"/>
               <w:numPr>
                 <w:ilvl w:val="0"/>
-                <w:numId w:val="23"/>
+                <w:numId w:val="24"/>
               </w:numPr>
               <w:spacing w:before="115" w:beforeAutospacing="0" w:after="0" w:afterAutospacing="0" w:line="360" w:lineRule="auto"/>
               <w:jc w:val="both"/>
@@ -2278,7 +3032,7 @@
               <w:pStyle w:val="NormalWeb"/>
               <w:numPr>
                 <w:ilvl w:val="0"/>
-                <w:numId w:val="23"/>
+                <w:numId w:val="24"/>
               </w:numPr>
               <w:spacing w:before="115" w:beforeAutospacing="0" w:after="0" w:afterAutospacing="0" w:line="360" w:lineRule="auto"/>
               <w:jc w:val="both"/>
@@ -2302,7 +3056,7 @@
               <w:pStyle w:val="NormalWeb"/>
               <w:numPr>
                 <w:ilvl w:val="0"/>
-                <w:numId w:val="23"/>
+                <w:numId w:val="24"/>
               </w:numPr>
               <w:spacing w:before="115" w:beforeAutospacing="0" w:after="0" w:afterAutospacing="0" w:line="360" w:lineRule="auto"/>
               <w:jc w:val="both"/>
@@ -2318,7 +3072,16 @@
                 <w:sz w:val="20"/>
                 <w:szCs w:val="20"/>
               </w:rPr>
-              <w:t>Locates clubs related to the chosen sport within the specified distance</w:t>
+              <w:t xml:space="preserve">Locates clubs related to the chosen sport within </w:t>
+            </w:r>
+            <w:r>
+              <w:rPr>
+                <w:rFonts w:ascii="Verdana" w:hAnsi="Verdana"/>
+                <w:sz w:val="20"/>
+                <w:szCs w:val="20"/>
+              </w:rPr>
+              <w:lastRenderedPageBreak/>
+              <w:t>the specified distance</w:t>
             </w:r>
           </w:p>
           <w:p>
@@ -2326,7 +3089,7 @@
               <w:pStyle w:val="NormalWeb"/>
               <w:numPr>
                 <w:ilvl w:val="0"/>
-                <w:numId w:val="23"/>
+                <w:numId w:val="24"/>
               </w:numPr>
               <w:spacing w:before="115" w:beforeAutospacing="0" w:after="0" w:afterAutospacing="0" w:line="360" w:lineRule="auto"/>
               <w:jc w:val="both"/>
@@ -2350,7 +3113,7 @@
               <w:pStyle w:val="NormalWeb"/>
               <w:numPr>
                 <w:ilvl w:val="0"/>
-                <w:numId w:val="23"/>
+                <w:numId w:val="24"/>
               </w:numPr>
               <w:spacing w:before="115" w:beforeAutospacing="0" w:after="0" w:afterAutospacing="0" w:line="360" w:lineRule="auto"/>
               <w:jc w:val="both"/>
@@ -2366,23 +3129,7 @@
                 <w:sz w:val="20"/>
                 <w:szCs w:val="20"/>
               </w:rPr>
-              <w:t>Information/</w:t>
-            </w:r>
-            <w:r>
-              <w:rPr>
-                <w:rFonts w:ascii="Verdana" w:hAnsi="Verdana"/>
-                <w:sz w:val="20"/>
-                <w:szCs w:val="20"/>
-              </w:rPr>
-              <w:t>Contact details of the club</w:t>
-            </w:r>
-            <w:r>
-              <w:rPr>
-                <w:rFonts w:ascii="Verdana" w:hAnsi="Verdana"/>
-                <w:sz w:val="20"/>
-                <w:szCs w:val="20"/>
-              </w:rPr>
-              <w:t xml:space="preserve"> </w:t>
+              <w:t xml:space="preserve">Information/Contact details of the club </w:t>
             </w:r>
           </w:p>
           <w:p>
@@ -2390,7 +3137,7 @@
               <w:pStyle w:val="NormalWeb"/>
               <w:numPr>
                 <w:ilvl w:val="0"/>
-                <w:numId w:val="23"/>
+                <w:numId w:val="24"/>
               </w:numPr>
               <w:spacing w:before="115" w:beforeAutospacing="0" w:after="0" w:afterAutospacing="0" w:line="360" w:lineRule="auto"/>
               <w:jc w:val="both"/>
@@ -2406,17 +3153,12 @@
                 <w:sz w:val="20"/>
                 <w:szCs w:val="20"/>
               </w:rPr>
-              <w:lastRenderedPageBreak/>
               <w:t>Location of local venues</w:t>
             </w:r>
           </w:p>
           <w:p>
             <w:pPr>
               <w:pStyle w:val="NormalWeb"/>
-              <w:numPr>
-                <w:ilvl w:val="0"/>
-                <w:numId w:val="23"/>
-              </w:numPr>
               <w:spacing w:before="115" w:beforeAutospacing="0" w:after="0" w:afterAutospacing="0" w:line="360" w:lineRule="auto"/>
               <w:jc w:val="both"/>
               <w:rPr>
@@ -2437,14 +3179,14 @@
         </w:tc>
         <w:tc>
           <w:tcPr>
-            <w:tcW w:w="3402" w:type="dxa"/>
+            <w:tcW w:w="3329" w:type="dxa"/>
           </w:tcPr>
           <w:p>
             <w:pPr>
               <w:pStyle w:val="NormalWeb"/>
               <w:numPr>
                 <w:ilvl w:val="0"/>
-                <w:numId w:val="23"/>
+                <w:numId w:val="24"/>
               </w:numPr>
               <w:spacing w:before="115" w:beforeAutospacing="0" w:after="0" w:afterAutospacing="0" w:line="360" w:lineRule="auto"/>
               <w:jc w:val="both"/>
@@ -2461,7 +3203,17 @@
                 <w:szCs w:val="20"/>
               </w:rPr>
               <w:lastRenderedPageBreak/>
-              <w:t>Gives brief description about the chosen sport which is useful for begin</w:t>
+              <w:t xml:space="preserve">Gives brief description about the chosen sport which is useful for </w:t>
+            </w:r>
+            <w:bookmarkStart w:id="6" w:name="_GoBack"/>
+            <w:bookmarkEnd w:id="6"/>
+            <w:r>
+              <w:rPr>
+                <w:rFonts w:ascii="Verdana" w:hAnsi="Verdana"/>
+                <w:sz w:val="20"/>
+                <w:szCs w:val="20"/>
+              </w:rPr>
+              <w:t>begin</w:t>
             </w:r>
             <w:r>
               <w:rPr>
@@ -2477,7 +3229,7 @@
               <w:pStyle w:val="NormalWeb"/>
               <w:numPr>
                 <w:ilvl w:val="0"/>
-                <w:numId w:val="23"/>
+                <w:numId w:val="24"/>
               </w:numPr>
               <w:spacing w:before="115" w:beforeAutospacing="0" w:after="0" w:afterAutospacing="0" w:line="360" w:lineRule="auto"/>
               <w:jc w:val="both"/>
@@ -2501,31 +3253,7 @@
                 <w:sz w:val="20"/>
                 <w:szCs w:val="20"/>
               </w:rPr>
-              <w:t xml:space="preserve">Helps identify any costs the player may need to cover which </w:t>
-            </w:r>
-            <w:r>
-              <w:rPr>
-                <w:rFonts w:ascii="Verdana" w:hAnsi="Verdana"/>
-                <w:sz w:val="20"/>
-                <w:szCs w:val="20"/>
-              </w:rPr>
-              <w:t>can be difficult to know f</w:t>
-            </w:r>
-            <w:r>
-              <w:rPr>
-                <w:rFonts w:ascii="Verdana" w:hAnsi="Verdana"/>
-                <w:sz w:val="20"/>
-                <w:szCs w:val="20"/>
-              </w:rPr>
-              <w:t>or</w:t>
-            </w:r>
-            <w:r>
-              <w:rPr>
-                <w:rFonts w:ascii="Verdana" w:hAnsi="Verdana"/>
-                <w:sz w:val="20"/>
-                <w:szCs w:val="20"/>
-              </w:rPr>
-              <w:t xml:space="preserve"> someone new to the sport</w:t>
+              <w:t>Helps identify any costs the player may need to cover which can be difficult to know for someone new to the sport</w:t>
             </w:r>
           </w:p>
           <w:p>
@@ -2533,7 +3261,7 @@
               <w:pStyle w:val="NormalWeb"/>
               <w:numPr>
                 <w:ilvl w:val="0"/>
-                <w:numId w:val="23"/>
+                <w:numId w:val="24"/>
               </w:numPr>
               <w:spacing w:before="115" w:beforeAutospacing="0" w:after="0" w:afterAutospacing="0" w:line="360" w:lineRule="auto"/>
               <w:jc w:val="both"/>
@@ -2549,15 +3277,7 @@
                 <w:sz w:val="20"/>
                 <w:szCs w:val="20"/>
               </w:rPr>
-              <w:t>Shows location of the club on the map + contact details</w:t>
-            </w:r>
-            <w:r>
-              <w:rPr>
-                <w:rFonts w:ascii="Verdana" w:hAnsi="Verdana"/>
-                <w:sz w:val="20"/>
-                <w:szCs w:val="20"/>
-              </w:rPr>
-              <w:t xml:space="preserve"> so if the person has any enquiries, they can contact them or visit them in person</w:t>
+              <w:t>Shows location of the club on the map + contact details so if the person has any enquiries, they can contact them or visit them in person</w:t>
             </w:r>
           </w:p>
           <w:p>
@@ -2565,7 +3285,7 @@
               <w:pStyle w:val="NormalWeb"/>
               <w:numPr>
                 <w:ilvl w:val="0"/>
-                <w:numId w:val="23"/>
+                <w:numId w:val="24"/>
               </w:numPr>
               <w:spacing w:before="115" w:beforeAutospacing="0" w:after="0" w:afterAutospacing="0" w:line="360" w:lineRule="auto"/>
               <w:jc w:val="both"/>
@@ -2581,26 +3301,13 @@
                 <w:sz w:val="20"/>
                 <w:szCs w:val="20"/>
               </w:rPr>
-              <w:t>There is a filter option for people with disability so they can search for clubs which will s</w:t>
-            </w:r>
-            <w:bookmarkStart w:id="6" w:name="_GoBack"/>
-            <w:bookmarkEnd w:id="6"/>
-            <w:r>
-              <w:rPr>
-                <w:rFonts w:ascii="Verdana" w:hAnsi="Verdana"/>
-                <w:sz w:val="20"/>
-                <w:szCs w:val="20"/>
-              </w:rPr>
-              <w:t>uit their needs</w:t>
+              <w:lastRenderedPageBreak/>
+              <w:t>There is a filter option for people with disability so they can search for clubs which will suit their needs</w:t>
             </w:r>
           </w:p>
           <w:p>
             <w:pPr>
               <w:pStyle w:val="NormalWeb"/>
-              <w:numPr>
-                <w:ilvl w:val="0"/>
-                <w:numId w:val="23"/>
-              </w:numPr>
               <w:spacing w:before="115" w:beforeAutospacing="0" w:after="0" w:afterAutospacing="0" w:line="360" w:lineRule="auto"/>
               <w:jc w:val="both"/>
               <w:rPr>
@@ -2613,7 +3320,7 @@
         </w:tc>
         <w:tc>
           <w:tcPr>
-            <w:tcW w:w="3402" w:type="dxa"/>
+            <w:tcW w:w="3341" w:type="dxa"/>
           </w:tcPr>
           <w:p>
             <w:pPr>
@@ -2633,7 +3340,7 @@
       <w:tr>
         <w:tc>
           <w:tcPr>
-            <w:tcW w:w="852" w:type="dxa"/>
+            <w:tcW w:w="1690" w:type="dxa"/>
           </w:tcPr>
           <w:p>
             <w:pPr>
@@ -2659,7 +3366,7 @@
         </w:tc>
         <w:tc>
           <w:tcPr>
-            <w:tcW w:w="3685" w:type="dxa"/>
+            <w:tcW w:w="2981" w:type="dxa"/>
           </w:tcPr>
           <w:p>
             <w:pPr>
@@ -2677,7 +3384,7 @@
         </w:tc>
         <w:tc>
           <w:tcPr>
-            <w:tcW w:w="3402" w:type="dxa"/>
+            <w:tcW w:w="3329" w:type="dxa"/>
           </w:tcPr>
           <w:p>
             <w:pPr>
@@ -2694,7 +3401,7 @@
         </w:tc>
         <w:tc>
           <w:tcPr>
-            <w:tcW w:w="3402" w:type="dxa"/>
+            <w:tcW w:w="3341" w:type="dxa"/>
           </w:tcPr>
           <w:p>
             <w:pPr>
@@ -2714,7 +3421,7 @@
       <w:tr>
         <w:tc>
           <w:tcPr>
-            <w:tcW w:w="852" w:type="dxa"/>
+            <w:tcW w:w="1690" w:type="dxa"/>
           </w:tcPr>
           <w:p>
             <w:pPr>
@@ -2742,7 +3449,7 @@
         </w:tc>
         <w:tc>
           <w:tcPr>
-            <w:tcW w:w="3685" w:type="dxa"/>
+            <w:tcW w:w="2981" w:type="dxa"/>
           </w:tcPr>
           <w:p>
             <w:pPr>
@@ -2760,7 +3467,7 @@
         </w:tc>
         <w:tc>
           <w:tcPr>
-            <w:tcW w:w="3402" w:type="dxa"/>
+            <w:tcW w:w="3329" w:type="dxa"/>
           </w:tcPr>
           <w:p>
             <w:pPr>
@@ -2778,7 +3485,7 @@
         </w:tc>
         <w:tc>
           <w:tcPr>
-            <w:tcW w:w="3402" w:type="dxa"/>
+            <w:tcW w:w="3341" w:type="dxa"/>
           </w:tcPr>
           <w:p>
             <w:pPr>
@@ -2798,7 +3505,7 @@
       <w:tr>
         <w:tc>
           <w:tcPr>
-            <w:tcW w:w="852" w:type="dxa"/>
+            <w:tcW w:w="1690" w:type="dxa"/>
           </w:tcPr>
           <w:p>
             <w:pPr>
@@ -2826,7 +3533,7 @@
         </w:tc>
         <w:tc>
           <w:tcPr>
-            <w:tcW w:w="3685" w:type="dxa"/>
+            <w:tcW w:w="2981" w:type="dxa"/>
           </w:tcPr>
           <w:p>
             <w:pPr>
@@ -2844,7 +3551,7 @@
         </w:tc>
         <w:tc>
           <w:tcPr>
-            <w:tcW w:w="3402" w:type="dxa"/>
+            <w:tcW w:w="3329" w:type="dxa"/>
           </w:tcPr>
           <w:p>
             <w:pPr>
@@ -2862,7 +3569,7 @@
         </w:tc>
         <w:tc>
           <w:tcPr>
-            <w:tcW w:w="3402" w:type="dxa"/>
+            <w:tcW w:w="3341" w:type="dxa"/>
           </w:tcPr>
           <w:p>
             <w:pPr>
@@ -2882,7 +3589,7 @@
       <w:tr>
         <w:tc>
           <w:tcPr>
-            <w:tcW w:w="852" w:type="dxa"/>
+            <w:tcW w:w="1690" w:type="dxa"/>
           </w:tcPr>
           <w:p>
             <w:pPr>
@@ -2910,7 +3617,7 @@
         </w:tc>
         <w:tc>
           <w:tcPr>
-            <w:tcW w:w="3685" w:type="dxa"/>
+            <w:tcW w:w="2981" w:type="dxa"/>
           </w:tcPr>
           <w:p>
             <w:pPr>
@@ -2928,7 +3635,7 @@
         </w:tc>
         <w:tc>
           <w:tcPr>
-            <w:tcW w:w="3402" w:type="dxa"/>
+            <w:tcW w:w="3329" w:type="dxa"/>
           </w:tcPr>
           <w:p>
             <w:pPr>
@@ -2946,7 +3653,7 @@
         </w:tc>
         <w:tc>
           <w:tcPr>
-            <w:tcW w:w="3402" w:type="dxa"/>
+            <w:tcW w:w="3341" w:type="dxa"/>
           </w:tcPr>
           <w:p>
             <w:pPr>
@@ -2966,7 +3673,7 @@
       <w:tr>
         <w:tc>
           <w:tcPr>
-            <w:tcW w:w="852" w:type="dxa"/>
+            <w:tcW w:w="1690" w:type="dxa"/>
           </w:tcPr>
           <w:p>
             <w:pPr>
@@ -2994,7 +3701,7 @@
         </w:tc>
         <w:tc>
           <w:tcPr>
-            <w:tcW w:w="3685" w:type="dxa"/>
+            <w:tcW w:w="2981" w:type="dxa"/>
           </w:tcPr>
           <w:p>
             <w:pPr>
@@ -3012,7 +3719,7 @@
         </w:tc>
         <w:tc>
           <w:tcPr>
-            <w:tcW w:w="3402" w:type="dxa"/>
+            <w:tcW w:w="3329" w:type="dxa"/>
           </w:tcPr>
           <w:p>
             <w:pPr>
@@ -3030,7 +3737,7 @@
         </w:tc>
         <w:tc>
           <w:tcPr>
-            <w:tcW w:w="3402" w:type="dxa"/>
+            <w:tcW w:w="3341" w:type="dxa"/>
           </w:tcPr>
           <w:p>
             <w:pPr>
@@ -3050,7 +3757,7 @@
       <w:tr>
         <w:tc>
           <w:tcPr>
-            <w:tcW w:w="852" w:type="dxa"/>
+            <w:tcW w:w="1690" w:type="dxa"/>
           </w:tcPr>
           <w:p>
             <w:pPr>
@@ -3078,7 +3785,7 @@
         </w:tc>
         <w:tc>
           <w:tcPr>
-            <w:tcW w:w="3685" w:type="dxa"/>
+            <w:tcW w:w="2981" w:type="dxa"/>
           </w:tcPr>
           <w:p>
             <w:pPr>
@@ -3096,7 +3803,7 @@
         </w:tc>
         <w:tc>
           <w:tcPr>
-            <w:tcW w:w="3402" w:type="dxa"/>
+            <w:tcW w:w="3329" w:type="dxa"/>
           </w:tcPr>
           <w:p>
             <w:pPr>
@@ -3114,7 +3821,7 @@
         </w:tc>
         <w:tc>
           <w:tcPr>
-            <w:tcW w:w="3402" w:type="dxa"/>
+            <w:tcW w:w="3341" w:type="dxa"/>
           </w:tcPr>
           <w:p>
             <w:pPr>
@@ -3134,7 +3841,7 @@
       <w:tr>
         <w:tc>
           <w:tcPr>
-            <w:tcW w:w="852" w:type="dxa"/>
+            <w:tcW w:w="1690" w:type="dxa"/>
           </w:tcPr>
           <w:p>
             <w:pPr>
@@ -3160,7 +3867,7 @@
         </w:tc>
         <w:tc>
           <w:tcPr>
-            <w:tcW w:w="3685" w:type="dxa"/>
+            <w:tcW w:w="2981" w:type="dxa"/>
           </w:tcPr>
           <w:p>
             <w:pPr>
@@ -3178,7 +3885,7 @@
         </w:tc>
         <w:tc>
           <w:tcPr>
-            <w:tcW w:w="3402" w:type="dxa"/>
+            <w:tcW w:w="3329" w:type="dxa"/>
           </w:tcPr>
           <w:p>
             <w:pPr>
@@ -3196,7 +3903,7 @@
         </w:tc>
         <w:tc>
           <w:tcPr>
-            <w:tcW w:w="3402" w:type="dxa"/>
+            <w:tcW w:w="3341" w:type="dxa"/>
           </w:tcPr>
           <w:p>
             <w:pPr>
@@ -3216,7 +3923,7 @@
       <w:tr>
         <w:tc>
           <w:tcPr>
-            <w:tcW w:w="852" w:type="dxa"/>
+            <w:tcW w:w="1690" w:type="dxa"/>
           </w:tcPr>
           <w:p>
             <w:pPr>
@@ -3234,7 +3941,7 @@
         </w:tc>
         <w:tc>
           <w:tcPr>
-            <w:tcW w:w="3685" w:type="dxa"/>
+            <w:tcW w:w="2981" w:type="dxa"/>
           </w:tcPr>
           <w:p>
             <w:pPr>
@@ -3252,7 +3959,7 @@
         </w:tc>
         <w:tc>
           <w:tcPr>
-            <w:tcW w:w="3402" w:type="dxa"/>
+            <w:tcW w:w="3329" w:type="dxa"/>
           </w:tcPr>
           <w:p>
             <w:pPr>
@@ -3270,7 +3977,7 @@
         </w:tc>
         <w:tc>
           <w:tcPr>
-            <w:tcW w:w="3402" w:type="dxa"/>
+            <w:tcW w:w="3341" w:type="dxa"/>
           </w:tcPr>
           <w:p>
             <w:pPr>
@@ -3520,6 +4227,19 @@
     </w:p>
     <w:p>
       <w:pPr>
+        <w:shd w:val="clear" w:color="auto" w:fill="FFFFFF"/>
+        <w:spacing w:after="100" w:afterAutospacing="1" w:line="240" w:lineRule="auto"/>
+        <w:rPr>
+          <w:rFonts w:ascii="Verdana" w:eastAsia="Times New Roman" w:hAnsi="Verdana" w:cs="Segoe UI"/>
+          <w:color w:val="212529"/>
+          <w:sz w:val="20"/>
+          <w:szCs w:val="20"/>
+          <w:lang w:eastAsia="en-GB"/>
+        </w:rPr>
+      </w:pPr>
+    </w:p>
+    <w:p>
+      <w:pPr>
         <w:spacing w:line="480" w:lineRule="auto"/>
         <w:jc w:val="both"/>
         <w:rPr>
@@ -3530,8 +4250,8 @@
       </w:pPr>
     </w:p>
     <w:sectPr>
-      <w:headerReference w:type="default" r:id="rId11"/>
-      <w:footerReference w:type="default" r:id="rId12"/>
+      <w:headerReference w:type="default" r:id="rId12"/>
+      <w:footerReference w:type="default" r:id="rId13"/>
       <w:pgSz w:w="11906" w:h="16838"/>
       <w:pgMar w:top="720" w:right="720" w:bottom="720" w:left="720" w:header="708" w:footer="708" w:gutter="0"/>
       <w:cols w:space="708"/>
@@ -5110,6 +5830,119 @@
     </w:lvl>
   </w:abstractNum>
   <w:abstractNum w:abstractNumId="13" w15:restartNumberingAfterBreak="0">
+    <w:nsid w:val="46112E52"/>
+    <w:multiLevelType w:val="hybridMultilevel"/>
+    <w:tmpl w:val="9AF40894"/>
+    <w:lvl w:ilvl="0" w:tplc="08090001">
+      <w:start w:val="1"/>
+      <w:numFmt w:val="bullet"/>
+      <w:lvlText w:val=""/>
+      <w:lvlJc w:val="left"/>
+      <w:pPr>
+        <w:ind w:left="792" w:hanging="360"/>
+      </w:pPr>
+      <w:rPr>
+        <w:rFonts w:ascii="Symbol" w:hAnsi="Symbol" w:hint="default"/>
+      </w:rPr>
+    </w:lvl>
+    <w:lvl w:ilvl="1" w:tplc="08090003">
+      <w:start w:val="1"/>
+      <w:numFmt w:val="bullet"/>
+      <w:lvlText w:val="o"/>
+      <w:lvlJc w:val="left"/>
+      <w:pPr>
+        <w:ind w:left="1512" w:hanging="360"/>
+      </w:pPr>
+      <w:rPr>
+        <w:rFonts w:ascii="Courier New" w:hAnsi="Courier New" w:cs="Courier New" w:hint="default"/>
+      </w:rPr>
+    </w:lvl>
+    <w:lvl w:ilvl="2" w:tplc="08090005" w:tentative="1">
+      <w:start w:val="1"/>
+      <w:numFmt w:val="bullet"/>
+      <w:lvlText w:val=""/>
+      <w:lvlJc w:val="left"/>
+      <w:pPr>
+        <w:ind w:left="2232" w:hanging="360"/>
+      </w:pPr>
+      <w:rPr>
+        <w:rFonts w:ascii="Wingdings" w:hAnsi="Wingdings" w:hint="default"/>
+      </w:rPr>
+    </w:lvl>
+    <w:lvl w:ilvl="3" w:tplc="08090001" w:tentative="1">
+      <w:start w:val="1"/>
+      <w:numFmt w:val="bullet"/>
+      <w:lvlText w:val=""/>
+      <w:lvlJc w:val="left"/>
+      <w:pPr>
+        <w:ind w:left="2952" w:hanging="360"/>
+      </w:pPr>
+      <w:rPr>
+        <w:rFonts w:ascii="Symbol" w:hAnsi="Symbol" w:hint="default"/>
+      </w:rPr>
+    </w:lvl>
+    <w:lvl w:ilvl="4" w:tplc="08090003" w:tentative="1">
+      <w:start w:val="1"/>
+      <w:numFmt w:val="bullet"/>
+      <w:lvlText w:val="o"/>
+      <w:lvlJc w:val="left"/>
+      <w:pPr>
+        <w:ind w:left="3672" w:hanging="360"/>
+      </w:pPr>
+      <w:rPr>
+        <w:rFonts w:ascii="Courier New" w:hAnsi="Courier New" w:cs="Courier New" w:hint="default"/>
+      </w:rPr>
+    </w:lvl>
+    <w:lvl w:ilvl="5" w:tplc="08090005" w:tentative="1">
+      <w:start w:val="1"/>
+      <w:numFmt w:val="bullet"/>
+      <w:lvlText w:val=""/>
+      <w:lvlJc w:val="left"/>
+      <w:pPr>
+        <w:ind w:left="4392" w:hanging="360"/>
+      </w:pPr>
+      <w:rPr>
+        <w:rFonts w:ascii="Wingdings" w:hAnsi="Wingdings" w:hint="default"/>
+      </w:rPr>
+    </w:lvl>
+    <w:lvl w:ilvl="6" w:tplc="08090001" w:tentative="1">
+      <w:start w:val="1"/>
+      <w:numFmt w:val="bullet"/>
+      <w:lvlText w:val=""/>
+      <w:lvlJc w:val="left"/>
+      <w:pPr>
+        <w:ind w:left="5112" w:hanging="360"/>
+      </w:pPr>
+      <w:rPr>
+        <w:rFonts w:ascii="Symbol" w:hAnsi="Symbol" w:hint="default"/>
+      </w:rPr>
+    </w:lvl>
+    <w:lvl w:ilvl="7" w:tplc="08090003" w:tentative="1">
+      <w:start w:val="1"/>
+      <w:numFmt w:val="bullet"/>
+      <w:lvlText w:val="o"/>
+      <w:lvlJc w:val="left"/>
+      <w:pPr>
+        <w:ind w:left="5832" w:hanging="360"/>
+      </w:pPr>
+      <w:rPr>
+        <w:rFonts w:ascii="Courier New" w:hAnsi="Courier New" w:cs="Courier New" w:hint="default"/>
+      </w:rPr>
+    </w:lvl>
+    <w:lvl w:ilvl="8" w:tplc="08090005" w:tentative="1">
+      <w:start w:val="1"/>
+      <w:numFmt w:val="bullet"/>
+      <w:lvlText w:val=""/>
+      <w:lvlJc w:val="left"/>
+      <w:pPr>
+        <w:ind w:left="6552" w:hanging="360"/>
+      </w:pPr>
+      <w:rPr>
+        <w:rFonts w:ascii="Wingdings" w:hAnsi="Wingdings" w:hint="default"/>
+      </w:rPr>
+    </w:lvl>
+  </w:abstractNum>
+  <w:abstractNum w:abstractNumId="14" w15:restartNumberingAfterBreak="0">
     <w:nsid w:val="47374061"/>
     <w:multiLevelType w:val="hybridMultilevel"/>
     <w:tmpl w:val="18D03732"/>
@@ -5222,7 +6055,7 @@
       </w:rPr>
     </w:lvl>
   </w:abstractNum>
-  <w:abstractNum w:abstractNumId="14" w15:restartNumberingAfterBreak="0">
+  <w:abstractNum w:abstractNumId="15" w15:restartNumberingAfterBreak="0">
     <w:nsid w:val="48AA6284"/>
     <w:multiLevelType w:val="hybridMultilevel"/>
     <w:tmpl w:val="E278B354"/>
@@ -5335,7 +6168,7 @@
       </w:rPr>
     </w:lvl>
   </w:abstractNum>
-  <w:abstractNum w:abstractNumId="15" w15:restartNumberingAfterBreak="0">
+  <w:abstractNum w:abstractNumId="16" w15:restartNumberingAfterBreak="0">
     <w:nsid w:val="49377C31"/>
     <w:multiLevelType w:val="hybridMultilevel"/>
     <w:tmpl w:val="5E4AD530"/>
@@ -5448,7 +6281,7 @@
       </w:rPr>
     </w:lvl>
   </w:abstractNum>
-  <w:abstractNum w:abstractNumId="16" w15:restartNumberingAfterBreak="0">
+  <w:abstractNum w:abstractNumId="17" w15:restartNumberingAfterBreak="0">
     <w:nsid w:val="4D237CFF"/>
     <w:multiLevelType w:val="hybridMultilevel"/>
     <w:tmpl w:val="19844D56"/>
@@ -5561,7 +6394,7 @@
       </w:rPr>
     </w:lvl>
   </w:abstractNum>
-  <w:abstractNum w:abstractNumId="17" w15:restartNumberingAfterBreak="0">
+  <w:abstractNum w:abstractNumId="18" w15:restartNumberingAfterBreak="0">
     <w:nsid w:val="50150376"/>
     <w:multiLevelType w:val="multilevel"/>
     <w:tmpl w:val="FE6AE988"/>
@@ -5674,7 +6507,7 @@
       </w:pPr>
     </w:lvl>
   </w:abstractNum>
-  <w:abstractNum w:abstractNumId="18" w15:restartNumberingAfterBreak="0">
+  <w:abstractNum w:abstractNumId="19" w15:restartNumberingAfterBreak="0">
     <w:nsid w:val="507D20E9"/>
     <w:multiLevelType w:val="hybridMultilevel"/>
     <w:tmpl w:val="8750974A"/>
@@ -5787,7 +6620,7 @@
       </w:rPr>
     </w:lvl>
   </w:abstractNum>
-  <w:abstractNum w:abstractNumId="19" w15:restartNumberingAfterBreak="0">
+  <w:abstractNum w:abstractNumId="20" w15:restartNumberingAfterBreak="0">
     <w:nsid w:val="5B952D49"/>
     <w:multiLevelType w:val="hybridMultilevel"/>
     <w:tmpl w:val="41746EB0"/>
@@ -5900,7 +6733,7 @@
       </w:rPr>
     </w:lvl>
   </w:abstractNum>
-  <w:abstractNum w:abstractNumId="20" w15:restartNumberingAfterBreak="0">
+  <w:abstractNum w:abstractNumId="21" w15:restartNumberingAfterBreak="0">
     <w:nsid w:val="74D60689"/>
     <w:multiLevelType w:val="multilevel"/>
     <w:tmpl w:val="CAE8D48E"/>
@@ -6013,7 +6846,7 @@
       </w:pPr>
     </w:lvl>
   </w:abstractNum>
-  <w:abstractNum w:abstractNumId="21" w15:restartNumberingAfterBreak="0">
+  <w:abstractNum w:abstractNumId="22" w15:restartNumberingAfterBreak="0">
     <w:nsid w:val="76CB1E08"/>
     <w:multiLevelType w:val="hybridMultilevel"/>
     <w:tmpl w:val="31AACB6C"/>
@@ -6102,7 +6935,7 @@
       </w:pPr>
     </w:lvl>
   </w:abstractNum>
-  <w:abstractNum w:abstractNumId="22" w15:restartNumberingAfterBreak="0">
+  <w:abstractNum w:abstractNumId="23" w15:restartNumberingAfterBreak="0">
     <w:nsid w:val="7D9D3571"/>
     <w:multiLevelType w:val="hybridMultilevel"/>
     <w:tmpl w:val="E16CAE9A"/>
@@ -6216,7 +7049,7 @@
     </w:lvl>
   </w:abstractNum>
   <w:num w:numId="1">
-    <w:abstractNumId w:val="15"/>
+    <w:abstractNumId w:val="16"/>
   </w:num>
   <w:num w:numId="2">
     <w:abstractNumId w:val="10"/>
@@ -6225,7 +7058,7 @@
     <w:abstractNumId w:val="7"/>
   </w:num>
   <w:num w:numId="4">
-    <w:abstractNumId w:val="22"/>
+    <w:abstractNumId w:val="23"/>
   </w:num>
   <w:num w:numId="5">
     <w:abstractNumId w:val="4"/>
@@ -6234,13 +7067,13 @@
     <w:abstractNumId w:val="5"/>
   </w:num>
   <w:num w:numId="7">
-    <w:abstractNumId w:val="20"/>
+    <w:abstractNumId w:val="21"/>
   </w:num>
   <w:num w:numId="8">
     <w:abstractNumId w:val="0"/>
   </w:num>
   <w:num w:numId="9">
-    <w:abstractNumId w:val="17"/>
+    <w:abstractNumId w:val="18"/>
   </w:num>
   <w:num w:numId="10">
     <w:abstractNumId w:val="12"/>
@@ -6255,33 +7088,36 @@
     <w:abstractNumId w:val="6"/>
   </w:num>
   <w:num w:numId="14">
-    <w:abstractNumId w:val="19"/>
+    <w:abstractNumId w:val="20"/>
   </w:num>
   <w:num w:numId="15">
     <w:abstractNumId w:val="3"/>
   </w:num>
   <w:num w:numId="16">
-    <w:abstractNumId w:val="13"/>
+    <w:abstractNumId w:val="14"/>
   </w:num>
   <w:num w:numId="17">
-    <w:abstractNumId w:val="14"/>
+    <w:abstractNumId w:val="15"/>
   </w:num>
   <w:num w:numId="18">
-    <w:abstractNumId w:val="21"/>
+    <w:abstractNumId w:val="22"/>
   </w:num>
   <w:num w:numId="19">
-    <w:abstractNumId w:val="18"/>
+    <w:abstractNumId w:val="19"/>
   </w:num>
   <w:num w:numId="20">
     <w:abstractNumId w:val="2"/>
   </w:num>
   <w:num w:numId="21">
-    <w:abstractNumId w:val="16"/>
+    <w:abstractNumId w:val="17"/>
   </w:num>
   <w:num w:numId="22">
     <w:abstractNumId w:val="11"/>
   </w:num>
   <w:num w:numId="23">
+    <w:abstractNumId w:val="13"/>
+  </w:num>
+  <w:num w:numId="24">
     <w:abstractNumId w:val="1"/>
   </w:num>
 </w:numbering>
@@ -6304,7 +7140,7 @@
       </w:pPr>
     </w:pPrDefault>
   </w:docDefaults>
-  <w:latentStyles w:defLockedState="0" w:defUIPriority="99" w:defSemiHidden="0" w:defUnhideWhenUsed="0" w:defQFormat="0" w:count="375">
+  <w:latentStyles w:defLockedState="0" w:defUIPriority="99" w:defSemiHidden="0" w:defUnhideWhenUsed="0" w:defQFormat="0" w:count="376">
     <w:lsdException w:name="Normal" w:uiPriority="0" w:qFormat="1"/>
     <w:lsdException w:name="heading 1" w:uiPriority="9" w:qFormat="1"/>
     <w:lsdException w:name="heading 2" w:semiHidden="1" w:uiPriority="9" w:unhideWhenUsed="1" w:qFormat="1"/>
@@ -6680,6 +7516,7 @@
     <w:lsdException w:name="Smart Hyperlink" w:semiHidden="1" w:unhideWhenUsed="1"/>
     <w:lsdException w:name="Hashtag" w:semiHidden="1" w:unhideWhenUsed="1"/>
     <w:lsdException w:name="Unresolved Mention" w:semiHidden="1" w:unhideWhenUsed="1"/>
+    <w:lsdException w:name="Smart Link" w:semiHidden="1" w:unhideWhenUsed="1"/>
   </w:latentStyles>
   <w:style w:type="paragraph" w:default="1" w:styleId="Normal">
     <w:name w:val="Normal"/>
@@ -7479,6 +8316,60 @@
 </file>
 
 <file path=customXml/item1.xml><?xml version="1.0" encoding="utf-8"?>
+<p:properties xmlns:p="http://schemas.microsoft.com/office/2006/metadata/properties" xmlns:xsi="http://www.w3.org/2001/XMLSchema-instance" xmlns:pc="http://schemas.microsoft.com/office/infopath/2007/PartnerControls">
+  <documentManagement>
+    <FolderType xmlns="1f442d9e-0829-4fce-bd85-03855dcba4f2" xsi:nil="true"/>
+    <CultureName xmlns="1f442d9e-0829-4fce-bd85-03855dcba4f2" xsi:nil="true"/>
+    <AppVersion xmlns="1f442d9e-0829-4fce-bd85-03855dcba4f2" xsi:nil="true"/>
+    <Invited_Students xmlns="1f442d9e-0829-4fce-bd85-03855dcba4f2" xsi:nil="true"/>
+    <Self_Registration_Enabled xmlns="1f442d9e-0829-4fce-bd85-03855dcba4f2" xsi:nil="true"/>
+    <Teachers xmlns="1f442d9e-0829-4fce-bd85-03855dcba4f2">
+      <UserInfo>
+        <DisplayName/>
+        <AccountId xsi:nil="true"/>
+        <AccountType/>
+      </UserInfo>
+    </Teachers>
+    <Students xmlns="1f442d9e-0829-4fce-bd85-03855dcba4f2">
+      <UserInfo>
+        <DisplayName/>
+        <AccountId xsi:nil="true"/>
+        <AccountType/>
+      </UserInfo>
+    </Students>
+    <Student_Groups xmlns="1f442d9e-0829-4fce-bd85-03855dcba4f2">
+      <UserInfo>
+        <DisplayName/>
+        <AccountId xsi:nil="true"/>
+        <AccountType/>
+      </UserInfo>
+    </Student_Groups>
+    <DefaultSectionNames xmlns="1f442d9e-0829-4fce-bd85-03855dcba4f2" xsi:nil="true"/>
+    <Has_Teacher_Only_SectionGroup xmlns="1f442d9e-0829-4fce-bd85-03855dcba4f2" xsi:nil="true"/>
+    <NotebookType xmlns="1f442d9e-0829-4fce-bd85-03855dcba4f2" xsi:nil="true"/>
+    <Invited_Teachers xmlns="1f442d9e-0829-4fce-bd85-03855dcba4f2" xsi:nil="true"/>
+    <Is_Collaboration_Space_Locked xmlns="1f442d9e-0829-4fce-bd85-03855dcba4f2" xsi:nil="true"/>
+    <Owner xmlns="1f442d9e-0829-4fce-bd85-03855dcba4f2">
+      <UserInfo>
+        <DisplayName/>
+        <AccountId xsi:nil="true"/>
+        <AccountType/>
+      </UserInfo>
+    </Owner>
+  </documentManagement>
+</p:properties>
+</file>
+
+<file path=customXml/item2.xml><?xml version="1.0" encoding="utf-8"?>
+<?mso-contentType ?>
+<FormTemplates xmlns="http://schemas.microsoft.com/sharepoint/v3/contenttype/forms">
+  <Display>DocumentLibraryForm</Display>
+  <Edit>DocumentLibraryForm</Edit>
+  <New>DocumentLibraryForm</New>
+</FormTemplates>
+</file>
+
+<file path=customXml/item3.xml><?xml version="1.0" encoding="utf-8"?>
 <ct:contentTypeSchema xmlns:ct="http://schemas.microsoft.com/office/2006/metadata/contentType" xmlns:ma="http://schemas.microsoft.com/office/2006/metadata/properties/metaAttributes" ct:_="" ma:_="" ma:contentTypeName="Document" ma:contentTypeID="0x010100EBF9F8DC4DB071458F4498251583B98F" ma:contentTypeVersion="21" ma:contentTypeDescription="Create a new document." ma:contentTypeScope="" ma:versionID="c8978e03f76345fa556355eb053bb048">
   <xsd:schema xmlns:xsd="http://www.w3.org/2001/XMLSchema" xmlns:xs="http://www.w3.org/2001/XMLSchema" xmlns:p="http://schemas.microsoft.com/office/2006/metadata/properties" xmlns:ns3="bbc5c249-0bc0-4616-a091-138ff74ad9a5" xmlns:ns4="1f442d9e-0829-4fce-bd85-03855dcba4f2" targetNamespace="http://schemas.microsoft.com/office/2006/metadata/properties" ma:root="true" ma:fieldsID="d891b829515c514cc84591c17fb7bdc9" ns3:_="" ns4:_="">
     <xsd:import namespace="bbc5c249-0bc0-4616-a091-138ff74ad9a5"/>
@@ -7807,65 +8698,29 @@
 </ct:contentTypeSchema>
 </file>
 
-<file path=customXml/item2.xml><?xml version="1.0" encoding="utf-8"?>
-<?mso-contentType ?>
-<FormTemplates xmlns="http://schemas.microsoft.com/sharepoint/v3/contenttype/forms">
-  <Display>DocumentLibraryForm</Display>
-  <Edit>DocumentLibraryForm</Edit>
-  <New>DocumentLibraryForm</New>
-</FormTemplates>
-</file>
-
-<file path=customXml/item3.xml><?xml version="1.0" encoding="utf-8"?>
-<p:properties xmlns:p="http://schemas.microsoft.com/office/2006/metadata/properties" xmlns:xsi="http://www.w3.org/2001/XMLSchema-instance" xmlns:pc="http://schemas.microsoft.com/office/infopath/2007/PartnerControls">
-  <documentManagement>
-    <FolderType xmlns="1f442d9e-0829-4fce-bd85-03855dcba4f2" xsi:nil="true"/>
-    <CultureName xmlns="1f442d9e-0829-4fce-bd85-03855dcba4f2" xsi:nil="true"/>
-    <AppVersion xmlns="1f442d9e-0829-4fce-bd85-03855dcba4f2" xsi:nil="true"/>
-    <Invited_Students xmlns="1f442d9e-0829-4fce-bd85-03855dcba4f2" xsi:nil="true"/>
-    <Self_Registration_Enabled xmlns="1f442d9e-0829-4fce-bd85-03855dcba4f2" xsi:nil="true"/>
-    <Teachers xmlns="1f442d9e-0829-4fce-bd85-03855dcba4f2">
-      <UserInfo>
-        <DisplayName/>
-        <AccountId xsi:nil="true"/>
-        <AccountType/>
-      </UserInfo>
-    </Teachers>
-    <Students xmlns="1f442d9e-0829-4fce-bd85-03855dcba4f2">
-      <UserInfo>
-        <DisplayName/>
-        <AccountId xsi:nil="true"/>
-        <AccountType/>
-      </UserInfo>
-    </Students>
-    <Student_Groups xmlns="1f442d9e-0829-4fce-bd85-03855dcba4f2">
-      <UserInfo>
-        <DisplayName/>
-        <AccountId xsi:nil="true"/>
-        <AccountType/>
-      </UserInfo>
-    </Student_Groups>
-    <DefaultSectionNames xmlns="1f442d9e-0829-4fce-bd85-03855dcba4f2" xsi:nil="true"/>
-    <Has_Teacher_Only_SectionGroup xmlns="1f442d9e-0829-4fce-bd85-03855dcba4f2" xsi:nil="true"/>
-    <NotebookType xmlns="1f442d9e-0829-4fce-bd85-03855dcba4f2" xsi:nil="true"/>
-    <Invited_Teachers xmlns="1f442d9e-0829-4fce-bd85-03855dcba4f2" xsi:nil="true"/>
-    <Is_Collaboration_Space_Locked xmlns="1f442d9e-0829-4fce-bd85-03855dcba4f2" xsi:nil="true"/>
-    <Owner xmlns="1f442d9e-0829-4fce-bd85-03855dcba4f2">
-      <UserInfo>
-        <DisplayName/>
-        <AccountId xsi:nil="true"/>
-        <AccountType/>
-      </UserInfo>
-    </Owner>
-  </documentManagement>
-</p:properties>
-</file>
-
 <file path=customXml/item4.xml><?xml version="1.0" encoding="utf-8"?>
 <b:Sources xmlns:b="http://schemas.openxmlformats.org/officeDocument/2006/bibliography" xmlns="http://schemas.openxmlformats.org/officeDocument/2006/bibliography" SelectedStyle="\APASixthEditionOfficeOnline.xsl" StyleName="APA" Version="6"/>
 </file>
 
 <file path=customXml/itemProps1.xml><?xml version="1.0" encoding="utf-8"?>
+<ds:datastoreItem xmlns:ds="http://schemas.openxmlformats.org/officeDocument/2006/customXml" ds:itemID="{05F180F1-151F-474E-BF3B-9F7A93AE17B2}">
+  <ds:schemaRefs>
+    <ds:schemaRef ds:uri="http://schemas.microsoft.com/office/2006/metadata/properties"/>
+    <ds:schemaRef ds:uri="http://schemas.microsoft.com/office/infopath/2007/PartnerControls"/>
+    <ds:schemaRef ds:uri="1f442d9e-0829-4fce-bd85-03855dcba4f2"/>
+  </ds:schemaRefs>
+</ds:datastoreItem>
+</file>
+
+<file path=customXml/itemProps2.xml><?xml version="1.0" encoding="utf-8"?>
+<ds:datastoreItem xmlns:ds="http://schemas.openxmlformats.org/officeDocument/2006/customXml" ds:itemID="{D4CE5DCB-1C5A-4904-80E8-E42DD500060E}">
+  <ds:schemaRefs>
+    <ds:schemaRef ds:uri="http://schemas.microsoft.com/sharepoint/v3/contenttype/forms"/>
+  </ds:schemaRefs>
+</ds:datastoreItem>
+</file>
+
+<file path=customXml/itemProps3.xml><?xml version="1.0" encoding="utf-8"?>
 <ds:datastoreItem xmlns:ds="http://schemas.openxmlformats.org/officeDocument/2006/customXml" ds:itemID="{F92BDC0B-E88B-4368-A71D-BD19D5165D16}">
   <ds:schemaRefs>
     <ds:schemaRef ds:uri="http://schemas.microsoft.com/office/2006/metadata/contentType"/>
@@ -7884,26 +8739,8 @@
 </ds:datastoreItem>
 </file>
 
-<file path=customXml/itemProps2.xml><?xml version="1.0" encoding="utf-8"?>
-<ds:datastoreItem xmlns:ds="http://schemas.openxmlformats.org/officeDocument/2006/customXml" ds:itemID="{D4CE5DCB-1C5A-4904-80E8-E42DD500060E}">
-  <ds:schemaRefs>
-    <ds:schemaRef ds:uri="http://schemas.microsoft.com/sharepoint/v3/contenttype/forms"/>
-  </ds:schemaRefs>
-</ds:datastoreItem>
-</file>
-
-<file path=customXml/itemProps3.xml><?xml version="1.0" encoding="utf-8"?>
-<ds:datastoreItem xmlns:ds="http://schemas.openxmlformats.org/officeDocument/2006/customXml" ds:itemID="{05F180F1-151F-474E-BF3B-9F7A93AE17B2}">
-  <ds:schemaRefs>
-    <ds:schemaRef ds:uri="http://schemas.microsoft.com/office/2006/metadata/properties"/>
-    <ds:schemaRef ds:uri="http://schemas.microsoft.com/office/infopath/2007/PartnerControls"/>
-    <ds:schemaRef ds:uri="1f442d9e-0829-4fce-bd85-03855dcba4f2"/>
-  </ds:schemaRefs>
-</ds:datastoreItem>
-</file>
-
 <file path=customXml/itemProps4.xml><?xml version="1.0" encoding="utf-8"?>
-<ds:datastoreItem xmlns:ds="http://schemas.openxmlformats.org/officeDocument/2006/customXml" ds:itemID="{38DCC3BF-02DA-4693-B19A-D87ACBFC79B8}">
+<ds:datastoreItem xmlns:ds="http://schemas.openxmlformats.org/officeDocument/2006/customXml" ds:itemID="{3E3B1CD5-F226-4964-B758-890082EC2ED9}">
   <ds:schemaRefs>
     <ds:schemaRef ds:uri="http://schemas.openxmlformats.org/officeDocument/2006/bibliography"/>
   </ds:schemaRefs>

--- a/Final Year Project/Report/Report_N0683858.docx
+++ b/Final Year Project/Report/Report_N0683858.docx
@@ -1968,7 +1968,6 @@
       <w:pPr>
         <w:pStyle w:val="western"/>
         <w:spacing w:before="58" w:beforeAutospacing="0" w:after="0" w:afterAutospacing="0" w:line="480" w:lineRule="auto"/>
-        <w:ind w:left="792"/>
         <w:jc w:val="both"/>
         <w:rPr>
           <w:rFonts w:ascii="Verdana" w:hAnsi="Verdana"/>
@@ -1982,16 +1981,16 @@
           <w:noProof/>
         </w:rPr>
         <w:drawing>
-          <wp:anchor distT="0" distB="0" distL="114300" distR="114300" simplePos="0" relativeHeight="251659266" behindDoc="0" locked="0" layoutInCell="1" allowOverlap="1" wp14:anchorId="121048B1" wp14:editId="5686BD72">
+          <wp:anchor distT="0" distB="0" distL="114300" distR="114300" simplePos="0" relativeHeight="251659266" behindDoc="0" locked="0" layoutInCell="1" allowOverlap="1" wp14:anchorId="121048B1" wp14:editId="0A9FB4F9">
             <wp:simplePos x="0" y="0"/>
-            <wp:positionH relativeFrom="column">
-              <wp:posOffset>1535430</wp:posOffset>
+            <wp:positionH relativeFrom="margin">
+              <wp:align>left</wp:align>
             </wp:positionH>
             <wp:positionV relativeFrom="paragraph">
-              <wp:posOffset>3936365</wp:posOffset>
+              <wp:posOffset>2796540</wp:posOffset>
             </wp:positionV>
-            <wp:extent cx="4015105" cy="2173605"/>
-            <wp:effectExtent l="0" t="0" r="4445" b="0"/>
+            <wp:extent cx="4600575" cy="2489835"/>
+            <wp:effectExtent l="0" t="0" r="9525" b="5715"/>
             <wp:wrapSquare wrapText="bothSides"/>
             <wp:docPr id="1" name="Picture 1"/>
             <wp:cNvGraphicFramePr>
@@ -2019,7 +2018,7 @@
                   <pic:spPr>
                     <a:xfrm>
                       <a:off x="0" y="0"/>
-                      <a:ext cx="4015105" cy="2173605"/>
+                      <a:ext cx="4600575" cy="2489835"/>
                     </a:xfrm>
                     <a:prstGeom prst="rect">
                       <a:avLst/>
@@ -2089,7 +2088,18 @@
           <w:sz w:val="20"/>
           <w:szCs w:val="18"/>
         </w:rPr>
-        <w:t xml:space="preserve"> a lot of health issues in the UK are due to the lack of exercise which is “as deadly as smoking”. It has been estimated that “one in 10 cases of heart disease (10.5%) and just under one in five cases (18.7%) of colon cancer in the UK” often can be due to lack of exercise. In 2008, inactivity caused more than 5.3 million of the 57 million deaths estimated worldwide (NHS 2012). Lack of exercise can also cause your bones to become weak, risk of diabetes or hypertension (Kristin Davis, </w:t>
+        <w:t xml:space="preserve"> a lot of health issues in the UK are due to the lack of exercise which is “as deadly as smoking”. It has been estimated that “one in 10 cases of heart disease (10.5%) and just under one in five cases (18.7%) of colon cancer in the UK” often can be due to lack of exercise. In 2008, inactivity caused more than 5.3 million of the 57 million deaths estimated worldwide (NHS 2012). Lack of exercise can also cause your bones to become weak, risk of diabetes or hy</w:t>
+      </w:r>
+      <w:bookmarkStart w:id="5" w:name="_GoBack"/>
+      <w:bookmarkEnd w:id="5"/>
+      <w:r>
+        <w:rPr>
+          <w:rFonts w:ascii="Verdana" w:hAnsi="Verdana"/>
+          <w:color w:val="000000" w:themeColor="text1"/>
+          <w:sz w:val="20"/>
+          <w:szCs w:val="18"/>
+        </w:rPr>
+        <w:t xml:space="preserve">pertension (Kristin Davis, </w:t>
       </w:r>
       <w:proofErr w:type="spellStart"/>
       <w:r>
@@ -2127,6 +2137,33 @@
           <w:sz w:val="20"/>
           <w:szCs w:val="18"/>
         </w:rPr>
+        <w:t>However, over the years, health issues relating to lack of exercise didn’t decrease</w:t>
+      </w:r>
+      <w:r>
+        <w:rPr>
+          <w:rFonts w:ascii="Verdana" w:hAnsi="Verdana"/>
+          <w:color w:val="000000" w:themeColor="text1"/>
+          <w:sz w:val="20"/>
+          <w:szCs w:val="18"/>
+        </w:rPr>
+        <w:t>; obesity being one of the main concerns</w:t>
+      </w:r>
+      <w:r>
+        <w:rPr>
+          <w:rFonts w:ascii="Verdana" w:hAnsi="Verdana"/>
+          <w:color w:val="000000" w:themeColor="text1"/>
+          <w:sz w:val="20"/>
+          <w:szCs w:val="18"/>
+        </w:rPr>
+        <w:t xml:space="preserve">. </w:t>
+      </w:r>
+      <w:r>
+        <w:rPr>
+          <w:rFonts w:ascii="Verdana" w:hAnsi="Verdana"/>
+          <w:color w:val="000000" w:themeColor="text1"/>
+          <w:sz w:val="20"/>
+          <w:szCs w:val="18"/>
+        </w:rPr>
         <w:t xml:space="preserve">In a </w:t>
       </w:r>
       <w:r>
@@ -2235,7 +2272,97 @@
           <w:sz w:val="20"/>
           <w:szCs w:val="18"/>
         </w:rPr>
-        <w:t>which is very similar to the statistic recorded in 2016/17 (10,705). For every 4 patients, 3 were female (74%)</w:t>
+        <w:t xml:space="preserve">which is very similar to the statistic recorded in 2016/17 (10,705). </w:t>
+      </w:r>
+      <w:r>
+        <w:rPr>
+          <w:rFonts w:ascii="Verdana" w:hAnsi="Verdana"/>
+          <w:color w:val="000000" w:themeColor="text1"/>
+          <w:sz w:val="20"/>
+          <w:szCs w:val="18"/>
+        </w:rPr>
+        <w:t xml:space="preserve">Obesity </w:t>
+      </w:r>
+      <w:r>
+        <w:rPr>
+          <w:rFonts w:ascii="Verdana" w:hAnsi="Verdana"/>
+          <w:color w:val="000000" w:themeColor="text1"/>
+          <w:sz w:val="20"/>
+          <w:szCs w:val="18"/>
+        </w:rPr>
+        <w:t>was</w:t>
+      </w:r>
+      <w:r>
+        <w:rPr>
+          <w:rFonts w:ascii="Verdana" w:hAnsi="Verdana"/>
+          <w:color w:val="000000" w:themeColor="text1"/>
+          <w:sz w:val="20"/>
+          <w:szCs w:val="18"/>
+        </w:rPr>
+        <w:t xml:space="preserve"> more common in </w:t>
+      </w:r>
+      <w:r>
+        <w:rPr>
+          <w:rFonts w:ascii="Verdana" w:hAnsi="Verdana"/>
+          <w:color w:val="000000" w:themeColor="text1"/>
+          <w:sz w:val="20"/>
+          <w:szCs w:val="18"/>
+        </w:rPr>
+        <w:t>female adults</w:t>
+      </w:r>
+      <w:r>
+        <w:rPr>
+          <w:rFonts w:ascii="Verdana" w:hAnsi="Verdana"/>
+          <w:color w:val="000000" w:themeColor="text1"/>
+          <w:sz w:val="20"/>
+          <w:szCs w:val="18"/>
+        </w:rPr>
+        <w:t xml:space="preserve"> th</w:t>
+      </w:r>
+      <w:r>
+        <w:rPr>
+          <w:rFonts w:ascii="Verdana" w:hAnsi="Verdana"/>
+          <w:color w:val="000000" w:themeColor="text1"/>
+          <w:sz w:val="20"/>
+          <w:szCs w:val="18"/>
+        </w:rPr>
+        <w:t>a</w:t>
+      </w:r>
+      <w:r>
+        <w:rPr>
+          <w:rFonts w:ascii="Verdana" w:hAnsi="Verdana"/>
+          <w:color w:val="000000" w:themeColor="text1"/>
+          <w:sz w:val="20"/>
+          <w:szCs w:val="18"/>
+        </w:rPr>
+        <w:t xml:space="preserve">n it </w:t>
+      </w:r>
+      <w:r>
+        <w:rPr>
+          <w:rFonts w:ascii="Verdana" w:hAnsi="Verdana"/>
+          <w:color w:val="000000" w:themeColor="text1"/>
+          <w:sz w:val="20"/>
+          <w:szCs w:val="18"/>
+        </w:rPr>
+        <w:t>was in male adults.</w:t>
+      </w:r>
+      <w:r>
+        <w:rPr>
+          <w:rFonts w:ascii="Verdana" w:hAnsi="Verdana"/>
+          <w:color w:val="000000" w:themeColor="text1"/>
+          <w:sz w:val="20"/>
+          <w:szCs w:val="18"/>
+        </w:rPr>
+        <w:t xml:space="preserve"> </w:t>
+      </w:r>
+      <w:r>
+        <w:rPr>
+          <w:rFonts w:ascii="Verdana" w:hAnsi="Verdana"/>
+          <w:color w:val="000000" w:themeColor="text1"/>
+          <w:sz w:val="20"/>
+          <w:szCs w:val="18"/>
+        </w:rPr>
+        <w:t>For every 4 patients, 3 were female (74%)</w:t>
       </w:r>
       <w:r>
         <w:rPr>
@@ -2262,25 +2389,7 @@
           <w:sz w:val="20"/>
           <w:szCs w:val="18"/>
         </w:rPr>
-        <w:t xml:space="preserve"> and around “2 in every 3 patients were female (66%)</w:t>
-      </w:r>
-      <w:r>
-        <w:rPr>
-          <w:rFonts w:ascii="Verdana" w:hAnsi="Verdana"/>
-          <w:color w:val="000000" w:themeColor="text1"/>
-          <w:sz w:val="20"/>
-          <w:szCs w:val="18"/>
-        </w:rPr>
-        <w:t>”</w:t>
-      </w:r>
-      <w:r>
-        <w:rPr>
-          <w:rFonts w:ascii="Verdana" w:hAnsi="Verdana"/>
-          <w:color w:val="000000" w:themeColor="text1"/>
-          <w:sz w:val="20"/>
-          <w:szCs w:val="18"/>
-        </w:rPr>
-        <w:t xml:space="preserve"> for illnesses that had some relation to obesity</w:t>
+        <w:t xml:space="preserve"> and around 2 in every 3 (66%) for illnesses that had some relation to obesity</w:t>
       </w:r>
       <w:r>
         <w:rPr>
@@ -2298,7 +2407,7 @@
           <w:sz w:val="20"/>
           <w:szCs w:val="18"/>
         </w:rPr>
-        <w:t xml:space="preserve"> The statistics showed that obesity was commonly found in adults aged</w:t>
+        <w:t xml:space="preserve"> The statistics show that obesity was commonly found in adults aged</w:t>
       </w:r>
       <w:r>
         <w:rPr>
@@ -2323,7 +2432,6 @@
       <w:pPr>
         <w:pStyle w:val="western"/>
         <w:spacing w:before="58" w:beforeAutospacing="0" w:after="0" w:afterAutospacing="0" w:line="480" w:lineRule="auto"/>
-        <w:ind w:left="792"/>
         <w:jc w:val="both"/>
         <w:rPr>
           <w:rFonts w:ascii="Verdana" w:hAnsi="Verdana"/>
@@ -2332,12 +2440,546 @@
           <w:szCs w:val="18"/>
         </w:rPr>
       </w:pPr>
+      <w:r>
+        <w:lastRenderedPageBreak/>
+        <w:drawing>
+          <wp:anchor distT="0" distB="0" distL="114300" distR="114300" simplePos="0" relativeHeight="251660290" behindDoc="0" locked="0" layoutInCell="1" allowOverlap="1" wp14:anchorId="0BD7E4F3" wp14:editId="467B8AC1">
+            <wp:simplePos x="0" y="0"/>
+            <wp:positionH relativeFrom="margin">
+              <wp:posOffset>3162300</wp:posOffset>
+            </wp:positionH>
+            <wp:positionV relativeFrom="paragraph">
+              <wp:posOffset>1094740</wp:posOffset>
+            </wp:positionV>
+            <wp:extent cx="3502025" cy="1896110"/>
+            <wp:effectExtent l="0" t="0" r="3175" b="8890"/>
+            <wp:wrapSquare wrapText="bothSides"/>
+            <wp:docPr id="3" name="Picture 3"/>
+            <wp:cNvGraphicFramePr>
+              <a:graphicFrameLocks xmlns:a="http://schemas.openxmlformats.org/drawingml/2006/main" noChangeAspect="1"/>
+            </wp:cNvGraphicFramePr>
+            <a:graphic xmlns:a="http://schemas.openxmlformats.org/drawingml/2006/main">
+              <a:graphicData uri="http://schemas.openxmlformats.org/drawingml/2006/picture">
+                <pic:pic xmlns:pic="http://schemas.openxmlformats.org/drawingml/2006/picture">
+                  <pic:nvPicPr>
+                    <pic:cNvPr id="1" name=""/>
+                    <pic:cNvPicPr/>
+                  </pic:nvPicPr>
+                  <pic:blipFill>
+                    <a:blip r:embed="rId12">
+                      <a:extLst>
+                        <a:ext uri="{28A0092B-C50C-407E-A947-70E740481C1C}">
+                          <a14:useLocalDpi xmlns:a14="http://schemas.microsoft.com/office/drawing/2010/main" val="0"/>
+                        </a:ext>
+                      </a:extLst>
+                    </a:blip>
+                    <a:stretch>
+                      <a:fillRect/>
+                    </a:stretch>
+                  </pic:blipFill>
+                  <pic:spPr>
+                    <a:xfrm>
+                      <a:off x="0" y="0"/>
+                      <a:ext cx="3502025" cy="1896110"/>
+                    </a:xfrm>
+                    <a:prstGeom prst="rect">
+                      <a:avLst/>
+                    </a:prstGeom>
+                  </pic:spPr>
+                </pic:pic>
+              </a:graphicData>
+            </a:graphic>
+            <wp14:sizeRelH relativeFrom="margin">
+              <wp14:pctWidth>0</wp14:pctWidth>
+            </wp14:sizeRelH>
+            <wp14:sizeRelV relativeFrom="margin">
+              <wp14:pctHeight>0</wp14:pctHeight>
+            </wp14:sizeRelV>
+          </wp:anchor>
+        </w:drawing>
+      </w:r>
+      <w:r>
+        <w:rPr>
+          <w:rFonts w:ascii="Verdana" w:hAnsi="Verdana"/>
+          <w:color w:val="000000" w:themeColor="text1"/>
+          <w:sz w:val="20"/>
+          <w:szCs w:val="18"/>
+        </w:rPr>
+        <w:t>“</w:t>
+      </w:r>
+      <w:r>
+        <w:rPr>
+          <w:rFonts w:ascii="Verdana" w:hAnsi="Verdana"/>
+          <w:color w:val="000000" w:themeColor="text1"/>
+          <w:sz w:val="20"/>
+          <w:szCs w:val="18"/>
+        </w:rPr>
+        <w:t>The majority of adults in England in 2017 were overweight or obese (64%)</w:t>
+      </w:r>
+      <w:r>
+        <w:rPr>
+          <w:rFonts w:ascii="Verdana" w:hAnsi="Verdana"/>
+          <w:color w:val="000000" w:themeColor="text1"/>
+          <w:sz w:val="20"/>
+          <w:szCs w:val="18"/>
+        </w:rPr>
+        <w:t>”</w:t>
+      </w:r>
+      <w:r>
+        <w:rPr>
+          <w:rFonts w:ascii="Verdana" w:hAnsi="Verdana"/>
+          <w:color w:val="000000" w:themeColor="text1"/>
+          <w:sz w:val="20"/>
+          <w:szCs w:val="18"/>
+        </w:rPr>
+        <w:t xml:space="preserve"> and the percentage of obese adults was “29% higher than in recent years” (</w:t>
+      </w:r>
+      <w:r>
+        <w:rPr>
+          <w:rFonts w:ascii="Verdana" w:hAnsi="Verdana"/>
+          <w:color w:val="000000" w:themeColor="text1"/>
+          <w:sz w:val="20"/>
+          <w:szCs w:val="18"/>
+        </w:rPr>
+        <w:t>NHS 2019).</w:t>
+      </w:r>
+      <w:r>
+        <w:rPr>
+          <w:rFonts w:ascii="Verdana" w:hAnsi="Verdana"/>
+          <w:color w:val="000000" w:themeColor="text1"/>
+          <w:sz w:val="20"/>
+          <w:szCs w:val="18"/>
+        </w:rPr>
+        <w:t xml:space="preserve"> </w:t>
+      </w:r>
+      <w:r>
+        <w:rPr>
+          <w:rFonts w:ascii="Verdana" w:hAnsi="Verdana"/>
+          <w:color w:val="000000" w:themeColor="text1"/>
+          <w:sz w:val="20"/>
+          <w:szCs w:val="18"/>
+        </w:rPr>
+        <w:t xml:space="preserve">The percentage of obesity increased “steeply between 1993 and around 2000” in England, however, the rate of increase became slower after that. </w:t>
+      </w:r>
+      <w:r>
+        <w:rPr>
+          <w:rFonts w:ascii="Verdana" w:hAnsi="Verdana"/>
+          <w:color w:val="000000" w:themeColor="text1"/>
+          <w:sz w:val="20"/>
+          <w:szCs w:val="18"/>
+        </w:rPr>
+        <w:t xml:space="preserve">This suggests that despite NHS knowing the </w:t>
+      </w:r>
+      <w:r>
+        <w:rPr>
+          <w:rFonts w:ascii="Verdana" w:hAnsi="Verdana"/>
+          <w:color w:val="000000" w:themeColor="text1"/>
+          <w:sz w:val="20"/>
+          <w:szCs w:val="18"/>
+        </w:rPr>
+        <w:t>increase of</w:t>
+      </w:r>
+      <w:r>
+        <w:rPr>
+          <w:rFonts w:ascii="Verdana" w:hAnsi="Verdana"/>
+          <w:color w:val="000000" w:themeColor="text1"/>
+          <w:sz w:val="20"/>
+          <w:szCs w:val="18"/>
+        </w:rPr>
+        <w:t xml:space="preserve"> obesity</w:t>
+      </w:r>
+      <w:r>
+        <w:rPr>
+          <w:rFonts w:ascii="Verdana" w:hAnsi="Verdana"/>
+          <w:color w:val="000000" w:themeColor="text1"/>
+          <w:sz w:val="20"/>
+          <w:szCs w:val="18"/>
+        </w:rPr>
+        <w:t xml:space="preserve"> throughout UK</w:t>
+      </w:r>
+      <w:r>
+        <w:rPr>
+          <w:rFonts w:ascii="Verdana" w:hAnsi="Verdana"/>
+          <w:color w:val="000000" w:themeColor="text1"/>
+          <w:sz w:val="20"/>
+          <w:szCs w:val="18"/>
+        </w:rPr>
+        <w:t xml:space="preserve"> for a very long time</w:t>
+      </w:r>
+      <w:r>
+        <w:rPr>
+          <w:rFonts w:ascii="Verdana" w:hAnsi="Verdana"/>
+          <w:color w:val="000000" w:themeColor="text1"/>
+          <w:sz w:val="20"/>
+          <w:szCs w:val="18"/>
+        </w:rPr>
+        <w:t xml:space="preserve">, </w:t>
+      </w:r>
+      <w:r>
+        <w:rPr>
+          <w:rFonts w:ascii="Verdana" w:hAnsi="Verdana"/>
+          <w:color w:val="000000" w:themeColor="text1"/>
+          <w:sz w:val="20"/>
+          <w:szCs w:val="18"/>
+        </w:rPr>
+        <w:t>and</w:t>
+      </w:r>
+      <w:r>
+        <w:rPr>
+          <w:rFonts w:ascii="Verdana" w:hAnsi="Verdana"/>
+          <w:color w:val="000000" w:themeColor="text1"/>
+          <w:sz w:val="20"/>
+          <w:szCs w:val="18"/>
+        </w:rPr>
+        <w:t xml:space="preserve"> researchers</w:t>
+      </w:r>
+      <w:r>
+        <w:rPr>
+          <w:rFonts w:ascii="Verdana" w:hAnsi="Verdana"/>
+          <w:color w:val="000000" w:themeColor="text1"/>
+          <w:sz w:val="20"/>
+          <w:szCs w:val="18"/>
+        </w:rPr>
+        <w:t xml:space="preserve"> having</w:t>
+      </w:r>
+      <w:r>
+        <w:rPr>
+          <w:rFonts w:ascii="Verdana" w:hAnsi="Verdana"/>
+          <w:color w:val="000000" w:themeColor="text1"/>
+          <w:sz w:val="20"/>
+          <w:szCs w:val="18"/>
+        </w:rPr>
+        <w:t xml:space="preserve"> come up with solutions to tackle this issue, the</w:t>
+      </w:r>
+      <w:r>
+        <w:rPr>
+          <w:rFonts w:ascii="Verdana" w:hAnsi="Verdana"/>
+          <w:color w:val="000000" w:themeColor="text1"/>
+          <w:sz w:val="20"/>
+          <w:szCs w:val="18"/>
+        </w:rPr>
+        <w:t xml:space="preserve">y couldn’t decrease the amounts of patients being admitted into hospitals </w:t>
+      </w:r>
+      <w:r>
+        <w:rPr>
+          <w:rFonts w:ascii="Verdana" w:hAnsi="Verdana"/>
+          <w:color w:val="000000" w:themeColor="text1"/>
+          <w:sz w:val="20"/>
+          <w:szCs w:val="18"/>
+        </w:rPr>
+        <w:t>due</w:t>
+      </w:r>
+      <w:r>
+        <w:rPr>
+          <w:rFonts w:ascii="Verdana" w:hAnsi="Verdana"/>
+          <w:color w:val="000000" w:themeColor="text1"/>
+          <w:sz w:val="20"/>
+          <w:szCs w:val="18"/>
+        </w:rPr>
+        <w:t xml:space="preserve"> </w:t>
+      </w:r>
+      <w:r>
+        <w:rPr>
+          <w:rFonts w:ascii="Verdana" w:hAnsi="Verdana"/>
+          <w:color w:val="000000" w:themeColor="text1"/>
+          <w:sz w:val="20"/>
+          <w:szCs w:val="18"/>
+        </w:rPr>
+        <w:t>to</w:t>
+      </w:r>
+      <w:r>
+        <w:rPr>
+          <w:rFonts w:ascii="Verdana" w:hAnsi="Verdana"/>
+          <w:color w:val="000000" w:themeColor="text1"/>
+          <w:sz w:val="20"/>
+          <w:szCs w:val="18"/>
+        </w:rPr>
+        <w:t xml:space="preserve"> obesity</w:t>
+      </w:r>
+      <w:r>
+        <w:rPr>
+          <w:rFonts w:ascii="Verdana" w:hAnsi="Verdana"/>
+          <w:color w:val="000000" w:themeColor="text1"/>
+          <w:sz w:val="20"/>
+          <w:szCs w:val="18"/>
+        </w:rPr>
+        <w:t xml:space="preserve">; </w:t>
+      </w:r>
+      <w:r>
+        <w:rPr>
+          <w:rFonts w:ascii="Verdana" w:hAnsi="Verdana"/>
+          <w:color w:val="000000" w:themeColor="text1"/>
+          <w:sz w:val="20"/>
+          <w:szCs w:val="18"/>
+        </w:rPr>
+        <w:t>instead the</w:t>
+      </w:r>
+      <w:r>
+        <w:rPr>
+          <w:rFonts w:ascii="Verdana" w:hAnsi="Verdana"/>
+          <w:color w:val="000000" w:themeColor="text1"/>
+          <w:sz w:val="20"/>
+          <w:szCs w:val="18"/>
+        </w:rPr>
+        <w:t xml:space="preserve"> number</w:t>
+      </w:r>
+      <w:r>
+        <w:rPr>
+          <w:rFonts w:ascii="Verdana" w:hAnsi="Verdana"/>
+          <w:color w:val="000000" w:themeColor="text1"/>
+          <w:sz w:val="20"/>
+          <w:szCs w:val="18"/>
+        </w:rPr>
+        <w:t xml:space="preserve">s </w:t>
+      </w:r>
+      <w:r>
+        <w:rPr>
+          <w:rFonts w:ascii="Verdana" w:hAnsi="Verdana"/>
+          <w:color w:val="000000" w:themeColor="text1"/>
+          <w:sz w:val="20"/>
+          <w:szCs w:val="18"/>
+        </w:rPr>
+        <w:t>were</w:t>
+      </w:r>
+      <w:r>
+        <w:rPr>
+          <w:rFonts w:ascii="Verdana" w:hAnsi="Verdana"/>
+          <w:color w:val="000000" w:themeColor="text1"/>
+          <w:sz w:val="20"/>
+          <w:szCs w:val="18"/>
+        </w:rPr>
+        <w:t xml:space="preserve"> gradually increasing with time</w:t>
+      </w:r>
+      <w:r>
+        <w:rPr>
+          <w:rFonts w:ascii="Verdana" w:hAnsi="Verdana"/>
+          <w:color w:val="000000" w:themeColor="text1"/>
+          <w:sz w:val="20"/>
+          <w:szCs w:val="18"/>
+        </w:rPr>
+        <w:t xml:space="preserve"> –</w:t>
+      </w:r>
+      <w:r>
+        <w:rPr>
+          <w:rFonts w:ascii="Verdana" w:hAnsi="Verdana"/>
+          <w:color w:val="000000" w:themeColor="text1"/>
+          <w:sz w:val="20"/>
+          <w:szCs w:val="18"/>
+        </w:rPr>
+        <w:t xml:space="preserve"> </w:t>
+      </w:r>
+      <w:r>
+        <w:rPr>
+          <w:rFonts w:ascii="Verdana" w:hAnsi="Verdana"/>
+          <w:color w:val="000000" w:themeColor="text1"/>
+          <w:sz w:val="20"/>
+          <w:szCs w:val="18"/>
+        </w:rPr>
+        <w:t>nonetheless</w:t>
+      </w:r>
+      <w:r>
+        <w:rPr>
+          <w:rFonts w:ascii="Verdana" w:hAnsi="Verdana"/>
+          <w:color w:val="000000" w:themeColor="text1"/>
+          <w:sz w:val="20"/>
+          <w:szCs w:val="18"/>
+        </w:rPr>
+        <w:t>,</w:t>
+      </w:r>
+      <w:r>
+        <w:rPr>
+          <w:rFonts w:ascii="Verdana" w:hAnsi="Verdana"/>
+          <w:color w:val="000000" w:themeColor="text1"/>
+          <w:sz w:val="20"/>
+          <w:szCs w:val="18"/>
+        </w:rPr>
+        <w:t xml:space="preserve"> they did </w:t>
+      </w:r>
+      <w:r>
+        <w:rPr>
+          <w:rFonts w:ascii="Verdana" w:hAnsi="Verdana"/>
+          <w:color w:val="000000" w:themeColor="text1"/>
+          <w:sz w:val="20"/>
+          <w:szCs w:val="18"/>
+        </w:rPr>
+        <w:t xml:space="preserve">manage to </w:t>
+      </w:r>
+      <w:r>
+        <w:rPr>
+          <w:rFonts w:ascii="Verdana" w:hAnsi="Verdana"/>
+          <w:color w:val="000000" w:themeColor="text1"/>
+          <w:sz w:val="20"/>
+          <w:szCs w:val="18"/>
+        </w:rPr>
+        <w:t xml:space="preserve">slow </w:t>
+      </w:r>
+      <w:r>
+        <w:rPr>
+          <w:rFonts w:ascii="Verdana" w:hAnsi="Verdana"/>
+          <w:color w:val="000000" w:themeColor="text1"/>
+          <w:sz w:val="20"/>
+          <w:szCs w:val="18"/>
+        </w:rPr>
+        <w:t xml:space="preserve">it </w:t>
+      </w:r>
+      <w:r>
+        <w:rPr>
+          <w:rFonts w:ascii="Verdana" w:hAnsi="Verdana"/>
+          <w:color w:val="000000" w:themeColor="text1"/>
+          <w:sz w:val="20"/>
+          <w:szCs w:val="18"/>
+        </w:rPr>
+        <w:t>down</w:t>
+      </w:r>
+      <w:r>
+        <w:rPr>
+          <w:rFonts w:ascii="Verdana" w:hAnsi="Verdana"/>
+          <w:color w:val="000000" w:themeColor="text1"/>
+          <w:sz w:val="20"/>
+          <w:szCs w:val="18"/>
+        </w:rPr>
+        <w:t xml:space="preserve"> in recent years</w:t>
+      </w:r>
+      <w:r>
+        <w:rPr>
+          <w:rFonts w:ascii="Verdana" w:hAnsi="Verdana"/>
+          <w:color w:val="000000" w:themeColor="text1"/>
+          <w:sz w:val="20"/>
+          <w:szCs w:val="18"/>
+        </w:rPr>
+        <w:t xml:space="preserve">. </w:t>
+      </w:r>
+      <w:r>
+        <w:rPr>
+          <w:rFonts w:ascii="Verdana" w:hAnsi="Verdana"/>
+          <w:color w:val="000000" w:themeColor="text1"/>
+          <w:sz w:val="20"/>
+          <w:szCs w:val="18"/>
+        </w:rPr>
+        <w:t>The research showed that not only adults are at risk of being diagnosed with physical health illnesses such as obesit</w:t>
+      </w:r>
+      <w:r>
+        <w:rPr>
+          <w:rFonts w:ascii="Verdana" w:hAnsi="Verdana"/>
+          <w:color w:val="000000" w:themeColor="text1"/>
+          <w:sz w:val="20"/>
+          <w:szCs w:val="18"/>
+        </w:rPr>
+        <w:t xml:space="preserve">y, </w:t>
+      </w:r>
+      <w:r>
+        <w:rPr>
+          <w:rFonts w:ascii="Verdana" w:hAnsi="Verdana"/>
+          <w:color w:val="000000" w:themeColor="text1"/>
+          <w:sz w:val="20"/>
+          <w:szCs w:val="18"/>
+        </w:rPr>
+        <w:t xml:space="preserve">but young children too. </w:t>
+      </w:r>
+      <w:r>
+        <w:rPr>
+          <w:rFonts w:ascii="Verdana" w:hAnsi="Verdana"/>
+          <w:color w:val="000000" w:themeColor="text1"/>
+          <w:sz w:val="20"/>
+          <w:szCs w:val="18"/>
+        </w:rPr>
+        <w:t xml:space="preserve">The same article stated that in 2017/18 prevalence of obesity in year 6 children has increased by 1% compared to </w:t>
+      </w:r>
+      <w:r>
+        <w:rPr>
+          <w:rFonts w:ascii="Verdana" w:hAnsi="Verdana"/>
+          <w:color w:val="000000" w:themeColor="text1"/>
+          <w:sz w:val="20"/>
+          <w:szCs w:val="18"/>
+        </w:rPr>
+        <w:t xml:space="preserve">20.0% in </w:t>
+      </w:r>
+      <w:r>
+        <w:rPr>
+          <w:rFonts w:ascii="Verdana" w:hAnsi="Verdana"/>
+          <w:color w:val="000000" w:themeColor="text1"/>
+          <w:sz w:val="20"/>
+          <w:szCs w:val="18"/>
+        </w:rPr>
+        <w:t>2016/17.</w:t>
+      </w:r>
+      <w:r>
+        <w:rPr>
+          <w:rFonts w:ascii="Verdana" w:hAnsi="Verdana"/>
+          <w:color w:val="000000" w:themeColor="text1"/>
+          <w:sz w:val="20"/>
+          <w:szCs w:val="18"/>
+        </w:rPr>
+        <w:t xml:space="preserve"> For children in reception the percentage didn’t change much and was “similar at 9.5% in 2017/18”.  However, </w:t>
+      </w:r>
+      <w:r>
+        <w:rPr>
+          <w:rFonts w:ascii="Verdana" w:hAnsi="Verdana"/>
+          <w:color w:val="000000" w:themeColor="text1"/>
+          <w:sz w:val="20"/>
+          <w:szCs w:val="18"/>
+        </w:rPr>
+        <w:t>compared to</w:t>
+      </w:r>
+      <w:r>
+        <w:rPr>
+          <w:rFonts w:ascii="Verdana" w:hAnsi="Verdana"/>
+          <w:color w:val="000000" w:themeColor="text1"/>
+          <w:sz w:val="20"/>
+          <w:szCs w:val="18"/>
+        </w:rPr>
+        <w:t xml:space="preserve"> 2006/07 the percentage </w:t>
+      </w:r>
+      <w:r>
+        <w:rPr>
+          <w:rFonts w:ascii="Verdana" w:hAnsi="Verdana"/>
+          <w:color w:val="000000" w:themeColor="text1"/>
+          <w:sz w:val="20"/>
+          <w:szCs w:val="18"/>
+        </w:rPr>
+        <w:t xml:space="preserve">is </w:t>
+      </w:r>
+      <w:r>
+        <w:rPr>
+          <w:rFonts w:ascii="Verdana" w:hAnsi="Verdana"/>
+          <w:color w:val="000000" w:themeColor="text1"/>
+          <w:sz w:val="20"/>
+          <w:szCs w:val="18"/>
+        </w:rPr>
+        <w:t xml:space="preserve">lower for children in reception </w:t>
+      </w:r>
+      <w:r>
+        <w:rPr>
+          <w:rFonts w:ascii="Verdana" w:hAnsi="Verdana"/>
+          <w:color w:val="000000" w:themeColor="text1"/>
+          <w:sz w:val="20"/>
+          <w:szCs w:val="18"/>
+        </w:rPr>
+        <w:t>but is higher for kids in year 6</w:t>
+      </w:r>
+      <w:r>
+        <w:rPr>
+          <w:rFonts w:ascii="Verdana" w:hAnsi="Verdana"/>
+          <w:color w:val="000000" w:themeColor="text1"/>
+          <w:sz w:val="20"/>
+          <w:szCs w:val="18"/>
+        </w:rPr>
+        <w:t xml:space="preserve"> (NHS 2019)</w:t>
+      </w:r>
+      <w:r>
+        <w:rPr>
+          <w:rFonts w:ascii="Verdana" w:hAnsi="Verdana"/>
+          <w:color w:val="000000" w:themeColor="text1"/>
+          <w:sz w:val="20"/>
+          <w:szCs w:val="18"/>
+        </w:rPr>
+        <w:t>.</w:t>
+      </w:r>
     </w:p>
     <w:p>
       <w:pPr>
         <w:pStyle w:val="western"/>
         <w:spacing w:before="58" w:beforeAutospacing="0" w:after="0" w:afterAutospacing="0" w:line="480" w:lineRule="auto"/>
-        <w:ind w:left="792"/>
         <w:jc w:val="both"/>
         <w:rPr>
           <w:rFonts w:ascii="Verdana" w:hAnsi="Verdana"/>
@@ -2346,191 +2988,6 @@
           <w:szCs w:val="18"/>
         </w:rPr>
       </w:pPr>
-    </w:p>
-    <w:p>
-      <w:pPr>
-        <w:pStyle w:val="western"/>
-        <w:spacing w:before="58" w:beforeAutospacing="0" w:after="0" w:afterAutospacing="0" w:line="480" w:lineRule="auto"/>
-        <w:ind w:left="792"/>
-        <w:jc w:val="both"/>
-        <w:rPr>
-          <w:rFonts w:ascii="Verdana" w:hAnsi="Verdana"/>
-          <w:color w:val="000000" w:themeColor="text1"/>
-          <w:sz w:val="20"/>
-          <w:szCs w:val="18"/>
-        </w:rPr>
-      </w:pPr>
-    </w:p>
-    <w:p>
-      <w:pPr>
-        <w:pStyle w:val="western"/>
-        <w:spacing w:before="58" w:beforeAutospacing="0" w:after="0" w:afterAutospacing="0" w:line="480" w:lineRule="auto"/>
-        <w:ind w:left="792"/>
-        <w:jc w:val="both"/>
-        <w:rPr>
-          <w:rFonts w:ascii="Verdana" w:hAnsi="Verdana"/>
-          <w:color w:val="000000" w:themeColor="text1"/>
-          <w:sz w:val="20"/>
-          <w:szCs w:val="18"/>
-        </w:rPr>
-      </w:pPr>
-    </w:p>
-    <w:p>
-      <w:pPr>
-        <w:pStyle w:val="western"/>
-        <w:spacing w:before="58" w:beforeAutospacing="0" w:after="0" w:afterAutospacing="0" w:line="480" w:lineRule="auto"/>
-        <w:ind w:left="792"/>
-        <w:jc w:val="both"/>
-        <w:rPr>
-          <w:rFonts w:ascii="Verdana" w:hAnsi="Verdana"/>
-          <w:color w:val="000000" w:themeColor="text1"/>
-          <w:sz w:val="20"/>
-          <w:szCs w:val="18"/>
-        </w:rPr>
-      </w:pPr>
-    </w:p>
-    <w:p>
-      <w:pPr>
-        <w:pStyle w:val="western"/>
-        <w:spacing w:before="58" w:beforeAutospacing="0" w:after="0" w:afterAutospacing="0" w:line="480" w:lineRule="auto"/>
-        <w:ind w:left="792"/>
-        <w:jc w:val="both"/>
-        <w:rPr>
-          <w:rFonts w:ascii="Verdana" w:hAnsi="Verdana"/>
-          <w:color w:val="000000" w:themeColor="text1"/>
-          <w:sz w:val="20"/>
-          <w:szCs w:val="18"/>
-        </w:rPr>
-      </w:pPr>
-    </w:p>
-    <w:p>
-      <w:pPr>
-        <w:pStyle w:val="western"/>
-        <w:spacing w:before="58" w:beforeAutospacing="0" w:after="0" w:afterAutospacing="0" w:line="480" w:lineRule="auto"/>
-        <w:ind w:left="792"/>
-        <w:jc w:val="both"/>
-        <w:rPr>
-          <w:rFonts w:ascii="Verdana" w:hAnsi="Verdana"/>
-          <w:color w:val="000000" w:themeColor="text1"/>
-          <w:sz w:val="20"/>
-          <w:szCs w:val="18"/>
-        </w:rPr>
-      </w:pPr>
-      <w:r>
-        <w:rPr>
-          <w:rFonts w:ascii="Verdana" w:hAnsi="Verdana"/>
-          <w:color w:val="000000" w:themeColor="text1"/>
-          <w:sz w:val="20"/>
-          <w:szCs w:val="18"/>
-        </w:rPr>
-        <w:tab/>
-      </w:r>
-      <w:r>
-        <w:rPr>
-          <w:rFonts w:ascii="Verdana" w:hAnsi="Verdana"/>
-          <w:color w:val="000000" w:themeColor="text1"/>
-          <w:sz w:val="20"/>
-          <w:szCs w:val="18"/>
-        </w:rPr>
-        <w:tab/>
-      </w:r>
-      <w:r>
-        <w:rPr>
-          <w:rFonts w:ascii="Verdana" w:hAnsi="Verdana"/>
-          <w:color w:val="000000" w:themeColor="text1"/>
-          <w:sz w:val="20"/>
-          <w:szCs w:val="18"/>
-        </w:rPr>
-        <w:tab/>
-      </w:r>
-      <w:r>
-        <w:rPr>
-          <w:rFonts w:ascii="Verdana" w:hAnsi="Verdana"/>
-          <w:color w:val="000000" w:themeColor="text1"/>
-          <w:sz w:val="20"/>
-          <w:szCs w:val="18"/>
-        </w:rPr>
-        <w:tab/>
-      </w:r>
-      <w:r>
-        <w:rPr>
-          <w:rFonts w:ascii="Verdana" w:hAnsi="Verdana"/>
-          <w:color w:val="000000" w:themeColor="text1"/>
-          <w:sz w:val="20"/>
-          <w:szCs w:val="18"/>
-        </w:rPr>
-        <w:tab/>
-      </w:r>
-      <w:r>
-        <w:rPr>
-          <w:rFonts w:ascii="Verdana" w:hAnsi="Verdana"/>
-          <w:color w:val="000000" w:themeColor="text1"/>
-          <w:sz w:val="20"/>
-          <w:szCs w:val="18"/>
-        </w:rPr>
-        <w:tab/>
-        <w:t>(fig. 1)</w:t>
-      </w:r>
-    </w:p>
-    <w:p>
-      <w:pPr>
-        <w:pStyle w:val="western"/>
-        <w:spacing w:before="58" w:beforeAutospacing="0" w:after="0" w:afterAutospacing="0" w:line="480" w:lineRule="auto"/>
-        <w:ind w:left="792"/>
-        <w:jc w:val="both"/>
-        <w:rPr>
-          <w:rFonts w:ascii="Verdana" w:hAnsi="Verdana"/>
-          <w:color w:val="000000" w:themeColor="text1"/>
-          <w:sz w:val="20"/>
-          <w:szCs w:val="18"/>
-        </w:rPr>
-      </w:pPr>
-      <w:r>
-        <w:rPr>
-          <w:rFonts w:ascii="Verdana" w:hAnsi="Verdana"/>
-          <w:color w:val="000000" w:themeColor="text1"/>
-          <w:sz w:val="20"/>
-          <w:szCs w:val="18"/>
-        </w:rPr>
-        <w:lastRenderedPageBreak/>
-        <w:t>“</w:t>
-      </w:r>
-      <w:r>
-        <w:rPr>
-          <w:rFonts w:ascii="Verdana" w:hAnsi="Verdana"/>
-          <w:color w:val="000000" w:themeColor="text1"/>
-          <w:sz w:val="20"/>
-          <w:szCs w:val="18"/>
-        </w:rPr>
-        <w:t>The majority of adults in England in 2017 were overweight or obese (64%)</w:t>
-      </w:r>
-      <w:r>
-        <w:rPr>
-          <w:rFonts w:ascii="Verdana" w:hAnsi="Verdana"/>
-          <w:color w:val="000000" w:themeColor="text1"/>
-          <w:sz w:val="20"/>
-          <w:szCs w:val="18"/>
-        </w:rPr>
-        <w:t>”</w:t>
-      </w:r>
-      <w:r>
-        <w:rPr>
-          <w:rFonts w:ascii="Verdana" w:hAnsi="Verdana"/>
-          <w:color w:val="000000" w:themeColor="text1"/>
-          <w:sz w:val="20"/>
-          <w:szCs w:val="18"/>
-        </w:rPr>
-        <w:t xml:space="preserve"> and the percentage of obese adults was “29% higher than in recent years” (</w:t>
-      </w:r>
-      <w:r>
-        <w:rPr>
-          <w:rFonts w:ascii="Verdana" w:hAnsi="Verdana"/>
-          <w:color w:val="000000" w:themeColor="text1"/>
-          <w:sz w:val="20"/>
-          <w:szCs w:val="18"/>
-        </w:rPr>
-        <w:t>NHS 2019).</w:t>
-      </w:r>
       <w:r>
         <w:rPr>
           <w:rFonts w:ascii="Verdana" w:hAnsi="Verdana"/>
@@ -2541,85 +2998,85 @@
         <w:t xml:space="preserve"> </w:t>
       </w:r>
       <w:r>
-        <w:rPr>
-          <w:rFonts w:ascii="Verdana" w:hAnsi="Verdana"/>
-          <w:color w:val="000000" w:themeColor="text1"/>
-          <w:sz w:val="20"/>
-          <w:szCs w:val="18"/>
-        </w:rPr>
-        <w:t xml:space="preserve">The percentage of obesity increased “steeply between 1993 and around 2000” in England, however, the rate of increase became slower after that. </w:t>
-      </w:r>
-    </w:p>
-    <w:p>
-      <w:pPr>
-        <w:pStyle w:val="western"/>
-        <w:spacing w:before="58" w:beforeAutospacing="0" w:after="0" w:afterAutospacing="0" w:line="480" w:lineRule="auto"/>
-        <w:ind w:left="792"/>
-        <w:jc w:val="both"/>
-        <w:rPr>
-          <w:rFonts w:ascii="Verdana" w:hAnsi="Verdana"/>
-          <w:color w:val="000000" w:themeColor="text1"/>
-          <w:sz w:val="20"/>
-          <w:szCs w:val="18"/>
-        </w:rPr>
-      </w:pPr>
-      <w:proofErr w:type="spellStart"/>
-      <w:r>
-        <w:rPr>
-          <w:rFonts w:ascii="Verdana" w:hAnsi="Verdana"/>
-          <w:color w:val="000000" w:themeColor="text1"/>
-          <w:sz w:val="20"/>
-          <w:szCs w:val="18"/>
-        </w:rPr>
-        <w:t>Img</w:t>
-      </w:r>
-      <w:proofErr w:type="spellEnd"/>
-      <w:r>
-        <w:rPr>
-          <w:rFonts w:ascii="Verdana" w:hAnsi="Verdana"/>
-          <w:color w:val="000000" w:themeColor="text1"/>
-          <w:sz w:val="20"/>
-          <w:szCs w:val="18"/>
-        </w:rPr>
-        <w:t xml:space="preserve"> (fig.2)</w:t>
-      </w:r>
-    </w:p>
-    <w:p>
-      <w:pPr>
-        <w:pStyle w:val="western"/>
-        <w:spacing w:before="58" w:beforeAutospacing="0" w:after="0" w:afterAutospacing="0" w:line="480" w:lineRule="auto"/>
-        <w:ind w:left="792"/>
-        <w:jc w:val="both"/>
-        <w:rPr>
-          <w:rFonts w:ascii="Verdana" w:hAnsi="Verdana"/>
-          <w:color w:val="000000" w:themeColor="text1"/>
-          <w:sz w:val="20"/>
-          <w:szCs w:val="18"/>
-        </w:rPr>
-      </w:pPr>
-      <w:r>
-        <w:rPr>
-          <w:rFonts w:ascii="Verdana" w:hAnsi="Verdana"/>
-          <w:color w:val="000000" w:themeColor="text1"/>
-          <w:sz w:val="20"/>
-          <w:szCs w:val="18"/>
-        </w:rPr>
-        <w:t>This suggests that despite NHS knowing the reason behind obesity, they are struggling to keep the illness under con</w:t>
-      </w:r>
-    </w:p>
-    <w:p>
-      <w:pPr>
-        <w:pStyle w:val="western"/>
-        <w:spacing w:before="58" w:beforeAutospacing="0" w:after="0" w:afterAutospacing="0" w:line="480" w:lineRule="auto"/>
-        <w:ind w:left="792"/>
-        <w:jc w:val="both"/>
-        <w:rPr>
-          <w:rFonts w:ascii="Verdana" w:hAnsi="Verdana"/>
-          <w:color w:val="000000" w:themeColor="text1"/>
-          <w:sz w:val="20"/>
-          <w:szCs w:val="18"/>
-        </w:rPr>
-      </w:pPr>
+        <w:drawing>
+          <wp:inline distT="0" distB="0" distL="0" distR="0" wp14:anchorId="63D4C33E" wp14:editId="54164106">
+            <wp:extent cx="3324225" cy="1795832"/>
+            <wp:effectExtent l="0" t="0" r="0" b="0"/>
+            <wp:docPr id="4" name="Picture 4"/>
+            <wp:cNvGraphicFramePr>
+              <a:graphicFrameLocks xmlns:a="http://schemas.openxmlformats.org/drawingml/2006/main" noChangeAspect="1"/>
+            </wp:cNvGraphicFramePr>
+            <a:graphic xmlns:a="http://schemas.openxmlformats.org/drawingml/2006/main">
+              <a:graphicData uri="http://schemas.openxmlformats.org/drawingml/2006/picture">
+                <pic:pic xmlns:pic="http://schemas.openxmlformats.org/drawingml/2006/picture">
+                  <pic:nvPicPr>
+                    <pic:cNvPr id="1" name=""/>
+                    <pic:cNvPicPr/>
+                  </pic:nvPicPr>
+                  <pic:blipFill>
+                    <a:blip r:embed="rId13"/>
+                    <a:stretch>
+                      <a:fillRect/>
+                    </a:stretch>
+                  </pic:blipFill>
+                  <pic:spPr>
+                    <a:xfrm>
+                      <a:off x="0" y="0"/>
+                      <a:ext cx="3363939" cy="1817287"/>
+                    </a:xfrm>
+                    <a:prstGeom prst="rect">
+                      <a:avLst/>
+                    </a:prstGeom>
+                  </pic:spPr>
+                </pic:pic>
+              </a:graphicData>
+            </a:graphic>
+          </wp:inline>
+        </w:drawing>
+      </w:r>
+      <w:r>
+        <w:rPr>
+          <w:noProof/>
+        </w:rPr>
+        <w:t xml:space="preserve"> </w:t>
+      </w:r>
+      <w:r>
+        <w:drawing>
+          <wp:inline distT="0" distB="0" distL="0" distR="0" wp14:anchorId="6834091C" wp14:editId="0AC8164B">
+            <wp:extent cx="3225165" cy="1742317"/>
+            <wp:effectExtent l="0" t="0" r="0" b="0"/>
+            <wp:docPr id="5" name="Picture 5"/>
+            <wp:cNvGraphicFramePr>
+              <a:graphicFrameLocks xmlns:a="http://schemas.openxmlformats.org/drawingml/2006/main" noChangeAspect="1"/>
+            </wp:cNvGraphicFramePr>
+            <a:graphic xmlns:a="http://schemas.openxmlformats.org/drawingml/2006/main">
+              <a:graphicData uri="http://schemas.openxmlformats.org/drawingml/2006/picture">
+                <pic:pic xmlns:pic="http://schemas.openxmlformats.org/drawingml/2006/picture">
+                  <pic:nvPicPr>
+                    <pic:cNvPr id="1" name=""/>
+                    <pic:cNvPicPr/>
+                  </pic:nvPicPr>
+                  <pic:blipFill>
+                    <a:blip r:embed="rId14"/>
+                    <a:stretch>
+                      <a:fillRect/>
+                    </a:stretch>
+                  </pic:blipFill>
+                  <pic:spPr>
+                    <a:xfrm>
+                      <a:off x="0" y="0"/>
+                      <a:ext cx="3272489" cy="1767883"/>
+                    </a:xfrm>
+                    <a:prstGeom prst="rect">
+                      <a:avLst/>
+                    </a:prstGeom>
+                  </pic:spPr>
+                </pic:pic>
+              </a:graphicData>
+            </a:graphic>
+          </wp:inline>
+        </w:drawing>
+      </w:r>
     </w:p>
     <w:p>
       <w:pPr>
@@ -2644,7 +3101,25 @@
           <w:sz w:val="20"/>
           <w:szCs w:val="18"/>
         </w:rPr>
-        <w:t>Talk about general solutions out there currently</w:t>
+        <w:t xml:space="preserve">Talk about </w:t>
+      </w:r>
+      <w:r>
+        <w:rPr>
+          <w:rFonts w:ascii="Verdana" w:hAnsi="Verdana"/>
+          <w:color w:val="000000" w:themeColor="text1"/>
+          <w:sz w:val="20"/>
+          <w:szCs w:val="18"/>
+        </w:rPr>
+        <w:t>Health Risks Associated with Obesity</w:t>
+      </w:r>
+      <w:r>
+        <w:rPr>
+          <w:rFonts w:ascii="Verdana" w:hAnsi="Verdana"/>
+          <w:color w:val="000000" w:themeColor="text1"/>
+          <w:sz w:val="20"/>
+          <w:szCs w:val="18"/>
+        </w:rPr>
+        <w:t xml:space="preserve"> </w:t>
       </w:r>
     </w:p>
     <w:p>
@@ -2670,7 +3145,7 @@
           <w:sz w:val="20"/>
           <w:szCs w:val="18"/>
         </w:rPr>
-        <w:t xml:space="preserve">Narrow it down to mobile specific </w:t>
+        <w:t>Talk about general solutions out there currently</w:t>
       </w:r>
     </w:p>
     <w:p>
@@ -2696,7 +3171,7 @@
           <w:sz w:val="20"/>
           <w:szCs w:val="18"/>
         </w:rPr>
-        <w:t xml:space="preserve">Current mobile related applications which tackle same issue </w:t>
+        <w:t xml:space="preserve">Narrow it down to mobile specific </w:t>
       </w:r>
     </w:p>
     <w:p>
@@ -2722,6 +3197,32 @@
           <w:sz w:val="20"/>
           <w:szCs w:val="18"/>
         </w:rPr>
+        <w:t xml:space="preserve">Current mobile related applications which tackle same issue </w:t>
+      </w:r>
+    </w:p>
+    <w:p>
+      <w:pPr>
+        <w:pStyle w:val="western"/>
+        <w:numPr>
+          <w:ilvl w:val="0"/>
+          <w:numId w:val="23"/>
+        </w:numPr>
+        <w:spacing w:before="58" w:beforeAutospacing="0" w:after="0" w:afterAutospacing="0" w:line="480" w:lineRule="auto"/>
+        <w:jc w:val="both"/>
+        <w:rPr>
+          <w:rFonts w:ascii="Verdana" w:hAnsi="Verdana"/>
+          <w:color w:val="000000" w:themeColor="text1"/>
+          <w:sz w:val="20"/>
+          <w:szCs w:val="18"/>
+        </w:rPr>
+      </w:pPr>
+      <w:r>
+        <w:rPr>
+          <w:rFonts w:ascii="Verdana" w:hAnsi="Verdana"/>
+          <w:color w:val="000000" w:themeColor="text1"/>
+          <w:sz w:val="20"/>
+          <w:szCs w:val="18"/>
+        </w:rPr>
         <w:t>Compare it with my project and how it’s different yet similar – how will it help with the issue</w:t>
       </w:r>
     </w:p>
@@ -2735,7 +3236,7 @@
           <w:szCs w:val="28"/>
         </w:rPr>
       </w:pPr>
-      <w:bookmarkStart w:id="5" w:name="_Toc25859983"/>
+      <w:bookmarkStart w:id="6" w:name="_Toc25859983"/>
       <w:r>
         <w:rPr>
           <w:rFonts w:ascii="Verdana" w:hAnsi="Verdana"/>
@@ -2744,9 +3245,10 @@
           <w:sz w:val="28"/>
           <w:szCs w:val="28"/>
         </w:rPr>
+        <w:lastRenderedPageBreak/>
         <w:t>Comparison</w:t>
       </w:r>
-      <w:bookmarkEnd w:id="5"/>
+      <w:bookmarkEnd w:id="6"/>
     </w:p>
     <w:tbl>
       <w:tblPr>
@@ -3072,16 +3574,7 @@
                 <w:sz w:val="20"/>
                 <w:szCs w:val="20"/>
               </w:rPr>
-              <w:t xml:space="preserve">Locates clubs related to the chosen sport within </w:t>
-            </w:r>
-            <w:r>
-              <w:rPr>
-                <w:rFonts w:ascii="Verdana" w:hAnsi="Verdana"/>
-                <w:sz w:val="20"/>
-                <w:szCs w:val="20"/>
-              </w:rPr>
-              <w:lastRenderedPageBreak/>
-              <w:t>the specified distance</w:t>
+              <w:t>Locates clubs related to the chosen sport within the specified distance</w:t>
             </w:r>
           </w:p>
           <w:p>
@@ -3202,18 +3695,7 @@
                 <w:sz w:val="20"/>
                 <w:szCs w:val="20"/>
               </w:rPr>
-              <w:lastRenderedPageBreak/>
-              <w:t xml:space="preserve">Gives brief description about the chosen sport which is useful for </w:t>
-            </w:r>
-            <w:bookmarkStart w:id="6" w:name="_GoBack"/>
-            <w:bookmarkEnd w:id="6"/>
-            <w:r>
-              <w:rPr>
-                <w:rFonts w:ascii="Verdana" w:hAnsi="Verdana"/>
-                <w:sz w:val="20"/>
-                <w:szCs w:val="20"/>
-              </w:rPr>
-              <w:t>begin</w:t>
+              <w:t>Gives brief description about the chosen sport which is useful for begin</w:t>
             </w:r>
             <w:r>
               <w:rPr>
@@ -3301,7 +3783,6 @@
                 <w:sz w:val="20"/>
                 <w:szCs w:val="20"/>
               </w:rPr>
-              <w:lastRenderedPageBreak/>
               <w:t>There is a filter option for people with disability so they can search for clubs which will suit their needs</w:t>
             </w:r>
           </w:p>
@@ -3778,6 +4259,7 @@
                 <w:sz w:val="20"/>
                 <w:szCs w:val="20"/>
               </w:rPr>
+              <w:lastRenderedPageBreak/>
               <w:t>Playo</w:t>
             </w:r>
             <w:proofErr w:type="spellEnd"/>
@@ -4237,21 +4719,60 @@
           <w:lang w:eastAsia="en-GB"/>
         </w:rPr>
       </w:pPr>
-    </w:p>
-    <w:p>
-      <w:pPr>
-        <w:spacing w:line="480" w:lineRule="auto"/>
-        <w:jc w:val="both"/>
-        <w:rPr>
-          <w:rFonts w:ascii="Verdana" w:hAnsi="Verdana"/>
+      <w:r>
+        <w:rPr>
+          <w:rFonts w:ascii="Verdana" w:eastAsia="Times New Roman" w:hAnsi="Verdana" w:cs="Segoe UI"/>
+          <w:color w:val="212529"/>
           <w:sz w:val="20"/>
           <w:szCs w:val="20"/>
-        </w:rPr>
-      </w:pPr>
+          <w:lang w:eastAsia="en-GB"/>
+        </w:rPr>
+        <w:t xml:space="preserve">National </w:t>
+      </w:r>
+      <w:r>
+        <w:rPr>
+          <w:rFonts w:ascii="Verdana" w:eastAsia="Times New Roman" w:hAnsi="Verdana" w:cs="Segoe UI"/>
+          <w:color w:val="212529"/>
+          <w:sz w:val="20"/>
+          <w:szCs w:val="20"/>
+          <w:lang w:eastAsia="en-GB"/>
+        </w:rPr>
+        <w:t>H</w:t>
+      </w:r>
+      <w:r>
+        <w:rPr>
+          <w:rFonts w:ascii="Verdana" w:eastAsia="Times New Roman" w:hAnsi="Verdana" w:cs="Segoe UI"/>
+          <w:color w:val="212529"/>
+          <w:sz w:val="20"/>
+          <w:szCs w:val="20"/>
+          <w:lang w:eastAsia="en-GB"/>
+        </w:rPr>
+        <w:t xml:space="preserve">ealth </w:t>
+      </w:r>
+      <w:r>
+        <w:rPr>
+          <w:rFonts w:ascii="Verdana" w:eastAsia="Times New Roman" w:hAnsi="Verdana" w:cs="Segoe UI"/>
+          <w:color w:val="212529"/>
+          <w:sz w:val="20"/>
+          <w:szCs w:val="20"/>
+          <w:lang w:eastAsia="en-GB"/>
+        </w:rPr>
+        <w:t>S</w:t>
+      </w:r>
+      <w:r>
+        <w:rPr>
+          <w:rFonts w:ascii="Verdana" w:eastAsia="Times New Roman" w:hAnsi="Verdana" w:cs="Segoe UI"/>
+          <w:color w:val="212529"/>
+          <w:sz w:val="20"/>
+          <w:szCs w:val="20"/>
+          <w:lang w:eastAsia="en-GB"/>
+        </w:rPr>
+        <w:t>ervice, N.H.S. 2019. Statistics on Obesity, Physical Activity and Diet, England, 2019. [Online]. [4 December 2019]. Available from: https://digital.nhs.uk/data-and-information/publications/statistical/statistics-on-obesity-physical-activity-and-diet/statistics-on-obesity-physical-activity-and-diet-england-2019/introduction</w:t>
+      </w:r>
     </w:p>
     <w:sectPr>
-      <w:headerReference w:type="default" r:id="rId12"/>
-      <w:footerReference w:type="default" r:id="rId13"/>
+      <w:headerReference w:type="default" r:id="rId15"/>
+      <w:footerReference w:type="default" r:id="rId16"/>
       <w:pgSz w:w="11906" w:h="16838"/>
       <w:pgMar w:top="720" w:right="720" w:bottom="720" w:left="720" w:header="708" w:footer="708" w:gutter="0"/>
       <w:cols w:space="708"/>
@@ -5832,7 +6353,7 @@
   <w:abstractNum w:abstractNumId="13" w15:restartNumberingAfterBreak="0">
     <w:nsid w:val="46112E52"/>
     <w:multiLevelType w:val="hybridMultilevel"/>
-    <w:tmpl w:val="9AF40894"/>
+    <w:tmpl w:val="09A08258"/>
     <w:lvl w:ilvl="0" w:tplc="08090001">
       <w:start w:val="1"/>
       <w:numFmt w:val="bullet"/>
@@ -7140,7 +7661,7 @@
       </w:pPr>
     </w:pPrDefault>
   </w:docDefaults>
-  <w:latentStyles w:defLockedState="0" w:defUIPriority="99" w:defSemiHidden="0" w:defUnhideWhenUsed="0" w:defQFormat="0" w:count="376">
+  <w:latentStyles w:defLockedState="0" w:defUIPriority="99" w:defSemiHidden="0" w:defUnhideWhenUsed="0" w:defQFormat="0" w:count="375">
     <w:lsdException w:name="Normal" w:uiPriority="0" w:qFormat="1"/>
     <w:lsdException w:name="heading 1" w:uiPriority="9" w:qFormat="1"/>
     <w:lsdException w:name="heading 2" w:semiHidden="1" w:uiPriority="9" w:unhideWhenUsed="1" w:qFormat="1"/>
@@ -7516,7 +8037,6 @@
     <w:lsdException w:name="Smart Hyperlink" w:semiHidden="1" w:unhideWhenUsed="1"/>
     <w:lsdException w:name="Hashtag" w:semiHidden="1" w:unhideWhenUsed="1"/>
     <w:lsdException w:name="Unresolved Mention" w:semiHidden="1" w:unhideWhenUsed="1"/>
-    <w:lsdException w:name="Smart Link" w:semiHidden="1" w:unhideWhenUsed="1"/>
   </w:latentStyles>
   <w:style w:type="paragraph" w:default="1" w:styleId="Normal">
     <w:name w:val="Normal"/>
@@ -8361,15 +8881,6 @@
 </file>
 
 <file path=customXml/item2.xml><?xml version="1.0" encoding="utf-8"?>
-<?mso-contentType ?>
-<FormTemplates xmlns="http://schemas.microsoft.com/sharepoint/v3/contenttype/forms">
-  <Display>DocumentLibraryForm</Display>
-  <Edit>DocumentLibraryForm</Edit>
-  <New>DocumentLibraryForm</New>
-</FormTemplates>
-</file>
-
-<file path=customXml/item3.xml><?xml version="1.0" encoding="utf-8"?>
 <ct:contentTypeSchema xmlns:ct="http://schemas.microsoft.com/office/2006/metadata/contentType" xmlns:ma="http://schemas.microsoft.com/office/2006/metadata/properties/metaAttributes" ct:_="" ma:_="" ma:contentTypeName="Document" ma:contentTypeID="0x010100EBF9F8DC4DB071458F4498251583B98F" ma:contentTypeVersion="21" ma:contentTypeDescription="Create a new document." ma:contentTypeScope="" ma:versionID="c8978e03f76345fa556355eb053bb048">
   <xsd:schema xmlns:xsd="http://www.w3.org/2001/XMLSchema" xmlns:xs="http://www.w3.org/2001/XMLSchema" xmlns:p="http://schemas.microsoft.com/office/2006/metadata/properties" xmlns:ns3="bbc5c249-0bc0-4616-a091-138ff74ad9a5" xmlns:ns4="1f442d9e-0829-4fce-bd85-03855dcba4f2" targetNamespace="http://schemas.microsoft.com/office/2006/metadata/properties" ma:root="true" ma:fieldsID="d891b829515c514cc84591c17fb7bdc9" ns3:_="" ns4:_="">
     <xsd:import namespace="bbc5c249-0bc0-4616-a091-138ff74ad9a5"/>
@@ -8698,6 +9209,15 @@
 </ct:contentTypeSchema>
 </file>
 
+<file path=customXml/item3.xml><?xml version="1.0" encoding="utf-8"?>
+<?mso-contentType ?>
+<FormTemplates xmlns="http://schemas.microsoft.com/sharepoint/v3/contenttype/forms">
+  <Display>DocumentLibraryForm</Display>
+  <Edit>DocumentLibraryForm</Edit>
+  <New>DocumentLibraryForm</New>
+</FormTemplates>
+</file>
+
 <file path=customXml/item4.xml><?xml version="1.0" encoding="utf-8"?>
 <b:Sources xmlns:b="http://schemas.openxmlformats.org/officeDocument/2006/bibliography" xmlns="http://schemas.openxmlformats.org/officeDocument/2006/bibliography" SelectedStyle="\APASixthEditionOfficeOnline.xsl" StyleName="APA" Version="6"/>
 </file>
@@ -8713,14 +9233,6 @@
 </file>
 
 <file path=customXml/itemProps2.xml><?xml version="1.0" encoding="utf-8"?>
-<ds:datastoreItem xmlns:ds="http://schemas.openxmlformats.org/officeDocument/2006/customXml" ds:itemID="{D4CE5DCB-1C5A-4904-80E8-E42DD500060E}">
-  <ds:schemaRefs>
-    <ds:schemaRef ds:uri="http://schemas.microsoft.com/sharepoint/v3/contenttype/forms"/>
-  </ds:schemaRefs>
-</ds:datastoreItem>
-</file>
-
-<file path=customXml/itemProps3.xml><?xml version="1.0" encoding="utf-8"?>
 <ds:datastoreItem xmlns:ds="http://schemas.openxmlformats.org/officeDocument/2006/customXml" ds:itemID="{F92BDC0B-E88B-4368-A71D-BD19D5165D16}">
   <ds:schemaRefs>
     <ds:schemaRef ds:uri="http://schemas.microsoft.com/office/2006/metadata/contentType"/>
@@ -8739,8 +9251,16 @@
 </ds:datastoreItem>
 </file>
 
+<file path=customXml/itemProps3.xml><?xml version="1.0" encoding="utf-8"?>
+<ds:datastoreItem xmlns:ds="http://schemas.openxmlformats.org/officeDocument/2006/customXml" ds:itemID="{D4CE5DCB-1C5A-4904-80E8-E42DD500060E}">
+  <ds:schemaRefs>
+    <ds:schemaRef ds:uri="http://schemas.microsoft.com/sharepoint/v3/contenttype/forms"/>
+  </ds:schemaRefs>
+</ds:datastoreItem>
+</file>
+
 <file path=customXml/itemProps4.xml><?xml version="1.0" encoding="utf-8"?>
-<ds:datastoreItem xmlns:ds="http://schemas.openxmlformats.org/officeDocument/2006/customXml" ds:itemID="{3E3B1CD5-F226-4964-B758-890082EC2ED9}">
+<ds:datastoreItem xmlns:ds="http://schemas.openxmlformats.org/officeDocument/2006/customXml" ds:itemID="{C3DF7F9E-BECC-4C55-AB51-919673E5E286}">
   <ds:schemaRefs>
     <ds:schemaRef ds:uri="http://schemas.openxmlformats.org/officeDocument/2006/bibliography"/>
   </ds:schemaRefs>

--- a/Final Year Project/Report/Report_N0683858.docx
+++ b/Final Year Project/Report/Report_N0683858.docx
@@ -2088,18 +2088,7 @@
           <w:sz w:val="20"/>
           <w:szCs w:val="18"/>
         </w:rPr>
-        <w:t xml:space="preserve"> a lot of health issues in the UK are due to the lack of exercise which is “as deadly as smoking”. It has been estimated that “one in 10 cases of heart disease (10.5%) and just under one in five cases (18.7%) of colon cancer in the UK” often can be due to lack of exercise. In 2008, inactivity caused more than 5.3 million of the 57 million deaths estimated worldwide (NHS 2012). Lack of exercise can also cause your bones to become weak, risk of diabetes or hy</w:t>
-      </w:r>
-      <w:bookmarkStart w:id="5" w:name="_GoBack"/>
-      <w:bookmarkEnd w:id="5"/>
-      <w:r>
-        <w:rPr>
-          <w:rFonts w:ascii="Verdana" w:hAnsi="Verdana"/>
-          <w:color w:val="000000" w:themeColor="text1"/>
-          <w:sz w:val="20"/>
-          <w:szCs w:val="18"/>
-        </w:rPr>
-        <w:t xml:space="preserve">pertension (Kristin Davis, </w:t>
+        <w:t xml:space="preserve"> a lot of health issues in the UK are due to the lack of exercise which is “as deadly as smoking”. It has been estimated that “one in 10 cases of heart disease (10.5%) and just under one in five cases (18.7%) of colon cancer in the UK” often can be due to lack of exercise. In 2008, inactivity caused more than 5.3 million of the 57 million deaths estimated worldwide (NHS 2012). Lack of exercise can also cause your bones to become weak, risk of diabetes or hypertension (Kristin Davis, </w:t>
       </w:r>
       <w:proofErr w:type="spellStart"/>
       <w:r>
@@ -2441,6 +2430,9 @@
         </w:rPr>
       </w:pPr>
       <w:r>
+        <w:rPr>
+          <w:noProof/>
+        </w:rPr>
         <w:lastRenderedPageBreak/>
         <w:drawing>
           <wp:anchor distT="0" distB="0" distL="114300" distR="114300" simplePos="0" relativeHeight="251660290" behindDoc="0" locked="0" layoutInCell="1" allowOverlap="1" wp14:anchorId="0BD7E4F3" wp14:editId="467B8AC1">
@@ -2730,16 +2722,7 @@
           <w:sz w:val="20"/>
           <w:szCs w:val="18"/>
         </w:rPr>
-        <w:t xml:space="preserve">s </w:t>
-      </w:r>
-      <w:r>
-        <w:rPr>
-          <w:rFonts w:ascii="Verdana" w:hAnsi="Verdana"/>
-          <w:color w:val="000000" w:themeColor="text1"/>
-          <w:sz w:val="20"/>
-          <w:szCs w:val="18"/>
-        </w:rPr>
-        <w:t>were</w:t>
+        <w:t>s were</w:t>
       </w:r>
       <w:r>
         <w:rPr>
@@ -2998,6 +2981,9 @@
         <w:t xml:space="preserve"> </w:t>
       </w:r>
       <w:r>
+        <w:rPr>
+          <w:noProof/>
+        </w:rPr>
         <w:drawing>
           <wp:inline distT="0" distB="0" distL="0" distR="0" wp14:anchorId="63D4C33E" wp14:editId="54164106">
             <wp:extent cx="3324225" cy="1795832"/>
@@ -3041,6 +3027,9 @@
         <w:t xml:space="preserve"> </w:t>
       </w:r>
       <w:r>
+        <w:rPr>
+          <w:noProof/>
+        </w:rPr>
         <w:drawing>
           <wp:inline distT="0" distB="0" distL="0" distR="0" wp14:anchorId="6834091C" wp14:editId="0AC8164B">
             <wp:extent cx="3225165" cy="1742317"/>
@@ -3110,16 +3099,25 @@
           <w:sz w:val="20"/>
           <w:szCs w:val="18"/>
         </w:rPr>
-        <w:t>Health Risks Associated with Obesity</w:t>
-      </w:r>
-      <w:r>
-        <w:rPr>
-          <w:rFonts w:ascii="Verdana" w:hAnsi="Verdana"/>
-          <w:color w:val="000000" w:themeColor="text1"/>
-          <w:sz w:val="20"/>
-          <w:szCs w:val="18"/>
-        </w:rPr>
-        <w:t xml:space="preserve"> </w:t>
+        <w:t xml:space="preserve">Health Risks Associated with Obesity </w:t>
+      </w:r>
+      <w:r>
+        <w:rPr>
+          <w:rFonts w:ascii="Verdana" w:hAnsi="Verdana"/>
+          <w:color w:val="000000" w:themeColor="text1"/>
+          <w:sz w:val="20"/>
+          <w:szCs w:val="18"/>
+        </w:rPr>
+        <w:t>such as, risks of increasing cancer, Heart disease, diabetes</w:t>
+      </w:r>
+      <w:r>
+        <w:rPr>
+          <w:rFonts w:ascii="Verdana" w:hAnsi="Verdana"/>
+          <w:color w:val="000000" w:themeColor="text1"/>
+          <w:sz w:val="20"/>
+          <w:szCs w:val="18"/>
+        </w:rPr>
+        <w:t xml:space="preserve">, </w:t>
       </w:r>
     </w:p>
     <w:p>
@@ -3147,6 +3145,15 @@
         </w:rPr>
         <w:t>Talk about general solutions out there currently</w:t>
       </w:r>
+      <w:r>
+        <w:rPr>
+          <w:rFonts w:ascii="Verdana" w:hAnsi="Verdana"/>
+          <w:color w:val="000000" w:themeColor="text1"/>
+          <w:sz w:val="20"/>
+          <w:szCs w:val="18"/>
+        </w:rPr>
+        <w:t xml:space="preserve"> (how is technology helping with this currently) </w:t>
+      </w:r>
     </w:p>
     <w:p>
       <w:pPr>
@@ -3204,6 +3211,883 @@
       <w:pPr>
         <w:pStyle w:val="western"/>
         <w:numPr>
+          <w:ilvl w:val="1"/>
+          <w:numId w:val="23"/>
+        </w:numPr>
+        <w:spacing w:before="58" w:beforeAutospacing="0" w:after="0" w:afterAutospacing="0" w:line="480" w:lineRule="auto"/>
+        <w:jc w:val="both"/>
+        <w:rPr>
+          <w:rFonts w:ascii="Verdana" w:hAnsi="Verdana"/>
+          <w:b/>
+          <w:bCs/>
+          <w:color w:val="000000" w:themeColor="text1"/>
+          <w:sz w:val="20"/>
+          <w:szCs w:val="18"/>
+        </w:rPr>
+      </w:pPr>
+      <w:r>
+        <w:rPr>
+          <w:rFonts w:ascii="Verdana" w:hAnsi="Verdana"/>
+          <w:b/>
+          <w:bCs/>
+          <w:color w:val="000000" w:themeColor="text1"/>
+          <w:sz w:val="20"/>
+          <w:szCs w:val="18"/>
+        </w:rPr>
+        <w:t xml:space="preserve">active </w:t>
+      </w:r>
+      <w:proofErr w:type="spellStart"/>
+      <w:r>
+        <w:rPr>
+          <w:rFonts w:ascii="Verdana" w:hAnsi="Verdana"/>
+          <w:b/>
+          <w:bCs/>
+          <w:color w:val="000000" w:themeColor="text1"/>
+          <w:sz w:val="20"/>
+          <w:szCs w:val="18"/>
+        </w:rPr>
+        <w:t>notts</w:t>
+      </w:r>
+      <w:proofErr w:type="spellEnd"/>
+    </w:p>
+    <w:p>
+      <w:pPr>
+        <w:pStyle w:val="western"/>
+        <w:spacing w:before="58" w:beforeAutospacing="0" w:after="0" w:afterAutospacing="0" w:line="480" w:lineRule="auto"/>
+        <w:ind w:left="1512"/>
+        <w:jc w:val="both"/>
+        <w:rPr>
+          <w:rFonts w:ascii="Verdana" w:hAnsi="Verdana"/>
+          <w:color w:val="000000" w:themeColor="text1"/>
+          <w:sz w:val="20"/>
+          <w:szCs w:val="18"/>
+        </w:rPr>
+      </w:pPr>
+      <w:r>
+        <w:rPr>
+          <w:rFonts w:ascii="Verdana" w:hAnsi="Verdana"/>
+          <w:color w:val="000000" w:themeColor="text1"/>
+          <w:sz w:val="20"/>
+          <w:szCs w:val="18"/>
+        </w:rPr>
+        <w:lastRenderedPageBreak/>
+        <w:t xml:space="preserve">Active </w:t>
+      </w:r>
+      <w:proofErr w:type="spellStart"/>
+      <w:r>
+        <w:rPr>
+          <w:rFonts w:ascii="Verdana" w:hAnsi="Verdana"/>
+          <w:color w:val="000000" w:themeColor="text1"/>
+          <w:sz w:val="20"/>
+          <w:szCs w:val="18"/>
+        </w:rPr>
+        <w:t>notts</w:t>
+      </w:r>
+      <w:proofErr w:type="spellEnd"/>
+      <w:r>
+        <w:rPr>
+          <w:rFonts w:ascii="Verdana" w:hAnsi="Verdana"/>
+          <w:color w:val="000000" w:themeColor="text1"/>
+          <w:sz w:val="20"/>
+          <w:szCs w:val="18"/>
+        </w:rPr>
+        <w:t xml:space="preserve"> is a website which contains information on every spor</w:t>
+      </w:r>
+      <w:r>
+        <w:rPr>
+          <w:rFonts w:ascii="Verdana" w:hAnsi="Verdana"/>
+          <w:color w:val="000000" w:themeColor="text1"/>
+          <w:sz w:val="20"/>
+          <w:szCs w:val="18"/>
+        </w:rPr>
+        <w:t>t</w:t>
+      </w:r>
+      <w:r>
+        <w:rPr>
+          <w:rFonts w:ascii="Verdana" w:hAnsi="Verdana"/>
+          <w:color w:val="000000" w:themeColor="text1"/>
+          <w:sz w:val="20"/>
+          <w:szCs w:val="18"/>
+        </w:rPr>
+        <w:t xml:space="preserve">/physical </w:t>
+      </w:r>
+      <w:r>
+        <w:rPr>
+          <w:rFonts w:ascii="Verdana" w:hAnsi="Verdana"/>
+          <w:color w:val="000000" w:themeColor="text1"/>
+          <w:sz w:val="20"/>
+          <w:szCs w:val="18"/>
+        </w:rPr>
+        <w:t>activity</w:t>
+      </w:r>
+      <w:r>
+        <w:rPr>
+          <w:rFonts w:ascii="Verdana" w:hAnsi="Verdana"/>
+          <w:color w:val="000000" w:themeColor="text1"/>
+          <w:sz w:val="20"/>
+          <w:szCs w:val="18"/>
+        </w:rPr>
+        <w:t xml:space="preserve"> to help people with their health issues</w:t>
+      </w:r>
+      <w:r>
+        <w:rPr>
+          <w:rFonts w:ascii="Verdana" w:hAnsi="Verdana"/>
+          <w:color w:val="000000" w:themeColor="text1"/>
+          <w:sz w:val="20"/>
+          <w:szCs w:val="18"/>
+        </w:rPr>
+        <w:t xml:space="preserve">. It allows the user to search for the sport </w:t>
+      </w:r>
+      <w:r>
+        <w:rPr>
+          <w:rFonts w:ascii="Verdana" w:hAnsi="Verdana"/>
+          <w:color w:val="000000" w:themeColor="text1"/>
+          <w:sz w:val="20"/>
+          <w:szCs w:val="18"/>
+        </w:rPr>
+        <w:t>by typing</w:t>
+      </w:r>
+      <w:r>
+        <w:rPr>
+          <w:rFonts w:ascii="Verdana" w:hAnsi="Verdana"/>
+          <w:color w:val="000000" w:themeColor="text1"/>
+          <w:sz w:val="20"/>
+          <w:szCs w:val="18"/>
+        </w:rPr>
+        <w:t xml:space="preserve"> the name of the sport in the search bar, alternatively, they can search for sports which can help them with their certain health conditions. For example, they can type ‘Mental health’</w:t>
+      </w:r>
+      <w:r>
+        <w:rPr>
+          <w:rFonts w:ascii="Verdana" w:hAnsi="Verdana"/>
+          <w:color w:val="000000" w:themeColor="text1"/>
+          <w:sz w:val="20"/>
+          <w:szCs w:val="18"/>
+        </w:rPr>
+        <w:t xml:space="preserve"> </w:t>
+      </w:r>
+      <w:r>
+        <w:rPr>
+          <w:rFonts w:ascii="Verdana" w:hAnsi="Verdana"/>
+          <w:color w:val="000000" w:themeColor="text1"/>
+          <w:sz w:val="20"/>
+          <w:szCs w:val="18"/>
+        </w:rPr>
+        <w:t>in the search bar and the website will display every sport which can be useful for people with mental health.</w:t>
+      </w:r>
+      <w:r>
+        <w:rPr>
+          <w:rFonts w:ascii="Verdana" w:hAnsi="Verdana"/>
+          <w:color w:val="000000" w:themeColor="text1"/>
+          <w:sz w:val="20"/>
+          <w:szCs w:val="18"/>
+        </w:rPr>
+        <w:t xml:space="preserve"> Whe</w:t>
+      </w:r>
+      <w:bookmarkStart w:id="5" w:name="_GoBack"/>
+      <w:bookmarkEnd w:id="5"/>
+      <w:r>
+        <w:rPr>
+          <w:rFonts w:ascii="Verdana" w:hAnsi="Verdana"/>
+          <w:color w:val="000000" w:themeColor="text1"/>
+          <w:sz w:val="20"/>
+          <w:szCs w:val="18"/>
+        </w:rPr>
+        <w:t>n the user clicks on the sport, the website displays an overview of the chosen sport which can be very useful for people who are not familiar with the sport. It also displays benefits of the chosen sport, costs which the user may need to take into consideration (e.g. equipment, kit etc)</w:t>
+      </w:r>
+      <w:r>
+        <w:rPr>
+          <w:rFonts w:ascii="Verdana" w:hAnsi="Verdana"/>
+          <w:color w:val="000000" w:themeColor="text1"/>
+          <w:sz w:val="20"/>
+          <w:szCs w:val="18"/>
+        </w:rPr>
+        <w:t xml:space="preserve">, how to get involved/started, equipment </w:t>
+      </w:r>
+      <w:r>
+        <w:rPr>
+          <w:rFonts w:ascii="Verdana" w:hAnsi="Verdana"/>
+          <w:color w:val="000000" w:themeColor="text1"/>
+          <w:sz w:val="20"/>
+          <w:szCs w:val="18"/>
+        </w:rPr>
+        <w:t>the user</w:t>
+      </w:r>
+      <w:r>
+        <w:rPr>
+          <w:rFonts w:ascii="Verdana" w:hAnsi="Verdana"/>
+          <w:color w:val="000000" w:themeColor="text1"/>
+          <w:sz w:val="20"/>
+          <w:szCs w:val="18"/>
+        </w:rPr>
+        <w:t xml:space="preserve"> will need and interesting facts about the sport. At the bottom of the page, </w:t>
+      </w:r>
+      <w:r>
+        <w:rPr>
+          <w:rFonts w:ascii="Verdana" w:hAnsi="Verdana"/>
+          <w:color w:val="000000" w:themeColor="text1"/>
+          <w:sz w:val="20"/>
+          <w:szCs w:val="18"/>
+        </w:rPr>
+        <w:t>users</w:t>
+      </w:r>
+      <w:r>
+        <w:rPr>
+          <w:rFonts w:ascii="Verdana" w:hAnsi="Verdana"/>
+          <w:color w:val="000000" w:themeColor="text1"/>
+          <w:sz w:val="20"/>
+          <w:szCs w:val="18"/>
+        </w:rPr>
+        <w:t xml:space="preserve"> can search for opportunities available in </w:t>
+      </w:r>
+      <w:r>
+        <w:rPr>
+          <w:rFonts w:ascii="Verdana" w:hAnsi="Verdana"/>
+          <w:color w:val="000000" w:themeColor="text1"/>
+          <w:sz w:val="20"/>
+          <w:szCs w:val="18"/>
+        </w:rPr>
+        <w:t>their</w:t>
+      </w:r>
+      <w:r>
+        <w:rPr>
+          <w:rFonts w:ascii="Verdana" w:hAnsi="Verdana"/>
+          <w:color w:val="000000" w:themeColor="text1"/>
+          <w:sz w:val="20"/>
+          <w:szCs w:val="18"/>
+        </w:rPr>
+        <w:t xml:space="preserve"> area (or within </w:t>
+      </w:r>
+      <w:r>
+        <w:rPr>
+          <w:rFonts w:ascii="Verdana" w:hAnsi="Verdana"/>
+          <w:color w:val="000000" w:themeColor="text1"/>
+          <w:sz w:val="20"/>
+          <w:szCs w:val="18"/>
+        </w:rPr>
+        <w:t>their</w:t>
+      </w:r>
+      <w:r>
+        <w:rPr>
+          <w:rFonts w:ascii="Verdana" w:hAnsi="Verdana"/>
+          <w:color w:val="000000" w:themeColor="text1"/>
+          <w:sz w:val="20"/>
+          <w:szCs w:val="18"/>
+        </w:rPr>
+        <w:t xml:space="preserve"> chosen radius) where the website will display all the clubs/facilities available for the sport. </w:t>
+      </w:r>
+      <w:r>
+        <w:rPr>
+          <w:rFonts w:ascii="Verdana" w:hAnsi="Verdana"/>
+          <w:color w:val="000000" w:themeColor="text1"/>
+          <w:sz w:val="20"/>
+          <w:szCs w:val="18"/>
+        </w:rPr>
+        <w:t>The user</w:t>
+      </w:r>
+      <w:r>
+        <w:rPr>
+          <w:rFonts w:ascii="Verdana" w:hAnsi="Verdana"/>
+          <w:color w:val="000000" w:themeColor="text1"/>
+          <w:sz w:val="20"/>
+          <w:szCs w:val="18"/>
+        </w:rPr>
+        <w:t xml:space="preserve"> can filter the search result by date, gender, skill level, age range, family friendly, disability etc. </w:t>
+      </w:r>
+      <w:r>
+        <w:rPr>
+          <w:rFonts w:ascii="Verdana" w:hAnsi="Verdana"/>
+          <w:color w:val="000000" w:themeColor="text1"/>
+          <w:sz w:val="20"/>
+          <w:szCs w:val="18"/>
+        </w:rPr>
+        <w:t>W</w:t>
+      </w:r>
+      <w:r>
+        <w:rPr>
+          <w:rFonts w:ascii="Verdana" w:hAnsi="Verdana"/>
+          <w:color w:val="000000" w:themeColor="text1"/>
+          <w:sz w:val="20"/>
+          <w:szCs w:val="18"/>
+        </w:rPr>
+        <w:t xml:space="preserve">hen the user </w:t>
+      </w:r>
+      <w:r>
+        <w:rPr>
+          <w:rFonts w:ascii="Verdana" w:hAnsi="Verdana"/>
+          <w:color w:val="000000" w:themeColor="text1"/>
+          <w:sz w:val="20"/>
+          <w:szCs w:val="18"/>
+        </w:rPr>
+        <w:t xml:space="preserve">clicks on the club/facility, the website will then display brief description </w:t>
+      </w:r>
+      <w:r>
+        <w:rPr>
+          <w:rFonts w:ascii="Verdana" w:hAnsi="Verdana"/>
+          <w:color w:val="000000" w:themeColor="text1"/>
+          <w:sz w:val="20"/>
+          <w:szCs w:val="18"/>
+        </w:rPr>
+        <w:t xml:space="preserve">of the club, contact details, and the location. </w:t>
+      </w:r>
+      <w:r>
+        <w:rPr>
+          <w:rFonts w:ascii="Verdana" w:hAnsi="Verdana"/>
+          <w:color w:val="000000" w:themeColor="text1"/>
+          <w:sz w:val="20"/>
+          <w:szCs w:val="18"/>
+        </w:rPr>
+        <w:t xml:space="preserve">The website doesn’t just contain information about all type of sports but physical activities as well. It displays a variety of activities from </w:t>
+      </w:r>
+      <w:r>
+        <w:rPr>
+          <w:rFonts w:ascii="Verdana" w:hAnsi="Verdana"/>
+          <w:color w:val="000000" w:themeColor="text1"/>
+          <w:sz w:val="20"/>
+          <w:szCs w:val="18"/>
+        </w:rPr>
+        <w:t>chair-based</w:t>
+      </w:r>
+      <w:r>
+        <w:rPr>
+          <w:rFonts w:ascii="Verdana" w:hAnsi="Verdana"/>
+          <w:color w:val="000000" w:themeColor="text1"/>
+          <w:sz w:val="20"/>
+          <w:szCs w:val="18"/>
+        </w:rPr>
+        <w:t xml:space="preserve"> exercises</w:t>
+      </w:r>
+      <w:r>
+        <w:rPr>
+          <w:rFonts w:ascii="Verdana" w:hAnsi="Verdana"/>
+          <w:color w:val="000000" w:themeColor="text1"/>
+          <w:sz w:val="20"/>
+          <w:szCs w:val="18"/>
+        </w:rPr>
+        <w:t xml:space="preserve">, Walking, Gardening, Yoga to CrossFit, Dance and Qigong etc. </w:t>
+      </w:r>
+      <w:r>
+        <w:rPr>
+          <w:rFonts w:ascii="Verdana" w:hAnsi="Verdana"/>
+          <w:color w:val="000000" w:themeColor="text1"/>
+          <w:sz w:val="20"/>
+          <w:szCs w:val="18"/>
+        </w:rPr>
+        <w:t xml:space="preserve">When the user clicks on activities, they process and options they are given are the same as </w:t>
+      </w:r>
+      <w:r>
+        <w:rPr>
+          <w:rFonts w:ascii="Verdana" w:hAnsi="Verdana"/>
+          <w:color w:val="000000" w:themeColor="text1"/>
+          <w:sz w:val="20"/>
+          <w:szCs w:val="18"/>
+        </w:rPr>
+        <w:t>when they click on a sport</w:t>
+      </w:r>
+      <w:r>
+        <w:rPr>
+          <w:rFonts w:ascii="Verdana" w:hAnsi="Verdana"/>
+          <w:color w:val="000000" w:themeColor="text1"/>
+          <w:sz w:val="20"/>
+          <w:szCs w:val="18"/>
+        </w:rPr>
+        <w:t>, as they can search for opportunities, filter</w:t>
+      </w:r>
+      <w:r>
+        <w:rPr>
+          <w:rFonts w:ascii="Verdana" w:hAnsi="Verdana"/>
+          <w:color w:val="000000" w:themeColor="text1"/>
+          <w:sz w:val="20"/>
+          <w:szCs w:val="18"/>
+        </w:rPr>
+        <w:t xml:space="preserve"> </w:t>
+      </w:r>
+      <w:r>
+        <w:rPr>
+          <w:rFonts w:ascii="Verdana" w:hAnsi="Verdana"/>
+          <w:color w:val="000000" w:themeColor="text1"/>
+          <w:sz w:val="20"/>
+          <w:szCs w:val="18"/>
+        </w:rPr>
+        <w:t>them etc.</w:t>
+      </w:r>
+    </w:p>
+    <w:p>
+      <w:pPr>
+        <w:pStyle w:val="western"/>
+        <w:spacing w:before="58" w:beforeAutospacing="0" w:after="0" w:afterAutospacing="0" w:line="480" w:lineRule="auto"/>
+        <w:ind w:left="1512"/>
+        <w:jc w:val="both"/>
+        <w:rPr>
+          <w:rFonts w:ascii="Verdana" w:hAnsi="Verdana"/>
+          <w:color w:val="FF0000"/>
+          <w:sz w:val="20"/>
+          <w:szCs w:val="18"/>
+        </w:rPr>
+      </w:pPr>
+      <w:r>
+        <w:rPr>
+          <w:rFonts w:ascii="Verdana" w:hAnsi="Verdana"/>
+          <w:color w:val="FF0000"/>
+          <w:sz w:val="20"/>
+          <w:szCs w:val="18"/>
+        </w:rPr>
+        <w:t>(talk about strength/weakness? Comparison?)</w:t>
+      </w:r>
+    </w:p>
+    <w:p>
+      <w:pPr>
+        <w:pStyle w:val="western"/>
+        <w:numPr>
+          <w:ilvl w:val="1"/>
+          <w:numId w:val="23"/>
+        </w:numPr>
+        <w:spacing w:before="58" w:beforeAutospacing="0" w:after="0" w:afterAutospacing="0" w:line="480" w:lineRule="auto"/>
+        <w:jc w:val="both"/>
+        <w:rPr>
+          <w:rFonts w:ascii="Verdana" w:hAnsi="Verdana"/>
+          <w:color w:val="000000" w:themeColor="text1"/>
+          <w:sz w:val="20"/>
+          <w:szCs w:val="18"/>
+        </w:rPr>
+      </w:pPr>
+      <w:r>
+        <w:rPr>
+          <w:rFonts w:ascii="Verdana" w:hAnsi="Verdana"/>
+          <w:color w:val="000000" w:themeColor="text1"/>
+          <w:sz w:val="20"/>
+          <w:szCs w:val="18"/>
+        </w:rPr>
+        <w:t xml:space="preserve"> Find a Player</w:t>
+      </w:r>
+    </w:p>
+    <w:p>
+      <w:pPr>
+        <w:pStyle w:val="western"/>
+        <w:spacing w:before="58" w:beforeAutospacing="0" w:after="0" w:afterAutospacing="0" w:line="480" w:lineRule="auto"/>
+        <w:ind w:left="1512"/>
+        <w:jc w:val="both"/>
+        <w:rPr>
+          <w:rFonts w:ascii="Verdana" w:hAnsi="Verdana"/>
+          <w:color w:val="000000" w:themeColor="text1"/>
+          <w:sz w:val="20"/>
+          <w:szCs w:val="18"/>
+        </w:rPr>
+      </w:pPr>
+      <w:r>
+        <w:rPr>
+          <w:rFonts w:ascii="Verdana" w:hAnsi="Verdana"/>
+          <w:color w:val="000000" w:themeColor="text1"/>
+          <w:sz w:val="20"/>
+          <w:szCs w:val="18"/>
+        </w:rPr>
+        <w:t>‘</w:t>
+      </w:r>
+      <w:r>
+        <w:rPr>
+          <w:rFonts w:ascii="Verdana" w:hAnsi="Verdana"/>
+          <w:color w:val="000000" w:themeColor="text1"/>
+          <w:sz w:val="20"/>
+          <w:szCs w:val="18"/>
+        </w:rPr>
+        <w:t xml:space="preserve">Find a </w:t>
+      </w:r>
+      <w:r>
+        <w:rPr>
+          <w:rFonts w:ascii="Verdana" w:hAnsi="Verdana"/>
+          <w:color w:val="000000" w:themeColor="text1"/>
+          <w:sz w:val="20"/>
+          <w:szCs w:val="18"/>
+        </w:rPr>
+        <w:t>P</w:t>
+      </w:r>
+      <w:r>
+        <w:rPr>
+          <w:rFonts w:ascii="Verdana" w:hAnsi="Verdana"/>
+          <w:color w:val="000000" w:themeColor="text1"/>
+          <w:sz w:val="20"/>
+          <w:szCs w:val="18"/>
+        </w:rPr>
+        <w:t>layer</w:t>
+      </w:r>
+      <w:r>
+        <w:rPr>
+          <w:rFonts w:ascii="Verdana" w:hAnsi="Verdana"/>
+          <w:color w:val="000000" w:themeColor="text1"/>
+          <w:sz w:val="20"/>
+          <w:szCs w:val="18"/>
+        </w:rPr>
+        <w:t>’</w:t>
+      </w:r>
+      <w:r>
+        <w:rPr>
+          <w:rFonts w:ascii="Verdana" w:hAnsi="Verdana"/>
+          <w:color w:val="000000" w:themeColor="text1"/>
+          <w:sz w:val="20"/>
+          <w:szCs w:val="18"/>
+        </w:rPr>
+        <w:t xml:space="preserve"> is a mobile application</w:t>
+      </w:r>
+      <w:r>
+        <w:rPr>
+          <w:rFonts w:ascii="Verdana" w:hAnsi="Verdana"/>
+          <w:color w:val="000000" w:themeColor="text1"/>
+          <w:sz w:val="20"/>
+          <w:szCs w:val="18"/>
+        </w:rPr>
+        <w:t xml:space="preserve"> </w:t>
+      </w:r>
+      <w:r>
+        <w:rPr>
+          <w:rFonts w:ascii="Verdana" w:hAnsi="Verdana"/>
+          <w:color w:val="000000" w:themeColor="text1"/>
+          <w:sz w:val="20"/>
+          <w:szCs w:val="18"/>
+        </w:rPr>
+        <w:t xml:space="preserve">designed to help encourage people who are not part of sport clubs to get involved by </w:t>
+      </w:r>
+      <w:r>
+        <w:rPr>
+          <w:rFonts w:ascii="Verdana" w:hAnsi="Verdana"/>
+          <w:color w:val="000000" w:themeColor="text1"/>
+          <w:sz w:val="20"/>
+          <w:szCs w:val="18"/>
+        </w:rPr>
+        <w:t>helping them find new clubs they can join for those interested in playing weekly</w:t>
+      </w:r>
+      <w:r>
+        <w:rPr>
+          <w:rFonts w:ascii="Verdana" w:hAnsi="Verdana"/>
+          <w:color w:val="000000" w:themeColor="text1"/>
+          <w:sz w:val="20"/>
+          <w:szCs w:val="18"/>
+        </w:rPr>
+        <w:t xml:space="preserve"> at a competitive level</w:t>
+      </w:r>
+      <w:r>
+        <w:rPr>
+          <w:rFonts w:ascii="Verdana" w:hAnsi="Verdana"/>
+          <w:color w:val="000000" w:themeColor="text1"/>
+          <w:sz w:val="20"/>
+          <w:szCs w:val="18"/>
+        </w:rPr>
+        <w:t xml:space="preserve">. </w:t>
+      </w:r>
+      <w:r>
+        <w:rPr>
+          <w:rFonts w:ascii="Verdana" w:hAnsi="Verdana"/>
+          <w:color w:val="000000" w:themeColor="text1"/>
+          <w:sz w:val="20"/>
+          <w:szCs w:val="18"/>
+        </w:rPr>
+        <w:t>However, for players interesting in playing in their spare time</w:t>
+      </w:r>
+      <w:r>
+        <w:rPr>
+          <w:rFonts w:ascii="Verdana" w:hAnsi="Verdana"/>
+          <w:color w:val="000000" w:themeColor="text1"/>
+          <w:sz w:val="20"/>
+          <w:szCs w:val="18"/>
+        </w:rPr>
+        <w:t xml:space="preserve"> as a hobby</w:t>
+      </w:r>
+      <w:r>
+        <w:rPr>
+          <w:rFonts w:ascii="Verdana" w:hAnsi="Verdana"/>
+          <w:color w:val="000000" w:themeColor="text1"/>
+          <w:sz w:val="20"/>
+          <w:szCs w:val="18"/>
+        </w:rPr>
+        <w:t>, ‘Find a Player’ allows t</w:t>
+      </w:r>
+      <w:r>
+        <w:rPr>
+          <w:rFonts w:ascii="Verdana" w:hAnsi="Verdana"/>
+          <w:color w:val="000000" w:themeColor="text1"/>
+          <w:sz w:val="20"/>
+          <w:szCs w:val="18"/>
+        </w:rPr>
+        <w:t xml:space="preserve">he user </w:t>
+      </w:r>
+      <w:r>
+        <w:rPr>
+          <w:rFonts w:ascii="Verdana" w:hAnsi="Verdana"/>
+          <w:color w:val="000000" w:themeColor="text1"/>
+          <w:sz w:val="20"/>
+          <w:szCs w:val="18"/>
+        </w:rPr>
+        <w:t>to</w:t>
+      </w:r>
+      <w:r>
+        <w:rPr>
+          <w:rFonts w:ascii="Verdana" w:hAnsi="Verdana"/>
+          <w:color w:val="000000" w:themeColor="text1"/>
+          <w:sz w:val="20"/>
+          <w:szCs w:val="18"/>
+        </w:rPr>
+        <w:t xml:space="preserve"> find local players for their team (</w:t>
+      </w:r>
+      <w:proofErr w:type="spellStart"/>
+      <w:r>
+        <w:rPr>
+          <w:rFonts w:ascii="Verdana" w:hAnsi="Verdana"/>
+          <w:color w:val="000000" w:themeColor="text1"/>
+          <w:sz w:val="20"/>
+          <w:szCs w:val="18"/>
+        </w:rPr>
+        <w:t>i.e</w:t>
+      </w:r>
+      <w:proofErr w:type="spellEnd"/>
+      <w:r>
+        <w:rPr>
+          <w:rFonts w:ascii="Verdana" w:hAnsi="Verdana"/>
+          <w:color w:val="000000" w:themeColor="text1"/>
+          <w:sz w:val="20"/>
+          <w:szCs w:val="18"/>
+        </w:rPr>
+        <w:t xml:space="preserve"> 5-a-side football match) if they are short on numbers, and vice versa, they can join a team for a quick game of the</w:t>
+      </w:r>
+      <w:r>
+        <w:rPr>
+          <w:rFonts w:ascii="Verdana" w:hAnsi="Verdana"/>
+          <w:color w:val="000000" w:themeColor="text1"/>
+          <w:sz w:val="20"/>
+          <w:szCs w:val="18"/>
+        </w:rPr>
+        <w:t>ir</w:t>
+      </w:r>
+      <w:r>
+        <w:rPr>
+          <w:rFonts w:ascii="Verdana" w:hAnsi="Verdana"/>
+          <w:color w:val="000000" w:themeColor="text1"/>
+          <w:sz w:val="20"/>
+          <w:szCs w:val="18"/>
+        </w:rPr>
+        <w:t xml:space="preserve"> chosen sport. </w:t>
+      </w:r>
+    </w:p>
+    <w:p>
+      <w:pPr>
+        <w:pStyle w:val="western"/>
+        <w:spacing w:before="58" w:beforeAutospacing="0" w:after="0" w:afterAutospacing="0" w:line="480" w:lineRule="auto"/>
+        <w:ind w:left="1512"/>
+        <w:jc w:val="both"/>
+        <w:rPr>
+          <w:rFonts w:ascii="Verdana" w:hAnsi="Verdana"/>
+          <w:color w:val="000000" w:themeColor="text1"/>
+          <w:sz w:val="20"/>
+          <w:szCs w:val="18"/>
+        </w:rPr>
+      </w:pPr>
+      <w:r>
+        <w:rPr>
+          <w:rFonts w:ascii="Verdana" w:hAnsi="Verdana"/>
+          <w:color w:val="000000" w:themeColor="text1"/>
+          <w:sz w:val="20"/>
+          <w:szCs w:val="18"/>
+        </w:rPr>
+        <w:t xml:space="preserve">available on </w:t>
+      </w:r>
+      <w:r>
+        <w:rPr>
+          <w:rFonts w:ascii="Verdana" w:hAnsi="Verdana"/>
+          <w:color w:val="000000" w:themeColor="text1"/>
+          <w:sz w:val="20"/>
+          <w:szCs w:val="18"/>
+        </w:rPr>
+        <w:t>Android</w:t>
+      </w:r>
+      <w:r>
+        <w:rPr>
+          <w:rFonts w:ascii="Verdana" w:hAnsi="Verdana"/>
+          <w:color w:val="000000" w:themeColor="text1"/>
+          <w:sz w:val="20"/>
+          <w:szCs w:val="18"/>
+        </w:rPr>
+        <w:t xml:space="preserve"> </w:t>
+      </w:r>
+      <w:r>
+        <w:rPr>
+          <w:rFonts w:ascii="Verdana" w:hAnsi="Verdana"/>
+          <w:color w:val="000000" w:themeColor="text1"/>
+          <w:sz w:val="20"/>
+          <w:szCs w:val="18"/>
+        </w:rPr>
+        <w:t xml:space="preserve">as well as IOS devices. </w:t>
+      </w:r>
+    </w:p>
+    <w:p>
+      <w:pPr>
+        <w:pStyle w:val="western"/>
+        <w:numPr>
+          <w:ilvl w:val="1"/>
+          <w:numId w:val="23"/>
+        </w:numPr>
+        <w:spacing w:before="58" w:beforeAutospacing="0" w:after="0" w:afterAutospacing="0" w:line="480" w:lineRule="auto"/>
+        <w:jc w:val="both"/>
+        <w:rPr>
+          <w:rFonts w:ascii="Verdana" w:hAnsi="Verdana"/>
+          <w:color w:val="000000" w:themeColor="text1"/>
+          <w:sz w:val="20"/>
+          <w:szCs w:val="18"/>
+        </w:rPr>
+      </w:pPr>
+      <w:proofErr w:type="spellStart"/>
+      <w:r>
+        <w:rPr>
+          <w:rFonts w:ascii="Verdana" w:hAnsi="Verdana"/>
+          <w:sz w:val="20"/>
+          <w:szCs w:val="20"/>
+        </w:rPr>
+        <w:t>Playwaze</w:t>
+      </w:r>
+      <w:proofErr w:type="spellEnd"/>
+    </w:p>
+    <w:p>
+      <w:pPr>
+        <w:pStyle w:val="western"/>
+        <w:numPr>
+          <w:ilvl w:val="1"/>
+          <w:numId w:val="23"/>
+        </w:numPr>
+        <w:spacing w:before="58" w:beforeAutospacing="0" w:after="0" w:afterAutospacing="0" w:line="480" w:lineRule="auto"/>
+        <w:jc w:val="both"/>
+        <w:rPr>
+          <w:rFonts w:ascii="Verdana" w:hAnsi="Verdana"/>
+          <w:color w:val="000000" w:themeColor="text1"/>
+          <w:sz w:val="20"/>
+          <w:szCs w:val="18"/>
+        </w:rPr>
+      </w:pPr>
+      <w:proofErr w:type="spellStart"/>
+      <w:r>
+        <w:rPr>
+          <w:rFonts w:ascii="Verdana" w:hAnsi="Verdana"/>
+          <w:sz w:val="20"/>
+          <w:szCs w:val="20"/>
+        </w:rPr>
+        <w:lastRenderedPageBreak/>
+        <w:t>Sportyapp</w:t>
+      </w:r>
+      <w:proofErr w:type="spellEnd"/>
+    </w:p>
+    <w:p>
+      <w:pPr>
+        <w:pStyle w:val="western"/>
+        <w:numPr>
+          <w:ilvl w:val="1"/>
+          <w:numId w:val="23"/>
+        </w:numPr>
+        <w:spacing w:before="58" w:beforeAutospacing="0" w:after="0" w:afterAutospacing="0" w:line="480" w:lineRule="auto"/>
+        <w:jc w:val="both"/>
+        <w:rPr>
+          <w:rFonts w:ascii="Verdana" w:hAnsi="Verdana"/>
+          <w:color w:val="000000" w:themeColor="text1"/>
+          <w:sz w:val="20"/>
+          <w:szCs w:val="18"/>
+        </w:rPr>
+      </w:pPr>
+      <w:proofErr w:type="spellStart"/>
+      <w:r>
+        <w:rPr>
+          <w:rFonts w:ascii="Verdana" w:hAnsi="Verdana"/>
+          <w:sz w:val="20"/>
+          <w:szCs w:val="20"/>
+        </w:rPr>
+        <w:t>Teamapp</w:t>
+      </w:r>
+      <w:proofErr w:type="spellEnd"/>
+    </w:p>
+    <w:p>
+      <w:pPr>
+        <w:pStyle w:val="western"/>
+        <w:numPr>
+          <w:ilvl w:val="1"/>
+          <w:numId w:val="23"/>
+        </w:numPr>
+        <w:spacing w:before="58" w:beforeAutospacing="0" w:after="0" w:afterAutospacing="0" w:line="480" w:lineRule="auto"/>
+        <w:jc w:val="both"/>
+        <w:rPr>
+          <w:rFonts w:ascii="Verdana" w:hAnsi="Verdana"/>
+          <w:color w:val="000000" w:themeColor="text1"/>
+          <w:sz w:val="20"/>
+          <w:szCs w:val="18"/>
+        </w:rPr>
+      </w:pPr>
+      <w:proofErr w:type="spellStart"/>
+      <w:r>
+        <w:rPr>
+          <w:rFonts w:ascii="Verdana" w:hAnsi="Verdana"/>
+          <w:sz w:val="20"/>
+          <w:szCs w:val="20"/>
+        </w:rPr>
+        <w:t>E</w:t>
+      </w:r>
+      <w:r>
+        <w:rPr>
+          <w:rFonts w:ascii="Verdana" w:hAnsi="Verdana"/>
+          <w:sz w:val="20"/>
+          <w:szCs w:val="20"/>
+        </w:rPr>
+        <w:t>ndomondo</w:t>
+      </w:r>
+      <w:proofErr w:type="spellEnd"/>
+    </w:p>
+    <w:p>
+      <w:pPr>
+        <w:pStyle w:val="western"/>
+        <w:numPr>
+          <w:ilvl w:val="1"/>
+          <w:numId w:val="23"/>
+        </w:numPr>
+        <w:spacing w:before="58" w:beforeAutospacing="0" w:after="0" w:afterAutospacing="0" w:line="480" w:lineRule="auto"/>
+        <w:jc w:val="both"/>
+        <w:rPr>
+          <w:rFonts w:ascii="Verdana" w:hAnsi="Verdana"/>
+          <w:color w:val="000000" w:themeColor="text1"/>
+          <w:sz w:val="20"/>
+          <w:szCs w:val="18"/>
+        </w:rPr>
+      </w:pPr>
+      <w:proofErr w:type="spellStart"/>
+      <w:r>
+        <w:rPr>
+          <w:rFonts w:ascii="Verdana" w:hAnsi="Verdana"/>
+          <w:sz w:val="20"/>
+          <w:szCs w:val="20"/>
+        </w:rPr>
+        <w:t>Playo</w:t>
+      </w:r>
+      <w:proofErr w:type="spellEnd"/>
+    </w:p>
+    <w:p>
+      <w:pPr>
+        <w:pStyle w:val="western"/>
+        <w:numPr>
+          <w:ilvl w:val="1"/>
+          <w:numId w:val="23"/>
+        </w:numPr>
+        <w:spacing w:before="58" w:beforeAutospacing="0" w:after="0" w:afterAutospacing="0" w:line="480" w:lineRule="auto"/>
+        <w:jc w:val="both"/>
+        <w:rPr>
+          <w:rFonts w:ascii="Verdana" w:hAnsi="Verdana"/>
+          <w:color w:val="000000" w:themeColor="text1"/>
+          <w:sz w:val="20"/>
+          <w:szCs w:val="18"/>
+        </w:rPr>
+      </w:pPr>
+      <w:r>
+        <w:rPr>
+          <w:rFonts w:ascii="Verdana" w:hAnsi="Verdana"/>
+          <w:sz w:val="20"/>
+          <w:szCs w:val="20"/>
+        </w:rPr>
+        <w:t>GW Sports App</w:t>
+      </w:r>
+    </w:p>
+    <w:p>
+      <w:pPr>
+        <w:pStyle w:val="western"/>
+        <w:numPr>
           <w:ilvl w:val="0"/>
           <w:numId w:val="23"/>
         </w:numPr>
@@ -3245,7 +4129,6 @@
           <w:sz w:val="28"/>
           <w:szCs w:val="28"/>
         </w:rPr>
-        <w:lastRenderedPageBreak/>
         <w:t>Comparison</w:t>
       </w:r>
       <w:bookmarkEnd w:id="6"/>
@@ -3393,14 +4276,38 @@
                 <w:szCs w:val="20"/>
               </w:rPr>
             </w:pPr>
-            <w:proofErr w:type="spellStart"/>
             <w:r>
               <w:rPr>
                 <w:rFonts w:ascii="Verdana" w:hAnsi="Verdana"/>
                 <w:sz w:val="20"/>
                 <w:szCs w:val="20"/>
               </w:rPr>
-              <w:t>Activenotts</w:t>
+              <w:t>a</w:t>
+            </w:r>
+            <w:r>
+              <w:rPr>
+                <w:rFonts w:ascii="Verdana" w:hAnsi="Verdana"/>
+                <w:sz w:val="20"/>
+                <w:szCs w:val="20"/>
+              </w:rPr>
+              <w:t>ctive</w:t>
+            </w:r>
+            <w:r>
+              <w:rPr>
+                <w:rFonts w:ascii="Verdana" w:hAnsi="Verdana"/>
+                <w:sz w:val="20"/>
+                <w:szCs w:val="20"/>
+              </w:rPr>
+              <w:t xml:space="preserve"> </w:t>
+            </w:r>
+            <w:proofErr w:type="spellStart"/>
+            <w:r>
+              <w:rPr>
+                <w:rFonts w:ascii="Verdana" w:hAnsi="Verdana"/>
+                <w:sz w:val="20"/>
+                <w:szCs w:val="20"/>
+              </w:rPr>
+              <w:t>notts</w:t>
             </w:r>
             <w:proofErr w:type="spellEnd"/>
           </w:p>
@@ -3652,6 +4559,10 @@
           <w:p>
             <w:pPr>
               <w:pStyle w:val="NormalWeb"/>
+              <w:numPr>
+                <w:ilvl w:val="0"/>
+                <w:numId w:val="24"/>
+              </w:numPr>
               <w:spacing w:before="115" w:beforeAutospacing="0" w:after="0" w:afterAutospacing="0" w:line="360" w:lineRule="auto"/>
               <w:jc w:val="both"/>
               <w:rPr>
@@ -3666,7 +4577,32 @@
                 <w:sz w:val="20"/>
                 <w:szCs w:val="20"/>
               </w:rPr>
-              <w:t>You can filter your search (age, disability, gender etc)</w:t>
+              <w:lastRenderedPageBreak/>
+              <w:t>Users</w:t>
+            </w:r>
+            <w:r>
+              <w:rPr>
+                <w:rFonts w:ascii="Verdana" w:hAnsi="Verdana"/>
+                <w:sz w:val="20"/>
+                <w:szCs w:val="20"/>
+              </w:rPr>
+              <w:t xml:space="preserve"> can filter </w:t>
+            </w:r>
+            <w:r>
+              <w:rPr>
+                <w:rFonts w:ascii="Verdana" w:hAnsi="Verdana"/>
+                <w:sz w:val="20"/>
+                <w:szCs w:val="20"/>
+              </w:rPr>
+              <w:t>their</w:t>
+            </w:r>
+            <w:r>
+              <w:rPr>
+                <w:rFonts w:ascii="Verdana" w:hAnsi="Verdana"/>
+                <w:sz w:val="20"/>
+                <w:szCs w:val="20"/>
+              </w:rPr>
+              <w:t xml:space="preserve"> search (age, disability, gender etc)</w:t>
             </w:r>
           </w:p>
         </w:tc>
@@ -3695,6 +4631,7 @@
                 <w:sz w:val="20"/>
                 <w:szCs w:val="20"/>
               </w:rPr>
+              <w:lastRenderedPageBreak/>
               <w:t>Gives brief description about the chosen sport which is useful for begin</w:t>
             </w:r>
             <w:r>
@@ -3784,6 +4721,62 @@
                 <w:szCs w:val="20"/>
               </w:rPr>
               <w:t>There is a filter option for people with disability so they can search for clubs which will suit their needs</w:t>
+            </w:r>
+          </w:p>
+          <w:p>
+            <w:pPr>
+              <w:pStyle w:val="NormalWeb"/>
+              <w:numPr>
+                <w:ilvl w:val="0"/>
+                <w:numId w:val="24"/>
+              </w:numPr>
+              <w:spacing w:before="115" w:beforeAutospacing="0" w:after="0" w:afterAutospacing="0" w:line="360" w:lineRule="auto"/>
+              <w:jc w:val="both"/>
+              <w:rPr>
+                <w:rFonts w:ascii="Verdana" w:hAnsi="Verdana"/>
+                <w:color w:val="FF0000"/>
+                <w:sz w:val="20"/>
+                <w:szCs w:val="20"/>
+              </w:rPr>
+            </w:pPr>
+            <w:r>
+              <w:rPr>
+                <w:rFonts w:ascii="Verdana" w:hAnsi="Verdana"/>
+                <w:color w:val="FF0000"/>
+                <w:sz w:val="20"/>
+                <w:szCs w:val="20"/>
+              </w:rPr>
+              <w:t xml:space="preserve">Search for the sports associated with wellbeing keywords. </w:t>
+            </w:r>
+            <w:proofErr w:type="spellStart"/>
+            <w:r>
+              <w:rPr>
+                <w:rFonts w:ascii="Verdana" w:hAnsi="Verdana"/>
+                <w:color w:val="FF0000"/>
+                <w:sz w:val="20"/>
+                <w:szCs w:val="20"/>
+              </w:rPr>
+              <w:t>i.e</w:t>
+            </w:r>
+            <w:proofErr w:type="spellEnd"/>
+            <w:r>
+              <w:rPr>
+                <w:rFonts w:ascii="Verdana" w:hAnsi="Verdana"/>
+                <w:color w:val="FF0000"/>
+                <w:sz w:val="20"/>
+                <w:szCs w:val="20"/>
+              </w:rPr>
+              <w:t xml:space="preserve"> if they search of </w:t>
+            </w:r>
+            <w:r>
+              <w:rPr>
+                <w:rFonts w:ascii="Verdana" w:hAnsi="Verdana"/>
+                <w:color w:val="FF0000"/>
+                <w:sz w:val="20"/>
+                <w:szCs w:val="20"/>
+              </w:rPr>
+              <w:lastRenderedPageBreak/>
+              <w:t>“mental health” the website will display all sports that can be helpful for people with mental health issues</w:t>
             </w:r>
           </w:p>
           <w:p>
@@ -4259,7 +5252,6 @@
                 <w:sz w:val="20"/>
                 <w:szCs w:val="20"/>
               </w:rPr>
-              <w:lastRenderedPageBreak/>
               <w:t>Playo</w:t>
             </w:r>
             <w:proofErr w:type="spellEnd"/>
@@ -5089,7 +6081,7 @@
   <w:abstractNum w:abstractNumId="1" w15:restartNumberingAfterBreak="0">
     <w:nsid w:val="138E6CFB"/>
     <w:multiLevelType w:val="hybridMultilevel"/>
-    <w:tmpl w:val="194E07EE"/>
+    <w:tmpl w:val="7E9A674A"/>
     <w:lvl w:ilvl="0" w:tplc="08090001">
       <w:start w:val="1"/>
       <w:numFmt w:val="bullet"/>
@@ -8836,51 +9828,6 @@
 </file>
 
 <file path=customXml/item1.xml><?xml version="1.0" encoding="utf-8"?>
-<p:properties xmlns:p="http://schemas.microsoft.com/office/2006/metadata/properties" xmlns:xsi="http://www.w3.org/2001/XMLSchema-instance" xmlns:pc="http://schemas.microsoft.com/office/infopath/2007/PartnerControls">
-  <documentManagement>
-    <FolderType xmlns="1f442d9e-0829-4fce-bd85-03855dcba4f2" xsi:nil="true"/>
-    <CultureName xmlns="1f442d9e-0829-4fce-bd85-03855dcba4f2" xsi:nil="true"/>
-    <AppVersion xmlns="1f442d9e-0829-4fce-bd85-03855dcba4f2" xsi:nil="true"/>
-    <Invited_Students xmlns="1f442d9e-0829-4fce-bd85-03855dcba4f2" xsi:nil="true"/>
-    <Self_Registration_Enabled xmlns="1f442d9e-0829-4fce-bd85-03855dcba4f2" xsi:nil="true"/>
-    <Teachers xmlns="1f442d9e-0829-4fce-bd85-03855dcba4f2">
-      <UserInfo>
-        <DisplayName/>
-        <AccountId xsi:nil="true"/>
-        <AccountType/>
-      </UserInfo>
-    </Teachers>
-    <Students xmlns="1f442d9e-0829-4fce-bd85-03855dcba4f2">
-      <UserInfo>
-        <DisplayName/>
-        <AccountId xsi:nil="true"/>
-        <AccountType/>
-      </UserInfo>
-    </Students>
-    <Student_Groups xmlns="1f442d9e-0829-4fce-bd85-03855dcba4f2">
-      <UserInfo>
-        <DisplayName/>
-        <AccountId xsi:nil="true"/>
-        <AccountType/>
-      </UserInfo>
-    </Student_Groups>
-    <DefaultSectionNames xmlns="1f442d9e-0829-4fce-bd85-03855dcba4f2" xsi:nil="true"/>
-    <Has_Teacher_Only_SectionGroup xmlns="1f442d9e-0829-4fce-bd85-03855dcba4f2" xsi:nil="true"/>
-    <NotebookType xmlns="1f442d9e-0829-4fce-bd85-03855dcba4f2" xsi:nil="true"/>
-    <Invited_Teachers xmlns="1f442d9e-0829-4fce-bd85-03855dcba4f2" xsi:nil="true"/>
-    <Is_Collaboration_Space_Locked xmlns="1f442d9e-0829-4fce-bd85-03855dcba4f2" xsi:nil="true"/>
-    <Owner xmlns="1f442d9e-0829-4fce-bd85-03855dcba4f2">
-      <UserInfo>
-        <DisplayName/>
-        <AccountId xsi:nil="true"/>
-        <AccountType/>
-      </UserInfo>
-    </Owner>
-  </documentManagement>
-</p:properties>
-</file>
-
-<file path=customXml/item2.xml><?xml version="1.0" encoding="utf-8"?>
 <ct:contentTypeSchema xmlns:ct="http://schemas.microsoft.com/office/2006/metadata/contentType" xmlns:ma="http://schemas.microsoft.com/office/2006/metadata/properties/metaAttributes" ct:_="" ma:_="" ma:contentTypeName="Document" ma:contentTypeID="0x010100EBF9F8DC4DB071458F4498251583B98F" ma:contentTypeVersion="21" ma:contentTypeDescription="Create a new document." ma:contentTypeScope="" ma:versionID="c8978e03f76345fa556355eb053bb048">
   <xsd:schema xmlns:xsd="http://www.w3.org/2001/XMLSchema" xmlns:xs="http://www.w3.org/2001/XMLSchema" xmlns:p="http://schemas.microsoft.com/office/2006/metadata/properties" xmlns:ns3="bbc5c249-0bc0-4616-a091-138ff74ad9a5" xmlns:ns4="1f442d9e-0829-4fce-bd85-03855dcba4f2" targetNamespace="http://schemas.microsoft.com/office/2006/metadata/properties" ma:root="true" ma:fieldsID="d891b829515c514cc84591c17fb7bdc9" ns3:_="" ns4:_="">
     <xsd:import namespace="bbc5c249-0bc0-4616-a091-138ff74ad9a5"/>
@@ -9209,6 +10156,51 @@
 </ct:contentTypeSchema>
 </file>
 
+<file path=customXml/item2.xml><?xml version="1.0" encoding="utf-8"?>
+<p:properties xmlns:p="http://schemas.microsoft.com/office/2006/metadata/properties" xmlns:xsi="http://www.w3.org/2001/XMLSchema-instance" xmlns:pc="http://schemas.microsoft.com/office/infopath/2007/PartnerControls">
+  <documentManagement>
+    <FolderType xmlns="1f442d9e-0829-4fce-bd85-03855dcba4f2" xsi:nil="true"/>
+    <CultureName xmlns="1f442d9e-0829-4fce-bd85-03855dcba4f2" xsi:nil="true"/>
+    <AppVersion xmlns="1f442d9e-0829-4fce-bd85-03855dcba4f2" xsi:nil="true"/>
+    <Invited_Students xmlns="1f442d9e-0829-4fce-bd85-03855dcba4f2" xsi:nil="true"/>
+    <Self_Registration_Enabled xmlns="1f442d9e-0829-4fce-bd85-03855dcba4f2" xsi:nil="true"/>
+    <Teachers xmlns="1f442d9e-0829-4fce-bd85-03855dcba4f2">
+      <UserInfo>
+        <DisplayName/>
+        <AccountId xsi:nil="true"/>
+        <AccountType/>
+      </UserInfo>
+    </Teachers>
+    <Students xmlns="1f442d9e-0829-4fce-bd85-03855dcba4f2">
+      <UserInfo>
+        <DisplayName/>
+        <AccountId xsi:nil="true"/>
+        <AccountType/>
+      </UserInfo>
+    </Students>
+    <Student_Groups xmlns="1f442d9e-0829-4fce-bd85-03855dcba4f2">
+      <UserInfo>
+        <DisplayName/>
+        <AccountId xsi:nil="true"/>
+        <AccountType/>
+      </UserInfo>
+    </Student_Groups>
+    <DefaultSectionNames xmlns="1f442d9e-0829-4fce-bd85-03855dcba4f2" xsi:nil="true"/>
+    <Has_Teacher_Only_SectionGroup xmlns="1f442d9e-0829-4fce-bd85-03855dcba4f2" xsi:nil="true"/>
+    <NotebookType xmlns="1f442d9e-0829-4fce-bd85-03855dcba4f2" xsi:nil="true"/>
+    <Invited_Teachers xmlns="1f442d9e-0829-4fce-bd85-03855dcba4f2" xsi:nil="true"/>
+    <Is_Collaboration_Space_Locked xmlns="1f442d9e-0829-4fce-bd85-03855dcba4f2" xsi:nil="true"/>
+    <Owner xmlns="1f442d9e-0829-4fce-bd85-03855dcba4f2">
+      <UserInfo>
+        <DisplayName/>
+        <AccountId xsi:nil="true"/>
+        <AccountType/>
+      </UserInfo>
+    </Owner>
+  </documentManagement>
+</p:properties>
+</file>
+
 <file path=customXml/item3.xml><?xml version="1.0" encoding="utf-8"?>
 <?mso-contentType ?>
 <FormTemplates xmlns="http://schemas.microsoft.com/sharepoint/v3/contenttype/forms">
@@ -9223,16 +10215,6 @@
 </file>
 
 <file path=customXml/itemProps1.xml><?xml version="1.0" encoding="utf-8"?>
-<ds:datastoreItem xmlns:ds="http://schemas.openxmlformats.org/officeDocument/2006/customXml" ds:itemID="{05F180F1-151F-474E-BF3B-9F7A93AE17B2}">
-  <ds:schemaRefs>
-    <ds:schemaRef ds:uri="http://schemas.microsoft.com/office/2006/metadata/properties"/>
-    <ds:schemaRef ds:uri="http://schemas.microsoft.com/office/infopath/2007/PartnerControls"/>
-    <ds:schemaRef ds:uri="1f442d9e-0829-4fce-bd85-03855dcba4f2"/>
-  </ds:schemaRefs>
-</ds:datastoreItem>
-</file>
-
-<file path=customXml/itemProps2.xml><?xml version="1.0" encoding="utf-8"?>
 <ds:datastoreItem xmlns:ds="http://schemas.openxmlformats.org/officeDocument/2006/customXml" ds:itemID="{F92BDC0B-E88B-4368-A71D-BD19D5165D16}">
   <ds:schemaRefs>
     <ds:schemaRef ds:uri="http://schemas.microsoft.com/office/2006/metadata/contentType"/>
@@ -9251,6 +10233,16 @@
 </ds:datastoreItem>
 </file>
 
+<file path=customXml/itemProps2.xml><?xml version="1.0" encoding="utf-8"?>
+<ds:datastoreItem xmlns:ds="http://schemas.openxmlformats.org/officeDocument/2006/customXml" ds:itemID="{05F180F1-151F-474E-BF3B-9F7A93AE17B2}">
+  <ds:schemaRefs>
+    <ds:schemaRef ds:uri="http://schemas.microsoft.com/office/2006/metadata/properties"/>
+    <ds:schemaRef ds:uri="http://schemas.microsoft.com/office/infopath/2007/PartnerControls"/>
+    <ds:schemaRef ds:uri="1f442d9e-0829-4fce-bd85-03855dcba4f2"/>
+  </ds:schemaRefs>
+</ds:datastoreItem>
+</file>
+
 <file path=customXml/itemProps3.xml><?xml version="1.0" encoding="utf-8"?>
 <ds:datastoreItem xmlns:ds="http://schemas.openxmlformats.org/officeDocument/2006/customXml" ds:itemID="{D4CE5DCB-1C5A-4904-80E8-E42DD500060E}">
   <ds:schemaRefs>
@@ -9260,7 +10252,7 @@
 </file>
 
 <file path=customXml/itemProps4.xml><?xml version="1.0" encoding="utf-8"?>
-<ds:datastoreItem xmlns:ds="http://schemas.openxmlformats.org/officeDocument/2006/customXml" ds:itemID="{C3DF7F9E-BECC-4C55-AB51-919673E5E286}">
+<ds:datastoreItem xmlns:ds="http://schemas.openxmlformats.org/officeDocument/2006/customXml" ds:itemID="{0A32AD54-8777-4299-ADAD-3F0D03E6EB82}">
   <ds:schemaRefs>
     <ds:schemaRef ds:uri="http://schemas.openxmlformats.org/officeDocument/2006/bibliography"/>
   </ds:schemaRefs>

--- a/Final Year Project/Report/Report_N0683858.docx
+++ b/Final Year Project/Report/Report_N0683858.docx
@@ -1941,27 +1941,7 @@
           <w:sz w:val="20"/>
           <w:szCs w:val="18"/>
         </w:rPr>
-        <w:t xml:space="preserve"> (compare </w:t>
-      </w:r>
-      <w:proofErr w:type="spellStart"/>
-      <w:r>
-        <w:rPr>
-          <w:rFonts w:ascii="Verdana" w:hAnsi="Verdana"/>
-          <w:color w:val="000000" w:themeColor="text1"/>
-          <w:sz w:val="20"/>
-          <w:szCs w:val="18"/>
-        </w:rPr>
-        <w:t>nhs</w:t>
-      </w:r>
-      <w:proofErr w:type="spellEnd"/>
-      <w:r>
-        <w:rPr>
-          <w:rFonts w:ascii="Verdana" w:hAnsi="Verdana"/>
-          <w:color w:val="000000" w:themeColor="text1"/>
-          <w:sz w:val="20"/>
-          <w:szCs w:val="18"/>
-        </w:rPr>
-        <w:t xml:space="preserve"> old research to new research + stats)</w:t>
+        <w:t xml:space="preserve"> (compare nhs old research to new research + stats)</w:t>
       </w:r>
     </w:p>
     <w:p>
@@ -2088,27 +2068,7 @@
           <w:sz w:val="20"/>
           <w:szCs w:val="18"/>
         </w:rPr>
-        <w:t xml:space="preserve"> a lot of health issues in the UK are due to the lack of exercise which is “as deadly as smoking”. It has been estimated that “one in 10 cases of heart disease (10.5%) and just under one in five cases (18.7%) of colon cancer in the UK” often can be due to lack of exercise. In 2008, inactivity caused more than 5.3 million of the 57 million deaths estimated worldwide (NHS 2012). Lack of exercise can also cause your bones to become weak, risk of diabetes or hypertension (Kristin Davis, </w:t>
-      </w:r>
-      <w:proofErr w:type="spellStart"/>
-      <w:r>
-        <w:rPr>
-          <w:rFonts w:ascii="Verdana" w:hAnsi="Verdana"/>
-          <w:color w:val="000000" w:themeColor="text1"/>
-          <w:sz w:val="20"/>
-          <w:szCs w:val="18"/>
-        </w:rPr>
-        <w:t>n.d</w:t>
-      </w:r>
-      <w:proofErr w:type="spellEnd"/>
-      <w:r>
-        <w:rPr>
-          <w:rFonts w:ascii="Verdana" w:hAnsi="Verdana"/>
-          <w:color w:val="000000" w:themeColor="text1"/>
-          <w:sz w:val="20"/>
-          <w:szCs w:val="18"/>
-        </w:rPr>
-        <w:t>).</w:t>
+        <w:t xml:space="preserve"> a lot of health issues in the UK are due to the lack of exercise which is “as deadly as smoking”. It has been estimated that “one in 10 cases of heart disease (10.5%) and just under one in five cases (18.7%) of colon cancer in the UK” often can be due to lack of exercise. In 2008, inactivity caused more than 5.3 million of the 57 million deaths estimated worldwide (NHS 2012). Lack of exercise can also cause your bones to become weak, risk of diabetes or hypertension (Kristin Davis, n.d).</w:t>
       </w:r>
       <w:r>
         <w:rPr>
@@ -3143,16 +3103,16 @@
           <w:sz w:val="20"/>
           <w:szCs w:val="18"/>
         </w:rPr>
-        <w:t>Talk about general solutions out there currently</w:t>
-      </w:r>
-      <w:r>
-        <w:rPr>
-          <w:rFonts w:ascii="Verdana" w:hAnsi="Verdana"/>
-          <w:color w:val="000000" w:themeColor="text1"/>
-          <w:sz w:val="20"/>
-          <w:szCs w:val="18"/>
-        </w:rPr>
-        <w:t xml:space="preserve"> (how is technology helping with this currently) </w:t>
+        <w:t xml:space="preserve">Talk about </w:t>
+      </w:r>
+      <w:r>
+        <w:rPr>
+          <w:rFonts w:ascii="Verdana" w:hAnsi="Verdana"/>
+          <w:color w:val="000000" w:themeColor="text1"/>
+          <w:sz w:val="20"/>
+          <w:szCs w:val="18"/>
+        </w:rPr>
+        <w:t xml:space="preserve">how technology trying to tackle the issues </w:t>
       </w:r>
     </w:p>
     <w:p>
@@ -3178,8 +3138,234 @@
           <w:sz w:val="20"/>
           <w:szCs w:val="18"/>
         </w:rPr>
-        <w:t xml:space="preserve">Narrow it down to mobile specific </w:t>
-      </w:r>
+        <w:t xml:space="preserve">Talk about current solutions </w:t>
+      </w:r>
+    </w:p>
+    <w:p>
+      <w:pPr>
+        <w:pStyle w:val="western"/>
+        <w:numPr>
+          <w:ilvl w:val="1"/>
+          <w:numId w:val="23"/>
+        </w:numPr>
+        <w:spacing w:before="58" w:beforeAutospacing="0" w:after="0" w:afterAutospacing="0" w:line="480" w:lineRule="auto"/>
+        <w:jc w:val="both"/>
+        <w:rPr>
+          <w:rFonts w:ascii="Verdana" w:hAnsi="Verdana"/>
+          <w:color w:val="000000" w:themeColor="text1"/>
+          <w:sz w:val="20"/>
+          <w:szCs w:val="18"/>
+        </w:rPr>
+      </w:pPr>
+      <w:r>
+        <w:rPr>
+          <w:rFonts w:ascii="Verdana" w:hAnsi="Verdana"/>
+          <w:color w:val="000000" w:themeColor="text1"/>
+          <w:sz w:val="20"/>
+          <w:szCs w:val="18"/>
+        </w:rPr>
+        <w:t>Exergames (some require and monitor and some don’t)</w:t>
+      </w:r>
+    </w:p>
+    <w:p>
+      <w:pPr>
+        <w:pStyle w:val="western"/>
+        <w:numPr>
+          <w:ilvl w:val="2"/>
+          <w:numId w:val="23"/>
+        </w:numPr>
+        <w:spacing w:before="58" w:beforeAutospacing="0" w:after="0" w:afterAutospacing="0" w:line="480" w:lineRule="auto"/>
+        <w:jc w:val="both"/>
+        <w:rPr>
+          <w:rFonts w:ascii="Verdana" w:hAnsi="Verdana"/>
+          <w:color w:val="000000" w:themeColor="text1"/>
+          <w:sz w:val="20"/>
+          <w:szCs w:val="18"/>
+        </w:rPr>
+      </w:pPr>
+      <w:r>
+        <w:rPr>
+          <w:rFonts w:ascii="Verdana" w:hAnsi="Verdana"/>
+          <w:color w:val="000000" w:themeColor="text1"/>
+          <w:sz w:val="20"/>
+          <w:szCs w:val="18"/>
+        </w:rPr>
+        <w:t>Wii Fit</w:t>
+      </w:r>
+    </w:p>
+    <w:p>
+      <w:pPr>
+        <w:pStyle w:val="western"/>
+        <w:numPr>
+          <w:ilvl w:val="2"/>
+          <w:numId w:val="23"/>
+        </w:numPr>
+        <w:spacing w:before="58" w:beforeAutospacing="0" w:after="0" w:afterAutospacing="0" w:line="480" w:lineRule="auto"/>
+        <w:jc w:val="both"/>
+        <w:rPr>
+          <w:rFonts w:ascii="Verdana" w:hAnsi="Verdana"/>
+          <w:color w:val="000000" w:themeColor="text1"/>
+          <w:sz w:val="20"/>
+          <w:szCs w:val="18"/>
+        </w:rPr>
+      </w:pPr>
+      <w:r>
+        <w:rPr>
+          <w:rFonts w:ascii="Verdana" w:hAnsi="Verdana"/>
+          <w:color w:val="000000" w:themeColor="text1"/>
+          <w:sz w:val="20"/>
+          <w:szCs w:val="18"/>
+        </w:rPr>
+        <w:t>PS4 Kinect</w:t>
+      </w:r>
+    </w:p>
+    <w:p>
+      <w:pPr>
+        <w:pStyle w:val="western"/>
+        <w:numPr>
+          <w:ilvl w:val="2"/>
+          <w:numId w:val="23"/>
+        </w:numPr>
+        <w:spacing w:before="58" w:beforeAutospacing="0" w:after="0" w:afterAutospacing="0" w:line="480" w:lineRule="auto"/>
+        <w:jc w:val="both"/>
+        <w:rPr>
+          <w:rFonts w:ascii="Verdana" w:hAnsi="Verdana"/>
+          <w:color w:val="000000" w:themeColor="text1"/>
+          <w:sz w:val="20"/>
+          <w:szCs w:val="18"/>
+        </w:rPr>
+      </w:pPr>
+      <w:r>
+        <w:rPr>
+          <w:rFonts w:ascii="Verdana" w:hAnsi="Verdana"/>
+          <w:color w:val="000000" w:themeColor="text1"/>
+          <w:sz w:val="20"/>
+          <w:szCs w:val="18"/>
+        </w:rPr>
+        <w:lastRenderedPageBreak/>
+        <w:t>Just Dance</w:t>
+      </w:r>
+    </w:p>
+    <w:p>
+      <w:pPr>
+        <w:pStyle w:val="western"/>
+        <w:numPr>
+          <w:ilvl w:val="1"/>
+          <w:numId w:val="23"/>
+        </w:numPr>
+        <w:spacing w:before="58" w:beforeAutospacing="0" w:after="0" w:afterAutospacing="0" w:line="480" w:lineRule="auto"/>
+        <w:jc w:val="both"/>
+        <w:rPr>
+          <w:rFonts w:ascii="Verdana" w:hAnsi="Verdana"/>
+          <w:color w:val="000000" w:themeColor="text1"/>
+          <w:sz w:val="20"/>
+          <w:szCs w:val="18"/>
+        </w:rPr>
+      </w:pPr>
+      <w:r>
+        <w:rPr>
+          <w:rFonts w:ascii="Verdana" w:hAnsi="Verdana"/>
+          <w:color w:val="000000" w:themeColor="text1"/>
+          <w:sz w:val="20"/>
+          <w:szCs w:val="18"/>
+        </w:rPr>
+        <w:t>Smart Watch</w:t>
+      </w:r>
+    </w:p>
+    <w:p>
+      <w:pPr>
+        <w:pStyle w:val="western"/>
+        <w:numPr>
+          <w:ilvl w:val="2"/>
+          <w:numId w:val="23"/>
+        </w:numPr>
+        <w:spacing w:before="58" w:beforeAutospacing="0" w:after="0" w:afterAutospacing="0" w:line="480" w:lineRule="auto"/>
+        <w:jc w:val="both"/>
+        <w:rPr>
+          <w:rFonts w:ascii="Verdana" w:hAnsi="Verdana"/>
+          <w:color w:val="000000" w:themeColor="text1"/>
+          <w:sz w:val="20"/>
+          <w:szCs w:val="18"/>
+        </w:rPr>
+      </w:pPr>
+      <w:r>
+        <w:rPr>
+          <w:rFonts w:ascii="Verdana" w:hAnsi="Verdana"/>
+          <w:color w:val="000000" w:themeColor="text1"/>
+          <w:sz w:val="20"/>
+          <w:szCs w:val="18"/>
+        </w:rPr>
+        <w:t xml:space="preserve">Promotes healthy lifestyle </w:t>
+      </w:r>
+    </w:p>
+    <w:p>
+      <w:pPr>
+        <w:pStyle w:val="western"/>
+        <w:numPr>
+          <w:ilvl w:val="2"/>
+          <w:numId w:val="23"/>
+        </w:numPr>
+        <w:spacing w:before="58" w:beforeAutospacing="0" w:after="0" w:afterAutospacing="0" w:line="480" w:lineRule="auto"/>
+        <w:jc w:val="both"/>
+        <w:rPr>
+          <w:rFonts w:ascii="Verdana" w:hAnsi="Verdana"/>
+          <w:color w:val="000000" w:themeColor="text1"/>
+          <w:sz w:val="20"/>
+          <w:szCs w:val="18"/>
+        </w:rPr>
+      </w:pPr>
+      <w:r>
+        <w:rPr>
+          <w:rFonts w:ascii="Verdana" w:hAnsi="Verdana"/>
+          <w:color w:val="000000" w:themeColor="text1"/>
+          <w:sz w:val="20"/>
+          <w:szCs w:val="18"/>
+        </w:rPr>
+        <w:t>Keeps track of your performance (heart rate, calories burned etc)</w:t>
+      </w:r>
+    </w:p>
+    <w:p>
+      <w:pPr>
+        <w:pStyle w:val="western"/>
+        <w:numPr>
+          <w:ilvl w:val="2"/>
+          <w:numId w:val="23"/>
+        </w:numPr>
+        <w:spacing w:before="58" w:beforeAutospacing="0" w:after="0" w:afterAutospacing="0" w:line="480" w:lineRule="auto"/>
+        <w:jc w:val="both"/>
+        <w:rPr>
+          <w:rFonts w:ascii="Verdana" w:hAnsi="Verdana"/>
+          <w:color w:val="000000" w:themeColor="text1"/>
+          <w:sz w:val="20"/>
+          <w:szCs w:val="18"/>
+        </w:rPr>
+      </w:pPr>
+      <w:r>
+        <w:rPr>
+          <w:rFonts w:ascii="Verdana" w:hAnsi="Verdana"/>
+          <w:color w:val="000000" w:themeColor="text1"/>
+          <w:sz w:val="20"/>
+          <w:szCs w:val="18"/>
+        </w:rPr>
+        <w:t>Multifunction (watch + fitness tracker)</w:t>
+      </w:r>
+    </w:p>
+    <w:p>
+      <w:pPr>
+        <w:pStyle w:val="western"/>
+        <w:numPr>
+          <w:ilvl w:val="1"/>
+          <w:numId w:val="23"/>
+        </w:numPr>
+        <w:spacing w:before="58" w:beforeAutospacing="0" w:after="0" w:afterAutospacing="0" w:line="480" w:lineRule="auto"/>
+        <w:jc w:val="both"/>
+        <w:rPr>
+          <w:rFonts w:ascii="Verdana" w:hAnsi="Verdana"/>
+          <w:color w:val="000000" w:themeColor="text1"/>
+          <w:sz w:val="20"/>
+          <w:szCs w:val="18"/>
+        </w:rPr>
+      </w:pPr>
     </w:p>
     <w:p>
       <w:pPr>
@@ -3204,7 +3390,34 @@
           <w:sz w:val="20"/>
           <w:szCs w:val="18"/>
         </w:rPr>
-        <w:t xml:space="preserve">Current mobile related applications which tackle same issue </w:t>
+        <w:t xml:space="preserve">Narrow it down to mobile specific </w:t>
+      </w:r>
+      <w:r>
+        <w:rPr>
+          <w:rFonts w:ascii="Verdana" w:hAnsi="Verdana"/>
+          <w:color w:val="000000" w:themeColor="text1"/>
+          <w:sz w:val="20"/>
+          <w:szCs w:val="18"/>
+        </w:rPr>
+        <w:t>(</w:t>
+      </w:r>
+      <w:r>
+        <w:rPr>
+          <w:rFonts w:ascii="Verdana" w:hAnsi="Verdana"/>
+          <w:color w:val="000000" w:themeColor="text1"/>
+          <w:sz w:val="20"/>
+          <w:szCs w:val="18"/>
+        </w:rPr>
+        <w:t xml:space="preserve">e.g. </w:t>
+      </w:r>
+      <w:r>
+        <w:rPr>
+          <w:rFonts w:ascii="Verdana" w:hAnsi="Verdana"/>
+          <w:color w:val="000000" w:themeColor="text1"/>
+          <w:sz w:val="20"/>
+          <w:szCs w:val="18"/>
+        </w:rPr>
+        <w:t>Pokémon Go)</w:t>
       </w:r>
     </w:p>
     <w:p>
@@ -3218,6 +3431,32 @@
         <w:jc w:val="both"/>
         <w:rPr>
           <w:rFonts w:ascii="Verdana" w:hAnsi="Verdana"/>
+          <w:color w:val="000000" w:themeColor="text1"/>
+          <w:sz w:val="20"/>
+          <w:szCs w:val="18"/>
+        </w:rPr>
+      </w:pPr>
+      <w:r>
+        <w:rPr>
+          <w:rFonts w:ascii="Verdana" w:hAnsi="Verdana"/>
+          <w:color w:val="000000" w:themeColor="text1"/>
+          <w:sz w:val="20"/>
+          <w:szCs w:val="18"/>
+        </w:rPr>
+        <w:t xml:space="preserve">Current mobile related applications which tackle same issue </w:t>
+      </w:r>
+    </w:p>
+    <w:p>
+      <w:pPr>
+        <w:pStyle w:val="western"/>
+        <w:numPr>
+          <w:ilvl w:val="2"/>
+          <w:numId w:val="23"/>
+        </w:numPr>
+        <w:spacing w:before="58" w:beforeAutospacing="0" w:after="0" w:afterAutospacing="0" w:line="480" w:lineRule="auto"/>
+        <w:jc w:val="both"/>
+        <w:rPr>
+          <w:rFonts w:ascii="Verdana" w:hAnsi="Verdana"/>
           <w:b/>
           <w:bCs/>
           <w:color w:val="000000" w:themeColor="text1"/>
@@ -3234,21 +3473,8 @@
           <w:sz w:val="20"/>
           <w:szCs w:val="18"/>
         </w:rPr>
-        <w:t xml:space="preserve">active </w:t>
-      </w:r>
-      <w:proofErr w:type="spellStart"/>
-      <w:r>
-        <w:rPr>
-          <w:rFonts w:ascii="Verdana" w:hAnsi="Verdana"/>
-          <w:b/>
-          <w:bCs/>
-          <w:color w:val="000000" w:themeColor="text1"/>
-          <w:sz w:val="20"/>
-          <w:szCs w:val="18"/>
-        </w:rPr>
-        <w:t>notts</w:t>
-      </w:r>
-      <w:proofErr w:type="spellEnd"/>
+        <w:t>active notts</w:t>
+      </w:r>
     </w:p>
     <w:p>
       <w:pPr>
@@ -3270,28 +3496,7 @@
           <w:sz w:val="20"/>
           <w:szCs w:val="18"/>
         </w:rPr>
-        <w:lastRenderedPageBreak/>
-        <w:t xml:space="preserve">Active </w:t>
-      </w:r>
-      <w:proofErr w:type="spellStart"/>
-      <w:r>
-        <w:rPr>
-          <w:rFonts w:ascii="Verdana" w:hAnsi="Verdana"/>
-          <w:color w:val="000000" w:themeColor="text1"/>
-          <w:sz w:val="20"/>
-          <w:szCs w:val="18"/>
-        </w:rPr>
-        <w:t>notts</w:t>
-      </w:r>
-      <w:proofErr w:type="spellEnd"/>
-      <w:r>
-        <w:rPr>
-          <w:rFonts w:ascii="Verdana" w:hAnsi="Verdana"/>
-          <w:color w:val="000000" w:themeColor="text1"/>
-          <w:sz w:val="20"/>
-          <w:szCs w:val="18"/>
-        </w:rPr>
-        <w:t xml:space="preserve"> is a website which contains information on every spor</w:t>
+        <w:t>Active notts is a website which contains information on every spor</w:t>
       </w:r>
       <w:r>
         <w:rPr>
@@ -3381,18 +3586,7 @@
           <w:sz w:val="20"/>
           <w:szCs w:val="18"/>
         </w:rPr>
-        <w:t xml:space="preserve"> Whe</w:t>
-      </w:r>
-      <w:bookmarkStart w:id="5" w:name="_GoBack"/>
-      <w:bookmarkEnd w:id="5"/>
-      <w:r>
-        <w:rPr>
-          <w:rFonts w:ascii="Verdana" w:hAnsi="Verdana"/>
-          <w:color w:val="000000" w:themeColor="text1"/>
-          <w:sz w:val="20"/>
-          <w:szCs w:val="18"/>
-        </w:rPr>
-        <w:t>n the user clicks on the sport, the website displays an overview of the chosen sport which can be very useful for people who are not familiar with the sport. It also displays benefits of the chosen sport, costs which the user may need to take into consideration (e.g. equipment, kit etc)</w:t>
+        <w:t xml:space="preserve"> When the user clicks on the sport, the website displays an overview of the chosen sport which can be very useful for people who are not familiar with the sport. It also displays benefits of the chosen sport, costs which the user may need to take into consideration (e.g. equipment, kit etc)</w:t>
       </w:r>
       <w:r>
         <w:rPr>
@@ -3631,6 +3825,7 @@
           <w:sz w:val="20"/>
           <w:szCs w:val="18"/>
         </w:rPr>
+        <w:lastRenderedPageBreak/>
         <w:t>(talk about strength/weakness? Comparison?)</w:t>
       </w:r>
     </w:p>
@@ -3638,7 +3833,7 @@
       <w:pPr>
         <w:pStyle w:val="western"/>
         <w:numPr>
-          <w:ilvl w:val="1"/>
+          <w:ilvl w:val="2"/>
           <w:numId w:val="23"/>
         </w:numPr>
         <w:spacing w:before="58" w:beforeAutospacing="0" w:after="0" w:afterAutospacing="0" w:line="480" w:lineRule="auto"/>
@@ -3824,27 +4019,43 @@
           <w:sz w:val="20"/>
           <w:szCs w:val="18"/>
         </w:rPr>
-        <w:t xml:space="preserve"> find local players for their team (</w:t>
-      </w:r>
-      <w:proofErr w:type="spellStart"/>
-      <w:r>
-        <w:rPr>
-          <w:rFonts w:ascii="Verdana" w:hAnsi="Verdana"/>
-          <w:color w:val="000000" w:themeColor="text1"/>
-          <w:sz w:val="20"/>
-          <w:szCs w:val="18"/>
-        </w:rPr>
-        <w:t>i.e</w:t>
-      </w:r>
-      <w:proofErr w:type="spellEnd"/>
-      <w:r>
-        <w:rPr>
-          <w:rFonts w:ascii="Verdana" w:hAnsi="Verdana"/>
-          <w:color w:val="000000" w:themeColor="text1"/>
-          <w:sz w:val="20"/>
-          <w:szCs w:val="18"/>
-        </w:rPr>
-        <w:t xml:space="preserve"> 5-a-side football match) if they are short on numbers, and vice versa, they can join a team for a quick game of the</w:t>
+        <w:t xml:space="preserve"> find local players for their team (i.e</w:t>
+      </w:r>
+      <w:r>
+        <w:rPr>
+          <w:rFonts w:ascii="Verdana" w:hAnsi="Verdana"/>
+          <w:color w:val="000000" w:themeColor="text1"/>
+          <w:sz w:val="20"/>
+          <w:szCs w:val="18"/>
+        </w:rPr>
+        <w:t>.</w:t>
+      </w:r>
+      <w:r>
+        <w:rPr>
+          <w:rFonts w:ascii="Verdana" w:hAnsi="Verdana"/>
+          <w:color w:val="000000" w:themeColor="text1"/>
+          <w:sz w:val="20"/>
+          <w:szCs w:val="18"/>
+        </w:rPr>
+        <w:t xml:space="preserve"> 5-a-side football match</w:t>
+      </w:r>
+      <w:r>
+        <w:rPr>
+          <w:rFonts w:ascii="Verdana" w:hAnsi="Verdana"/>
+          <w:color w:val="000000" w:themeColor="text1"/>
+          <w:sz w:val="20"/>
+          <w:szCs w:val="18"/>
+        </w:rPr>
+        <w:t xml:space="preserve"> or any sport</w:t>
+      </w:r>
+      <w:r>
+        <w:rPr>
+          <w:rFonts w:ascii="Verdana" w:hAnsi="Verdana"/>
+          <w:color w:val="000000" w:themeColor="text1"/>
+          <w:sz w:val="20"/>
+          <w:szCs w:val="18"/>
+        </w:rPr>
+        <w:t>) if they are short on numbers, and vice versa, they can join a team for a quick game of the</w:t>
       </w:r>
       <w:r>
         <w:rPr>
@@ -3863,63 +4074,184 @@
           <w:szCs w:val="18"/>
         </w:rPr>
         <w:t xml:space="preserve"> chosen sport. </w:t>
+      </w:r>
+      <w:r>
+        <w:rPr>
+          <w:rFonts w:ascii="Verdana" w:hAnsi="Verdana"/>
+          <w:color w:val="000000" w:themeColor="text1"/>
+          <w:sz w:val="20"/>
+          <w:szCs w:val="18"/>
+        </w:rPr>
+        <w:t>The user can approve or decline applicants by viewing their application</w:t>
+      </w:r>
+      <w:r>
+        <w:rPr>
+          <w:rFonts w:ascii="Verdana" w:hAnsi="Verdana"/>
+          <w:color w:val="000000" w:themeColor="text1"/>
+          <w:sz w:val="20"/>
+          <w:szCs w:val="18"/>
+        </w:rPr>
+        <w:t xml:space="preserve">. This is possible as users can create their own profile </w:t>
+      </w:r>
+      <w:r>
+        <w:rPr>
+          <w:rFonts w:ascii="Verdana" w:hAnsi="Verdana"/>
+          <w:color w:val="000000" w:themeColor="text1"/>
+          <w:sz w:val="20"/>
+          <w:szCs w:val="18"/>
+        </w:rPr>
+        <w:t>where they include brief information about themselves</w:t>
+      </w:r>
+      <w:r>
+        <w:rPr>
+          <w:rFonts w:ascii="Verdana" w:hAnsi="Verdana"/>
+          <w:color w:val="000000" w:themeColor="text1"/>
+          <w:sz w:val="20"/>
+          <w:szCs w:val="18"/>
+        </w:rPr>
+        <w:t>; this also</w:t>
+      </w:r>
+      <w:r>
+        <w:rPr>
+          <w:rFonts w:ascii="Verdana" w:hAnsi="Verdana"/>
+          <w:color w:val="000000" w:themeColor="text1"/>
+          <w:sz w:val="20"/>
+          <w:szCs w:val="18"/>
+        </w:rPr>
+        <w:t xml:space="preserve"> allows others to add you as their friends</w:t>
+      </w:r>
+      <w:r>
+        <w:rPr>
+          <w:rFonts w:ascii="Verdana" w:hAnsi="Verdana"/>
+          <w:color w:val="000000" w:themeColor="text1"/>
+          <w:sz w:val="20"/>
+          <w:szCs w:val="18"/>
+        </w:rPr>
+        <w:t xml:space="preserve"> and vice versa</w:t>
+      </w:r>
+      <w:r>
+        <w:rPr>
+          <w:rFonts w:ascii="Verdana" w:hAnsi="Verdana"/>
+          <w:color w:val="000000" w:themeColor="text1"/>
+          <w:sz w:val="20"/>
+          <w:szCs w:val="18"/>
+        </w:rPr>
+        <w:t>.</w:t>
+      </w:r>
+      <w:r>
+        <w:rPr>
+          <w:rFonts w:ascii="Verdana" w:hAnsi="Verdana"/>
+          <w:color w:val="000000" w:themeColor="text1"/>
+          <w:sz w:val="20"/>
+          <w:szCs w:val="18"/>
+        </w:rPr>
+        <w:t xml:space="preserve"> ‘Find a Player’ also lets the players to rate one another which allows other users to determine someone’s skill level. This makes is easier for users to review applicants. </w:t>
+      </w:r>
+      <w:r>
+        <w:rPr>
+          <w:rFonts w:ascii="Verdana" w:hAnsi="Verdana"/>
+          <w:color w:val="000000" w:themeColor="text1"/>
+          <w:sz w:val="20"/>
+          <w:szCs w:val="18"/>
+        </w:rPr>
+        <w:t xml:space="preserve">This application isn’t targeted towards </w:t>
+      </w:r>
+      <w:r>
+        <w:rPr>
+          <w:rFonts w:ascii="Verdana" w:hAnsi="Verdana"/>
+          <w:color w:val="000000" w:themeColor="text1"/>
+          <w:sz w:val="20"/>
+          <w:szCs w:val="18"/>
+        </w:rPr>
+        <w:t xml:space="preserve">individual players, but towards organisers and clubs too as it allows them to register their clubs or advertise sport events and recruit players or teams. ‘Find a player’ also has a message feature where you can talk to a </w:t>
+      </w:r>
+      <w:r>
+        <w:rPr>
+          <w:rFonts w:ascii="Verdana" w:hAnsi="Verdana"/>
+          <w:color w:val="000000" w:themeColor="text1"/>
+          <w:sz w:val="20"/>
+          <w:szCs w:val="18"/>
+        </w:rPr>
+        <w:t>player</w:t>
+      </w:r>
+      <w:r>
+        <w:rPr>
+          <w:rFonts w:ascii="Verdana" w:hAnsi="Verdana"/>
+          <w:color w:val="000000" w:themeColor="text1"/>
+          <w:sz w:val="20"/>
+          <w:szCs w:val="18"/>
+        </w:rPr>
+        <w:t xml:space="preserve"> </w:t>
+      </w:r>
+      <w:r>
+        <w:rPr>
+          <w:rFonts w:ascii="Verdana" w:hAnsi="Verdana"/>
+          <w:color w:val="000000" w:themeColor="text1"/>
+          <w:sz w:val="20"/>
+          <w:szCs w:val="18"/>
+        </w:rPr>
+        <w:t>individually</w:t>
+      </w:r>
+      <w:r>
+        <w:rPr>
+          <w:rFonts w:ascii="Verdana" w:hAnsi="Verdana"/>
+          <w:color w:val="000000" w:themeColor="text1"/>
+          <w:sz w:val="20"/>
+          <w:szCs w:val="18"/>
+        </w:rPr>
+        <w:t xml:space="preserve"> or create a group chat. </w:t>
+      </w:r>
+      <w:r>
+        <w:rPr>
+          <w:rFonts w:ascii="Verdana" w:hAnsi="Verdana"/>
+          <w:color w:val="000000" w:themeColor="text1"/>
+          <w:sz w:val="20"/>
+          <w:szCs w:val="18"/>
+        </w:rPr>
+        <w:t xml:space="preserve">This application is </w:t>
+      </w:r>
+      <w:r>
+        <w:rPr>
+          <w:rFonts w:ascii="Verdana" w:hAnsi="Verdana"/>
+          <w:color w:val="000000" w:themeColor="text1"/>
+          <w:sz w:val="20"/>
+          <w:szCs w:val="18"/>
+        </w:rPr>
+        <w:t xml:space="preserve">available on </w:t>
+      </w:r>
+      <w:r>
+        <w:rPr>
+          <w:rFonts w:ascii="Verdana" w:hAnsi="Verdana"/>
+          <w:color w:val="000000" w:themeColor="text1"/>
+          <w:sz w:val="20"/>
+          <w:szCs w:val="18"/>
+        </w:rPr>
+        <w:t>Android</w:t>
+      </w:r>
+      <w:r>
+        <w:rPr>
+          <w:rFonts w:ascii="Verdana" w:hAnsi="Verdana"/>
+          <w:color w:val="000000" w:themeColor="text1"/>
+          <w:sz w:val="20"/>
+          <w:szCs w:val="18"/>
+        </w:rPr>
+        <w:t xml:space="preserve"> </w:t>
+      </w:r>
+      <w:r>
+        <w:rPr>
+          <w:rFonts w:ascii="Verdana" w:hAnsi="Verdana"/>
+          <w:color w:val="000000" w:themeColor="text1"/>
+          <w:sz w:val="20"/>
+          <w:szCs w:val="18"/>
+        </w:rPr>
+        <w:t xml:space="preserve">as well as IOS devices. </w:t>
       </w:r>
     </w:p>
     <w:p>
       <w:pPr>
         <w:pStyle w:val="western"/>
-        <w:spacing w:before="58" w:beforeAutospacing="0" w:after="0" w:afterAutospacing="0" w:line="480" w:lineRule="auto"/>
-        <w:ind w:left="1512"/>
-        <w:jc w:val="both"/>
-        <w:rPr>
-          <w:rFonts w:ascii="Verdana" w:hAnsi="Verdana"/>
-          <w:color w:val="000000" w:themeColor="text1"/>
-          <w:sz w:val="20"/>
-          <w:szCs w:val="18"/>
-        </w:rPr>
-      </w:pPr>
-      <w:r>
-        <w:rPr>
-          <w:rFonts w:ascii="Verdana" w:hAnsi="Verdana"/>
-          <w:color w:val="000000" w:themeColor="text1"/>
-          <w:sz w:val="20"/>
-          <w:szCs w:val="18"/>
-        </w:rPr>
-        <w:t xml:space="preserve">available on </w:t>
-      </w:r>
-      <w:r>
-        <w:rPr>
-          <w:rFonts w:ascii="Verdana" w:hAnsi="Verdana"/>
-          <w:color w:val="000000" w:themeColor="text1"/>
-          <w:sz w:val="20"/>
-          <w:szCs w:val="18"/>
-        </w:rPr>
-        <w:t>Android</w:t>
-      </w:r>
-      <w:r>
-        <w:rPr>
-          <w:rFonts w:ascii="Verdana" w:hAnsi="Verdana"/>
-          <w:color w:val="000000" w:themeColor="text1"/>
-          <w:sz w:val="20"/>
-          <w:szCs w:val="18"/>
-        </w:rPr>
-        <w:t xml:space="preserve"> </w:t>
-      </w:r>
-      <w:r>
-        <w:rPr>
-          <w:rFonts w:ascii="Verdana" w:hAnsi="Verdana"/>
-          <w:color w:val="000000" w:themeColor="text1"/>
-          <w:sz w:val="20"/>
-          <w:szCs w:val="18"/>
-        </w:rPr>
-        <w:t xml:space="preserve">as well as IOS devices. </w:t>
-      </w:r>
-    </w:p>
-    <w:p>
-      <w:pPr>
-        <w:pStyle w:val="western"/>
         <w:numPr>
-          <w:ilvl w:val="1"/>
+          <w:ilvl w:val="2"/>
           <w:numId w:val="23"/>
         </w:numPr>
         <w:spacing w:before="58" w:beforeAutospacing="0" w:after="0" w:afterAutospacing="0" w:line="480" w:lineRule="auto"/>
@@ -3931,7 +4263,6 @@
           <w:szCs w:val="18"/>
         </w:rPr>
       </w:pPr>
-      <w:proofErr w:type="spellStart"/>
       <w:r>
         <w:rPr>
           <w:rFonts w:ascii="Verdana" w:hAnsi="Verdana"/>
@@ -3940,13 +4271,12 @@
         </w:rPr>
         <w:t>Playwaze</w:t>
       </w:r>
-      <w:proofErr w:type="spellEnd"/>
     </w:p>
     <w:p>
       <w:pPr>
         <w:pStyle w:val="western"/>
         <w:numPr>
-          <w:ilvl w:val="1"/>
+          <w:ilvl w:val="2"/>
           <w:numId w:val="23"/>
         </w:numPr>
         <w:spacing w:before="58" w:beforeAutospacing="0" w:after="0" w:afterAutospacing="0" w:line="480" w:lineRule="auto"/>
@@ -3958,23 +4288,20 @@
           <w:szCs w:val="18"/>
         </w:rPr>
       </w:pPr>
-      <w:proofErr w:type="spellStart"/>
       <w:r>
         <w:rPr>
           <w:rFonts w:ascii="Verdana" w:hAnsi="Verdana"/>
           <w:sz w:val="20"/>
           <w:szCs w:val="20"/>
         </w:rPr>
-        <w:lastRenderedPageBreak/>
         <w:t>Sportyapp</w:t>
       </w:r>
-      <w:proofErr w:type="spellEnd"/>
     </w:p>
     <w:p>
       <w:pPr>
         <w:pStyle w:val="western"/>
         <w:numPr>
-          <w:ilvl w:val="1"/>
+          <w:ilvl w:val="2"/>
           <w:numId w:val="23"/>
         </w:numPr>
         <w:spacing w:before="58" w:beforeAutospacing="0" w:after="0" w:afterAutospacing="0" w:line="480" w:lineRule="auto"/>
@@ -3986,7 +4313,6 @@
           <w:szCs w:val="18"/>
         </w:rPr>
       </w:pPr>
-      <w:proofErr w:type="spellStart"/>
       <w:r>
         <w:rPr>
           <w:rFonts w:ascii="Verdana" w:hAnsi="Verdana"/>
@@ -3995,13 +4321,12 @@
         </w:rPr>
         <w:t>Teamapp</w:t>
       </w:r>
-      <w:proofErr w:type="spellEnd"/>
     </w:p>
     <w:p>
       <w:pPr>
         <w:pStyle w:val="western"/>
         <w:numPr>
-          <w:ilvl w:val="1"/>
+          <w:ilvl w:val="2"/>
           <w:numId w:val="23"/>
         </w:numPr>
         <w:spacing w:before="58" w:beforeAutospacing="0" w:after="0" w:afterAutospacing="0" w:line="480" w:lineRule="auto"/>
@@ -4013,30 +4338,20 @@
           <w:szCs w:val="18"/>
         </w:rPr>
       </w:pPr>
-      <w:proofErr w:type="spellStart"/>
       <w:r>
         <w:rPr>
           <w:rFonts w:ascii="Verdana" w:hAnsi="Verdana"/>
           <w:sz w:val="20"/>
           <w:szCs w:val="20"/>
         </w:rPr>
-        <w:t>E</w:t>
-      </w:r>
-      <w:r>
-        <w:rPr>
-          <w:rFonts w:ascii="Verdana" w:hAnsi="Verdana"/>
-          <w:sz w:val="20"/>
-          <w:szCs w:val="20"/>
-        </w:rPr>
-        <w:t>ndomondo</w:t>
-      </w:r>
-      <w:proofErr w:type="spellEnd"/>
+        <w:t>Endomondo</w:t>
+      </w:r>
     </w:p>
     <w:p>
       <w:pPr>
         <w:pStyle w:val="western"/>
         <w:numPr>
-          <w:ilvl w:val="1"/>
+          <w:ilvl w:val="2"/>
           <w:numId w:val="23"/>
         </w:numPr>
         <w:spacing w:before="58" w:beforeAutospacing="0" w:after="0" w:afterAutospacing="0" w:line="480" w:lineRule="auto"/>
@@ -4048,7 +4363,6 @@
           <w:szCs w:val="18"/>
         </w:rPr>
       </w:pPr>
-      <w:proofErr w:type="spellStart"/>
       <w:r>
         <w:rPr>
           <w:rFonts w:ascii="Verdana" w:hAnsi="Verdana"/>
@@ -4057,13 +4371,12 @@
         </w:rPr>
         <w:t>Playo</w:t>
       </w:r>
-      <w:proofErr w:type="spellEnd"/>
     </w:p>
     <w:p>
       <w:pPr>
         <w:pStyle w:val="western"/>
         <w:numPr>
-          <w:ilvl w:val="1"/>
+          <w:ilvl w:val="2"/>
           <w:numId w:val="23"/>
         </w:numPr>
         <w:spacing w:before="58" w:beforeAutospacing="0" w:after="0" w:afterAutospacing="0" w:line="480" w:lineRule="auto"/>
@@ -4083,6 +4396,149 @@
         </w:rPr>
         <w:t>GW Sports App</w:t>
       </w:r>
+    </w:p>
+    <w:p>
+      <w:pPr>
+        <w:pStyle w:val="western"/>
+        <w:numPr>
+          <w:ilvl w:val="2"/>
+          <w:numId w:val="23"/>
+        </w:numPr>
+        <w:spacing w:before="58" w:beforeAutospacing="0" w:after="0" w:afterAutospacing="0" w:line="480" w:lineRule="auto"/>
+        <w:jc w:val="both"/>
+        <w:rPr>
+          <w:rFonts w:ascii="Verdana" w:hAnsi="Verdana"/>
+          <w:color w:val="000000" w:themeColor="text1"/>
+          <w:sz w:val="20"/>
+          <w:szCs w:val="18"/>
+        </w:rPr>
+      </w:pPr>
+      <w:r>
+        <w:rPr>
+          <w:rFonts w:ascii="Verdana" w:hAnsi="Verdana"/>
+          <w:sz w:val="20"/>
+          <w:szCs w:val="20"/>
+        </w:rPr>
+        <w:t>Pokémon</w:t>
+      </w:r>
+      <w:r>
+        <w:rPr>
+          <w:rFonts w:ascii="Verdana" w:hAnsi="Verdana"/>
+          <w:sz w:val="20"/>
+          <w:szCs w:val="20"/>
+        </w:rPr>
+        <w:t xml:space="preserve"> Go</w:t>
+      </w:r>
+    </w:p>
+    <w:p>
+      <w:pPr>
+        <w:pStyle w:val="western"/>
+        <w:numPr>
+          <w:ilvl w:val="2"/>
+          <w:numId w:val="23"/>
+        </w:numPr>
+        <w:spacing w:before="58" w:beforeAutospacing="0" w:after="0" w:afterAutospacing="0" w:line="480" w:lineRule="auto"/>
+        <w:jc w:val="both"/>
+        <w:rPr>
+          <w:rFonts w:ascii="Verdana" w:hAnsi="Verdana"/>
+          <w:color w:val="000000" w:themeColor="text1"/>
+          <w:sz w:val="20"/>
+          <w:szCs w:val="18"/>
+        </w:rPr>
+      </w:pPr>
+      <w:r>
+        <w:rPr>
+          <w:rFonts w:ascii="Verdana" w:hAnsi="Verdana"/>
+          <w:sz w:val="20"/>
+          <w:szCs w:val="20"/>
+        </w:rPr>
+        <w:t xml:space="preserve">Yoga studio </w:t>
+      </w:r>
+    </w:p>
+    <w:p>
+      <w:pPr>
+        <w:pStyle w:val="western"/>
+        <w:numPr>
+          <w:ilvl w:val="2"/>
+          <w:numId w:val="23"/>
+        </w:numPr>
+        <w:spacing w:before="58" w:beforeAutospacing="0" w:after="0" w:afterAutospacing="0" w:line="480" w:lineRule="auto"/>
+        <w:jc w:val="both"/>
+        <w:rPr>
+          <w:rFonts w:ascii="Verdana" w:hAnsi="Verdana"/>
+          <w:color w:val="000000" w:themeColor="text1"/>
+          <w:sz w:val="20"/>
+          <w:szCs w:val="18"/>
+        </w:rPr>
+      </w:pPr>
+      <w:r>
+        <w:rPr>
+          <w:rFonts w:ascii="Verdana" w:hAnsi="Verdana"/>
+          <w:sz w:val="20"/>
+          <w:szCs w:val="20"/>
+        </w:rPr>
+        <w:t>Just 6 weeks</w:t>
+      </w:r>
+    </w:p>
+    <w:p>
+      <w:pPr>
+        <w:pStyle w:val="western"/>
+        <w:numPr>
+          <w:ilvl w:val="2"/>
+          <w:numId w:val="23"/>
+        </w:numPr>
+        <w:spacing w:before="58" w:beforeAutospacing="0" w:after="0" w:afterAutospacing="0" w:line="480" w:lineRule="auto"/>
+        <w:jc w:val="both"/>
+        <w:rPr>
+          <w:rFonts w:ascii="Verdana" w:hAnsi="Verdana"/>
+          <w:color w:val="000000" w:themeColor="text1"/>
+          <w:sz w:val="20"/>
+          <w:szCs w:val="18"/>
+        </w:rPr>
+      </w:pPr>
+      <w:r>
+        <w:rPr>
+          <w:rFonts w:ascii="Verdana" w:hAnsi="Verdana"/>
+          <w:sz w:val="20"/>
+          <w:szCs w:val="20"/>
+        </w:rPr>
+        <w:t>F</w:t>
+      </w:r>
+      <w:r>
+        <w:rPr>
+          <w:rFonts w:ascii="Verdana" w:hAnsi="Verdana"/>
+          <w:sz w:val="20"/>
+          <w:szCs w:val="20"/>
+        </w:rPr>
+        <w:t>itbit</w:t>
+      </w:r>
+    </w:p>
+    <w:p>
+      <w:pPr>
+        <w:pStyle w:val="western"/>
+        <w:numPr>
+          <w:ilvl w:val="2"/>
+          <w:numId w:val="23"/>
+        </w:numPr>
+        <w:spacing w:before="58" w:beforeAutospacing="0" w:after="0" w:afterAutospacing="0" w:line="480" w:lineRule="auto"/>
+        <w:jc w:val="both"/>
+        <w:rPr>
+          <w:rFonts w:ascii="Verdana" w:hAnsi="Verdana"/>
+          <w:color w:val="000000" w:themeColor="text1"/>
+          <w:sz w:val="20"/>
+          <w:szCs w:val="18"/>
+        </w:rPr>
+      </w:pPr>
+      <w:r>
+        <w:rPr>
+          <w:rFonts w:ascii="Verdana" w:hAnsi="Verdana"/>
+          <w:sz w:val="20"/>
+          <w:szCs w:val="20"/>
+        </w:rPr>
+        <w:t>Superhero Workout</w:t>
+      </w:r>
+      <w:bookmarkStart w:id="5" w:name="_GoBack"/>
+      <w:bookmarkEnd w:id="5"/>
     </w:p>
     <w:p>
       <w:pPr>
@@ -4129,6 +4585,7 @@
           <w:sz w:val="28"/>
           <w:szCs w:val="28"/>
         </w:rPr>
+        <w:lastRenderedPageBreak/>
         <w:t>Comparison</w:t>
       </w:r>
       <w:bookmarkEnd w:id="6"/>
@@ -4300,7 +4757,6 @@
               </w:rPr>
               <w:t xml:space="preserve"> </w:t>
             </w:r>
-            <w:proofErr w:type="spellStart"/>
             <w:r>
               <w:rPr>
                 <w:rFonts w:ascii="Verdana" w:hAnsi="Verdana"/>
@@ -4309,7 +4765,6 @@
               </w:rPr>
               <w:t>notts</w:t>
             </w:r>
-            <w:proofErr w:type="spellEnd"/>
           </w:p>
         </w:tc>
         <w:tc>
@@ -4577,7 +5032,6 @@
                 <w:sz w:val="20"/>
                 <w:szCs w:val="20"/>
               </w:rPr>
-              <w:lastRenderedPageBreak/>
               <w:t>Users</w:t>
             </w:r>
             <w:r>
@@ -4631,7 +5085,6 @@
                 <w:sz w:val="20"/>
                 <w:szCs w:val="20"/>
               </w:rPr>
-              <w:lastRenderedPageBreak/>
               <w:t>Gives brief description about the chosen sport which is useful for begin</w:t>
             </w:r>
             <w:r>
@@ -4734,7 +5187,6 @@
               <w:jc w:val="both"/>
               <w:rPr>
                 <w:rFonts w:ascii="Verdana" w:hAnsi="Verdana"/>
-                <w:color w:val="FF0000"/>
                 <w:sz w:val="20"/>
                 <w:szCs w:val="20"/>
               </w:rPr>
@@ -4742,41 +5194,10 @@
             <w:r>
               <w:rPr>
                 <w:rFonts w:ascii="Verdana" w:hAnsi="Verdana"/>
-                <w:color w:val="FF0000"/>
                 <w:sz w:val="20"/>
                 <w:szCs w:val="20"/>
               </w:rPr>
-              <w:t xml:space="preserve">Search for the sports associated with wellbeing keywords. </w:t>
-            </w:r>
-            <w:proofErr w:type="spellStart"/>
-            <w:r>
-              <w:rPr>
-                <w:rFonts w:ascii="Verdana" w:hAnsi="Verdana"/>
-                <w:color w:val="FF0000"/>
-                <w:sz w:val="20"/>
-                <w:szCs w:val="20"/>
-              </w:rPr>
-              <w:t>i.e</w:t>
-            </w:r>
-            <w:proofErr w:type="spellEnd"/>
-            <w:r>
-              <w:rPr>
-                <w:rFonts w:ascii="Verdana" w:hAnsi="Verdana"/>
-                <w:color w:val="FF0000"/>
-                <w:sz w:val="20"/>
-                <w:szCs w:val="20"/>
-              </w:rPr>
-              <w:t xml:space="preserve"> if they search of </w:t>
-            </w:r>
-            <w:r>
-              <w:rPr>
-                <w:rFonts w:ascii="Verdana" w:hAnsi="Verdana"/>
-                <w:color w:val="FF0000"/>
-                <w:sz w:val="20"/>
-                <w:szCs w:val="20"/>
-              </w:rPr>
-              <w:lastRenderedPageBreak/>
-              <w:t>“mental health” the website will display all sports that can be helpful for people with mental health issues</w:t>
+              <w:t>Search for the sports associated with wellbeing keywords. i.e if they search of “mental health” the website will display all sports that can be helpful for people with mental health issues</w:t>
             </w:r>
           </w:p>
           <w:p>
@@ -4909,7 +5330,6 @@
                 <w:szCs w:val="20"/>
               </w:rPr>
             </w:pPr>
-            <w:proofErr w:type="spellStart"/>
             <w:r>
               <w:rPr>
                 <w:rFonts w:ascii="Verdana" w:hAnsi="Verdana"/>
@@ -4918,7 +5338,6 @@
               </w:rPr>
               <w:t>Playwaze</w:t>
             </w:r>
-            <w:proofErr w:type="spellEnd"/>
           </w:p>
         </w:tc>
         <w:tc>
@@ -4993,16 +5412,15 @@
                 <w:szCs w:val="20"/>
               </w:rPr>
             </w:pPr>
-            <w:proofErr w:type="spellStart"/>
             <w:r>
               <w:rPr>
                 <w:rFonts w:ascii="Verdana" w:hAnsi="Verdana"/>
                 <w:sz w:val="20"/>
                 <w:szCs w:val="20"/>
               </w:rPr>
+              <w:lastRenderedPageBreak/>
               <w:t>Sportyapp</w:t>
             </w:r>
-            <w:proofErr w:type="spellEnd"/>
           </w:p>
         </w:tc>
         <w:tc>
@@ -5077,7 +5495,6 @@
                 <w:szCs w:val="20"/>
               </w:rPr>
             </w:pPr>
-            <w:proofErr w:type="spellStart"/>
             <w:r>
               <w:rPr>
                 <w:rFonts w:ascii="Verdana" w:hAnsi="Verdana"/>
@@ -5086,7 +5503,6 @@
               </w:rPr>
               <w:t>Teamapp</w:t>
             </w:r>
-            <w:proofErr w:type="spellEnd"/>
           </w:p>
         </w:tc>
         <w:tc>
@@ -5161,7 +5577,6 @@
                 <w:szCs w:val="20"/>
               </w:rPr>
             </w:pPr>
-            <w:proofErr w:type="spellStart"/>
             <w:r>
               <w:rPr>
                 <w:rFonts w:ascii="Verdana" w:hAnsi="Verdana"/>
@@ -5170,7 +5585,6 @@
               </w:rPr>
               <w:t>endomondo</w:t>
             </w:r>
-            <w:proofErr w:type="spellEnd"/>
           </w:p>
         </w:tc>
         <w:tc>
@@ -5245,7 +5659,6 @@
                 <w:szCs w:val="20"/>
               </w:rPr>
             </w:pPr>
-            <w:proofErr w:type="spellStart"/>
             <w:r>
               <w:rPr>
                 <w:rFonts w:ascii="Verdana" w:hAnsi="Verdana"/>
@@ -5254,7 +5667,6 @@
               </w:rPr>
               <w:t>Playo</w:t>
             </w:r>
-            <w:proofErr w:type="spellEnd"/>
           </w:p>
         </w:tc>
         <w:tc>
@@ -5411,6 +5823,264 @@
                 <w:szCs w:val="20"/>
               </w:rPr>
             </w:pPr>
+            <w:r>
+              <w:rPr>
+                <w:rFonts w:ascii="Verdana" w:hAnsi="Verdana"/>
+                <w:color w:val="000000" w:themeColor="text1"/>
+                <w:sz w:val="20"/>
+                <w:szCs w:val="20"/>
+              </w:rPr>
+              <w:t>Pokémon Go</w:t>
+            </w:r>
+          </w:p>
+        </w:tc>
+        <w:tc>
+          <w:tcPr>
+            <w:tcW w:w="2981" w:type="dxa"/>
+          </w:tcPr>
+          <w:p>
+            <w:pPr>
+              <w:pStyle w:val="NormalWeb"/>
+              <w:spacing w:before="115" w:beforeAutospacing="0" w:after="0" w:afterAutospacing="0" w:line="360" w:lineRule="auto"/>
+              <w:jc w:val="both"/>
+              <w:rPr>
+                <w:rFonts w:ascii="Verdana" w:hAnsi="Verdana"/>
+                <w:color w:val="000000" w:themeColor="text1"/>
+                <w:sz w:val="20"/>
+                <w:szCs w:val="20"/>
+              </w:rPr>
+            </w:pPr>
+          </w:p>
+        </w:tc>
+        <w:tc>
+          <w:tcPr>
+            <w:tcW w:w="3329" w:type="dxa"/>
+          </w:tcPr>
+          <w:p>
+            <w:pPr>
+              <w:pStyle w:val="NormalWeb"/>
+              <w:spacing w:before="115" w:beforeAutospacing="0" w:after="0" w:afterAutospacing="0" w:line="360" w:lineRule="auto"/>
+              <w:jc w:val="both"/>
+              <w:rPr>
+                <w:rFonts w:ascii="Verdana" w:hAnsi="Verdana"/>
+                <w:color w:val="000000" w:themeColor="text1"/>
+                <w:sz w:val="20"/>
+                <w:szCs w:val="20"/>
+              </w:rPr>
+            </w:pPr>
+          </w:p>
+        </w:tc>
+        <w:tc>
+          <w:tcPr>
+            <w:tcW w:w="3341" w:type="dxa"/>
+          </w:tcPr>
+          <w:p>
+            <w:pPr>
+              <w:pStyle w:val="NormalWeb"/>
+              <w:spacing w:before="115" w:beforeAutospacing="0" w:after="0" w:afterAutospacing="0" w:line="360" w:lineRule="auto"/>
+              <w:jc w:val="both"/>
+              <w:rPr>
+                <w:rFonts w:ascii="Verdana" w:hAnsi="Verdana"/>
+                <w:color w:val="000000" w:themeColor="text1"/>
+                <w:sz w:val="20"/>
+                <w:szCs w:val="20"/>
+              </w:rPr>
+            </w:pPr>
+          </w:p>
+        </w:tc>
+      </w:tr>
+      <w:tr>
+        <w:tc>
+          <w:tcPr>
+            <w:tcW w:w="1690" w:type="dxa"/>
+          </w:tcPr>
+          <w:p>
+            <w:pPr>
+              <w:pStyle w:val="NormalWeb"/>
+              <w:spacing w:before="115" w:beforeAutospacing="0" w:after="0" w:afterAutospacing="0" w:line="360" w:lineRule="auto"/>
+              <w:jc w:val="both"/>
+              <w:rPr>
+                <w:rFonts w:ascii="Verdana" w:hAnsi="Verdana"/>
+                <w:color w:val="000000" w:themeColor="text1"/>
+                <w:sz w:val="20"/>
+                <w:szCs w:val="20"/>
+              </w:rPr>
+            </w:pPr>
+            <w:r>
+              <w:rPr>
+                <w:rFonts w:ascii="Verdana" w:hAnsi="Verdana"/>
+                <w:color w:val="000000" w:themeColor="text1"/>
+                <w:sz w:val="20"/>
+                <w:szCs w:val="20"/>
+              </w:rPr>
+              <w:t>Yoga Studio</w:t>
+            </w:r>
+          </w:p>
+        </w:tc>
+        <w:tc>
+          <w:tcPr>
+            <w:tcW w:w="2981" w:type="dxa"/>
+          </w:tcPr>
+          <w:p>
+            <w:pPr>
+              <w:pStyle w:val="NormalWeb"/>
+              <w:spacing w:before="115" w:beforeAutospacing="0" w:after="0" w:afterAutospacing="0" w:line="360" w:lineRule="auto"/>
+              <w:jc w:val="both"/>
+              <w:rPr>
+                <w:rFonts w:ascii="Verdana" w:hAnsi="Verdana"/>
+                <w:color w:val="000000" w:themeColor="text1"/>
+                <w:sz w:val="20"/>
+                <w:szCs w:val="20"/>
+              </w:rPr>
+            </w:pPr>
+          </w:p>
+        </w:tc>
+        <w:tc>
+          <w:tcPr>
+            <w:tcW w:w="3329" w:type="dxa"/>
+          </w:tcPr>
+          <w:p>
+            <w:pPr>
+              <w:pStyle w:val="NormalWeb"/>
+              <w:spacing w:before="115" w:beforeAutospacing="0" w:after="0" w:afterAutospacing="0" w:line="360" w:lineRule="auto"/>
+              <w:jc w:val="both"/>
+              <w:rPr>
+                <w:rFonts w:ascii="Verdana" w:hAnsi="Verdana"/>
+                <w:color w:val="000000" w:themeColor="text1"/>
+                <w:sz w:val="20"/>
+                <w:szCs w:val="20"/>
+              </w:rPr>
+            </w:pPr>
+          </w:p>
+        </w:tc>
+        <w:tc>
+          <w:tcPr>
+            <w:tcW w:w="3341" w:type="dxa"/>
+          </w:tcPr>
+          <w:p>
+            <w:pPr>
+              <w:pStyle w:val="NormalWeb"/>
+              <w:spacing w:before="115" w:beforeAutospacing="0" w:after="0" w:afterAutospacing="0" w:line="360" w:lineRule="auto"/>
+              <w:jc w:val="both"/>
+              <w:rPr>
+                <w:rFonts w:ascii="Verdana" w:hAnsi="Verdana"/>
+                <w:color w:val="000000" w:themeColor="text1"/>
+                <w:sz w:val="20"/>
+                <w:szCs w:val="20"/>
+              </w:rPr>
+            </w:pPr>
+          </w:p>
+        </w:tc>
+      </w:tr>
+      <w:tr>
+        <w:tc>
+          <w:tcPr>
+            <w:tcW w:w="1690" w:type="dxa"/>
+          </w:tcPr>
+          <w:p>
+            <w:pPr>
+              <w:pStyle w:val="NormalWeb"/>
+              <w:spacing w:before="115" w:beforeAutospacing="0" w:after="0" w:afterAutospacing="0" w:line="360" w:lineRule="auto"/>
+              <w:jc w:val="both"/>
+              <w:rPr>
+                <w:rFonts w:ascii="Verdana" w:hAnsi="Verdana"/>
+                <w:color w:val="000000" w:themeColor="text1"/>
+                <w:sz w:val="20"/>
+                <w:szCs w:val="20"/>
+              </w:rPr>
+            </w:pPr>
+            <w:r>
+              <w:rPr>
+                <w:rFonts w:ascii="Verdana" w:hAnsi="Verdana"/>
+                <w:color w:val="000000" w:themeColor="text1"/>
+                <w:sz w:val="20"/>
+                <w:szCs w:val="20"/>
+              </w:rPr>
+              <w:t>Just 6 weeks pro</w:t>
+            </w:r>
+          </w:p>
+        </w:tc>
+        <w:tc>
+          <w:tcPr>
+            <w:tcW w:w="2981" w:type="dxa"/>
+          </w:tcPr>
+          <w:p>
+            <w:pPr>
+              <w:pStyle w:val="NormalWeb"/>
+              <w:spacing w:before="115" w:beforeAutospacing="0" w:after="0" w:afterAutospacing="0" w:line="360" w:lineRule="auto"/>
+              <w:jc w:val="both"/>
+              <w:rPr>
+                <w:rFonts w:ascii="Verdana" w:hAnsi="Verdana"/>
+                <w:color w:val="000000" w:themeColor="text1"/>
+                <w:sz w:val="20"/>
+                <w:szCs w:val="20"/>
+              </w:rPr>
+            </w:pPr>
+          </w:p>
+        </w:tc>
+        <w:tc>
+          <w:tcPr>
+            <w:tcW w:w="3329" w:type="dxa"/>
+          </w:tcPr>
+          <w:p>
+            <w:pPr>
+              <w:pStyle w:val="NormalWeb"/>
+              <w:spacing w:before="115" w:beforeAutospacing="0" w:after="0" w:afterAutospacing="0" w:line="360" w:lineRule="auto"/>
+              <w:jc w:val="both"/>
+              <w:rPr>
+                <w:rFonts w:ascii="Verdana" w:hAnsi="Verdana"/>
+                <w:color w:val="000000" w:themeColor="text1"/>
+                <w:sz w:val="20"/>
+                <w:szCs w:val="20"/>
+              </w:rPr>
+            </w:pPr>
+          </w:p>
+        </w:tc>
+        <w:tc>
+          <w:tcPr>
+            <w:tcW w:w="3341" w:type="dxa"/>
+          </w:tcPr>
+          <w:p>
+            <w:pPr>
+              <w:pStyle w:val="NormalWeb"/>
+              <w:spacing w:before="115" w:beforeAutospacing="0" w:after="0" w:afterAutospacing="0" w:line="360" w:lineRule="auto"/>
+              <w:jc w:val="both"/>
+              <w:rPr>
+                <w:rFonts w:ascii="Verdana" w:hAnsi="Verdana"/>
+                <w:color w:val="000000" w:themeColor="text1"/>
+                <w:sz w:val="20"/>
+                <w:szCs w:val="20"/>
+              </w:rPr>
+            </w:pPr>
+          </w:p>
+        </w:tc>
+      </w:tr>
+      <w:tr>
+        <w:tc>
+          <w:tcPr>
+            <w:tcW w:w="1690" w:type="dxa"/>
+          </w:tcPr>
+          <w:p>
+            <w:pPr>
+              <w:pStyle w:val="NormalWeb"/>
+              <w:spacing w:before="115" w:beforeAutospacing="0" w:after="0" w:afterAutospacing="0" w:line="360" w:lineRule="auto"/>
+              <w:jc w:val="both"/>
+              <w:rPr>
+                <w:rFonts w:ascii="Verdana" w:hAnsi="Verdana"/>
+                <w:color w:val="000000" w:themeColor="text1"/>
+                <w:sz w:val="20"/>
+                <w:szCs w:val="20"/>
+              </w:rPr>
+            </w:pPr>
+            <w:r>
+              <w:rPr>
+                <w:rFonts w:ascii="Verdana" w:hAnsi="Verdana"/>
+                <w:color w:val="000000" w:themeColor="text1"/>
+                <w:sz w:val="20"/>
+                <w:szCs w:val="20"/>
+              </w:rPr>
+              <w:t>Fitbit</w:t>
+            </w:r>
           </w:p>
         </w:tc>
         <w:tc>
@@ -7370,7 +8040,7 @@
         <w:rFonts w:ascii="Courier New" w:hAnsi="Courier New" w:cs="Courier New" w:hint="default"/>
       </w:rPr>
     </w:lvl>
-    <w:lvl w:ilvl="2" w:tplc="08090005" w:tentative="1">
+    <w:lvl w:ilvl="2" w:tplc="08090005">
       <w:start w:val="1"/>
       <w:numFmt w:val="bullet"/>
       <w:lvlText w:val=""/>
@@ -8653,7 +9323,7 @@
       </w:pPr>
     </w:pPrDefault>
   </w:docDefaults>
-  <w:latentStyles w:defLockedState="0" w:defUIPriority="99" w:defSemiHidden="0" w:defUnhideWhenUsed="0" w:defQFormat="0" w:count="375">
+  <w:latentStyles w:defLockedState="0" w:defUIPriority="99" w:defSemiHidden="0" w:defUnhideWhenUsed="0" w:defQFormat="0" w:count="376">
     <w:lsdException w:name="Normal" w:uiPriority="0" w:qFormat="1"/>
     <w:lsdException w:name="heading 1" w:uiPriority="9" w:qFormat="1"/>
     <w:lsdException w:name="heading 2" w:semiHidden="1" w:uiPriority="9" w:unhideWhenUsed="1" w:qFormat="1"/>
@@ -8759,7 +9429,6 @@
     <w:lsdException w:name="HTML Sample" w:semiHidden="1" w:unhideWhenUsed="1"/>
     <w:lsdException w:name="HTML Typewriter" w:semiHidden="1" w:unhideWhenUsed="1"/>
     <w:lsdException w:name="HTML Variable" w:semiHidden="1" w:unhideWhenUsed="1"/>
-    <w:lsdException w:name="Normal Table" w:semiHidden="1" w:unhideWhenUsed="1"/>
     <w:lsdException w:name="annotation subject" w:semiHidden="1" w:unhideWhenUsed="1"/>
     <w:lsdException w:name="No List" w:semiHidden="1" w:unhideWhenUsed="1"/>
     <w:lsdException w:name="Outline List 1" w:semiHidden="1" w:unhideWhenUsed="1"/>
@@ -8806,10 +9475,8 @@
     <w:lsdException w:name="Table Subtle 2" w:semiHidden="1" w:unhideWhenUsed="1"/>
     <w:lsdException w:name="Table Web 1" w:semiHidden="1" w:unhideWhenUsed="1"/>
     <w:lsdException w:name="Table Web 2" w:semiHidden="1" w:unhideWhenUsed="1"/>
-    <w:lsdException w:name="Table Web 3" w:semiHidden="1" w:unhideWhenUsed="1"/>
     <w:lsdException w:name="Balloon Text" w:semiHidden="1" w:unhideWhenUsed="1"/>
     <w:lsdException w:name="Table Grid" w:uiPriority="39"/>
-    <w:lsdException w:name="Table Theme" w:semiHidden="1" w:unhideWhenUsed="1"/>
     <w:lsdException w:name="Placeholder Text" w:semiHidden="1"/>
     <w:lsdException w:name="No Spacing" w:uiPriority="1" w:qFormat="1"/>
     <w:lsdException w:name="Light Shading" w:uiPriority="60"/>
@@ -9029,6 +9696,7 @@
     <w:lsdException w:name="Smart Hyperlink" w:semiHidden="1" w:unhideWhenUsed="1"/>
     <w:lsdException w:name="Hashtag" w:semiHidden="1" w:unhideWhenUsed="1"/>
     <w:lsdException w:name="Unresolved Mention" w:semiHidden="1" w:unhideWhenUsed="1"/>
+    <w:lsdException w:name="Smart Link" w:semiHidden="1" w:unhideWhenUsed="1"/>
   </w:latentStyles>
   <w:style w:type="paragraph" w:default="1" w:styleId="Normal">
     <w:name w:val="Normal"/>
@@ -9828,6 +10496,60 @@
 </file>
 
 <file path=customXml/item1.xml><?xml version="1.0" encoding="utf-8"?>
+<?mso-contentType ?>
+<FormTemplates xmlns="http://schemas.microsoft.com/sharepoint/v3/contenttype/forms">
+  <Display>DocumentLibraryForm</Display>
+  <Edit>DocumentLibraryForm</Edit>
+  <New>DocumentLibraryForm</New>
+</FormTemplates>
+</file>
+
+<file path=customXml/item2.xml><?xml version="1.0" encoding="utf-8"?>
+<p:properties xmlns:p="http://schemas.microsoft.com/office/2006/metadata/properties" xmlns:xsi="http://www.w3.org/2001/XMLSchema-instance" xmlns:pc="http://schemas.microsoft.com/office/infopath/2007/PartnerControls">
+  <documentManagement>
+    <FolderType xmlns="1f442d9e-0829-4fce-bd85-03855dcba4f2" xsi:nil="true"/>
+    <CultureName xmlns="1f442d9e-0829-4fce-bd85-03855dcba4f2" xsi:nil="true"/>
+    <AppVersion xmlns="1f442d9e-0829-4fce-bd85-03855dcba4f2" xsi:nil="true"/>
+    <Invited_Students xmlns="1f442d9e-0829-4fce-bd85-03855dcba4f2" xsi:nil="true"/>
+    <Self_Registration_Enabled xmlns="1f442d9e-0829-4fce-bd85-03855dcba4f2" xsi:nil="true"/>
+    <Teachers xmlns="1f442d9e-0829-4fce-bd85-03855dcba4f2">
+      <UserInfo>
+        <DisplayName/>
+        <AccountId xsi:nil="true"/>
+        <AccountType/>
+      </UserInfo>
+    </Teachers>
+    <Students xmlns="1f442d9e-0829-4fce-bd85-03855dcba4f2">
+      <UserInfo>
+        <DisplayName/>
+        <AccountId xsi:nil="true"/>
+        <AccountType/>
+      </UserInfo>
+    </Students>
+    <Student_Groups xmlns="1f442d9e-0829-4fce-bd85-03855dcba4f2">
+      <UserInfo>
+        <DisplayName/>
+        <AccountId xsi:nil="true"/>
+        <AccountType/>
+      </UserInfo>
+    </Student_Groups>
+    <DefaultSectionNames xmlns="1f442d9e-0829-4fce-bd85-03855dcba4f2" xsi:nil="true"/>
+    <Has_Teacher_Only_SectionGroup xmlns="1f442d9e-0829-4fce-bd85-03855dcba4f2" xsi:nil="true"/>
+    <NotebookType xmlns="1f442d9e-0829-4fce-bd85-03855dcba4f2" xsi:nil="true"/>
+    <Invited_Teachers xmlns="1f442d9e-0829-4fce-bd85-03855dcba4f2" xsi:nil="true"/>
+    <Is_Collaboration_Space_Locked xmlns="1f442d9e-0829-4fce-bd85-03855dcba4f2" xsi:nil="true"/>
+    <Owner xmlns="1f442d9e-0829-4fce-bd85-03855dcba4f2">
+      <UserInfo>
+        <DisplayName/>
+        <AccountId xsi:nil="true"/>
+        <AccountType/>
+      </UserInfo>
+    </Owner>
+  </documentManagement>
+</p:properties>
+</file>
+
+<file path=customXml/item3.xml><?xml version="1.0" encoding="utf-8"?>
 <ct:contentTypeSchema xmlns:ct="http://schemas.microsoft.com/office/2006/metadata/contentType" xmlns:ma="http://schemas.microsoft.com/office/2006/metadata/properties/metaAttributes" ct:_="" ma:_="" ma:contentTypeName="Document" ma:contentTypeID="0x010100EBF9F8DC4DB071458F4498251583B98F" ma:contentTypeVersion="21" ma:contentTypeDescription="Create a new document." ma:contentTypeScope="" ma:versionID="c8978e03f76345fa556355eb053bb048">
   <xsd:schema xmlns:xsd="http://www.w3.org/2001/XMLSchema" xmlns:xs="http://www.w3.org/2001/XMLSchema" xmlns:p="http://schemas.microsoft.com/office/2006/metadata/properties" xmlns:ns3="bbc5c249-0bc0-4616-a091-138ff74ad9a5" xmlns:ns4="1f442d9e-0829-4fce-bd85-03855dcba4f2" targetNamespace="http://schemas.microsoft.com/office/2006/metadata/properties" ma:root="true" ma:fieldsID="d891b829515c514cc84591c17fb7bdc9" ns3:_="" ns4:_="">
     <xsd:import namespace="bbc5c249-0bc0-4616-a091-138ff74ad9a5"/>
@@ -10156,65 +10878,29 @@
 </ct:contentTypeSchema>
 </file>
 
-<file path=customXml/item2.xml><?xml version="1.0" encoding="utf-8"?>
-<p:properties xmlns:p="http://schemas.microsoft.com/office/2006/metadata/properties" xmlns:xsi="http://www.w3.org/2001/XMLSchema-instance" xmlns:pc="http://schemas.microsoft.com/office/infopath/2007/PartnerControls">
-  <documentManagement>
-    <FolderType xmlns="1f442d9e-0829-4fce-bd85-03855dcba4f2" xsi:nil="true"/>
-    <CultureName xmlns="1f442d9e-0829-4fce-bd85-03855dcba4f2" xsi:nil="true"/>
-    <AppVersion xmlns="1f442d9e-0829-4fce-bd85-03855dcba4f2" xsi:nil="true"/>
-    <Invited_Students xmlns="1f442d9e-0829-4fce-bd85-03855dcba4f2" xsi:nil="true"/>
-    <Self_Registration_Enabled xmlns="1f442d9e-0829-4fce-bd85-03855dcba4f2" xsi:nil="true"/>
-    <Teachers xmlns="1f442d9e-0829-4fce-bd85-03855dcba4f2">
-      <UserInfo>
-        <DisplayName/>
-        <AccountId xsi:nil="true"/>
-        <AccountType/>
-      </UserInfo>
-    </Teachers>
-    <Students xmlns="1f442d9e-0829-4fce-bd85-03855dcba4f2">
-      <UserInfo>
-        <DisplayName/>
-        <AccountId xsi:nil="true"/>
-        <AccountType/>
-      </UserInfo>
-    </Students>
-    <Student_Groups xmlns="1f442d9e-0829-4fce-bd85-03855dcba4f2">
-      <UserInfo>
-        <DisplayName/>
-        <AccountId xsi:nil="true"/>
-        <AccountType/>
-      </UserInfo>
-    </Student_Groups>
-    <DefaultSectionNames xmlns="1f442d9e-0829-4fce-bd85-03855dcba4f2" xsi:nil="true"/>
-    <Has_Teacher_Only_SectionGroup xmlns="1f442d9e-0829-4fce-bd85-03855dcba4f2" xsi:nil="true"/>
-    <NotebookType xmlns="1f442d9e-0829-4fce-bd85-03855dcba4f2" xsi:nil="true"/>
-    <Invited_Teachers xmlns="1f442d9e-0829-4fce-bd85-03855dcba4f2" xsi:nil="true"/>
-    <Is_Collaboration_Space_Locked xmlns="1f442d9e-0829-4fce-bd85-03855dcba4f2" xsi:nil="true"/>
-    <Owner xmlns="1f442d9e-0829-4fce-bd85-03855dcba4f2">
-      <UserInfo>
-        <DisplayName/>
-        <AccountId xsi:nil="true"/>
-        <AccountType/>
-      </UserInfo>
-    </Owner>
-  </documentManagement>
-</p:properties>
-</file>
-
-<file path=customXml/item3.xml><?xml version="1.0" encoding="utf-8"?>
-<?mso-contentType ?>
-<FormTemplates xmlns="http://schemas.microsoft.com/sharepoint/v3/contenttype/forms">
-  <Display>DocumentLibraryForm</Display>
-  <Edit>DocumentLibraryForm</Edit>
-  <New>DocumentLibraryForm</New>
-</FormTemplates>
-</file>
-
 <file path=customXml/item4.xml><?xml version="1.0" encoding="utf-8"?>
 <b:Sources xmlns:b="http://schemas.openxmlformats.org/officeDocument/2006/bibliography" xmlns="http://schemas.openxmlformats.org/officeDocument/2006/bibliography" SelectedStyle="\APASixthEditionOfficeOnline.xsl" StyleName="APA" Version="6"/>
 </file>
 
 <file path=customXml/itemProps1.xml><?xml version="1.0" encoding="utf-8"?>
+<ds:datastoreItem xmlns:ds="http://schemas.openxmlformats.org/officeDocument/2006/customXml" ds:itemID="{D4CE5DCB-1C5A-4904-80E8-E42DD500060E}">
+  <ds:schemaRefs>
+    <ds:schemaRef ds:uri="http://schemas.microsoft.com/sharepoint/v3/contenttype/forms"/>
+  </ds:schemaRefs>
+</ds:datastoreItem>
+</file>
+
+<file path=customXml/itemProps2.xml><?xml version="1.0" encoding="utf-8"?>
+<ds:datastoreItem xmlns:ds="http://schemas.openxmlformats.org/officeDocument/2006/customXml" ds:itemID="{05F180F1-151F-474E-BF3B-9F7A93AE17B2}">
+  <ds:schemaRefs>
+    <ds:schemaRef ds:uri="http://schemas.microsoft.com/office/2006/metadata/properties"/>
+    <ds:schemaRef ds:uri="http://schemas.microsoft.com/office/infopath/2007/PartnerControls"/>
+    <ds:schemaRef ds:uri="1f442d9e-0829-4fce-bd85-03855dcba4f2"/>
+  </ds:schemaRefs>
+</ds:datastoreItem>
+</file>
+
+<file path=customXml/itemProps3.xml><?xml version="1.0" encoding="utf-8"?>
 <ds:datastoreItem xmlns:ds="http://schemas.openxmlformats.org/officeDocument/2006/customXml" ds:itemID="{F92BDC0B-E88B-4368-A71D-BD19D5165D16}">
   <ds:schemaRefs>
     <ds:schemaRef ds:uri="http://schemas.microsoft.com/office/2006/metadata/contentType"/>
@@ -10233,26 +10919,8 @@
 </ds:datastoreItem>
 </file>
 
-<file path=customXml/itemProps2.xml><?xml version="1.0" encoding="utf-8"?>
-<ds:datastoreItem xmlns:ds="http://schemas.openxmlformats.org/officeDocument/2006/customXml" ds:itemID="{05F180F1-151F-474E-BF3B-9F7A93AE17B2}">
-  <ds:schemaRefs>
-    <ds:schemaRef ds:uri="http://schemas.microsoft.com/office/2006/metadata/properties"/>
-    <ds:schemaRef ds:uri="http://schemas.microsoft.com/office/infopath/2007/PartnerControls"/>
-    <ds:schemaRef ds:uri="1f442d9e-0829-4fce-bd85-03855dcba4f2"/>
-  </ds:schemaRefs>
-</ds:datastoreItem>
-</file>
-
-<file path=customXml/itemProps3.xml><?xml version="1.0" encoding="utf-8"?>
-<ds:datastoreItem xmlns:ds="http://schemas.openxmlformats.org/officeDocument/2006/customXml" ds:itemID="{D4CE5DCB-1C5A-4904-80E8-E42DD500060E}">
-  <ds:schemaRefs>
-    <ds:schemaRef ds:uri="http://schemas.microsoft.com/sharepoint/v3/contenttype/forms"/>
-  </ds:schemaRefs>
-</ds:datastoreItem>
-</file>
-
 <file path=customXml/itemProps4.xml><?xml version="1.0" encoding="utf-8"?>
-<ds:datastoreItem xmlns:ds="http://schemas.openxmlformats.org/officeDocument/2006/customXml" ds:itemID="{0A32AD54-8777-4299-ADAD-3F0D03E6EB82}">
+<ds:datastoreItem xmlns:ds="http://schemas.openxmlformats.org/officeDocument/2006/customXml" ds:itemID="{13A164D0-8461-4A2D-B51A-18EB51FA6C09}">
   <ds:schemaRefs>
     <ds:schemaRef ds:uri="http://schemas.openxmlformats.org/officeDocument/2006/bibliography"/>
   </ds:schemaRefs>

--- a/Final Year Project/Report/Report_N0683858.docx
+++ b/Final Year Project/Report/Report_N0683858.docx
@@ -1941,7 +1941,27 @@
           <w:sz w:val="20"/>
           <w:szCs w:val="18"/>
         </w:rPr>
-        <w:t xml:space="preserve"> (compare nhs old research to new research + stats)</w:t>
+        <w:t xml:space="preserve"> (compare </w:t>
+      </w:r>
+      <w:proofErr w:type="spellStart"/>
+      <w:r>
+        <w:rPr>
+          <w:rFonts w:ascii="Verdana" w:hAnsi="Verdana"/>
+          <w:color w:val="000000" w:themeColor="text1"/>
+          <w:sz w:val="20"/>
+          <w:szCs w:val="18"/>
+        </w:rPr>
+        <w:t>nhs</w:t>
+      </w:r>
+      <w:proofErr w:type="spellEnd"/>
+      <w:r>
+        <w:rPr>
+          <w:rFonts w:ascii="Verdana" w:hAnsi="Verdana"/>
+          <w:color w:val="000000" w:themeColor="text1"/>
+          <w:sz w:val="20"/>
+          <w:szCs w:val="18"/>
+        </w:rPr>
+        <w:t xml:space="preserve"> old research to new research + stats)</w:t>
       </w:r>
     </w:p>
     <w:p>
@@ -2068,7 +2088,27 @@
           <w:sz w:val="20"/>
           <w:szCs w:val="18"/>
         </w:rPr>
-        <w:t xml:space="preserve"> a lot of health issues in the UK are due to the lack of exercise which is “as deadly as smoking”. It has been estimated that “one in 10 cases of heart disease (10.5%) and just under one in five cases (18.7%) of colon cancer in the UK” often can be due to lack of exercise. In 2008, inactivity caused more than 5.3 million of the 57 million deaths estimated worldwide (NHS 2012). Lack of exercise can also cause your bones to become weak, risk of diabetes or hypertension (Kristin Davis, n.d).</w:t>
+        <w:t xml:space="preserve"> a lot of health issues in the UK are due to the lack of exercise which is “as deadly as smoking”. It has been estimated that “one in 10 cases of heart disease (10.5%) and just under one in five cases (18.7%) of colon cancer in the UK” often can be due to lack of exercise. In 2008, inactivity caused more than 5.3 million of the 57 million deaths estimated worldwide (NHS 2012). Lack of exercise can also cause your bones to become weak, risk of diabetes or hypertension (Kristin Davis, </w:t>
+      </w:r>
+      <w:proofErr w:type="spellStart"/>
+      <w:r>
+        <w:rPr>
+          <w:rFonts w:ascii="Verdana" w:hAnsi="Verdana"/>
+          <w:color w:val="000000" w:themeColor="text1"/>
+          <w:sz w:val="20"/>
+          <w:szCs w:val="18"/>
+        </w:rPr>
+        <w:t>n.d</w:t>
+      </w:r>
+      <w:proofErr w:type="spellEnd"/>
+      <w:r>
+        <w:rPr>
+          <w:rFonts w:ascii="Verdana" w:hAnsi="Verdana"/>
+          <w:color w:val="000000" w:themeColor="text1"/>
+          <w:sz w:val="20"/>
+          <w:szCs w:val="18"/>
+        </w:rPr>
+        <w:t>).</w:t>
       </w:r>
       <w:r>
         <w:rPr>
@@ -3164,7 +3204,27 @@
           <w:sz w:val="20"/>
           <w:szCs w:val="18"/>
         </w:rPr>
-        <w:t>Exergames (some require and monitor and some don’t)</w:t>
+        <w:t xml:space="preserve">Exergames (some require and </w:t>
+      </w:r>
+      <w:proofErr w:type="gramStart"/>
+      <w:r>
+        <w:rPr>
+          <w:rFonts w:ascii="Verdana" w:hAnsi="Verdana"/>
+          <w:color w:val="000000" w:themeColor="text1"/>
+          <w:sz w:val="20"/>
+          <w:szCs w:val="18"/>
+        </w:rPr>
+        <w:t>monitor</w:t>
+      </w:r>
+      <w:proofErr w:type="gramEnd"/>
+      <w:r>
+        <w:rPr>
+          <w:rFonts w:ascii="Verdana" w:hAnsi="Verdana"/>
+          <w:color w:val="000000" w:themeColor="text1"/>
+          <w:sz w:val="20"/>
+          <w:szCs w:val="18"/>
+        </w:rPr>
+        <w:t xml:space="preserve"> and some don’t)</w:t>
       </w:r>
     </w:p>
     <w:p>
@@ -3473,8 +3533,21 @@
           <w:sz w:val="20"/>
           <w:szCs w:val="18"/>
         </w:rPr>
-        <w:t>active notts</w:t>
-      </w:r>
+        <w:t xml:space="preserve">active </w:t>
+      </w:r>
+      <w:proofErr w:type="spellStart"/>
+      <w:r>
+        <w:rPr>
+          <w:rFonts w:ascii="Verdana" w:hAnsi="Verdana"/>
+          <w:b/>
+          <w:bCs/>
+          <w:color w:val="000000" w:themeColor="text1"/>
+          <w:sz w:val="20"/>
+          <w:szCs w:val="18"/>
+        </w:rPr>
+        <w:t>notts</w:t>
+      </w:r>
+      <w:proofErr w:type="spellEnd"/>
     </w:p>
     <w:p>
       <w:pPr>
@@ -3496,7 +3569,27 @@
           <w:sz w:val="20"/>
           <w:szCs w:val="18"/>
         </w:rPr>
-        <w:t>Active notts is a website which contains information on every spor</w:t>
+        <w:t xml:space="preserve">Active </w:t>
+      </w:r>
+      <w:proofErr w:type="spellStart"/>
+      <w:r>
+        <w:rPr>
+          <w:rFonts w:ascii="Verdana" w:hAnsi="Verdana"/>
+          <w:color w:val="000000" w:themeColor="text1"/>
+          <w:sz w:val="20"/>
+          <w:szCs w:val="18"/>
+        </w:rPr>
+        <w:t>notts</w:t>
+      </w:r>
+      <w:proofErr w:type="spellEnd"/>
+      <w:r>
+        <w:rPr>
+          <w:rFonts w:ascii="Verdana" w:hAnsi="Verdana"/>
+          <w:color w:val="000000" w:themeColor="text1"/>
+          <w:sz w:val="20"/>
+          <w:szCs w:val="18"/>
+        </w:rPr>
+        <w:t xml:space="preserve"> is a website which contains information on every spor</w:t>
       </w:r>
       <w:r>
         <w:rPr>
@@ -4263,6 +4356,7 @@
           <w:szCs w:val="18"/>
         </w:rPr>
       </w:pPr>
+      <w:proofErr w:type="spellStart"/>
       <w:r>
         <w:rPr>
           <w:rFonts w:ascii="Verdana" w:hAnsi="Verdana"/>
@@ -4271,6 +4365,7 @@
         </w:rPr>
         <w:t>Playwaze</w:t>
       </w:r>
+      <w:proofErr w:type="spellEnd"/>
     </w:p>
     <w:p>
       <w:pPr>
@@ -4288,6 +4383,7 @@
           <w:szCs w:val="18"/>
         </w:rPr>
       </w:pPr>
+      <w:proofErr w:type="spellStart"/>
       <w:r>
         <w:rPr>
           <w:rFonts w:ascii="Verdana" w:hAnsi="Verdana"/>
@@ -4296,6 +4392,7 @@
         </w:rPr>
         <w:t>Sportyapp</w:t>
       </w:r>
+      <w:proofErr w:type="spellEnd"/>
     </w:p>
     <w:p>
       <w:pPr>
@@ -4313,6 +4410,7 @@
           <w:szCs w:val="18"/>
         </w:rPr>
       </w:pPr>
+      <w:proofErr w:type="spellStart"/>
       <w:r>
         <w:rPr>
           <w:rFonts w:ascii="Verdana" w:hAnsi="Verdana"/>
@@ -4321,6 +4419,7 @@
         </w:rPr>
         <w:t>Teamapp</w:t>
       </w:r>
+      <w:proofErr w:type="spellEnd"/>
     </w:p>
     <w:p>
       <w:pPr>
@@ -4338,6 +4437,7 @@
           <w:szCs w:val="18"/>
         </w:rPr>
       </w:pPr>
+      <w:proofErr w:type="spellStart"/>
       <w:r>
         <w:rPr>
           <w:rFonts w:ascii="Verdana" w:hAnsi="Verdana"/>
@@ -4346,6 +4446,7 @@
         </w:rPr>
         <w:t>Endomondo</w:t>
       </w:r>
+      <w:proofErr w:type="spellEnd"/>
     </w:p>
     <w:p>
       <w:pPr>
@@ -4363,6 +4464,7 @@
           <w:szCs w:val="18"/>
         </w:rPr>
       </w:pPr>
+      <w:proofErr w:type="spellStart"/>
       <w:r>
         <w:rPr>
           <w:rFonts w:ascii="Verdana" w:hAnsi="Verdana"/>
@@ -4371,6 +4473,7 @@
         </w:rPr>
         <w:t>Playo</w:t>
       </w:r>
+      <w:proofErr w:type="spellEnd"/>
     </w:p>
     <w:p>
       <w:pPr>
@@ -4537,8 +4640,41 @@
         </w:rPr>
         <w:t>Superhero Workout</w:t>
       </w:r>
+    </w:p>
+    <w:p>
+      <w:pPr>
+        <w:pStyle w:val="western"/>
+        <w:numPr>
+          <w:ilvl w:val="2"/>
+          <w:numId w:val="23"/>
+        </w:numPr>
+        <w:spacing w:before="58" w:beforeAutospacing="0" w:after="0" w:afterAutospacing="0" w:line="480" w:lineRule="auto"/>
+        <w:jc w:val="both"/>
+        <w:rPr>
+          <w:rFonts w:ascii="Verdana" w:hAnsi="Verdana"/>
+          <w:color w:val="000000" w:themeColor="text1"/>
+          <w:sz w:val="20"/>
+          <w:szCs w:val="18"/>
+        </w:rPr>
+      </w:pPr>
+      <w:r>
+        <w:rPr>
+          <w:rFonts w:ascii="Verdana" w:hAnsi="Verdana"/>
+          <w:sz w:val="20"/>
+          <w:szCs w:val="20"/>
+        </w:rPr>
+        <w:t>Temple Treas</w:t>
+      </w:r>
       <w:bookmarkStart w:id="5" w:name="_GoBack"/>
       <w:bookmarkEnd w:id="5"/>
+      <w:r>
+        <w:rPr>
+          <w:rFonts w:ascii="Verdana" w:hAnsi="Verdana"/>
+          <w:sz w:val="20"/>
+          <w:szCs w:val="20"/>
+        </w:rPr>
+        <w:t>ure Hunt</w:t>
+      </w:r>
     </w:p>
     <w:p>
       <w:pPr>
@@ -4563,6 +4699,7 @@
           <w:sz w:val="20"/>
           <w:szCs w:val="18"/>
         </w:rPr>
+        <w:lastRenderedPageBreak/>
         <w:t>Compare it with my project and how it’s different yet similar – how will it help with the issue</w:t>
       </w:r>
     </w:p>
@@ -4585,7 +4722,6 @@
           <w:sz w:val="28"/>
           <w:szCs w:val="28"/>
         </w:rPr>
-        <w:lastRenderedPageBreak/>
         <w:t>Comparison</w:t>
       </w:r>
       <w:bookmarkEnd w:id="6"/>
@@ -4757,6 +4893,7 @@
               </w:rPr>
               <w:t xml:space="preserve"> </w:t>
             </w:r>
+            <w:proofErr w:type="spellStart"/>
             <w:r>
               <w:rPr>
                 <w:rFonts w:ascii="Verdana" w:hAnsi="Verdana"/>
@@ -4765,6 +4902,7 @@
               </w:rPr>
               <w:t>notts</w:t>
             </w:r>
+            <w:proofErr w:type="spellEnd"/>
           </w:p>
         </w:tc>
         <w:tc>
@@ -5197,7 +5335,25 @@
                 <w:sz w:val="20"/>
                 <w:szCs w:val="20"/>
               </w:rPr>
-              <w:t>Search for the sports associated with wellbeing keywords. i.e if they search of “mental health” the website will display all sports that can be helpful for people with mental health issues</w:t>
+              <w:t xml:space="preserve">Search for the sports associated with wellbeing keywords. </w:t>
+            </w:r>
+            <w:proofErr w:type="spellStart"/>
+            <w:r>
+              <w:rPr>
+                <w:rFonts w:ascii="Verdana" w:hAnsi="Verdana"/>
+                <w:sz w:val="20"/>
+                <w:szCs w:val="20"/>
+              </w:rPr>
+              <w:t>i.e</w:t>
+            </w:r>
+            <w:proofErr w:type="spellEnd"/>
+            <w:r>
+              <w:rPr>
+                <w:rFonts w:ascii="Verdana" w:hAnsi="Verdana"/>
+                <w:sz w:val="20"/>
+                <w:szCs w:val="20"/>
+              </w:rPr>
+              <w:t xml:space="preserve"> if they search of “mental health” the website will display all sports that can be helpful for people with mental health issues</w:t>
             </w:r>
           </w:p>
           <w:p>
@@ -5330,14 +5486,17 @@
                 <w:szCs w:val="20"/>
               </w:rPr>
             </w:pPr>
+            <w:proofErr w:type="spellStart"/>
             <w:r>
               <w:rPr>
                 <w:rFonts w:ascii="Verdana" w:hAnsi="Verdana"/>
                 <w:sz w:val="20"/>
                 <w:szCs w:val="20"/>
               </w:rPr>
+              <w:lastRenderedPageBreak/>
               <w:t>Playwaze</w:t>
             </w:r>
+            <w:proofErr w:type="spellEnd"/>
           </w:p>
         </w:tc>
         <w:tc>
@@ -5412,15 +5571,16 @@
                 <w:szCs w:val="20"/>
               </w:rPr>
             </w:pPr>
+            <w:proofErr w:type="spellStart"/>
             <w:r>
               <w:rPr>
                 <w:rFonts w:ascii="Verdana" w:hAnsi="Verdana"/>
                 <w:sz w:val="20"/>
                 <w:szCs w:val="20"/>
               </w:rPr>
-              <w:lastRenderedPageBreak/>
               <w:t>Sportyapp</w:t>
             </w:r>
+            <w:proofErr w:type="spellEnd"/>
           </w:p>
         </w:tc>
         <w:tc>
@@ -5495,6 +5655,7 @@
                 <w:szCs w:val="20"/>
               </w:rPr>
             </w:pPr>
+            <w:proofErr w:type="spellStart"/>
             <w:r>
               <w:rPr>
                 <w:rFonts w:ascii="Verdana" w:hAnsi="Verdana"/>
@@ -5503,6 +5664,7 @@
               </w:rPr>
               <w:t>Teamapp</w:t>
             </w:r>
+            <w:proofErr w:type="spellEnd"/>
           </w:p>
         </w:tc>
         <w:tc>
@@ -5577,6 +5739,7 @@
                 <w:szCs w:val="20"/>
               </w:rPr>
             </w:pPr>
+            <w:proofErr w:type="spellStart"/>
             <w:r>
               <w:rPr>
                 <w:rFonts w:ascii="Verdana" w:hAnsi="Verdana"/>
@@ -5585,6 +5748,7 @@
               </w:rPr>
               <w:t>endomondo</w:t>
             </w:r>
+            <w:proofErr w:type="spellEnd"/>
           </w:p>
         </w:tc>
         <w:tc>
@@ -5659,6 +5823,7 @@
                 <w:szCs w:val="20"/>
               </w:rPr>
             </w:pPr>
+            <w:proofErr w:type="spellStart"/>
             <w:r>
               <w:rPr>
                 <w:rFonts w:ascii="Verdana" w:hAnsi="Verdana"/>
@@ -5667,6 +5832,7 @@
               </w:rPr>
               <w:t>Playo</w:t>
             </w:r>
+            <w:proofErr w:type="spellEnd"/>
           </w:p>
         </w:tc>
         <w:tc>
@@ -10920,7 +11086,7 @@
 </file>
 
 <file path=customXml/itemProps4.xml><?xml version="1.0" encoding="utf-8"?>
-<ds:datastoreItem xmlns:ds="http://schemas.openxmlformats.org/officeDocument/2006/customXml" ds:itemID="{13A164D0-8461-4A2D-B51A-18EB51FA6C09}">
+<ds:datastoreItem xmlns:ds="http://schemas.openxmlformats.org/officeDocument/2006/customXml" ds:itemID="{DD1827DA-737B-4877-8175-4849F657332A}">
   <ds:schemaRefs>
     <ds:schemaRef ds:uri="http://schemas.openxmlformats.org/officeDocument/2006/bibliography"/>
   </ds:schemaRefs>

--- a/Final Year Project/Report/Report_N0683858.docx
+++ b/Final Year Project/Report/Report_N0683858.docx
@@ -4663,17 +4663,7 @@
           <w:sz w:val="20"/>
           <w:szCs w:val="20"/>
         </w:rPr>
-        <w:t>Temple Treas</w:t>
-      </w:r>
-      <w:bookmarkStart w:id="5" w:name="_GoBack"/>
-      <w:bookmarkEnd w:id="5"/>
-      <w:r>
-        <w:rPr>
-          <w:rFonts w:ascii="Verdana" w:hAnsi="Verdana"/>
-          <w:sz w:val="20"/>
-          <w:szCs w:val="20"/>
-        </w:rPr>
-        <w:t>ure Hunt</w:t>
+        <w:t>Temple Treasure Hunt</w:t>
       </w:r>
     </w:p>
     <w:p>
@@ -4713,7 +4703,7 @@
           <w:szCs w:val="28"/>
         </w:rPr>
       </w:pPr>
-      <w:bookmarkStart w:id="6" w:name="_Toc25859983"/>
+      <w:bookmarkStart w:id="5" w:name="_Toc25859983"/>
       <w:r>
         <w:rPr>
           <w:rFonts w:ascii="Verdana" w:hAnsi="Verdana"/>
@@ -4724,7 +4714,7 @@
         </w:rPr>
         <w:t>Comparison</w:t>
       </w:r>
-      <w:bookmarkEnd w:id="6"/>
+      <w:bookmarkEnd w:id="5"/>
     </w:p>
     <w:tbl>
       <w:tblPr>
@@ -6327,8 +6317,8 @@
           <w:szCs w:val="40"/>
         </w:rPr>
       </w:pPr>
-      <w:bookmarkStart w:id="7" w:name="_Hlk23153726"/>
-      <w:bookmarkStart w:id="8" w:name="_Toc25859984"/>
+      <w:bookmarkStart w:id="6" w:name="_Hlk23153726"/>
+      <w:bookmarkStart w:id="7" w:name="_Toc25859984"/>
       <w:r>
         <w:rPr>
           <w:rFonts w:ascii="Verdana" w:hAnsi="Verdana"/>
@@ -6337,15 +6327,109 @@
         </w:rPr>
         <w:t xml:space="preserve">Legal, Social, Ethical and Professional Issues </w:t>
       </w:r>
+      <w:bookmarkEnd w:id="6"/>
+      <w:r>
+        <w:rPr>
+          <w:rFonts w:ascii="Verdana" w:hAnsi="Verdana"/>
+          <w:color w:val="000000" w:themeColor="text1"/>
+          <w:szCs w:val="40"/>
+        </w:rPr>
+        <w:t>(LSEPIs)</w:t>
+      </w:r>
       <w:bookmarkEnd w:id="7"/>
-      <w:r>
-        <w:rPr>
-          <w:rFonts w:ascii="Verdana" w:hAnsi="Verdana"/>
-          <w:color w:val="000000" w:themeColor="text1"/>
-          <w:szCs w:val="40"/>
-        </w:rPr>
-        <w:t>(LSEPIs)</w:t>
-      </w:r>
+    </w:p>
+    <w:p>
+      <w:pPr>
+        <w:pStyle w:val="NormalWeb"/>
+        <w:spacing w:before="115" w:beforeAutospacing="0" w:after="158" w:afterAutospacing="0" w:line="480" w:lineRule="auto"/>
+        <w:jc w:val="both"/>
+        <w:rPr>
+          <w:rFonts w:ascii="Verdana" w:hAnsi="Verdana"/>
+          <w:sz w:val="20"/>
+          <w:szCs w:val="12"/>
+        </w:rPr>
+      </w:pPr>
+      <w:r>
+        <w:rPr>
+          <w:rFonts w:ascii="Verdana" w:hAnsi="Verdana"/>
+          <w:sz w:val="20"/>
+          <w:szCs w:val="12"/>
+        </w:rPr>
+        <w:t xml:space="preserve"> </w:t>
+      </w:r>
+      <w:r>
+        <w:rPr>
+          <w:rFonts w:ascii="Verdana" w:hAnsi="Verdana"/>
+          <w:sz w:val="20"/>
+          <w:szCs w:val="12"/>
+        </w:rPr>
+        <w:t xml:space="preserve">Primary: </w:t>
+      </w:r>
+      <w:r>
+        <w:rPr>
+          <w:rFonts w:ascii="Verdana" w:hAnsi="Verdana"/>
+          <w:sz w:val="20"/>
+          <w:szCs w:val="12"/>
+        </w:rPr>
+        <w:t>4a148c</w:t>
+      </w:r>
+    </w:p>
+    <w:p>
+      <w:pPr>
+        <w:pStyle w:val="NormalWeb"/>
+        <w:spacing w:before="115" w:beforeAutospacing="0" w:after="158" w:afterAutospacing="0" w:line="480" w:lineRule="auto"/>
+        <w:jc w:val="both"/>
+        <w:rPr>
+          <w:rFonts w:ascii="Verdana" w:hAnsi="Verdana"/>
+          <w:sz w:val="20"/>
+          <w:szCs w:val="12"/>
+        </w:rPr>
+      </w:pPr>
+      <w:r>
+        <w:rPr>
+          <w:rFonts w:ascii="Verdana" w:hAnsi="Verdana"/>
+          <w:sz w:val="20"/>
+          <w:szCs w:val="12"/>
+        </w:rPr>
+        <w:t xml:space="preserve">Secondary: </w:t>
+      </w:r>
+      <w:r>
+        <w:rPr>
+          <w:rFonts w:ascii="Verdana" w:hAnsi="Verdana"/>
+          <w:sz w:val="20"/>
+          <w:szCs w:val="12"/>
+        </w:rPr>
+        <w:t>8264db</w:t>
+      </w:r>
+    </w:p>
+    <w:p>
+      <w:pPr>
+        <w:pStyle w:val="NormalWeb"/>
+        <w:spacing w:before="115" w:beforeAutospacing="0" w:after="158" w:afterAutospacing="0" w:line="480" w:lineRule="auto"/>
+        <w:jc w:val="both"/>
+        <w:rPr>
+          <w:rFonts w:ascii="Verdana" w:hAnsi="Verdana"/>
+          <w:sz w:val="20"/>
+          <w:szCs w:val="12"/>
+        </w:rPr>
+      </w:pPr>
+      <w:r>
+        <w:rPr>
+          <w:rFonts w:ascii="Verdana" w:hAnsi="Verdana"/>
+          <w:sz w:val="20"/>
+          <w:szCs w:val="12"/>
+        </w:rPr>
+        <w:t xml:space="preserve">Third: </w:t>
+      </w:r>
+      <w:r>
+        <w:rPr>
+          <w:rFonts w:ascii="Verdana" w:hAnsi="Verdana"/>
+          <w:sz w:val="20"/>
+          <w:szCs w:val="12"/>
+        </w:rPr>
+        <w:t>ea80fc</w:t>
+      </w:r>
+      <w:bookmarkStart w:id="8" w:name="_GoBack"/>
       <w:bookmarkEnd w:id="8"/>
     </w:p>
     <w:p>
@@ -6364,7 +6448,15 @@
           <w:sz w:val="20"/>
           <w:szCs w:val="12"/>
         </w:rPr>
-        <w:t xml:space="preserve"> </w:t>
+        <w:t xml:space="preserve">Fourth: </w:t>
+      </w:r>
+      <w:r>
+        <w:rPr>
+          <w:rFonts w:ascii="Verdana" w:hAnsi="Verdana"/>
+          <w:sz w:val="20"/>
+          <w:szCs w:val="12"/>
+        </w:rPr>
+        <w:t>03dac5</w:t>
       </w:r>
       <w:r>
         <w:rPr>
@@ -9489,7 +9581,7 @@
       </w:pPr>
     </w:pPrDefault>
   </w:docDefaults>
-  <w:latentStyles w:defLockedState="0" w:defUIPriority="99" w:defSemiHidden="0" w:defUnhideWhenUsed="0" w:defQFormat="0" w:count="376">
+  <w:latentStyles w:defLockedState="0" w:defUIPriority="99" w:defSemiHidden="0" w:defUnhideWhenUsed="0" w:defQFormat="0" w:count="375">
     <w:lsdException w:name="Normal" w:uiPriority="0" w:qFormat="1"/>
     <w:lsdException w:name="heading 1" w:uiPriority="9" w:qFormat="1"/>
     <w:lsdException w:name="heading 2" w:semiHidden="1" w:uiPriority="9" w:unhideWhenUsed="1" w:qFormat="1"/>
@@ -9595,6 +9687,7 @@
     <w:lsdException w:name="HTML Sample" w:semiHidden="1" w:unhideWhenUsed="1"/>
     <w:lsdException w:name="HTML Typewriter" w:semiHidden="1" w:unhideWhenUsed="1"/>
     <w:lsdException w:name="HTML Variable" w:semiHidden="1" w:unhideWhenUsed="1"/>
+    <w:lsdException w:name="Normal Table" w:semiHidden="1" w:unhideWhenUsed="1"/>
     <w:lsdException w:name="annotation subject" w:semiHidden="1" w:unhideWhenUsed="1"/>
     <w:lsdException w:name="No List" w:semiHidden="1" w:unhideWhenUsed="1"/>
     <w:lsdException w:name="Outline List 1" w:semiHidden="1" w:unhideWhenUsed="1"/>
@@ -9641,8 +9734,10 @@
     <w:lsdException w:name="Table Subtle 2" w:semiHidden="1" w:unhideWhenUsed="1"/>
     <w:lsdException w:name="Table Web 1" w:semiHidden="1" w:unhideWhenUsed="1"/>
     <w:lsdException w:name="Table Web 2" w:semiHidden="1" w:unhideWhenUsed="1"/>
+    <w:lsdException w:name="Table Web 3" w:semiHidden="1" w:unhideWhenUsed="1"/>
     <w:lsdException w:name="Balloon Text" w:semiHidden="1" w:unhideWhenUsed="1"/>
     <w:lsdException w:name="Table Grid" w:uiPriority="39"/>
+    <w:lsdException w:name="Table Theme" w:semiHidden="1" w:unhideWhenUsed="1"/>
     <w:lsdException w:name="Placeholder Text" w:semiHidden="1"/>
     <w:lsdException w:name="No Spacing" w:uiPriority="1" w:qFormat="1"/>
     <w:lsdException w:name="Light Shading" w:uiPriority="60"/>
@@ -9862,7 +9957,6 @@
     <w:lsdException w:name="Smart Hyperlink" w:semiHidden="1" w:unhideWhenUsed="1"/>
     <w:lsdException w:name="Hashtag" w:semiHidden="1" w:unhideWhenUsed="1"/>
     <w:lsdException w:name="Unresolved Mention" w:semiHidden="1" w:unhideWhenUsed="1"/>
-    <w:lsdException w:name="Smart Link" w:semiHidden="1" w:unhideWhenUsed="1"/>
   </w:latentStyles>
   <w:style w:type="paragraph" w:default="1" w:styleId="Normal">
     <w:name w:val="Normal"/>
@@ -10662,60 +10756,6 @@
 </file>
 
 <file path=customXml/item1.xml><?xml version="1.0" encoding="utf-8"?>
-<?mso-contentType ?>
-<FormTemplates xmlns="http://schemas.microsoft.com/sharepoint/v3/contenttype/forms">
-  <Display>DocumentLibraryForm</Display>
-  <Edit>DocumentLibraryForm</Edit>
-  <New>DocumentLibraryForm</New>
-</FormTemplates>
-</file>
-
-<file path=customXml/item2.xml><?xml version="1.0" encoding="utf-8"?>
-<p:properties xmlns:p="http://schemas.microsoft.com/office/2006/metadata/properties" xmlns:xsi="http://www.w3.org/2001/XMLSchema-instance" xmlns:pc="http://schemas.microsoft.com/office/infopath/2007/PartnerControls">
-  <documentManagement>
-    <FolderType xmlns="1f442d9e-0829-4fce-bd85-03855dcba4f2" xsi:nil="true"/>
-    <CultureName xmlns="1f442d9e-0829-4fce-bd85-03855dcba4f2" xsi:nil="true"/>
-    <AppVersion xmlns="1f442d9e-0829-4fce-bd85-03855dcba4f2" xsi:nil="true"/>
-    <Invited_Students xmlns="1f442d9e-0829-4fce-bd85-03855dcba4f2" xsi:nil="true"/>
-    <Self_Registration_Enabled xmlns="1f442d9e-0829-4fce-bd85-03855dcba4f2" xsi:nil="true"/>
-    <Teachers xmlns="1f442d9e-0829-4fce-bd85-03855dcba4f2">
-      <UserInfo>
-        <DisplayName/>
-        <AccountId xsi:nil="true"/>
-        <AccountType/>
-      </UserInfo>
-    </Teachers>
-    <Students xmlns="1f442d9e-0829-4fce-bd85-03855dcba4f2">
-      <UserInfo>
-        <DisplayName/>
-        <AccountId xsi:nil="true"/>
-        <AccountType/>
-      </UserInfo>
-    </Students>
-    <Student_Groups xmlns="1f442d9e-0829-4fce-bd85-03855dcba4f2">
-      <UserInfo>
-        <DisplayName/>
-        <AccountId xsi:nil="true"/>
-        <AccountType/>
-      </UserInfo>
-    </Student_Groups>
-    <DefaultSectionNames xmlns="1f442d9e-0829-4fce-bd85-03855dcba4f2" xsi:nil="true"/>
-    <Has_Teacher_Only_SectionGroup xmlns="1f442d9e-0829-4fce-bd85-03855dcba4f2" xsi:nil="true"/>
-    <NotebookType xmlns="1f442d9e-0829-4fce-bd85-03855dcba4f2" xsi:nil="true"/>
-    <Invited_Teachers xmlns="1f442d9e-0829-4fce-bd85-03855dcba4f2" xsi:nil="true"/>
-    <Is_Collaboration_Space_Locked xmlns="1f442d9e-0829-4fce-bd85-03855dcba4f2" xsi:nil="true"/>
-    <Owner xmlns="1f442d9e-0829-4fce-bd85-03855dcba4f2">
-      <UserInfo>
-        <DisplayName/>
-        <AccountId xsi:nil="true"/>
-        <AccountType/>
-      </UserInfo>
-    </Owner>
-  </documentManagement>
-</p:properties>
-</file>
-
-<file path=customXml/item3.xml><?xml version="1.0" encoding="utf-8"?>
 <ct:contentTypeSchema xmlns:ct="http://schemas.microsoft.com/office/2006/metadata/contentType" xmlns:ma="http://schemas.microsoft.com/office/2006/metadata/properties/metaAttributes" ct:_="" ma:_="" ma:contentTypeName="Document" ma:contentTypeID="0x010100EBF9F8DC4DB071458F4498251583B98F" ma:contentTypeVersion="21" ma:contentTypeDescription="Create a new document." ma:contentTypeScope="" ma:versionID="c8978e03f76345fa556355eb053bb048">
   <xsd:schema xmlns:xsd="http://www.w3.org/2001/XMLSchema" xmlns:xs="http://www.w3.org/2001/XMLSchema" xmlns:p="http://schemas.microsoft.com/office/2006/metadata/properties" xmlns:ns3="bbc5c249-0bc0-4616-a091-138ff74ad9a5" xmlns:ns4="1f442d9e-0829-4fce-bd85-03855dcba4f2" targetNamespace="http://schemas.microsoft.com/office/2006/metadata/properties" ma:root="true" ma:fieldsID="d891b829515c514cc84591c17fb7bdc9" ns3:_="" ns4:_="">
     <xsd:import namespace="bbc5c249-0bc0-4616-a091-138ff74ad9a5"/>
@@ -11044,29 +11084,65 @@
 </ct:contentTypeSchema>
 </file>
 
+<file path=customXml/item2.xml><?xml version="1.0" encoding="utf-8"?>
+<p:properties xmlns:p="http://schemas.microsoft.com/office/2006/metadata/properties" xmlns:xsi="http://www.w3.org/2001/XMLSchema-instance" xmlns:pc="http://schemas.microsoft.com/office/infopath/2007/PartnerControls">
+  <documentManagement>
+    <FolderType xmlns="1f442d9e-0829-4fce-bd85-03855dcba4f2" xsi:nil="true"/>
+    <CultureName xmlns="1f442d9e-0829-4fce-bd85-03855dcba4f2" xsi:nil="true"/>
+    <AppVersion xmlns="1f442d9e-0829-4fce-bd85-03855dcba4f2" xsi:nil="true"/>
+    <Invited_Students xmlns="1f442d9e-0829-4fce-bd85-03855dcba4f2" xsi:nil="true"/>
+    <Self_Registration_Enabled xmlns="1f442d9e-0829-4fce-bd85-03855dcba4f2" xsi:nil="true"/>
+    <Teachers xmlns="1f442d9e-0829-4fce-bd85-03855dcba4f2">
+      <UserInfo>
+        <DisplayName/>
+        <AccountId xsi:nil="true"/>
+        <AccountType/>
+      </UserInfo>
+    </Teachers>
+    <Students xmlns="1f442d9e-0829-4fce-bd85-03855dcba4f2">
+      <UserInfo>
+        <DisplayName/>
+        <AccountId xsi:nil="true"/>
+        <AccountType/>
+      </UserInfo>
+    </Students>
+    <Student_Groups xmlns="1f442d9e-0829-4fce-bd85-03855dcba4f2">
+      <UserInfo>
+        <DisplayName/>
+        <AccountId xsi:nil="true"/>
+        <AccountType/>
+      </UserInfo>
+    </Student_Groups>
+    <DefaultSectionNames xmlns="1f442d9e-0829-4fce-bd85-03855dcba4f2" xsi:nil="true"/>
+    <Has_Teacher_Only_SectionGroup xmlns="1f442d9e-0829-4fce-bd85-03855dcba4f2" xsi:nil="true"/>
+    <NotebookType xmlns="1f442d9e-0829-4fce-bd85-03855dcba4f2" xsi:nil="true"/>
+    <Invited_Teachers xmlns="1f442d9e-0829-4fce-bd85-03855dcba4f2" xsi:nil="true"/>
+    <Is_Collaboration_Space_Locked xmlns="1f442d9e-0829-4fce-bd85-03855dcba4f2" xsi:nil="true"/>
+    <Owner xmlns="1f442d9e-0829-4fce-bd85-03855dcba4f2">
+      <UserInfo>
+        <DisplayName/>
+        <AccountId xsi:nil="true"/>
+        <AccountType/>
+      </UserInfo>
+    </Owner>
+  </documentManagement>
+</p:properties>
+</file>
+
+<file path=customXml/item3.xml><?xml version="1.0" encoding="utf-8"?>
+<?mso-contentType ?>
+<FormTemplates xmlns="http://schemas.microsoft.com/sharepoint/v3/contenttype/forms">
+  <Display>DocumentLibraryForm</Display>
+  <Edit>DocumentLibraryForm</Edit>
+  <New>DocumentLibraryForm</New>
+</FormTemplates>
+</file>
+
 <file path=customXml/item4.xml><?xml version="1.0" encoding="utf-8"?>
 <b:Sources xmlns:b="http://schemas.openxmlformats.org/officeDocument/2006/bibliography" xmlns="http://schemas.openxmlformats.org/officeDocument/2006/bibliography" SelectedStyle="\APASixthEditionOfficeOnline.xsl" StyleName="APA" Version="6"/>
 </file>
 
 <file path=customXml/itemProps1.xml><?xml version="1.0" encoding="utf-8"?>
-<ds:datastoreItem xmlns:ds="http://schemas.openxmlformats.org/officeDocument/2006/customXml" ds:itemID="{D4CE5DCB-1C5A-4904-80E8-E42DD500060E}">
-  <ds:schemaRefs>
-    <ds:schemaRef ds:uri="http://schemas.microsoft.com/sharepoint/v3/contenttype/forms"/>
-  </ds:schemaRefs>
-</ds:datastoreItem>
-</file>
-
-<file path=customXml/itemProps2.xml><?xml version="1.0" encoding="utf-8"?>
-<ds:datastoreItem xmlns:ds="http://schemas.openxmlformats.org/officeDocument/2006/customXml" ds:itemID="{05F180F1-151F-474E-BF3B-9F7A93AE17B2}">
-  <ds:schemaRefs>
-    <ds:schemaRef ds:uri="http://schemas.microsoft.com/office/2006/metadata/properties"/>
-    <ds:schemaRef ds:uri="http://schemas.microsoft.com/office/infopath/2007/PartnerControls"/>
-    <ds:schemaRef ds:uri="1f442d9e-0829-4fce-bd85-03855dcba4f2"/>
-  </ds:schemaRefs>
-</ds:datastoreItem>
-</file>
-
-<file path=customXml/itemProps3.xml><?xml version="1.0" encoding="utf-8"?>
 <ds:datastoreItem xmlns:ds="http://schemas.openxmlformats.org/officeDocument/2006/customXml" ds:itemID="{F92BDC0B-E88B-4368-A71D-BD19D5165D16}">
   <ds:schemaRefs>
     <ds:schemaRef ds:uri="http://schemas.microsoft.com/office/2006/metadata/contentType"/>
@@ -11085,8 +11161,26 @@
 </ds:datastoreItem>
 </file>
 
+<file path=customXml/itemProps2.xml><?xml version="1.0" encoding="utf-8"?>
+<ds:datastoreItem xmlns:ds="http://schemas.openxmlformats.org/officeDocument/2006/customXml" ds:itemID="{05F180F1-151F-474E-BF3B-9F7A93AE17B2}">
+  <ds:schemaRefs>
+    <ds:schemaRef ds:uri="http://schemas.microsoft.com/office/2006/metadata/properties"/>
+    <ds:schemaRef ds:uri="http://schemas.microsoft.com/office/infopath/2007/PartnerControls"/>
+    <ds:schemaRef ds:uri="1f442d9e-0829-4fce-bd85-03855dcba4f2"/>
+  </ds:schemaRefs>
+</ds:datastoreItem>
+</file>
+
+<file path=customXml/itemProps3.xml><?xml version="1.0" encoding="utf-8"?>
+<ds:datastoreItem xmlns:ds="http://schemas.openxmlformats.org/officeDocument/2006/customXml" ds:itemID="{D4CE5DCB-1C5A-4904-80E8-E42DD500060E}">
+  <ds:schemaRefs>
+    <ds:schemaRef ds:uri="http://schemas.microsoft.com/sharepoint/v3/contenttype/forms"/>
+  </ds:schemaRefs>
+</ds:datastoreItem>
+</file>
+
 <file path=customXml/itemProps4.xml><?xml version="1.0" encoding="utf-8"?>
-<ds:datastoreItem xmlns:ds="http://schemas.openxmlformats.org/officeDocument/2006/customXml" ds:itemID="{DD1827DA-737B-4877-8175-4849F657332A}">
+<ds:datastoreItem xmlns:ds="http://schemas.openxmlformats.org/officeDocument/2006/customXml" ds:itemID="{232479A7-DFD5-4B5C-BE6D-29E212F88994}">
   <ds:schemaRefs>
     <ds:schemaRef ds:uri="http://schemas.openxmlformats.org/officeDocument/2006/bibliography"/>
   </ds:schemaRefs>

--- a/Final Year Project/Report/Report_N0683858.docx
+++ b/Final Year Project/Report/Report_N0683858.docx
@@ -6345,119 +6345,11 @@
         <w:jc w:val="both"/>
         <w:rPr>
           <w:rFonts w:ascii="Verdana" w:hAnsi="Verdana"/>
-          <w:sz w:val="20"/>
-          <w:szCs w:val="12"/>
-        </w:rPr>
-      </w:pPr>
-      <w:r>
-        <w:rPr>
-          <w:rFonts w:ascii="Verdana" w:hAnsi="Verdana"/>
-          <w:sz w:val="20"/>
-          <w:szCs w:val="12"/>
-        </w:rPr>
-        <w:t xml:space="preserve"> </w:t>
-      </w:r>
-      <w:r>
-        <w:rPr>
-          <w:rFonts w:ascii="Verdana" w:hAnsi="Verdana"/>
-          <w:sz w:val="20"/>
-          <w:szCs w:val="12"/>
-        </w:rPr>
-        <w:t xml:space="preserve">Primary: </w:t>
-      </w:r>
-      <w:r>
-        <w:rPr>
-          <w:rFonts w:ascii="Verdana" w:hAnsi="Verdana"/>
-          <w:sz w:val="20"/>
-          <w:szCs w:val="12"/>
-        </w:rPr>
-        <w:t>4a148c</w:t>
-      </w:r>
-    </w:p>
-    <w:p>
-      <w:pPr>
-        <w:pStyle w:val="NormalWeb"/>
-        <w:spacing w:before="115" w:beforeAutospacing="0" w:after="158" w:afterAutospacing="0" w:line="480" w:lineRule="auto"/>
-        <w:jc w:val="both"/>
-        <w:rPr>
-          <w:rFonts w:ascii="Verdana" w:hAnsi="Verdana"/>
-          <w:sz w:val="20"/>
-          <w:szCs w:val="12"/>
-        </w:rPr>
-      </w:pPr>
-      <w:r>
-        <w:rPr>
-          <w:rFonts w:ascii="Verdana" w:hAnsi="Verdana"/>
-          <w:sz w:val="20"/>
-          <w:szCs w:val="12"/>
-        </w:rPr>
-        <w:t xml:space="preserve">Secondary: </w:t>
-      </w:r>
-      <w:r>
-        <w:rPr>
-          <w:rFonts w:ascii="Verdana" w:hAnsi="Verdana"/>
-          <w:sz w:val="20"/>
-          <w:szCs w:val="12"/>
-        </w:rPr>
-        <w:t>8264db</w:t>
-      </w:r>
-    </w:p>
-    <w:p>
-      <w:pPr>
-        <w:pStyle w:val="NormalWeb"/>
-        <w:spacing w:before="115" w:beforeAutospacing="0" w:after="158" w:afterAutospacing="0" w:line="480" w:lineRule="auto"/>
-        <w:jc w:val="both"/>
-        <w:rPr>
-          <w:rFonts w:ascii="Verdana" w:hAnsi="Verdana"/>
-          <w:sz w:val="20"/>
-          <w:szCs w:val="12"/>
-        </w:rPr>
-      </w:pPr>
-      <w:r>
-        <w:rPr>
-          <w:rFonts w:ascii="Verdana" w:hAnsi="Verdana"/>
-          <w:sz w:val="20"/>
-          <w:szCs w:val="12"/>
-        </w:rPr>
-        <w:t xml:space="preserve">Third: </w:t>
-      </w:r>
-      <w:r>
-        <w:rPr>
-          <w:rFonts w:ascii="Verdana" w:hAnsi="Verdana"/>
-          <w:sz w:val="20"/>
-          <w:szCs w:val="12"/>
-        </w:rPr>
-        <w:t>ea80fc</w:t>
-      </w:r>
+          <w:color w:val="000000" w:themeColor="text1"/>
+        </w:rPr>
+      </w:pPr>
       <w:bookmarkStart w:id="8" w:name="_GoBack"/>
       <w:bookmarkEnd w:id="8"/>
-    </w:p>
-    <w:p>
-      <w:pPr>
-        <w:pStyle w:val="NormalWeb"/>
-        <w:spacing w:before="115" w:beforeAutospacing="0" w:after="158" w:afterAutospacing="0" w:line="480" w:lineRule="auto"/>
-        <w:jc w:val="both"/>
-        <w:rPr>
-          <w:rFonts w:ascii="Verdana" w:hAnsi="Verdana"/>
-          <w:color w:val="000000" w:themeColor="text1"/>
-        </w:rPr>
-      </w:pPr>
-      <w:r>
-        <w:rPr>
-          <w:rFonts w:ascii="Verdana" w:hAnsi="Verdana"/>
-          <w:sz w:val="20"/>
-          <w:szCs w:val="12"/>
-        </w:rPr>
-        <w:t xml:space="preserve">Fourth: </w:t>
-      </w:r>
-      <w:r>
-        <w:rPr>
-          <w:rFonts w:ascii="Verdana" w:hAnsi="Verdana"/>
-          <w:sz w:val="20"/>
-          <w:szCs w:val="12"/>
-        </w:rPr>
-        <w:t>03dac5</w:t>
-      </w:r>
       <w:r>
         <w:rPr>
           <w:rFonts w:ascii="Verdana" w:hAnsi="Verdana"/>
@@ -10756,6 +10648,60 @@
 </file>
 
 <file path=customXml/item1.xml><?xml version="1.0" encoding="utf-8"?>
+<?mso-contentType ?>
+<FormTemplates xmlns="http://schemas.microsoft.com/sharepoint/v3/contenttype/forms">
+  <Display>DocumentLibraryForm</Display>
+  <Edit>DocumentLibraryForm</Edit>
+  <New>DocumentLibraryForm</New>
+</FormTemplates>
+</file>
+
+<file path=customXml/item2.xml><?xml version="1.0" encoding="utf-8"?>
+<p:properties xmlns:p="http://schemas.microsoft.com/office/2006/metadata/properties" xmlns:xsi="http://www.w3.org/2001/XMLSchema-instance" xmlns:pc="http://schemas.microsoft.com/office/infopath/2007/PartnerControls">
+  <documentManagement>
+    <FolderType xmlns="1f442d9e-0829-4fce-bd85-03855dcba4f2" xsi:nil="true"/>
+    <CultureName xmlns="1f442d9e-0829-4fce-bd85-03855dcba4f2" xsi:nil="true"/>
+    <AppVersion xmlns="1f442d9e-0829-4fce-bd85-03855dcba4f2" xsi:nil="true"/>
+    <Invited_Students xmlns="1f442d9e-0829-4fce-bd85-03855dcba4f2" xsi:nil="true"/>
+    <Self_Registration_Enabled xmlns="1f442d9e-0829-4fce-bd85-03855dcba4f2" xsi:nil="true"/>
+    <Teachers xmlns="1f442d9e-0829-4fce-bd85-03855dcba4f2">
+      <UserInfo>
+        <DisplayName/>
+        <AccountId xsi:nil="true"/>
+        <AccountType/>
+      </UserInfo>
+    </Teachers>
+    <Students xmlns="1f442d9e-0829-4fce-bd85-03855dcba4f2">
+      <UserInfo>
+        <DisplayName/>
+        <AccountId xsi:nil="true"/>
+        <AccountType/>
+      </UserInfo>
+    </Students>
+    <Student_Groups xmlns="1f442d9e-0829-4fce-bd85-03855dcba4f2">
+      <UserInfo>
+        <DisplayName/>
+        <AccountId xsi:nil="true"/>
+        <AccountType/>
+      </UserInfo>
+    </Student_Groups>
+    <DefaultSectionNames xmlns="1f442d9e-0829-4fce-bd85-03855dcba4f2" xsi:nil="true"/>
+    <Has_Teacher_Only_SectionGroup xmlns="1f442d9e-0829-4fce-bd85-03855dcba4f2" xsi:nil="true"/>
+    <NotebookType xmlns="1f442d9e-0829-4fce-bd85-03855dcba4f2" xsi:nil="true"/>
+    <Invited_Teachers xmlns="1f442d9e-0829-4fce-bd85-03855dcba4f2" xsi:nil="true"/>
+    <Is_Collaboration_Space_Locked xmlns="1f442d9e-0829-4fce-bd85-03855dcba4f2" xsi:nil="true"/>
+    <Owner xmlns="1f442d9e-0829-4fce-bd85-03855dcba4f2">
+      <UserInfo>
+        <DisplayName/>
+        <AccountId xsi:nil="true"/>
+        <AccountType/>
+      </UserInfo>
+    </Owner>
+  </documentManagement>
+</p:properties>
+</file>
+
+<file path=customXml/item3.xml><?xml version="1.0" encoding="utf-8"?>
 <ct:contentTypeSchema xmlns:ct="http://schemas.microsoft.com/office/2006/metadata/contentType" xmlns:ma="http://schemas.microsoft.com/office/2006/metadata/properties/metaAttributes" ct:_="" ma:_="" ma:contentTypeName="Document" ma:contentTypeID="0x010100EBF9F8DC4DB071458F4498251583B98F" ma:contentTypeVersion="21" ma:contentTypeDescription="Create a new document." ma:contentTypeScope="" ma:versionID="c8978e03f76345fa556355eb053bb048">
   <xsd:schema xmlns:xsd="http://www.w3.org/2001/XMLSchema" xmlns:xs="http://www.w3.org/2001/XMLSchema" xmlns:p="http://schemas.microsoft.com/office/2006/metadata/properties" xmlns:ns3="bbc5c249-0bc0-4616-a091-138ff74ad9a5" xmlns:ns4="1f442d9e-0829-4fce-bd85-03855dcba4f2" targetNamespace="http://schemas.microsoft.com/office/2006/metadata/properties" ma:root="true" ma:fieldsID="d891b829515c514cc84591c17fb7bdc9" ns3:_="" ns4:_="">
     <xsd:import namespace="bbc5c249-0bc0-4616-a091-138ff74ad9a5"/>
@@ -11084,65 +11030,29 @@
 </ct:contentTypeSchema>
 </file>
 
-<file path=customXml/item2.xml><?xml version="1.0" encoding="utf-8"?>
-<p:properties xmlns:p="http://schemas.microsoft.com/office/2006/metadata/properties" xmlns:xsi="http://www.w3.org/2001/XMLSchema-instance" xmlns:pc="http://schemas.microsoft.com/office/infopath/2007/PartnerControls">
-  <documentManagement>
-    <FolderType xmlns="1f442d9e-0829-4fce-bd85-03855dcba4f2" xsi:nil="true"/>
-    <CultureName xmlns="1f442d9e-0829-4fce-bd85-03855dcba4f2" xsi:nil="true"/>
-    <AppVersion xmlns="1f442d9e-0829-4fce-bd85-03855dcba4f2" xsi:nil="true"/>
-    <Invited_Students xmlns="1f442d9e-0829-4fce-bd85-03855dcba4f2" xsi:nil="true"/>
-    <Self_Registration_Enabled xmlns="1f442d9e-0829-4fce-bd85-03855dcba4f2" xsi:nil="true"/>
-    <Teachers xmlns="1f442d9e-0829-4fce-bd85-03855dcba4f2">
-      <UserInfo>
-        <DisplayName/>
-        <AccountId xsi:nil="true"/>
-        <AccountType/>
-      </UserInfo>
-    </Teachers>
-    <Students xmlns="1f442d9e-0829-4fce-bd85-03855dcba4f2">
-      <UserInfo>
-        <DisplayName/>
-        <AccountId xsi:nil="true"/>
-        <AccountType/>
-      </UserInfo>
-    </Students>
-    <Student_Groups xmlns="1f442d9e-0829-4fce-bd85-03855dcba4f2">
-      <UserInfo>
-        <DisplayName/>
-        <AccountId xsi:nil="true"/>
-        <AccountType/>
-      </UserInfo>
-    </Student_Groups>
-    <DefaultSectionNames xmlns="1f442d9e-0829-4fce-bd85-03855dcba4f2" xsi:nil="true"/>
-    <Has_Teacher_Only_SectionGroup xmlns="1f442d9e-0829-4fce-bd85-03855dcba4f2" xsi:nil="true"/>
-    <NotebookType xmlns="1f442d9e-0829-4fce-bd85-03855dcba4f2" xsi:nil="true"/>
-    <Invited_Teachers xmlns="1f442d9e-0829-4fce-bd85-03855dcba4f2" xsi:nil="true"/>
-    <Is_Collaboration_Space_Locked xmlns="1f442d9e-0829-4fce-bd85-03855dcba4f2" xsi:nil="true"/>
-    <Owner xmlns="1f442d9e-0829-4fce-bd85-03855dcba4f2">
-      <UserInfo>
-        <DisplayName/>
-        <AccountId xsi:nil="true"/>
-        <AccountType/>
-      </UserInfo>
-    </Owner>
-  </documentManagement>
-</p:properties>
-</file>
-
-<file path=customXml/item3.xml><?xml version="1.0" encoding="utf-8"?>
-<?mso-contentType ?>
-<FormTemplates xmlns="http://schemas.microsoft.com/sharepoint/v3/contenttype/forms">
-  <Display>DocumentLibraryForm</Display>
-  <Edit>DocumentLibraryForm</Edit>
-  <New>DocumentLibraryForm</New>
-</FormTemplates>
-</file>
-
 <file path=customXml/item4.xml><?xml version="1.0" encoding="utf-8"?>
 <b:Sources xmlns:b="http://schemas.openxmlformats.org/officeDocument/2006/bibliography" xmlns="http://schemas.openxmlformats.org/officeDocument/2006/bibliography" SelectedStyle="\APASixthEditionOfficeOnline.xsl" StyleName="APA" Version="6"/>
 </file>
 
 <file path=customXml/itemProps1.xml><?xml version="1.0" encoding="utf-8"?>
+<ds:datastoreItem xmlns:ds="http://schemas.openxmlformats.org/officeDocument/2006/customXml" ds:itemID="{D4CE5DCB-1C5A-4904-80E8-E42DD500060E}">
+  <ds:schemaRefs>
+    <ds:schemaRef ds:uri="http://schemas.microsoft.com/sharepoint/v3/contenttype/forms"/>
+  </ds:schemaRefs>
+</ds:datastoreItem>
+</file>
+
+<file path=customXml/itemProps2.xml><?xml version="1.0" encoding="utf-8"?>
+<ds:datastoreItem xmlns:ds="http://schemas.openxmlformats.org/officeDocument/2006/customXml" ds:itemID="{05F180F1-151F-474E-BF3B-9F7A93AE17B2}">
+  <ds:schemaRefs>
+    <ds:schemaRef ds:uri="http://schemas.microsoft.com/office/2006/metadata/properties"/>
+    <ds:schemaRef ds:uri="http://schemas.microsoft.com/office/infopath/2007/PartnerControls"/>
+    <ds:schemaRef ds:uri="1f442d9e-0829-4fce-bd85-03855dcba4f2"/>
+  </ds:schemaRefs>
+</ds:datastoreItem>
+</file>
+
+<file path=customXml/itemProps3.xml><?xml version="1.0" encoding="utf-8"?>
 <ds:datastoreItem xmlns:ds="http://schemas.openxmlformats.org/officeDocument/2006/customXml" ds:itemID="{F92BDC0B-E88B-4368-A71D-BD19D5165D16}">
   <ds:schemaRefs>
     <ds:schemaRef ds:uri="http://schemas.microsoft.com/office/2006/metadata/contentType"/>
@@ -11161,26 +11071,8 @@
 </ds:datastoreItem>
 </file>
 
-<file path=customXml/itemProps2.xml><?xml version="1.0" encoding="utf-8"?>
-<ds:datastoreItem xmlns:ds="http://schemas.openxmlformats.org/officeDocument/2006/customXml" ds:itemID="{05F180F1-151F-474E-BF3B-9F7A93AE17B2}">
-  <ds:schemaRefs>
-    <ds:schemaRef ds:uri="http://schemas.microsoft.com/office/2006/metadata/properties"/>
-    <ds:schemaRef ds:uri="http://schemas.microsoft.com/office/infopath/2007/PartnerControls"/>
-    <ds:schemaRef ds:uri="1f442d9e-0829-4fce-bd85-03855dcba4f2"/>
-  </ds:schemaRefs>
-</ds:datastoreItem>
-</file>
-
-<file path=customXml/itemProps3.xml><?xml version="1.0" encoding="utf-8"?>
-<ds:datastoreItem xmlns:ds="http://schemas.openxmlformats.org/officeDocument/2006/customXml" ds:itemID="{D4CE5DCB-1C5A-4904-80E8-E42DD500060E}">
-  <ds:schemaRefs>
-    <ds:schemaRef ds:uri="http://schemas.microsoft.com/sharepoint/v3/contenttype/forms"/>
-  </ds:schemaRefs>
-</ds:datastoreItem>
-</file>
-
 <file path=customXml/itemProps4.xml><?xml version="1.0" encoding="utf-8"?>
-<ds:datastoreItem xmlns:ds="http://schemas.openxmlformats.org/officeDocument/2006/customXml" ds:itemID="{232479A7-DFD5-4B5C-BE6D-29E212F88994}">
+<ds:datastoreItem xmlns:ds="http://schemas.openxmlformats.org/officeDocument/2006/customXml" ds:itemID="{6C7DA36A-C38D-41A4-9662-88923897447A}">
   <ds:schemaRefs>
     <ds:schemaRef ds:uri="http://schemas.openxmlformats.org/officeDocument/2006/bibliography"/>
   </ds:schemaRefs>

--- a/Final Year Project/Report/Report_N0683858.docx
+++ b/Final Year Project/Report/Report_N0683858.docx
@@ -2088,7 +2088,25 @@
           <w:sz w:val="20"/>
           <w:szCs w:val="18"/>
         </w:rPr>
-        <w:t xml:space="preserve"> a lot of health issues in the UK are due to the lack of exercise which is “as deadly as smoking”. It has been estimated that “one in 10 cases of heart disease (10.5%) and just under one in five cases (18.7%) of colon cancer in the UK” often can be due to lack of exercise. In 2008, inactivity caused more than 5.3 million of the 57 million deaths estimated worldwide (NHS 2012). Lack of exercise can also cause your bones to become weak, risk of diabetes or hypertension (Kristin Davis, </w:t>
+        <w:t xml:space="preserve"> a lot of health issues in the UK are due to the lack of exercise which is “as deadly as smoking”. It has been estimated that “one in 10 cases of heart disease (10.5%) and just under one in five cases (18.7%) of colon cancer in the UK” often can be due to lack of exercise. In 2008, inactivity caused more than 5.3 million of the 57 million deaths estimated worldwide (NHS 2012). Lack of exercise can also cause </w:t>
+      </w:r>
+      <w:r>
+        <w:rPr>
+          <w:rFonts w:ascii="Verdana" w:hAnsi="Verdana"/>
+          <w:color w:val="000000" w:themeColor="text1"/>
+          <w:sz w:val="20"/>
+          <w:szCs w:val="18"/>
+        </w:rPr>
+        <w:t>the</w:t>
+      </w:r>
+      <w:r>
+        <w:rPr>
+          <w:rFonts w:ascii="Verdana" w:hAnsi="Verdana"/>
+          <w:color w:val="000000" w:themeColor="text1"/>
+          <w:sz w:val="20"/>
+          <w:szCs w:val="18"/>
+        </w:rPr>
+        <w:t xml:space="preserve"> bones to become weak, risk of diabetes or hypertension (Kristin Davis, </w:t>
       </w:r>
       <w:proofErr w:type="spellStart"/>
       <w:r>
@@ -2144,7 +2162,25 @@
           <w:sz w:val="20"/>
           <w:szCs w:val="18"/>
         </w:rPr>
-        <w:t xml:space="preserve">. </w:t>
+        <w:t>.</w:t>
+      </w:r>
+      <w:r>
+        <w:rPr>
+          <w:rFonts w:ascii="Verdana" w:hAnsi="Verdana"/>
+          <w:color w:val="000000" w:themeColor="text1"/>
+          <w:sz w:val="20"/>
+          <w:szCs w:val="18"/>
+        </w:rPr>
+        <w:t xml:space="preserve"> Obesity is a medical condition where a person is overweight and carries unhealthy amount of body fat which has an effect on their health.</w:t>
+      </w:r>
+      <w:r>
+        <w:rPr>
+          <w:rFonts w:ascii="Verdana" w:hAnsi="Verdana"/>
+          <w:color w:val="000000" w:themeColor="text1"/>
+          <w:sz w:val="20"/>
+          <w:szCs w:val="18"/>
+        </w:rPr>
+        <w:t xml:space="preserve"> </w:t>
       </w:r>
       <w:r>
         <w:rPr>
@@ -2378,7 +2414,17 @@
           <w:sz w:val="20"/>
           <w:szCs w:val="18"/>
         </w:rPr>
-        <w:t xml:space="preserve"> and around 2 in every 3 (66%) for illnesses that had some relation to obesity</w:t>
+        <w:t xml:space="preserve"> and around 2 in every 3 (66%) for illnesses </w:t>
+      </w:r>
+      <w:r>
+        <w:rPr>
+          <w:rFonts w:ascii="Verdana" w:hAnsi="Verdana"/>
+          <w:color w:val="000000" w:themeColor="text1"/>
+          <w:sz w:val="20"/>
+          <w:szCs w:val="18"/>
+        </w:rPr>
+        <w:lastRenderedPageBreak/>
+        <w:t>that had some relation to obesity</w:t>
       </w:r>
       <w:r>
         <w:rPr>
@@ -2433,7 +2479,6 @@
         <w:rPr>
           <w:noProof/>
         </w:rPr>
-        <w:lastRenderedPageBreak/>
         <w:drawing>
           <wp:anchor distT="0" distB="0" distL="114300" distR="114300" simplePos="0" relativeHeight="251660290" behindDoc="0" locked="0" layoutInCell="1" allowOverlap="1" wp14:anchorId="0BD7E4F3" wp14:editId="467B8AC1">
             <wp:simplePos x="0" y="0"/>
@@ -3123,11 +3168,8 @@
     <w:p>
       <w:pPr>
         <w:pStyle w:val="western"/>
-        <w:numPr>
-          <w:ilvl w:val="0"/>
-          <w:numId w:val="23"/>
-        </w:numPr>
         <w:spacing w:before="58" w:beforeAutospacing="0" w:after="0" w:afterAutospacing="0" w:line="480" w:lineRule="auto"/>
+        <w:ind w:left="792"/>
         <w:jc w:val="both"/>
         <w:rPr>
           <w:rFonts w:ascii="Verdana" w:hAnsi="Verdana"/>
@@ -3143,16 +3185,777 @@
           <w:sz w:val="20"/>
           <w:szCs w:val="18"/>
         </w:rPr>
-        <w:t xml:space="preserve">Talk about </w:t>
-      </w:r>
-      <w:r>
-        <w:rPr>
-          <w:rFonts w:ascii="Verdana" w:hAnsi="Verdana"/>
-          <w:color w:val="000000" w:themeColor="text1"/>
-          <w:sz w:val="20"/>
-          <w:szCs w:val="18"/>
-        </w:rPr>
-        <w:t xml:space="preserve">how technology trying to tackle the issues </w:t>
+        <w:t>If someone is even 40% overweight, they are “twice as likely to die prematurely” compared to an average weight person</w:t>
+      </w:r>
+      <w:r>
+        <w:rPr>
+          <w:rFonts w:ascii="Verdana" w:hAnsi="Verdana"/>
+          <w:color w:val="000000" w:themeColor="text1"/>
+          <w:sz w:val="20"/>
+          <w:szCs w:val="18"/>
+        </w:rPr>
+        <w:t xml:space="preserve"> (</w:t>
+      </w:r>
+      <w:r>
+        <w:rPr>
+          <w:rFonts w:ascii="Verdana" w:hAnsi="Verdana"/>
+          <w:color w:val="000000" w:themeColor="text1"/>
+          <w:sz w:val="20"/>
+          <w:szCs w:val="18"/>
+        </w:rPr>
+        <w:t>Robert</w:t>
+      </w:r>
+      <w:r>
+        <w:rPr>
+          <w:rFonts w:ascii="Verdana" w:hAnsi="Verdana"/>
+          <w:color w:val="000000" w:themeColor="text1"/>
+          <w:sz w:val="20"/>
+          <w:szCs w:val="18"/>
+        </w:rPr>
+        <w:t xml:space="preserve"> 2017)</w:t>
+      </w:r>
+      <w:r>
+        <w:rPr>
+          <w:rFonts w:ascii="Verdana" w:hAnsi="Verdana"/>
+          <w:color w:val="000000" w:themeColor="text1"/>
+          <w:sz w:val="20"/>
+          <w:szCs w:val="18"/>
+        </w:rPr>
+        <w:t xml:space="preserve">. </w:t>
+      </w:r>
+      <w:r>
+        <w:rPr>
+          <w:rFonts w:ascii="Verdana" w:hAnsi="Verdana"/>
+          <w:color w:val="000000" w:themeColor="text1"/>
+          <w:sz w:val="20"/>
+          <w:szCs w:val="18"/>
+        </w:rPr>
+        <w:t>Th</w:t>
+      </w:r>
+      <w:r>
+        <w:rPr>
+          <w:rFonts w:ascii="Verdana" w:hAnsi="Verdana"/>
+          <w:color w:val="000000" w:themeColor="text1"/>
+          <w:sz w:val="20"/>
+          <w:szCs w:val="18"/>
+        </w:rPr>
+        <w:t xml:space="preserve">is this because </w:t>
+      </w:r>
+      <w:r>
+        <w:rPr>
+          <w:rFonts w:ascii="Verdana" w:hAnsi="Verdana"/>
+          <w:color w:val="000000" w:themeColor="text1"/>
+          <w:sz w:val="20"/>
+          <w:szCs w:val="18"/>
+        </w:rPr>
+        <w:t>obesity</w:t>
+      </w:r>
+      <w:r>
+        <w:rPr>
+          <w:rFonts w:ascii="Verdana" w:hAnsi="Verdana"/>
+          <w:color w:val="000000" w:themeColor="text1"/>
+          <w:sz w:val="20"/>
+          <w:szCs w:val="18"/>
+        </w:rPr>
+        <w:t xml:space="preserve"> is a serious health hazard</w:t>
+      </w:r>
+      <w:r>
+        <w:rPr>
+          <w:rFonts w:ascii="Verdana" w:hAnsi="Verdana"/>
+          <w:color w:val="000000" w:themeColor="text1"/>
+          <w:sz w:val="20"/>
+          <w:szCs w:val="18"/>
+        </w:rPr>
+        <w:t xml:space="preserve"> has a high chance of leading to other health problems</w:t>
+      </w:r>
+      <w:r>
+        <w:rPr>
+          <w:rFonts w:ascii="Verdana" w:hAnsi="Verdana"/>
+          <w:color w:val="000000" w:themeColor="text1"/>
+          <w:sz w:val="20"/>
+          <w:szCs w:val="18"/>
+        </w:rPr>
+        <w:t xml:space="preserve">. </w:t>
+      </w:r>
+      <w:r>
+        <w:rPr>
+          <w:rFonts w:ascii="Verdana" w:hAnsi="Verdana"/>
+          <w:color w:val="000000" w:themeColor="text1"/>
+          <w:sz w:val="20"/>
+          <w:szCs w:val="18"/>
+        </w:rPr>
+        <w:t xml:space="preserve">Some of the serious health conditions include; </w:t>
+      </w:r>
+      <w:r>
+        <w:rPr>
+          <w:rFonts w:ascii="Verdana" w:hAnsi="Verdana"/>
+          <w:color w:val="000000" w:themeColor="text1"/>
+          <w:sz w:val="20"/>
+          <w:szCs w:val="18"/>
+        </w:rPr>
+        <w:t>h</w:t>
+      </w:r>
+      <w:r>
+        <w:rPr>
+          <w:rFonts w:ascii="Verdana" w:hAnsi="Verdana"/>
+          <w:color w:val="000000" w:themeColor="text1"/>
+          <w:sz w:val="20"/>
+          <w:szCs w:val="18"/>
+        </w:rPr>
+        <w:t>eart disease and stroke</w:t>
+      </w:r>
+      <w:r>
+        <w:rPr>
+          <w:rFonts w:ascii="Verdana" w:hAnsi="Verdana"/>
+          <w:color w:val="000000" w:themeColor="text1"/>
+          <w:sz w:val="20"/>
+          <w:szCs w:val="18"/>
+        </w:rPr>
+        <w:t>,</w:t>
+      </w:r>
+      <w:r>
+        <w:rPr>
+          <w:rFonts w:ascii="Verdana" w:hAnsi="Verdana"/>
+          <w:color w:val="000000" w:themeColor="text1"/>
+          <w:sz w:val="20"/>
+          <w:szCs w:val="18"/>
+        </w:rPr>
+        <w:t xml:space="preserve"> </w:t>
+      </w:r>
+      <w:r>
+        <w:rPr>
+          <w:rFonts w:ascii="Verdana" w:hAnsi="Verdana"/>
+          <w:color w:val="000000" w:themeColor="text1"/>
+          <w:sz w:val="20"/>
+          <w:szCs w:val="18"/>
+        </w:rPr>
+        <w:t>h</w:t>
+      </w:r>
+      <w:r>
+        <w:rPr>
+          <w:rFonts w:ascii="Verdana" w:hAnsi="Verdana"/>
+          <w:color w:val="000000" w:themeColor="text1"/>
+          <w:sz w:val="20"/>
+          <w:szCs w:val="18"/>
+        </w:rPr>
+        <w:t>igh blood pressure</w:t>
+      </w:r>
+      <w:r>
+        <w:rPr>
+          <w:rFonts w:ascii="Verdana" w:hAnsi="Verdana"/>
+          <w:color w:val="000000" w:themeColor="text1"/>
+          <w:sz w:val="20"/>
+          <w:szCs w:val="18"/>
+        </w:rPr>
+        <w:t>,</w:t>
+      </w:r>
+      <w:r>
+        <w:rPr>
+          <w:rFonts w:ascii="Verdana" w:hAnsi="Verdana"/>
+          <w:color w:val="000000" w:themeColor="text1"/>
+          <w:sz w:val="20"/>
+          <w:szCs w:val="18"/>
+        </w:rPr>
+        <w:t xml:space="preserve"> </w:t>
+      </w:r>
+      <w:r>
+        <w:rPr>
+          <w:rFonts w:ascii="Verdana" w:hAnsi="Verdana"/>
+          <w:color w:val="000000" w:themeColor="text1"/>
+          <w:sz w:val="20"/>
+          <w:szCs w:val="18"/>
+        </w:rPr>
+        <w:lastRenderedPageBreak/>
+        <w:t>d</w:t>
+      </w:r>
+      <w:r>
+        <w:rPr>
+          <w:rFonts w:ascii="Verdana" w:hAnsi="Verdana"/>
+          <w:color w:val="000000" w:themeColor="text1"/>
+          <w:sz w:val="20"/>
+          <w:szCs w:val="18"/>
+        </w:rPr>
+        <w:t>iabetes</w:t>
+      </w:r>
+      <w:r>
+        <w:rPr>
+          <w:rFonts w:ascii="Verdana" w:hAnsi="Verdana"/>
+          <w:color w:val="000000" w:themeColor="text1"/>
+          <w:sz w:val="20"/>
+          <w:szCs w:val="18"/>
+        </w:rPr>
+        <w:t>,</w:t>
+      </w:r>
+      <w:r>
+        <w:rPr>
+          <w:rFonts w:ascii="Verdana" w:hAnsi="Verdana"/>
+          <w:color w:val="000000" w:themeColor="text1"/>
+          <w:sz w:val="20"/>
+          <w:szCs w:val="18"/>
+        </w:rPr>
+        <w:t xml:space="preserve"> </w:t>
+      </w:r>
+      <w:r>
+        <w:rPr>
+          <w:rFonts w:ascii="Verdana" w:hAnsi="Verdana"/>
+          <w:color w:val="000000" w:themeColor="text1"/>
+          <w:sz w:val="20"/>
+          <w:szCs w:val="18"/>
+        </w:rPr>
+        <w:t>c</w:t>
+      </w:r>
+      <w:r>
+        <w:rPr>
+          <w:rFonts w:ascii="Verdana" w:hAnsi="Verdana"/>
+          <w:color w:val="000000" w:themeColor="text1"/>
+          <w:sz w:val="20"/>
+          <w:szCs w:val="18"/>
+        </w:rPr>
+        <w:t xml:space="preserve">ancer, </w:t>
+      </w:r>
+      <w:r>
+        <w:rPr>
+          <w:rFonts w:ascii="Verdana" w:hAnsi="Verdana"/>
+          <w:color w:val="000000" w:themeColor="text1"/>
+          <w:sz w:val="20"/>
+          <w:szCs w:val="18"/>
+        </w:rPr>
+        <w:t>g</w:t>
+      </w:r>
+      <w:r>
+        <w:rPr>
+          <w:rFonts w:ascii="Verdana" w:hAnsi="Verdana"/>
+          <w:color w:val="000000" w:themeColor="text1"/>
+          <w:sz w:val="20"/>
+          <w:szCs w:val="18"/>
+        </w:rPr>
+        <w:t xml:space="preserve">allbladder and gallstones, breathing problems such as asthma and </w:t>
+      </w:r>
+      <w:proofErr w:type="spellStart"/>
+      <w:r>
+        <w:rPr>
+          <w:rFonts w:ascii="Verdana" w:hAnsi="Verdana"/>
+          <w:color w:val="000000" w:themeColor="text1"/>
+          <w:sz w:val="20"/>
+          <w:szCs w:val="18"/>
+        </w:rPr>
+        <w:t>apne</w:t>
+      </w:r>
+      <w:r>
+        <w:rPr>
+          <w:rFonts w:ascii="Verdana" w:hAnsi="Verdana"/>
+          <w:color w:val="000000" w:themeColor="text1"/>
+          <w:sz w:val="20"/>
+          <w:szCs w:val="18"/>
+        </w:rPr>
+        <w:t>a</w:t>
+      </w:r>
+      <w:proofErr w:type="spellEnd"/>
+      <w:r>
+        <w:rPr>
+          <w:rFonts w:ascii="Verdana" w:hAnsi="Verdana"/>
+          <w:color w:val="000000" w:themeColor="text1"/>
+          <w:sz w:val="20"/>
+          <w:szCs w:val="18"/>
+        </w:rPr>
+        <w:t xml:space="preserve"> just to mention a few</w:t>
+      </w:r>
+      <w:r>
+        <w:rPr>
+          <w:rFonts w:ascii="Verdana" w:hAnsi="Verdana"/>
+          <w:color w:val="000000" w:themeColor="text1"/>
+          <w:sz w:val="20"/>
+          <w:szCs w:val="18"/>
+        </w:rPr>
+        <w:t>.</w:t>
+      </w:r>
+      <w:r>
+        <w:rPr>
+          <w:rFonts w:ascii="Verdana" w:hAnsi="Verdana"/>
+          <w:color w:val="000000" w:themeColor="text1"/>
+          <w:sz w:val="20"/>
+          <w:szCs w:val="18"/>
+        </w:rPr>
+        <w:t xml:space="preserve"> </w:t>
+      </w:r>
+      <w:r>
+        <w:rPr>
+          <w:rFonts w:ascii="Verdana" w:hAnsi="Verdana"/>
+          <w:color w:val="000000" w:themeColor="text1"/>
+          <w:sz w:val="20"/>
+          <w:szCs w:val="18"/>
+        </w:rPr>
+        <w:t>Heart disease and stroke are known to be the leading causes of death/disability according to research done in the U.S (</w:t>
+      </w:r>
+      <w:r>
+        <w:rPr>
+          <w:rFonts w:ascii="Verdana" w:hAnsi="Verdana"/>
+          <w:color w:val="000000" w:themeColor="text1"/>
+          <w:sz w:val="20"/>
+          <w:szCs w:val="18"/>
+        </w:rPr>
+        <w:t>Robert</w:t>
+      </w:r>
+      <w:r>
+        <w:rPr>
+          <w:rFonts w:ascii="Verdana" w:hAnsi="Verdana"/>
+          <w:color w:val="000000" w:themeColor="text1"/>
+          <w:sz w:val="20"/>
+          <w:szCs w:val="18"/>
+        </w:rPr>
+        <w:t xml:space="preserve"> 2017)</w:t>
+      </w:r>
+      <w:r>
+        <w:rPr>
+          <w:rFonts w:ascii="Verdana" w:hAnsi="Verdana"/>
+          <w:color w:val="000000" w:themeColor="text1"/>
+          <w:sz w:val="20"/>
+          <w:szCs w:val="18"/>
+        </w:rPr>
+        <w:t>.</w:t>
+      </w:r>
+      <w:r>
+        <w:rPr>
+          <w:rFonts w:ascii="Verdana" w:hAnsi="Verdana"/>
+          <w:color w:val="000000" w:themeColor="text1"/>
+          <w:sz w:val="20"/>
+          <w:szCs w:val="18"/>
+        </w:rPr>
+        <w:t xml:space="preserve"> </w:t>
+      </w:r>
+      <w:r>
+        <w:rPr>
+          <w:rFonts w:ascii="Verdana" w:hAnsi="Verdana"/>
+          <w:color w:val="000000" w:themeColor="text1"/>
+          <w:sz w:val="20"/>
+          <w:szCs w:val="18"/>
+        </w:rPr>
+        <w:t xml:space="preserve">Being overweight can increase the risks of high blood levels of cholesterol which often leads to heart disease. </w:t>
+      </w:r>
+      <w:r>
+        <w:rPr>
+          <w:rFonts w:ascii="Verdana" w:hAnsi="Verdana"/>
+          <w:color w:val="000000" w:themeColor="text1"/>
+          <w:sz w:val="20"/>
+          <w:szCs w:val="18"/>
+        </w:rPr>
+        <w:t>It can also lead to angina</w:t>
+      </w:r>
+      <w:r>
+        <w:rPr>
+          <w:rFonts w:ascii="Verdana" w:hAnsi="Verdana"/>
+          <w:color w:val="000000" w:themeColor="text1"/>
+          <w:sz w:val="20"/>
+          <w:szCs w:val="18"/>
+        </w:rPr>
+        <w:t xml:space="preserve"> (</w:t>
+      </w:r>
+      <w:r>
+        <w:rPr>
+          <w:rFonts w:ascii="Verdana" w:hAnsi="Verdana"/>
+          <w:color w:val="000000" w:themeColor="text1"/>
+          <w:sz w:val="20"/>
+          <w:szCs w:val="18"/>
+        </w:rPr>
+        <w:t xml:space="preserve">pain in </w:t>
+      </w:r>
+      <w:r>
+        <w:rPr>
+          <w:rFonts w:ascii="Verdana" w:hAnsi="Verdana"/>
+          <w:color w:val="000000" w:themeColor="text1"/>
+          <w:sz w:val="20"/>
+          <w:szCs w:val="18"/>
+        </w:rPr>
+        <w:t>the</w:t>
+      </w:r>
+      <w:r>
+        <w:rPr>
+          <w:rFonts w:ascii="Verdana" w:hAnsi="Verdana"/>
+          <w:color w:val="000000" w:themeColor="text1"/>
+          <w:sz w:val="20"/>
+          <w:szCs w:val="18"/>
+        </w:rPr>
+        <w:t xml:space="preserve"> chest caused by decreased oxygen to the heart</w:t>
+      </w:r>
+      <w:r>
+        <w:rPr>
+          <w:rFonts w:ascii="Verdana" w:hAnsi="Verdana"/>
+          <w:color w:val="000000" w:themeColor="text1"/>
+          <w:sz w:val="20"/>
+          <w:szCs w:val="18"/>
+        </w:rPr>
+        <w:t>) and sudden death</w:t>
+      </w:r>
+      <w:r>
+        <w:rPr>
+          <w:rFonts w:ascii="Verdana" w:hAnsi="Verdana"/>
+          <w:color w:val="000000" w:themeColor="text1"/>
+          <w:sz w:val="20"/>
+          <w:szCs w:val="18"/>
+        </w:rPr>
+        <w:t xml:space="preserve">. </w:t>
+      </w:r>
+      <w:r>
+        <w:rPr>
+          <w:rFonts w:ascii="Verdana" w:hAnsi="Verdana"/>
+          <w:color w:val="000000" w:themeColor="text1"/>
+          <w:sz w:val="20"/>
+          <w:szCs w:val="18"/>
+        </w:rPr>
+        <w:t xml:space="preserve">Type 2 </w:t>
+      </w:r>
+      <w:r>
+        <w:rPr>
+          <w:rFonts w:ascii="Verdana" w:hAnsi="Verdana"/>
+          <w:color w:val="000000" w:themeColor="text1"/>
+          <w:sz w:val="20"/>
+          <w:szCs w:val="18"/>
+        </w:rPr>
+        <w:t>diabetes</w:t>
+      </w:r>
+      <w:r>
+        <w:rPr>
+          <w:rFonts w:ascii="Verdana" w:hAnsi="Verdana"/>
+          <w:color w:val="000000" w:themeColor="text1"/>
+          <w:sz w:val="20"/>
+          <w:szCs w:val="18"/>
+        </w:rPr>
+        <w:t xml:space="preserve"> is one of the two major types of diabetes which</w:t>
+      </w:r>
+      <w:r>
+        <w:rPr>
+          <w:rFonts w:ascii="Verdana" w:hAnsi="Verdana"/>
+          <w:color w:val="000000" w:themeColor="text1"/>
+          <w:sz w:val="20"/>
+          <w:szCs w:val="18"/>
+        </w:rPr>
+        <w:t xml:space="preserve"> </w:t>
+      </w:r>
+      <w:r>
+        <w:rPr>
+          <w:rFonts w:ascii="Verdana" w:hAnsi="Verdana"/>
+          <w:color w:val="000000" w:themeColor="text1"/>
+          <w:sz w:val="20"/>
+          <w:szCs w:val="18"/>
+        </w:rPr>
+        <w:t>is a major cause of early death as well as heart disease, stroke and blindness, which reduces the body’s ability to control blood sugar.</w:t>
+      </w:r>
+      <w:r>
+        <w:rPr>
+          <w:rFonts w:ascii="Verdana" w:hAnsi="Verdana"/>
+          <w:color w:val="000000" w:themeColor="text1"/>
+          <w:sz w:val="20"/>
+          <w:szCs w:val="18"/>
+        </w:rPr>
+        <w:t xml:space="preserve"> Being overweight can increase the risk of getting type 2 diabetes by two times.</w:t>
+      </w:r>
+      <w:r>
+        <w:rPr>
+          <w:rFonts w:ascii="Verdana" w:hAnsi="Verdana"/>
+          <w:color w:val="000000" w:themeColor="text1"/>
+          <w:sz w:val="20"/>
+          <w:szCs w:val="18"/>
+        </w:rPr>
+        <w:t xml:space="preserve"> </w:t>
+      </w:r>
+      <w:r>
+        <w:rPr>
+          <w:rFonts w:ascii="Verdana" w:hAnsi="Verdana"/>
+          <w:color w:val="000000" w:themeColor="text1"/>
+          <w:sz w:val="20"/>
+          <w:szCs w:val="18"/>
+        </w:rPr>
+        <w:t xml:space="preserve">Gallstones are small stones in </w:t>
+      </w:r>
+      <w:r>
+        <w:rPr>
+          <w:rFonts w:ascii="Verdana" w:hAnsi="Verdana"/>
+          <w:color w:val="000000" w:themeColor="text1"/>
+          <w:sz w:val="20"/>
+          <w:szCs w:val="18"/>
+        </w:rPr>
+        <w:t>the</w:t>
+      </w:r>
+      <w:r>
+        <w:rPr>
+          <w:rFonts w:ascii="Verdana" w:hAnsi="Verdana"/>
+          <w:color w:val="000000" w:themeColor="text1"/>
+          <w:sz w:val="20"/>
+          <w:szCs w:val="18"/>
+        </w:rPr>
+        <w:t xml:space="preserve"> gallbladder. </w:t>
+      </w:r>
+      <w:r>
+        <w:rPr>
+          <w:rFonts w:ascii="Verdana" w:hAnsi="Verdana"/>
+          <w:color w:val="000000" w:themeColor="text1"/>
+          <w:sz w:val="20"/>
+          <w:szCs w:val="18"/>
+        </w:rPr>
+        <w:t xml:space="preserve">In most cases, they don’t need to be treated, however, if it becomes trapped in an opening inside gallbladder, it can cause intense pain in </w:t>
+      </w:r>
+      <w:r>
+        <w:rPr>
+          <w:rFonts w:ascii="Verdana" w:hAnsi="Verdana"/>
+          <w:color w:val="000000" w:themeColor="text1"/>
+          <w:sz w:val="20"/>
+          <w:szCs w:val="18"/>
+        </w:rPr>
+        <w:t>the</w:t>
+      </w:r>
+      <w:r>
+        <w:rPr>
+          <w:rFonts w:ascii="Verdana" w:hAnsi="Verdana"/>
+          <w:color w:val="000000" w:themeColor="text1"/>
+          <w:sz w:val="20"/>
+          <w:szCs w:val="18"/>
+        </w:rPr>
+        <w:t xml:space="preserve"> tummy. </w:t>
+      </w:r>
+      <w:r>
+        <w:rPr>
+          <w:rFonts w:ascii="Verdana" w:hAnsi="Verdana"/>
+          <w:color w:val="000000" w:themeColor="text1"/>
+          <w:sz w:val="20"/>
+          <w:szCs w:val="18"/>
+        </w:rPr>
+        <w:t>Gallstones are very common in the UK as it is estimated that “more than 1 in every 10 adults in the UK has gallstones” (NHS 2018).</w:t>
+      </w:r>
+      <w:r>
+        <w:rPr>
+          <w:rFonts w:ascii="Verdana" w:hAnsi="Verdana"/>
+          <w:color w:val="000000" w:themeColor="text1"/>
+          <w:sz w:val="20"/>
+          <w:szCs w:val="18"/>
+        </w:rPr>
+        <w:t xml:space="preserve"> Research shows that the individuals who are likely to develop gallstones are overweight/obese,</w:t>
+      </w:r>
+      <w:r>
+        <w:rPr>
+          <w:rFonts w:ascii="Verdana" w:hAnsi="Verdana"/>
+          <w:color w:val="000000" w:themeColor="text1"/>
+          <w:sz w:val="20"/>
+          <w:szCs w:val="18"/>
+        </w:rPr>
+        <w:t xml:space="preserve"> a</w:t>
+      </w:r>
+      <w:r>
+        <w:rPr>
+          <w:rFonts w:ascii="Verdana" w:hAnsi="Verdana"/>
+          <w:color w:val="000000" w:themeColor="text1"/>
+          <w:sz w:val="20"/>
+          <w:szCs w:val="18"/>
+        </w:rPr>
+        <w:t xml:space="preserve"> female or 40</w:t>
+      </w:r>
+      <w:r>
+        <w:rPr>
+          <w:rFonts w:ascii="Verdana" w:hAnsi="Verdana"/>
+          <w:color w:val="000000" w:themeColor="text1"/>
+          <w:sz w:val="20"/>
+          <w:szCs w:val="18"/>
+        </w:rPr>
+        <w:t xml:space="preserve"> (and over)</w:t>
+      </w:r>
+      <w:r>
+        <w:rPr>
+          <w:rFonts w:ascii="Verdana" w:hAnsi="Verdana"/>
+          <w:color w:val="000000" w:themeColor="text1"/>
+          <w:sz w:val="20"/>
+          <w:szCs w:val="18"/>
+        </w:rPr>
+        <w:t xml:space="preserve">. </w:t>
+      </w:r>
+      <w:r>
+        <w:rPr>
+          <w:rFonts w:ascii="Verdana" w:hAnsi="Verdana"/>
+          <w:color w:val="000000" w:themeColor="text1"/>
+          <w:sz w:val="20"/>
+          <w:szCs w:val="18"/>
+        </w:rPr>
+        <w:t>According to cancer research UK (2018) “more than 1 in 20 cancer cases are caused by excess weight” in the UK</w:t>
+      </w:r>
+      <w:r>
+        <w:rPr>
+          <w:rFonts w:ascii="Verdana" w:hAnsi="Verdana"/>
+          <w:color w:val="000000" w:themeColor="text1"/>
+          <w:sz w:val="20"/>
+          <w:szCs w:val="18"/>
+        </w:rPr>
+        <w:t xml:space="preserve"> and being overweight/obesity i</w:t>
+      </w:r>
+      <w:r>
+        <w:rPr>
+          <w:rFonts w:ascii="Verdana" w:hAnsi="Verdana"/>
+          <w:color w:val="000000" w:themeColor="text1"/>
+          <w:sz w:val="20"/>
+          <w:szCs w:val="18"/>
+        </w:rPr>
+        <w:t>s</w:t>
+      </w:r>
+      <w:r>
+        <w:rPr>
+          <w:rFonts w:ascii="Verdana" w:hAnsi="Verdana"/>
+          <w:color w:val="000000" w:themeColor="text1"/>
+          <w:sz w:val="20"/>
+          <w:szCs w:val="18"/>
+        </w:rPr>
+        <w:t xml:space="preserve"> the second </w:t>
+      </w:r>
+      <w:r>
+        <w:rPr>
+          <w:rFonts w:ascii="Verdana" w:hAnsi="Verdana"/>
+          <w:color w:val="000000" w:themeColor="text1"/>
+          <w:sz w:val="20"/>
+          <w:szCs w:val="18"/>
+        </w:rPr>
+        <w:t xml:space="preserve">most </w:t>
+      </w:r>
+      <w:r>
+        <w:rPr>
+          <w:rFonts w:ascii="Verdana" w:hAnsi="Verdana"/>
+          <w:color w:val="000000" w:themeColor="text1"/>
+          <w:sz w:val="20"/>
+          <w:szCs w:val="18"/>
+        </w:rPr>
+        <w:t xml:space="preserve">preventable cause of cancer. </w:t>
+      </w:r>
+      <w:r>
+        <w:rPr>
+          <w:rFonts w:ascii="Verdana" w:hAnsi="Verdana"/>
+          <w:color w:val="000000" w:themeColor="text1"/>
+          <w:sz w:val="20"/>
+          <w:szCs w:val="18"/>
+        </w:rPr>
+        <w:t xml:space="preserve">There are many types of cancer which is caused by excess weight such as breast cancer (in women), bowel, womb, kidney, liver, meningioma (type of brain </w:t>
+      </w:r>
+      <w:r>
+        <w:rPr>
+          <w:rFonts w:ascii="Verdana" w:hAnsi="Verdana"/>
+          <w:color w:val="000000" w:themeColor="text1"/>
+          <w:sz w:val="20"/>
+          <w:szCs w:val="18"/>
+        </w:rPr>
+        <w:t>tumour</w:t>
+      </w:r>
+      <w:r>
+        <w:rPr>
+          <w:rFonts w:ascii="Verdana" w:hAnsi="Verdana"/>
+          <w:color w:val="000000" w:themeColor="text1"/>
+          <w:sz w:val="20"/>
+          <w:szCs w:val="18"/>
+        </w:rPr>
+        <w:t>)</w:t>
+      </w:r>
+      <w:r>
+        <w:rPr>
+          <w:rFonts w:ascii="Verdana" w:hAnsi="Verdana"/>
+          <w:color w:val="000000" w:themeColor="text1"/>
+          <w:sz w:val="20"/>
+          <w:szCs w:val="18"/>
+        </w:rPr>
+        <w:t xml:space="preserve"> etc</w:t>
+      </w:r>
+      <w:r>
+        <w:rPr>
+          <w:rFonts w:ascii="Verdana" w:hAnsi="Verdana"/>
+          <w:color w:val="000000" w:themeColor="text1"/>
+          <w:sz w:val="20"/>
+          <w:szCs w:val="18"/>
+        </w:rPr>
+        <w:t>.</w:t>
+      </w:r>
+      <w:r>
+        <w:rPr>
+          <w:rFonts w:ascii="Verdana" w:hAnsi="Verdana"/>
+          <w:color w:val="000000" w:themeColor="text1"/>
+          <w:sz w:val="20"/>
+          <w:szCs w:val="18"/>
+        </w:rPr>
+        <w:t xml:space="preserve"> </w:t>
+      </w:r>
+      <w:r>
+        <w:rPr>
+          <w:rFonts w:ascii="Verdana" w:hAnsi="Verdana"/>
+          <w:color w:val="000000" w:themeColor="text1"/>
+          <w:sz w:val="20"/>
+          <w:szCs w:val="18"/>
+        </w:rPr>
+        <w:t xml:space="preserve">Men are more likely to develop colorectal cancer and prostate cancer. </w:t>
+      </w:r>
+      <w:proofErr w:type="spellStart"/>
+      <w:r>
+        <w:rPr>
+          <w:rFonts w:ascii="Verdana" w:hAnsi="Verdana"/>
+          <w:color w:val="000000" w:themeColor="text1"/>
+          <w:sz w:val="20"/>
+          <w:szCs w:val="18"/>
+        </w:rPr>
+        <w:t>This</w:t>
+      </w:r>
+      <w:proofErr w:type="spellEnd"/>
+      <w:r>
+        <w:rPr>
+          <w:rFonts w:ascii="Verdana" w:hAnsi="Verdana"/>
+          <w:color w:val="000000" w:themeColor="text1"/>
+          <w:sz w:val="20"/>
+          <w:szCs w:val="18"/>
+        </w:rPr>
+        <w:t xml:space="preserve"> includes breast and bowel cancers which are the most common types of cancer, and pancreatic, </w:t>
+      </w:r>
+      <w:r>
+        <w:rPr>
+          <w:rFonts w:ascii="Verdana" w:hAnsi="Verdana"/>
+          <w:color w:val="000000" w:themeColor="text1"/>
+          <w:sz w:val="20"/>
+          <w:szCs w:val="18"/>
+        </w:rPr>
+        <w:t>oesophageal and gallbladder cancer</w:t>
+      </w:r>
+      <w:r>
+        <w:rPr>
+          <w:rFonts w:ascii="Verdana" w:hAnsi="Verdana"/>
+          <w:color w:val="000000" w:themeColor="text1"/>
+          <w:sz w:val="20"/>
+          <w:szCs w:val="18"/>
+        </w:rPr>
+        <w:t>s, which are the most difficult to treat</w:t>
+      </w:r>
+      <w:r>
+        <w:rPr>
+          <w:rFonts w:ascii="Verdana" w:hAnsi="Verdana"/>
+          <w:color w:val="000000" w:themeColor="text1"/>
+          <w:sz w:val="20"/>
+          <w:szCs w:val="18"/>
+        </w:rPr>
+        <w:t xml:space="preserve"> (Cancer Research UK)</w:t>
+      </w:r>
+      <w:r>
+        <w:rPr>
+          <w:rFonts w:ascii="Verdana" w:hAnsi="Verdana"/>
+          <w:color w:val="000000" w:themeColor="text1"/>
+          <w:sz w:val="20"/>
+          <w:szCs w:val="18"/>
+        </w:rPr>
+        <w:t xml:space="preserve">. </w:t>
+      </w:r>
+      <w:r>
+        <w:rPr>
+          <w:rFonts w:ascii="Verdana" w:hAnsi="Verdana"/>
+          <w:color w:val="000000" w:themeColor="text1"/>
+          <w:sz w:val="20"/>
+          <w:szCs w:val="18"/>
+        </w:rPr>
+        <w:t xml:space="preserve">Increasing the amounts of physical activity can help reduce weight </w:t>
+      </w:r>
+      <w:r>
+        <w:rPr>
+          <w:rFonts w:ascii="Verdana" w:hAnsi="Verdana"/>
+          <w:color w:val="000000" w:themeColor="text1"/>
+          <w:sz w:val="20"/>
+          <w:szCs w:val="18"/>
+        </w:rPr>
+        <w:t xml:space="preserve">and decrease the chances of developing various different diseases. </w:t>
       </w:r>
     </w:p>
     <w:p>
@@ -3178,6 +3981,83 @@
           <w:sz w:val="20"/>
           <w:szCs w:val="18"/>
         </w:rPr>
+        <w:t xml:space="preserve">How to tackle obesity </w:t>
+      </w:r>
+      <w:bookmarkStart w:id="5" w:name="_GoBack"/>
+      <w:bookmarkEnd w:id="5"/>
+    </w:p>
+    <w:p>
+      <w:pPr>
+        <w:pStyle w:val="western"/>
+        <w:numPr>
+          <w:ilvl w:val="0"/>
+          <w:numId w:val="23"/>
+        </w:numPr>
+        <w:spacing w:before="58" w:beforeAutospacing="0" w:after="0" w:afterAutospacing="0" w:line="480" w:lineRule="auto"/>
+        <w:jc w:val="both"/>
+        <w:rPr>
+          <w:rFonts w:ascii="Verdana" w:hAnsi="Verdana"/>
+          <w:color w:val="000000" w:themeColor="text1"/>
+          <w:sz w:val="20"/>
+          <w:szCs w:val="18"/>
+        </w:rPr>
+      </w:pPr>
+      <w:r>
+        <w:rPr>
+          <w:rFonts w:ascii="Verdana" w:hAnsi="Verdana"/>
+          <w:color w:val="000000" w:themeColor="text1"/>
+          <w:sz w:val="20"/>
+          <w:szCs w:val="18"/>
+        </w:rPr>
+        <w:t xml:space="preserve">Talk about </w:t>
+      </w:r>
+      <w:r>
+        <w:rPr>
+          <w:rFonts w:ascii="Verdana" w:hAnsi="Verdana"/>
+          <w:color w:val="000000" w:themeColor="text1"/>
+          <w:sz w:val="20"/>
+          <w:szCs w:val="18"/>
+        </w:rPr>
+        <w:t xml:space="preserve">how technology trying to tackle the issues </w:t>
+      </w:r>
+    </w:p>
+    <w:p>
+      <w:pPr>
+        <w:pStyle w:val="western"/>
+        <w:spacing w:before="58" w:beforeAutospacing="0" w:after="0" w:afterAutospacing="0" w:line="480" w:lineRule="auto"/>
+        <w:ind w:left="792"/>
+        <w:jc w:val="both"/>
+        <w:rPr>
+          <w:rFonts w:ascii="Verdana" w:hAnsi="Verdana"/>
+          <w:color w:val="000000" w:themeColor="text1"/>
+          <w:sz w:val="20"/>
+          <w:szCs w:val="18"/>
+        </w:rPr>
+      </w:pPr>
+    </w:p>
+    <w:p>
+      <w:pPr>
+        <w:pStyle w:val="western"/>
+        <w:numPr>
+          <w:ilvl w:val="0"/>
+          <w:numId w:val="23"/>
+        </w:numPr>
+        <w:spacing w:before="58" w:beforeAutospacing="0" w:after="0" w:afterAutospacing="0" w:line="480" w:lineRule="auto"/>
+        <w:jc w:val="both"/>
+        <w:rPr>
+          <w:rFonts w:ascii="Verdana" w:hAnsi="Verdana"/>
+          <w:color w:val="000000" w:themeColor="text1"/>
+          <w:sz w:val="20"/>
+          <w:szCs w:val="18"/>
+        </w:rPr>
+      </w:pPr>
+      <w:r>
+        <w:rPr>
+          <w:rFonts w:ascii="Verdana" w:hAnsi="Verdana"/>
+          <w:color w:val="000000" w:themeColor="text1"/>
+          <w:sz w:val="20"/>
+          <w:szCs w:val="18"/>
+        </w:rPr>
         <w:t xml:space="preserve">Talk about current solutions </w:t>
       </w:r>
     </w:p>
@@ -3204,27 +4084,7 @@
           <w:sz w:val="20"/>
           <w:szCs w:val="18"/>
         </w:rPr>
-        <w:t xml:space="preserve">Exergames (some require and </w:t>
-      </w:r>
-      <w:proofErr w:type="gramStart"/>
-      <w:r>
-        <w:rPr>
-          <w:rFonts w:ascii="Verdana" w:hAnsi="Verdana"/>
-          <w:color w:val="000000" w:themeColor="text1"/>
-          <w:sz w:val="20"/>
-          <w:szCs w:val="18"/>
-        </w:rPr>
-        <w:t>monitor</w:t>
-      </w:r>
-      <w:proofErr w:type="gramEnd"/>
-      <w:r>
-        <w:rPr>
-          <w:rFonts w:ascii="Verdana" w:hAnsi="Verdana"/>
-          <w:color w:val="000000" w:themeColor="text1"/>
-          <w:sz w:val="20"/>
-          <w:szCs w:val="18"/>
-        </w:rPr>
-        <w:t xml:space="preserve"> and some don’t)</w:t>
+        <w:t>Exergames (some require and monitor and some don’t)</w:t>
       </w:r>
     </w:p>
     <w:p>
@@ -3302,7 +4162,6 @@
           <w:sz w:val="20"/>
           <w:szCs w:val="18"/>
         </w:rPr>
-        <w:lastRenderedPageBreak/>
         <w:t>Just Dance</w:t>
       </w:r>
     </w:p>
@@ -3355,6 +4214,7 @@
           <w:sz w:val="20"/>
           <w:szCs w:val="18"/>
         </w:rPr>
+        <w:lastRenderedPageBreak/>
         <w:t xml:space="preserve">Promotes healthy lifestyle </w:t>
       </w:r>
     </w:p>
@@ -3918,7 +4778,6 @@
           <w:sz w:val="20"/>
           <w:szCs w:val="18"/>
         </w:rPr>
-        <w:lastRenderedPageBreak/>
         <w:t>(talk about strength/weakness? Comparison?)</w:t>
       </w:r>
     </w:p>
@@ -3968,6 +4827,7 @@
           <w:sz w:val="20"/>
           <w:szCs w:val="18"/>
         </w:rPr>
+        <w:lastRenderedPageBreak/>
         <w:t>‘</w:t>
       </w:r>
       <w:r>
@@ -4211,7 +5071,25 @@
           <w:sz w:val="20"/>
           <w:szCs w:val="18"/>
         </w:rPr>
-        <w:t xml:space="preserve"> allows others to add you as their friends</w:t>
+        <w:t xml:space="preserve"> allows others to add </w:t>
+      </w:r>
+      <w:r>
+        <w:rPr>
+          <w:rFonts w:ascii="Verdana" w:hAnsi="Verdana"/>
+          <w:color w:val="000000" w:themeColor="text1"/>
+          <w:sz w:val="20"/>
+          <w:szCs w:val="18"/>
+        </w:rPr>
+        <w:t>the user</w:t>
+      </w:r>
+      <w:r>
+        <w:rPr>
+          <w:rFonts w:ascii="Verdana" w:hAnsi="Verdana"/>
+          <w:color w:val="000000" w:themeColor="text1"/>
+          <w:sz w:val="20"/>
+          <w:szCs w:val="18"/>
+        </w:rPr>
+        <w:t xml:space="preserve"> as their friends</w:t>
       </w:r>
       <w:r>
         <w:rPr>
@@ -4256,7 +5134,25 @@
           <w:sz w:val="20"/>
           <w:szCs w:val="18"/>
         </w:rPr>
-        <w:t xml:space="preserve">individual players, but towards organisers and clubs too as it allows them to register their clubs or advertise sport events and recruit players or teams. ‘Find a player’ also has a message feature where you can talk to a </w:t>
+        <w:t xml:space="preserve">individual players, but towards organisers and clubs too as it allows them to register their clubs or advertise sport events and recruit players or teams. ‘Find a player’ also has a message feature where </w:t>
+      </w:r>
+      <w:r>
+        <w:rPr>
+          <w:rFonts w:ascii="Verdana" w:hAnsi="Verdana"/>
+          <w:color w:val="000000" w:themeColor="text1"/>
+          <w:sz w:val="20"/>
+          <w:szCs w:val="18"/>
+        </w:rPr>
+        <w:t>the user</w:t>
+      </w:r>
+      <w:r>
+        <w:rPr>
+          <w:rFonts w:ascii="Verdana" w:hAnsi="Verdana"/>
+          <w:color w:val="000000" w:themeColor="text1"/>
+          <w:sz w:val="20"/>
+          <w:szCs w:val="18"/>
+        </w:rPr>
+        <w:t xml:space="preserve"> can talk to a </w:t>
       </w:r>
       <w:r>
         <w:rPr>
@@ -4689,7 +5585,6 @@
           <w:sz w:val="20"/>
           <w:szCs w:val="18"/>
         </w:rPr>
-        <w:lastRenderedPageBreak/>
         <w:t>Compare it with my project and how it’s different yet similar – how will it help with the issue</w:t>
       </w:r>
     </w:p>
@@ -4703,7 +5598,7 @@
           <w:szCs w:val="28"/>
         </w:rPr>
       </w:pPr>
-      <w:bookmarkStart w:id="5" w:name="_Toc25859983"/>
+      <w:bookmarkStart w:id="6" w:name="_Toc25859983"/>
       <w:r>
         <w:rPr>
           <w:rFonts w:ascii="Verdana" w:hAnsi="Verdana"/>
@@ -4712,9 +5607,10 @@
           <w:sz w:val="28"/>
           <w:szCs w:val="28"/>
         </w:rPr>
+        <w:lastRenderedPageBreak/>
         <w:t>Comparison</w:t>
       </w:r>
-      <w:bookmarkEnd w:id="5"/>
+      <w:bookmarkEnd w:id="6"/>
     </w:p>
     <w:tbl>
       <w:tblPr>
@@ -5483,7 +6379,6 @@
                 <w:sz w:val="20"/>
                 <w:szCs w:val="20"/>
               </w:rPr>
-              <w:lastRenderedPageBreak/>
               <w:t>Playwaze</w:t>
             </w:r>
             <w:proofErr w:type="spellEnd"/>
@@ -5568,6 +6463,7 @@
                 <w:sz w:val="20"/>
                 <w:szCs w:val="20"/>
               </w:rPr>
+              <w:lastRenderedPageBreak/>
               <w:t>Sportyapp</w:t>
             </w:r>
             <w:proofErr w:type="spellEnd"/>
@@ -6317,8 +7213,8 @@
           <w:szCs w:val="40"/>
         </w:rPr>
       </w:pPr>
-      <w:bookmarkStart w:id="6" w:name="_Hlk23153726"/>
-      <w:bookmarkStart w:id="7" w:name="_Toc25859984"/>
+      <w:bookmarkStart w:id="7" w:name="_Hlk23153726"/>
+      <w:bookmarkStart w:id="8" w:name="_Toc25859984"/>
       <w:r>
         <w:rPr>
           <w:rFonts w:ascii="Verdana" w:hAnsi="Verdana"/>
@@ -6327,7 +7223,7 @@
         </w:rPr>
         <w:t xml:space="preserve">Legal, Social, Ethical and Professional Issues </w:t>
       </w:r>
-      <w:bookmarkEnd w:id="6"/>
+      <w:bookmarkEnd w:id="7"/>
       <w:r>
         <w:rPr>
           <w:rFonts w:ascii="Verdana" w:hAnsi="Verdana"/>
@@ -6336,7 +7232,7 @@
         </w:rPr>
         <w:t>(LSEPIs)</w:t>
       </w:r>
-      <w:bookmarkEnd w:id="7"/>
+      <w:bookmarkEnd w:id="8"/>
     </w:p>
     <w:p>
       <w:pPr>
@@ -6348,8 +7244,6 @@
           <w:color w:val="000000" w:themeColor="text1"/>
         </w:rPr>
       </w:pPr>
-      <w:bookmarkStart w:id="8" w:name="_GoBack"/>
-      <w:bookmarkEnd w:id="8"/>
       <w:r>
         <w:rPr>
           <w:rFonts w:ascii="Verdana" w:hAnsi="Verdana"/>
@@ -6580,6 +7474,157 @@
           <w:lang w:eastAsia="en-GB"/>
         </w:rPr>
         <w:t>ervice, N.H.S. 2019. Statistics on Obesity, Physical Activity and Diet, England, 2019. [Online]. [4 December 2019]. Available from: https://digital.nhs.uk/data-and-information/publications/statistical/statistics-on-obesity-physical-activity-and-diet/statistics-on-obesity-physical-activity-and-diet-england-2019/introduction</w:t>
+      </w:r>
+    </w:p>
+    <w:p>
+      <w:pPr>
+        <w:shd w:val="clear" w:color="auto" w:fill="FFFFFF"/>
+        <w:spacing w:after="100" w:afterAutospacing="1" w:line="240" w:lineRule="auto"/>
+        <w:rPr>
+          <w:rFonts w:ascii="Verdana" w:eastAsia="Times New Roman" w:hAnsi="Verdana" w:cs="Segoe UI"/>
+          <w:color w:val="212529"/>
+          <w:sz w:val="20"/>
+          <w:szCs w:val="20"/>
+          <w:lang w:eastAsia="en-GB"/>
+        </w:rPr>
+      </w:pPr>
+      <w:r>
+        <w:rPr>
+          <w:rFonts w:ascii="Verdana" w:eastAsia="Times New Roman" w:hAnsi="Verdana" w:cs="Segoe UI"/>
+          <w:color w:val="212529"/>
+          <w:sz w:val="20"/>
+          <w:szCs w:val="20"/>
+          <w:lang w:eastAsia="en-GB"/>
+        </w:rPr>
+        <w:t>Robert</w:t>
+      </w:r>
+      <w:r>
+        <w:rPr>
+          <w:rFonts w:ascii="Verdana" w:eastAsia="Times New Roman" w:hAnsi="Verdana" w:cs="Segoe UI"/>
+          <w:color w:val="212529"/>
+          <w:sz w:val="20"/>
+          <w:szCs w:val="20"/>
+          <w:lang w:eastAsia="en-GB"/>
+        </w:rPr>
+        <w:t xml:space="preserve">, </w:t>
+      </w:r>
+      <w:r>
+        <w:rPr>
+          <w:rFonts w:ascii="Verdana" w:eastAsia="Times New Roman" w:hAnsi="Verdana" w:cs="Segoe UI"/>
+          <w:color w:val="212529"/>
+          <w:sz w:val="20"/>
+          <w:szCs w:val="20"/>
+          <w:lang w:eastAsia="en-GB"/>
+        </w:rPr>
+        <w:t>B.2017. Obesity: Health Risks Associated with Obesity. [Online]. [1 February 2020]. Available from: https://www.onhealth.com/content/1/health_risks_associated_with_obesity</w:t>
+      </w:r>
+    </w:p>
+    <w:p>
+      <w:pPr>
+        <w:shd w:val="clear" w:color="auto" w:fill="FFFFFF"/>
+        <w:spacing w:after="100" w:afterAutospacing="1" w:line="240" w:lineRule="auto"/>
+        <w:rPr>
+          <w:rFonts w:ascii="Verdana" w:eastAsia="Times New Roman" w:hAnsi="Verdana" w:cs="Segoe UI"/>
+          <w:color w:val="212529"/>
+          <w:sz w:val="20"/>
+          <w:szCs w:val="20"/>
+          <w:lang w:eastAsia="en-GB"/>
+        </w:rPr>
+      </w:pPr>
+      <w:r>
+        <w:rPr>
+          <w:rFonts w:ascii="Verdana" w:eastAsia="Times New Roman" w:hAnsi="Verdana" w:cs="Segoe UI"/>
+          <w:color w:val="212529"/>
+          <w:sz w:val="20"/>
+          <w:szCs w:val="20"/>
+          <w:lang w:eastAsia="en-GB"/>
+        </w:rPr>
+        <w:t xml:space="preserve">National </w:t>
+      </w:r>
+      <w:r>
+        <w:rPr>
+          <w:rFonts w:ascii="Verdana" w:eastAsia="Times New Roman" w:hAnsi="Verdana" w:cs="Segoe UI"/>
+          <w:color w:val="212529"/>
+          <w:sz w:val="20"/>
+          <w:szCs w:val="20"/>
+          <w:lang w:eastAsia="en-GB"/>
+        </w:rPr>
+        <w:t>H</w:t>
+      </w:r>
+      <w:r>
+        <w:rPr>
+          <w:rFonts w:ascii="Verdana" w:eastAsia="Times New Roman" w:hAnsi="Verdana" w:cs="Segoe UI"/>
+          <w:color w:val="212529"/>
+          <w:sz w:val="20"/>
+          <w:szCs w:val="20"/>
+          <w:lang w:eastAsia="en-GB"/>
+        </w:rPr>
+        <w:t xml:space="preserve">ealth </w:t>
+      </w:r>
+      <w:r>
+        <w:rPr>
+          <w:rFonts w:ascii="Verdana" w:eastAsia="Times New Roman" w:hAnsi="Verdana" w:cs="Segoe UI"/>
+          <w:color w:val="212529"/>
+          <w:sz w:val="20"/>
+          <w:szCs w:val="20"/>
+          <w:lang w:eastAsia="en-GB"/>
+        </w:rPr>
+        <w:t>S</w:t>
+      </w:r>
+      <w:r>
+        <w:rPr>
+          <w:rFonts w:ascii="Verdana" w:eastAsia="Times New Roman" w:hAnsi="Verdana" w:cs="Segoe UI"/>
+          <w:color w:val="212529"/>
+          <w:sz w:val="20"/>
+          <w:szCs w:val="20"/>
+          <w:lang w:eastAsia="en-GB"/>
+        </w:rPr>
+        <w:t>ervice, N.H.S. 2018. Obesity: Health Risks Associated with Obesity. [Online]. [2 February 2020]. Available from: https://www.nhs.uk/conditions/gallstones/</w:t>
+      </w:r>
+    </w:p>
+    <w:p>
+      <w:pPr>
+        <w:shd w:val="clear" w:color="auto" w:fill="FFFFFF"/>
+        <w:spacing w:after="100" w:afterAutospacing="1" w:line="240" w:lineRule="auto"/>
+        <w:rPr>
+          <w:rFonts w:ascii="Verdana" w:eastAsia="Times New Roman" w:hAnsi="Verdana" w:cs="Segoe UI"/>
+          <w:color w:val="212529"/>
+          <w:sz w:val="20"/>
+          <w:szCs w:val="20"/>
+          <w:lang w:eastAsia="en-GB"/>
+        </w:rPr>
+      </w:pPr>
+      <w:r>
+        <w:rPr>
+          <w:rFonts w:ascii="Verdana" w:eastAsia="Times New Roman" w:hAnsi="Verdana" w:cs="Segoe UI"/>
+          <w:color w:val="212529"/>
+          <w:sz w:val="20"/>
+          <w:szCs w:val="20"/>
+          <w:lang w:eastAsia="en-GB"/>
+        </w:rPr>
+        <w:t xml:space="preserve">Cancer research </w:t>
+      </w:r>
+      <w:proofErr w:type="spellStart"/>
+      <w:r>
+        <w:rPr>
+          <w:rFonts w:ascii="Verdana" w:eastAsia="Times New Roman" w:hAnsi="Verdana" w:cs="Segoe UI"/>
+          <w:color w:val="212529"/>
+          <w:sz w:val="20"/>
+          <w:szCs w:val="20"/>
+          <w:lang w:eastAsia="en-GB"/>
+        </w:rPr>
+        <w:t>uk</w:t>
+      </w:r>
+      <w:proofErr w:type="spellEnd"/>
+      <w:r>
+        <w:rPr>
+          <w:rFonts w:ascii="Verdana" w:eastAsia="Times New Roman" w:hAnsi="Verdana" w:cs="Segoe UI"/>
+          <w:color w:val="212529"/>
+          <w:sz w:val="20"/>
+          <w:szCs w:val="20"/>
+          <w:lang w:eastAsia="en-GB"/>
+        </w:rPr>
+        <w:t>. 2018. Does obesity cause cancer?. [Online]. [3 February 2020]. Available from: https://www.cancerresearchuk.org/about-cancer/causes-of-cancer/obesity-weight-and-cancer/does-obesity-cause-cancer</w:t>
       </w:r>
     </w:p>
     <w:sectPr>
@@ -8165,7 +9210,7 @@
   <w:abstractNum w:abstractNumId="13" w15:restartNumberingAfterBreak="0">
     <w:nsid w:val="46112E52"/>
     <w:multiLevelType w:val="hybridMultilevel"/>
-    <w:tmpl w:val="09A08258"/>
+    <w:tmpl w:val="589497D6"/>
     <w:lvl w:ilvl="0" w:tplc="08090001">
       <w:start w:val="1"/>
       <w:numFmt w:val="bullet"/>
@@ -9473,7 +10518,7 @@
       </w:pPr>
     </w:pPrDefault>
   </w:docDefaults>
-  <w:latentStyles w:defLockedState="0" w:defUIPriority="99" w:defSemiHidden="0" w:defUnhideWhenUsed="0" w:defQFormat="0" w:count="375">
+  <w:latentStyles w:defLockedState="0" w:defUIPriority="99" w:defSemiHidden="0" w:defUnhideWhenUsed="0" w:defQFormat="0" w:count="377">
     <w:lsdException w:name="Normal" w:uiPriority="0" w:qFormat="1"/>
     <w:lsdException w:name="heading 1" w:uiPriority="9" w:qFormat="1"/>
     <w:lsdException w:name="heading 2" w:semiHidden="1" w:uiPriority="9" w:unhideWhenUsed="1" w:qFormat="1"/>
@@ -9579,7 +10624,6 @@
     <w:lsdException w:name="HTML Sample" w:semiHidden="1" w:unhideWhenUsed="1"/>
     <w:lsdException w:name="HTML Typewriter" w:semiHidden="1" w:unhideWhenUsed="1"/>
     <w:lsdException w:name="HTML Variable" w:semiHidden="1" w:unhideWhenUsed="1"/>
-    <w:lsdException w:name="Normal Table" w:semiHidden="1" w:unhideWhenUsed="1"/>
     <w:lsdException w:name="annotation subject" w:semiHidden="1" w:unhideWhenUsed="1"/>
     <w:lsdException w:name="No List" w:semiHidden="1" w:unhideWhenUsed="1"/>
     <w:lsdException w:name="Outline List 1" w:semiHidden="1" w:unhideWhenUsed="1"/>
@@ -9625,11 +10669,9 @@
     <w:lsdException w:name="Table Subtle 1" w:semiHidden="1" w:unhideWhenUsed="1"/>
     <w:lsdException w:name="Table Subtle 2" w:semiHidden="1" w:unhideWhenUsed="1"/>
     <w:lsdException w:name="Table Web 1" w:semiHidden="1" w:unhideWhenUsed="1"/>
-    <w:lsdException w:name="Table Web 2" w:semiHidden="1" w:unhideWhenUsed="1"/>
     <w:lsdException w:name="Table Web 3" w:semiHidden="1" w:unhideWhenUsed="1"/>
     <w:lsdException w:name="Balloon Text" w:semiHidden="1" w:unhideWhenUsed="1"/>
     <w:lsdException w:name="Table Grid" w:uiPriority="39"/>
-    <w:lsdException w:name="Table Theme" w:semiHidden="1" w:unhideWhenUsed="1"/>
     <w:lsdException w:name="Placeholder Text" w:semiHidden="1"/>
     <w:lsdException w:name="No Spacing" w:uiPriority="1" w:qFormat="1"/>
     <w:lsdException w:name="Light Shading" w:uiPriority="60"/>
@@ -9849,6 +10891,8 @@
     <w:lsdException w:name="Smart Hyperlink" w:semiHidden="1" w:unhideWhenUsed="1"/>
     <w:lsdException w:name="Hashtag" w:semiHidden="1" w:unhideWhenUsed="1"/>
     <w:lsdException w:name="Unresolved Mention" w:semiHidden="1" w:unhideWhenUsed="1"/>
+    <w:lsdException w:name="Smart Link" w:semiHidden="1" w:unhideWhenUsed="1"/>
+    <w:lsdException w:name="Smart Link Error" w:semiHidden="1" w:unhideWhenUsed="1"/>
   </w:latentStyles>
   <w:style w:type="paragraph" w:default="1" w:styleId="Normal">
     <w:name w:val="Normal"/>
@@ -10648,15 +11692,6 @@
 </file>
 
 <file path=customXml/item1.xml><?xml version="1.0" encoding="utf-8"?>
-<?mso-contentType ?>
-<FormTemplates xmlns="http://schemas.microsoft.com/sharepoint/v3/contenttype/forms">
-  <Display>DocumentLibraryForm</Display>
-  <Edit>DocumentLibraryForm</Edit>
-  <New>DocumentLibraryForm</New>
-</FormTemplates>
-</file>
-
-<file path=customXml/item2.xml><?xml version="1.0" encoding="utf-8"?>
 <p:properties xmlns:p="http://schemas.microsoft.com/office/2006/metadata/properties" xmlns:xsi="http://www.w3.org/2001/XMLSchema-instance" xmlns:pc="http://schemas.microsoft.com/office/infopath/2007/PartnerControls">
   <documentManagement>
     <FolderType xmlns="1f442d9e-0829-4fce-bd85-03855dcba4f2" xsi:nil="true"/>
@@ -10699,6 +11734,15 @@
     </Owner>
   </documentManagement>
 </p:properties>
+</file>
+
+<file path=customXml/item2.xml><?xml version="1.0" encoding="utf-8"?>
+<?mso-contentType ?>
+<FormTemplates xmlns="http://schemas.microsoft.com/sharepoint/v3/contenttype/forms">
+  <Display>DocumentLibraryForm</Display>
+  <Edit>DocumentLibraryForm</Edit>
+  <New>DocumentLibraryForm</New>
+</FormTemplates>
 </file>
 
 <file path=customXml/item3.xml><?xml version="1.0" encoding="utf-8"?>
@@ -11035,19 +12079,19 @@
 </file>
 
 <file path=customXml/itemProps1.xml><?xml version="1.0" encoding="utf-8"?>
-<ds:datastoreItem xmlns:ds="http://schemas.openxmlformats.org/officeDocument/2006/customXml" ds:itemID="{D4CE5DCB-1C5A-4904-80E8-E42DD500060E}">
+<ds:datastoreItem xmlns:ds="http://schemas.openxmlformats.org/officeDocument/2006/customXml" ds:itemID="{05F180F1-151F-474E-BF3B-9F7A93AE17B2}">
   <ds:schemaRefs>
-    <ds:schemaRef ds:uri="http://schemas.microsoft.com/sharepoint/v3/contenttype/forms"/>
+    <ds:schemaRef ds:uri="http://schemas.microsoft.com/office/2006/metadata/properties"/>
+    <ds:schemaRef ds:uri="http://schemas.microsoft.com/office/infopath/2007/PartnerControls"/>
+    <ds:schemaRef ds:uri="1f442d9e-0829-4fce-bd85-03855dcba4f2"/>
   </ds:schemaRefs>
 </ds:datastoreItem>
 </file>
 
 <file path=customXml/itemProps2.xml><?xml version="1.0" encoding="utf-8"?>
-<ds:datastoreItem xmlns:ds="http://schemas.openxmlformats.org/officeDocument/2006/customXml" ds:itemID="{05F180F1-151F-474E-BF3B-9F7A93AE17B2}">
+<ds:datastoreItem xmlns:ds="http://schemas.openxmlformats.org/officeDocument/2006/customXml" ds:itemID="{D4CE5DCB-1C5A-4904-80E8-E42DD500060E}">
   <ds:schemaRefs>
-    <ds:schemaRef ds:uri="http://schemas.microsoft.com/office/2006/metadata/properties"/>
-    <ds:schemaRef ds:uri="http://schemas.microsoft.com/office/infopath/2007/PartnerControls"/>
-    <ds:schemaRef ds:uri="1f442d9e-0829-4fce-bd85-03855dcba4f2"/>
+    <ds:schemaRef ds:uri="http://schemas.microsoft.com/sharepoint/v3/contenttype/forms"/>
   </ds:schemaRefs>
 </ds:datastoreItem>
 </file>
@@ -11072,7 +12116,7 @@
 </file>
 
 <file path=customXml/itemProps4.xml><?xml version="1.0" encoding="utf-8"?>
-<ds:datastoreItem xmlns:ds="http://schemas.openxmlformats.org/officeDocument/2006/customXml" ds:itemID="{6C7DA36A-C38D-41A4-9662-88923897447A}">
+<ds:datastoreItem xmlns:ds="http://schemas.openxmlformats.org/officeDocument/2006/customXml" ds:itemID="{D41DEB6F-C4C5-46F8-B878-F6462565ACAB}">
   <ds:schemaRefs>
     <ds:schemaRef ds:uri="http://schemas.openxmlformats.org/officeDocument/2006/bibliography"/>
   </ds:schemaRefs>

--- a/Final Year Project/Report/Report_N0683858.docx
+++ b/Final Year Project/Report/Report_N0683858.docx
@@ -3883,25 +3883,14 @@
         </w:rPr>
         <w:t xml:space="preserve">Men are more likely to develop colorectal cancer and prostate cancer. </w:t>
       </w:r>
-      <w:proofErr w:type="spellStart"/>
-      <w:r>
-        <w:rPr>
-          <w:rFonts w:ascii="Verdana" w:hAnsi="Verdana"/>
-          <w:color w:val="000000" w:themeColor="text1"/>
-          <w:sz w:val="20"/>
-          <w:szCs w:val="18"/>
-        </w:rPr>
-        <w:t>This</w:t>
-      </w:r>
-      <w:proofErr w:type="spellEnd"/>
-      <w:r>
-        <w:rPr>
-          <w:rFonts w:ascii="Verdana" w:hAnsi="Verdana"/>
-          <w:color w:val="000000" w:themeColor="text1"/>
-          <w:sz w:val="20"/>
-          <w:szCs w:val="18"/>
-        </w:rPr>
-        <w:t xml:space="preserve"> includes breast and bowel cancers which are the most common types of cancer, and pancreatic, </w:t>
+      <w:r>
+        <w:rPr>
+          <w:rFonts w:ascii="Verdana" w:hAnsi="Verdana"/>
+          <w:color w:val="000000" w:themeColor="text1"/>
+          <w:sz w:val="20"/>
+          <w:szCs w:val="18"/>
+        </w:rPr>
+        <w:t xml:space="preserve">This includes breast and bowel cancers which are the most common types of cancer, and pancreatic, </w:t>
       </w:r>
       <w:r>
         <w:rPr>
@@ -3983,8 +3972,29 @@
         </w:rPr>
         <w:t xml:space="preserve">How to tackle obesity </w:t>
       </w:r>
-      <w:bookmarkStart w:id="5" w:name="_GoBack"/>
-      <w:bookmarkEnd w:id="5"/>
+    </w:p>
+    <w:p>
+      <w:pPr>
+        <w:pStyle w:val="western"/>
+        <w:spacing w:before="58" w:beforeAutospacing="0" w:after="0" w:afterAutospacing="0" w:line="480" w:lineRule="auto"/>
+        <w:ind w:left="792"/>
+        <w:jc w:val="both"/>
+        <w:rPr>
+          <w:rFonts w:ascii="Verdana" w:hAnsi="Verdana"/>
+          <w:color w:val="000000" w:themeColor="text1"/>
+          <w:sz w:val="20"/>
+          <w:szCs w:val="18"/>
+        </w:rPr>
+      </w:pPr>
+      <w:r>
+        <w:rPr>
+          <w:rFonts w:ascii="Verdana" w:hAnsi="Verdana"/>
+          <w:color w:val="000000" w:themeColor="text1"/>
+          <w:sz w:val="20"/>
+          <w:szCs w:val="18"/>
+        </w:rPr>
+        <w:t xml:space="preserve">There is no simple solution to </w:t>
+      </w:r>
     </w:p>
     <w:p>
       <w:pPr>
@@ -4188,6 +4198,7 @@
           <w:sz w:val="20"/>
           <w:szCs w:val="18"/>
         </w:rPr>
+        <w:lastRenderedPageBreak/>
         <w:t>Smart Watch</w:t>
       </w:r>
     </w:p>
@@ -4214,7 +4225,6 @@
           <w:sz w:val="20"/>
           <w:szCs w:val="18"/>
         </w:rPr>
-        <w:lastRenderedPageBreak/>
         <w:t xml:space="preserve">Promotes healthy lifestyle </w:t>
       </w:r>
     </w:p>
@@ -4804,6 +4814,7 @@
           <w:sz w:val="20"/>
           <w:szCs w:val="18"/>
         </w:rPr>
+        <w:lastRenderedPageBreak/>
         <w:t xml:space="preserve"> Find a Player</w:t>
       </w:r>
     </w:p>
@@ -4827,7 +4838,6 @@
           <w:sz w:val="20"/>
           <w:szCs w:val="18"/>
         </w:rPr>
-        <w:lastRenderedPageBreak/>
         <w:t>‘</w:t>
       </w:r>
       <w:r>
@@ -5432,11 +5442,8 @@
     <w:p>
       <w:pPr>
         <w:pStyle w:val="western"/>
-        <w:numPr>
-          <w:ilvl w:val="2"/>
-          <w:numId w:val="23"/>
-        </w:numPr>
         <w:spacing w:before="58" w:beforeAutospacing="0" w:after="0" w:afterAutospacing="0" w:line="480" w:lineRule="auto"/>
+        <w:ind w:left="2232"/>
         <w:jc w:val="both"/>
         <w:rPr>
           <w:rFonts w:ascii="Verdana" w:hAnsi="Verdana"/>
@@ -5445,14 +5452,55 @@
           <w:szCs w:val="18"/>
         </w:rPr>
       </w:pPr>
-      <w:r>
-        <w:rPr>
-          <w:rFonts w:ascii="Verdana" w:hAnsi="Verdana"/>
-          <w:sz w:val="20"/>
-          <w:szCs w:val="20"/>
-        </w:rPr>
-        <w:t xml:space="preserve">Yoga studio </w:t>
-      </w:r>
+      <w:proofErr w:type="spellStart"/>
+      <w:r>
+        <w:rPr>
+          <w:rFonts w:ascii="Verdana" w:hAnsi="Verdana"/>
+          <w:color w:val="000000" w:themeColor="text1"/>
+          <w:sz w:val="20"/>
+          <w:szCs w:val="18"/>
+        </w:rPr>
+        <w:t>Pokemon</w:t>
+      </w:r>
+      <w:proofErr w:type="spellEnd"/>
+      <w:r>
+        <w:rPr>
+          <w:rFonts w:ascii="Verdana" w:hAnsi="Verdana"/>
+          <w:color w:val="000000" w:themeColor="text1"/>
+          <w:sz w:val="20"/>
+          <w:szCs w:val="18"/>
+        </w:rPr>
+        <w:t xml:space="preserve"> Go </w:t>
+      </w:r>
+      <w:r>
+        <w:rPr>
+          <w:rFonts w:ascii="Verdana" w:hAnsi="Verdana"/>
+          <w:color w:val="000000" w:themeColor="text1"/>
+          <w:sz w:val="20"/>
+          <w:szCs w:val="18"/>
+        </w:rPr>
+        <w:t xml:space="preserve">is </w:t>
+      </w:r>
+      <w:r>
+        <w:rPr>
+          <w:rFonts w:ascii="Verdana" w:hAnsi="Verdana"/>
+          <w:color w:val="000000" w:themeColor="text1"/>
+          <w:sz w:val="20"/>
+          <w:szCs w:val="18"/>
+        </w:rPr>
+        <w:t>a mobile game application which</w:t>
+      </w:r>
+      <w:r>
+        <w:rPr>
+          <w:rFonts w:ascii="Verdana" w:hAnsi="Verdana"/>
+          <w:color w:val="000000" w:themeColor="text1"/>
+          <w:sz w:val="20"/>
+          <w:szCs w:val="18"/>
+        </w:rPr>
+        <w:t xml:space="preserve"> </w:t>
+      </w:r>
+      <w:bookmarkStart w:id="5" w:name="_GoBack"/>
+      <w:bookmarkEnd w:id="5"/>
     </w:p>
     <w:p>
       <w:pPr>
@@ -5476,7 +5524,7 @@
           <w:sz w:val="20"/>
           <w:szCs w:val="20"/>
         </w:rPr>
-        <w:t>Just 6 weeks</w:t>
+        <w:t xml:space="preserve">Yoga studio </w:t>
       </w:r>
     </w:p>
     <w:p>
@@ -5501,15 +5549,7 @@
           <w:sz w:val="20"/>
           <w:szCs w:val="20"/>
         </w:rPr>
-        <w:t>F</w:t>
-      </w:r>
-      <w:r>
-        <w:rPr>
-          <w:rFonts w:ascii="Verdana" w:hAnsi="Verdana"/>
-          <w:sz w:val="20"/>
-          <w:szCs w:val="20"/>
-        </w:rPr>
-        <w:t>itbit</w:t>
+        <w:t>Just 6 weeks</w:t>
       </w:r>
     </w:p>
     <w:p>
@@ -5534,7 +5574,15 @@
           <w:sz w:val="20"/>
           <w:szCs w:val="20"/>
         </w:rPr>
-        <w:t>Superhero Workout</w:t>
+        <w:t>F</w:t>
+      </w:r>
+      <w:r>
+        <w:rPr>
+          <w:rFonts w:ascii="Verdana" w:hAnsi="Verdana"/>
+          <w:sz w:val="20"/>
+          <w:szCs w:val="20"/>
+        </w:rPr>
+        <w:t>itbit</w:t>
       </w:r>
     </w:p>
     <w:p>
@@ -5559,6 +5607,31 @@
           <w:sz w:val="20"/>
           <w:szCs w:val="20"/>
         </w:rPr>
+        <w:t>Superhero Workout</w:t>
+      </w:r>
+    </w:p>
+    <w:p>
+      <w:pPr>
+        <w:pStyle w:val="western"/>
+        <w:numPr>
+          <w:ilvl w:val="2"/>
+          <w:numId w:val="23"/>
+        </w:numPr>
+        <w:spacing w:before="58" w:beforeAutospacing="0" w:after="0" w:afterAutospacing="0" w:line="480" w:lineRule="auto"/>
+        <w:jc w:val="both"/>
+        <w:rPr>
+          <w:rFonts w:ascii="Verdana" w:hAnsi="Verdana"/>
+          <w:color w:val="000000" w:themeColor="text1"/>
+          <w:sz w:val="20"/>
+          <w:szCs w:val="18"/>
+        </w:rPr>
+      </w:pPr>
+      <w:r>
+        <w:rPr>
+          <w:rFonts w:ascii="Verdana" w:hAnsi="Verdana"/>
+          <w:sz w:val="20"/>
+          <w:szCs w:val="20"/>
+        </w:rPr>
         <w:t>Temple Treasure Hunt</w:t>
       </w:r>
     </w:p>
@@ -5585,6 +5658,7 @@
           <w:sz w:val="20"/>
           <w:szCs w:val="18"/>
         </w:rPr>
+        <w:lastRenderedPageBreak/>
         <w:t>Compare it with my project and how it’s different yet similar – how will it help with the issue</w:t>
       </w:r>
     </w:p>
@@ -5607,7 +5681,6 @@
           <w:sz w:val="28"/>
           <w:szCs w:val="28"/>
         </w:rPr>
-        <w:lastRenderedPageBreak/>
         <w:t>Comparison</w:t>
       </w:r>
       <w:bookmarkEnd w:id="6"/>
@@ -6379,6 +6452,7 @@
                 <w:sz w:val="20"/>
                 <w:szCs w:val="20"/>
               </w:rPr>
+              <w:lastRenderedPageBreak/>
               <w:t>Playwaze</w:t>
             </w:r>
             <w:proofErr w:type="spellEnd"/>
@@ -6463,7 +6537,6 @@
                 <w:sz w:val="20"/>
                 <w:szCs w:val="20"/>
               </w:rPr>
-              <w:lastRenderedPageBreak/>
               <w:t>Sportyapp</w:t>
             </w:r>
             <w:proofErr w:type="spellEnd"/>
@@ -10624,6 +10697,7 @@
     <w:lsdException w:name="HTML Sample" w:semiHidden="1" w:unhideWhenUsed="1"/>
     <w:lsdException w:name="HTML Typewriter" w:semiHidden="1" w:unhideWhenUsed="1"/>
     <w:lsdException w:name="HTML Variable" w:semiHidden="1" w:unhideWhenUsed="1"/>
+    <w:lsdException w:name="Normal Table" w:semiHidden="1" w:unhideWhenUsed="1"/>
     <w:lsdException w:name="annotation subject" w:semiHidden="1" w:unhideWhenUsed="1"/>
     <w:lsdException w:name="No List" w:semiHidden="1" w:unhideWhenUsed="1"/>
     <w:lsdException w:name="Outline List 1" w:semiHidden="1" w:unhideWhenUsed="1"/>
@@ -10669,9 +10743,11 @@
     <w:lsdException w:name="Table Subtle 1" w:semiHidden="1" w:unhideWhenUsed="1"/>
     <w:lsdException w:name="Table Subtle 2" w:semiHidden="1" w:unhideWhenUsed="1"/>
     <w:lsdException w:name="Table Web 1" w:semiHidden="1" w:unhideWhenUsed="1"/>
+    <w:lsdException w:name="Table Web 2" w:semiHidden="1" w:unhideWhenUsed="1"/>
     <w:lsdException w:name="Table Web 3" w:semiHidden="1" w:unhideWhenUsed="1"/>
     <w:lsdException w:name="Balloon Text" w:semiHidden="1" w:unhideWhenUsed="1"/>
     <w:lsdException w:name="Table Grid" w:uiPriority="39"/>
+    <w:lsdException w:name="Table Theme" w:semiHidden="1" w:unhideWhenUsed="1"/>
     <w:lsdException w:name="Placeholder Text" w:semiHidden="1"/>
     <w:lsdException w:name="No Spacing" w:uiPriority="1" w:qFormat="1"/>
     <w:lsdException w:name="Light Shading" w:uiPriority="60"/>
@@ -11692,6 +11768,15 @@
 </file>
 
 <file path=customXml/item1.xml><?xml version="1.0" encoding="utf-8"?>
+<?mso-contentType ?>
+<FormTemplates xmlns="http://schemas.microsoft.com/sharepoint/v3/contenttype/forms">
+  <Display>DocumentLibraryForm</Display>
+  <Edit>DocumentLibraryForm</Edit>
+  <New>DocumentLibraryForm</New>
+</FormTemplates>
+</file>
+
+<file path=customXml/item2.xml><?xml version="1.0" encoding="utf-8"?>
 <p:properties xmlns:p="http://schemas.microsoft.com/office/2006/metadata/properties" xmlns:xsi="http://www.w3.org/2001/XMLSchema-instance" xmlns:pc="http://schemas.microsoft.com/office/infopath/2007/PartnerControls">
   <documentManagement>
     <FolderType xmlns="1f442d9e-0829-4fce-bd85-03855dcba4f2" xsi:nil="true"/>
@@ -11734,15 +11819,6 @@
     </Owner>
   </documentManagement>
 </p:properties>
-</file>
-
-<file path=customXml/item2.xml><?xml version="1.0" encoding="utf-8"?>
-<?mso-contentType ?>
-<FormTemplates xmlns="http://schemas.microsoft.com/sharepoint/v3/contenttype/forms">
-  <Display>DocumentLibraryForm</Display>
-  <Edit>DocumentLibraryForm</Edit>
-  <New>DocumentLibraryForm</New>
-</FormTemplates>
 </file>
 
 <file path=customXml/item3.xml><?xml version="1.0" encoding="utf-8"?>
@@ -12079,19 +12155,19 @@
 </file>
 
 <file path=customXml/itemProps1.xml><?xml version="1.0" encoding="utf-8"?>
+<ds:datastoreItem xmlns:ds="http://schemas.openxmlformats.org/officeDocument/2006/customXml" ds:itemID="{D4CE5DCB-1C5A-4904-80E8-E42DD500060E}">
+  <ds:schemaRefs>
+    <ds:schemaRef ds:uri="http://schemas.microsoft.com/sharepoint/v3/contenttype/forms"/>
+  </ds:schemaRefs>
+</ds:datastoreItem>
+</file>
+
+<file path=customXml/itemProps2.xml><?xml version="1.0" encoding="utf-8"?>
 <ds:datastoreItem xmlns:ds="http://schemas.openxmlformats.org/officeDocument/2006/customXml" ds:itemID="{05F180F1-151F-474E-BF3B-9F7A93AE17B2}">
   <ds:schemaRefs>
     <ds:schemaRef ds:uri="http://schemas.microsoft.com/office/2006/metadata/properties"/>
     <ds:schemaRef ds:uri="http://schemas.microsoft.com/office/infopath/2007/PartnerControls"/>
     <ds:schemaRef ds:uri="1f442d9e-0829-4fce-bd85-03855dcba4f2"/>
-  </ds:schemaRefs>
-</ds:datastoreItem>
-</file>
-
-<file path=customXml/itemProps2.xml><?xml version="1.0" encoding="utf-8"?>
-<ds:datastoreItem xmlns:ds="http://schemas.openxmlformats.org/officeDocument/2006/customXml" ds:itemID="{D4CE5DCB-1C5A-4904-80E8-E42DD500060E}">
-  <ds:schemaRefs>
-    <ds:schemaRef ds:uri="http://schemas.microsoft.com/sharepoint/v3/contenttype/forms"/>
   </ds:schemaRefs>
 </ds:datastoreItem>
 </file>
@@ -12116,7 +12192,7 @@
 </file>
 
 <file path=customXml/itemProps4.xml><?xml version="1.0" encoding="utf-8"?>
-<ds:datastoreItem xmlns:ds="http://schemas.openxmlformats.org/officeDocument/2006/customXml" ds:itemID="{D41DEB6F-C4C5-46F8-B878-F6462565ACAB}">
+<ds:datastoreItem xmlns:ds="http://schemas.openxmlformats.org/officeDocument/2006/customXml" ds:itemID="{6ACD5860-6A8C-40D6-94F3-BCE2C6D11EC4}">
   <ds:schemaRefs>
     <ds:schemaRef ds:uri="http://schemas.openxmlformats.org/officeDocument/2006/bibliography"/>
   </ds:schemaRefs>

--- a/Final Year Project/Report/Report_N0683858.docx
+++ b/Final Year Project/Report/Report_N0683858.docx
@@ -1941,27 +1941,7 @@
           <w:sz w:val="20"/>
           <w:szCs w:val="18"/>
         </w:rPr>
-        <w:t xml:space="preserve"> (compare </w:t>
-      </w:r>
-      <w:proofErr w:type="spellStart"/>
-      <w:r>
-        <w:rPr>
-          <w:rFonts w:ascii="Verdana" w:hAnsi="Verdana"/>
-          <w:color w:val="000000" w:themeColor="text1"/>
-          <w:sz w:val="20"/>
-          <w:szCs w:val="18"/>
-        </w:rPr>
-        <w:t>nhs</w:t>
-      </w:r>
-      <w:proofErr w:type="spellEnd"/>
-      <w:r>
-        <w:rPr>
-          <w:rFonts w:ascii="Verdana" w:hAnsi="Verdana"/>
-          <w:color w:val="000000" w:themeColor="text1"/>
-          <w:sz w:val="20"/>
-          <w:szCs w:val="18"/>
-        </w:rPr>
-        <w:t xml:space="preserve"> old research to new research + stats)</w:t>
+        <w:t xml:space="preserve"> (compare nhs old research to new research + stats)</w:t>
       </w:r>
     </w:p>
     <w:p>
@@ -2106,27 +2086,7 @@
           <w:sz w:val="20"/>
           <w:szCs w:val="18"/>
         </w:rPr>
-        <w:t xml:space="preserve"> bones to become weak, risk of diabetes or hypertension (Kristin Davis, </w:t>
-      </w:r>
-      <w:proofErr w:type="spellStart"/>
-      <w:r>
-        <w:rPr>
-          <w:rFonts w:ascii="Verdana" w:hAnsi="Verdana"/>
-          <w:color w:val="000000" w:themeColor="text1"/>
-          <w:sz w:val="20"/>
-          <w:szCs w:val="18"/>
-        </w:rPr>
-        <w:t>n.d</w:t>
-      </w:r>
-      <w:proofErr w:type="spellEnd"/>
-      <w:r>
-        <w:rPr>
-          <w:rFonts w:ascii="Verdana" w:hAnsi="Verdana"/>
-          <w:color w:val="000000" w:themeColor="text1"/>
-          <w:sz w:val="20"/>
-          <w:szCs w:val="18"/>
-        </w:rPr>
-        <w:t>).</w:t>
+        <w:t xml:space="preserve"> bones to become weak, risk of diabetes or hypertension (Kristin Davis, n.d).</w:t>
       </w:r>
       <w:r>
         <w:rPr>
@@ -3429,17 +3389,7 @@
           <w:sz w:val="20"/>
           <w:szCs w:val="18"/>
         </w:rPr>
-        <w:t xml:space="preserve">allbladder and gallstones, breathing problems such as asthma and </w:t>
-      </w:r>
-      <w:proofErr w:type="spellStart"/>
-      <w:r>
-        <w:rPr>
-          <w:rFonts w:ascii="Verdana" w:hAnsi="Verdana"/>
-          <w:color w:val="000000" w:themeColor="text1"/>
-          <w:sz w:val="20"/>
-          <w:szCs w:val="18"/>
-        </w:rPr>
-        <w:t>apne</w:t>
+        <w:t>allbladder and gallstones, breathing problems such as asthma and apne</w:t>
       </w:r>
       <w:r>
         <w:rPr>
@@ -3450,7 +3400,6 @@
         </w:rPr>
         <w:t>a</w:t>
       </w:r>
-      <w:proofErr w:type="spellEnd"/>
       <w:r>
         <w:rPr>
           <w:rFonts w:ascii="Verdana" w:hAnsi="Verdana"/>
@@ -3944,7 +3893,61 @@
           <w:sz w:val="20"/>
           <w:szCs w:val="18"/>
         </w:rPr>
-        <w:t xml:space="preserve">and decrease the chances of developing various different diseases. </w:t>
+        <w:t xml:space="preserve">and decrease the chances of developing </w:t>
+      </w:r>
+      <w:r>
+        <w:rPr>
+          <w:rFonts w:ascii="Verdana" w:hAnsi="Verdana"/>
+          <w:color w:val="000000" w:themeColor="text1"/>
+          <w:sz w:val="20"/>
+          <w:szCs w:val="18"/>
+        </w:rPr>
+        <w:t>all the</w:t>
+      </w:r>
+      <w:r>
+        <w:rPr>
+          <w:rFonts w:ascii="Verdana" w:hAnsi="Verdana"/>
+          <w:color w:val="000000" w:themeColor="text1"/>
+          <w:sz w:val="20"/>
+          <w:szCs w:val="18"/>
+        </w:rPr>
+        <w:t xml:space="preserve"> diseases</w:t>
+      </w:r>
+      <w:r>
+        <w:rPr>
+          <w:rFonts w:ascii="Verdana" w:hAnsi="Verdana"/>
+          <w:color w:val="000000" w:themeColor="text1"/>
+          <w:sz w:val="20"/>
+          <w:szCs w:val="18"/>
+        </w:rPr>
+        <w:t xml:space="preserve"> mentioned</w:t>
+      </w:r>
+      <w:r>
+        <w:rPr>
+          <w:rFonts w:ascii="Verdana" w:hAnsi="Verdana"/>
+          <w:color w:val="000000" w:themeColor="text1"/>
+          <w:sz w:val="20"/>
+          <w:szCs w:val="18"/>
+        </w:rPr>
+        <w:t>.</w:t>
+      </w:r>
+      <w:r>
+        <w:rPr>
+          <w:rFonts w:ascii="Verdana" w:hAnsi="Verdana"/>
+          <w:color w:val="000000" w:themeColor="text1"/>
+          <w:sz w:val="20"/>
+          <w:szCs w:val="18"/>
+        </w:rPr>
+        <w:t xml:space="preserve"> </w:t>
+      </w:r>
+      <w:r>
+        <w:rPr>
+          <w:rFonts w:ascii="Verdana" w:hAnsi="Verdana"/>
+          <w:color w:val="000000" w:themeColor="text1"/>
+          <w:sz w:val="20"/>
+          <w:szCs w:val="18"/>
+        </w:rPr>
+        <w:t xml:space="preserve"> </w:t>
       </w:r>
     </w:p>
     <w:p>
@@ -3970,7 +3973,27 @@
           <w:sz w:val="20"/>
           <w:szCs w:val="18"/>
         </w:rPr>
-        <w:t xml:space="preserve">How to tackle obesity </w:t>
+        <w:t xml:space="preserve">How </w:t>
+      </w:r>
+      <w:r>
+        <w:rPr>
+          <w:rFonts w:ascii="Verdana" w:hAnsi="Verdana"/>
+          <w:color w:val="000000" w:themeColor="text1"/>
+          <w:sz w:val="20"/>
+          <w:szCs w:val="18"/>
+        </w:rPr>
+        <w:t>does this all relate to lifestyle</w:t>
+      </w:r>
+      <w:bookmarkStart w:id="5" w:name="_GoBack"/>
+      <w:bookmarkEnd w:id="5"/>
+      <w:r>
+        <w:rPr>
+          <w:rFonts w:ascii="Verdana" w:hAnsi="Verdana"/>
+          <w:color w:val="000000" w:themeColor="text1"/>
+          <w:sz w:val="20"/>
+          <w:szCs w:val="18"/>
+        </w:rPr>
+        <w:t xml:space="preserve"> </w:t>
       </w:r>
     </w:p>
     <w:p>
@@ -4403,21 +4426,8 @@
           <w:sz w:val="20"/>
           <w:szCs w:val="18"/>
         </w:rPr>
-        <w:t xml:space="preserve">active </w:t>
-      </w:r>
-      <w:proofErr w:type="spellStart"/>
-      <w:r>
-        <w:rPr>
-          <w:rFonts w:ascii="Verdana" w:hAnsi="Verdana"/>
-          <w:b/>
-          <w:bCs/>
-          <w:color w:val="000000" w:themeColor="text1"/>
-          <w:sz w:val="20"/>
-          <w:szCs w:val="18"/>
-        </w:rPr>
-        <w:t>notts</w:t>
-      </w:r>
-      <w:proofErr w:type="spellEnd"/>
+        <w:t>active notts</w:t>
+      </w:r>
     </w:p>
     <w:p>
       <w:pPr>
@@ -4439,27 +4449,7 @@
           <w:sz w:val="20"/>
           <w:szCs w:val="18"/>
         </w:rPr>
-        <w:t xml:space="preserve">Active </w:t>
-      </w:r>
-      <w:proofErr w:type="spellStart"/>
-      <w:r>
-        <w:rPr>
-          <w:rFonts w:ascii="Verdana" w:hAnsi="Verdana"/>
-          <w:color w:val="000000" w:themeColor="text1"/>
-          <w:sz w:val="20"/>
-          <w:szCs w:val="18"/>
-        </w:rPr>
-        <w:t>notts</w:t>
-      </w:r>
-      <w:proofErr w:type="spellEnd"/>
-      <w:r>
-        <w:rPr>
-          <w:rFonts w:ascii="Verdana" w:hAnsi="Verdana"/>
-          <w:color w:val="000000" w:themeColor="text1"/>
-          <w:sz w:val="20"/>
-          <w:szCs w:val="18"/>
-        </w:rPr>
-        <w:t xml:space="preserve"> is a website which contains information on every spor</w:t>
+        <w:t>Active notts is a website which contains information on every spor</w:t>
       </w:r>
       <w:r>
         <w:rPr>
@@ -5262,7 +5252,6 @@
           <w:szCs w:val="18"/>
         </w:rPr>
       </w:pPr>
-      <w:proofErr w:type="spellStart"/>
       <w:r>
         <w:rPr>
           <w:rFonts w:ascii="Verdana" w:hAnsi="Verdana"/>
@@ -5271,7 +5260,6 @@
         </w:rPr>
         <w:t>Playwaze</w:t>
       </w:r>
-      <w:proofErr w:type="spellEnd"/>
     </w:p>
     <w:p>
       <w:pPr>
@@ -5289,7 +5277,6 @@
           <w:szCs w:val="18"/>
         </w:rPr>
       </w:pPr>
-      <w:proofErr w:type="spellStart"/>
       <w:r>
         <w:rPr>
           <w:rFonts w:ascii="Verdana" w:hAnsi="Verdana"/>
@@ -5298,7 +5285,6 @@
         </w:rPr>
         <w:t>Sportyapp</w:t>
       </w:r>
-      <w:proofErr w:type="spellEnd"/>
     </w:p>
     <w:p>
       <w:pPr>
@@ -5316,7 +5302,6 @@
           <w:szCs w:val="18"/>
         </w:rPr>
       </w:pPr>
-      <w:proofErr w:type="spellStart"/>
       <w:r>
         <w:rPr>
           <w:rFonts w:ascii="Verdana" w:hAnsi="Verdana"/>
@@ -5325,7 +5310,6 @@
         </w:rPr>
         <w:t>Teamapp</w:t>
       </w:r>
-      <w:proofErr w:type="spellEnd"/>
     </w:p>
     <w:p>
       <w:pPr>
@@ -5343,7 +5327,6 @@
           <w:szCs w:val="18"/>
         </w:rPr>
       </w:pPr>
-      <w:proofErr w:type="spellStart"/>
       <w:r>
         <w:rPr>
           <w:rFonts w:ascii="Verdana" w:hAnsi="Verdana"/>
@@ -5352,7 +5335,6 @@
         </w:rPr>
         <w:t>Endomondo</w:t>
       </w:r>
-      <w:proofErr w:type="spellEnd"/>
     </w:p>
     <w:p>
       <w:pPr>
@@ -5370,7 +5352,6 @@
           <w:szCs w:val="18"/>
         </w:rPr>
       </w:pPr>
-      <w:proofErr w:type="spellStart"/>
       <w:r>
         <w:rPr>
           <w:rFonts w:ascii="Verdana" w:hAnsi="Verdana"/>
@@ -5379,7 +5360,6 @@
         </w:rPr>
         <w:t>Playo</w:t>
       </w:r>
-      <w:proofErr w:type="spellEnd"/>
     </w:p>
     <w:p>
       <w:pPr>
@@ -5452,25 +5432,14 @@
           <w:szCs w:val="18"/>
         </w:rPr>
       </w:pPr>
-      <w:proofErr w:type="spellStart"/>
-      <w:r>
-        <w:rPr>
-          <w:rFonts w:ascii="Verdana" w:hAnsi="Verdana"/>
-          <w:color w:val="000000" w:themeColor="text1"/>
-          <w:sz w:val="20"/>
-          <w:szCs w:val="18"/>
-        </w:rPr>
-        <w:t>Pokemon</w:t>
-      </w:r>
-      <w:proofErr w:type="spellEnd"/>
-      <w:r>
-        <w:rPr>
-          <w:rFonts w:ascii="Verdana" w:hAnsi="Verdana"/>
-          <w:color w:val="000000" w:themeColor="text1"/>
-          <w:sz w:val="20"/>
-          <w:szCs w:val="18"/>
-        </w:rPr>
-        <w:t xml:space="preserve"> Go </w:t>
+      <w:r>
+        <w:rPr>
+          <w:rFonts w:ascii="Verdana" w:hAnsi="Verdana"/>
+          <w:color w:val="000000" w:themeColor="text1"/>
+          <w:sz w:val="20"/>
+          <w:szCs w:val="18"/>
+        </w:rPr>
+        <w:t xml:space="preserve">Pokemon Go </w:t>
       </w:r>
       <w:r>
         <w:rPr>
@@ -5499,8 +5468,6 @@
         </w:rPr>
         <w:t xml:space="preserve"> </w:t>
       </w:r>
-      <w:bookmarkStart w:id="5" w:name="_GoBack"/>
-      <w:bookmarkEnd w:id="5"/>
     </w:p>
     <w:p>
       <w:pPr>
@@ -5852,7 +5819,6 @@
               </w:rPr>
               <w:t xml:space="preserve"> </w:t>
             </w:r>
-            <w:proofErr w:type="spellStart"/>
             <w:r>
               <w:rPr>
                 <w:rFonts w:ascii="Verdana" w:hAnsi="Verdana"/>
@@ -5861,7 +5827,6 @@
               </w:rPr>
               <w:t>notts</w:t>
             </w:r>
-            <w:proofErr w:type="spellEnd"/>
           </w:p>
         </w:tc>
         <w:tc>
@@ -6294,25 +6259,7 @@
                 <w:sz w:val="20"/>
                 <w:szCs w:val="20"/>
               </w:rPr>
-              <w:t xml:space="preserve">Search for the sports associated with wellbeing keywords. </w:t>
-            </w:r>
-            <w:proofErr w:type="spellStart"/>
-            <w:r>
-              <w:rPr>
-                <w:rFonts w:ascii="Verdana" w:hAnsi="Verdana"/>
-                <w:sz w:val="20"/>
-                <w:szCs w:val="20"/>
-              </w:rPr>
-              <w:t>i.e</w:t>
-            </w:r>
-            <w:proofErr w:type="spellEnd"/>
-            <w:r>
-              <w:rPr>
-                <w:rFonts w:ascii="Verdana" w:hAnsi="Verdana"/>
-                <w:sz w:val="20"/>
-                <w:szCs w:val="20"/>
-              </w:rPr>
-              <w:t xml:space="preserve"> if they search of “mental health” the website will display all sports that can be helpful for people with mental health issues</w:t>
+              <w:t>Search for the sports associated with wellbeing keywords. i.e if they search of “mental health” the website will display all sports that can be helpful for people with mental health issues</w:t>
             </w:r>
           </w:p>
           <w:p>
@@ -6445,7 +6392,6 @@
                 <w:szCs w:val="20"/>
               </w:rPr>
             </w:pPr>
-            <w:proofErr w:type="spellStart"/>
             <w:r>
               <w:rPr>
                 <w:rFonts w:ascii="Verdana" w:hAnsi="Verdana"/>
@@ -6455,7 +6401,6 @@
               <w:lastRenderedPageBreak/>
               <w:t>Playwaze</w:t>
             </w:r>
-            <w:proofErr w:type="spellEnd"/>
           </w:p>
         </w:tc>
         <w:tc>
@@ -6530,7 +6475,6 @@
                 <w:szCs w:val="20"/>
               </w:rPr>
             </w:pPr>
-            <w:proofErr w:type="spellStart"/>
             <w:r>
               <w:rPr>
                 <w:rFonts w:ascii="Verdana" w:hAnsi="Verdana"/>
@@ -6539,7 +6483,6 @@
               </w:rPr>
               <w:t>Sportyapp</w:t>
             </w:r>
-            <w:proofErr w:type="spellEnd"/>
           </w:p>
         </w:tc>
         <w:tc>
@@ -6614,7 +6557,6 @@
                 <w:szCs w:val="20"/>
               </w:rPr>
             </w:pPr>
-            <w:proofErr w:type="spellStart"/>
             <w:r>
               <w:rPr>
                 <w:rFonts w:ascii="Verdana" w:hAnsi="Verdana"/>
@@ -6623,7 +6565,6 @@
               </w:rPr>
               <w:t>Teamapp</w:t>
             </w:r>
-            <w:proofErr w:type="spellEnd"/>
           </w:p>
         </w:tc>
         <w:tc>
@@ -6698,7 +6639,6 @@
                 <w:szCs w:val="20"/>
               </w:rPr>
             </w:pPr>
-            <w:proofErr w:type="spellStart"/>
             <w:r>
               <w:rPr>
                 <w:rFonts w:ascii="Verdana" w:hAnsi="Verdana"/>
@@ -6707,7 +6647,6 @@
               </w:rPr>
               <w:t>endomondo</w:t>
             </w:r>
-            <w:proofErr w:type="spellEnd"/>
           </w:p>
         </w:tc>
         <w:tc>
@@ -6782,7 +6721,6 @@
                 <w:szCs w:val="20"/>
               </w:rPr>
             </w:pPr>
-            <w:proofErr w:type="spellStart"/>
             <w:r>
               <w:rPr>
                 <w:rFonts w:ascii="Verdana" w:hAnsi="Verdana"/>
@@ -6791,7 +6729,6 @@
               </w:rPr>
               <w:t>Playo</w:t>
             </w:r>
-            <w:proofErr w:type="spellEnd"/>
           </w:p>
         </w:tc>
         <w:tc>
@@ -7675,29 +7612,7 @@
           <w:szCs w:val="20"/>
           <w:lang w:eastAsia="en-GB"/>
         </w:rPr>
-        <w:t xml:space="preserve">Cancer research </w:t>
-      </w:r>
-      <w:proofErr w:type="spellStart"/>
-      <w:r>
-        <w:rPr>
-          <w:rFonts w:ascii="Verdana" w:eastAsia="Times New Roman" w:hAnsi="Verdana" w:cs="Segoe UI"/>
-          <w:color w:val="212529"/>
-          <w:sz w:val="20"/>
-          <w:szCs w:val="20"/>
-          <w:lang w:eastAsia="en-GB"/>
-        </w:rPr>
-        <w:t>uk</w:t>
-      </w:r>
-      <w:proofErr w:type="spellEnd"/>
-      <w:r>
-        <w:rPr>
-          <w:rFonts w:ascii="Verdana" w:eastAsia="Times New Roman" w:hAnsi="Verdana" w:cs="Segoe UI"/>
-          <w:color w:val="212529"/>
-          <w:sz w:val="20"/>
-          <w:szCs w:val="20"/>
-          <w:lang w:eastAsia="en-GB"/>
-        </w:rPr>
-        <w:t>. 2018. Does obesity cause cancer?. [Online]. [3 February 2020]. Available from: https://www.cancerresearchuk.org/about-cancer/causes-of-cancer/obesity-weight-and-cancer/does-obesity-cause-cancer</w:t>
+        <w:t>Cancer research uk. 2018. Does obesity cause cancer?. [Online]. [3 February 2020]. Available from: https://www.cancerresearchuk.org/about-cancer/causes-of-cancer/obesity-weight-and-cancer/does-obesity-cause-cancer</w:t>
       </w:r>
     </w:p>
     <w:sectPr>
@@ -11768,15 +11683,6 @@
 </file>
 
 <file path=customXml/item1.xml><?xml version="1.0" encoding="utf-8"?>
-<?mso-contentType ?>
-<FormTemplates xmlns="http://schemas.microsoft.com/sharepoint/v3/contenttype/forms">
-  <Display>DocumentLibraryForm</Display>
-  <Edit>DocumentLibraryForm</Edit>
-  <New>DocumentLibraryForm</New>
-</FormTemplates>
-</file>
-
-<file path=customXml/item2.xml><?xml version="1.0" encoding="utf-8"?>
 <p:properties xmlns:p="http://schemas.microsoft.com/office/2006/metadata/properties" xmlns:xsi="http://www.w3.org/2001/XMLSchema-instance" xmlns:pc="http://schemas.microsoft.com/office/infopath/2007/PartnerControls">
   <documentManagement>
     <FolderType xmlns="1f442d9e-0829-4fce-bd85-03855dcba4f2" xsi:nil="true"/>
@@ -11819,6 +11725,15 @@
     </Owner>
   </documentManagement>
 </p:properties>
+</file>
+
+<file path=customXml/item2.xml><?xml version="1.0" encoding="utf-8"?>
+<?mso-contentType ?>
+<FormTemplates xmlns="http://schemas.microsoft.com/sharepoint/v3/contenttype/forms">
+  <Display>DocumentLibraryForm</Display>
+  <Edit>DocumentLibraryForm</Edit>
+  <New>DocumentLibraryForm</New>
+</FormTemplates>
 </file>
 
 <file path=customXml/item3.xml><?xml version="1.0" encoding="utf-8"?>
@@ -12155,19 +12070,19 @@
 </file>
 
 <file path=customXml/itemProps1.xml><?xml version="1.0" encoding="utf-8"?>
-<ds:datastoreItem xmlns:ds="http://schemas.openxmlformats.org/officeDocument/2006/customXml" ds:itemID="{D4CE5DCB-1C5A-4904-80E8-E42DD500060E}">
+<ds:datastoreItem xmlns:ds="http://schemas.openxmlformats.org/officeDocument/2006/customXml" ds:itemID="{05F180F1-151F-474E-BF3B-9F7A93AE17B2}">
   <ds:schemaRefs>
-    <ds:schemaRef ds:uri="http://schemas.microsoft.com/sharepoint/v3/contenttype/forms"/>
+    <ds:schemaRef ds:uri="http://schemas.microsoft.com/office/2006/metadata/properties"/>
+    <ds:schemaRef ds:uri="http://schemas.microsoft.com/office/infopath/2007/PartnerControls"/>
+    <ds:schemaRef ds:uri="1f442d9e-0829-4fce-bd85-03855dcba4f2"/>
   </ds:schemaRefs>
 </ds:datastoreItem>
 </file>
 
 <file path=customXml/itemProps2.xml><?xml version="1.0" encoding="utf-8"?>
-<ds:datastoreItem xmlns:ds="http://schemas.openxmlformats.org/officeDocument/2006/customXml" ds:itemID="{05F180F1-151F-474E-BF3B-9F7A93AE17B2}">
+<ds:datastoreItem xmlns:ds="http://schemas.openxmlformats.org/officeDocument/2006/customXml" ds:itemID="{D4CE5DCB-1C5A-4904-80E8-E42DD500060E}">
   <ds:schemaRefs>
-    <ds:schemaRef ds:uri="http://schemas.microsoft.com/office/2006/metadata/properties"/>
-    <ds:schemaRef ds:uri="http://schemas.microsoft.com/office/infopath/2007/PartnerControls"/>
-    <ds:schemaRef ds:uri="1f442d9e-0829-4fce-bd85-03855dcba4f2"/>
+    <ds:schemaRef ds:uri="http://schemas.microsoft.com/sharepoint/v3/contenttype/forms"/>
   </ds:schemaRefs>
 </ds:datastoreItem>
 </file>
@@ -12192,7 +12107,7 @@
 </file>
 
 <file path=customXml/itemProps4.xml><?xml version="1.0" encoding="utf-8"?>
-<ds:datastoreItem xmlns:ds="http://schemas.openxmlformats.org/officeDocument/2006/customXml" ds:itemID="{6ACD5860-6A8C-40D6-94F3-BCE2C6D11EC4}">
+<ds:datastoreItem xmlns:ds="http://schemas.openxmlformats.org/officeDocument/2006/customXml" ds:itemID="{29D2DD98-F647-4EAD-8255-85D81B2EE5E5}">
   <ds:schemaRefs>
     <ds:schemaRef ds:uri="http://schemas.openxmlformats.org/officeDocument/2006/bibliography"/>
   </ds:schemaRefs>

--- a/Final Year Project/Report/Report_N0683858.docx
+++ b/Final Year Project/Report/Report_N0683858.docx
@@ -1941,7 +1941,27 @@
           <w:sz w:val="20"/>
           <w:szCs w:val="18"/>
         </w:rPr>
-        <w:t xml:space="preserve"> (compare nhs old research to new research + stats)</w:t>
+        <w:t xml:space="preserve"> (compare </w:t>
+      </w:r>
+      <w:proofErr w:type="spellStart"/>
+      <w:r>
+        <w:rPr>
+          <w:rFonts w:ascii="Verdana" w:hAnsi="Verdana"/>
+          <w:color w:val="000000" w:themeColor="text1"/>
+          <w:sz w:val="20"/>
+          <w:szCs w:val="18"/>
+        </w:rPr>
+        <w:t>nhs</w:t>
+      </w:r>
+      <w:proofErr w:type="spellEnd"/>
+      <w:r>
+        <w:rPr>
+          <w:rFonts w:ascii="Verdana" w:hAnsi="Verdana"/>
+          <w:color w:val="000000" w:themeColor="text1"/>
+          <w:sz w:val="20"/>
+          <w:szCs w:val="18"/>
+        </w:rPr>
+        <w:t xml:space="preserve"> old research to new research + stats)</w:t>
       </w:r>
     </w:p>
     <w:p>
@@ -2086,7 +2106,27 @@
           <w:sz w:val="20"/>
           <w:szCs w:val="18"/>
         </w:rPr>
-        <w:t xml:space="preserve"> bones to become weak, risk of diabetes or hypertension (Kristin Davis, n.d).</w:t>
+        <w:t xml:space="preserve"> bones to become weak, risk of diabetes or hypertension (Kristin Davis, </w:t>
+      </w:r>
+      <w:proofErr w:type="spellStart"/>
+      <w:r>
+        <w:rPr>
+          <w:rFonts w:ascii="Verdana" w:hAnsi="Verdana"/>
+          <w:color w:val="000000" w:themeColor="text1"/>
+          <w:sz w:val="20"/>
+          <w:szCs w:val="18"/>
+        </w:rPr>
+        <w:t>n.d</w:t>
+      </w:r>
+      <w:proofErr w:type="spellEnd"/>
+      <w:r>
+        <w:rPr>
+          <w:rFonts w:ascii="Verdana" w:hAnsi="Verdana"/>
+          <w:color w:val="000000" w:themeColor="text1"/>
+          <w:sz w:val="20"/>
+          <w:szCs w:val="18"/>
+        </w:rPr>
+        <w:t>).</w:t>
       </w:r>
       <w:r>
         <w:rPr>
@@ -2131,7 +2171,27 @@
           <w:sz w:val="20"/>
           <w:szCs w:val="18"/>
         </w:rPr>
-        <w:t xml:space="preserve"> Obesity is a medical condition where a person is overweight and carries unhealthy amount of body fat which has an effect on their health.</w:t>
+        <w:t xml:space="preserve"> Obesity is a medical condition where a person is overweight and carries unhealthy amount of body fat which </w:t>
+      </w:r>
+      <w:proofErr w:type="gramStart"/>
+      <w:r>
+        <w:rPr>
+          <w:rFonts w:ascii="Verdana" w:hAnsi="Verdana"/>
+          <w:color w:val="000000" w:themeColor="text1"/>
+          <w:sz w:val="20"/>
+          <w:szCs w:val="18"/>
+        </w:rPr>
+        <w:t>has an effect on</w:t>
+      </w:r>
+      <w:proofErr w:type="gramEnd"/>
+      <w:r>
+        <w:rPr>
+          <w:rFonts w:ascii="Verdana" w:hAnsi="Verdana"/>
+          <w:color w:val="000000" w:themeColor="text1"/>
+          <w:sz w:val="20"/>
+          <w:szCs w:val="18"/>
+        </w:rPr>
+        <w:t xml:space="preserve"> their health.</w:t>
       </w:r>
       <w:r>
         <w:rPr>
@@ -3389,7 +3449,17 @@
           <w:sz w:val="20"/>
           <w:szCs w:val="18"/>
         </w:rPr>
-        <w:t>allbladder and gallstones, breathing problems such as asthma and apne</w:t>
+        <w:t xml:space="preserve">allbladder and gallstones, breathing problems such as asthma and </w:t>
+      </w:r>
+      <w:proofErr w:type="spellStart"/>
+      <w:r>
+        <w:rPr>
+          <w:rFonts w:ascii="Verdana" w:hAnsi="Verdana"/>
+          <w:color w:val="000000" w:themeColor="text1"/>
+          <w:sz w:val="20"/>
+          <w:szCs w:val="18"/>
+        </w:rPr>
+        <w:t>apne</w:t>
       </w:r>
       <w:r>
         <w:rPr>
@@ -3400,6 +3470,7 @@
         </w:rPr>
         <w:t>a</w:t>
       </w:r>
+      <w:proofErr w:type="spellEnd"/>
       <w:r>
         <w:rPr>
           <w:rFonts w:ascii="Verdana" w:hAnsi="Verdana"/>
@@ -3641,7 +3712,18 @@
           <w:sz w:val="20"/>
           <w:szCs w:val="18"/>
         </w:rPr>
-        <w:t xml:space="preserve">In most cases, they don’t need to be treated, however, if it becomes trapped in an opening inside gallbladder, it can cause intense pain in </w:t>
+        <w:t>In most cases, they don’t need to be treated, h</w:t>
+      </w:r>
+      <w:bookmarkStart w:id="5" w:name="_GoBack"/>
+      <w:bookmarkEnd w:id="5"/>
+      <w:r>
+        <w:rPr>
+          <w:rFonts w:ascii="Verdana" w:hAnsi="Verdana"/>
+          <w:color w:val="000000" w:themeColor="text1"/>
+          <w:sz w:val="20"/>
+          <w:szCs w:val="18"/>
+        </w:rPr>
+        <w:t xml:space="preserve">owever, if it becomes trapped in an opening inside gallbladder, it can cause intense pain in </w:t>
       </w:r>
       <w:r>
         <w:rPr>
@@ -3984,8 +4066,6 @@
         </w:rPr>
         <w:t>does this all relate to lifestyle</w:t>
       </w:r>
-      <w:bookmarkStart w:id="5" w:name="_GoBack"/>
-      <w:bookmarkEnd w:id="5"/>
       <w:r>
         <w:rPr>
           <w:rFonts w:ascii="Verdana" w:hAnsi="Verdana"/>
@@ -4016,7 +4096,7 @@
           <w:sz w:val="20"/>
           <w:szCs w:val="18"/>
         </w:rPr>
-        <w:t xml:space="preserve">There is no simple solution to </w:t>
+        <w:t>There is no simple solution to</w:t>
       </w:r>
     </w:p>
     <w:p>
@@ -4035,38 +4115,6 @@
           <w:szCs w:val="18"/>
         </w:rPr>
       </w:pPr>
-      <w:r>
-        <w:rPr>
-          <w:rFonts w:ascii="Verdana" w:hAnsi="Verdana"/>
-          <w:color w:val="000000" w:themeColor="text1"/>
-          <w:sz w:val="20"/>
-          <w:szCs w:val="18"/>
-        </w:rPr>
-        <w:t xml:space="preserve">Talk about </w:t>
-      </w:r>
-      <w:r>
-        <w:rPr>
-          <w:rFonts w:ascii="Verdana" w:hAnsi="Verdana"/>
-          <w:color w:val="000000" w:themeColor="text1"/>
-          <w:sz w:val="20"/>
-          <w:szCs w:val="18"/>
-        </w:rPr>
-        <w:t xml:space="preserve">how technology trying to tackle the issues </w:t>
-      </w:r>
-    </w:p>
-    <w:p>
-      <w:pPr>
-        <w:pStyle w:val="western"/>
-        <w:spacing w:before="58" w:beforeAutospacing="0" w:after="0" w:afterAutospacing="0" w:line="480" w:lineRule="auto"/>
-        <w:ind w:left="792"/>
-        <w:jc w:val="both"/>
-        <w:rPr>
-          <w:rFonts w:ascii="Verdana" w:hAnsi="Verdana"/>
-          <w:color w:val="000000" w:themeColor="text1"/>
-          <w:sz w:val="20"/>
-          <w:szCs w:val="18"/>
-        </w:rPr>
-      </w:pPr>
     </w:p>
     <w:p>
       <w:pPr>
@@ -4091,6 +4139,55 @@
           <w:sz w:val="20"/>
           <w:szCs w:val="18"/>
         </w:rPr>
+        <w:t xml:space="preserve">Talk about </w:t>
+      </w:r>
+      <w:r>
+        <w:rPr>
+          <w:rFonts w:ascii="Verdana" w:hAnsi="Verdana"/>
+          <w:color w:val="000000" w:themeColor="text1"/>
+          <w:sz w:val="20"/>
+          <w:szCs w:val="18"/>
+        </w:rPr>
+        <w:t xml:space="preserve">how technology trying to tackle the issues </w:t>
+      </w:r>
+    </w:p>
+    <w:p>
+      <w:pPr>
+        <w:pStyle w:val="western"/>
+        <w:spacing w:before="58" w:beforeAutospacing="0" w:after="0" w:afterAutospacing="0" w:line="480" w:lineRule="auto"/>
+        <w:ind w:left="792"/>
+        <w:jc w:val="both"/>
+        <w:rPr>
+          <w:rFonts w:ascii="Verdana" w:hAnsi="Verdana"/>
+          <w:color w:val="000000" w:themeColor="text1"/>
+          <w:sz w:val="20"/>
+          <w:szCs w:val="18"/>
+        </w:rPr>
+      </w:pPr>
+    </w:p>
+    <w:p>
+      <w:pPr>
+        <w:pStyle w:val="western"/>
+        <w:numPr>
+          <w:ilvl w:val="0"/>
+          <w:numId w:val="23"/>
+        </w:numPr>
+        <w:spacing w:before="58" w:beforeAutospacing="0" w:after="0" w:afterAutospacing="0" w:line="480" w:lineRule="auto"/>
+        <w:jc w:val="both"/>
+        <w:rPr>
+          <w:rFonts w:ascii="Verdana" w:hAnsi="Verdana"/>
+          <w:color w:val="000000" w:themeColor="text1"/>
+          <w:sz w:val="20"/>
+          <w:szCs w:val="18"/>
+        </w:rPr>
+      </w:pPr>
+      <w:r>
+        <w:rPr>
+          <w:rFonts w:ascii="Verdana" w:hAnsi="Verdana"/>
+          <w:color w:val="000000" w:themeColor="text1"/>
+          <w:sz w:val="20"/>
+          <w:szCs w:val="18"/>
+        </w:rPr>
         <w:t xml:space="preserve">Talk about current solutions </w:t>
       </w:r>
     </w:p>
@@ -4117,7 +4214,27 @@
           <w:sz w:val="20"/>
           <w:szCs w:val="18"/>
         </w:rPr>
-        <w:t>Exergames (some require and monitor and some don’t)</w:t>
+        <w:t xml:space="preserve">Exergames (some require and </w:t>
+      </w:r>
+      <w:proofErr w:type="gramStart"/>
+      <w:r>
+        <w:rPr>
+          <w:rFonts w:ascii="Verdana" w:hAnsi="Verdana"/>
+          <w:color w:val="000000" w:themeColor="text1"/>
+          <w:sz w:val="20"/>
+          <w:szCs w:val="18"/>
+        </w:rPr>
+        <w:t>monitor</w:t>
+      </w:r>
+      <w:proofErr w:type="gramEnd"/>
+      <w:r>
+        <w:rPr>
+          <w:rFonts w:ascii="Verdana" w:hAnsi="Verdana"/>
+          <w:color w:val="000000" w:themeColor="text1"/>
+          <w:sz w:val="20"/>
+          <w:szCs w:val="18"/>
+        </w:rPr>
+        <w:t xml:space="preserve"> and some don’t)</w:t>
       </w:r>
     </w:p>
     <w:p>
@@ -4195,6 +4312,7 @@
           <w:sz w:val="20"/>
           <w:szCs w:val="18"/>
         </w:rPr>
+        <w:lastRenderedPageBreak/>
         <w:t>Just Dance</w:t>
       </w:r>
     </w:p>
@@ -4221,7 +4339,6 @@
           <w:sz w:val="20"/>
           <w:szCs w:val="18"/>
         </w:rPr>
-        <w:lastRenderedPageBreak/>
         <w:t>Smart Watch</w:t>
       </w:r>
     </w:p>
@@ -4426,8 +4543,21 @@
           <w:sz w:val="20"/>
           <w:szCs w:val="18"/>
         </w:rPr>
-        <w:t>active notts</w:t>
-      </w:r>
+        <w:t xml:space="preserve">active </w:t>
+      </w:r>
+      <w:proofErr w:type="spellStart"/>
+      <w:r>
+        <w:rPr>
+          <w:rFonts w:ascii="Verdana" w:hAnsi="Verdana"/>
+          <w:b/>
+          <w:bCs/>
+          <w:color w:val="000000" w:themeColor="text1"/>
+          <w:sz w:val="20"/>
+          <w:szCs w:val="18"/>
+        </w:rPr>
+        <w:t>notts</w:t>
+      </w:r>
+      <w:proofErr w:type="spellEnd"/>
     </w:p>
     <w:p>
       <w:pPr>
@@ -4449,7 +4579,27 @@
           <w:sz w:val="20"/>
           <w:szCs w:val="18"/>
         </w:rPr>
-        <w:t>Active notts is a website which contains information on every spor</w:t>
+        <w:t xml:space="preserve">Active </w:t>
+      </w:r>
+      <w:proofErr w:type="spellStart"/>
+      <w:r>
+        <w:rPr>
+          <w:rFonts w:ascii="Verdana" w:hAnsi="Verdana"/>
+          <w:color w:val="000000" w:themeColor="text1"/>
+          <w:sz w:val="20"/>
+          <w:szCs w:val="18"/>
+        </w:rPr>
+        <w:t>notts</w:t>
+      </w:r>
+      <w:proofErr w:type="spellEnd"/>
+      <w:r>
+        <w:rPr>
+          <w:rFonts w:ascii="Verdana" w:hAnsi="Verdana"/>
+          <w:color w:val="000000" w:themeColor="text1"/>
+          <w:sz w:val="20"/>
+          <w:szCs w:val="18"/>
+        </w:rPr>
+        <w:t xml:space="preserve"> is a website which contains information on every spor</w:t>
       </w:r>
       <w:r>
         <w:rPr>
@@ -4778,6 +4928,7 @@
           <w:sz w:val="20"/>
           <w:szCs w:val="18"/>
         </w:rPr>
+        <w:lastRenderedPageBreak/>
         <w:t>(talk about strength/weakness? Comparison?)</w:t>
       </w:r>
     </w:p>
@@ -4804,7 +4955,6 @@
           <w:sz w:val="20"/>
           <w:szCs w:val="18"/>
         </w:rPr>
-        <w:lastRenderedPageBreak/>
         <w:t xml:space="preserve"> Find a Player</w:t>
       </w:r>
     </w:p>
@@ -5252,6 +5402,7 @@
           <w:szCs w:val="18"/>
         </w:rPr>
       </w:pPr>
+      <w:proofErr w:type="spellStart"/>
       <w:r>
         <w:rPr>
           <w:rFonts w:ascii="Verdana" w:hAnsi="Verdana"/>
@@ -5260,6 +5411,7 @@
         </w:rPr>
         <w:t>Playwaze</w:t>
       </w:r>
+      <w:proofErr w:type="spellEnd"/>
     </w:p>
     <w:p>
       <w:pPr>
@@ -5277,6 +5429,7 @@
           <w:szCs w:val="18"/>
         </w:rPr>
       </w:pPr>
+      <w:proofErr w:type="spellStart"/>
       <w:r>
         <w:rPr>
           <w:rFonts w:ascii="Verdana" w:hAnsi="Verdana"/>
@@ -5285,6 +5438,7 @@
         </w:rPr>
         <w:t>Sportyapp</w:t>
       </w:r>
+      <w:proofErr w:type="spellEnd"/>
     </w:p>
     <w:p>
       <w:pPr>
@@ -5302,6 +5456,7 @@
           <w:szCs w:val="18"/>
         </w:rPr>
       </w:pPr>
+      <w:proofErr w:type="spellStart"/>
       <w:r>
         <w:rPr>
           <w:rFonts w:ascii="Verdana" w:hAnsi="Verdana"/>
@@ -5310,6 +5465,7 @@
         </w:rPr>
         <w:t>Teamapp</w:t>
       </w:r>
+      <w:proofErr w:type="spellEnd"/>
     </w:p>
     <w:p>
       <w:pPr>
@@ -5327,6 +5483,7 @@
           <w:szCs w:val="18"/>
         </w:rPr>
       </w:pPr>
+      <w:proofErr w:type="spellStart"/>
       <w:r>
         <w:rPr>
           <w:rFonts w:ascii="Verdana" w:hAnsi="Verdana"/>
@@ -5335,6 +5492,7 @@
         </w:rPr>
         <w:t>Endomondo</w:t>
       </w:r>
+      <w:proofErr w:type="spellEnd"/>
     </w:p>
     <w:p>
       <w:pPr>
@@ -5352,6 +5510,7 @@
           <w:szCs w:val="18"/>
         </w:rPr>
       </w:pPr>
+      <w:proofErr w:type="spellStart"/>
       <w:r>
         <w:rPr>
           <w:rFonts w:ascii="Verdana" w:hAnsi="Verdana"/>
@@ -5360,6 +5519,7 @@
         </w:rPr>
         <w:t>Playo</w:t>
       </w:r>
+      <w:proofErr w:type="spellEnd"/>
     </w:p>
     <w:p>
       <w:pPr>
@@ -5432,14 +5592,25 @@
           <w:szCs w:val="18"/>
         </w:rPr>
       </w:pPr>
-      <w:r>
-        <w:rPr>
-          <w:rFonts w:ascii="Verdana" w:hAnsi="Verdana"/>
-          <w:color w:val="000000" w:themeColor="text1"/>
-          <w:sz w:val="20"/>
-          <w:szCs w:val="18"/>
-        </w:rPr>
-        <w:t xml:space="preserve">Pokemon Go </w:t>
+      <w:proofErr w:type="spellStart"/>
+      <w:r>
+        <w:rPr>
+          <w:rFonts w:ascii="Verdana" w:hAnsi="Verdana"/>
+          <w:color w:val="000000" w:themeColor="text1"/>
+          <w:sz w:val="20"/>
+          <w:szCs w:val="18"/>
+        </w:rPr>
+        <w:t>Pokemon</w:t>
+      </w:r>
+      <w:proofErr w:type="spellEnd"/>
+      <w:r>
+        <w:rPr>
+          <w:rFonts w:ascii="Verdana" w:hAnsi="Verdana"/>
+          <w:color w:val="000000" w:themeColor="text1"/>
+          <w:sz w:val="20"/>
+          <w:szCs w:val="18"/>
+        </w:rPr>
+        <w:t xml:space="preserve"> Go </w:t>
       </w:r>
       <w:r>
         <w:rPr>
@@ -5599,6 +5770,7 @@
           <w:sz w:val="20"/>
           <w:szCs w:val="20"/>
         </w:rPr>
+        <w:lastRenderedPageBreak/>
         <w:t>Temple Treasure Hunt</w:t>
       </w:r>
     </w:p>
@@ -5625,7 +5797,6 @@
           <w:sz w:val="20"/>
           <w:szCs w:val="18"/>
         </w:rPr>
-        <w:lastRenderedPageBreak/>
         <w:t>Compare it with my project and how it’s different yet similar – how will it help with the issue</w:t>
       </w:r>
     </w:p>
@@ -5819,6 +5990,7 @@
               </w:rPr>
               <w:t xml:space="preserve"> </w:t>
             </w:r>
+            <w:proofErr w:type="spellStart"/>
             <w:r>
               <w:rPr>
                 <w:rFonts w:ascii="Verdana" w:hAnsi="Verdana"/>
@@ -5827,6 +5999,7 @@
               </w:rPr>
               <w:t>notts</w:t>
             </w:r>
+            <w:proofErr w:type="spellEnd"/>
           </w:p>
         </w:tc>
         <w:tc>
@@ -6259,7 +6432,25 @@
                 <w:sz w:val="20"/>
                 <w:szCs w:val="20"/>
               </w:rPr>
-              <w:t>Search for the sports associated with wellbeing keywords. i.e if they search of “mental health” the website will display all sports that can be helpful for people with mental health issues</w:t>
+              <w:t xml:space="preserve">Search for the sports associated with wellbeing keywords. </w:t>
+            </w:r>
+            <w:proofErr w:type="spellStart"/>
+            <w:r>
+              <w:rPr>
+                <w:rFonts w:ascii="Verdana" w:hAnsi="Verdana"/>
+                <w:sz w:val="20"/>
+                <w:szCs w:val="20"/>
+              </w:rPr>
+              <w:t>i.e</w:t>
+            </w:r>
+            <w:proofErr w:type="spellEnd"/>
+            <w:r>
+              <w:rPr>
+                <w:rFonts w:ascii="Verdana" w:hAnsi="Verdana"/>
+                <w:sz w:val="20"/>
+                <w:szCs w:val="20"/>
+              </w:rPr>
+              <w:t xml:space="preserve"> if they search of “mental health” the website will display all sports that can be helpful for people with mental health issues</w:t>
             </w:r>
           </w:p>
           <w:p>
@@ -6317,6 +6508,7 @@
                 <w:sz w:val="20"/>
                 <w:szCs w:val="20"/>
               </w:rPr>
+              <w:lastRenderedPageBreak/>
               <w:t>Find a Player</w:t>
             </w:r>
           </w:p>
@@ -6392,15 +6584,16 @@
                 <w:szCs w:val="20"/>
               </w:rPr>
             </w:pPr>
+            <w:proofErr w:type="spellStart"/>
             <w:r>
               <w:rPr>
                 <w:rFonts w:ascii="Verdana" w:hAnsi="Verdana"/>
                 <w:sz w:val="20"/>
                 <w:szCs w:val="20"/>
               </w:rPr>
-              <w:lastRenderedPageBreak/>
               <w:t>Playwaze</w:t>
             </w:r>
+            <w:proofErr w:type="spellEnd"/>
           </w:p>
         </w:tc>
         <w:tc>
@@ -6475,6 +6668,7 @@
                 <w:szCs w:val="20"/>
               </w:rPr>
             </w:pPr>
+            <w:proofErr w:type="spellStart"/>
             <w:r>
               <w:rPr>
                 <w:rFonts w:ascii="Verdana" w:hAnsi="Verdana"/>
@@ -6483,6 +6677,7 @@
               </w:rPr>
               <w:t>Sportyapp</w:t>
             </w:r>
+            <w:proofErr w:type="spellEnd"/>
           </w:p>
         </w:tc>
         <w:tc>
@@ -6557,6 +6752,7 @@
                 <w:szCs w:val="20"/>
               </w:rPr>
             </w:pPr>
+            <w:proofErr w:type="spellStart"/>
             <w:r>
               <w:rPr>
                 <w:rFonts w:ascii="Verdana" w:hAnsi="Verdana"/>
@@ -6565,6 +6761,7 @@
               </w:rPr>
               <w:t>Teamapp</w:t>
             </w:r>
+            <w:proofErr w:type="spellEnd"/>
           </w:p>
         </w:tc>
         <w:tc>
@@ -6639,6 +6836,7 @@
                 <w:szCs w:val="20"/>
               </w:rPr>
             </w:pPr>
+            <w:proofErr w:type="spellStart"/>
             <w:r>
               <w:rPr>
                 <w:rFonts w:ascii="Verdana" w:hAnsi="Verdana"/>
@@ -6647,6 +6845,7 @@
               </w:rPr>
               <w:t>endomondo</w:t>
             </w:r>
+            <w:proofErr w:type="spellEnd"/>
           </w:p>
         </w:tc>
         <w:tc>
@@ -6721,6 +6920,7 @@
                 <w:szCs w:val="20"/>
               </w:rPr>
             </w:pPr>
+            <w:proofErr w:type="spellStart"/>
             <w:r>
               <w:rPr>
                 <w:rFonts w:ascii="Verdana" w:hAnsi="Verdana"/>
@@ -6729,6 +6929,7 @@
               </w:rPr>
               <w:t>Playo</w:t>
             </w:r>
+            <w:proofErr w:type="spellEnd"/>
           </w:p>
         </w:tc>
         <w:tc>
@@ -7612,7 +7813,51 @@
           <w:szCs w:val="20"/>
           <w:lang w:eastAsia="en-GB"/>
         </w:rPr>
-        <w:t>Cancer research uk. 2018. Does obesity cause cancer?. [Online]. [3 February 2020]. Available from: https://www.cancerresearchuk.org/about-cancer/causes-of-cancer/obesity-weight-and-cancer/does-obesity-cause-cancer</w:t>
+        <w:t xml:space="preserve">Cancer research </w:t>
+      </w:r>
+      <w:proofErr w:type="spellStart"/>
+      <w:r>
+        <w:rPr>
+          <w:rFonts w:ascii="Verdana" w:eastAsia="Times New Roman" w:hAnsi="Verdana" w:cs="Segoe UI"/>
+          <w:color w:val="212529"/>
+          <w:sz w:val="20"/>
+          <w:szCs w:val="20"/>
+          <w:lang w:eastAsia="en-GB"/>
+        </w:rPr>
+        <w:t>uk</w:t>
+      </w:r>
+      <w:proofErr w:type="spellEnd"/>
+      <w:r>
+        <w:rPr>
+          <w:rFonts w:ascii="Verdana" w:eastAsia="Times New Roman" w:hAnsi="Verdana" w:cs="Segoe UI"/>
+          <w:color w:val="212529"/>
+          <w:sz w:val="20"/>
+          <w:szCs w:val="20"/>
+          <w:lang w:eastAsia="en-GB"/>
+        </w:rPr>
+        <w:t xml:space="preserve">. 2018. Does obesity cause </w:t>
+      </w:r>
+      <w:proofErr w:type="gramStart"/>
+      <w:r>
+        <w:rPr>
+          <w:rFonts w:ascii="Verdana" w:eastAsia="Times New Roman" w:hAnsi="Verdana" w:cs="Segoe UI"/>
+          <w:color w:val="212529"/>
+          <w:sz w:val="20"/>
+          <w:szCs w:val="20"/>
+          <w:lang w:eastAsia="en-GB"/>
+        </w:rPr>
+        <w:t>cancer?.</w:t>
+      </w:r>
+      <w:proofErr w:type="gramEnd"/>
+      <w:r>
+        <w:rPr>
+          <w:rFonts w:ascii="Verdana" w:eastAsia="Times New Roman" w:hAnsi="Verdana" w:cs="Segoe UI"/>
+          <w:color w:val="212529"/>
+          <w:sz w:val="20"/>
+          <w:szCs w:val="20"/>
+          <w:lang w:eastAsia="en-GB"/>
+        </w:rPr>
+        <w:t xml:space="preserve"> [Online]. [3 February 2020]. Available from: https://www.cancerresearchuk.org/about-cancer/causes-of-cancer/obesity-weight-and-cancer/does-obesity-cause-cancer</w:t>
       </w:r>
     </w:p>
     <w:sectPr>
@@ -9198,7 +9443,7 @@
   <w:abstractNum w:abstractNumId="13" w15:restartNumberingAfterBreak="0">
     <w:nsid w:val="46112E52"/>
     <w:multiLevelType w:val="hybridMultilevel"/>
-    <w:tmpl w:val="589497D6"/>
+    <w:tmpl w:val="78549AC0"/>
     <w:lvl w:ilvl="0" w:tplc="08090001">
       <w:start w:val="1"/>
       <w:numFmt w:val="bullet"/>
@@ -12107,7 +12352,7 @@
 </file>
 
 <file path=customXml/itemProps4.xml><?xml version="1.0" encoding="utf-8"?>
-<ds:datastoreItem xmlns:ds="http://schemas.openxmlformats.org/officeDocument/2006/customXml" ds:itemID="{29D2DD98-F647-4EAD-8255-85D81B2EE5E5}">
+<ds:datastoreItem xmlns:ds="http://schemas.openxmlformats.org/officeDocument/2006/customXml" ds:itemID="{0BF88D66-D744-458C-8380-94D1E8914BF7}">
   <ds:schemaRefs>
     <ds:schemaRef ds:uri="http://schemas.openxmlformats.org/officeDocument/2006/bibliography"/>
   </ds:schemaRefs>

--- a/Final Year Project/Report/Report_N0683858.docx
+++ b/Final Year Project/Report/Report_N0683858.docx
@@ -2171,27 +2171,7 @@
           <w:sz w:val="20"/>
           <w:szCs w:val="18"/>
         </w:rPr>
-        <w:t xml:space="preserve"> Obesity is a medical condition where a person is overweight and carries unhealthy amount of body fat which </w:t>
-      </w:r>
-      <w:proofErr w:type="gramStart"/>
-      <w:r>
-        <w:rPr>
-          <w:rFonts w:ascii="Verdana" w:hAnsi="Verdana"/>
-          <w:color w:val="000000" w:themeColor="text1"/>
-          <w:sz w:val="20"/>
-          <w:szCs w:val="18"/>
-        </w:rPr>
-        <w:t>has an effect on</w:t>
-      </w:r>
-      <w:proofErr w:type="gramEnd"/>
-      <w:r>
-        <w:rPr>
-          <w:rFonts w:ascii="Verdana" w:hAnsi="Verdana"/>
-          <w:color w:val="000000" w:themeColor="text1"/>
-          <w:sz w:val="20"/>
-          <w:szCs w:val="18"/>
-        </w:rPr>
-        <w:t xml:space="preserve"> their health.</w:t>
+        <w:t xml:space="preserve"> Obesity is a medical condition where a person is overweight and carries unhealthy amount of body fat which has an effect on their health.</w:t>
       </w:r>
       <w:r>
         <w:rPr>
@@ -3712,18 +3692,7 @@
           <w:sz w:val="20"/>
           <w:szCs w:val="18"/>
         </w:rPr>
-        <w:t>In most cases, they don’t need to be treated, h</w:t>
-      </w:r>
-      <w:bookmarkStart w:id="5" w:name="_GoBack"/>
-      <w:bookmarkEnd w:id="5"/>
-      <w:r>
-        <w:rPr>
-          <w:rFonts w:ascii="Verdana" w:hAnsi="Verdana"/>
-          <w:color w:val="000000" w:themeColor="text1"/>
-          <w:sz w:val="20"/>
-          <w:szCs w:val="18"/>
-        </w:rPr>
-        <w:t xml:space="preserve">owever, if it becomes trapped in an opening inside gallbladder, it can cause intense pain in </w:t>
+        <w:t xml:space="preserve">In most cases, they don’t need to be treated, however, if it becomes trapped in an opening inside gallbladder, it can cause intense pain in </w:t>
       </w:r>
       <w:r>
         <w:rPr>
@@ -4148,22 +4117,26 @@
           <w:sz w:val="20"/>
           <w:szCs w:val="18"/>
         </w:rPr>
-        <w:t xml:space="preserve">how technology trying to tackle the issues </w:t>
-      </w:r>
-    </w:p>
-    <w:p>
-      <w:pPr>
-        <w:pStyle w:val="western"/>
-        <w:spacing w:before="58" w:beforeAutospacing="0" w:after="0" w:afterAutospacing="0" w:line="480" w:lineRule="auto"/>
-        <w:ind w:left="792"/>
-        <w:jc w:val="both"/>
-        <w:rPr>
-          <w:rFonts w:ascii="Verdana" w:hAnsi="Verdana"/>
-          <w:color w:val="000000" w:themeColor="text1"/>
-          <w:sz w:val="20"/>
-          <w:szCs w:val="18"/>
-        </w:rPr>
-      </w:pPr>
+        <w:t xml:space="preserve">how technology </w:t>
+      </w:r>
+      <w:r>
+        <w:rPr>
+          <w:rFonts w:ascii="Verdana" w:hAnsi="Verdana"/>
+          <w:color w:val="000000" w:themeColor="text1"/>
+          <w:sz w:val="20"/>
+          <w:szCs w:val="18"/>
+        </w:rPr>
+        <w:t>helping with healthcare</w:t>
+      </w:r>
+      <w:r>
+        <w:rPr>
+          <w:rFonts w:ascii="Verdana" w:hAnsi="Verdana"/>
+          <w:color w:val="000000" w:themeColor="text1"/>
+          <w:sz w:val="20"/>
+          <w:szCs w:val="18"/>
+        </w:rPr>
+        <w:t xml:space="preserve"> </w:t>
+      </w:r>
     </w:p>
     <w:p>
       <w:pPr>
@@ -4181,6 +4154,39 @@
           <w:szCs w:val="18"/>
         </w:rPr>
       </w:pPr>
+    </w:p>
+    <w:p>
+      <w:pPr>
+        <w:pStyle w:val="western"/>
+        <w:spacing w:before="58" w:beforeAutospacing="0" w:after="0" w:afterAutospacing="0" w:line="480" w:lineRule="auto"/>
+        <w:ind w:left="792"/>
+        <w:jc w:val="both"/>
+        <w:rPr>
+          <w:rFonts w:ascii="Verdana" w:hAnsi="Verdana"/>
+          <w:color w:val="000000" w:themeColor="text1"/>
+          <w:sz w:val="20"/>
+          <w:szCs w:val="18"/>
+        </w:rPr>
+      </w:pPr>
+      <w:bookmarkStart w:id="5" w:name="_GoBack"/>
+      <w:bookmarkEnd w:id="5"/>
+    </w:p>
+    <w:p>
+      <w:pPr>
+        <w:pStyle w:val="western"/>
+        <w:numPr>
+          <w:ilvl w:val="0"/>
+          <w:numId w:val="23"/>
+        </w:numPr>
+        <w:spacing w:before="58" w:beforeAutospacing="0" w:after="0" w:afterAutospacing="0" w:line="480" w:lineRule="auto"/>
+        <w:jc w:val="both"/>
+        <w:rPr>
+          <w:rFonts w:ascii="Verdana" w:hAnsi="Verdana"/>
+          <w:color w:val="000000" w:themeColor="text1"/>
+          <w:sz w:val="20"/>
+          <w:szCs w:val="18"/>
+        </w:rPr>
+      </w:pPr>
       <w:r>
         <w:rPr>
           <w:rFonts w:ascii="Verdana" w:hAnsi="Verdana"/>
@@ -4214,27 +4220,7 @@
           <w:sz w:val="20"/>
           <w:szCs w:val="18"/>
         </w:rPr>
-        <w:t xml:space="preserve">Exergames (some require and </w:t>
-      </w:r>
-      <w:proofErr w:type="gramStart"/>
-      <w:r>
-        <w:rPr>
-          <w:rFonts w:ascii="Verdana" w:hAnsi="Verdana"/>
-          <w:color w:val="000000" w:themeColor="text1"/>
-          <w:sz w:val="20"/>
-          <w:szCs w:val="18"/>
-        </w:rPr>
-        <w:t>monitor</w:t>
-      </w:r>
-      <w:proofErr w:type="gramEnd"/>
-      <w:r>
-        <w:rPr>
-          <w:rFonts w:ascii="Verdana" w:hAnsi="Verdana"/>
-          <w:color w:val="000000" w:themeColor="text1"/>
-          <w:sz w:val="20"/>
-          <w:szCs w:val="18"/>
-        </w:rPr>
-        <w:t xml:space="preserve"> and some don’t)</w:t>
+        <w:t>Exergames (some require and monitor and some don’t)</w:t>
       </w:r>
     </w:p>
     <w:p>
@@ -4286,6 +4272,7 @@
           <w:sz w:val="20"/>
           <w:szCs w:val="18"/>
         </w:rPr>
+        <w:lastRenderedPageBreak/>
         <w:t>PS4 Kinect</w:t>
       </w:r>
     </w:p>
@@ -4312,7 +4299,6 @@
           <w:sz w:val="20"/>
           <w:szCs w:val="18"/>
         </w:rPr>
-        <w:lastRenderedPageBreak/>
         <w:t>Just Dance</w:t>
       </w:r>
     </w:p>
@@ -4869,7 +4855,17 @@
           <w:sz w:val="20"/>
           <w:szCs w:val="18"/>
         </w:rPr>
-        <w:t xml:space="preserve">When the user clicks on activities, they process and options they are given are the same as </w:t>
+        <w:t xml:space="preserve">When the user clicks on activities, the process and options they are given are </w:t>
+      </w:r>
+      <w:r>
+        <w:rPr>
+          <w:rFonts w:ascii="Verdana" w:hAnsi="Verdana"/>
+          <w:color w:val="000000" w:themeColor="text1"/>
+          <w:sz w:val="20"/>
+          <w:szCs w:val="18"/>
+        </w:rPr>
+        <w:lastRenderedPageBreak/>
+        <w:t xml:space="preserve">the same as </w:t>
       </w:r>
       <w:r>
         <w:rPr>
@@ -4928,7 +4924,6 @@
           <w:sz w:val="20"/>
           <w:szCs w:val="18"/>
         </w:rPr>
-        <w:lastRenderedPageBreak/>
         <w:t>(talk about strength/weakness? Comparison?)</w:t>
       </w:r>
     </w:p>
@@ -5456,16 +5451,15 @@
           <w:szCs w:val="18"/>
         </w:rPr>
       </w:pPr>
-      <w:proofErr w:type="spellStart"/>
-      <w:r>
-        <w:rPr>
-          <w:rFonts w:ascii="Verdana" w:hAnsi="Verdana"/>
-          <w:sz w:val="20"/>
-          <w:szCs w:val="20"/>
-        </w:rPr>
-        <w:t>Teamapp</w:t>
-      </w:r>
-      <w:proofErr w:type="spellEnd"/>
+      <w:r>
+        <w:rPr>
+          <w:rFonts w:ascii="Verdana" w:hAnsi="Verdana"/>
+          <w:color w:val="000000" w:themeColor="text1"/>
+          <w:sz w:val="20"/>
+          <w:szCs w:val="18"/>
+        </w:rPr>
+        <w:t>Headspace</w:t>
+      </w:r>
     </w:p>
     <w:p>
       <w:pPr>
@@ -5712,6 +5706,7 @@
           <w:sz w:val="20"/>
           <w:szCs w:val="20"/>
         </w:rPr>
+        <w:lastRenderedPageBreak/>
         <w:t>F</w:t>
       </w:r>
       <w:r>
@@ -5770,7 +5765,6 @@
           <w:sz w:val="20"/>
           <w:szCs w:val="20"/>
         </w:rPr>
-        <w:lastRenderedPageBreak/>
         <w:t>Temple Treasure Hunt</w:t>
       </w:r>
     </w:p>
@@ -6291,7 +6285,16 @@
                 <w:sz w:val="20"/>
                 <w:szCs w:val="20"/>
               </w:rPr>
-              <w:t xml:space="preserve"> search (age, disability, gender etc)</w:t>
+              <w:t xml:space="preserve"> search (age, </w:t>
+            </w:r>
+            <w:r>
+              <w:rPr>
+                <w:rFonts w:ascii="Verdana" w:hAnsi="Verdana"/>
+                <w:sz w:val="20"/>
+                <w:szCs w:val="20"/>
+              </w:rPr>
+              <w:lastRenderedPageBreak/>
+              <w:t>disability, gender etc)</w:t>
             </w:r>
           </w:p>
         </w:tc>
@@ -6320,6 +6323,7 @@
                 <w:sz w:val="20"/>
                 <w:szCs w:val="20"/>
               </w:rPr>
+              <w:lastRenderedPageBreak/>
               <w:t>Gives brief description about the chosen sport which is useful for begin</w:t>
             </w:r>
             <w:r>
@@ -6450,7 +6454,16 @@
                 <w:sz w:val="20"/>
                 <w:szCs w:val="20"/>
               </w:rPr>
-              <w:t xml:space="preserve"> if they search of “mental health” the website will display all sports that can be helpful for people with mental health issues</w:t>
+              <w:t xml:space="preserve"> if they search of “mental health” the website will display all sports that can be </w:t>
+            </w:r>
+            <w:r>
+              <w:rPr>
+                <w:rFonts w:ascii="Verdana" w:hAnsi="Verdana"/>
+                <w:sz w:val="20"/>
+                <w:szCs w:val="20"/>
+              </w:rPr>
+              <w:lastRenderedPageBreak/>
+              <w:t>helpful for people with mental health issues</w:t>
             </w:r>
           </w:p>
           <w:p>
@@ -6508,7 +6521,6 @@
                 <w:sz w:val="20"/>
                 <w:szCs w:val="20"/>
               </w:rPr>
-              <w:lastRenderedPageBreak/>
               <w:t>Find a Player</w:t>
             </w:r>
           </w:p>
@@ -6752,16 +6764,14 @@
                 <w:szCs w:val="20"/>
               </w:rPr>
             </w:pPr>
-            <w:proofErr w:type="spellStart"/>
             <w:r>
               <w:rPr>
                 <w:rFonts w:ascii="Verdana" w:hAnsi="Verdana"/>
                 <w:sz w:val="20"/>
                 <w:szCs w:val="20"/>
               </w:rPr>
-              <w:t>Teamapp</w:t>
+              <w:t>Headspace</w:t>
             </w:r>
-            <w:proofErr w:type="spellEnd"/>
           </w:p>
         </w:tc>
         <w:tc>
@@ -7835,29 +7845,7 @@
           <w:szCs w:val="20"/>
           <w:lang w:eastAsia="en-GB"/>
         </w:rPr>
-        <w:t xml:space="preserve">. 2018. Does obesity cause </w:t>
-      </w:r>
-      <w:proofErr w:type="gramStart"/>
-      <w:r>
-        <w:rPr>
-          <w:rFonts w:ascii="Verdana" w:eastAsia="Times New Roman" w:hAnsi="Verdana" w:cs="Segoe UI"/>
-          <w:color w:val="212529"/>
-          <w:sz w:val="20"/>
-          <w:szCs w:val="20"/>
-          <w:lang w:eastAsia="en-GB"/>
-        </w:rPr>
-        <w:t>cancer?.</w:t>
-      </w:r>
-      <w:proofErr w:type="gramEnd"/>
-      <w:r>
-        <w:rPr>
-          <w:rFonts w:ascii="Verdana" w:eastAsia="Times New Roman" w:hAnsi="Verdana" w:cs="Segoe UI"/>
-          <w:color w:val="212529"/>
-          <w:sz w:val="20"/>
-          <w:szCs w:val="20"/>
-          <w:lang w:eastAsia="en-GB"/>
-        </w:rPr>
-        <w:t xml:space="preserve"> [Online]. [3 February 2020]. Available from: https://www.cancerresearchuk.org/about-cancer/causes-of-cancer/obesity-weight-and-cancer/does-obesity-cause-cancer</w:t>
+        <w:t>. 2018. Does obesity cause cancer?. [Online]. [3 February 2020]. Available from: https://www.cancerresearchuk.org/about-cancer/causes-of-cancer/obesity-weight-and-cancer/does-obesity-cause-cancer</w:t>
       </w:r>
     </w:p>
     <w:sectPr>
@@ -10751,7 +10739,7 @@
       </w:pPr>
     </w:pPrDefault>
   </w:docDefaults>
-  <w:latentStyles w:defLockedState="0" w:defUIPriority="99" w:defSemiHidden="0" w:defUnhideWhenUsed="0" w:defQFormat="0" w:count="377">
+  <w:latentStyles w:defLockedState="0" w:defUIPriority="99" w:defSemiHidden="0" w:defUnhideWhenUsed="0" w:defQFormat="0" w:count="376">
     <w:lsdException w:name="Normal" w:uiPriority="0" w:qFormat="1"/>
     <w:lsdException w:name="heading 1" w:uiPriority="9" w:qFormat="1"/>
     <w:lsdException w:name="heading 2" w:semiHidden="1" w:uiPriority="9" w:unhideWhenUsed="1" w:qFormat="1"/>
@@ -11128,7 +11116,6 @@
     <w:lsdException w:name="Hashtag" w:semiHidden="1" w:unhideWhenUsed="1"/>
     <w:lsdException w:name="Unresolved Mention" w:semiHidden="1" w:unhideWhenUsed="1"/>
     <w:lsdException w:name="Smart Link" w:semiHidden="1" w:unhideWhenUsed="1"/>
-    <w:lsdException w:name="Smart Link Error" w:semiHidden="1" w:unhideWhenUsed="1"/>
   </w:latentStyles>
   <w:style w:type="paragraph" w:default="1" w:styleId="Normal">
     <w:name w:val="Normal"/>
@@ -11928,60 +11915,6 @@
 </file>
 
 <file path=customXml/item1.xml><?xml version="1.0" encoding="utf-8"?>
-<p:properties xmlns:p="http://schemas.microsoft.com/office/2006/metadata/properties" xmlns:xsi="http://www.w3.org/2001/XMLSchema-instance" xmlns:pc="http://schemas.microsoft.com/office/infopath/2007/PartnerControls">
-  <documentManagement>
-    <FolderType xmlns="1f442d9e-0829-4fce-bd85-03855dcba4f2" xsi:nil="true"/>
-    <CultureName xmlns="1f442d9e-0829-4fce-bd85-03855dcba4f2" xsi:nil="true"/>
-    <AppVersion xmlns="1f442d9e-0829-4fce-bd85-03855dcba4f2" xsi:nil="true"/>
-    <Invited_Students xmlns="1f442d9e-0829-4fce-bd85-03855dcba4f2" xsi:nil="true"/>
-    <Self_Registration_Enabled xmlns="1f442d9e-0829-4fce-bd85-03855dcba4f2" xsi:nil="true"/>
-    <Teachers xmlns="1f442d9e-0829-4fce-bd85-03855dcba4f2">
-      <UserInfo>
-        <DisplayName/>
-        <AccountId xsi:nil="true"/>
-        <AccountType/>
-      </UserInfo>
-    </Teachers>
-    <Students xmlns="1f442d9e-0829-4fce-bd85-03855dcba4f2">
-      <UserInfo>
-        <DisplayName/>
-        <AccountId xsi:nil="true"/>
-        <AccountType/>
-      </UserInfo>
-    </Students>
-    <Student_Groups xmlns="1f442d9e-0829-4fce-bd85-03855dcba4f2">
-      <UserInfo>
-        <DisplayName/>
-        <AccountId xsi:nil="true"/>
-        <AccountType/>
-      </UserInfo>
-    </Student_Groups>
-    <DefaultSectionNames xmlns="1f442d9e-0829-4fce-bd85-03855dcba4f2" xsi:nil="true"/>
-    <Has_Teacher_Only_SectionGroup xmlns="1f442d9e-0829-4fce-bd85-03855dcba4f2" xsi:nil="true"/>
-    <NotebookType xmlns="1f442d9e-0829-4fce-bd85-03855dcba4f2" xsi:nil="true"/>
-    <Invited_Teachers xmlns="1f442d9e-0829-4fce-bd85-03855dcba4f2" xsi:nil="true"/>
-    <Is_Collaboration_Space_Locked xmlns="1f442d9e-0829-4fce-bd85-03855dcba4f2" xsi:nil="true"/>
-    <Owner xmlns="1f442d9e-0829-4fce-bd85-03855dcba4f2">
-      <UserInfo>
-        <DisplayName/>
-        <AccountId xsi:nil="true"/>
-        <AccountType/>
-      </UserInfo>
-    </Owner>
-  </documentManagement>
-</p:properties>
-</file>
-
-<file path=customXml/item2.xml><?xml version="1.0" encoding="utf-8"?>
-<?mso-contentType ?>
-<FormTemplates xmlns="http://schemas.microsoft.com/sharepoint/v3/contenttype/forms">
-  <Display>DocumentLibraryForm</Display>
-  <Edit>DocumentLibraryForm</Edit>
-  <New>DocumentLibraryForm</New>
-</FormTemplates>
-</file>
-
-<file path=customXml/item3.xml><?xml version="1.0" encoding="utf-8"?>
 <ct:contentTypeSchema xmlns:ct="http://schemas.microsoft.com/office/2006/metadata/contentType" xmlns:ma="http://schemas.microsoft.com/office/2006/metadata/properties/metaAttributes" ct:_="" ma:_="" ma:contentTypeName="Document" ma:contentTypeID="0x010100EBF9F8DC4DB071458F4498251583B98F" ma:contentTypeVersion="21" ma:contentTypeDescription="Create a new document." ma:contentTypeScope="" ma:versionID="c8978e03f76345fa556355eb053bb048">
   <xsd:schema xmlns:xsd="http://www.w3.org/2001/XMLSchema" xmlns:xs="http://www.w3.org/2001/XMLSchema" xmlns:p="http://schemas.microsoft.com/office/2006/metadata/properties" xmlns:ns3="bbc5c249-0bc0-4616-a091-138ff74ad9a5" xmlns:ns4="1f442d9e-0829-4fce-bd85-03855dcba4f2" targetNamespace="http://schemas.microsoft.com/office/2006/metadata/properties" ma:root="true" ma:fieldsID="d891b829515c514cc84591c17fb7bdc9" ns3:_="" ns4:_="">
     <xsd:import namespace="bbc5c249-0bc0-4616-a091-138ff74ad9a5"/>
@@ -12310,29 +12243,65 @@
 </ct:contentTypeSchema>
 </file>
 
+<file path=customXml/item2.xml><?xml version="1.0" encoding="utf-8"?>
+<?mso-contentType ?>
+<FormTemplates xmlns="http://schemas.microsoft.com/sharepoint/v3/contenttype/forms">
+  <Display>DocumentLibraryForm</Display>
+  <Edit>DocumentLibraryForm</Edit>
+  <New>DocumentLibraryForm</New>
+</FormTemplates>
+</file>
+
+<file path=customXml/item3.xml><?xml version="1.0" encoding="utf-8"?>
+<p:properties xmlns:p="http://schemas.microsoft.com/office/2006/metadata/properties" xmlns:xsi="http://www.w3.org/2001/XMLSchema-instance" xmlns:pc="http://schemas.microsoft.com/office/infopath/2007/PartnerControls">
+  <documentManagement>
+    <FolderType xmlns="1f442d9e-0829-4fce-bd85-03855dcba4f2" xsi:nil="true"/>
+    <CultureName xmlns="1f442d9e-0829-4fce-bd85-03855dcba4f2" xsi:nil="true"/>
+    <AppVersion xmlns="1f442d9e-0829-4fce-bd85-03855dcba4f2" xsi:nil="true"/>
+    <Invited_Students xmlns="1f442d9e-0829-4fce-bd85-03855dcba4f2" xsi:nil="true"/>
+    <Self_Registration_Enabled xmlns="1f442d9e-0829-4fce-bd85-03855dcba4f2" xsi:nil="true"/>
+    <Teachers xmlns="1f442d9e-0829-4fce-bd85-03855dcba4f2">
+      <UserInfo>
+        <DisplayName/>
+        <AccountId xsi:nil="true"/>
+        <AccountType/>
+      </UserInfo>
+    </Teachers>
+    <Students xmlns="1f442d9e-0829-4fce-bd85-03855dcba4f2">
+      <UserInfo>
+        <DisplayName/>
+        <AccountId xsi:nil="true"/>
+        <AccountType/>
+      </UserInfo>
+    </Students>
+    <Student_Groups xmlns="1f442d9e-0829-4fce-bd85-03855dcba4f2">
+      <UserInfo>
+        <DisplayName/>
+        <AccountId xsi:nil="true"/>
+        <AccountType/>
+      </UserInfo>
+    </Student_Groups>
+    <DefaultSectionNames xmlns="1f442d9e-0829-4fce-bd85-03855dcba4f2" xsi:nil="true"/>
+    <Has_Teacher_Only_SectionGroup xmlns="1f442d9e-0829-4fce-bd85-03855dcba4f2" xsi:nil="true"/>
+    <NotebookType xmlns="1f442d9e-0829-4fce-bd85-03855dcba4f2" xsi:nil="true"/>
+    <Invited_Teachers xmlns="1f442d9e-0829-4fce-bd85-03855dcba4f2" xsi:nil="true"/>
+    <Is_Collaboration_Space_Locked xmlns="1f442d9e-0829-4fce-bd85-03855dcba4f2" xsi:nil="true"/>
+    <Owner xmlns="1f442d9e-0829-4fce-bd85-03855dcba4f2">
+      <UserInfo>
+        <DisplayName/>
+        <AccountId xsi:nil="true"/>
+        <AccountType/>
+      </UserInfo>
+    </Owner>
+  </documentManagement>
+</p:properties>
+</file>
+
 <file path=customXml/item4.xml><?xml version="1.0" encoding="utf-8"?>
 <b:Sources xmlns:b="http://schemas.openxmlformats.org/officeDocument/2006/bibliography" xmlns="http://schemas.openxmlformats.org/officeDocument/2006/bibliography" SelectedStyle="\APASixthEditionOfficeOnline.xsl" StyleName="APA" Version="6"/>
 </file>
 
 <file path=customXml/itemProps1.xml><?xml version="1.0" encoding="utf-8"?>
-<ds:datastoreItem xmlns:ds="http://schemas.openxmlformats.org/officeDocument/2006/customXml" ds:itemID="{05F180F1-151F-474E-BF3B-9F7A93AE17B2}">
-  <ds:schemaRefs>
-    <ds:schemaRef ds:uri="http://schemas.microsoft.com/office/2006/metadata/properties"/>
-    <ds:schemaRef ds:uri="http://schemas.microsoft.com/office/infopath/2007/PartnerControls"/>
-    <ds:schemaRef ds:uri="1f442d9e-0829-4fce-bd85-03855dcba4f2"/>
-  </ds:schemaRefs>
-</ds:datastoreItem>
-</file>
-
-<file path=customXml/itemProps2.xml><?xml version="1.0" encoding="utf-8"?>
-<ds:datastoreItem xmlns:ds="http://schemas.openxmlformats.org/officeDocument/2006/customXml" ds:itemID="{D4CE5DCB-1C5A-4904-80E8-E42DD500060E}">
-  <ds:schemaRefs>
-    <ds:schemaRef ds:uri="http://schemas.microsoft.com/sharepoint/v3/contenttype/forms"/>
-  </ds:schemaRefs>
-</ds:datastoreItem>
-</file>
-
-<file path=customXml/itemProps3.xml><?xml version="1.0" encoding="utf-8"?>
 <ds:datastoreItem xmlns:ds="http://schemas.openxmlformats.org/officeDocument/2006/customXml" ds:itemID="{F92BDC0B-E88B-4368-A71D-BD19D5165D16}">
   <ds:schemaRefs>
     <ds:schemaRef ds:uri="http://schemas.microsoft.com/office/2006/metadata/contentType"/>
@@ -12351,8 +12320,26 @@
 </ds:datastoreItem>
 </file>
 
+<file path=customXml/itemProps2.xml><?xml version="1.0" encoding="utf-8"?>
+<ds:datastoreItem xmlns:ds="http://schemas.openxmlformats.org/officeDocument/2006/customXml" ds:itemID="{D4CE5DCB-1C5A-4904-80E8-E42DD500060E}">
+  <ds:schemaRefs>
+    <ds:schemaRef ds:uri="http://schemas.microsoft.com/sharepoint/v3/contenttype/forms"/>
+  </ds:schemaRefs>
+</ds:datastoreItem>
+</file>
+
+<file path=customXml/itemProps3.xml><?xml version="1.0" encoding="utf-8"?>
+<ds:datastoreItem xmlns:ds="http://schemas.openxmlformats.org/officeDocument/2006/customXml" ds:itemID="{05F180F1-151F-474E-BF3B-9F7A93AE17B2}">
+  <ds:schemaRefs>
+    <ds:schemaRef ds:uri="http://schemas.microsoft.com/office/2006/metadata/properties"/>
+    <ds:schemaRef ds:uri="http://schemas.microsoft.com/office/infopath/2007/PartnerControls"/>
+    <ds:schemaRef ds:uri="1f442d9e-0829-4fce-bd85-03855dcba4f2"/>
+  </ds:schemaRefs>
+</ds:datastoreItem>
+</file>
+
 <file path=customXml/itemProps4.xml><?xml version="1.0" encoding="utf-8"?>
-<ds:datastoreItem xmlns:ds="http://schemas.openxmlformats.org/officeDocument/2006/customXml" ds:itemID="{0BF88D66-D744-458C-8380-94D1E8914BF7}">
+<ds:datastoreItem xmlns:ds="http://schemas.openxmlformats.org/officeDocument/2006/customXml" ds:itemID="{52C18D7C-D7A2-4ECF-8481-8DA800ADF96A}">
   <ds:schemaRefs>
     <ds:schemaRef ds:uri="http://schemas.openxmlformats.org/officeDocument/2006/bibliography"/>
   </ds:schemaRefs>

--- a/Final Year Project/Report/Report_N0683858.docx
+++ b/Final Year Project/Report/Report_N0683858.docx
@@ -3712,18 +3712,7 @@
           <w:sz w:val="20"/>
           <w:szCs w:val="18"/>
         </w:rPr>
-        <w:t>In most cases, they don’t need to be treated, h</w:t>
-      </w:r>
-      <w:bookmarkStart w:id="5" w:name="_GoBack"/>
-      <w:bookmarkEnd w:id="5"/>
-      <w:r>
-        <w:rPr>
-          <w:rFonts w:ascii="Verdana" w:hAnsi="Verdana"/>
-          <w:color w:val="000000" w:themeColor="text1"/>
-          <w:sz w:val="20"/>
-          <w:szCs w:val="18"/>
-        </w:rPr>
-        <w:t xml:space="preserve">owever, if it becomes trapped in an opening inside gallbladder, it can cause intense pain in </w:t>
+        <w:t xml:space="preserve">In most cases, they don’t need to be treated, however, if it becomes trapped in an opening inside gallbladder, it can cause intense pain in </w:t>
       </w:r>
       <w:r>
         <w:rPr>
@@ -4075,6 +4064,8 @@
         </w:rPr>
         <w:t xml:space="preserve"> </w:t>
       </w:r>
+      <w:bookmarkStart w:id="5" w:name="_GoBack"/>
+      <w:bookmarkEnd w:id="5"/>
     </w:p>
     <w:p>
       <w:pPr>
@@ -5383,7 +5374,16 @@
           <w:sz w:val="20"/>
           <w:szCs w:val="18"/>
         </w:rPr>
-        <w:t xml:space="preserve">as well as IOS devices. </w:t>
+        <w:t>as well as IOS devices.</w:t>
+      </w:r>
+      <w:r>
+        <w:rPr>
+          <w:rFonts w:ascii="Verdana" w:hAnsi="Verdana"/>
+          <w:color w:val="000000" w:themeColor="text1"/>
+          <w:sz w:val="20"/>
+          <w:szCs w:val="18"/>
+        </w:rPr>
+        <w:t xml:space="preserve">  </w:t>
       </w:r>
     </w:p>
     <w:p>
@@ -11928,6 +11928,15 @@
 </file>
 
 <file path=customXml/item1.xml><?xml version="1.0" encoding="utf-8"?>
+<?mso-contentType ?>
+<FormTemplates xmlns="http://schemas.microsoft.com/sharepoint/v3/contenttype/forms">
+  <Display>DocumentLibraryForm</Display>
+  <Edit>DocumentLibraryForm</Edit>
+  <New>DocumentLibraryForm</New>
+</FormTemplates>
+</file>
+
+<file path=customXml/item2.xml><?xml version="1.0" encoding="utf-8"?>
 <p:properties xmlns:p="http://schemas.microsoft.com/office/2006/metadata/properties" xmlns:xsi="http://www.w3.org/2001/XMLSchema-instance" xmlns:pc="http://schemas.microsoft.com/office/infopath/2007/PartnerControls">
   <documentManagement>
     <FolderType xmlns="1f442d9e-0829-4fce-bd85-03855dcba4f2" xsi:nil="true"/>
@@ -11970,15 +11979,6 @@
     </Owner>
   </documentManagement>
 </p:properties>
-</file>
-
-<file path=customXml/item2.xml><?xml version="1.0" encoding="utf-8"?>
-<?mso-contentType ?>
-<FormTemplates xmlns="http://schemas.microsoft.com/sharepoint/v3/contenttype/forms">
-  <Display>DocumentLibraryForm</Display>
-  <Edit>DocumentLibraryForm</Edit>
-  <New>DocumentLibraryForm</New>
-</FormTemplates>
 </file>
 
 <file path=customXml/item3.xml><?xml version="1.0" encoding="utf-8"?>
@@ -12315,19 +12315,19 @@
 </file>
 
 <file path=customXml/itemProps1.xml><?xml version="1.0" encoding="utf-8"?>
+<ds:datastoreItem xmlns:ds="http://schemas.openxmlformats.org/officeDocument/2006/customXml" ds:itemID="{D4CE5DCB-1C5A-4904-80E8-E42DD500060E}">
+  <ds:schemaRefs>
+    <ds:schemaRef ds:uri="http://schemas.microsoft.com/sharepoint/v3/contenttype/forms"/>
+  </ds:schemaRefs>
+</ds:datastoreItem>
+</file>
+
+<file path=customXml/itemProps2.xml><?xml version="1.0" encoding="utf-8"?>
 <ds:datastoreItem xmlns:ds="http://schemas.openxmlformats.org/officeDocument/2006/customXml" ds:itemID="{05F180F1-151F-474E-BF3B-9F7A93AE17B2}">
   <ds:schemaRefs>
     <ds:schemaRef ds:uri="http://schemas.microsoft.com/office/2006/metadata/properties"/>
     <ds:schemaRef ds:uri="http://schemas.microsoft.com/office/infopath/2007/PartnerControls"/>
     <ds:schemaRef ds:uri="1f442d9e-0829-4fce-bd85-03855dcba4f2"/>
-  </ds:schemaRefs>
-</ds:datastoreItem>
-</file>
-
-<file path=customXml/itemProps2.xml><?xml version="1.0" encoding="utf-8"?>
-<ds:datastoreItem xmlns:ds="http://schemas.openxmlformats.org/officeDocument/2006/customXml" ds:itemID="{D4CE5DCB-1C5A-4904-80E8-E42DD500060E}">
-  <ds:schemaRefs>
-    <ds:schemaRef ds:uri="http://schemas.microsoft.com/sharepoint/v3/contenttype/forms"/>
   </ds:schemaRefs>
 </ds:datastoreItem>
 </file>
@@ -12352,7 +12352,7 @@
 </file>
 
 <file path=customXml/itemProps4.xml><?xml version="1.0" encoding="utf-8"?>
-<ds:datastoreItem xmlns:ds="http://schemas.openxmlformats.org/officeDocument/2006/customXml" ds:itemID="{0BF88D66-D744-458C-8380-94D1E8914BF7}">
+<ds:datastoreItem xmlns:ds="http://schemas.openxmlformats.org/officeDocument/2006/customXml" ds:itemID="{B56A1EFF-E284-40AB-8F5D-49127AE5C087}">
   <ds:schemaRefs>
     <ds:schemaRef ds:uri="http://schemas.openxmlformats.org/officeDocument/2006/bibliography"/>
   </ds:schemaRefs>

--- a/Final Year Project/Report/Report_N0683858.docx
+++ b/Final Year Project/Report/Report_N0683858.docx
@@ -2,1912 +2,27 @@
 <file path=word/document.xml><?xml version="1.0" encoding="utf-8"?>
 <w:document xmlns:wpc="http://schemas.microsoft.com/office/word/2010/wordprocessingCanvas" xmlns:cx="http://schemas.microsoft.com/office/drawing/2014/chartex" xmlns:cx1="http://schemas.microsoft.com/office/drawing/2015/9/8/chartex" xmlns:cx2="http://schemas.microsoft.com/office/drawing/2015/10/21/chartex" xmlns:cx3="http://schemas.microsoft.com/office/drawing/2016/5/9/chartex" xmlns:cx4="http://schemas.microsoft.com/office/drawing/2016/5/10/chartex" xmlns:cx5="http://schemas.microsoft.com/office/drawing/2016/5/11/chartex" xmlns:cx6="http://schemas.microsoft.com/office/drawing/2016/5/12/chartex" xmlns:cx7="http://schemas.microsoft.com/office/drawing/2016/5/13/chartex" xmlns:cx8="http://schemas.microsoft.com/office/drawing/2016/5/14/chartex" xmlns:mc="http://schemas.openxmlformats.org/markup-compatibility/2006" xmlns:aink="http://schemas.microsoft.com/office/drawing/2016/ink" xmlns:am3d="http://schemas.microsoft.com/office/drawing/2017/model3d" xmlns:o="urn:schemas-microsoft-com:office:office" xmlns:r="http://schemas.openxmlformats.org/officeDocument/2006/relationships" xmlns:m="http://schemas.openxmlformats.org/officeDocument/2006/math" xmlns:v="urn:schemas-microsoft-com:vml" xmlns:wp14="http://schemas.microsoft.com/office/word/2010/wordprocessingDrawing" xmlns:wp="http://schemas.openxmlformats.org/drawingml/2006/wordprocessingDrawing" xmlns:w10="urn:schemas-microsoft-com:office:word" xmlns:w="http://schemas.openxmlformats.org/wordprocessingml/2006/main" xmlns:w14="http://schemas.microsoft.com/office/word/2010/wordml" xmlns:w15="http://schemas.microsoft.com/office/word/2012/wordml" xmlns:w16cid="http://schemas.microsoft.com/office/word/2016/wordml/cid" xmlns:w16se="http://schemas.microsoft.com/office/word/2015/wordml/symex" xmlns:wpg="http://schemas.microsoft.com/office/word/2010/wordprocessingGroup" xmlns:wpi="http://schemas.microsoft.com/office/word/2010/wordprocessingInk" xmlns:wne="http://schemas.microsoft.com/office/word/2006/wordml" xmlns:wps="http://schemas.microsoft.com/office/word/2010/wordprocessingShape" mc:Ignorable="w14 w15 w16se w16cid wp14">
   <w:body>
-    <w:sdt>
-      <w:sdtPr>
-        <w:rPr>
-          <w:rFonts w:ascii="Verdana" w:hAnsi="Verdana"/>
-          <w:sz w:val="2"/>
-        </w:rPr>
-        <w:id w:val="1052509767"/>
-        <w:docPartObj>
-          <w:docPartGallery w:val="Cover Pages"/>
-          <w:docPartUnique/>
-        </w:docPartObj>
-      </w:sdtPr>
-      <w:sdtEndPr>
-        <w:rPr>
-          <w:sz w:val="22"/>
-        </w:rPr>
-      </w:sdtEndPr>
-      <w:sdtContent>
-        <w:p>
-          <w:pPr>
-            <w:pStyle w:val="NoSpacing"/>
-            <w:jc w:val="both"/>
-            <w:rPr>
-              <w:rFonts w:ascii="Verdana" w:hAnsi="Verdana"/>
-              <w:sz w:val="2"/>
-            </w:rPr>
-          </w:pPr>
-        </w:p>
-        <w:p>
-          <w:pPr>
-            <w:jc w:val="both"/>
-            <w:rPr>
-              <w:rFonts w:ascii="Verdana" w:hAnsi="Verdana"/>
-            </w:rPr>
-          </w:pPr>
-          <w:r>
-            <w:rPr>
-              <w:rFonts w:ascii="Verdana" w:hAnsi="Verdana"/>
-              <w:noProof/>
-            </w:rPr>
-            <mc:AlternateContent>
-              <mc:Choice Requires="wps">
-                <w:drawing>
-                  <wp:anchor distT="0" distB="0" distL="114300" distR="114300" simplePos="0" relativeHeight="251658242" behindDoc="0" locked="0" layoutInCell="1" allowOverlap="1" wp14:anchorId="161F4572" wp14:editId="48B7E85A">
-                    <wp:simplePos x="0" y="0"/>
-                    <wp:positionH relativeFrom="page">
-                      <wp:align>center</wp:align>
-                    </wp:positionH>
-                    <wp:positionV relativeFrom="margin">
-                      <wp:align>top</wp:align>
-                    </wp:positionV>
-                    <wp:extent cx="5943600" cy="914400"/>
-                    <wp:effectExtent l="0" t="0" r="0" b="3810"/>
-                    <wp:wrapNone/>
-                    <wp:docPr id="62" name="Text Box 62"/>
-                    <wp:cNvGraphicFramePr/>
-                    <a:graphic xmlns:a="http://schemas.openxmlformats.org/drawingml/2006/main">
-                      <a:graphicData uri="http://schemas.microsoft.com/office/word/2010/wordprocessingShape">
-                        <wps:wsp>
-                          <wps:cNvSpPr txBox="1"/>
-                          <wps:spPr>
-                            <a:xfrm>
-                              <a:off x="0" y="0"/>
-                              <a:ext cx="5943600" cy="914400"/>
-                            </a:xfrm>
-                            <a:prstGeom prst="rect">
-                              <a:avLst/>
-                            </a:prstGeom>
-                            <a:noFill/>
-                            <a:ln w="6350">
-                              <a:noFill/>
-                            </a:ln>
-                            <a:effectLst/>
-                          </wps:spPr>
-                          <wps:style>
-                            <a:lnRef idx="0">
-                              <a:schemeClr val="accent1"/>
-                            </a:lnRef>
-                            <a:fillRef idx="0">
-                              <a:schemeClr val="accent1"/>
-                            </a:fillRef>
-                            <a:effectRef idx="0">
-                              <a:schemeClr val="accent1"/>
-                            </a:effectRef>
-                            <a:fontRef idx="minor">
-                              <a:schemeClr val="dk1"/>
-                            </a:fontRef>
-                          </wps:style>
-                          <wps:txbx>
-                            <w:txbxContent>
-                              <w:sdt>
-                                <w:sdtPr>
-                                  <w:rPr>
-                                    <w:rFonts w:asciiTheme="majorHAnsi" w:eastAsiaTheme="majorEastAsia" w:hAnsiTheme="majorHAnsi" w:cstheme="majorBidi"/>
-                                    <w:b/>
-                                    <w:caps/>
-                                    <w:color w:val="8496B0" w:themeColor="text2" w:themeTint="99"/>
-                                    <w:sz w:val="96"/>
-                                    <w:szCs w:val="64"/>
-                                  </w:rPr>
-                                  <w:alias w:val="Title"/>
-                                  <w:tag w:val=""/>
-                                  <w:id w:val="797192764"/>
-                                  <w:dataBinding w:prefixMappings="xmlns:ns0='http://purl.org/dc/elements/1.1/' xmlns:ns1='http://schemas.openxmlformats.org/package/2006/metadata/core-properties' " w:xpath="/ns1:coreProperties[1]/ns0:title[1]" w:storeItemID="{6C3C8BC8-F283-45AE-878A-BAB7291924A1}"/>
-                                  <w:text/>
-                                </w:sdtPr>
-                                <w:sdtEndPr>
-                                  <w:rPr>
-                                    <w:szCs w:val="68"/>
-                                  </w:rPr>
-                                </w:sdtEndPr>
-                                <w:sdtContent>
-                                  <w:p>
-                                    <w:pPr>
-                                      <w:pStyle w:val="NoSpacing"/>
-                                      <w:rPr>
-                                        <w:rFonts w:asciiTheme="majorHAnsi" w:eastAsiaTheme="majorEastAsia" w:hAnsiTheme="majorHAnsi" w:cstheme="majorBidi"/>
-                                        <w:b/>
-                                        <w:caps/>
-                                        <w:color w:val="8496B0" w:themeColor="text2" w:themeTint="99"/>
-                                        <w:sz w:val="96"/>
-                                        <w:szCs w:val="68"/>
-                                      </w:rPr>
-                                    </w:pPr>
-                                    <w:r>
-                                      <w:rPr>
-                                        <w:rFonts w:asciiTheme="majorHAnsi" w:eastAsiaTheme="majorEastAsia" w:hAnsiTheme="majorHAnsi" w:cstheme="majorBidi"/>
-                                        <w:b/>
-                                        <w:caps/>
-                                        <w:color w:val="8496B0" w:themeColor="text2" w:themeTint="99"/>
-                                        <w:sz w:val="96"/>
-                                        <w:szCs w:val="64"/>
-                                      </w:rPr>
-                                      <w:t>Mobile</w:t>
-                                    </w:r>
-                                    <w:r>
-                                      <w:rPr>
-                                        <w:rFonts w:asciiTheme="majorHAnsi" w:eastAsiaTheme="majorEastAsia" w:hAnsiTheme="majorHAnsi" w:cstheme="majorBidi"/>
-                                        <w:b/>
-                                        <w:caps/>
-                                        <w:color w:val="8496B0" w:themeColor="text2" w:themeTint="99"/>
-                                        <w:sz w:val="96"/>
-                                        <w:szCs w:val="64"/>
-                                      </w:rPr>
-                                      <w:t xml:space="preserve"> </w:t>
-                                    </w:r>
-                                    <w:r>
-                                      <w:rPr>
-                                        <w:rFonts w:asciiTheme="majorHAnsi" w:eastAsiaTheme="majorEastAsia" w:hAnsiTheme="majorHAnsi" w:cstheme="majorBidi"/>
-                                        <w:b/>
-                                        <w:caps/>
-                                        <w:color w:val="8496B0" w:themeColor="text2" w:themeTint="99"/>
-                                        <w:sz w:val="96"/>
-                                        <w:szCs w:val="64"/>
-                                      </w:rPr>
-                                      <w:t>App</w:t>
-                                    </w:r>
-                                  </w:p>
-                                </w:sdtContent>
-                              </w:sdt>
-                              <w:p>
-                                <w:pPr>
-                                  <w:pStyle w:val="NoSpacing"/>
-                                  <w:spacing w:before="120"/>
-                                  <w:rPr>
-                                    <w:color w:val="5B9BD5" w:themeColor="accent1"/>
-                                    <w:sz w:val="36"/>
-                                    <w:szCs w:val="36"/>
-                                  </w:rPr>
-                                </w:pPr>
-                                <w:sdt>
-                                  <w:sdtPr>
-                                    <w:rPr>
-                                      <w:color w:val="5B9BD5" w:themeColor="accent1"/>
-                                      <w:sz w:val="36"/>
-                                      <w:szCs w:val="36"/>
-                                    </w:rPr>
-                                    <w:alias w:val="Subtitle"/>
-                                    <w:tag w:val=""/>
-                                    <w:id w:val="2021743002"/>
-                                    <w:dataBinding w:prefixMappings="xmlns:ns0='http://purl.org/dc/elements/1.1/' xmlns:ns1='http://schemas.openxmlformats.org/package/2006/metadata/core-properties' " w:xpath="/ns1:coreProperties[1]/ns0:subject[1]" w:storeItemID="{6C3C8BC8-F283-45AE-878A-BAB7291924A1}"/>
-                                    <w:text/>
-                                  </w:sdtPr>
-                                  <w:sdtEndPr/>
-                                  <w:sdtContent>
-                                    <w:r>
-                                      <w:rPr>
-                                        <w:color w:val="5B9BD5" w:themeColor="accent1"/>
-                                        <w:sz w:val="36"/>
-                                        <w:szCs w:val="36"/>
-                                      </w:rPr>
-                                      <w:t>Project Proposal</w:t>
-                                    </w:r>
-                                  </w:sdtContent>
-                                </w:sdt>
-                                <w:r>
-                                  <w:rPr>
-                                    <w:noProof/>
-                                  </w:rPr>
-                                  <w:t xml:space="preserve"> </w:t>
-                                </w:r>
-                              </w:p>
-                              <w:p/>
-                            </w:txbxContent>
-                          </wps:txbx>
-                          <wps:bodyPr rot="0" spcFirstLastPara="0" vertOverflow="overflow" horzOverflow="overflow" vert="horz" wrap="square" lIns="91440" tIns="45720" rIns="91440" bIns="45720" numCol="1" spcCol="0" rtlCol="0" fromWordArt="0" anchor="t" anchorCtr="0" forceAA="0" compatLnSpc="1">
-                            <a:prstTxWarp prst="textNoShape">
-                              <a:avLst/>
-                            </a:prstTxWarp>
-                            <a:spAutoFit/>
-                          </wps:bodyPr>
-                        </wps:wsp>
-                      </a:graphicData>
-                    </a:graphic>
-                    <wp14:sizeRelH relativeFrom="page">
-                      <wp14:pctWidth>76500</wp14:pctWidth>
-                    </wp14:sizeRelH>
-                  </wp:anchor>
-                </w:drawing>
-              </mc:Choice>
-              <mc:Fallback>
-                <w:pict>
-                  <v:shapetype w14:anchorId="161F4572" id="_x0000_t202" coordsize="21600,21600" o:spt="202" path="m,l,21600r21600,l21600,xe">
-                    <v:stroke joinstyle="miter"/>
-                    <v:path gradientshapeok="t" o:connecttype="rect"/>
-                  </v:shapetype>
-                  <v:shape id="Text Box 62" o:spid="_x0000_s1026" type="#_x0000_t202" style="position:absolute;left:0;text-align:left;margin-left:0;margin-top:0;width:468pt;height:1in;z-index:251658242;visibility:visible;mso-wrap-style:square;mso-width-percent:765;mso-wrap-distance-left:9pt;mso-wrap-distance-top:0;mso-wrap-distance-right:9pt;mso-wrap-distance-bottom:0;mso-position-horizontal:center;mso-position-horizontal-relative:page;mso-position-vertical:top;mso-position-vertical-relative:margin;mso-width-percent:765;mso-width-relative:page;v-text-anchor:top" o:gfxdata="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" filled="f" stroked="f" strokeweight=".5pt">
-                    <v:textbox style="mso-fit-shape-to-text:t">
-                      <w:txbxContent>
-                        <w:sdt>
-                          <w:sdtPr>
-                            <w:rPr>
-                              <w:rFonts w:asciiTheme="majorHAnsi" w:eastAsiaTheme="majorEastAsia" w:hAnsiTheme="majorHAnsi" w:cstheme="majorBidi"/>
-                              <w:b/>
-                              <w:caps/>
-                              <w:color w:val="8496B0" w:themeColor="text2" w:themeTint="99"/>
-                              <w:sz w:val="96"/>
-                              <w:szCs w:val="64"/>
-                            </w:rPr>
-                            <w:alias w:val="Title"/>
-                            <w:tag w:val=""/>
-                            <w:id w:val="797192764"/>
-                            <w:dataBinding w:prefixMappings="xmlns:ns0='http://purl.org/dc/elements/1.1/' xmlns:ns1='http://schemas.openxmlformats.org/package/2006/metadata/core-properties' " w:xpath="/ns1:coreProperties[1]/ns0:title[1]" w:storeItemID="{6C3C8BC8-F283-45AE-878A-BAB7291924A1}"/>
-                            <w:text/>
-                          </w:sdtPr>
-                          <w:sdtEndPr>
-                            <w:rPr>
-                              <w:szCs w:val="68"/>
-                            </w:rPr>
-                          </w:sdtEndPr>
-                          <w:sdtContent>
-                            <w:p>
-                              <w:pPr>
-                                <w:pStyle w:val="NoSpacing"/>
-                                <w:rPr>
-                                  <w:rFonts w:asciiTheme="majorHAnsi" w:eastAsiaTheme="majorEastAsia" w:hAnsiTheme="majorHAnsi" w:cstheme="majorBidi"/>
-                                  <w:b/>
-                                  <w:caps/>
-                                  <w:color w:val="8496B0" w:themeColor="text2" w:themeTint="99"/>
-                                  <w:sz w:val="96"/>
-                                  <w:szCs w:val="68"/>
-                                </w:rPr>
-                              </w:pPr>
-                              <w:r>
-                                <w:rPr>
-                                  <w:rFonts w:asciiTheme="majorHAnsi" w:eastAsiaTheme="majorEastAsia" w:hAnsiTheme="majorHAnsi" w:cstheme="majorBidi"/>
-                                  <w:b/>
-                                  <w:caps/>
-                                  <w:color w:val="8496B0" w:themeColor="text2" w:themeTint="99"/>
-                                  <w:sz w:val="96"/>
-                                  <w:szCs w:val="64"/>
-                                </w:rPr>
-                                <w:t>Mobile</w:t>
-                              </w:r>
-                              <w:r>
-                                <w:rPr>
-                                  <w:rFonts w:asciiTheme="majorHAnsi" w:eastAsiaTheme="majorEastAsia" w:hAnsiTheme="majorHAnsi" w:cstheme="majorBidi"/>
-                                  <w:b/>
-                                  <w:caps/>
-                                  <w:color w:val="8496B0" w:themeColor="text2" w:themeTint="99"/>
-                                  <w:sz w:val="96"/>
-                                  <w:szCs w:val="64"/>
-                                </w:rPr>
-                                <w:t xml:space="preserve"> </w:t>
-                              </w:r>
-                              <w:r>
-                                <w:rPr>
-                                  <w:rFonts w:asciiTheme="majorHAnsi" w:eastAsiaTheme="majorEastAsia" w:hAnsiTheme="majorHAnsi" w:cstheme="majorBidi"/>
-                                  <w:b/>
-                                  <w:caps/>
-                                  <w:color w:val="8496B0" w:themeColor="text2" w:themeTint="99"/>
-                                  <w:sz w:val="96"/>
-                                  <w:szCs w:val="64"/>
-                                </w:rPr>
-                                <w:t>App</w:t>
-                              </w:r>
-                            </w:p>
-                          </w:sdtContent>
-                        </w:sdt>
-                        <w:p>
-                          <w:pPr>
-                            <w:pStyle w:val="NoSpacing"/>
-                            <w:spacing w:before="120"/>
-                            <w:rPr>
-                              <w:color w:val="5B9BD5" w:themeColor="accent1"/>
-                              <w:sz w:val="36"/>
-                              <w:szCs w:val="36"/>
-                            </w:rPr>
-                          </w:pPr>
-                          <w:sdt>
-                            <w:sdtPr>
-                              <w:rPr>
-                                <w:color w:val="5B9BD5" w:themeColor="accent1"/>
-                                <w:sz w:val="36"/>
-                                <w:szCs w:val="36"/>
-                              </w:rPr>
-                              <w:alias w:val="Subtitle"/>
-                              <w:tag w:val=""/>
-                              <w:id w:val="2021743002"/>
-                              <w:dataBinding w:prefixMappings="xmlns:ns0='http://purl.org/dc/elements/1.1/' xmlns:ns1='http://schemas.openxmlformats.org/package/2006/metadata/core-properties' " w:xpath="/ns1:coreProperties[1]/ns0:subject[1]" w:storeItemID="{6C3C8BC8-F283-45AE-878A-BAB7291924A1}"/>
-                              <w:text/>
-                            </w:sdtPr>
-                            <w:sdtEndPr/>
-                            <w:sdtContent>
-                              <w:r>
-                                <w:rPr>
-                                  <w:color w:val="5B9BD5" w:themeColor="accent1"/>
-                                  <w:sz w:val="36"/>
-                                  <w:szCs w:val="36"/>
-                                </w:rPr>
-                                <w:t>Project Proposal</w:t>
-                              </w:r>
-                            </w:sdtContent>
-                          </w:sdt>
-                          <w:r>
-                            <w:rPr>
-                              <w:noProof/>
-                            </w:rPr>
-                            <w:t xml:space="preserve"> </w:t>
-                          </w:r>
-                        </w:p>
-                        <w:p/>
-                      </w:txbxContent>
-                    </v:textbox>
-                    <w10:wrap anchorx="page" anchory="margin"/>
-                  </v:shape>
-                </w:pict>
-              </mc:Fallback>
-            </mc:AlternateContent>
-          </w:r>
-          <w:r>
-            <w:rPr>
-              <w:rFonts w:ascii="Verdana" w:hAnsi="Verdana"/>
-              <w:noProof/>
-              <w:color w:val="5B9BD5" w:themeColor="accent1"/>
-              <w:sz w:val="36"/>
-              <w:szCs w:val="36"/>
-            </w:rPr>
-            <mc:AlternateContent>
-              <mc:Choice Requires="wpg">
-                <w:drawing>
-                  <wp:anchor distT="0" distB="0" distL="114300" distR="114300" simplePos="0" relativeHeight="251658241" behindDoc="1" locked="0" layoutInCell="1" allowOverlap="1" wp14:anchorId="5259988A" wp14:editId="523DC9C9">
-                    <wp:simplePos x="0" y="0"/>
-                    <mc:AlternateContent>
-                      <mc:Choice Requires="wp14">
-                        <wp:positionH relativeFrom="page">
-                          <wp14:pctPosHOffset>22000</wp14:pctPosHOffset>
-                        </wp:positionH>
-                      </mc:Choice>
-                      <mc:Fallback>
-                        <wp:positionH relativeFrom="page">
-                          <wp:posOffset>1663065</wp:posOffset>
-                        </wp:positionH>
-                      </mc:Fallback>
-                    </mc:AlternateContent>
-                    <mc:AlternateContent>
-                      <mc:Choice Requires="wp14">
-                        <wp:positionV relativeFrom="page">
-                          <wp14:pctPosVOffset>30000</wp14:pctPosVOffset>
-                        </wp:positionV>
-                      </mc:Choice>
-                      <mc:Fallback>
-                        <wp:positionV relativeFrom="page">
-                          <wp:posOffset>3207385</wp:posOffset>
-                        </wp:positionV>
-                      </mc:Fallback>
-                    </mc:AlternateContent>
-                    <wp:extent cx="5494369" cy="5696712"/>
-                    <wp:effectExtent l="0" t="0" r="0" b="3175"/>
-                    <wp:wrapNone/>
-                    <wp:docPr id="63" name="Group 2"/>
-                    <wp:cNvGraphicFramePr>
-                      <a:graphicFrameLocks xmlns:a="http://schemas.openxmlformats.org/drawingml/2006/main" noChangeAspect="1"/>
-                    </wp:cNvGraphicFramePr>
-                    <a:graphic xmlns:a="http://schemas.openxmlformats.org/drawingml/2006/main">
-                      <a:graphicData uri="http://schemas.microsoft.com/office/word/2010/wordprocessingGroup">
-                        <wpg:wgp>
-                          <wpg:cNvGrpSpPr>
-                            <a:grpSpLocks noChangeAspect="1"/>
-                          </wpg:cNvGrpSpPr>
-                          <wpg:grpSpPr>
-                            <a:xfrm>
-                              <a:off x="0" y="0"/>
-                              <a:ext cx="5494369" cy="5696712"/>
-                              <a:chOff x="0" y="0"/>
-                              <a:chExt cx="4329113" cy="4491038"/>
-                            </a:xfrm>
-                            <a:solidFill>
-                              <a:schemeClr val="tx2">
-                                <a:lumMod val="60000"/>
-                                <a:lumOff val="40000"/>
-                              </a:schemeClr>
-                            </a:solidFill>
-                          </wpg:grpSpPr>
-                          <wps:wsp>
-                            <wps:cNvPr id="64" name="Freeform 64"/>
-                            <wps:cNvSpPr>
-                              <a:spLocks/>
-                            </wps:cNvSpPr>
-                            <wps:spPr bwMode="auto">
-                              <a:xfrm>
-                                <a:off x="1501775" y="0"/>
-                                <a:ext cx="2827338" cy="2835275"/>
-                              </a:xfrm>
-                              <a:custGeom>
-                                <a:avLst/>
-                                <a:gdLst>
-                                  <a:gd name="T0" fmla="*/ 4 w 1781"/>
-                                  <a:gd name="T1" fmla="*/ 1786 h 1786"/>
-                                  <a:gd name="T2" fmla="*/ 0 w 1781"/>
-                                  <a:gd name="T3" fmla="*/ 1782 h 1786"/>
-                                  <a:gd name="T4" fmla="*/ 1776 w 1781"/>
-                                  <a:gd name="T5" fmla="*/ 0 h 1786"/>
-                                  <a:gd name="T6" fmla="*/ 1781 w 1781"/>
-                                  <a:gd name="T7" fmla="*/ 5 h 1786"/>
-                                  <a:gd name="T8" fmla="*/ 4 w 1781"/>
-                                  <a:gd name="T9" fmla="*/ 1786 h 1786"/>
-                                </a:gdLst>
-                                <a:ahLst/>
-                                <a:cxnLst>
-                                  <a:cxn ang="0">
-                                    <a:pos x="T0" y="T1"/>
-                                  </a:cxn>
-                                  <a:cxn ang="0">
-                                    <a:pos x="T2" y="T3"/>
-                                  </a:cxn>
-                                  <a:cxn ang="0">
-                                    <a:pos x="T4" y="T5"/>
-                                  </a:cxn>
-                                  <a:cxn ang="0">
-                                    <a:pos x="T6" y="T7"/>
-                                  </a:cxn>
-                                  <a:cxn ang="0">
-                                    <a:pos x="T8" y="T9"/>
-                                  </a:cxn>
-                                </a:cxnLst>
-                                <a:rect l="0" t="0" r="r" b="b"/>
-                                <a:pathLst>
-                                  <a:path w="1781" h="1786">
-                                    <a:moveTo>
-                                      <a:pt x="4" y="1786"/>
-                                    </a:moveTo>
-                                    <a:lnTo>
-                                      <a:pt x="0" y="1782"/>
-                                    </a:lnTo>
-                                    <a:lnTo>
-                                      <a:pt x="1776" y="0"/>
-                                    </a:lnTo>
-                                    <a:lnTo>
-                                      <a:pt x="1781" y="5"/>
-                                    </a:lnTo>
-                                    <a:lnTo>
-                                      <a:pt x="4" y="1786"/>
-                                    </a:lnTo>
-                                    <a:close/>
-                                  </a:path>
-                                </a:pathLst>
-                              </a:custGeom>
-                              <a:grpFill/>
-                              <a:ln>
-                                <a:noFill/>
-                              </a:ln>
-                              <a:extLst>
-                                <a:ext uri="{91240B29-F687-4F45-9708-019B960494DF}">
-                                  <a14:hiddenLine xmlns:a14="http://schemas.microsoft.com/office/drawing/2010/main" w="9525">
-                                    <a:solidFill>
-                                      <a:srgbClr val="000000"/>
-                                    </a:solidFill>
-                                    <a:round/>
-                                    <a:headEnd/>
-                                    <a:tailEnd/>
-                                  </a14:hiddenLine>
-                                </a:ext>
-                              </a:extLst>
-                            </wps:spPr>
-                            <wps:bodyPr vert="horz" wrap="square" lIns="91440" tIns="45720" rIns="91440" bIns="45720" numCol="1" anchor="t" anchorCtr="0" compatLnSpc="1">
-                              <a:prstTxWarp prst="textNoShape">
-                                <a:avLst/>
-                              </a:prstTxWarp>
-                            </wps:bodyPr>
-                          </wps:wsp>
-                          <wps:wsp>
-                            <wps:cNvPr id="65" name="Freeform 65"/>
-                            <wps:cNvSpPr>
-                              <a:spLocks/>
-                            </wps:cNvSpPr>
-                            <wps:spPr bwMode="auto">
-                              <a:xfrm>
-                                <a:off x="782637" y="227013"/>
-                                <a:ext cx="3546475" cy="3546475"/>
-                              </a:xfrm>
-                              <a:custGeom>
-                                <a:avLst/>
-                                <a:gdLst>
-                                  <a:gd name="T0" fmla="*/ 5 w 2234"/>
-                                  <a:gd name="T1" fmla="*/ 2234 h 2234"/>
-                                  <a:gd name="T2" fmla="*/ 0 w 2234"/>
-                                  <a:gd name="T3" fmla="*/ 2229 h 2234"/>
-                                  <a:gd name="T4" fmla="*/ 2229 w 2234"/>
-                                  <a:gd name="T5" fmla="*/ 0 h 2234"/>
-                                  <a:gd name="T6" fmla="*/ 2234 w 2234"/>
-                                  <a:gd name="T7" fmla="*/ 5 h 2234"/>
-                                  <a:gd name="T8" fmla="*/ 5 w 2234"/>
-                                  <a:gd name="T9" fmla="*/ 2234 h 2234"/>
-                                </a:gdLst>
-                                <a:ahLst/>
-                                <a:cxnLst>
-                                  <a:cxn ang="0">
-                                    <a:pos x="T0" y="T1"/>
-                                  </a:cxn>
-                                  <a:cxn ang="0">
-                                    <a:pos x="T2" y="T3"/>
-                                  </a:cxn>
-                                  <a:cxn ang="0">
-                                    <a:pos x="T4" y="T5"/>
-                                  </a:cxn>
-                                  <a:cxn ang="0">
-                                    <a:pos x="T6" y="T7"/>
-                                  </a:cxn>
-                                  <a:cxn ang="0">
-                                    <a:pos x="T8" y="T9"/>
-                                  </a:cxn>
-                                </a:cxnLst>
-                                <a:rect l="0" t="0" r="r" b="b"/>
-                                <a:pathLst>
-                                  <a:path w="2234" h="2234">
-                                    <a:moveTo>
-                                      <a:pt x="5" y="2234"/>
-                                    </a:moveTo>
-                                    <a:lnTo>
-                                      <a:pt x="0" y="2229"/>
-                                    </a:lnTo>
-                                    <a:lnTo>
-                                      <a:pt x="2229" y="0"/>
-                                    </a:lnTo>
-                                    <a:lnTo>
-                                      <a:pt x="2234" y="5"/>
-                                    </a:lnTo>
-                                    <a:lnTo>
-                                      <a:pt x="5" y="2234"/>
-                                    </a:lnTo>
-                                    <a:close/>
-                                  </a:path>
-                                </a:pathLst>
-                              </a:custGeom>
-                              <a:grpFill/>
-                              <a:ln>
-                                <a:noFill/>
-                              </a:ln>
-                              <a:extLst>
-                                <a:ext uri="{91240B29-F687-4F45-9708-019B960494DF}">
-                                  <a14:hiddenLine xmlns:a14="http://schemas.microsoft.com/office/drawing/2010/main" w="9525">
-                                    <a:solidFill>
-                                      <a:srgbClr val="000000"/>
-                                    </a:solidFill>
-                                    <a:round/>
-                                    <a:headEnd/>
-                                    <a:tailEnd/>
-                                  </a14:hiddenLine>
-                                </a:ext>
-                              </a:extLst>
-                            </wps:spPr>
-                            <wps:bodyPr vert="horz" wrap="square" lIns="91440" tIns="45720" rIns="91440" bIns="45720" numCol="1" anchor="t" anchorCtr="0" compatLnSpc="1">
-                              <a:prstTxWarp prst="textNoShape">
-                                <a:avLst/>
-                              </a:prstTxWarp>
-                            </wps:bodyPr>
-                          </wps:wsp>
-                          <wps:wsp>
-                            <wps:cNvPr id="66" name="Freeform 66"/>
-                            <wps:cNvSpPr>
-                              <a:spLocks/>
-                            </wps:cNvSpPr>
-                            <wps:spPr bwMode="auto">
-                              <a:xfrm>
-                                <a:off x="841375" y="109538"/>
-                                <a:ext cx="3487738" cy="3487738"/>
-                              </a:xfrm>
-                              <a:custGeom>
-                                <a:avLst/>
-                                <a:gdLst>
-                                  <a:gd name="T0" fmla="*/ 9 w 2197"/>
-                                  <a:gd name="T1" fmla="*/ 2197 h 2197"/>
-                                  <a:gd name="T2" fmla="*/ 0 w 2197"/>
-                                  <a:gd name="T3" fmla="*/ 2193 h 2197"/>
-                                  <a:gd name="T4" fmla="*/ 2188 w 2197"/>
-                                  <a:gd name="T5" fmla="*/ 0 h 2197"/>
-                                  <a:gd name="T6" fmla="*/ 2197 w 2197"/>
-                                  <a:gd name="T7" fmla="*/ 10 h 2197"/>
-                                  <a:gd name="T8" fmla="*/ 9 w 2197"/>
-                                  <a:gd name="T9" fmla="*/ 2197 h 2197"/>
-                                </a:gdLst>
-                                <a:ahLst/>
-                                <a:cxnLst>
-                                  <a:cxn ang="0">
-                                    <a:pos x="T0" y="T1"/>
-                                  </a:cxn>
-                                  <a:cxn ang="0">
-                                    <a:pos x="T2" y="T3"/>
-                                  </a:cxn>
-                                  <a:cxn ang="0">
-                                    <a:pos x="T4" y="T5"/>
-                                  </a:cxn>
-                                  <a:cxn ang="0">
-                                    <a:pos x="T6" y="T7"/>
-                                  </a:cxn>
-                                  <a:cxn ang="0">
-                                    <a:pos x="T8" y="T9"/>
-                                  </a:cxn>
-                                </a:cxnLst>
-                                <a:rect l="0" t="0" r="r" b="b"/>
-                                <a:pathLst>
-                                  <a:path w="2197" h="2197">
-                                    <a:moveTo>
-                                      <a:pt x="9" y="2197"/>
-                                    </a:moveTo>
-                                    <a:lnTo>
-                                      <a:pt x="0" y="2193"/>
-                                    </a:lnTo>
-                                    <a:lnTo>
-                                      <a:pt x="2188" y="0"/>
-                                    </a:lnTo>
-                                    <a:lnTo>
-                                      <a:pt x="2197" y="10"/>
-                                    </a:lnTo>
-                                    <a:lnTo>
-                                      <a:pt x="9" y="2197"/>
-                                    </a:lnTo>
-                                    <a:close/>
-                                  </a:path>
-                                </a:pathLst>
-                              </a:custGeom>
-                              <a:grpFill/>
-                              <a:ln>
-                                <a:noFill/>
-                              </a:ln>
-                              <a:extLst>
-                                <a:ext uri="{91240B29-F687-4F45-9708-019B960494DF}">
-                                  <a14:hiddenLine xmlns:a14="http://schemas.microsoft.com/office/drawing/2010/main" w="9525">
-                                    <a:solidFill>
-                                      <a:srgbClr val="000000"/>
-                                    </a:solidFill>
-                                    <a:round/>
-                                    <a:headEnd/>
-                                    <a:tailEnd/>
-                                  </a14:hiddenLine>
-                                </a:ext>
-                              </a:extLst>
-                            </wps:spPr>
-                            <wps:bodyPr vert="horz" wrap="square" lIns="91440" tIns="45720" rIns="91440" bIns="45720" numCol="1" anchor="t" anchorCtr="0" compatLnSpc="1">
-                              <a:prstTxWarp prst="textNoShape">
-                                <a:avLst/>
-                              </a:prstTxWarp>
-                            </wps:bodyPr>
-                          </wps:wsp>
-                          <wps:wsp>
-                            <wps:cNvPr id="67" name="Freeform 67"/>
-                            <wps:cNvSpPr>
-                              <a:spLocks/>
-                            </wps:cNvSpPr>
-                            <wps:spPr bwMode="auto">
-                              <a:xfrm>
-                                <a:off x="1216025" y="498475"/>
-                                <a:ext cx="3113088" cy="3121025"/>
-                              </a:xfrm>
-                              <a:custGeom>
-                                <a:avLst/>
-                                <a:gdLst>
-                                  <a:gd name="T0" fmla="*/ 9 w 1961"/>
-                                  <a:gd name="T1" fmla="*/ 1966 h 1966"/>
-                                  <a:gd name="T2" fmla="*/ 0 w 1961"/>
-                                  <a:gd name="T3" fmla="*/ 1957 h 1966"/>
-                                  <a:gd name="T4" fmla="*/ 1952 w 1961"/>
-                                  <a:gd name="T5" fmla="*/ 0 h 1966"/>
-                                  <a:gd name="T6" fmla="*/ 1961 w 1961"/>
-                                  <a:gd name="T7" fmla="*/ 9 h 1966"/>
-                                  <a:gd name="T8" fmla="*/ 9 w 1961"/>
-                                  <a:gd name="T9" fmla="*/ 1966 h 1966"/>
-                                </a:gdLst>
-                                <a:ahLst/>
-                                <a:cxnLst>
-                                  <a:cxn ang="0">
-                                    <a:pos x="T0" y="T1"/>
-                                  </a:cxn>
-                                  <a:cxn ang="0">
-                                    <a:pos x="T2" y="T3"/>
-                                  </a:cxn>
-                                  <a:cxn ang="0">
-                                    <a:pos x="T4" y="T5"/>
-                                  </a:cxn>
-                                  <a:cxn ang="0">
-                                    <a:pos x="T6" y="T7"/>
-                                  </a:cxn>
-                                  <a:cxn ang="0">
-                                    <a:pos x="T8" y="T9"/>
-                                  </a:cxn>
-                                </a:cxnLst>
-                                <a:rect l="0" t="0" r="r" b="b"/>
-                                <a:pathLst>
-                                  <a:path w="1961" h="1966">
-                                    <a:moveTo>
-                                      <a:pt x="9" y="1966"/>
-                                    </a:moveTo>
-                                    <a:lnTo>
-                                      <a:pt x="0" y="1957"/>
-                                    </a:lnTo>
-                                    <a:lnTo>
-                                      <a:pt x="1952" y="0"/>
-                                    </a:lnTo>
-                                    <a:lnTo>
-                                      <a:pt x="1961" y="9"/>
-                                    </a:lnTo>
-                                    <a:lnTo>
-                                      <a:pt x="9" y="1966"/>
-                                    </a:lnTo>
-                                    <a:close/>
-                                  </a:path>
-                                </a:pathLst>
-                              </a:custGeom>
-                              <a:grpFill/>
-                              <a:ln>
-                                <a:noFill/>
-                              </a:ln>
-                              <a:extLst>
-                                <a:ext uri="{91240B29-F687-4F45-9708-019B960494DF}">
-                                  <a14:hiddenLine xmlns:a14="http://schemas.microsoft.com/office/drawing/2010/main" w="9525">
-                                    <a:solidFill>
-                                      <a:srgbClr val="000000"/>
-                                    </a:solidFill>
-                                    <a:round/>
-                                    <a:headEnd/>
-                                    <a:tailEnd/>
-                                  </a14:hiddenLine>
-                                </a:ext>
-                              </a:extLst>
-                            </wps:spPr>
-                            <wps:bodyPr vert="horz" wrap="square" lIns="91440" tIns="45720" rIns="91440" bIns="45720" numCol="1" anchor="t" anchorCtr="0" compatLnSpc="1">
-                              <a:prstTxWarp prst="textNoShape">
-                                <a:avLst/>
-                              </a:prstTxWarp>
-                            </wps:bodyPr>
-                          </wps:wsp>
-                          <wps:wsp>
-                            <wps:cNvPr id="68" name="Freeform 68"/>
-                            <wps:cNvSpPr>
-                              <a:spLocks/>
-                            </wps:cNvSpPr>
-                            <wps:spPr bwMode="auto">
-                              <a:xfrm>
-                                <a:off x="0" y="153988"/>
-                                <a:ext cx="4329113" cy="4337050"/>
-                              </a:xfrm>
-                              <a:custGeom>
-                                <a:avLst/>
-                                <a:gdLst>
-                                  <a:gd name="T0" fmla="*/ 0 w 2727"/>
-                                  <a:gd name="T1" fmla="*/ 2732 h 2732"/>
-                                  <a:gd name="T2" fmla="*/ 0 w 2727"/>
-                                  <a:gd name="T3" fmla="*/ 2728 h 2732"/>
-                                  <a:gd name="T4" fmla="*/ 2722 w 2727"/>
-                                  <a:gd name="T5" fmla="*/ 0 h 2732"/>
-                                  <a:gd name="T6" fmla="*/ 2727 w 2727"/>
-                                  <a:gd name="T7" fmla="*/ 5 h 2732"/>
-                                  <a:gd name="T8" fmla="*/ 0 w 2727"/>
-                                  <a:gd name="T9" fmla="*/ 2732 h 2732"/>
-                                </a:gdLst>
-                                <a:ahLst/>
-                                <a:cxnLst>
-                                  <a:cxn ang="0">
-                                    <a:pos x="T0" y="T1"/>
-                                  </a:cxn>
-                                  <a:cxn ang="0">
-                                    <a:pos x="T2" y="T3"/>
-                                  </a:cxn>
-                                  <a:cxn ang="0">
-                                    <a:pos x="T4" y="T5"/>
-                                  </a:cxn>
-                                  <a:cxn ang="0">
-                                    <a:pos x="T6" y="T7"/>
-                                  </a:cxn>
-                                  <a:cxn ang="0">
-                                    <a:pos x="T8" y="T9"/>
-                                  </a:cxn>
-                                </a:cxnLst>
-                                <a:rect l="0" t="0" r="r" b="b"/>
-                                <a:pathLst>
-                                  <a:path w="2727" h="2732">
-                                    <a:moveTo>
-                                      <a:pt x="0" y="2732"/>
-                                    </a:moveTo>
-                                    <a:lnTo>
-                                      <a:pt x="0" y="2728"/>
-                                    </a:lnTo>
-                                    <a:lnTo>
-                                      <a:pt x="2722" y="0"/>
-                                    </a:lnTo>
-                                    <a:lnTo>
-                                      <a:pt x="2727" y="5"/>
-                                    </a:lnTo>
-                                    <a:lnTo>
-                                      <a:pt x="0" y="2732"/>
-                                    </a:lnTo>
-                                    <a:close/>
-                                  </a:path>
-                                </a:pathLst>
-                              </a:custGeom>
-                              <a:grpFill/>
-                              <a:ln>
-                                <a:noFill/>
-                              </a:ln>
-                              <a:extLst>
-                                <a:ext uri="{91240B29-F687-4F45-9708-019B960494DF}">
-                                  <a14:hiddenLine xmlns:a14="http://schemas.microsoft.com/office/drawing/2010/main" w="9525">
-                                    <a:solidFill>
-                                      <a:srgbClr val="000000"/>
-                                    </a:solidFill>
-                                    <a:round/>
-                                    <a:headEnd/>
-                                    <a:tailEnd/>
-                                  </a14:hiddenLine>
-                                </a:ext>
-                              </a:extLst>
-                            </wps:spPr>
-                            <wps:bodyPr vert="horz" wrap="square" lIns="91440" tIns="45720" rIns="91440" bIns="45720" numCol="1" anchor="t" anchorCtr="0" compatLnSpc="1">
-                              <a:prstTxWarp prst="textNoShape">
-                                <a:avLst/>
-                              </a:prstTxWarp>
-                            </wps:bodyPr>
-                          </wps:wsp>
-                        </wpg:wgp>
-                      </a:graphicData>
-                    </a:graphic>
-                    <wp14:sizeRelH relativeFrom="page">
-                      <wp14:pctWidth>70600</wp14:pctWidth>
-                    </wp14:sizeRelH>
-                    <wp14:sizeRelV relativeFrom="page">
-                      <wp14:pctHeight>56600</wp14:pctHeight>
-                    </wp14:sizeRelV>
-                  </wp:anchor>
-                </w:drawing>
-              </mc:Choice>
-              <mc:Fallback>
-                <w:pict>
-                  <v:group w14:anchorId="7D8DCBF1" id="Group 2" o:spid="_x0000_s1026" style="position:absolute;margin-left:0;margin-top:0;width:432.65pt;height:448.55pt;z-index:-251656192;mso-width-percent:706;mso-height-percent:566;mso-left-percent:220;mso-top-percent:300;mso-position-horizontal-relative:page;mso-position-vertical-relative:page;mso-width-percent:706;mso-height-percent:566;mso-left-percent:220;mso-top-percent:300" coordsize="43291,44910" o:gfxdata="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">
-                    <o:lock v:ext="edit" aspectratio="t"/>
-                    <v:shape id="Freeform 64" o:spid="_x0000_s1027" style="position:absolute;left:15017;width:28274;height:28352;visibility:visible;mso-wrap-style:square;v-text-anchor:top" coordsize="1781,1786" o:gfxdata="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" path="m4,1786l,1782,1776,r5,5l4,1786xe" filled="f" stroked="f">
-                      <v:path arrowok="t" o:connecttype="custom" o:connectlocs="6350,2835275;0,2828925;2819400,0;2827338,7938;6350,2835275" o:connectangles="0,0,0,0,0"/>
-                    </v:shape>
-                    <v:shape id="Freeform 65" o:spid="_x0000_s1028" style="position:absolute;left:7826;top:2270;width:35465;height:35464;visibility:visible;mso-wrap-style:square;v-text-anchor:top" coordsize="2234,2234" o:gfxdata="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" path="m5,2234l,2229,2229,r5,5l5,2234xe" filled="f" stroked="f">
-                      <v:path arrowok="t" o:connecttype="custom" o:connectlocs="7938,3546475;0,3538538;3538538,0;3546475,7938;7938,3546475" o:connectangles="0,0,0,0,0"/>
-                    </v:shape>
-                    <v:shape id="Freeform 66" o:spid="_x0000_s1029" style="position:absolute;left:8413;top:1095;width:34878;height:34877;visibility:visible;mso-wrap-style:square;v-text-anchor:top" coordsize="2197,2197" o:gfxdata="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" path="m9,2197l,2193,2188,r9,10l9,2197xe" filled="f" stroked="f">
-                      <v:path arrowok="t" o:connecttype="custom" o:connectlocs="14288,3487738;0,3481388;3473450,0;3487738,15875;14288,3487738" o:connectangles="0,0,0,0,0"/>
-                    </v:shape>
-                    <v:shape id="Freeform 67" o:spid="_x0000_s1030" style="position:absolute;left:12160;top:4984;width:31131;height:31211;visibility:visible;mso-wrap-style:square;v-text-anchor:top" coordsize="1961,1966" o:gfxdata="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" path="m9,1966l,1957,1952,r9,9l9,1966xe" filled="f" stroked="f">
-                      <v:path arrowok="t" o:connecttype="custom" o:connectlocs="14288,3121025;0,3106738;3098800,0;3113088,14288;14288,3121025" o:connectangles="0,0,0,0,0"/>
-                    </v:shape>
-                    <v:shape id="Freeform 68" o:spid="_x0000_s1031" style="position:absolute;top:1539;width:43291;height:43371;visibility:visible;mso-wrap-style:square;v-text-anchor:top" coordsize="2727,2732" o:gfxdata="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" path="m,2732r,-4l2722,r5,5l,2732xe" filled="f" stroked="f">
-                      <v:path arrowok="t" o:connecttype="custom" o:connectlocs="0,4337050;0,4330700;4321175,0;4329113,7938;0,4337050" o:connectangles="0,0,0,0,0"/>
-                    </v:shape>
-                    <w10:wrap anchorx="page" anchory="page"/>
-                  </v:group>
-                </w:pict>
-              </mc:Fallback>
-            </mc:AlternateContent>
-          </w:r>
-        </w:p>
-        <w:p>
-          <w:pPr>
-            <w:jc w:val="both"/>
-            <w:rPr>
-              <w:rFonts w:ascii="Verdana" w:hAnsi="Verdana"/>
-            </w:rPr>
-          </w:pPr>
-          <w:r>
-            <w:rPr>
-              <w:rFonts w:ascii="Verdana" w:hAnsi="Verdana"/>
-              <w:noProof/>
-            </w:rPr>
-            <mc:AlternateContent>
-              <mc:Choice Requires="wps">
-                <w:drawing>
-                  <wp:anchor distT="0" distB="0" distL="114300" distR="114300" simplePos="0" relativeHeight="251658240" behindDoc="0" locked="0" layoutInCell="1" allowOverlap="1" wp14:anchorId="27731430" wp14:editId="0145B20F">
-                    <wp:simplePos x="0" y="0"/>
-                    <wp:positionH relativeFrom="margin">
-                      <wp:align>center</wp:align>
-                    </wp:positionH>
-                    <wp:positionV relativeFrom="margin">
-                      <wp:posOffset>8739431</wp:posOffset>
-                    </wp:positionV>
-                    <wp:extent cx="5943600" cy="374904"/>
-                    <wp:effectExtent l="0" t="0" r="7620" b="6985"/>
-                    <wp:wrapNone/>
-                    <wp:docPr id="69" name="Text Box 69"/>
-                    <wp:cNvGraphicFramePr/>
-                    <a:graphic xmlns:a="http://schemas.openxmlformats.org/drawingml/2006/main">
-                      <a:graphicData uri="http://schemas.microsoft.com/office/word/2010/wordprocessingShape">
-                        <wps:wsp>
-                          <wps:cNvSpPr txBox="1"/>
-                          <wps:spPr>
-                            <a:xfrm>
-                              <a:off x="0" y="0"/>
-                              <a:ext cx="5943600" cy="374904"/>
-                            </a:xfrm>
-                            <a:prstGeom prst="rect">
-                              <a:avLst/>
-                            </a:prstGeom>
-                            <a:noFill/>
-                            <a:ln w="6350">
-                              <a:noFill/>
-                            </a:ln>
-                            <a:effectLst/>
-                          </wps:spPr>
-                          <wps:style>
-                            <a:lnRef idx="0">
-                              <a:schemeClr val="accent1"/>
-                            </a:lnRef>
-                            <a:fillRef idx="0">
-                              <a:schemeClr val="accent1"/>
-                            </a:fillRef>
-                            <a:effectRef idx="0">
-                              <a:schemeClr val="accent1"/>
-                            </a:effectRef>
-                            <a:fontRef idx="minor">
-                              <a:schemeClr val="dk1"/>
-                            </a:fontRef>
-                          </wps:style>
-                          <wps:txbx>
-                            <w:txbxContent>
-                              <w:p>
-                                <w:pPr>
-                                  <w:pStyle w:val="NoSpacing"/>
-                                  <w:jc w:val="right"/>
-                                  <w:rPr>
-                                    <w:color w:val="5B9BD5" w:themeColor="accent1"/>
-                                    <w:sz w:val="36"/>
-                                    <w:szCs w:val="36"/>
-                                  </w:rPr>
-                                </w:pPr>
-                                <w:sdt>
-                                  <w:sdtPr>
-                                    <w:rPr>
-                                      <w:color w:val="5B9BD5" w:themeColor="accent1"/>
-                                      <w:sz w:val="36"/>
-                                      <w:szCs w:val="36"/>
-                                    </w:rPr>
-                                    <w:alias w:val="School"/>
-                                    <w:tag w:val="School"/>
-                                    <w:id w:val="1850680582"/>
-                                    <w:dataBinding w:prefixMappings="xmlns:ns0='http://schemas.openxmlformats.org/officeDocument/2006/extended-properties' " w:xpath="/ns0:Properties[1]/ns0:Company[1]" w:storeItemID="{6668398D-A668-4E3E-A5EB-62B293D839F1}"/>
-                                    <w:text/>
-                                  </w:sdtPr>
-                                  <w:sdtEndPr/>
-                                  <w:sdtContent>
-                                    <w:r>
-                                      <w:rPr>
-                                        <w:color w:val="5B9BD5" w:themeColor="accent1"/>
-                                        <w:sz w:val="36"/>
-                                        <w:szCs w:val="36"/>
-                                      </w:rPr>
-                                      <w:t>Nottingham Trent University</w:t>
-                                    </w:r>
-                                  </w:sdtContent>
-                                </w:sdt>
-                              </w:p>
-                              <w:sdt>
-                                <w:sdtPr>
-                                  <w:rPr>
-                                    <w:color w:val="5B9BD5" w:themeColor="accent1"/>
-                                    <w:sz w:val="36"/>
-                                    <w:szCs w:val="36"/>
-                                  </w:rPr>
-                                  <w:alias w:val="Course"/>
-                                  <w:tag w:val="Course"/>
-                                  <w:id w:val="1717703537"/>
-                                  <w:dataBinding w:prefixMappings="xmlns:ns0='http://purl.org/dc/elements/1.1/' xmlns:ns1='http://schemas.openxmlformats.org/package/2006/metadata/core-properties' " w:xpath="/ns1:coreProperties[1]/ns1:category[1]" w:storeItemID="{6C3C8BC8-F283-45AE-878A-BAB7291924A1}"/>
-                                  <w:text/>
-                                </w:sdtPr>
-                                <w:sdtEndPr/>
-                                <w:sdtContent>
-                                  <w:p>
-                                    <w:pPr>
-                                      <w:pStyle w:val="NoSpacing"/>
-                                      <w:jc w:val="right"/>
-                                      <w:rPr>
-                                        <w:color w:val="5B9BD5" w:themeColor="accent1"/>
-                                        <w:sz w:val="36"/>
-                                        <w:szCs w:val="36"/>
-                                      </w:rPr>
-                                    </w:pPr>
-                                    <w:r>
-                                      <w:rPr>
-                                        <w:color w:val="5B9BD5" w:themeColor="accent1"/>
-                                        <w:sz w:val="36"/>
-                                        <w:szCs w:val="36"/>
-                                      </w:rPr>
-                                      <w:t>Final Year Project</w:t>
-                                    </w:r>
-                                  </w:p>
-                                </w:sdtContent>
-                              </w:sdt>
-                            </w:txbxContent>
-                          </wps:txbx>
-                          <wps:bodyPr rot="0" spcFirstLastPara="0" vertOverflow="overflow" horzOverflow="overflow" vert="horz" wrap="square" lIns="0" tIns="0" rIns="0" bIns="0" numCol="1" spcCol="0" rtlCol="0" fromWordArt="0" anchor="b" anchorCtr="0" forceAA="0" compatLnSpc="1">
-                            <a:prstTxWarp prst="textNoShape">
-                              <a:avLst/>
-                            </a:prstTxWarp>
-                            <a:spAutoFit/>
-                          </wps:bodyPr>
-                        </wps:wsp>
-                      </a:graphicData>
-                    </a:graphic>
-                    <wp14:sizeRelH relativeFrom="page">
-                      <wp14:pctWidth>76500</wp14:pctWidth>
-                    </wp14:sizeRelH>
-                    <wp14:sizeRelV relativeFrom="margin">
-                      <wp14:pctHeight>0</wp14:pctHeight>
-                    </wp14:sizeRelV>
-                  </wp:anchor>
-                </w:drawing>
-              </mc:Choice>
-              <mc:Fallback>
-                <w:pict>
-                  <v:shape w14:anchorId="27731430" id="Text Box 69" o:spid="_x0000_s1027" type="#_x0000_t202" style="position:absolute;left:0;text-align:left;margin-left:0;margin-top:688.15pt;width:468pt;height:29.5pt;z-index:251658240;visibility:visible;mso-wrap-style:square;mso-width-percent:765;mso-height-percent:0;mso-wrap-distance-left:9pt;mso-wrap-distance-top:0;mso-wrap-distance-right:9pt;mso-wrap-distance-bottom:0;mso-position-horizontal:center;mso-position-horizontal-relative:margin;mso-position-vertical:absolute;mso-position-vertical-relative:margin;mso-width-percent:765;mso-height-percent:0;mso-width-relative:page;mso-height-relative:margin;v-text-anchor:bottom" o:gfxdata="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" filled="f" stroked="f" strokeweight=".5pt">
-                    <v:textbox style="mso-fit-shape-to-text:t" inset="0,0,0,0">
-                      <w:txbxContent>
-                        <w:p>
-                          <w:pPr>
-                            <w:pStyle w:val="NoSpacing"/>
-                            <w:jc w:val="right"/>
-                            <w:rPr>
-                              <w:color w:val="5B9BD5" w:themeColor="accent1"/>
-                              <w:sz w:val="36"/>
-                              <w:szCs w:val="36"/>
-                            </w:rPr>
-                          </w:pPr>
-                          <w:sdt>
-                            <w:sdtPr>
-                              <w:rPr>
-                                <w:color w:val="5B9BD5" w:themeColor="accent1"/>
-                                <w:sz w:val="36"/>
-                                <w:szCs w:val="36"/>
-                              </w:rPr>
-                              <w:alias w:val="School"/>
-                              <w:tag w:val="School"/>
-                              <w:id w:val="1850680582"/>
-                              <w:dataBinding w:prefixMappings="xmlns:ns0='http://schemas.openxmlformats.org/officeDocument/2006/extended-properties' " w:xpath="/ns0:Properties[1]/ns0:Company[1]" w:storeItemID="{6668398D-A668-4E3E-A5EB-62B293D839F1}"/>
-                              <w:text/>
-                            </w:sdtPr>
-                            <w:sdtEndPr/>
-                            <w:sdtContent>
-                              <w:r>
-                                <w:rPr>
-                                  <w:color w:val="5B9BD5" w:themeColor="accent1"/>
-                                  <w:sz w:val="36"/>
-                                  <w:szCs w:val="36"/>
-                                </w:rPr>
-                                <w:t>Nottingham Trent University</w:t>
-                              </w:r>
-                            </w:sdtContent>
-                          </w:sdt>
-                        </w:p>
-                        <w:sdt>
-                          <w:sdtPr>
-                            <w:rPr>
-                              <w:color w:val="5B9BD5" w:themeColor="accent1"/>
-                              <w:sz w:val="36"/>
-                              <w:szCs w:val="36"/>
-                            </w:rPr>
-                            <w:alias w:val="Course"/>
-                            <w:tag w:val="Course"/>
-                            <w:id w:val="1717703537"/>
-                            <w:dataBinding w:prefixMappings="xmlns:ns0='http://purl.org/dc/elements/1.1/' xmlns:ns1='http://schemas.openxmlformats.org/package/2006/metadata/core-properties' " w:xpath="/ns1:coreProperties[1]/ns1:category[1]" w:storeItemID="{6C3C8BC8-F283-45AE-878A-BAB7291924A1}"/>
-                            <w:text/>
-                          </w:sdtPr>
-                          <w:sdtEndPr/>
-                          <w:sdtContent>
-                            <w:p>
-                              <w:pPr>
-                                <w:pStyle w:val="NoSpacing"/>
-                                <w:jc w:val="right"/>
-                                <w:rPr>
-                                  <w:color w:val="5B9BD5" w:themeColor="accent1"/>
-                                  <w:sz w:val="36"/>
-                                  <w:szCs w:val="36"/>
-                                </w:rPr>
-                              </w:pPr>
-                              <w:r>
-                                <w:rPr>
-                                  <w:color w:val="5B9BD5" w:themeColor="accent1"/>
-                                  <w:sz w:val="36"/>
-                                  <w:szCs w:val="36"/>
-                                </w:rPr>
-                                <w:t>Final Year Project</w:t>
-                              </w:r>
-                            </w:p>
-                          </w:sdtContent>
-                        </w:sdt>
-                      </w:txbxContent>
-                    </v:textbox>
-                    <w10:wrap anchorx="margin" anchory="margin"/>
-                  </v:shape>
-                </w:pict>
-              </mc:Fallback>
-            </mc:AlternateContent>
-          </w:r>
-          <w:r>
-            <w:rPr>
-              <w:rFonts w:ascii="Verdana" w:hAnsi="Verdana"/>
-            </w:rPr>
-            <w:br w:type="page"/>
-          </w:r>
-        </w:p>
-      </w:sdtContent>
-    </w:sdt>
-    <w:p>
-      <w:pPr>
-        <w:spacing w:line="480" w:lineRule="auto"/>
-        <w:jc w:val="both"/>
-        <w:rPr>
-          <w:rFonts w:ascii="Verdana" w:eastAsia="Times New Roman" w:hAnsi="Verdana" w:cs="Times New Roman"/>
-          <w:b/>
-          <w:sz w:val="28"/>
-          <w:szCs w:val="28"/>
-        </w:rPr>
-      </w:pPr>
-      <w:bookmarkStart w:id="0" w:name="_Toc150248454"/>
-    </w:p>
-    <w:sdt>
-      <w:sdtPr>
-        <w:rPr>
-          <w:rFonts w:ascii="Verdana" w:eastAsiaTheme="minorHAnsi" w:hAnsi="Verdana" w:cstheme="minorBidi"/>
-          <w:color w:val="auto"/>
-          <w:sz w:val="22"/>
-          <w:szCs w:val="22"/>
-          <w:lang w:val="en-GB"/>
-        </w:rPr>
-        <w:id w:val="622894502"/>
-        <w:docPartObj>
-          <w:docPartGallery w:val="Table of Contents"/>
-          <w:docPartUnique/>
-        </w:docPartObj>
-      </w:sdtPr>
-      <w:sdtEndPr>
-        <w:rPr>
-          <w:b/>
-          <w:bCs/>
-          <w:noProof/>
-        </w:rPr>
-      </w:sdtEndPr>
-      <w:sdtContent>
-        <w:p>
-          <w:pPr>
-            <w:pStyle w:val="TOCHeading"/>
-            <w:jc w:val="both"/>
-            <w:rPr>
-              <w:rFonts w:ascii="Verdana" w:hAnsi="Verdana"/>
-            </w:rPr>
-          </w:pPr>
-          <w:r>
-            <w:rPr>
-              <w:rFonts w:ascii="Verdana" w:hAnsi="Verdana"/>
-            </w:rPr>
-            <w:t>Contents</w:t>
-          </w:r>
-        </w:p>
-        <w:p>
-          <w:pPr>
-            <w:pStyle w:val="TOC1"/>
-            <w:tabs>
-              <w:tab w:val="right" w:leader="dot" w:pos="10456"/>
-            </w:tabs>
-            <w:rPr>
-              <w:rFonts w:eastAsiaTheme="minorEastAsia"/>
-              <w:noProof/>
-              <w:lang w:eastAsia="en-GB"/>
-            </w:rPr>
-          </w:pPr>
-          <w:r>
-            <w:rPr>
-              <w:rFonts w:ascii="Verdana" w:hAnsi="Verdana"/>
-            </w:rPr>
-            <w:fldChar w:fldCharType="begin"/>
-          </w:r>
-          <w:r>
-            <w:rPr>
-              <w:rFonts w:ascii="Verdana" w:hAnsi="Verdana"/>
-            </w:rPr>
-            <w:instrText xml:space="preserve"> TOC \o "1-3" \h \z \u </w:instrText>
-          </w:r>
-          <w:r>
-            <w:rPr>
-              <w:rFonts w:ascii="Verdana" w:hAnsi="Verdana"/>
-            </w:rPr>
-            <w:fldChar w:fldCharType="separate"/>
-          </w:r>
-          <w:hyperlink w:anchor="_Toc25859979" w:history="1">
-            <w:r>
-              <w:rPr>
-                <w:rStyle w:val="Hyperlink"/>
-                <w:rFonts w:ascii="Verdana" w:hAnsi="Verdana" w:cs="Arial"/>
-                <w:noProof/>
-                <w:shd w:val="clear" w:color="auto" w:fill="FFFFFF"/>
-              </w:rPr>
-              <w:t>Abstract</w:t>
-            </w:r>
-            <w:r>
-              <w:rPr>
-                <w:noProof/>
-                <w:webHidden/>
-              </w:rPr>
-              <w:tab/>
-            </w:r>
-            <w:r>
-              <w:rPr>
-                <w:noProof/>
-                <w:webHidden/>
-              </w:rPr>
-              <w:fldChar w:fldCharType="begin"/>
-            </w:r>
-            <w:r>
-              <w:rPr>
-                <w:noProof/>
-                <w:webHidden/>
-              </w:rPr>
-              <w:instrText xml:space="preserve"> PAGEREF _Toc25859979 \h </w:instrText>
-            </w:r>
-            <w:r>
-              <w:rPr>
-                <w:noProof/>
-                <w:webHidden/>
-              </w:rPr>
-            </w:r>
-            <w:r>
-              <w:rPr>
-                <w:noProof/>
-                <w:webHidden/>
-              </w:rPr>
-              <w:fldChar w:fldCharType="separate"/>
-            </w:r>
-            <w:r>
-              <w:rPr>
-                <w:noProof/>
-                <w:webHidden/>
-              </w:rPr>
-              <w:t>3</w:t>
-            </w:r>
-            <w:r>
-              <w:rPr>
-                <w:noProof/>
-                <w:webHidden/>
-              </w:rPr>
-              <w:fldChar w:fldCharType="end"/>
-            </w:r>
-          </w:hyperlink>
-        </w:p>
-        <w:p>
-          <w:pPr>
-            <w:pStyle w:val="TOC1"/>
-            <w:tabs>
-              <w:tab w:val="right" w:leader="dot" w:pos="10456"/>
-            </w:tabs>
-            <w:rPr>
-              <w:rFonts w:eastAsiaTheme="minorEastAsia"/>
-              <w:noProof/>
-              <w:lang w:eastAsia="en-GB"/>
-            </w:rPr>
-          </w:pPr>
-          <w:hyperlink w:anchor="_Toc25859980" w:history="1">
-            <w:r>
-              <w:rPr>
-                <w:rStyle w:val="Hyperlink"/>
-                <w:rFonts w:ascii="Verdana" w:hAnsi="Verdana"/>
-                <w:noProof/>
-                <w:lang w:eastAsia="en-GB"/>
-              </w:rPr>
-              <w:t>Aims and Objectives</w:t>
-            </w:r>
-            <w:r>
-              <w:rPr>
-                <w:noProof/>
-                <w:webHidden/>
-              </w:rPr>
-              <w:tab/>
-            </w:r>
-            <w:r>
-              <w:rPr>
-                <w:noProof/>
-                <w:webHidden/>
-              </w:rPr>
-              <w:fldChar w:fldCharType="begin"/>
-            </w:r>
-            <w:r>
-              <w:rPr>
-                <w:noProof/>
-                <w:webHidden/>
-              </w:rPr>
-              <w:instrText xml:space="preserve"> PAGEREF _Toc25859980 \h </w:instrText>
-            </w:r>
-            <w:r>
-              <w:rPr>
-                <w:noProof/>
-                <w:webHidden/>
-              </w:rPr>
-            </w:r>
-            <w:r>
-              <w:rPr>
-                <w:noProof/>
-                <w:webHidden/>
-              </w:rPr>
-              <w:fldChar w:fldCharType="separate"/>
-            </w:r>
-            <w:r>
-              <w:rPr>
-                <w:noProof/>
-                <w:webHidden/>
-              </w:rPr>
-              <w:t>3</w:t>
-            </w:r>
-            <w:r>
-              <w:rPr>
-                <w:noProof/>
-                <w:webHidden/>
-              </w:rPr>
-              <w:fldChar w:fldCharType="end"/>
-            </w:r>
-          </w:hyperlink>
-        </w:p>
-        <w:p>
-          <w:pPr>
-            <w:pStyle w:val="TOC1"/>
-            <w:tabs>
-              <w:tab w:val="right" w:leader="dot" w:pos="10456"/>
-            </w:tabs>
-            <w:rPr>
-              <w:rFonts w:eastAsiaTheme="minorEastAsia"/>
-              <w:noProof/>
-              <w:lang w:eastAsia="en-GB"/>
-            </w:rPr>
-          </w:pPr>
-          <w:hyperlink w:anchor="_Toc25859981" w:history="1">
-            <w:r>
-              <w:rPr>
-                <w:rStyle w:val="Hyperlink"/>
-                <w:rFonts w:ascii="Verdana" w:hAnsi="Verdana"/>
-                <w:noProof/>
-              </w:rPr>
-              <w:t>Task and deliverables</w:t>
-            </w:r>
-            <w:r>
-              <w:rPr>
-                <w:noProof/>
-                <w:webHidden/>
-              </w:rPr>
-              <w:tab/>
-            </w:r>
-            <w:r>
-              <w:rPr>
-                <w:noProof/>
-                <w:webHidden/>
-              </w:rPr>
-              <w:fldChar w:fldCharType="begin"/>
-            </w:r>
-            <w:r>
-              <w:rPr>
-                <w:noProof/>
-                <w:webHidden/>
-              </w:rPr>
-              <w:instrText xml:space="preserve"> PAGEREF _Toc25859981 \h </w:instrText>
-            </w:r>
-            <w:r>
-              <w:rPr>
-                <w:noProof/>
-                <w:webHidden/>
-              </w:rPr>
-            </w:r>
-            <w:r>
-              <w:rPr>
-                <w:noProof/>
-                <w:webHidden/>
-              </w:rPr>
-              <w:fldChar w:fldCharType="separate"/>
-            </w:r>
-            <w:r>
-              <w:rPr>
-                <w:noProof/>
-                <w:webHidden/>
-              </w:rPr>
-              <w:t>3</w:t>
-            </w:r>
-            <w:r>
-              <w:rPr>
-                <w:noProof/>
-                <w:webHidden/>
-              </w:rPr>
-              <w:fldChar w:fldCharType="end"/>
-            </w:r>
-          </w:hyperlink>
-        </w:p>
-        <w:p>
-          <w:pPr>
-            <w:pStyle w:val="TOC1"/>
-            <w:tabs>
-              <w:tab w:val="right" w:leader="dot" w:pos="10456"/>
-            </w:tabs>
-            <w:rPr>
-              <w:rFonts w:eastAsiaTheme="minorEastAsia"/>
-              <w:noProof/>
-              <w:lang w:eastAsia="en-GB"/>
-            </w:rPr>
-          </w:pPr>
-          <w:hyperlink w:anchor="_Toc25859982" w:history="1">
-            <w:r>
-              <w:rPr>
-                <w:rStyle w:val="Hyperlink"/>
-                <w:rFonts w:ascii="Verdana" w:hAnsi="Verdana"/>
-                <w:noProof/>
-              </w:rPr>
-              <w:t>Literature Review</w:t>
-            </w:r>
-            <w:r>
-              <w:rPr>
-                <w:noProof/>
-                <w:webHidden/>
-              </w:rPr>
-              <w:tab/>
-            </w:r>
-            <w:r>
-              <w:rPr>
-                <w:noProof/>
-                <w:webHidden/>
-              </w:rPr>
-              <w:fldChar w:fldCharType="begin"/>
-            </w:r>
-            <w:r>
-              <w:rPr>
-                <w:noProof/>
-                <w:webHidden/>
-              </w:rPr>
-              <w:instrText xml:space="preserve"> PAGEREF _Toc25859982 \h </w:instrText>
-            </w:r>
-            <w:r>
-              <w:rPr>
-                <w:noProof/>
-                <w:webHidden/>
-              </w:rPr>
-            </w:r>
-            <w:r>
-              <w:rPr>
-                <w:noProof/>
-                <w:webHidden/>
-              </w:rPr>
-              <w:fldChar w:fldCharType="separate"/>
-            </w:r>
-            <w:r>
-              <w:rPr>
-                <w:noProof/>
-                <w:webHidden/>
-              </w:rPr>
-              <w:t>3</w:t>
-            </w:r>
-            <w:r>
-              <w:rPr>
-                <w:noProof/>
-                <w:webHidden/>
-              </w:rPr>
-              <w:fldChar w:fldCharType="end"/>
-            </w:r>
-          </w:hyperlink>
-        </w:p>
-        <w:p>
-          <w:pPr>
-            <w:pStyle w:val="TOC2"/>
-            <w:tabs>
-              <w:tab w:val="right" w:leader="dot" w:pos="10456"/>
-            </w:tabs>
-            <w:rPr>
-              <w:rFonts w:eastAsiaTheme="minorEastAsia"/>
-              <w:noProof/>
-              <w:lang w:eastAsia="en-GB"/>
-            </w:rPr>
-          </w:pPr>
-          <w:hyperlink w:anchor="_Toc25859983" w:history="1">
-            <w:r>
-              <w:rPr>
-                <w:rStyle w:val="Hyperlink"/>
-                <w:rFonts w:ascii="Verdana" w:hAnsi="Verdana"/>
-                <w:noProof/>
-                <w:snapToGrid w:val="0"/>
-              </w:rPr>
-              <w:t>Comparison</w:t>
-            </w:r>
-            <w:r>
-              <w:rPr>
-                <w:noProof/>
-                <w:webHidden/>
-              </w:rPr>
-              <w:tab/>
-            </w:r>
-            <w:r>
-              <w:rPr>
-                <w:noProof/>
-                <w:webHidden/>
-              </w:rPr>
-              <w:fldChar w:fldCharType="begin"/>
-            </w:r>
-            <w:r>
-              <w:rPr>
-                <w:noProof/>
-                <w:webHidden/>
-              </w:rPr>
-              <w:instrText xml:space="preserve"> PAGEREF _Toc25859983 \h </w:instrText>
-            </w:r>
-            <w:r>
-              <w:rPr>
-                <w:noProof/>
-                <w:webHidden/>
-              </w:rPr>
-            </w:r>
-            <w:r>
-              <w:rPr>
-                <w:noProof/>
-                <w:webHidden/>
-              </w:rPr>
-              <w:fldChar w:fldCharType="separate"/>
-            </w:r>
-            <w:r>
-              <w:rPr>
-                <w:noProof/>
-                <w:webHidden/>
-              </w:rPr>
-              <w:t>3</w:t>
-            </w:r>
-            <w:r>
-              <w:rPr>
-                <w:noProof/>
-                <w:webHidden/>
-              </w:rPr>
-              <w:fldChar w:fldCharType="end"/>
-            </w:r>
-          </w:hyperlink>
-        </w:p>
-        <w:p>
-          <w:pPr>
-            <w:pStyle w:val="TOC1"/>
-            <w:tabs>
-              <w:tab w:val="right" w:leader="dot" w:pos="10456"/>
-            </w:tabs>
-            <w:rPr>
-              <w:rFonts w:eastAsiaTheme="minorEastAsia"/>
-              <w:noProof/>
-              <w:lang w:eastAsia="en-GB"/>
-            </w:rPr>
-          </w:pPr>
-          <w:hyperlink w:anchor="_Toc25859984" w:history="1">
-            <w:r>
-              <w:rPr>
-                <w:rStyle w:val="Hyperlink"/>
-                <w:rFonts w:ascii="Verdana" w:hAnsi="Verdana"/>
-                <w:noProof/>
-              </w:rPr>
-              <w:t>Legal, Social, Ethical and Professional Issues (LSEPIs)</w:t>
-            </w:r>
-            <w:r>
-              <w:rPr>
-                <w:noProof/>
-                <w:webHidden/>
-              </w:rPr>
-              <w:tab/>
-            </w:r>
-            <w:r>
-              <w:rPr>
-                <w:noProof/>
-                <w:webHidden/>
-              </w:rPr>
-              <w:fldChar w:fldCharType="begin"/>
-            </w:r>
-            <w:r>
-              <w:rPr>
-                <w:noProof/>
-                <w:webHidden/>
-              </w:rPr>
-              <w:instrText xml:space="preserve"> PAGEREF _Toc25859984 \h </w:instrText>
-            </w:r>
-            <w:r>
-              <w:rPr>
-                <w:noProof/>
-                <w:webHidden/>
-              </w:rPr>
-            </w:r>
-            <w:r>
-              <w:rPr>
-                <w:noProof/>
-                <w:webHidden/>
-              </w:rPr>
-              <w:fldChar w:fldCharType="separate"/>
-            </w:r>
-            <w:r>
-              <w:rPr>
-                <w:noProof/>
-                <w:webHidden/>
-              </w:rPr>
-              <w:t>3</w:t>
-            </w:r>
-            <w:r>
-              <w:rPr>
-                <w:noProof/>
-                <w:webHidden/>
-              </w:rPr>
-              <w:fldChar w:fldCharType="end"/>
-            </w:r>
-          </w:hyperlink>
-        </w:p>
-        <w:p>
-          <w:pPr>
-            <w:pStyle w:val="TOC1"/>
-            <w:tabs>
-              <w:tab w:val="right" w:leader="dot" w:pos="10456"/>
-            </w:tabs>
-            <w:rPr>
-              <w:rFonts w:eastAsiaTheme="minorEastAsia"/>
-              <w:noProof/>
-              <w:lang w:eastAsia="en-GB"/>
-            </w:rPr>
-          </w:pPr>
-          <w:hyperlink w:anchor="_Toc25859985" w:history="1">
-            <w:r>
-              <w:rPr>
-                <w:rStyle w:val="Hyperlink"/>
-                <w:rFonts w:ascii="Verdana" w:hAnsi="Verdana"/>
-                <w:noProof/>
-              </w:rPr>
-              <w:t>References</w:t>
-            </w:r>
-            <w:r>
-              <w:rPr>
-                <w:noProof/>
-                <w:webHidden/>
-              </w:rPr>
-              <w:tab/>
-            </w:r>
-            <w:r>
-              <w:rPr>
-                <w:noProof/>
-                <w:webHidden/>
-              </w:rPr>
-              <w:fldChar w:fldCharType="begin"/>
-            </w:r>
-            <w:r>
-              <w:rPr>
-                <w:noProof/>
-                <w:webHidden/>
-              </w:rPr>
-              <w:instrText xml:space="preserve"> PAGEREF _Toc25859985 \h </w:instrText>
-            </w:r>
-            <w:r>
-              <w:rPr>
-                <w:noProof/>
-                <w:webHidden/>
-              </w:rPr>
-            </w:r>
-            <w:r>
-              <w:rPr>
-                <w:noProof/>
-                <w:webHidden/>
-              </w:rPr>
-              <w:fldChar w:fldCharType="separate"/>
-            </w:r>
-            <w:r>
-              <w:rPr>
-                <w:noProof/>
-                <w:webHidden/>
-              </w:rPr>
-              <w:t>4</w:t>
-            </w:r>
-            <w:r>
-              <w:rPr>
-                <w:noProof/>
-                <w:webHidden/>
-              </w:rPr>
-              <w:fldChar w:fldCharType="end"/>
-            </w:r>
-          </w:hyperlink>
-        </w:p>
-        <w:p>
-          <w:pPr>
-            <w:jc w:val="both"/>
-            <w:rPr>
-              <w:rFonts w:ascii="Verdana" w:hAnsi="Verdana"/>
-            </w:rPr>
-          </w:pPr>
-          <w:r>
-            <w:rPr>
-              <w:rFonts w:ascii="Verdana" w:hAnsi="Verdana"/>
-              <w:b/>
-              <w:bCs/>
-              <w:noProof/>
-            </w:rPr>
-            <w:fldChar w:fldCharType="end"/>
-          </w:r>
-        </w:p>
-      </w:sdtContent>
-    </w:sdt>
-    <w:p>
-      <w:pPr>
-        <w:spacing w:line="480" w:lineRule="auto"/>
-        <w:jc w:val="both"/>
-        <w:rPr>
-          <w:rFonts w:ascii="Verdana" w:eastAsia="Times New Roman" w:hAnsi="Verdana" w:cs="Times New Roman"/>
-          <w:b/>
-          <w:sz w:val="28"/>
-          <w:szCs w:val="28"/>
-        </w:rPr>
-      </w:pPr>
-    </w:p>
-    <w:p>
-      <w:pPr>
-        <w:keepNext/>
-        <w:widowControl w:val="0"/>
-        <w:tabs>
-          <w:tab w:val="left" w:pos="-720"/>
-        </w:tabs>
-        <w:suppressAutoHyphens/>
-        <w:spacing w:after="0" w:line="480" w:lineRule="auto"/>
-        <w:jc w:val="both"/>
-        <w:outlineLvl w:val="1"/>
-        <w:rPr>
-          <w:rFonts w:ascii="Verdana" w:eastAsia="Times New Roman" w:hAnsi="Verdana" w:cs="Times New Roman"/>
-          <w:b/>
-          <w:sz w:val="28"/>
-          <w:szCs w:val="28"/>
-        </w:rPr>
-      </w:pPr>
-    </w:p>
-    <w:p>
-      <w:pPr>
-        <w:spacing w:line="480" w:lineRule="auto"/>
-        <w:jc w:val="both"/>
-        <w:rPr>
-          <w:rFonts w:ascii="Verdana" w:eastAsia="Times New Roman" w:hAnsi="Verdana" w:cs="Times New Roman"/>
-          <w:b/>
-          <w:sz w:val="28"/>
-          <w:szCs w:val="28"/>
-        </w:rPr>
-      </w:pPr>
-      <w:r>
-        <w:rPr>
-          <w:rFonts w:ascii="Verdana" w:eastAsia="Times New Roman" w:hAnsi="Verdana" w:cs="Times New Roman"/>
-          <w:b/>
-          <w:sz w:val="28"/>
-          <w:szCs w:val="28"/>
-        </w:rPr>
-        <w:br w:type="page"/>
-      </w:r>
-    </w:p>
     <w:p>
       <w:pPr>
         <w:pStyle w:val="Heading1"/>
         <w:spacing w:after="120" w:line="276" w:lineRule="auto"/>
         <w:jc w:val="both"/>
         <w:rPr>
-          <w:rFonts w:ascii="Verdana" w:hAnsi="Verdana" w:cs="Arial"/>
+          <w:rFonts w:ascii="Verdana" w:hAnsi="Verdana"/>
           <w:color w:val="000000" w:themeColor="text1"/>
           <w:szCs w:val="40"/>
         </w:rPr>
       </w:pPr>
-      <w:bookmarkStart w:id="1" w:name="_Toc25859979"/>
+      <w:bookmarkStart w:id="0" w:name="_Toc25859982"/>
+      <w:r>
+        <w:rPr>
+          <w:rFonts w:ascii="Verdana" w:hAnsi="Verdana"/>
+          <w:color w:val="000000" w:themeColor="text1"/>
+          <w:szCs w:val="40"/>
+        </w:rPr>
+        <w:t>Literature Review</w:t>
+      </w:r>
       <w:bookmarkEnd w:id="0"/>
-      <w:r>
-        <w:rPr>
-          <w:rFonts w:ascii="Verdana" w:hAnsi="Verdana" w:cs="Arial"/>
-          <w:color w:val="000000" w:themeColor="text1"/>
-          <w:szCs w:val="40"/>
-          <w:shd w:val="clear" w:color="auto" w:fill="FFFFFF"/>
-        </w:rPr>
-        <w:lastRenderedPageBreak/>
-        <w:t>Abstract</w:t>
-      </w:r>
-      <w:bookmarkEnd w:id="1"/>
-    </w:p>
-    <w:p>
-      <w:pPr>
-        <w:shd w:val="clear" w:color="auto" w:fill="FFFFFF" w:themeFill="background1"/>
-        <w:spacing w:after="0" w:line="480" w:lineRule="auto"/>
-        <w:jc w:val="both"/>
-        <w:rPr>
-          <w:rFonts w:ascii="Verdana" w:hAnsi="Verdana" w:cs="Arial"/>
-          <w:color w:val="333333"/>
-          <w:sz w:val="20"/>
-          <w:szCs w:val="21"/>
-          <w:shd w:val="clear" w:color="auto" w:fill="FFFFFF"/>
-        </w:rPr>
-      </w:pPr>
-    </w:p>
-    <w:p>
-      <w:pPr>
-        <w:pStyle w:val="Heading1"/>
-        <w:spacing w:after="120" w:line="276" w:lineRule="auto"/>
-        <w:jc w:val="both"/>
-        <w:rPr>
-          <w:rFonts w:ascii="Verdana" w:hAnsi="Verdana"/>
-          <w:color w:val="000000" w:themeColor="text1"/>
-          <w:szCs w:val="40"/>
-          <w:lang w:eastAsia="en-GB"/>
-        </w:rPr>
-      </w:pPr>
-      <w:bookmarkStart w:id="2" w:name="_Toc25859980"/>
-      <w:r>
-        <w:rPr>
-          <w:rFonts w:ascii="Verdana" w:hAnsi="Verdana"/>
-          <w:color w:val="000000" w:themeColor="text1"/>
-          <w:szCs w:val="40"/>
-          <w:lang w:eastAsia="en-GB"/>
-        </w:rPr>
-        <w:t>Aims and Objectives</w:t>
-      </w:r>
-      <w:bookmarkEnd w:id="2"/>
-    </w:p>
-    <w:p>
-      <w:pPr>
-        <w:pStyle w:val="western"/>
-        <w:spacing w:before="115" w:beforeAutospacing="0" w:after="158" w:afterAutospacing="0" w:line="480" w:lineRule="auto"/>
-        <w:jc w:val="both"/>
-        <w:rPr>
-          <w:rFonts w:ascii="Verdana" w:hAnsi="Verdana" w:cs="Calibri"/>
-          <w:color w:val="000000" w:themeColor="text1"/>
-          <w:sz w:val="20"/>
-          <w:szCs w:val="20"/>
-        </w:rPr>
-      </w:pPr>
-    </w:p>
-    <w:p>
-      <w:pPr>
-        <w:pStyle w:val="Heading1"/>
-        <w:spacing w:after="120" w:line="276" w:lineRule="auto"/>
-        <w:jc w:val="both"/>
-        <w:rPr>
-          <w:rFonts w:ascii="Verdana" w:hAnsi="Verdana"/>
-          <w:color w:val="000000" w:themeColor="text1"/>
-          <w:szCs w:val="40"/>
-        </w:rPr>
-      </w:pPr>
-      <w:bookmarkStart w:id="3" w:name="_Toc25859981"/>
-      <w:r>
-        <w:rPr>
-          <w:rFonts w:ascii="Verdana" w:hAnsi="Verdana"/>
-          <w:color w:val="000000" w:themeColor="text1"/>
-          <w:szCs w:val="40"/>
-        </w:rPr>
-        <w:t>Task and deliverables</w:t>
-      </w:r>
-      <w:bookmarkEnd w:id="3"/>
-    </w:p>
-    <w:p>
-      <w:pPr>
-        <w:spacing w:line="480" w:lineRule="auto"/>
-        <w:jc w:val="both"/>
-        <w:rPr>
-          <w:rFonts w:ascii="Verdana" w:hAnsi="Verdana"/>
-          <w:color w:val="000000" w:themeColor="text1"/>
-          <w:sz w:val="20"/>
-          <w:szCs w:val="20"/>
-        </w:rPr>
-      </w:pPr>
-    </w:p>
-    <w:p>
-      <w:pPr>
-        <w:pStyle w:val="Heading1"/>
-        <w:spacing w:after="120" w:line="276" w:lineRule="auto"/>
-        <w:jc w:val="both"/>
-        <w:rPr>
-          <w:rFonts w:ascii="Verdana" w:hAnsi="Verdana"/>
-          <w:color w:val="000000" w:themeColor="text1"/>
-          <w:szCs w:val="40"/>
-        </w:rPr>
-      </w:pPr>
-      <w:bookmarkStart w:id="4" w:name="_Toc25859982"/>
-      <w:r>
-        <w:rPr>
-          <w:rFonts w:ascii="Verdana" w:hAnsi="Verdana"/>
-          <w:color w:val="000000" w:themeColor="text1"/>
-          <w:szCs w:val="40"/>
-        </w:rPr>
-        <w:t>Literature Review</w:t>
-      </w:r>
-      <w:bookmarkEnd w:id="4"/>
     </w:p>
     <w:p>
       <w:pPr>
@@ -2434,17 +549,7 @@
           <w:sz w:val="20"/>
           <w:szCs w:val="18"/>
         </w:rPr>
-        <w:t xml:space="preserve"> and around 2 in every 3 (66%) for illnesses </w:t>
-      </w:r>
-      <w:r>
-        <w:rPr>
-          <w:rFonts w:ascii="Verdana" w:hAnsi="Verdana"/>
-          <w:color w:val="000000" w:themeColor="text1"/>
-          <w:sz w:val="20"/>
-          <w:szCs w:val="18"/>
-        </w:rPr>
-        <w:lastRenderedPageBreak/>
-        <w:t>that had some relation to obesity</w:t>
+        <w:t xml:space="preserve"> and around 2 in every 3 (66%) for illnesses that had some relation to obesity</w:t>
       </w:r>
       <w:r>
         <w:rPr>
@@ -2499,6 +604,7 @@
         <w:rPr>
           <w:noProof/>
         </w:rPr>
+        <w:lastRenderedPageBreak/>
         <w:drawing>
           <wp:anchor distT="0" distB="0" distL="114300" distR="114300" simplePos="0" relativeHeight="251660290" behindDoc="0" locked="0" layoutInCell="1" allowOverlap="1" wp14:anchorId="0BD7E4F3" wp14:editId="467B8AC1">
             <wp:simplePos x="0" y="0"/>
@@ -3385,26 +1491,163 @@
           <w:sz w:val="20"/>
           <w:szCs w:val="18"/>
         </w:rPr>
+        <w:t>d</w:t>
+      </w:r>
+      <w:r>
+        <w:rPr>
+          <w:rFonts w:ascii="Verdana" w:hAnsi="Verdana"/>
+          <w:color w:val="000000" w:themeColor="text1"/>
+          <w:sz w:val="20"/>
+          <w:szCs w:val="18"/>
+        </w:rPr>
+        <w:t>iabetes</w:t>
+      </w:r>
+      <w:r>
+        <w:rPr>
+          <w:rFonts w:ascii="Verdana" w:hAnsi="Verdana"/>
+          <w:color w:val="000000" w:themeColor="text1"/>
+          <w:sz w:val="20"/>
+          <w:szCs w:val="18"/>
+        </w:rPr>
+        <w:t>,</w:t>
+      </w:r>
+      <w:r>
+        <w:rPr>
+          <w:rFonts w:ascii="Verdana" w:hAnsi="Verdana"/>
+          <w:color w:val="000000" w:themeColor="text1"/>
+          <w:sz w:val="20"/>
+          <w:szCs w:val="18"/>
+        </w:rPr>
+        <w:t xml:space="preserve"> </w:t>
+      </w:r>
+      <w:r>
+        <w:rPr>
+          <w:rFonts w:ascii="Verdana" w:hAnsi="Verdana"/>
+          <w:color w:val="000000" w:themeColor="text1"/>
+          <w:sz w:val="20"/>
+          <w:szCs w:val="18"/>
+        </w:rPr>
+        <w:t>c</w:t>
+      </w:r>
+      <w:r>
+        <w:rPr>
+          <w:rFonts w:ascii="Verdana" w:hAnsi="Verdana"/>
+          <w:color w:val="000000" w:themeColor="text1"/>
+          <w:sz w:val="20"/>
+          <w:szCs w:val="18"/>
+        </w:rPr>
+        <w:t xml:space="preserve">ancer, </w:t>
+      </w:r>
+      <w:r>
+        <w:rPr>
+          <w:rFonts w:ascii="Verdana" w:hAnsi="Verdana"/>
+          <w:color w:val="000000" w:themeColor="text1"/>
+          <w:sz w:val="20"/>
+          <w:szCs w:val="18"/>
+        </w:rPr>
+        <w:t>g</w:t>
+      </w:r>
+      <w:r>
+        <w:rPr>
+          <w:rFonts w:ascii="Verdana" w:hAnsi="Verdana"/>
+          <w:color w:val="000000" w:themeColor="text1"/>
+          <w:sz w:val="20"/>
+          <w:szCs w:val="18"/>
+        </w:rPr>
+        <w:t xml:space="preserve">allbladder and gallstones, breathing problems such as asthma and </w:t>
+      </w:r>
+      <w:proofErr w:type="spellStart"/>
+      <w:r>
+        <w:rPr>
+          <w:rFonts w:ascii="Verdana" w:hAnsi="Verdana"/>
+          <w:color w:val="000000" w:themeColor="text1"/>
+          <w:sz w:val="20"/>
+          <w:szCs w:val="18"/>
+        </w:rPr>
+        <w:t>apne</w:t>
+      </w:r>
+      <w:r>
+        <w:rPr>
+          <w:rFonts w:ascii="Verdana" w:hAnsi="Verdana"/>
+          <w:color w:val="000000" w:themeColor="text1"/>
+          <w:sz w:val="20"/>
+          <w:szCs w:val="18"/>
+        </w:rPr>
+        <w:t>a</w:t>
+      </w:r>
+      <w:proofErr w:type="spellEnd"/>
+      <w:r>
+        <w:rPr>
+          <w:rFonts w:ascii="Verdana" w:hAnsi="Verdana"/>
+          <w:color w:val="000000" w:themeColor="text1"/>
+          <w:sz w:val="20"/>
+          <w:szCs w:val="18"/>
+        </w:rPr>
+        <w:t xml:space="preserve"> just to mention a few</w:t>
+      </w:r>
+      <w:r>
+        <w:rPr>
+          <w:rFonts w:ascii="Verdana" w:hAnsi="Verdana"/>
+          <w:color w:val="000000" w:themeColor="text1"/>
+          <w:sz w:val="20"/>
+          <w:szCs w:val="18"/>
+        </w:rPr>
+        <w:t>.</w:t>
+      </w:r>
+      <w:r>
+        <w:rPr>
+          <w:rFonts w:ascii="Verdana" w:hAnsi="Verdana"/>
+          <w:color w:val="000000" w:themeColor="text1"/>
+          <w:sz w:val="20"/>
+          <w:szCs w:val="18"/>
+        </w:rPr>
+        <w:t xml:space="preserve"> </w:t>
+      </w:r>
+      <w:r>
+        <w:rPr>
+          <w:rFonts w:ascii="Verdana" w:hAnsi="Verdana"/>
+          <w:color w:val="000000" w:themeColor="text1"/>
+          <w:sz w:val="20"/>
+          <w:szCs w:val="18"/>
+        </w:rPr>
+        <w:t xml:space="preserve">Heart disease and stroke are known to be the leading causes of </w:t>
+      </w:r>
+      <w:r>
+        <w:rPr>
+          <w:rFonts w:ascii="Verdana" w:hAnsi="Verdana"/>
+          <w:color w:val="000000" w:themeColor="text1"/>
+          <w:sz w:val="20"/>
+          <w:szCs w:val="18"/>
+        </w:rPr>
         <w:lastRenderedPageBreak/>
-        <w:t>d</w:t>
-      </w:r>
-      <w:r>
-        <w:rPr>
-          <w:rFonts w:ascii="Verdana" w:hAnsi="Verdana"/>
-          <w:color w:val="000000" w:themeColor="text1"/>
-          <w:sz w:val="20"/>
-          <w:szCs w:val="18"/>
-        </w:rPr>
-        <w:t>iabetes</w:t>
-      </w:r>
-      <w:r>
-        <w:rPr>
-          <w:rFonts w:ascii="Verdana" w:hAnsi="Verdana"/>
-          <w:color w:val="000000" w:themeColor="text1"/>
-          <w:sz w:val="20"/>
-          <w:szCs w:val="18"/>
-        </w:rPr>
-        <w:t>,</w:t>
+        <w:t>death/disability according to research done in the U.S (</w:t>
+      </w:r>
+      <w:r>
+        <w:rPr>
+          <w:rFonts w:ascii="Verdana" w:hAnsi="Verdana"/>
+          <w:color w:val="000000" w:themeColor="text1"/>
+          <w:sz w:val="20"/>
+          <w:szCs w:val="18"/>
+        </w:rPr>
+        <w:t>Robert</w:t>
+      </w:r>
+      <w:r>
+        <w:rPr>
+          <w:rFonts w:ascii="Verdana" w:hAnsi="Verdana"/>
+          <w:color w:val="000000" w:themeColor="text1"/>
+          <w:sz w:val="20"/>
+          <w:szCs w:val="18"/>
+        </w:rPr>
+        <w:t xml:space="preserve"> 2017)</w:t>
+      </w:r>
+      <w:r>
+        <w:rPr>
+          <w:rFonts w:ascii="Verdana" w:hAnsi="Verdana"/>
+          <w:color w:val="000000" w:themeColor="text1"/>
+          <w:sz w:val="20"/>
+          <w:szCs w:val="18"/>
+        </w:rPr>
+        <w:t>.</w:t>
       </w:r>
       <w:r>
         <w:rPr>
@@ -3422,63 +1665,331 @@
           <w:sz w:val="20"/>
           <w:szCs w:val="18"/>
         </w:rPr>
-        <w:t>c</w:t>
-      </w:r>
-      <w:r>
-        <w:rPr>
-          <w:rFonts w:ascii="Verdana" w:hAnsi="Verdana"/>
-          <w:color w:val="000000" w:themeColor="text1"/>
-          <w:sz w:val="20"/>
-          <w:szCs w:val="18"/>
-        </w:rPr>
-        <w:t xml:space="preserve">ancer, </w:t>
-      </w:r>
-      <w:r>
-        <w:rPr>
-          <w:rFonts w:ascii="Verdana" w:hAnsi="Verdana"/>
-          <w:color w:val="000000" w:themeColor="text1"/>
-          <w:sz w:val="20"/>
-          <w:szCs w:val="18"/>
-        </w:rPr>
-        <w:t>g</w:t>
-      </w:r>
-      <w:r>
-        <w:rPr>
-          <w:rFonts w:ascii="Verdana" w:hAnsi="Verdana"/>
-          <w:color w:val="000000" w:themeColor="text1"/>
-          <w:sz w:val="20"/>
-          <w:szCs w:val="18"/>
-        </w:rPr>
-        <w:t xml:space="preserve">allbladder and gallstones, breathing problems such as asthma and </w:t>
-      </w:r>
-      <w:proofErr w:type="spellStart"/>
-      <w:r>
-        <w:rPr>
-          <w:rFonts w:ascii="Verdana" w:hAnsi="Verdana"/>
-          <w:color w:val="000000" w:themeColor="text1"/>
-          <w:sz w:val="20"/>
-          <w:szCs w:val="18"/>
-        </w:rPr>
-        <w:t>apne</w:t>
-      </w:r>
-      <w:r>
-        <w:rPr>
-          <w:rFonts w:ascii="Verdana" w:hAnsi="Verdana"/>
-          <w:color w:val="000000" w:themeColor="text1"/>
-          <w:sz w:val="20"/>
-          <w:szCs w:val="18"/>
-        </w:rPr>
-        <w:t>a</w:t>
-      </w:r>
-      <w:proofErr w:type="spellEnd"/>
-      <w:r>
-        <w:rPr>
-          <w:rFonts w:ascii="Verdana" w:hAnsi="Verdana"/>
-          <w:color w:val="000000" w:themeColor="text1"/>
-          <w:sz w:val="20"/>
-          <w:szCs w:val="18"/>
-        </w:rPr>
-        <w:t xml:space="preserve"> just to mention a few</w:t>
+        <w:t xml:space="preserve">Being overweight can increase the risks of high blood levels of cholesterol which often leads to heart disease. </w:t>
+      </w:r>
+      <w:r>
+        <w:rPr>
+          <w:rFonts w:ascii="Verdana" w:hAnsi="Verdana"/>
+          <w:color w:val="000000" w:themeColor="text1"/>
+          <w:sz w:val="20"/>
+          <w:szCs w:val="18"/>
+        </w:rPr>
+        <w:t>It can also lead to angina</w:t>
+      </w:r>
+      <w:r>
+        <w:rPr>
+          <w:rFonts w:ascii="Verdana" w:hAnsi="Verdana"/>
+          <w:color w:val="000000" w:themeColor="text1"/>
+          <w:sz w:val="20"/>
+          <w:szCs w:val="18"/>
+        </w:rPr>
+        <w:t xml:space="preserve"> (</w:t>
+      </w:r>
+      <w:r>
+        <w:rPr>
+          <w:rFonts w:ascii="Verdana" w:hAnsi="Verdana"/>
+          <w:color w:val="000000" w:themeColor="text1"/>
+          <w:sz w:val="20"/>
+          <w:szCs w:val="18"/>
+        </w:rPr>
+        <w:t xml:space="preserve">pain in </w:t>
+      </w:r>
+      <w:r>
+        <w:rPr>
+          <w:rFonts w:ascii="Verdana" w:hAnsi="Verdana"/>
+          <w:color w:val="000000" w:themeColor="text1"/>
+          <w:sz w:val="20"/>
+          <w:szCs w:val="18"/>
+        </w:rPr>
+        <w:t>the</w:t>
+      </w:r>
+      <w:r>
+        <w:rPr>
+          <w:rFonts w:ascii="Verdana" w:hAnsi="Verdana"/>
+          <w:color w:val="000000" w:themeColor="text1"/>
+          <w:sz w:val="20"/>
+          <w:szCs w:val="18"/>
+        </w:rPr>
+        <w:t xml:space="preserve"> chest caused by decreased oxygen to the heart</w:t>
+      </w:r>
+      <w:r>
+        <w:rPr>
+          <w:rFonts w:ascii="Verdana" w:hAnsi="Verdana"/>
+          <w:color w:val="000000" w:themeColor="text1"/>
+          <w:sz w:val="20"/>
+          <w:szCs w:val="18"/>
+        </w:rPr>
+        <w:t>) and sudden death</w:t>
+      </w:r>
+      <w:r>
+        <w:rPr>
+          <w:rFonts w:ascii="Verdana" w:hAnsi="Verdana"/>
+          <w:color w:val="000000" w:themeColor="text1"/>
+          <w:sz w:val="20"/>
+          <w:szCs w:val="18"/>
+        </w:rPr>
+        <w:t xml:space="preserve">. </w:t>
+      </w:r>
+      <w:r>
+        <w:rPr>
+          <w:rFonts w:ascii="Verdana" w:hAnsi="Verdana"/>
+          <w:color w:val="000000" w:themeColor="text1"/>
+          <w:sz w:val="20"/>
+          <w:szCs w:val="18"/>
+        </w:rPr>
+        <w:t xml:space="preserve">Type 2 </w:t>
+      </w:r>
+      <w:r>
+        <w:rPr>
+          <w:rFonts w:ascii="Verdana" w:hAnsi="Verdana"/>
+          <w:color w:val="000000" w:themeColor="text1"/>
+          <w:sz w:val="20"/>
+          <w:szCs w:val="18"/>
+        </w:rPr>
+        <w:t>diabetes</w:t>
+      </w:r>
+      <w:r>
+        <w:rPr>
+          <w:rFonts w:ascii="Verdana" w:hAnsi="Verdana"/>
+          <w:color w:val="000000" w:themeColor="text1"/>
+          <w:sz w:val="20"/>
+          <w:szCs w:val="18"/>
+        </w:rPr>
+        <w:t xml:space="preserve"> is one of the two major types of diabetes which</w:t>
+      </w:r>
+      <w:r>
+        <w:rPr>
+          <w:rFonts w:ascii="Verdana" w:hAnsi="Verdana"/>
+          <w:color w:val="000000" w:themeColor="text1"/>
+          <w:sz w:val="20"/>
+          <w:szCs w:val="18"/>
+        </w:rPr>
+        <w:t xml:space="preserve"> </w:t>
+      </w:r>
+      <w:r>
+        <w:rPr>
+          <w:rFonts w:ascii="Verdana" w:hAnsi="Verdana"/>
+          <w:color w:val="000000" w:themeColor="text1"/>
+          <w:sz w:val="20"/>
+          <w:szCs w:val="18"/>
+        </w:rPr>
+        <w:t>is a major cause of early death as well as heart disease, stroke and blindness, which reduces the body’s ability to control blood sugar.</w:t>
+      </w:r>
+      <w:r>
+        <w:rPr>
+          <w:rFonts w:ascii="Verdana" w:hAnsi="Verdana"/>
+          <w:color w:val="000000" w:themeColor="text1"/>
+          <w:sz w:val="20"/>
+          <w:szCs w:val="18"/>
+        </w:rPr>
+        <w:t xml:space="preserve"> Being overweight can increase the risk of getting type 2 diabetes by two times.</w:t>
+      </w:r>
+      <w:r>
+        <w:rPr>
+          <w:rFonts w:ascii="Verdana" w:hAnsi="Verdana"/>
+          <w:color w:val="000000" w:themeColor="text1"/>
+          <w:sz w:val="20"/>
+          <w:szCs w:val="18"/>
+        </w:rPr>
+        <w:t xml:space="preserve"> </w:t>
+      </w:r>
+      <w:r>
+        <w:rPr>
+          <w:rFonts w:ascii="Verdana" w:hAnsi="Verdana"/>
+          <w:color w:val="000000" w:themeColor="text1"/>
+          <w:sz w:val="20"/>
+          <w:szCs w:val="18"/>
+        </w:rPr>
+        <w:t xml:space="preserve">Gallstones are small stones in </w:t>
+      </w:r>
+      <w:r>
+        <w:rPr>
+          <w:rFonts w:ascii="Verdana" w:hAnsi="Verdana"/>
+          <w:color w:val="000000" w:themeColor="text1"/>
+          <w:sz w:val="20"/>
+          <w:szCs w:val="18"/>
+        </w:rPr>
+        <w:t>the</w:t>
+      </w:r>
+      <w:r>
+        <w:rPr>
+          <w:rFonts w:ascii="Verdana" w:hAnsi="Verdana"/>
+          <w:color w:val="000000" w:themeColor="text1"/>
+          <w:sz w:val="20"/>
+          <w:szCs w:val="18"/>
+        </w:rPr>
+        <w:t xml:space="preserve"> gallbladder. </w:t>
+      </w:r>
+      <w:r>
+        <w:rPr>
+          <w:rFonts w:ascii="Verdana" w:hAnsi="Verdana"/>
+          <w:color w:val="000000" w:themeColor="text1"/>
+          <w:sz w:val="20"/>
+          <w:szCs w:val="18"/>
+        </w:rPr>
+        <w:t xml:space="preserve">In most cases, they don’t need to be treated, however, if it becomes trapped in an opening inside gallbladder, it can cause intense pain in </w:t>
+      </w:r>
+      <w:r>
+        <w:rPr>
+          <w:rFonts w:ascii="Verdana" w:hAnsi="Verdana"/>
+          <w:color w:val="000000" w:themeColor="text1"/>
+          <w:sz w:val="20"/>
+          <w:szCs w:val="18"/>
+        </w:rPr>
+        <w:t>the</w:t>
+      </w:r>
+      <w:r>
+        <w:rPr>
+          <w:rFonts w:ascii="Verdana" w:hAnsi="Verdana"/>
+          <w:color w:val="000000" w:themeColor="text1"/>
+          <w:sz w:val="20"/>
+          <w:szCs w:val="18"/>
+        </w:rPr>
+        <w:t xml:space="preserve"> tummy. </w:t>
+      </w:r>
+      <w:r>
+        <w:rPr>
+          <w:rFonts w:ascii="Verdana" w:hAnsi="Verdana"/>
+          <w:color w:val="000000" w:themeColor="text1"/>
+          <w:sz w:val="20"/>
+          <w:szCs w:val="18"/>
+        </w:rPr>
+        <w:t>Gallstones are very common in the UK as it is estimated that “more than 1 in every 10 adults in the UK has gallstones” (NHS 2018).</w:t>
+      </w:r>
+      <w:r>
+        <w:rPr>
+          <w:rFonts w:ascii="Verdana" w:hAnsi="Verdana"/>
+          <w:color w:val="000000" w:themeColor="text1"/>
+          <w:sz w:val="20"/>
+          <w:szCs w:val="18"/>
+        </w:rPr>
+        <w:t xml:space="preserve"> Research shows that the individuals who are likely to develop gallstones are overweight/obese,</w:t>
+      </w:r>
+      <w:r>
+        <w:rPr>
+          <w:rFonts w:ascii="Verdana" w:hAnsi="Verdana"/>
+          <w:color w:val="000000" w:themeColor="text1"/>
+          <w:sz w:val="20"/>
+          <w:szCs w:val="18"/>
+        </w:rPr>
+        <w:t xml:space="preserve"> a</w:t>
+      </w:r>
+      <w:r>
+        <w:rPr>
+          <w:rFonts w:ascii="Verdana" w:hAnsi="Verdana"/>
+          <w:color w:val="000000" w:themeColor="text1"/>
+          <w:sz w:val="20"/>
+          <w:szCs w:val="18"/>
+        </w:rPr>
+        <w:t xml:space="preserve"> female or 40</w:t>
+      </w:r>
+      <w:r>
+        <w:rPr>
+          <w:rFonts w:ascii="Verdana" w:hAnsi="Verdana"/>
+          <w:color w:val="000000" w:themeColor="text1"/>
+          <w:sz w:val="20"/>
+          <w:szCs w:val="18"/>
+        </w:rPr>
+        <w:t xml:space="preserve"> (and over)</w:t>
+      </w:r>
+      <w:r>
+        <w:rPr>
+          <w:rFonts w:ascii="Verdana" w:hAnsi="Verdana"/>
+          <w:color w:val="000000" w:themeColor="text1"/>
+          <w:sz w:val="20"/>
+          <w:szCs w:val="18"/>
+        </w:rPr>
+        <w:t xml:space="preserve">. </w:t>
+      </w:r>
+      <w:r>
+        <w:rPr>
+          <w:rFonts w:ascii="Verdana" w:hAnsi="Verdana"/>
+          <w:color w:val="000000" w:themeColor="text1"/>
+          <w:sz w:val="20"/>
+          <w:szCs w:val="18"/>
+        </w:rPr>
+        <w:t>According to cancer research UK (2018) “more than 1 in 20 cancer cases are caused by excess weight” in the UK</w:t>
+      </w:r>
+      <w:r>
+        <w:rPr>
+          <w:rFonts w:ascii="Verdana" w:hAnsi="Verdana"/>
+          <w:color w:val="000000" w:themeColor="text1"/>
+          <w:sz w:val="20"/>
+          <w:szCs w:val="18"/>
+        </w:rPr>
+        <w:t xml:space="preserve"> and being overweight/obesity i</w:t>
+      </w:r>
+      <w:r>
+        <w:rPr>
+          <w:rFonts w:ascii="Verdana" w:hAnsi="Verdana"/>
+          <w:color w:val="000000" w:themeColor="text1"/>
+          <w:sz w:val="20"/>
+          <w:szCs w:val="18"/>
+        </w:rPr>
+        <w:t>s</w:t>
+      </w:r>
+      <w:r>
+        <w:rPr>
+          <w:rFonts w:ascii="Verdana" w:hAnsi="Verdana"/>
+          <w:color w:val="000000" w:themeColor="text1"/>
+          <w:sz w:val="20"/>
+          <w:szCs w:val="18"/>
+        </w:rPr>
+        <w:t xml:space="preserve"> the second </w:t>
+      </w:r>
+      <w:r>
+        <w:rPr>
+          <w:rFonts w:ascii="Verdana" w:hAnsi="Verdana"/>
+          <w:color w:val="000000" w:themeColor="text1"/>
+          <w:sz w:val="20"/>
+          <w:szCs w:val="18"/>
+        </w:rPr>
+        <w:t xml:space="preserve">most </w:t>
+      </w:r>
+      <w:r>
+        <w:rPr>
+          <w:rFonts w:ascii="Verdana" w:hAnsi="Verdana"/>
+          <w:color w:val="000000" w:themeColor="text1"/>
+          <w:sz w:val="20"/>
+          <w:szCs w:val="18"/>
+        </w:rPr>
+        <w:t xml:space="preserve">preventable cause of cancer. </w:t>
+      </w:r>
+      <w:r>
+        <w:rPr>
+          <w:rFonts w:ascii="Verdana" w:hAnsi="Verdana"/>
+          <w:color w:val="000000" w:themeColor="text1"/>
+          <w:sz w:val="20"/>
+          <w:szCs w:val="18"/>
+        </w:rPr>
+        <w:t xml:space="preserve">There are many types of cancer which is caused by excess weight such as breast cancer (in women), bowel, womb, kidney, liver, meningioma (type of brain </w:t>
+      </w:r>
+      <w:r>
+        <w:rPr>
+          <w:rFonts w:ascii="Verdana" w:hAnsi="Verdana"/>
+          <w:color w:val="000000" w:themeColor="text1"/>
+          <w:sz w:val="20"/>
+          <w:szCs w:val="18"/>
+        </w:rPr>
+        <w:t>tumour</w:t>
+      </w:r>
+      <w:r>
+        <w:rPr>
+          <w:rFonts w:ascii="Verdana" w:hAnsi="Verdana"/>
+          <w:color w:val="000000" w:themeColor="text1"/>
+          <w:sz w:val="20"/>
+          <w:szCs w:val="18"/>
+        </w:rPr>
+        <w:t>)</w:t>
+      </w:r>
+      <w:r>
+        <w:rPr>
+          <w:rFonts w:ascii="Verdana" w:hAnsi="Verdana"/>
+          <w:color w:val="000000" w:themeColor="text1"/>
+          <w:sz w:val="20"/>
+          <w:szCs w:val="18"/>
+        </w:rPr>
+        <w:t xml:space="preserve"> etc</w:t>
       </w:r>
       <w:r>
         <w:rPr>
@@ -3505,79 +2016,97 @@
           <w:sz w:val="20"/>
           <w:szCs w:val="18"/>
         </w:rPr>
-        <w:t>Heart disease and stroke are known to be the leading causes of death/disability according to research done in the U.S (</w:t>
-      </w:r>
-      <w:r>
-        <w:rPr>
-          <w:rFonts w:ascii="Verdana" w:hAnsi="Verdana"/>
-          <w:color w:val="000000" w:themeColor="text1"/>
-          <w:sz w:val="20"/>
-          <w:szCs w:val="18"/>
-        </w:rPr>
-        <w:t>Robert</w:t>
-      </w:r>
-      <w:r>
-        <w:rPr>
-          <w:rFonts w:ascii="Verdana" w:hAnsi="Verdana"/>
-          <w:color w:val="000000" w:themeColor="text1"/>
-          <w:sz w:val="20"/>
-          <w:szCs w:val="18"/>
-        </w:rPr>
-        <w:t xml:space="preserve"> 2017)</w:t>
-      </w:r>
-      <w:r>
-        <w:rPr>
-          <w:rFonts w:ascii="Verdana" w:hAnsi="Verdana"/>
-          <w:color w:val="000000" w:themeColor="text1"/>
-          <w:sz w:val="20"/>
-          <w:szCs w:val="18"/>
-        </w:rPr>
-        <w:t>.</w:t>
-      </w:r>
-      <w:r>
-        <w:rPr>
-          <w:rFonts w:ascii="Verdana" w:hAnsi="Verdana"/>
-          <w:color w:val="000000" w:themeColor="text1"/>
-          <w:sz w:val="20"/>
-          <w:szCs w:val="18"/>
-        </w:rPr>
-        <w:t xml:space="preserve"> </w:t>
-      </w:r>
-      <w:r>
-        <w:rPr>
-          <w:rFonts w:ascii="Verdana" w:hAnsi="Verdana"/>
-          <w:color w:val="000000" w:themeColor="text1"/>
-          <w:sz w:val="20"/>
-          <w:szCs w:val="18"/>
-        </w:rPr>
-        <w:t xml:space="preserve">Being overweight can increase the risks of high blood levels of cholesterol which often leads to heart disease. </w:t>
-      </w:r>
-      <w:r>
-        <w:rPr>
-          <w:rFonts w:ascii="Verdana" w:hAnsi="Verdana"/>
-          <w:color w:val="000000" w:themeColor="text1"/>
-          <w:sz w:val="20"/>
-          <w:szCs w:val="18"/>
-        </w:rPr>
-        <w:t>It can also lead to angina</w:t>
-      </w:r>
-      <w:r>
-        <w:rPr>
-          <w:rFonts w:ascii="Verdana" w:hAnsi="Verdana"/>
-          <w:color w:val="000000" w:themeColor="text1"/>
-          <w:sz w:val="20"/>
-          <w:szCs w:val="18"/>
-        </w:rPr>
-        <w:t xml:space="preserve"> (</w:t>
-      </w:r>
-      <w:r>
-        <w:rPr>
-          <w:rFonts w:ascii="Verdana" w:hAnsi="Verdana"/>
-          <w:color w:val="000000" w:themeColor="text1"/>
-          <w:sz w:val="20"/>
-          <w:szCs w:val="18"/>
-        </w:rPr>
-        <w:t xml:space="preserve">pain in </w:t>
+        <w:t xml:space="preserve">Men are more likely to develop colorectal cancer and prostate cancer. </w:t>
+      </w:r>
+      <w:r>
+        <w:rPr>
+          <w:rFonts w:ascii="Verdana" w:hAnsi="Verdana"/>
+          <w:color w:val="000000" w:themeColor="text1"/>
+          <w:sz w:val="20"/>
+          <w:szCs w:val="18"/>
+        </w:rPr>
+        <w:t xml:space="preserve">This includes breast and bowel cancers which are the most common types of cancer, and pancreatic, </w:t>
+      </w:r>
+      <w:r>
+        <w:rPr>
+          <w:rFonts w:ascii="Verdana" w:hAnsi="Verdana"/>
+          <w:color w:val="000000" w:themeColor="text1"/>
+          <w:sz w:val="20"/>
+          <w:szCs w:val="18"/>
+        </w:rPr>
+        <w:t>oesophageal and gallbladder cancer</w:t>
+      </w:r>
+      <w:r>
+        <w:rPr>
+          <w:rFonts w:ascii="Verdana" w:hAnsi="Verdana"/>
+          <w:color w:val="000000" w:themeColor="text1"/>
+          <w:sz w:val="20"/>
+          <w:szCs w:val="18"/>
+        </w:rPr>
+        <w:t>s, which are the most difficult to treat</w:t>
+      </w:r>
+      <w:r>
+        <w:rPr>
+          <w:rFonts w:ascii="Verdana" w:hAnsi="Verdana"/>
+          <w:color w:val="000000" w:themeColor="text1"/>
+          <w:sz w:val="20"/>
+          <w:szCs w:val="18"/>
+        </w:rPr>
+        <w:t xml:space="preserve"> (Cancer Research UK</w:t>
+      </w:r>
+      <w:r>
+        <w:rPr>
+          <w:rFonts w:ascii="Verdana" w:hAnsi="Verdana"/>
+          <w:color w:val="000000" w:themeColor="text1"/>
+          <w:sz w:val="20"/>
+          <w:szCs w:val="18"/>
+        </w:rPr>
+        <w:t>, 2018</w:t>
+      </w:r>
+      <w:r>
+        <w:rPr>
+          <w:rFonts w:ascii="Verdana" w:hAnsi="Verdana"/>
+          <w:color w:val="000000" w:themeColor="text1"/>
+          <w:sz w:val="20"/>
+          <w:szCs w:val="18"/>
+        </w:rPr>
+        <w:t>)</w:t>
+      </w:r>
+      <w:r>
+        <w:rPr>
+          <w:rFonts w:ascii="Verdana" w:hAnsi="Verdana"/>
+          <w:color w:val="000000" w:themeColor="text1"/>
+          <w:sz w:val="20"/>
+          <w:szCs w:val="18"/>
+        </w:rPr>
+        <w:t xml:space="preserve">. </w:t>
+      </w:r>
+      <w:r>
+        <w:rPr>
+          <w:rFonts w:ascii="Verdana" w:hAnsi="Verdana"/>
+          <w:color w:val="000000" w:themeColor="text1"/>
+          <w:sz w:val="20"/>
+          <w:szCs w:val="18"/>
+        </w:rPr>
+        <w:t>Increasing the amounts of physical activity can help reduce weight</w:t>
+      </w:r>
+      <w:r>
+        <w:rPr>
+          <w:rFonts w:ascii="Verdana" w:hAnsi="Verdana"/>
+          <w:color w:val="000000" w:themeColor="text1"/>
+          <w:sz w:val="20"/>
+          <w:szCs w:val="18"/>
+        </w:rPr>
+        <w:t xml:space="preserve">, which in turn will </w:t>
+      </w:r>
+      <w:r>
+        <w:rPr>
+          <w:rFonts w:ascii="Verdana" w:hAnsi="Verdana"/>
+          <w:color w:val="000000" w:themeColor="text1"/>
+          <w:sz w:val="20"/>
+          <w:szCs w:val="18"/>
+        </w:rPr>
+        <w:t xml:space="preserve">decrease the chances of developing </w:t>
       </w:r>
       <w:r>
         <w:rPr>
@@ -3587,393 +2116,6 @@
           <w:szCs w:val="18"/>
         </w:rPr>
         <w:t>the</w:t>
-      </w:r>
-      <w:r>
-        <w:rPr>
-          <w:rFonts w:ascii="Verdana" w:hAnsi="Verdana"/>
-          <w:color w:val="000000" w:themeColor="text1"/>
-          <w:sz w:val="20"/>
-          <w:szCs w:val="18"/>
-        </w:rPr>
-        <w:t xml:space="preserve"> chest caused by decreased oxygen to the heart</w:t>
-      </w:r>
-      <w:r>
-        <w:rPr>
-          <w:rFonts w:ascii="Verdana" w:hAnsi="Verdana"/>
-          <w:color w:val="000000" w:themeColor="text1"/>
-          <w:sz w:val="20"/>
-          <w:szCs w:val="18"/>
-        </w:rPr>
-        <w:t>) and sudden death</w:t>
-      </w:r>
-      <w:r>
-        <w:rPr>
-          <w:rFonts w:ascii="Verdana" w:hAnsi="Verdana"/>
-          <w:color w:val="000000" w:themeColor="text1"/>
-          <w:sz w:val="20"/>
-          <w:szCs w:val="18"/>
-        </w:rPr>
-        <w:t xml:space="preserve">. </w:t>
-      </w:r>
-      <w:r>
-        <w:rPr>
-          <w:rFonts w:ascii="Verdana" w:hAnsi="Verdana"/>
-          <w:color w:val="000000" w:themeColor="text1"/>
-          <w:sz w:val="20"/>
-          <w:szCs w:val="18"/>
-        </w:rPr>
-        <w:t xml:space="preserve">Type 2 </w:t>
-      </w:r>
-      <w:r>
-        <w:rPr>
-          <w:rFonts w:ascii="Verdana" w:hAnsi="Verdana"/>
-          <w:color w:val="000000" w:themeColor="text1"/>
-          <w:sz w:val="20"/>
-          <w:szCs w:val="18"/>
-        </w:rPr>
-        <w:t>diabetes</w:t>
-      </w:r>
-      <w:r>
-        <w:rPr>
-          <w:rFonts w:ascii="Verdana" w:hAnsi="Verdana"/>
-          <w:color w:val="000000" w:themeColor="text1"/>
-          <w:sz w:val="20"/>
-          <w:szCs w:val="18"/>
-        </w:rPr>
-        <w:t xml:space="preserve"> is one of the two major types of diabetes which</w:t>
-      </w:r>
-      <w:r>
-        <w:rPr>
-          <w:rFonts w:ascii="Verdana" w:hAnsi="Verdana"/>
-          <w:color w:val="000000" w:themeColor="text1"/>
-          <w:sz w:val="20"/>
-          <w:szCs w:val="18"/>
-        </w:rPr>
-        <w:t xml:space="preserve"> </w:t>
-      </w:r>
-      <w:r>
-        <w:rPr>
-          <w:rFonts w:ascii="Verdana" w:hAnsi="Verdana"/>
-          <w:color w:val="000000" w:themeColor="text1"/>
-          <w:sz w:val="20"/>
-          <w:szCs w:val="18"/>
-        </w:rPr>
-        <w:t>is a major cause of early death as well as heart disease, stroke and blindness, which reduces the body’s ability to control blood sugar.</w:t>
-      </w:r>
-      <w:r>
-        <w:rPr>
-          <w:rFonts w:ascii="Verdana" w:hAnsi="Verdana"/>
-          <w:color w:val="000000" w:themeColor="text1"/>
-          <w:sz w:val="20"/>
-          <w:szCs w:val="18"/>
-        </w:rPr>
-        <w:t xml:space="preserve"> Being overweight can increase the risk of getting type 2 diabetes by two times.</w:t>
-      </w:r>
-      <w:r>
-        <w:rPr>
-          <w:rFonts w:ascii="Verdana" w:hAnsi="Verdana"/>
-          <w:color w:val="000000" w:themeColor="text1"/>
-          <w:sz w:val="20"/>
-          <w:szCs w:val="18"/>
-        </w:rPr>
-        <w:t xml:space="preserve"> </w:t>
-      </w:r>
-      <w:r>
-        <w:rPr>
-          <w:rFonts w:ascii="Verdana" w:hAnsi="Verdana"/>
-          <w:color w:val="000000" w:themeColor="text1"/>
-          <w:sz w:val="20"/>
-          <w:szCs w:val="18"/>
-        </w:rPr>
-        <w:t xml:space="preserve">Gallstones are small stones in </w:t>
-      </w:r>
-      <w:r>
-        <w:rPr>
-          <w:rFonts w:ascii="Verdana" w:hAnsi="Verdana"/>
-          <w:color w:val="000000" w:themeColor="text1"/>
-          <w:sz w:val="20"/>
-          <w:szCs w:val="18"/>
-        </w:rPr>
-        <w:t>the</w:t>
-      </w:r>
-      <w:r>
-        <w:rPr>
-          <w:rFonts w:ascii="Verdana" w:hAnsi="Verdana"/>
-          <w:color w:val="000000" w:themeColor="text1"/>
-          <w:sz w:val="20"/>
-          <w:szCs w:val="18"/>
-        </w:rPr>
-        <w:t xml:space="preserve"> gallbladder. </w:t>
-      </w:r>
-      <w:r>
-        <w:rPr>
-          <w:rFonts w:ascii="Verdana" w:hAnsi="Verdana"/>
-          <w:color w:val="000000" w:themeColor="text1"/>
-          <w:sz w:val="20"/>
-          <w:szCs w:val="18"/>
-        </w:rPr>
-        <w:t xml:space="preserve">In most cases, they don’t need to be treated, however, if it becomes trapped in an opening inside gallbladder, it can cause intense pain in </w:t>
-      </w:r>
-      <w:r>
-        <w:rPr>
-          <w:rFonts w:ascii="Verdana" w:hAnsi="Verdana"/>
-          <w:color w:val="000000" w:themeColor="text1"/>
-          <w:sz w:val="20"/>
-          <w:szCs w:val="18"/>
-        </w:rPr>
-        <w:t>the</w:t>
-      </w:r>
-      <w:r>
-        <w:rPr>
-          <w:rFonts w:ascii="Verdana" w:hAnsi="Verdana"/>
-          <w:color w:val="000000" w:themeColor="text1"/>
-          <w:sz w:val="20"/>
-          <w:szCs w:val="18"/>
-        </w:rPr>
-        <w:t xml:space="preserve"> tummy. </w:t>
-      </w:r>
-      <w:r>
-        <w:rPr>
-          <w:rFonts w:ascii="Verdana" w:hAnsi="Verdana"/>
-          <w:color w:val="000000" w:themeColor="text1"/>
-          <w:sz w:val="20"/>
-          <w:szCs w:val="18"/>
-        </w:rPr>
-        <w:t>Gallstones are very common in the UK as it is estimated that “more than 1 in every 10 adults in the UK has gallstones” (NHS 2018).</w:t>
-      </w:r>
-      <w:r>
-        <w:rPr>
-          <w:rFonts w:ascii="Verdana" w:hAnsi="Verdana"/>
-          <w:color w:val="000000" w:themeColor="text1"/>
-          <w:sz w:val="20"/>
-          <w:szCs w:val="18"/>
-        </w:rPr>
-        <w:t xml:space="preserve"> Research shows that the individuals who are likely to develop gallstones are overweight/obese,</w:t>
-      </w:r>
-      <w:r>
-        <w:rPr>
-          <w:rFonts w:ascii="Verdana" w:hAnsi="Verdana"/>
-          <w:color w:val="000000" w:themeColor="text1"/>
-          <w:sz w:val="20"/>
-          <w:szCs w:val="18"/>
-        </w:rPr>
-        <w:t xml:space="preserve"> a</w:t>
-      </w:r>
-      <w:r>
-        <w:rPr>
-          <w:rFonts w:ascii="Verdana" w:hAnsi="Verdana"/>
-          <w:color w:val="000000" w:themeColor="text1"/>
-          <w:sz w:val="20"/>
-          <w:szCs w:val="18"/>
-        </w:rPr>
-        <w:t xml:space="preserve"> female or 40</w:t>
-      </w:r>
-      <w:r>
-        <w:rPr>
-          <w:rFonts w:ascii="Verdana" w:hAnsi="Verdana"/>
-          <w:color w:val="000000" w:themeColor="text1"/>
-          <w:sz w:val="20"/>
-          <w:szCs w:val="18"/>
-        </w:rPr>
-        <w:t xml:space="preserve"> (and over)</w:t>
-      </w:r>
-      <w:r>
-        <w:rPr>
-          <w:rFonts w:ascii="Verdana" w:hAnsi="Verdana"/>
-          <w:color w:val="000000" w:themeColor="text1"/>
-          <w:sz w:val="20"/>
-          <w:szCs w:val="18"/>
-        </w:rPr>
-        <w:t xml:space="preserve">. </w:t>
-      </w:r>
-      <w:r>
-        <w:rPr>
-          <w:rFonts w:ascii="Verdana" w:hAnsi="Verdana"/>
-          <w:color w:val="000000" w:themeColor="text1"/>
-          <w:sz w:val="20"/>
-          <w:szCs w:val="18"/>
-        </w:rPr>
-        <w:t>According to cancer research UK (2018) “more than 1 in 20 cancer cases are caused by excess weight” in the UK</w:t>
-      </w:r>
-      <w:r>
-        <w:rPr>
-          <w:rFonts w:ascii="Verdana" w:hAnsi="Verdana"/>
-          <w:color w:val="000000" w:themeColor="text1"/>
-          <w:sz w:val="20"/>
-          <w:szCs w:val="18"/>
-        </w:rPr>
-        <w:t xml:space="preserve"> and being overweight/obesity i</w:t>
-      </w:r>
-      <w:r>
-        <w:rPr>
-          <w:rFonts w:ascii="Verdana" w:hAnsi="Verdana"/>
-          <w:color w:val="000000" w:themeColor="text1"/>
-          <w:sz w:val="20"/>
-          <w:szCs w:val="18"/>
-        </w:rPr>
-        <w:t>s</w:t>
-      </w:r>
-      <w:r>
-        <w:rPr>
-          <w:rFonts w:ascii="Verdana" w:hAnsi="Verdana"/>
-          <w:color w:val="000000" w:themeColor="text1"/>
-          <w:sz w:val="20"/>
-          <w:szCs w:val="18"/>
-        </w:rPr>
-        <w:t xml:space="preserve"> the second </w:t>
-      </w:r>
-      <w:r>
-        <w:rPr>
-          <w:rFonts w:ascii="Verdana" w:hAnsi="Verdana"/>
-          <w:color w:val="000000" w:themeColor="text1"/>
-          <w:sz w:val="20"/>
-          <w:szCs w:val="18"/>
-        </w:rPr>
-        <w:t xml:space="preserve">most </w:t>
-      </w:r>
-      <w:r>
-        <w:rPr>
-          <w:rFonts w:ascii="Verdana" w:hAnsi="Verdana"/>
-          <w:color w:val="000000" w:themeColor="text1"/>
-          <w:sz w:val="20"/>
-          <w:szCs w:val="18"/>
-        </w:rPr>
-        <w:t xml:space="preserve">preventable cause of cancer. </w:t>
-      </w:r>
-      <w:r>
-        <w:rPr>
-          <w:rFonts w:ascii="Verdana" w:hAnsi="Verdana"/>
-          <w:color w:val="000000" w:themeColor="text1"/>
-          <w:sz w:val="20"/>
-          <w:szCs w:val="18"/>
-        </w:rPr>
-        <w:t xml:space="preserve">There are many types of cancer which is caused by excess weight such as breast cancer (in women), bowel, womb, kidney, liver, meningioma (type of brain </w:t>
-      </w:r>
-      <w:r>
-        <w:rPr>
-          <w:rFonts w:ascii="Verdana" w:hAnsi="Verdana"/>
-          <w:color w:val="000000" w:themeColor="text1"/>
-          <w:sz w:val="20"/>
-          <w:szCs w:val="18"/>
-        </w:rPr>
-        <w:t>tumour</w:t>
-      </w:r>
-      <w:r>
-        <w:rPr>
-          <w:rFonts w:ascii="Verdana" w:hAnsi="Verdana"/>
-          <w:color w:val="000000" w:themeColor="text1"/>
-          <w:sz w:val="20"/>
-          <w:szCs w:val="18"/>
-        </w:rPr>
-        <w:t>)</w:t>
-      </w:r>
-      <w:r>
-        <w:rPr>
-          <w:rFonts w:ascii="Verdana" w:hAnsi="Verdana"/>
-          <w:color w:val="000000" w:themeColor="text1"/>
-          <w:sz w:val="20"/>
-          <w:szCs w:val="18"/>
-        </w:rPr>
-        <w:t xml:space="preserve"> etc</w:t>
-      </w:r>
-      <w:r>
-        <w:rPr>
-          <w:rFonts w:ascii="Verdana" w:hAnsi="Verdana"/>
-          <w:color w:val="000000" w:themeColor="text1"/>
-          <w:sz w:val="20"/>
-          <w:szCs w:val="18"/>
-        </w:rPr>
-        <w:t>.</w:t>
-      </w:r>
-      <w:r>
-        <w:rPr>
-          <w:rFonts w:ascii="Verdana" w:hAnsi="Verdana"/>
-          <w:color w:val="000000" w:themeColor="text1"/>
-          <w:sz w:val="20"/>
-          <w:szCs w:val="18"/>
-        </w:rPr>
-        <w:t xml:space="preserve"> </w:t>
-      </w:r>
-      <w:r>
-        <w:rPr>
-          <w:rFonts w:ascii="Verdana" w:hAnsi="Verdana"/>
-          <w:color w:val="000000" w:themeColor="text1"/>
-          <w:sz w:val="20"/>
-          <w:szCs w:val="18"/>
-        </w:rPr>
-        <w:t xml:space="preserve">Men are more likely to develop colorectal cancer and prostate cancer. </w:t>
-      </w:r>
-      <w:r>
-        <w:rPr>
-          <w:rFonts w:ascii="Verdana" w:hAnsi="Verdana"/>
-          <w:color w:val="000000" w:themeColor="text1"/>
-          <w:sz w:val="20"/>
-          <w:szCs w:val="18"/>
-        </w:rPr>
-        <w:t xml:space="preserve">This includes breast and bowel cancers which are the most common types of cancer, and pancreatic, </w:t>
-      </w:r>
-      <w:r>
-        <w:rPr>
-          <w:rFonts w:ascii="Verdana" w:hAnsi="Verdana"/>
-          <w:color w:val="000000" w:themeColor="text1"/>
-          <w:sz w:val="20"/>
-          <w:szCs w:val="18"/>
-        </w:rPr>
-        <w:t>oesophageal and gallbladder cancer</w:t>
-      </w:r>
-      <w:r>
-        <w:rPr>
-          <w:rFonts w:ascii="Verdana" w:hAnsi="Verdana"/>
-          <w:color w:val="000000" w:themeColor="text1"/>
-          <w:sz w:val="20"/>
-          <w:szCs w:val="18"/>
-        </w:rPr>
-        <w:t>s, which are the most difficult to treat</w:t>
-      </w:r>
-      <w:r>
-        <w:rPr>
-          <w:rFonts w:ascii="Verdana" w:hAnsi="Verdana"/>
-          <w:color w:val="000000" w:themeColor="text1"/>
-          <w:sz w:val="20"/>
-          <w:szCs w:val="18"/>
-        </w:rPr>
-        <w:t xml:space="preserve"> (Cancer Research UK)</w:t>
-      </w:r>
-      <w:r>
-        <w:rPr>
-          <w:rFonts w:ascii="Verdana" w:hAnsi="Verdana"/>
-          <w:color w:val="000000" w:themeColor="text1"/>
-          <w:sz w:val="20"/>
-          <w:szCs w:val="18"/>
-        </w:rPr>
-        <w:t xml:space="preserve">. </w:t>
-      </w:r>
-      <w:r>
-        <w:rPr>
-          <w:rFonts w:ascii="Verdana" w:hAnsi="Verdana"/>
-          <w:color w:val="000000" w:themeColor="text1"/>
-          <w:sz w:val="20"/>
-          <w:szCs w:val="18"/>
-        </w:rPr>
-        <w:t xml:space="preserve">Increasing the amounts of physical activity can help reduce weight </w:t>
-      </w:r>
-      <w:r>
-        <w:rPr>
-          <w:rFonts w:ascii="Verdana" w:hAnsi="Verdana"/>
-          <w:color w:val="000000" w:themeColor="text1"/>
-          <w:sz w:val="20"/>
-          <w:szCs w:val="18"/>
-        </w:rPr>
-        <w:t xml:space="preserve">and decrease the chances of developing </w:t>
-      </w:r>
-      <w:r>
-        <w:rPr>
-          <w:rFonts w:ascii="Verdana" w:hAnsi="Verdana"/>
-          <w:color w:val="000000" w:themeColor="text1"/>
-          <w:sz w:val="20"/>
-          <w:szCs w:val="18"/>
-        </w:rPr>
-        <w:t>all the</w:t>
       </w:r>
       <w:r>
         <w:rPr>
@@ -4044,33 +2186,13 @@
           <w:sz w:val="20"/>
           <w:szCs w:val="18"/>
         </w:rPr>
-        <w:t xml:space="preserve">How </w:t>
-      </w:r>
-      <w:r>
-        <w:rPr>
-          <w:rFonts w:ascii="Verdana" w:hAnsi="Verdana"/>
-          <w:color w:val="000000" w:themeColor="text1"/>
-          <w:sz w:val="20"/>
-          <w:szCs w:val="18"/>
-        </w:rPr>
-        <w:t>does this all relate to lifestyle</w:t>
-      </w:r>
-      <w:r>
-        <w:rPr>
-          <w:rFonts w:ascii="Verdana" w:hAnsi="Verdana"/>
-          <w:color w:val="000000" w:themeColor="text1"/>
-          <w:sz w:val="20"/>
-          <w:szCs w:val="18"/>
-        </w:rPr>
-        <w:t xml:space="preserve"> </w:t>
-      </w:r>
-      <w:bookmarkStart w:id="5" w:name="_GoBack"/>
-      <w:bookmarkEnd w:id="5"/>
+        <w:t xml:space="preserve">Solution to obesity epidemic and benefits of exercise </w:t>
+      </w:r>
     </w:p>
     <w:p>
       <w:pPr>
         <w:pStyle w:val="western"/>
-        <w:spacing w:before="58" w:beforeAutospacing="0" w:after="0" w:afterAutospacing="0" w:line="480" w:lineRule="auto"/>
+        <w:spacing w:before="58" w:after="0" w:line="480" w:lineRule="auto"/>
         <w:ind w:left="792"/>
         <w:jc w:val="both"/>
         <w:rPr>
@@ -4087,7 +2209,1121 @@
           <w:sz w:val="20"/>
           <w:szCs w:val="18"/>
         </w:rPr>
-        <w:t>There is no simple solution to</w:t>
+        <w:t xml:space="preserve">There is no simple solution </w:t>
+      </w:r>
+      <w:r>
+        <w:rPr>
+          <w:rFonts w:ascii="Verdana" w:hAnsi="Verdana"/>
+          <w:color w:val="000000" w:themeColor="text1"/>
+          <w:sz w:val="20"/>
+          <w:szCs w:val="18"/>
+        </w:rPr>
+        <w:t xml:space="preserve">or strategies to prevent </w:t>
+      </w:r>
+      <w:r>
+        <w:rPr>
+          <w:rFonts w:ascii="Verdana" w:hAnsi="Verdana"/>
+          <w:color w:val="000000" w:themeColor="text1"/>
+          <w:sz w:val="20"/>
+          <w:szCs w:val="18"/>
+        </w:rPr>
+        <w:t>diseases such as obesity.</w:t>
+      </w:r>
+      <w:r>
+        <w:rPr>
+          <w:rFonts w:ascii="Verdana" w:hAnsi="Verdana"/>
+          <w:color w:val="000000" w:themeColor="text1"/>
+          <w:sz w:val="20"/>
+          <w:szCs w:val="18"/>
+        </w:rPr>
+        <w:t xml:space="preserve"> </w:t>
+      </w:r>
+      <w:r>
+        <w:rPr>
+          <w:rFonts w:ascii="Verdana" w:hAnsi="Verdana"/>
+          <w:color w:val="000000" w:themeColor="text1"/>
+          <w:sz w:val="20"/>
+          <w:szCs w:val="18"/>
+        </w:rPr>
+        <w:t xml:space="preserve">It’s a very complicated problem therefore a </w:t>
+      </w:r>
+      <w:r>
+        <w:rPr>
+          <w:rFonts w:ascii="Verdana" w:hAnsi="Verdana"/>
+          <w:color w:val="000000" w:themeColor="text1"/>
+          <w:sz w:val="20"/>
+          <w:szCs w:val="18"/>
+        </w:rPr>
+        <w:t xml:space="preserve">multifaceted </w:t>
+      </w:r>
+      <w:r>
+        <w:rPr>
+          <w:rFonts w:ascii="Verdana" w:hAnsi="Verdana"/>
+          <w:color w:val="000000" w:themeColor="text1"/>
+          <w:sz w:val="20"/>
+          <w:szCs w:val="18"/>
+        </w:rPr>
+        <w:t>approached</w:t>
+      </w:r>
+      <w:r>
+        <w:rPr>
+          <w:rFonts w:ascii="Verdana" w:hAnsi="Verdana"/>
+          <w:color w:val="000000" w:themeColor="text1"/>
+          <w:sz w:val="20"/>
+          <w:szCs w:val="18"/>
+        </w:rPr>
+        <w:t xml:space="preserve"> </w:t>
+      </w:r>
+      <w:r>
+        <w:rPr>
+          <w:rFonts w:ascii="Verdana" w:hAnsi="Verdana"/>
+          <w:color w:val="000000" w:themeColor="text1"/>
+          <w:sz w:val="20"/>
+          <w:szCs w:val="18"/>
+        </w:rPr>
+        <w:t>must</w:t>
+      </w:r>
+      <w:r>
+        <w:rPr>
+          <w:rFonts w:ascii="Verdana" w:hAnsi="Verdana"/>
+          <w:color w:val="000000" w:themeColor="text1"/>
+          <w:sz w:val="20"/>
+          <w:szCs w:val="18"/>
+        </w:rPr>
+        <w:t xml:space="preserve"> be taken</w:t>
+      </w:r>
+      <w:r>
+        <w:rPr>
+          <w:rFonts w:ascii="Verdana" w:hAnsi="Verdana"/>
+          <w:color w:val="000000" w:themeColor="text1"/>
+          <w:sz w:val="20"/>
+          <w:szCs w:val="18"/>
+        </w:rPr>
+        <w:t xml:space="preserve">. </w:t>
+      </w:r>
+      <w:r>
+        <w:rPr>
+          <w:rFonts w:ascii="Verdana" w:hAnsi="Verdana"/>
+          <w:color w:val="000000" w:themeColor="text1"/>
+          <w:sz w:val="20"/>
+          <w:szCs w:val="18"/>
+        </w:rPr>
+        <w:t xml:space="preserve">Contrary to what some people think, key to </w:t>
+      </w:r>
+      <w:r>
+        <w:rPr>
+          <w:rFonts w:ascii="Verdana" w:hAnsi="Verdana"/>
+          <w:color w:val="000000" w:themeColor="text1"/>
+          <w:sz w:val="20"/>
+          <w:szCs w:val="18"/>
+        </w:rPr>
+        <w:t>“</w:t>
+      </w:r>
+      <w:r>
+        <w:rPr>
+          <w:rFonts w:ascii="Verdana" w:hAnsi="Verdana"/>
+          <w:color w:val="000000" w:themeColor="text1"/>
+          <w:sz w:val="20"/>
+          <w:szCs w:val="18"/>
+        </w:rPr>
+        <w:t xml:space="preserve">maintaining </w:t>
+      </w:r>
+      <w:r>
+        <w:rPr>
+          <w:rFonts w:ascii="Verdana" w:hAnsi="Verdana"/>
+          <w:color w:val="000000" w:themeColor="text1"/>
+          <w:sz w:val="20"/>
+          <w:szCs w:val="18"/>
+        </w:rPr>
+        <w:t xml:space="preserve">a healthy weight isn’t short-term dietary chances changes; </w:t>
+      </w:r>
+      <w:proofErr w:type="spellStart"/>
+      <w:r>
+        <w:rPr>
+          <w:rFonts w:ascii="Verdana" w:hAnsi="Verdana"/>
+          <w:color w:val="000000" w:themeColor="text1"/>
+          <w:sz w:val="20"/>
+          <w:szCs w:val="18"/>
+        </w:rPr>
+        <w:t>its</w:t>
+      </w:r>
+      <w:proofErr w:type="spellEnd"/>
+      <w:r>
+        <w:rPr>
+          <w:rFonts w:ascii="Verdana" w:hAnsi="Verdana"/>
+          <w:color w:val="000000" w:themeColor="text1"/>
+          <w:sz w:val="20"/>
+          <w:szCs w:val="18"/>
+        </w:rPr>
+        <w:t xml:space="preserve"> about </w:t>
+      </w:r>
+      <w:r>
+        <w:rPr>
+          <w:rFonts w:ascii="Verdana" w:hAnsi="Verdana"/>
+          <w:color w:val="000000" w:themeColor="text1"/>
+          <w:sz w:val="20"/>
+          <w:szCs w:val="18"/>
+        </w:rPr>
+        <w:t>a lifestyle that includes healthy eating and regular physical activity</w:t>
+      </w:r>
+      <w:r>
+        <w:rPr>
+          <w:rFonts w:ascii="Verdana" w:hAnsi="Verdana"/>
+          <w:color w:val="000000" w:themeColor="text1"/>
+          <w:sz w:val="20"/>
+          <w:szCs w:val="18"/>
+        </w:rPr>
+        <w:t>”</w:t>
+      </w:r>
+      <w:r>
+        <w:rPr>
+          <w:rFonts w:ascii="Verdana" w:hAnsi="Verdana"/>
+          <w:color w:val="000000" w:themeColor="text1"/>
+          <w:sz w:val="20"/>
+          <w:szCs w:val="18"/>
+        </w:rPr>
+        <w:t xml:space="preserve"> (</w:t>
+      </w:r>
+      <w:proofErr w:type="spellStart"/>
+      <w:r>
+        <w:rPr>
+          <w:rFonts w:ascii="Verdana" w:hAnsi="Verdana"/>
+          <w:color w:val="000000" w:themeColor="text1"/>
+          <w:sz w:val="20"/>
+          <w:szCs w:val="18"/>
+        </w:rPr>
+        <w:t>Centers</w:t>
+      </w:r>
+      <w:proofErr w:type="spellEnd"/>
+      <w:r>
+        <w:rPr>
+          <w:rFonts w:ascii="Verdana" w:hAnsi="Verdana"/>
+          <w:color w:val="000000" w:themeColor="text1"/>
+          <w:sz w:val="20"/>
+          <w:szCs w:val="18"/>
+        </w:rPr>
+        <w:t xml:space="preserve"> for Disease Control &amp; </w:t>
+      </w:r>
+      <w:r>
+        <w:rPr>
+          <w:rFonts w:ascii="Verdana" w:hAnsi="Verdana"/>
+          <w:color w:val="000000" w:themeColor="text1"/>
+          <w:sz w:val="20"/>
+          <w:szCs w:val="18"/>
+        </w:rPr>
+        <w:t>Prevention</w:t>
+      </w:r>
+      <w:r>
+        <w:rPr>
+          <w:rFonts w:ascii="Verdana" w:hAnsi="Verdana"/>
+          <w:color w:val="000000" w:themeColor="text1"/>
+          <w:sz w:val="20"/>
+          <w:szCs w:val="18"/>
+        </w:rPr>
+        <w:t xml:space="preserve">, </w:t>
+      </w:r>
+      <w:r>
+        <w:rPr>
+          <w:rFonts w:ascii="Verdana" w:hAnsi="Verdana"/>
+          <w:color w:val="000000" w:themeColor="text1"/>
+          <w:sz w:val="20"/>
+          <w:szCs w:val="18"/>
+        </w:rPr>
+        <w:t>2019)</w:t>
+      </w:r>
+      <w:r>
+        <w:rPr>
+          <w:rFonts w:ascii="Verdana" w:hAnsi="Verdana"/>
+          <w:color w:val="000000" w:themeColor="text1"/>
+          <w:sz w:val="20"/>
+          <w:szCs w:val="18"/>
+        </w:rPr>
+        <w:t xml:space="preserve">. </w:t>
+      </w:r>
+      <w:r>
+        <w:rPr>
+          <w:rFonts w:ascii="Verdana" w:hAnsi="Verdana"/>
+          <w:color w:val="000000" w:themeColor="text1"/>
+          <w:sz w:val="20"/>
+          <w:szCs w:val="18"/>
+        </w:rPr>
+        <w:t>Patients of such diseases are also advised</w:t>
+      </w:r>
+      <w:r>
+        <w:rPr>
+          <w:rFonts w:ascii="Verdana" w:hAnsi="Verdana"/>
+          <w:color w:val="000000" w:themeColor="text1"/>
+          <w:sz w:val="20"/>
+          <w:szCs w:val="18"/>
+        </w:rPr>
+        <w:t xml:space="preserve"> to</w:t>
+      </w:r>
+      <w:r>
+        <w:rPr>
+          <w:rFonts w:ascii="Verdana" w:hAnsi="Verdana"/>
+          <w:color w:val="000000" w:themeColor="text1"/>
+          <w:sz w:val="20"/>
+          <w:szCs w:val="18"/>
+        </w:rPr>
+        <w:t xml:space="preserve"> </w:t>
+      </w:r>
+      <w:r>
+        <w:rPr>
+          <w:rFonts w:ascii="Verdana" w:hAnsi="Verdana"/>
+          <w:color w:val="000000" w:themeColor="text1"/>
+          <w:sz w:val="20"/>
+          <w:szCs w:val="18"/>
+        </w:rPr>
+        <w:t>los</w:t>
+      </w:r>
+      <w:r>
+        <w:rPr>
+          <w:rFonts w:ascii="Verdana" w:hAnsi="Verdana"/>
+          <w:color w:val="000000" w:themeColor="text1"/>
+          <w:sz w:val="20"/>
+          <w:szCs w:val="18"/>
+        </w:rPr>
+        <w:t>e</w:t>
+      </w:r>
+      <w:r>
+        <w:rPr>
+          <w:rFonts w:ascii="Verdana" w:hAnsi="Verdana"/>
+          <w:color w:val="000000" w:themeColor="text1"/>
+          <w:sz w:val="20"/>
+          <w:szCs w:val="18"/>
+        </w:rPr>
+        <w:t xml:space="preserve"> </w:t>
+      </w:r>
+      <w:r>
+        <w:rPr>
+          <w:rFonts w:ascii="Verdana" w:hAnsi="Verdana"/>
+          <w:color w:val="000000" w:themeColor="text1"/>
+          <w:sz w:val="20"/>
+          <w:szCs w:val="18"/>
+        </w:rPr>
+        <w:t>“</w:t>
+      </w:r>
+      <w:r>
+        <w:rPr>
+          <w:rFonts w:ascii="Verdana" w:hAnsi="Verdana"/>
+          <w:color w:val="000000" w:themeColor="text1"/>
+          <w:sz w:val="20"/>
+          <w:szCs w:val="18"/>
+        </w:rPr>
+        <w:t>weight safely by eating a healthy, balanced diet and regular physical activity</w:t>
+      </w:r>
+      <w:r>
+        <w:rPr>
+          <w:rFonts w:ascii="Verdana" w:hAnsi="Verdana"/>
+          <w:color w:val="000000" w:themeColor="text1"/>
+          <w:sz w:val="20"/>
+          <w:szCs w:val="18"/>
+        </w:rPr>
+        <w:t>” by their GPs (NHS, 2019)</w:t>
+      </w:r>
+      <w:r>
+        <w:rPr>
+          <w:rFonts w:ascii="Verdana" w:hAnsi="Verdana"/>
+          <w:color w:val="000000" w:themeColor="text1"/>
+          <w:sz w:val="20"/>
+          <w:szCs w:val="18"/>
+        </w:rPr>
+        <w:t>.</w:t>
+      </w:r>
+      <w:r>
+        <w:rPr>
+          <w:rFonts w:ascii="Verdana" w:hAnsi="Verdana"/>
+          <w:color w:val="000000" w:themeColor="text1"/>
+          <w:sz w:val="20"/>
+          <w:szCs w:val="18"/>
+        </w:rPr>
+        <w:t xml:space="preserve"> </w:t>
+      </w:r>
+      <w:r>
+        <w:rPr>
+          <w:rFonts w:ascii="Verdana" w:hAnsi="Verdana"/>
+          <w:color w:val="000000" w:themeColor="text1"/>
+          <w:sz w:val="20"/>
+          <w:szCs w:val="18"/>
+        </w:rPr>
+        <w:t>To lose weight at a safe and healthy rate, people are advised to reduce their calories</w:t>
+      </w:r>
+      <w:r>
+        <w:rPr>
+          <w:rFonts w:ascii="Verdana" w:hAnsi="Verdana"/>
+          <w:color w:val="000000" w:themeColor="text1"/>
+          <w:sz w:val="20"/>
+          <w:szCs w:val="18"/>
+        </w:rPr>
+        <w:t xml:space="preserve"> intake</w:t>
+      </w:r>
+      <w:r>
+        <w:rPr>
+          <w:rFonts w:ascii="Verdana" w:hAnsi="Verdana"/>
+          <w:color w:val="000000" w:themeColor="text1"/>
+          <w:sz w:val="20"/>
+          <w:szCs w:val="18"/>
+        </w:rPr>
+        <w:t xml:space="preserve"> by 600 per day.</w:t>
+      </w:r>
+      <w:r>
+        <w:rPr>
+          <w:rFonts w:ascii="Verdana" w:hAnsi="Verdana"/>
+          <w:color w:val="000000" w:themeColor="text1"/>
+          <w:sz w:val="20"/>
+          <w:szCs w:val="18"/>
+        </w:rPr>
+        <w:t xml:space="preserve"> The exact amount will vary between men and women. For men, they </w:t>
+      </w:r>
+      <w:r>
+        <w:rPr>
+          <w:rFonts w:ascii="Verdana" w:hAnsi="Verdana"/>
+          <w:color w:val="000000" w:themeColor="text1"/>
+          <w:sz w:val="20"/>
+          <w:szCs w:val="18"/>
+        </w:rPr>
+        <w:t>are recommended to</w:t>
+      </w:r>
+      <w:r>
+        <w:rPr>
+          <w:rFonts w:ascii="Verdana" w:hAnsi="Verdana"/>
+          <w:color w:val="000000" w:themeColor="text1"/>
+          <w:sz w:val="20"/>
+          <w:szCs w:val="18"/>
+        </w:rPr>
+        <w:t xml:space="preserve"> consume 1,900 calories maximum a day, and 1,400 calories </w:t>
+      </w:r>
+      <w:r>
+        <w:rPr>
+          <w:rFonts w:ascii="Verdana" w:hAnsi="Verdana"/>
+          <w:color w:val="000000" w:themeColor="text1"/>
+          <w:sz w:val="20"/>
+          <w:szCs w:val="18"/>
+        </w:rPr>
+        <w:t>(</w:t>
+      </w:r>
+      <w:r>
+        <w:rPr>
+          <w:rFonts w:ascii="Verdana" w:hAnsi="Verdana"/>
+          <w:color w:val="000000" w:themeColor="text1"/>
+          <w:sz w:val="20"/>
+          <w:szCs w:val="18"/>
+        </w:rPr>
+        <w:t>a day</w:t>
+      </w:r>
+      <w:r>
+        <w:rPr>
+          <w:rFonts w:ascii="Verdana" w:hAnsi="Verdana"/>
+          <w:color w:val="000000" w:themeColor="text1"/>
+          <w:sz w:val="20"/>
+          <w:szCs w:val="18"/>
+        </w:rPr>
+        <w:t>)</w:t>
+      </w:r>
+      <w:r>
+        <w:rPr>
+          <w:rFonts w:ascii="Verdana" w:hAnsi="Verdana"/>
+          <w:color w:val="000000" w:themeColor="text1"/>
+          <w:sz w:val="20"/>
+          <w:szCs w:val="18"/>
+        </w:rPr>
+        <w:t xml:space="preserve"> for women.</w:t>
+      </w:r>
+      <w:r>
+        <w:rPr>
+          <w:rFonts w:ascii="Verdana" w:hAnsi="Verdana"/>
+          <w:color w:val="000000" w:themeColor="text1"/>
+          <w:sz w:val="20"/>
+          <w:szCs w:val="18"/>
+        </w:rPr>
+        <w:t xml:space="preserve"> A healthy diet should include, lots of fruit and vegetables, plenty of starchy foods (such as bread, rice, pasta </w:t>
+      </w:r>
+      <w:r>
+        <w:rPr>
+          <w:rFonts w:ascii="Verdana" w:hAnsi="Verdana"/>
+          <w:color w:val="000000" w:themeColor="text1"/>
+          <w:sz w:val="20"/>
+          <w:szCs w:val="18"/>
+        </w:rPr>
+        <w:lastRenderedPageBreak/>
+        <w:t>etc), milk/dairy foods, non-dairy sources of protein (such as fish, meat, eggs etc)</w:t>
+      </w:r>
+      <w:r>
+        <w:rPr>
+          <w:rFonts w:ascii="Verdana" w:hAnsi="Verdana"/>
+          <w:color w:val="000000" w:themeColor="text1"/>
+          <w:sz w:val="20"/>
+          <w:szCs w:val="18"/>
+        </w:rPr>
+        <w:t>,</w:t>
+      </w:r>
+      <w:r>
+        <w:rPr>
+          <w:rFonts w:ascii="Verdana" w:hAnsi="Verdana"/>
+          <w:color w:val="000000" w:themeColor="text1"/>
+          <w:sz w:val="20"/>
+          <w:szCs w:val="18"/>
+        </w:rPr>
+        <w:t xml:space="preserve"> and small amounts of food</w:t>
+      </w:r>
+      <w:r>
+        <w:rPr>
+          <w:rFonts w:ascii="Verdana" w:hAnsi="Verdana"/>
+          <w:color w:val="000000" w:themeColor="text1"/>
+          <w:sz w:val="20"/>
+          <w:szCs w:val="18"/>
+        </w:rPr>
+        <w:t>/</w:t>
+      </w:r>
+      <w:r>
+        <w:rPr>
+          <w:rFonts w:ascii="Verdana" w:hAnsi="Verdana"/>
+          <w:color w:val="000000" w:themeColor="text1"/>
+          <w:sz w:val="20"/>
+          <w:szCs w:val="18"/>
+        </w:rPr>
+        <w:t xml:space="preserve">drinks which contain high fat and sugar. </w:t>
+      </w:r>
+      <w:r>
+        <w:rPr>
+          <w:rFonts w:ascii="Verdana" w:hAnsi="Verdana"/>
+          <w:color w:val="000000" w:themeColor="text1"/>
+          <w:sz w:val="20"/>
+          <w:szCs w:val="18"/>
+        </w:rPr>
+        <w:t>I</w:t>
+      </w:r>
+      <w:r>
+        <w:rPr>
+          <w:rFonts w:ascii="Verdana" w:hAnsi="Verdana"/>
+          <w:color w:val="000000" w:themeColor="text1"/>
+          <w:sz w:val="20"/>
+          <w:szCs w:val="18"/>
+        </w:rPr>
+        <w:t>t is important not to consume foods which contain high levels of salt as they can raise blood pressure</w:t>
+      </w:r>
+      <w:r>
+        <w:rPr>
+          <w:rFonts w:ascii="Verdana" w:hAnsi="Verdana"/>
+          <w:color w:val="000000" w:themeColor="text1"/>
+          <w:sz w:val="20"/>
+          <w:szCs w:val="18"/>
+        </w:rPr>
+        <w:t xml:space="preserve">, which can be dangerous if you </w:t>
+      </w:r>
+      <w:r>
+        <w:rPr>
+          <w:rFonts w:ascii="Verdana" w:hAnsi="Verdana"/>
+          <w:color w:val="000000" w:themeColor="text1"/>
+          <w:sz w:val="20"/>
+          <w:szCs w:val="18"/>
+        </w:rPr>
+        <w:t>are</w:t>
+      </w:r>
+      <w:r>
+        <w:rPr>
+          <w:rFonts w:ascii="Verdana" w:hAnsi="Verdana"/>
+          <w:color w:val="000000" w:themeColor="text1"/>
+          <w:sz w:val="20"/>
+          <w:szCs w:val="18"/>
+        </w:rPr>
+        <w:t xml:space="preserve"> </w:t>
+      </w:r>
+      <w:r>
+        <w:rPr>
+          <w:rFonts w:ascii="Verdana" w:hAnsi="Verdana"/>
+          <w:color w:val="000000" w:themeColor="text1"/>
+          <w:sz w:val="20"/>
+          <w:szCs w:val="18"/>
+        </w:rPr>
+        <w:t xml:space="preserve">already obese. </w:t>
+      </w:r>
+      <w:r>
+        <w:rPr>
+          <w:rFonts w:ascii="Verdana" w:hAnsi="Verdana"/>
+          <w:color w:val="000000" w:themeColor="text1"/>
+          <w:sz w:val="20"/>
+          <w:szCs w:val="18"/>
+        </w:rPr>
+        <w:t xml:space="preserve">However, it is advised to avoid fad diets as they are unsafe </w:t>
+      </w:r>
+      <w:r>
+        <w:rPr>
+          <w:rFonts w:ascii="Verdana" w:hAnsi="Verdana"/>
+          <w:color w:val="000000" w:themeColor="text1"/>
+          <w:sz w:val="20"/>
+          <w:szCs w:val="18"/>
+        </w:rPr>
+        <w:t>and</w:t>
+      </w:r>
+      <w:r>
+        <w:rPr>
+          <w:rFonts w:ascii="Verdana" w:hAnsi="Verdana"/>
+          <w:color w:val="000000" w:themeColor="text1"/>
+          <w:sz w:val="20"/>
+          <w:szCs w:val="18"/>
+        </w:rPr>
+        <w:t xml:space="preserve"> could make you ill. </w:t>
+      </w:r>
+      <w:r>
+        <w:rPr>
+          <w:rFonts w:ascii="Verdana" w:hAnsi="Verdana"/>
+          <w:color w:val="000000" w:themeColor="text1"/>
+          <w:sz w:val="20"/>
+          <w:szCs w:val="18"/>
+        </w:rPr>
+        <w:t>Managing you</w:t>
+      </w:r>
+      <w:r>
+        <w:rPr>
+          <w:rFonts w:ascii="Verdana" w:hAnsi="Verdana"/>
+          <w:color w:val="000000" w:themeColor="text1"/>
+          <w:sz w:val="20"/>
+          <w:szCs w:val="18"/>
+        </w:rPr>
+        <w:t>r</w:t>
+      </w:r>
+      <w:r>
+        <w:rPr>
+          <w:rFonts w:ascii="Verdana" w:hAnsi="Verdana"/>
+          <w:color w:val="000000" w:themeColor="text1"/>
+          <w:sz w:val="20"/>
+          <w:szCs w:val="18"/>
+        </w:rPr>
+        <w:t xml:space="preserve"> calories intake will help you lose weight, however maintaining that healthy weight will require you to do some physical activity to burn energy. </w:t>
+      </w:r>
+      <w:r>
+        <w:rPr>
+          <w:rFonts w:ascii="Verdana" w:hAnsi="Verdana"/>
+          <w:color w:val="000000" w:themeColor="text1"/>
+          <w:sz w:val="20"/>
+          <w:szCs w:val="18"/>
+        </w:rPr>
+        <w:t>According to NHS (</w:t>
+      </w:r>
+      <w:r>
+        <w:rPr>
+          <w:rFonts w:ascii="Verdana" w:hAnsi="Verdana"/>
+          <w:color w:val="000000" w:themeColor="text1"/>
+          <w:sz w:val="20"/>
+          <w:szCs w:val="18"/>
+        </w:rPr>
+        <w:t>June 2018</w:t>
+      </w:r>
+      <w:r>
+        <w:rPr>
+          <w:rFonts w:ascii="Verdana" w:hAnsi="Verdana"/>
+          <w:color w:val="000000" w:themeColor="text1"/>
+          <w:sz w:val="20"/>
+          <w:szCs w:val="18"/>
+        </w:rPr>
+        <w:t>), exercise “</w:t>
+      </w:r>
+      <w:r>
+        <w:rPr>
+          <w:rFonts w:ascii="Verdana" w:hAnsi="Verdana"/>
+          <w:color w:val="000000" w:themeColor="text1"/>
+          <w:sz w:val="20"/>
+          <w:szCs w:val="18"/>
+        </w:rPr>
+        <w:t>can reduce your risk of major illnesses, such as heart disease, stroke, type 2 diabetes and cancer by up to 50% and lower your risk of early death by up to 30%</w:t>
+      </w:r>
+      <w:r>
+        <w:rPr>
+          <w:rFonts w:ascii="Verdana" w:hAnsi="Verdana"/>
+          <w:color w:val="000000" w:themeColor="text1"/>
+          <w:sz w:val="20"/>
+          <w:szCs w:val="18"/>
+        </w:rPr>
+        <w:t>”</w:t>
+      </w:r>
+      <w:r>
+        <w:rPr>
+          <w:rFonts w:ascii="Verdana" w:hAnsi="Verdana"/>
+          <w:color w:val="000000" w:themeColor="text1"/>
+          <w:sz w:val="20"/>
+          <w:szCs w:val="18"/>
+        </w:rPr>
+        <w:t>.</w:t>
+      </w:r>
+      <w:r>
+        <w:rPr>
+          <w:rFonts w:ascii="Verdana" w:hAnsi="Verdana"/>
+          <w:color w:val="000000" w:themeColor="text1"/>
+          <w:sz w:val="20"/>
+          <w:szCs w:val="18"/>
+        </w:rPr>
+        <w:t xml:space="preserve"> </w:t>
+      </w:r>
+      <w:r>
+        <w:rPr>
+          <w:rFonts w:ascii="Verdana" w:hAnsi="Verdana"/>
+          <w:color w:val="000000" w:themeColor="text1"/>
+          <w:sz w:val="20"/>
+          <w:szCs w:val="18"/>
+        </w:rPr>
+        <w:t>Physical activity isn’t only beneficial for those who wish to maintain healthy weight, but “</w:t>
+      </w:r>
+      <w:r>
+        <w:rPr>
+          <w:rFonts w:ascii="Verdana" w:hAnsi="Verdana"/>
+          <w:color w:val="000000" w:themeColor="text1"/>
+          <w:sz w:val="20"/>
+          <w:szCs w:val="18"/>
+        </w:rPr>
+        <w:t>it can help prevent and manage more than 20 conditions, such as reducing the risk of type 2 diabetes by 40%</w:t>
+      </w:r>
+      <w:r>
+        <w:rPr>
+          <w:rFonts w:ascii="Verdana" w:hAnsi="Verdana"/>
+          <w:color w:val="000000" w:themeColor="text1"/>
+          <w:sz w:val="20"/>
+          <w:szCs w:val="18"/>
+        </w:rPr>
+        <w:t>” (NHS, 2019)</w:t>
+      </w:r>
+      <w:r>
+        <w:rPr>
+          <w:rFonts w:ascii="Verdana" w:hAnsi="Verdana"/>
+          <w:color w:val="000000" w:themeColor="text1"/>
+          <w:sz w:val="20"/>
+          <w:szCs w:val="18"/>
+        </w:rPr>
+        <w:t>.</w:t>
+      </w:r>
+      <w:r>
+        <w:rPr>
+          <w:rFonts w:ascii="Verdana" w:hAnsi="Verdana"/>
+          <w:color w:val="000000" w:themeColor="text1"/>
+          <w:sz w:val="20"/>
+          <w:szCs w:val="18"/>
+        </w:rPr>
+        <w:t xml:space="preserve"> It is recommended by the Chief Medical Officers for an adult to do minimum of 150 minutes of activity a week (</w:t>
+      </w:r>
+      <w:r>
+        <w:rPr>
+          <w:rFonts w:ascii="Verdana" w:hAnsi="Verdana"/>
+          <w:color w:val="000000" w:themeColor="text1"/>
+          <w:sz w:val="20"/>
+          <w:szCs w:val="18"/>
+        </w:rPr>
+        <w:t>moderate intensity</w:t>
+      </w:r>
+      <w:r>
+        <w:rPr>
+          <w:rFonts w:ascii="Verdana" w:hAnsi="Verdana"/>
+          <w:color w:val="000000" w:themeColor="text1"/>
+          <w:sz w:val="20"/>
+          <w:szCs w:val="18"/>
+        </w:rPr>
+        <w:t xml:space="preserve">). </w:t>
+      </w:r>
+      <w:r>
+        <w:rPr>
+          <w:rFonts w:ascii="Verdana" w:hAnsi="Verdana"/>
+          <w:color w:val="000000" w:themeColor="text1"/>
+          <w:sz w:val="20"/>
+          <w:szCs w:val="18"/>
+        </w:rPr>
+        <w:t xml:space="preserve">Brisk walking, cycling and dancing are all examples of moderate-intensity activity, where </w:t>
+      </w:r>
+      <w:r>
+        <w:rPr>
+          <w:rFonts w:ascii="Verdana" w:hAnsi="Verdana"/>
+          <w:color w:val="000000" w:themeColor="text1"/>
+          <w:sz w:val="20"/>
+          <w:szCs w:val="18"/>
+        </w:rPr>
+        <w:t xml:space="preserve">the activity increases </w:t>
+      </w:r>
+      <w:r>
+        <w:rPr>
+          <w:rFonts w:ascii="Verdana" w:hAnsi="Verdana"/>
+          <w:color w:val="000000" w:themeColor="text1"/>
+          <w:sz w:val="20"/>
+          <w:szCs w:val="18"/>
+        </w:rPr>
+        <w:t>your heart rate</w:t>
+      </w:r>
+      <w:r>
+        <w:rPr>
+          <w:rFonts w:ascii="Verdana" w:hAnsi="Verdana"/>
+          <w:color w:val="000000" w:themeColor="text1"/>
+          <w:sz w:val="20"/>
+          <w:szCs w:val="18"/>
+        </w:rPr>
+        <w:t xml:space="preserve">. Alternatively, </w:t>
+      </w:r>
+      <w:r>
+        <w:rPr>
+          <w:rFonts w:ascii="Verdana" w:hAnsi="Verdana"/>
+          <w:color w:val="000000" w:themeColor="text1"/>
+          <w:sz w:val="20"/>
+          <w:szCs w:val="18"/>
+        </w:rPr>
+        <w:t xml:space="preserve">to push yourself further, </w:t>
+      </w:r>
+      <w:r>
+        <w:rPr>
+          <w:rFonts w:ascii="Verdana" w:hAnsi="Verdana"/>
+          <w:color w:val="000000" w:themeColor="text1"/>
+          <w:sz w:val="20"/>
+          <w:szCs w:val="18"/>
+        </w:rPr>
+        <w:t xml:space="preserve">you could do 75 minutes of </w:t>
+      </w:r>
+      <w:r>
+        <w:rPr>
+          <w:rFonts w:ascii="Verdana" w:hAnsi="Verdana"/>
+          <w:color w:val="000000" w:themeColor="text1"/>
+          <w:sz w:val="20"/>
+          <w:szCs w:val="18"/>
+        </w:rPr>
+        <w:t xml:space="preserve">vigorous-intensity activity every week, where your heart beats very fast and breathing gets hard. </w:t>
+      </w:r>
+      <w:r>
+        <w:rPr>
+          <w:rFonts w:ascii="Verdana" w:hAnsi="Verdana"/>
+          <w:color w:val="000000" w:themeColor="text1"/>
+          <w:sz w:val="20"/>
+          <w:szCs w:val="18"/>
+        </w:rPr>
+        <w:t>Examples of vigorous activity include, running, jumping rope, most competitive sports or hiking uphill etc</w:t>
+      </w:r>
+      <w:r>
+        <w:rPr>
+          <w:rFonts w:ascii="Verdana" w:hAnsi="Verdana"/>
+          <w:color w:val="000000" w:themeColor="text1"/>
+          <w:sz w:val="20"/>
+          <w:szCs w:val="18"/>
+        </w:rPr>
+        <w:t xml:space="preserve">. </w:t>
+      </w:r>
+      <w:r>
+        <w:rPr>
+          <w:rFonts w:ascii="Verdana" w:hAnsi="Verdana"/>
+          <w:color w:val="000000" w:themeColor="text1"/>
+          <w:sz w:val="20"/>
+          <w:szCs w:val="18"/>
+        </w:rPr>
+        <w:t>To prevent obesity, it is recommended to exercise longer each day or regaining weight. 45-60 minutes of moderate-intensity activity a day is recommended to prevent obesity, and 60-90 minutes of activity each day to avoid regaining weight</w:t>
+      </w:r>
+      <w:r>
+        <w:rPr>
+          <w:rFonts w:ascii="Verdana" w:hAnsi="Verdana"/>
+          <w:color w:val="000000" w:themeColor="text1"/>
+          <w:sz w:val="20"/>
+          <w:szCs w:val="18"/>
+        </w:rPr>
+        <w:t xml:space="preserve">. </w:t>
+      </w:r>
+      <w:r>
+        <w:rPr>
+          <w:rFonts w:ascii="Verdana" w:hAnsi="Verdana"/>
+          <w:color w:val="000000" w:themeColor="text1"/>
+          <w:sz w:val="20"/>
+          <w:szCs w:val="18"/>
+        </w:rPr>
+        <w:t>Parents are advised by GPS</w:t>
+      </w:r>
+      <w:r>
+        <w:rPr>
+          <w:rFonts w:ascii="Verdana" w:hAnsi="Verdana"/>
+          <w:color w:val="000000" w:themeColor="text1"/>
+          <w:sz w:val="20"/>
+          <w:szCs w:val="18"/>
+        </w:rPr>
+        <w:t xml:space="preserve"> </w:t>
+      </w:r>
+      <w:r>
+        <w:rPr>
+          <w:rFonts w:ascii="Verdana" w:hAnsi="Verdana"/>
+          <w:color w:val="000000" w:themeColor="text1"/>
+          <w:sz w:val="20"/>
+          <w:szCs w:val="18"/>
+        </w:rPr>
+        <w:t>that</w:t>
+      </w:r>
+      <w:r>
+        <w:rPr>
+          <w:rFonts w:ascii="Verdana" w:hAnsi="Verdana"/>
+          <w:color w:val="000000" w:themeColor="text1"/>
+          <w:sz w:val="20"/>
+          <w:szCs w:val="18"/>
+        </w:rPr>
+        <w:t xml:space="preserve"> “c</w:t>
+      </w:r>
+      <w:r>
+        <w:rPr>
+          <w:rFonts w:ascii="Verdana" w:hAnsi="Verdana"/>
+          <w:color w:val="000000" w:themeColor="text1"/>
+          <w:sz w:val="20"/>
+          <w:szCs w:val="18"/>
+        </w:rPr>
+        <w:t>hildren over the age of 5 should ideally get at least 60 minutes of vigorous-intensity exercise a day</w:t>
+      </w:r>
+      <w:r>
+        <w:rPr>
+          <w:rFonts w:ascii="Verdana" w:hAnsi="Verdana"/>
+          <w:color w:val="000000" w:themeColor="text1"/>
+          <w:sz w:val="20"/>
+          <w:szCs w:val="18"/>
+        </w:rPr>
+        <w:t>”</w:t>
+      </w:r>
+      <w:r>
+        <w:rPr>
+          <w:rFonts w:ascii="Verdana" w:hAnsi="Verdana"/>
+          <w:color w:val="000000" w:themeColor="text1"/>
+          <w:sz w:val="20"/>
+          <w:szCs w:val="18"/>
+        </w:rPr>
+        <w:t xml:space="preserve"> and idle activities such as playing games or watching TV should be restricted</w:t>
+      </w:r>
+      <w:r>
+        <w:rPr>
+          <w:rFonts w:ascii="Verdana" w:hAnsi="Verdana"/>
+          <w:color w:val="000000" w:themeColor="text1"/>
+          <w:sz w:val="20"/>
+          <w:szCs w:val="18"/>
+        </w:rPr>
+        <w:t xml:space="preserve"> (NHS, 2019)</w:t>
+      </w:r>
+      <w:r>
+        <w:rPr>
+          <w:rFonts w:ascii="Verdana" w:hAnsi="Verdana"/>
+          <w:color w:val="000000" w:themeColor="text1"/>
+          <w:sz w:val="20"/>
+          <w:szCs w:val="18"/>
+        </w:rPr>
+        <w:t xml:space="preserve">. </w:t>
+      </w:r>
+      <w:r>
+        <w:rPr>
+          <w:rFonts w:ascii="Verdana" w:hAnsi="Verdana"/>
+          <w:color w:val="000000" w:themeColor="text1"/>
+          <w:sz w:val="20"/>
+          <w:szCs w:val="18"/>
+        </w:rPr>
+        <w:t xml:space="preserve">According to research, it is medically proven </w:t>
+      </w:r>
+      <w:r>
+        <w:rPr>
+          <w:rFonts w:ascii="Verdana" w:hAnsi="Verdana"/>
+          <w:color w:val="000000" w:themeColor="text1"/>
+          <w:sz w:val="20"/>
+          <w:szCs w:val="18"/>
+        </w:rPr>
+        <w:t xml:space="preserve">that </w:t>
+      </w:r>
+      <w:r>
+        <w:rPr>
+          <w:rFonts w:ascii="Verdana" w:hAnsi="Verdana"/>
+          <w:color w:val="000000" w:themeColor="text1"/>
+          <w:sz w:val="20"/>
+          <w:szCs w:val="18"/>
+        </w:rPr>
+        <w:t xml:space="preserve">people who do regular exercise have </w:t>
+      </w:r>
+      <w:r>
+        <w:rPr>
+          <w:rFonts w:ascii="Verdana" w:hAnsi="Verdana"/>
+          <w:color w:val="000000" w:themeColor="text1"/>
+          <w:sz w:val="20"/>
+          <w:szCs w:val="18"/>
+        </w:rPr>
+        <w:t>up to a 35% lower risk of coronary heart disease and stroke</w:t>
+      </w:r>
+      <w:r>
+        <w:rPr>
+          <w:rFonts w:ascii="Verdana" w:hAnsi="Verdana"/>
+          <w:color w:val="000000" w:themeColor="text1"/>
+          <w:sz w:val="20"/>
+          <w:szCs w:val="18"/>
+        </w:rPr>
+        <w:t>,</w:t>
+      </w:r>
+      <w:r>
+        <w:rPr>
+          <w:rFonts w:ascii="Verdana" w:hAnsi="Verdana"/>
+          <w:color w:val="000000" w:themeColor="text1"/>
+          <w:sz w:val="20"/>
+          <w:szCs w:val="18"/>
+        </w:rPr>
+        <w:t xml:space="preserve"> 50% lower risk of type 2 diabetes</w:t>
+      </w:r>
+      <w:r>
+        <w:rPr>
+          <w:rFonts w:ascii="Verdana" w:hAnsi="Verdana"/>
+          <w:color w:val="000000" w:themeColor="text1"/>
+          <w:sz w:val="20"/>
+          <w:szCs w:val="18"/>
+        </w:rPr>
+        <w:t>,</w:t>
+      </w:r>
+      <w:r>
+        <w:rPr>
+          <w:rFonts w:ascii="Verdana" w:hAnsi="Verdana"/>
+          <w:color w:val="000000" w:themeColor="text1"/>
+          <w:sz w:val="20"/>
+          <w:szCs w:val="18"/>
+        </w:rPr>
+        <w:t xml:space="preserve"> 5</w:t>
+      </w:r>
+      <w:bookmarkStart w:id="1" w:name="_GoBack"/>
+      <w:bookmarkEnd w:id="1"/>
+      <w:r>
+        <w:rPr>
+          <w:rFonts w:ascii="Verdana" w:hAnsi="Verdana"/>
+          <w:color w:val="000000" w:themeColor="text1"/>
+          <w:sz w:val="20"/>
+          <w:szCs w:val="18"/>
+        </w:rPr>
+        <w:t>0% lower risk of colon cancer</w:t>
+      </w:r>
+      <w:r>
+        <w:rPr>
+          <w:rFonts w:ascii="Verdana" w:hAnsi="Verdana"/>
+          <w:color w:val="000000" w:themeColor="text1"/>
+          <w:sz w:val="20"/>
+          <w:szCs w:val="18"/>
+        </w:rPr>
+        <w:t xml:space="preserve">, </w:t>
+      </w:r>
+      <w:r>
+        <w:rPr>
+          <w:rFonts w:ascii="Verdana" w:hAnsi="Verdana"/>
+          <w:color w:val="000000" w:themeColor="text1"/>
+          <w:sz w:val="20"/>
+          <w:szCs w:val="18"/>
+        </w:rPr>
+        <w:t>20% lower risk of breast cancer</w:t>
+      </w:r>
+      <w:r>
+        <w:rPr>
+          <w:rFonts w:ascii="Verdana" w:hAnsi="Verdana"/>
+          <w:color w:val="000000" w:themeColor="text1"/>
+          <w:sz w:val="20"/>
+          <w:szCs w:val="18"/>
+        </w:rPr>
+        <w:t>,</w:t>
+      </w:r>
+      <w:r>
+        <w:rPr>
+          <w:rFonts w:ascii="Verdana" w:hAnsi="Verdana"/>
+          <w:color w:val="000000" w:themeColor="text1"/>
+          <w:sz w:val="20"/>
+          <w:szCs w:val="18"/>
+        </w:rPr>
+        <w:t xml:space="preserve"> 30% lower risk of early death</w:t>
+      </w:r>
+      <w:r>
+        <w:rPr>
+          <w:rFonts w:ascii="Verdana" w:hAnsi="Verdana"/>
+          <w:color w:val="000000" w:themeColor="text1"/>
+          <w:sz w:val="20"/>
+          <w:szCs w:val="18"/>
+        </w:rPr>
+        <w:t xml:space="preserve">, </w:t>
+      </w:r>
+      <w:r>
+        <w:rPr>
+          <w:rFonts w:ascii="Verdana" w:hAnsi="Verdana"/>
+          <w:color w:val="000000" w:themeColor="text1"/>
+          <w:sz w:val="20"/>
+          <w:szCs w:val="18"/>
+        </w:rPr>
+        <w:t>83% lower risk of osteoarthritis</w:t>
+      </w:r>
+      <w:r>
+        <w:rPr>
+          <w:rFonts w:ascii="Verdana" w:hAnsi="Verdana"/>
+          <w:color w:val="000000" w:themeColor="text1"/>
+          <w:sz w:val="20"/>
+          <w:szCs w:val="18"/>
+        </w:rPr>
+        <w:t>,</w:t>
+      </w:r>
+      <w:r>
+        <w:rPr>
+          <w:rFonts w:ascii="Verdana" w:hAnsi="Verdana"/>
+          <w:color w:val="000000" w:themeColor="text1"/>
+          <w:sz w:val="20"/>
+          <w:szCs w:val="18"/>
+        </w:rPr>
+        <w:t xml:space="preserve"> 68% lower risk of hip fracture</w:t>
+      </w:r>
+      <w:r>
+        <w:rPr>
+          <w:rFonts w:ascii="Verdana" w:hAnsi="Verdana"/>
+          <w:color w:val="000000" w:themeColor="text1"/>
+          <w:sz w:val="20"/>
+          <w:szCs w:val="18"/>
+        </w:rPr>
+        <w:t>,</w:t>
+      </w:r>
+      <w:r>
+        <w:rPr>
+          <w:rFonts w:ascii="Verdana" w:hAnsi="Verdana"/>
+          <w:color w:val="000000" w:themeColor="text1"/>
+          <w:sz w:val="20"/>
+          <w:szCs w:val="18"/>
+        </w:rPr>
+        <w:t xml:space="preserve"> 30% lower risk of falls (among older adults)</w:t>
+      </w:r>
+      <w:r>
+        <w:rPr>
+          <w:rFonts w:ascii="Verdana" w:hAnsi="Verdana"/>
+          <w:color w:val="000000" w:themeColor="text1"/>
+          <w:sz w:val="20"/>
+          <w:szCs w:val="18"/>
+        </w:rPr>
+        <w:t>,</w:t>
+      </w:r>
+      <w:r>
+        <w:rPr>
+          <w:rFonts w:ascii="Verdana" w:hAnsi="Verdana"/>
+          <w:color w:val="000000" w:themeColor="text1"/>
+          <w:sz w:val="20"/>
+          <w:szCs w:val="18"/>
+        </w:rPr>
+        <w:t xml:space="preserve"> 30% lower risk of depression</w:t>
+      </w:r>
+      <w:r>
+        <w:rPr>
+          <w:rFonts w:ascii="Verdana" w:hAnsi="Verdana"/>
+          <w:color w:val="000000" w:themeColor="text1"/>
+          <w:sz w:val="20"/>
+          <w:szCs w:val="18"/>
+        </w:rPr>
+        <w:t xml:space="preserve"> and</w:t>
+      </w:r>
+      <w:r>
+        <w:rPr>
+          <w:rFonts w:ascii="Verdana" w:hAnsi="Verdana"/>
+          <w:color w:val="000000" w:themeColor="text1"/>
+          <w:sz w:val="20"/>
+          <w:szCs w:val="18"/>
+        </w:rPr>
+        <w:t xml:space="preserve"> 30% lower risk of dementia</w:t>
+      </w:r>
+      <w:r>
+        <w:rPr>
+          <w:rFonts w:ascii="Verdana" w:hAnsi="Verdana"/>
+          <w:color w:val="000000" w:themeColor="text1"/>
+          <w:sz w:val="20"/>
+          <w:szCs w:val="18"/>
+        </w:rPr>
+        <w:t xml:space="preserve"> (NHS, 2018).</w:t>
+      </w:r>
+      <w:r>
+        <w:rPr>
+          <w:rFonts w:ascii="Verdana" w:hAnsi="Verdana"/>
+          <w:color w:val="000000" w:themeColor="text1"/>
+          <w:sz w:val="20"/>
+          <w:szCs w:val="18"/>
+        </w:rPr>
+        <w:t xml:space="preserve"> </w:t>
       </w:r>
     </w:p>
     <w:p>
@@ -4106,6 +3342,186 @@
           <w:szCs w:val="18"/>
         </w:rPr>
       </w:pPr>
+      <w:r>
+        <w:rPr>
+          <w:rFonts w:ascii="Verdana" w:hAnsi="Verdana"/>
+          <w:color w:val="000000" w:themeColor="text1"/>
+          <w:sz w:val="20"/>
+          <w:szCs w:val="18"/>
+        </w:rPr>
+        <w:t>Health and technology</w:t>
+      </w:r>
+    </w:p>
+    <w:p>
+      <w:pPr>
+        <w:pStyle w:val="western"/>
+        <w:spacing w:before="58" w:beforeAutospacing="0" w:after="0" w:afterAutospacing="0" w:line="480" w:lineRule="auto"/>
+        <w:ind w:left="792"/>
+        <w:jc w:val="both"/>
+        <w:rPr>
+          <w:rFonts w:ascii="Verdana" w:hAnsi="Verdana"/>
+          <w:color w:val="000000" w:themeColor="text1"/>
+          <w:sz w:val="20"/>
+          <w:szCs w:val="18"/>
+        </w:rPr>
+      </w:pPr>
+      <w:r>
+        <w:rPr>
+          <w:rFonts w:ascii="Verdana" w:hAnsi="Verdana"/>
+          <w:color w:val="000000" w:themeColor="text1"/>
+          <w:sz w:val="20"/>
+          <w:szCs w:val="18"/>
+        </w:rPr>
+        <w:t xml:space="preserve">People have become less active in the modern age, partly due to technology as it has made our lives easier. </w:t>
+      </w:r>
+      <w:r>
+        <w:rPr>
+          <w:rFonts w:ascii="Verdana" w:hAnsi="Verdana"/>
+          <w:color w:val="000000" w:themeColor="text1"/>
+          <w:sz w:val="20"/>
+          <w:szCs w:val="18"/>
+        </w:rPr>
+        <w:t>On the other hand</w:t>
+      </w:r>
+      <w:r>
+        <w:rPr>
+          <w:rFonts w:ascii="Verdana" w:hAnsi="Verdana"/>
+          <w:color w:val="000000" w:themeColor="text1"/>
+          <w:sz w:val="20"/>
+          <w:szCs w:val="18"/>
+        </w:rPr>
+        <w:t>, t</w:t>
+      </w:r>
+      <w:r>
+        <w:rPr>
+          <w:rFonts w:ascii="Verdana" w:hAnsi="Verdana"/>
+          <w:color w:val="000000" w:themeColor="text1"/>
+          <w:sz w:val="20"/>
+          <w:szCs w:val="18"/>
+        </w:rPr>
+        <w:t>echnology has</w:t>
+      </w:r>
+      <w:r>
+        <w:rPr>
+          <w:rFonts w:ascii="Verdana" w:hAnsi="Verdana"/>
+          <w:color w:val="000000" w:themeColor="text1"/>
+          <w:sz w:val="20"/>
+          <w:szCs w:val="18"/>
+        </w:rPr>
+        <w:t xml:space="preserve"> also</w:t>
+      </w:r>
+      <w:r>
+        <w:rPr>
+          <w:rFonts w:ascii="Verdana" w:hAnsi="Verdana"/>
+          <w:color w:val="000000" w:themeColor="text1"/>
+          <w:sz w:val="20"/>
+          <w:szCs w:val="18"/>
+        </w:rPr>
+        <w:t xml:space="preserve"> been playing a big part</w:t>
+      </w:r>
+      <w:r>
+        <w:rPr>
+          <w:rFonts w:ascii="Verdana" w:hAnsi="Verdana"/>
+          <w:color w:val="000000" w:themeColor="text1"/>
+          <w:sz w:val="20"/>
+          <w:szCs w:val="18"/>
+        </w:rPr>
+        <w:t xml:space="preserve"> in</w:t>
+      </w:r>
+      <w:r>
+        <w:rPr>
+          <w:rFonts w:ascii="Verdana" w:hAnsi="Verdana"/>
+          <w:color w:val="000000" w:themeColor="text1"/>
+          <w:sz w:val="20"/>
+          <w:szCs w:val="18"/>
+        </w:rPr>
+        <w:t xml:space="preserve"> </w:t>
+      </w:r>
+      <w:r>
+        <w:rPr>
+          <w:rFonts w:ascii="Verdana" w:hAnsi="Verdana"/>
+          <w:color w:val="000000" w:themeColor="text1"/>
+          <w:sz w:val="20"/>
+          <w:szCs w:val="18"/>
+        </w:rPr>
+        <w:t xml:space="preserve">improving healthcare and revolutionised </w:t>
+      </w:r>
+      <w:r>
+        <w:rPr>
+          <w:rFonts w:ascii="Verdana" w:hAnsi="Verdana"/>
+          <w:color w:val="000000" w:themeColor="text1"/>
+          <w:sz w:val="20"/>
+          <w:szCs w:val="18"/>
+        </w:rPr>
+        <w:t>the way we exercise.</w:t>
+      </w:r>
+    </w:p>
+    <w:p>
+      <w:pPr>
+        <w:pStyle w:val="western"/>
+        <w:numPr>
+          <w:ilvl w:val="1"/>
+          <w:numId w:val="23"/>
+        </w:numPr>
+        <w:spacing w:before="58" w:beforeAutospacing="0" w:after="0" w:afterAutospacing="0" w:line="480" w:lineRule="auto"/>
+        <w:jc w:val="both"/>
+        <w:rPr>
+          <w:rFonts w:ascii="Verdana" w:hAnsi="Verdana"/>
+          <w:color w:val="000000" w:themeColor="text1"/>
+          <w:sz w:val="20"/>
+          <w:szCs w:val="18"/>
+        </w:rPr>
+      </w:pPr>
+      <w:r>
+        <w:rPr>
+          <w:rFonts w:ascii="Verdana" w:hAnsi="Verdana"/>
+          <w:color w:val="000000" w:themeColor="text1"/>
+          <w:sz w:val="20"/>
+          <w:szCs w:val="18"/>
+        </w:rPr>
+        <w:lastRenderedPageBreak/>
+        <w:t>Talk about how its effecting healthcare currently</w:t>
+      </w:r>
+    </w:p>
+    <w:p>
+      <w:pPr>
+        <w:pStyle w:val="western"/>
+        <w:numPr>
+          <w:ilvl w:val="1"/>
+          <w:numId w:val="23"/>
+        </w:numPr>
+        <w:spacing w:before="58" w:beforeAutospacing="0" w:after="0" w:afterAutospacing="0" w:line="480" w:lineRule="auto"/>
+        <w:jc w:val="both"/>
+        <w:rPr>
+          <w:rFonts w:ascii="Verdana" w:hAnsi="Verdana"/>
+          <w:color w:val="000000" w:themeColor="text1"/>
+          <w:sz w:val="20"/>
+          <w:szCs w:val="18"/>
+        </w:rPr>
+      </w:pPr>
+      <w:r>
+        <w:rPr>
+          <w:rFonts w:ascii="Verdana" w:hAnsi="Verdana"/>
+          <w:color w:val="000000" w:themeColor="text1"/>
+          <w:sz w:val="20"/>
+          <w:szCs w:val="18"/>
+        </w:rPr>
+        <w:t xml:space="preserve">How its effecting or helping with exercise </w:t>
+      </w:r>
+    </w:p>
+    <w:p>
+      <w:pPr>
+        <w:pStyle w:val="western"/>
+        <w:spacing w:before="58" w:beforeAutospacing="0" w:after="0" w:afterAutospacing="0" w:line="480" w:lineRule="auto"/>
+        <w:ind w:left="792"/>
+        <w:jc w:val="both"/>
+        <w:rPr>
+          <w:rFonts w:ascii="Verdana" w:hAnsi="Verdana"/>
+          <w:color w:val="000000" w:themeColor="text1"/>
+          <w:sz w:val="20"/>
+          <w:szCs w:val="18"/>
+        </w:rPr>
+      </w:pPr>
     </w:p>
     <w:p>
       <w:pPr>
@@ -4130,23 +3546,245 @@
           <w:sz w:val="20"/>
           <w:szCs w:val="18"/>
         </w:rPr>
-        <w:t xml:space="preserve">Talk about </w:t>
-      </w:r>
-      <w:r>
-        <w:rPr>
-          <w:rFonts w:ascii="Verdana" w:hAnsi="Verdana"/>
-          <w:color w:val="000000" w:themeColor="text1"/>
-          <w:sz w:val="20"/>
-          <w:szCs w:val="18"/>
-        </w:rPr>
-        <w:t xml:space="preserve">how technology trying to tackle the issues </w:t>
+        <w:t xml:space="preserve">Talk about current solutions </w:t>
       </w:r>
     </w:p>
     <w:p>
       <w:pPr>
         <w:pStyle w:val="western"/>
+        <w:numPr>
+          <w:ilvl w:val="1"/>
+          <w:numId w:val="23"/>
+        </w:numPr>
         <w:spacing w:before="58" w:beforeAutospacing="0" w:after="0" w:afterAutospacing="0" w:line="480" w:lineRule="auto"/>
-        <w:ind w:left="792"/>
+        <w:jc w:val="both"/>
+        <w:rPr>
+          <w:rFonts w:ascii="Verdana" w:hAnsi="Verdana"/>
+          <w:color w:val="000000" w:themeColor="text1"/>
+          <w:sz w:val="20"/>
+          <w:szCs w:val="18"/>
+        </w:rPr>
+      </w:pPr>
+      <w:r>
+        <w:rPr>
+          <w:rFonts w:ascii="Verdana" w:hAnsi="Verdana"/>
+          <w:color w:val="000000" w:themeColor="text1"/>
+          <w:sz w:val="20"/>
+          <w:szCs w:val="18"/>
+        </w:rPr>
+        <w:t xml:space="preserve">Exergames (some require and </w:t>
+      </w:r>
+      <w:proofErr w:type="gramStart"/>
+      <w:r>
+        <w:rPr>
+          <w:rFonts w:ascii="Verdana" w:hAnsi="Verdana"/>
+          <w:color w:val="000000" w:themeColor="text1"/>
+          <w:sz w:val="20"/>
+          <w:szCs w:val="18"/>
+        </w:rPr>
+        <w:t>monitor</w:t>
+      </w:r>
+      <w:proofErr w:type="gramEnd"/>
+      <w:r>
+        <w:rPr>
+          <w:rFonts w:ascii="Verdana" w:hAnsi="Verdana"/>
+          <w:color w:val="000000" w:themeColor="text1"/>
+          <w:sz w:val="20"/>
+          <w:szCs w:val="18"/>
+        </w:rPr>
+        <w:t xml:space="preserve"> and some don’t)</w:t>
+      </w:r>
+    </w:p>
+    <w:p>
+      <w:pPr>
+        <w:pStyle w:val="western"/>
+        <w:numPr>
+          <w:ilvl w:val="2"/>
+          <w:numId w:val="23"/>
+        </w:numPr>
+        <w:spacing w:before="58" w:beforeAutospacing="0" w:after="0" w:afterAutospacing="0" w:line="480" w:lineRule="auto"/>
+        <w:jc w:val="both"/>
+        <w:rPr>
+          <w:rFonts w:ascii="Verdana" w:hAnsi="Verdana"/>
+          <w:color w:val="000000" w:themeColor="text1"/>
+          <w:sz w:val="20"/>
+          <w:szCs w:val="18"/>
+        </w:rPr>
+      </w:pPr>
+      <w:r>
+        <w:rPr>
+          <w:rFonts w:ascii="Verdana" w:hAnsi="Verdana"/>
+          <w:color w:val="000000" w:themeColor="text1"/>
+          <w:sz w:val="20"/>
+          <w:szCs w:val="18"/>
+        </w:rPr>
+        <w:t>Wii Fit</w:t>
+      </w:r>
+    </w:p>
+    <w:p>
+      <w:pPr>
+        <w:pStyle w:val="western"/>
+        <w:numPr>
+          <w:ilvl w:val="2"/>
+          <w:numId w:val="23"/>
+        </w:numPr>
+        <w:spacing w:before="58" w:beforeAutospacing="0" w:after="0" w:afterAutospacing="0" w:line="480" w:lineRule="auto"/>
+        <w:jc w:val="both"/>
+        <w:rPr>
+          <w:rFonts w:ascii="Verdana" w:hAnsi="Verdana"/>
+          <w:color w:val="000000" w:themeColor="text1"/>
+          <w:sz w:val="20"/>
+          <w:szCs w:val="18"/>
+        </w:rPr>
+      </w:pPr>
+      <w:r>
+        <w:rPr>
+          <w:rFonts w:ascii="Verdana" w:hAnsi="Verdana"/>
+          <w:color w:val="000000" w:themeColor="text1"/>
+          <w:sz w:val="20"/>
+          <w:szCs w:val="18"/>
+        </w:rPr>
+        <w:t>PS4 Kinect</w:t>
+      </w:r>
+    </w:p>
+    <w:p>
+      <w:pPr>
+        <w:pStyle w:val="western"/>
+        <w:numPr>
+          <w:ilvl w:val="2"/>
+          <w:numId w:val="23"/>
+        </w:numPr>
+        <w:spacing w:before="58" w:beforeAutospacing="0" w:after="0" w:afterAutospacing="0" w:line="480" w:lineRule="auto"/>
+        <w:jc w:val="both"/>
+        <w:rPr>
+          <w:rFonts w:ascii="Verdana" w:hAnsi="Verdana"/>
+          <w:color w:val="000000" w:themeColor="text1"/>
+          <w:sz w:val="20"/>
+          <w:szCs w:val="18"/>
+        </w:rPr>
+      </w:pPr>
+      <w:r>
+        <w:rPr>
+          <w:rFonts w:ascii="Verdana" w:hAnsi="Verdana"/>
+          <w:color w:val="000000" w:themeColor="text1"/>
+          <w:sz w:val="20"/>
+          <w:szCs w:val="18"/>
+        </w:rPr>
+        <w:t>Just Dance</w:t>
+      </w:r>
+    </w:p>
+    <w:p>
+      <w:pPr>
+        <w:pStyle w:val="western"/>
+        <w:numPr>
+          <w:ilvl w:val="1"/>
+          <w:numId w:val="23"/>
+        </w:numPr>
+        <w:spacing w:before="58" w:beforeAutospacing="0" w:after="0" w:afterAutospacing="0" w:line="480" w:lineRule="auto"/>
+        <w:jc w:val="both"/>
+        <w:rPr>
+          <w:rFonts w:ascii="Verdana" w:hAnsi="Verdana"/>
+          <w:color w:val="000000" w:themeColor="text1"/>
+          <w:sz w:val="20"/>
+          <w:szCs w:val="18"/>
+        </w:rPr>
+      </w:pPr>
+      <w:r>
+        <w:rPr>
+          <w:rFonts w:ascii="Verdana" w:hAnsi="Verdana"/>
+          <w:color w:val="000000" w:themeColor="text1"/>
+          <w:sz w:val="20"/>
+          <w:szCs w:val="18"/>
+        </w:rPr>
+        <w:t>Smart Watch</w:t>
+      </w:r>
+    </w:p>
+    <w:p>
+      <w:pPr>
+        <w:pStyle w:val="western"/>
+        <w:numPr>
+          <w:ilvl w:val="2"/>
+          <w:numId w:val="23"/>
+        </w:numPr>
+        <w:spacing w:before="58" w:beforeAutospacing="0" w:after="0" w:afterAutospacing="0" w:line="480" w:lineRule="auto"/>
+        <w:jc w:val="both"/>
+        <w:rPr>
+          <w:rFonts w:ascii="Verdana" w:hAnsi="Verdana"/>
+          <w:color w:val="000000" w:themeColor="text1"/>
+          <w:sz w:val="20"/>
+          <w:szCs w:val="18"/>
+        </w:rPr>
+      </w:pPr>
+      <w:r>
+        <w:rPr>
+          <w:rFonts w:ascii="Verdana" w:hAnsi="Verdana"/>
+          <w:color w:val="000000" w:themeColor="text1"/>
+          <w:sz w:val="20"/>
+          <w:szCs w:val="18"/>
+        </w:rPr>
+        <w:t xml:space="preserve">Promotes healthy lifestyle </w:t>
+      </w:r>
+    </w:p>
+    <w:p>
+      <w:pPr>
+        <w:pStyle w:val="western"/>
+        <w:numPr>
+          <w:ilvl w:val="2"/>
+          <w:numId w:val="23"/>
+        </w:numPr>
+        <w:spacing w:before="58" w:beforeAutospacing="0" w:after="0" w:afterAutospacing="0" w:line="480" w:lineRule="auto"/>
+        <w:jc w:val="both"/>
+        <w:rPr>
+          <w:rFonts w:ascii="Verdana" w:hAnsi="Verdana"/>
+          <w:color w:val="000000" w:themeColor="text1"/>
+          <w:sz w:val="20"/>
+          <w:szCs w:val="18"/>
+        </w:rPr>
+      </w:pPr>
+      <w:r>
+        <w:rPr>
+          <w:rFonts w:ascii="Verdana" w:hAnsi="Verdana"/>
+          <w:color w:val="000000" w:themeColor="text1"/>
+          <w:sz w:val="20"/>
+          <w:szCs w:val="18"/>
+        </w:rPr>
+        <w:t>Keeps track of your performance (heart rate, calories burned etc)</w:t>
+      </w:r>
+    </w:p>
+    <w:p>
+      <w:pPr>
+        <w:pStyle w:val="western"/>
+        <w:numPr>
+          <w:ilvl w:val="2"/>
+          <w:numId w:val="23"/>
+        </w:numPr>
+        <w:spacing w:before="58" w:beforeAutospacing="0" w:after="0" w:afterAutospacing="0" w:line="480" w:lineRule="auto"/>
+        <w:jc w:val="both"/>
+        <w:rPr>
+          <w:rFonts w:ascii="Verdana" w:hAnsi="Verdana"/>
+          <w:color w:val="000000" w:themeColor="text1"/>
+          <w:sz w:val="20"/>
+          <w:szCs w:val="18"/>
+        </w:rPr>
+      </w:pPr>
+      <w:r>
+        <w:rPr>
+          <w:rFonts w:ascii="Verdana" w:hAnsi="Verdana"/>
+          <w:color w:val="000000" w:themeColor="text1"/>
+          <w:sz w:val="20"/>
+          <w:szCs w:val="18"/>
+        </w:rPr>
+        <w:t>Multifunction (watch + fitness tracker)</w:t>
+      </w:r>
+    </w:p>
+    <w:p>
+      <w:pPr>
+        <w:pStyle w:val="western"/>
+        <w:numPr>
+          <w:ilvl w:val="1"/>
+          <w:numId w:val="23"/>
+        </w:numPr>
+        <w:spacing w:before="58" w:beforeAutospacing="0" w:after="0" w:afterAutospacing="0" w:line="480" w:lineRule="auto"/>
         <w:jc w:val="both"/>
         <w:rPr>
           <w:rFonts w:ascii="Verdana" w:hAnsi="Verdana"/>
@@ -4179,7 +3817,34 @@
           <w:sz w:val="20"/>
           <w:szCs w:val="18"/>
         </w:rPr>
-        <w:t xml:space="preserve">Talk about current solutions </w:t>
+        <w:t xml:space="preserve">Narrow it down to mobile specific </w:t>
+      </w:r>
+      <w:r>
+        <w:rPr>
+          <w:rFonts w:ascii="Verdana" w:hAnsi="Verdana"/>
+          <w:color w:val="000000" w:themeColor="text1"/>
+          <w:sz w:val="20"/>
+          <w:szCs w:val="18"/>
+        </w:rPr>
+        <w:t>(</w:t>
+      </w:r>
+      <w:r>
+        <w:rPr>
+          <w:rFonts w:ascii="Verdana" w:hAnsi="Verdana"/>
+          <w:color w:val="000000" w:themeColor="text1"/>
+          <w:sz w:val="20"/>
+          <w:szCs w:val="18"/>
+        </w:rPr>
+        <w:t xml:space="preserve">e.g. </w:t>
+      </w:r>
+      <w:r>
+        <w:rPr>
+          <w:rFonts w:ascii="Verdana" w:hAnsi="Verdana"/>
+          <w:color w:val="000000" w:themeColor="text1"/>
+          <w:sz w:val="20"/>
+          <w:szCs w:val="18"/>
+        </w:rPr>
+        <w:t>Pokémon Go)</w:t>
       </w:r>
     </w:p>
     <w:p>
@@ -4205,27 +3870,7 @@
           <w:sz w:val="20"/>
           <w:szCs w:val="18"/>
         </w:rPr>
-        <w:t xml:space="preserve">Exergames (some require and </w:t>
-      </w:r>
-      <w:proofErr w:type="gramStart"/>
-      <w:r>
-        <w:rPr>
-          <w:rFonts w:ascii="Verdana" w:hAnsi="Verdana"/>
-          <w:color w:val="000000" w:themeColor="text1"/>
-          <w:sz w:val="20"/>
-          <w:szCs w:val="18"/>
-        </w:rPr>
-        <w:t>monitor</w:t>
-      </w:r>
-      <w:proofErr w:type="gramEnd"/>
-      <w:r>
-        <w:rPr>
-          <w:rFonts w:ascii="Verdana" w:hAnsi="Verdana"/>
-          <w:color w:val="000000" w:themeColor="text1"/>
-          <w:sz w:val="20"/>
-          <w:szCs w:val="18"/>
-        </w:rPr>
-        <w:t xml:space="preserve"> and some don’t)</w:t>
+        <w:t xml:space="preserve">Current mobile related applications which tackle same issue </w:t>
       </w:r>
     </w:p>
     <w:p>
@@ -4239,19 +3884,395 @@
         <w:jc w:val="both"/>
         <w:rPr>
           <w:rFonts w:ascii="Verdana" w:hAnsi="Verdana"/>
-          <w:color w:val="000000" w:themeColor="text1"/>
-          <w:sz w:val="20"/>
-          <w:szCs w:val="18"/>
-        </w:rPr>
-      </w:pPr>
-      <w:r>
-        <w:rPr>
-          <w:rFonts w:ascii="Verdana" w:hAnsi="Verdana"/>
-          <w:color w:val="000000" w:themeColor="text1"/>
-          <w:sz w:val="20"/>
-          <w:szCs w:val="18"/>
-        </w:rPr>
-        <w:t>Wii Fit</w:t>
+          <w:b/>
+          <w:bCs/>
+          <w:color w:val="000000" w:themeColor="text1"/>
+          <w:sz w:val="20"/>
+          <w:szCs w:val="18"/>
+        </w:rPr>
+      </w:pPr>
+      <w:r>
+        <w:rPr>
+          <w:rFonts w:ascii="Verdana" w:hAnsi="Verdana"/>
+          <w:b/>
+          <w:bCs/>
+          <w:color w:val="000000" w:themeColor="text1"/>
+          <w:sz w:val="20"/>
+          <w:szCs w:val="18"/>
+        </w:rPr>
+        <w:t xml:space="preserve">active </w:t>
+      </w:r>
+      <w:proofErr w:type="spellStart"/>
+      <w:r>
+        <w:rPr>
+          <w:rFonts w:ascii="Verdana" w:hAnsi="Verdana"/>
+          <w:b/>
+          <w:bCs/>
+          <w:color w:val="000000" w:themeColor="text1"/>
+          <w:sz w:val="20"/>
+          <w:szCs w:val="18"/>
+        </w:rPr>
+        <w:t>notts</w:t>
+      </w:r>
+      <w:proofErr w:type="spellEnd"/>
+    </w:p>
+    <w:p>
+      <w:pPr>
+        <w:pStyle w:val="western"/>
+        <w:spacing w:before="58" w:beforeAutospacing="0" w:after="0" w:afterAutospacing="0" w:line="480" w:lineRule="auto"/>
+        <w:ind w:left="1512"/>
+        <w:jc w:val="both"/>
+        <w:rPr>
+          <w:rFonts w:ascii="Verdana" w:hAnsi="Verdana"/>
+          <w:color w:val="000000" w:themeColor="text1"/>
+          <w:sz w:val="20"/>
+          <w:szCs w:val="18"/>
+        </w:rPr>
+      </w:pPr>
+      <w:r>
+        <w:rPr>
+          <w:rFonts w:ascii="Verdana" w:hAnsi="Verdana"/>
+          <w:color w:val="000000" w:themeColor="text1"/>
+          <w:sz w:val="20"/>
+          <w:szCs w:val="18"/>
+        </w:rPr>
+        <w:t xml:space="preserve">Active </w:t>
+      </w:r>
+      <w:proofErr w:type="spellStart"/>
+      <w:r>
+        <w:rPr>
+          <w:rFonts w:ascii="Verdana" w:hAnsi="Verdana"/>
+          <w:color w:val="000000" w:themeColor="text1"/>
+          <w:sz w:val="20"/>
+          <w:szCs w:val="18"/>
+        </w:rPr>
+        <w:t>notts</w:t>
+      </w:r>
+      <w:proofErr w:type="spellEnd"/>
+      <w:r>
+        <w:rPr>
+          <w:rFonts w:ascii="Verdana" w:hAnsi="Verdana"/>
+          <w:color w:val="000000" w:themeColor="text1"/>
+          <w:sz w:val="20"/>
+          <w:szCs w:val="18"/>
+        </w:rPr>
+        <w:t xml:space="preserve"> is a website which contains information on every spor</w:t>
+      </w:r>
+      <w:r>
+        <w:rPr>
+          <w:rFonts w:ascii="Verdana" w:hAnsi="Verdana"/>
+          <w:color w:val="000000" w:themeColor="text1"/>
+          <w:sz w:val="20"/>
+          <w:szCs w:val="18"/>
+        </w:rPr>
+        <w:t>t</w:t>
+      </w:r>
+      <w:r>
+        <w:rPr>
+          <w:rFonts w:ascii="Verdana" w:hAnsi="Verdana"/>
+          <w:color w:val="000000" w:themeColor="text1"/>
+          <w:sz w:val="20"/>
+          <w:szCs w:val="18"/>
+        </w:rPr>
+        <w:t xml:space="preserve">/physical </w:t>
+      </w:r>
+      <w:r>
+        <w:rPr>
+          <w:rFonts w:ascii="Verdana" w:hAnsi="Verdana"/>
+          <w:color w:val="000000" w:themeColor="text1"/>
+          <w:sz w:val="20"/>
+          <w:szCs w:val="18"/>
+        </w:rPr>
+        <w:t>activity</w:t>
+      </w:r>
+      <w:r>
+        <w:rPr>
+          <w:rFonts w:ascii="Verdana" w:hAnsi="Verdana"/>
+          <w:color w:val="000000" w:themeColor="text1"/>
+          <w:sz w:val="20"/>
+          <w:szCs w:val="18"/>
+        </w:rPr>
+        <w:t xml:space="preserve"> to help people with their health issues</w:t>
+      </w:r>
+      <w:r>
+        <w:rPr>
+          <w:rFonts w:ascii="Verdana" w:hAnsi="Verdana"/>
+          <w:color w:val="000000" w:themeColor="text1"/>
+          <w:sz w:val="20"/>
+          <w:szCs w:val="18"/>
+        </w:rPr>
+        <w:t xml:space="preserve">. It allows the user to search for the sport </w:t>
+      </w:r>
+      <w:r>
+        <w:rPr>
+          <w:rFonts w:ascii="Verdana" w:hAnsi="Verdana"/>
+          <w:color w:val="000000" w:themeColor="text1"/>
+          <w:sz w:val="20"/>
+          <w:szCs w:val="18"/>
+        </w:rPr>
+        <w:t>by typing</w:t>
+      </w:r>
+      <w:r>
+        <w:rPr>
+          <w:rFonts w:ascii="Verdana" w:hAnsi="Verdana"/>
+          <w:color w:val="000000" w:themeColor="text1"/>
+          <w:sz w:val="20"/>
+          <w:szCs w:val="18"/>
+        </w:rPr>
+        <w:t xml:space="preserve"> the name of the sport in the search bar, alternatively, they can search for sports which can help them with their certain health conditions. For example, they can type ‘Mental health’</w:t>
+      </w:r>
+      <w:r>
+        <w:rPr>
+          <w:rFonts w:ascii="Verdana" w:hAnsi="Verdana"/>
+          <w:color w:val="000000" w:themeColor="text1"/>
+          <w:sz w:val="20"/>
+          <w:szCs w:val="18"/>
+        </w:rPr>
+        <w:t xml:space="preserve"> </w:t>
+      </w:r>
+      <w:r>
+        <w:rPr>
+          <w:rFonts w:ascii="Verdana" w:hAnsi="Verdana"/>
+          <w:color w:val="000000" w:themeColor="text1"/>
+          <w:sz w:val="20"/>
+          <w:szCs w:val="18"/>
+        </w:rPr>
+        <w:t>in the search bar and the website will display every sport which can be useful for people with mental health.</w:t>
+      </w:r>
+      <w:r>
+        <w:rPr>
+          <w:rFonts w:ascii="Verdana" w:hAnsi="Verdana"/>
+          <w:color w:val="000000" w:themeColor="text1"/>
+          <w:sz w:val="20"/>
+          <w:szCs w:val="18"/>
+        </w:rPr>
+        <w:t xml:space="preserve"> When the user clicks on the sport, the website displays an overview of the chosen sport which can be very useful for people who are not familiar with the sport. It also displays benefits of the chosen sport, costs which the user may need to take into consideration (e.g. equipment, kit etc)</w:t>
+      </w:r>
+      <w:r>
+        <w:rPr>
+          <w:rFonts w:ascii="Verdana" w:hAnsi="Verdana"/>
+          <w:color w:val="000000" w:themeColor="text1"/>
+          <w:sz w:val="20"/>
+          <w:szCs w:val="18"/>
+        </w:rPr>
+        <w:t xml:space="preserve">, how to get involved/started, equipment </w:t>
+      </w:r>
+      <w:r>
+        <w:rPr>
+          <w:rFonts w:ascii="Verdana" w:hAnsi="Verdana"/>
+          <w:color w:val="000000" w:themeColor="text1"/>
+          <w:sz w:val="20"/>
+          <w:szCs w:val="18"/>
+        </w:rPr>
+        <w:t>the user</w:t>
+      </w:r>
+      <w:r>
+        <w:rPr>
+          <w:rFonts w:ascii="Verdana" w:hAnsi="Verdana"/>
+          <w:color w:val="000000" w:themeColor="text1"/>
+          <w:sz w:val="20"/>
+          <w:szCs w:val="18"/>
+        </w:rPr>
+        <w:t xml:space="preserve"> will need and interesting facts about the sport. At the bottom of the page, </w:t>
+      </w:r>
+      <w:r>
+        <w:rPr>
+          <w:rFonts w:ascii="Verdana" w:hAnsi="Verdana"/>
+          <w:color w:val="000000" w:themeColor="text1"/>
+          <w:sz w:val="20"/>
+          <w:szCs w:val="18"/>
+        </w:rPr>
+        <w:t>users</w:t>
+      </w:r>
+      <w:r>
+        <w:rPr>
+          <w:rFonts w:ascii="Verdana" w:hAnsi="Verdana"/>
+          <w:color w:val="000000" w:themeColor="text1"/>
+          <w:sz w:val="20"/>
+          <w:szCs w:val="18"/>
+        </w:rPr>
+        <w:t xml:space="preserve"> can search for opportunities available in </w:t>
+      </w:r>
+      <w:r>
+        <w:rPr>
+          <w:rFonts w:ascii="Verdana" w:hAnsi="Verdana"/>
+          <w:color w:val="000000" w:themeColor="text1"/>
+          <w:sz w:val="20"/>
+          <w:szCs w:val="18"/>
+        </w:rPr>
+        <w:t>their</w:t>
+      </w:r>
+      <w:r>
+        <w:rPr>
+          <w:rFonts w:ascii="Verdana" w:hAnsi="Verdana"/>
+          <w:color w:val="000000" w:themeColor="text1"/>
+          <w:sz w:val="20"/>
+          <w:szCs w:val="18"/>
+        </w:rPr>
+        <w:t xml:space="preserve"> area (or within </w:t>
+      </w:r>
+      <w:r>
+        <w:rPr>
+          <w:rFonts w:ascii="Verdana" w:hAnsi="Verdana"/>
+          <w:color w:val="000000" w:themeColor="text1"/>
+          <w:sz w:val="20"/>
+          <w:szCs w:val="18"/>
+        </w:rPr>
+        <w:t>their</w:t>
+      </w:r>
+      <w:r>
+        <w:rPr>
+          <w:rFonts w:ascii="Verdana" w:hAnsi="Verdana"/>
+          <w:color w:val="000000" w:themeColor="text1"/>
+          <w:sz w:val="20"/>
+          <w:szCs w:val="18"/>
+        </w:rPr>
+        <w:t xml:space="preserve"> chosen radius) where the website will display all the clubs/facilities available for the sport. </w:t>
+      </w:r>
+      <w:r>
+        <w:rPr>
+          <w:rFonts w:ascii="Verdana" w:hAnsi="Verdana"/>
+          <w:color w:val="000000" w:themeColor="text1"/>
+          <w:sz w:val="20"/>
+          <w:szCs w:val="18"/>
+        </w:rPr>
+        <w:t>The user</w:t>
+      </w:r>
+      <w:r>
+        <w:rPr>
+          <w:rFonts w:ascii="Verdana" w:hAnsi="Verdana"/>
+          <w:color w:val="000000" w:themeColor="text1"/>
+          <w:sz w:val="20"/>
+          <w:szCs w:val="18"/>
+        </w:rPr>
+        <w:t xml:space="preserve"> can filter the search result by date, gender, </w:t>
+      </w:r>
+      <w:r>
+        <w:rPr>
+          <w:rFonts w:ascii="Verdana" w:hAnsi="Verdana"/>
+          <w:color w:val="000000" w:themeColor="text1"/>
+          <w:sz w:val="20"/>
+          <w:szCs w:val="18"/>
+        </w:rPr>
+        <w:lastRenderedPageBreak/>
+        <w:t xml:space="preserve">skill level, age range, family friendly, disability etc. </w:t>
+      </w:r>
+      <w:r>
+        <w:rPr>
+          <w:rFonts w:ascii="Verdana" w:hAnsi="Verdana"/>
+          <w:color w:val="000000" w:themeColor="text1"/>
+          <w:sz w:val="20"/>
+          <w:szCs w:val="18"/>
+        </w:rPr>
+        <w:t>W</w:t>
+      </w:r>
+      <w:r>
+        <w:rPr>
+          <w:rFonts w:ascii="Verdana" w:hAnsi="Verdana"/>
+          <w:color w:val="000000" w:themeColor="text1"/>
+          <w:sz w:val="20"/>
+          <w:szCs w:val="18"/>
+        </w:rPr>
+        <w:t xml:space="preserve">hen the user </w:t>
+      </w:r>
+      <w:r>
+        <w:rPr>
+          <w:rFonts w:ascii="Verdana" w:hAnsi="Verdana"/>
+          <w:color w:val="000000" w:themeColor="text1"/>
+          <w:sz w:val="20"/>
+          <w:szCs w:val="18"/>
+        </w:rPr>
+        <w:t xml:space="preserve">clicks on the club/facility, the website will then display brief description </w:t>
+      </w:r>
+      <w:r>
+        <w:rPr>
+          <w:rFonts w:ascii="Verdana" w:hAnsi="Verdana"/>
+          <w:color w:val="000000" w:themeColor="text1"/>
+          <w:sz w:val="20"/>
+          <w:szCs w:val="18"/>
+        </w:rPr>
+        <w:t xml:space="preserve">of the club, contact details, and the location. </w:t>
+      </w:r>
+      <w:r>
+        <w:rPr>
+          <w:rFonts w:ascii="Verdana" w:hAnsi="Verdana"/>
+          <w:color w:val="000000" w:themeColor="text1"/>
+          <w:sz w:val="20"/>
+          <w:szCs w:val="18"/>
+        </w:rPr>
+        <w:t xml:space="preserve">The website doesn’t just contain information about all type of sports but physical activities as well. It displays a variety of activities from </w:t>
+      </w:r>
+      <w:r>
+        <w:rPr>
+          <w:rFonts w:ascii="Verdana" w:hAnsi="Verdana"/>
+          <w:color w:val="000000" w:themeColor="text1"/>
+          <w:sz w:val="20"/>
+          <w:szCs w:val="18"/>
+        </w:rPr>
+        <w:t>chair-based</w:t>
+      </w:r>
+      <w:r>
+        <w:rPr>
+          <w:rFonts w:ascii="Verdana" w:hAnsi="Verdana"/>
+          <w:color w:val="000000" w:themeColor="text1"/>
+          <w:sz w:val="20"/>
+          <w:szCs w:val="18"/>
+        </w:rPr>
+        <w:t xml:space="preserve"> exercises</w:t>
+      </w:r>
+      <w:r>
+        <w:rPr>
+          <w:rFonts w:ascii="Verdana" w:hAnsi="Verdana"/>
+          <w:color w:val="000000" w:themeColor="text1"/>
+          <w:sz w:val="20"/>
+          <w:szCs w:val="18"/>
+        </w:rPr>
+        <w:t xml:space="preserve">, Walking, Gardening, Yoga to CrossFit, Dance and Qigong etc. </w:t>
+      </w:r>
+      <w:r>
+        <w:rPr>
+          <w:rFonts w:ascii="Verdana" w:hAnsi="Verdana"/>
+          <w:color w:val="000000" w:themeColor="text1"/>
+          <w:sz w:val="20"/>
+          <w:szCs w:val="18"/>
+        </w:rPr>
+        <w:t xml:space="preserve">When the user clicks on activities, they process and options they are given are the same as </w:t>
+      </w:r>
+      <w:r>
+        <w:rPr>
+          <w:rFonts w:ascii="Verdana" w:hAnsi="Verdana"/>
+          <w:color w:val="000000" w:themeColor="text1"/>
+          <w:sz w:val="20"/>
+          <w:szCs w:val="18"/>
+        </w:rPr>
+        <w:t>when they click on a sport</w:t>
+      </w:r>
+      <w:r>
+        <w:rPr>
+          <w:rFonts w:ascii="Verdana" w:hAnsi="Verdana"/>
+          <w:color w:val="000000" w:themeColor="text1"/>
+          <w:sz w:val="20"/>
+          <w:szCs w:val="18"/>
+        </w:rPr>
+        <w:t>, as they can search for opportunities, filter</w:t>
+      </w:r>
+      <w:r>
+        <w:rPr>
+          <w:rFonts w:ascii="Verdana" w:hAnsi="Verdana"/>
+          <w:color w:val="000000" w:themeColor="text1"/>
+          <w:sz w:val="20"/>
+          <w:szCs w:val="18"/>
+        </w:rPr>
+        <w:t xml:space="preserve"> </w:t>
+      </w:r>
+      <w:r>
+        <w:rPr>
+          <w:rFonts w:ascii="Verdana" w:hAnsi="Verdana"/>
+          <w:color w:val="000000" w:themeColor="text1"/>
+          <w:sz w:val="20"/>
+          <w:szCs w:val="18"/>
+        </w:rPr>
+        <w:t>them etc.</w:t>
       </w:r>
     </w:p>
     <w:p>
@@ -4277,7 +4298,444 @@
           <w:sz w:val="20"/>
           <w:szCs w:val="18"/>
         </w:rPr>
-        <w:t>PS4 Kinect</w:t>
+        <w:t>Find a Player</w:t>
+      </w:r>
+    </w:p>
+    <w:p>
+      <w:pPr>
+        <w:pStyle w:val="western"/>
+        <w:spacing w:before="58" w:beforeAutospacing="0" w:after="0" w:afterAutospacing="0" w:line="480" w:lineRule="auto"/>
+        <w:ind w:left="1512"/>
+        <w:jc w:val="both"/>
+        <w:rPr>
+          <w:rFonts w:ascii="Verdana" w:hAnsi="Verdana"/>
+          <w:color w:val="000000" w:themeColor="text1"/>
+          <w:sz w:val="20"/>
+          <w:szCs w:val="18"/>
+        </w:rPr>
+      </w:pPr>
+      <w:r>
+        <w:rPr>
+          <w:rFonts w:ascii="Verdana" w:hAnsi="Verdana"/>
+          <w:color w:val="000000" w:themeColor="text1"/>
+          <w:sz w:val="20"/>
+          <w:szCs w:val="18"/>
+        </w:rPr>
+        <w:t>‘</w:t>
+      </w:r>
+      <w:r>
+        <w:rPr>
+          <w:rFonts w:ascii="Verdana" w:hAnsi="Verdana"/>
+          <w:color w:val="000000" w:themeColor="text1"/>
+          <w:sz w:val="20"/>
+          <w:szCs w:val="18"/>
+        </w:rPr>
+        <w:t xml:space="preserve">Find a </w:t>
+      </w:r>
+      <w:r>
+        <w:rPr>
+          <w:rFonts w:ascii="Verdana" w:hAnsi="Verdana"/>
+          <w:color w:val="000000" w:themeColor="text1"/>
+          <w:sz w:val="20"/>
+          <w:szCs w:val="18"/>
+        </w:rPr>
+        <w:t>P</w:t>
+      </w:r>
+      <w:r>
+        <w:rPr>
+          <w:rFonts w:ascii="Verdana" w:hAnsi="Verdana"/>
+          <w:color w:val="000000" w:themeColor="text1"/>
+          <w:sz w:val="20"/>
+          <w:szCs w:val="18"/>
+        </w:rPr>
+        <w:t>layer</w:t>
+      </w:r>
+      <w:r>
+        <w:rPr>
+          <w:rFonts w:ascii="Verdana" w:hAnsi="Verdana"/>
+          <w:color w:val="000000" w:themeColor="text1"/>
+          <w:sz w:val="20"/>
+          <w:szCs w:val="18"/>
+        </w:rPr>
+        <w:t>’</w:t>
+      </w:r>
+      <w:r>
+        <w:rPr>
+          <w:rFonts w:ascii="Verdana" w:hAnsi="Verdana"/>
+          <w:color w:val="000000" w:themeColor="text1"/>
+          <w:sz w:val="20"/>
+          <w:szCs w:val="18"/>
+        </w:rPr>
+        <w:t xml:space="preserve"> is a mobile application</w:t>
+      </w:r>
+      <w:r>
+        <w:rPr>
+          <w:rFonts w:ascii="Verdana" w:hAnsi="Verdana"/>
+          <w:color w:val="000000" w:themeColor="text1"/>
+          <w:sz w:val="20"/>
+          <w:szCs w:val="18"/>
+        </w:rPr>
+        <w:t xml:space="preserve"> </w:t>
+      </w:r>
+      <w:r>
+        <w:rPr>
+          <w:rFonts w:ascii="Verdana" w:hAnsi="Verdana"/>
+          <w:color w:val="000000" w:themeColor="text1"/>
+          <w:sz w:val="20"/>
+          <w:szCs w:val="18"/>
+        </w:rPr>
+        <w:t xml:space="preserve">designed to help encourage people who are not part of sport clubs to get involved by </w:t>
+      </w:r>
+      <w:r>
+        <w:rPr>
+          <w:rFonts w:ascii="Verdana" w:hAnsi="Verdana"/>
+          <w:color w:val="000000" w:themeColor="text1"/>
+          <w:sz w:val="20"/>
+          <w:szCs w:val="18"/>
+        </w:rPr>
+        <w:t>helping them find new clubs they can join for those interested in playing weekly</w:t>
+      </w:r>
+      <w:r>
+        <w:rPr>
+          <w:rFonts w:ascii="Verdana" w:hAnsi="Verdana"/>
+          <w:color w:val="000000" w:themeColor="text1"/>
+          <w:sz w:val="20"/>
+          <w:szCs w:val="18"/>
+        </w:rPr>
+        <w:t xml:space="preserve"> at a competitive level</w:t>
+      </w:r>
+      <w:r>
+        <w:rPr>
+          <w:rFonts w:ascii="Verdana" w:hAnsi="Verdana"/>
+          <w:color w:val="000000" w:themeColor="text1"/>
+          <w:sz w:val="20"/>
+          <w:szCs w:val="18"/>
+        </w:rPr>
+        <w:t xml:space="preserve">. </w:t>
+      </w:r>
+      <w:r>
+        <w:rPr>
+          <w:rFonts w:ascii="Verdana" w:hAnsi="Verdana"/>
+          <w:color w:val="000000" w:themeColor="text1"/>
+          <w:sz w:val="20"/>
+          <w:szCs w:val="18"/>
+        </w:rPr>
+        <w:t>However, for players interesting in playing in their spare time</w:t>
+      </w:r>
+      <w:r>
+        <w:rPr>
+          <w:rFonts w:ascii="Verdana" w:hAnsi="Verdana"/>
+          <w:color w:val="000000" w:themeColor="text1"/>
+          <w:sz w:val="20"/>
+          <w:szCs w:val="18"/>
+        </w:rPr>
+        <w:t xml:space="preserve"> as a hobby</w:t>
+      </w:r>
+      <w:r>
+        <w:rPr>
+          <w:rFonts w:ascii="Verdana" w:hAnsi="Verdana"/>
+          <w:color w:val="000000" w:themeColor="text1"/>
+          <w:sz w:val="20"/>
+          <w:szCs w:val="18"/>
+        </w:rPr>
+        <w:t>, ‘Find a Player’ allows t</w:t>
+      </w:r>
+      <w:r>
+        <w:rPr>
+          <w:rFonts w:ascii="Verdana" w:hAnsi="Verdana"/>
+          <w:color w:val="000000" w:themeColor="text1"/>
+          <w:sz w:val="20"/>
+          <w:szCs w:val="18"/>
+        </w:rPr>
+        <w:t xml:space="preserve">he user </w:t>
+      </w:r>
+      <w:r>
+        <w:rPr>
+          <w:rFonts w:ascii="Verdana" w:hAnsi="Verdana"/>
+          <w:color w:val="000000" w:themeColor="text1"/>
+          <w:sz w:val="20"/>
+          <w:szCs w:val="18"/>
+        </w:rPr>
+        <w:t>to</w:t>
+      </w:r>
+      <w:r>
+        <w:rPr>
+          <w:rFonts w:ascii="Verdana" w:hAnsi="Verdana"/>
+          <w:color w:val="000000" w:themeColor="text1"/>
+          <w:sz w:val="20"/>
+          <w:szCs w:val="18"/>
+        </w:rPr>
+        <w:t xml:space="preserve"> find local players for their team (i.e</w:t>
+      </w:r>
+      <w:r>
+        <w:rPr>
+          <w:rFonts w:ascii="Verdana" w:hAnsi="Verdana"/>
+          <w:color w:val="000000" w:themeColor="text1"/>
+          <w:sz w:val="20"/>
+          <w:szCs w:val="18"/>
+        </w:rPr>
+        <w:t>.</w:t>
+      </w:r>
+      <w:r>
+        <w:rPr>
+          <w:rFonts w:ascii="Verdana" w:hAnsi="Verdana"/>
+          <w:color w:val="000000" w:themeColor="text1"/>
+          <w:sz w:val="20"/>
+          <w:szCs w:val="18"/>
+        </w:rPr>
+        <w:t xml:space="preserve"> 5-a-side football match</w:t>
+      </w:r>
+      <w:r>
+        <w:rPr>
+          <w:rFonts w:ascii="Verdana" w:hAnsi="Verdana"/>
+          <w:color w:val="000000" w:themeColor="text1"/>
+          <w:sz w:val="20"/>
+          <w:szCs w:val="18"/>
+        </w:rPr>
+        <w:t xml:space="preserve"> or any sport</w:t>
+      </w:r>
+      <w:r>
+        <w:rPr>
+          <w:rFonts w:ascii="Verdana" w:hAnsi="Verdana"/>
+          <w:color w:val="000000" w:themeColor="text1"/>
+          <w:sz w:val="20"/>
+          <w:szCs w:val="18"/>
+        </w:rPr>
+        <w:t>) if they are short on numbers, and vice versa, they can join a team for a quick game of the</w:t>
+      </w:r>
+      <w:r>
+        <w:rPr>
+          <w:rFonts w:ascii="Verdana" w:hAnsi="Verdana"/>
+          <w:color w:val="000000" w:themeColor="text1"/>
+          <w:sz w:val="20"/>
+          <w:szCs w:val="18"/>
+        </w:rPr>
+        <w:t>ir</w:t>
+      </w:r>
+      <w:r>
+        <w:rPr>
+          <w:rFonts w:ascii="Verdana" w:hAnsi="Verdana"/>
+          <w:color w:val="000000" w:themeColor="text1"/>
+          <w:sz w:val="20"/>
+          <w:szCs w:val="18"/>
+        </w:rPr>
+        <w:t xml:space="preserve"> chosen sport. </w:t>
+      </w:r>
+      <w:r>
+        <w:rPr>
+          <w:rFonts w:ascii="Verdana" w:hAnsi="Verdana"/>
+          <w:color w:val="000000" w:themeColor="text1"/>
+          <w:sz w:val="20"/>
+          <w:szCs w:val="18"/>
+        </w:rPr>
+        <w:t>The user can approve or decline applicants by viewing their application</w:t>
+      </w:r>
+      <w:r>
+        <w:rPr>
+          <w:rFonts w:ascii="Verdana" w:hAnsi="Verdana"/>
+          <w:color w:val="000000" w:themeColor="text1"/>
+          <w:sz w:val="20"/>
+          <w:szCs w:val="18"/>
+        </w:rPr>
+        <w:t xml:space="preserve">. This is possible as users can create their own profile </w:t>
+      </w:r>
+      <w:r>
+        <w:rPr>
+          <w:rFonts w:ascii="Verdana" w:hAnsi="Verdana"/>
+          <w:color w:val="000000" w:themeColor="text1"/>
+          <w:sz w:val="20"/>
+          <w:szCs w:val="18"/>
+        </w:rPr>
+        <w:t>where they include brief information about themselves</w:t>
+      </w:r>
+      <w:r>
+        <w:rPr>
+          <w:rFonts w:ascii="Verdana" w:hAnsi="Verdana"/>
+          <w:color w:val="000000" w:themeColor="text1"/>
+          <w:sz w:val="20"/>
+          <w:szCs w:val="18"/>
+        </w:rPr>
+        <w:t>; this also</w:t>
+      </w:r>
+      <w:r>
+        <w:rPr>
+          <w:rFonts w:ascii="Verdana" w:hAnsi="Verdana"/>
+          <w:color w:val="000000" w:themeColor="text1"/>
+          <w:sz w:val="20"/>
+          <w:szCs w:val="18"/>
+        </w:rPr>
+        <w:t xml:space="preserve"> allows others to add </w:t>
+      </w:r>
+      <w:r>
+        <w:rPr>
+          <w:rFonts w:ascii="Verdana" w:hAnsi="Verdana"/>
+          <w:color w:val="000000" w:themeColor="text1"/>
+          <w:sz w:val="20"/>
+          <w:szCs w:val="18"/>
+        </w:rPr>
+        <w:t>the user</w:t>
+      </w:r>
+      <w:r>
+        <w:rPr>
+          <w:rFonts w:ascii="Verdana" w:hAnsi="Verdana"/>
+          <w:color w:val="000000" w:themeColor="text1"/>
+          <w:sz w:val="20"/>
+          <w:szCs w:val="18"/>
+        </w:rPr>
+        <w:t xml:space="preserve"> as their friends</w:t>
+      </w:r>
+      <w:r>
+        <w:rPr>
+          <w:rFonts w:ascii="Verdana" w:hAnsi="Verdana"/>
+          <w:color w:val="000000" w:themeColor="text1"/>
+          <w:sz w:val="20"/>
+          <w:szCs w:val="18"/>
+        </w:rPr>
+        <w:t xml:space="preserve"> and vice versa</w:t>
+      </w:r>
+      <w:r>
+        <w:rPr>
+          <w:rFonts w:ascii="Verdana" w:hAnsi="Verdana"/>
+          <w:color w:val="000000" w:themeColor="text1"/>
+          <w:sz w:val="20"/>
+          <w:szCs w:val="18"/>
+        </w:rPr>
+        <w:t>.</w:t>
+      </w:r>
+      <w:r>
+        <w:rPr>
+          <w:rFonts w:ascii="Verdana" w:hAnsi="Verdana"/>
+          <w:color w:val="000000" w:themeColor="text1"/>
+          <w:sz w:val="20"/>
+          <w:szCs w:val="18"/>
+        </w:rPr>
+        <w:t xml:space="preserve"> ‘Find a Player’ also lets the players to rate one another which allows other users to determine someone’s skill level. This makes is easier for users to review applicants. </w:t>
+      </w:r>
+      <w:r>
+        <w:rPr>
+          <w:rFonts w:ascii="Verdana" w:hAnsi="Verdana"/>
+          <w:color w:val="000000" w:themeColor="text1"/>
+          <w:sz w:val="20"/>
+          <w:szCs w:val="18"/>
+        </w:rPr>
+        <w:t xml:space="preserve">This application isn’t targeted towards </w:t>
+      </w:r>
+      <w:r>
+        <w:rPr>
+          <w:rFonts w:ascii="Verdana" w:hAnsi="Verdana"/>
+          <w:color w:val="000000" w:themeColor="text1"/>
+          <w:sz w:val="20"/>
+          <w:szCs w:val="18"/>
+        </w:rPr>
+        <w:t xml:space="preserve">individual players, but towards organisers and clubs too as it allows them to register their clubs or advertise sport events and recruit players or teams. ‘Find a player’ also has a message feature where </w:t>
+      </w:r>
+      <w:r>
+        <w:rPr>
+          <w:rFonts w:ascii="Verdana" w:hAnsi="Verdana"/>
+          <w:color w:val="000000" w:themeColor="text1"/>
+          <w:sz w:val="20"/>
+          <w:szCs w:val="18"/>
+        </w:rPr>
+        <w:t>the user</w:t>
+      </w:r>
+      <w:r>
+        <w:rPr>
+          <w:rFonts w:ascii="Verdana" w:hAnsi="Verdana"/>
+          <w:color w:val="000000" w:themeColor="text1"/>
+          <w:sz w:val="20"/>
+          <w:szCs w:val="18"/>
+        </w:rPr>
+        <w:t xml:space="preserve"> can talk to a </w:t>
+      </w:r>
+      <w:r>
+        <w:rPr>
+          <w:rFonts w:ascii="Verdana" w:hAnsi="Verdana"/>
+          <w:color w:val="000000" w:themeColor="text1"/>
+          <w:sz w:val="20"/>
+          <w:szCs w:val="18"/>
+        </w:rPr>
+        <w:t>player</w:t>
+      </w:r>
+      <w:r>
+        <w:rPr>
+          <w:rFonts w:ascii="Verdana" w:hAnsi="Verdana"/>
+          <w:color w:val="000000" w:themeColor="text1"/>
+          <w:sz w:val="20"/>
+          <w:szCs w:val="18"/>
+        </w:rPr>
+        <w:t xml:space="preserve"> </w:t>
+      </w:r>
+      <w:r>
+        <w:rPr>
+          <w:rFonts w:ascii="Verdana" w:hAnsi="Verdana"/>
+          <w:color w:val="000000" w:themeColor="text1"/>
+          <w:sz w:val="20"/>
+          <w:szCs w:val="18"/>
+        </w:rPr>
+        <w:t>individually</w:t>
+      </w:r>
+      <w:r>
+        <w:rPr>
+          <w:rFonts w:ascii="Verdana" w:hAnsi="Verdana"/>
+          <w:color w:val="000000" w:themeColor="text1"/>
+          <w:sz w:val="20"/>
+          <w:szCs w:val="18"/>
+        </w:rPr>
+        <w:t xml:space="preserve"> or create a group chat. </w:t>
+      </w:r>
+      <w:r>
+        <w:rPr>
+          <w:rFonts w:ascii="Verdana" w:hAnsi="Verdana"/>
+          <w:color w:val="000000" w:themeColor="text1"/>
+          <w:sz w:val="20"/>
+          <w:szCs w:val="18"/>
+        </w:rPr>
+        <w:t xml:space="preserve">This application is </w:t>
+      </w:r>
+      <w:r>
+        <w:rPr>
+          <w:rFonts w:ascii="Verdana" w:hAnsi="Verdana"/>
+          <w:color w:val="000000" w:themeColor="text1"/>
+          <w:sz w:val="20"/>
+          <w:szCs w:val="18"/>
+        </w:rPr>
+        <w:t xml:space="preserve">available on </w:t>
+      </w:r>
+      <w:r>
+        <w:rPr>
+          <w:rFonts w:ascii="Verdana" w:hAnsi="Verdana"/>
+          <w:color w:val="000000" w:themeColor="text1"/>
+          <w:sz w:val="20"/>
+          <w:szCs w:val="18"/>
+        </w:rPr>
+        <w:t>Android</w:t>
+      </w:r>
+      <w:r>
+        <w:rPr>
+          <w:rFonts w:ascii="Verdana" w:hAnsi="Verdana"/>
+          <w:color w:val="000000" w:themeColor="text1"/>
+          <w:sz w:val="20"/>
+          <w:szCs w:val="18"/>
+        </w:rPr>
+        <w:t xml:space="preserve"> </w:t>
+      </w:r>
+      <w:r>
+        <w:rPr>
+          <w:rFonts w:ascii="Verdana" w:hAnsi="Verdana"/>
+          <w:color w:val="000000" w:themeColor="text1"/>
+          <w:sz w:val="20"/>
+          <w:szCs w:val="18"/>
+        </w:rPr>
+        <w:t>as well as IOS devices.</w:t>
+      </w:r>
+      <w:r>
+        <w:rPr>
+          <w:rFonts w:ascii="Verdana" w:hAnsi="Verdana"/>
+          <w:color w:val="000000" w:themeColor="text1"/>
+          <w:sz w:val="20"/>
+          <w:szCs w:val="18"/>
+        </w:rPr>
+        <w:t xml:space="preserve">  </w:t>
       </w:r>
     </w:p>
     <w:p>
@@ -4296,42 +4754,16 @@
           <w:szCs w:val="18"/>
         </w:rPr>
       </w:pPr>
-      <w:r>
-        <w:rPr>
-          <w:rFonts w:ascii="Verdana" w:hAnsi="Verdana"/>
-          <w:color w:val="000000" w:themeColor="text1"/>
-          <w:sz w:val="20"/>
-          <w:szCs w:val="18"/>
-        </w:rPr>
-        <w:lastRenderedPageBreak/>
-        <w:t>Just Dance</w:t>
-      </w:r>
-    </w:p>
-    <w:p>
-      <w:pPr>
-        <w:pStyle w:val="western"/>
-        <w:numPr>
-          <w:ilvl w:val="1"/>
-          <w:numId w:val="23"/>
-        </w:numPr>
-        <w:spacing w:before="58" w:beforeAutospacing="0" w:after="0" w:afterAutospacing="0" w:line="480" w:lineRule="auto"/>
-        <w:jc w:val="both"/>
-        <w:rPr>
-          <w:rFonts w:ascii="Verdana" w:hAnsi="Verdana"/>
-          <w:color w:val="000000" w:themeColor="text1"/>
-          <w:sz w:val="20"/>
-          <w:szCs w:val="18"/>
-        </w:rPr>
-      </w:pPr>
-      <w:r>
-        <w:rPr>
-          <w:rFonts w:ascii="Verdana" w:hAnsi="Verdana"/>
-          <w:color w:val="000000" w:themeColor="text1"/>
-          <w:sz w:val="20"/>
-          <w:szCs w:val="18"/>
-        </w:rPr>
-        <w:t>Smart Watch</w:t>
-      </w:r>
+      <w:proofErr w:type="spellStart"/>
+      <w:r>
+        <w:rPr>
+          <w:rFonts w:ascii="Verdana" w:hAnsi="Verdana"/>
+          <w:sz w:val="20"/>
+          <w:szCs w:val="20"/>
+        </w:rPr>
+        <w:t>Playwaze</w:t>
+      </w:r>
+      <w:proofErr w:type="spellEnd"/>
     </w:p>
     <w:p>
       <w:pPr>
@@ -4349,15 +4781,16 @@
           <w:szCs w:val="18"/>
         </w:rPr>
       </w:pPr>
-      <w:r>
-        <w:rPr>
-          <w:rFonts w:ascii="Verdana" w:hAnsi="Verdana"/>
-          <w:color w:val="000000" w:themeColor="text1"/>
-          <w:sz w:val="20"/>
-          <w:szCs w:val="18"/>
-        </w:rPr>
-        <w:t xml:space="preserve">Promotes healthy lifestyle </w:t>
-      </w:r>
+      <w:proofErr w:type="spellStart"/>
+      <w:r>
+        <w:rPr>
+          <w:rFonts w:ascii="Verdana" w:hAnsi="Verdana"/>
+          <w:sz w:val="20"/>
+          <w:szCs w:val="20"/>
+        </w:rPr>
+        <w:t>Sportyapp</w:t>
+      </w:r>
+      <w:proofErr w:type="spellEnd"/>
     </w:p>
     <w:p>
       <w:pPr>
@@ -4378,11 +4811,10 @@
       <w:r>
         <w:rPr>
           <w:rFonts w:ascii="Verdana" w:hAnsi="Verdana"/>
-          <w:color w:val="000000" w:themeColor="text1"/>
-          <w:sz w:val="20"/>
-          <w:szCs w:val="18"/>
-        </w:rPr>
-        <w:t>Keeps track of your performance (heart rate, calories burned etc)</w:t>
+          <w:sz w:val="20"/>
+          <w:szCs w:val="20"/>
+        </w:rPr>
+        <w:t>Headspace</w:t>
       </w:r>
     </w:p>
     <w:p>
@@ -4401,21 +4833,22 @@
           <w:szCs w:val="18"/>
         </w:rPr>
       </w:pPr>
-      <w:r>
-        <w:rPr>
-          <w:rFonts w:ascii="Verdana" w:hAnsi="Verdana"/>
-          <w:color w:val="000000" w:themeColor="text1"/>
-          <w:sz w:val="20"/>
-          <w:szCs w:val="18"/>
-        </w:rPr>
-        <w:t>Multifunction (watch + fitness tracker)</w:t>
-      </w:r>
+      <w:proofErr w:type="spellStart"/>
+      <w:r>
+        <w:rPr>
+          <w:rFonts w:ascii="Verdana" w:hAnsi="Verdana"/>
+          <w:sz w:val="20"/>
+          <w:szCs w:val="20"/>
+        </w:rPr>
+        <w:t>Endomondo</w:t>
+      </w:r>
+      <w:proofErr w:type="spellEnd"/>
     </w:p>
     <w:p>
       <w:pPr>
         <w:pStyle w:val="western"/>
         <w:numPr>
-          <w:ilvl w:val="1"/>
+          <w:ilvl w:val="2"/>
           <w:numId w:val="23"/>
         </w:numPr>
         <w:spacing w:before="58" w:beforeAutospacing="0" w:after="0" w:afterAutospacing="0" w:line="480" w:lineRule="auto"/>
@@ -4427,6 +4860,269 @@
           <w:szCs w:val="18"/>
         </w:rPr>
       </w:pPr>
+      <w:proofErr w:type="spellStart"/>
+      <w:r>
+        <w:rPr>
+          <w:rFonts w:ascii="Verdana" w:hAnsi="Verdana"/>
+          <w:sz w:val="20"/>
+          <w:szCs w:val="20"/>
+        </w:rPr>
+        <w:t>Playo</w:t>
+      </w:r>
+      <w:proofErr w:type="spellEnd"/>
+    </w:p>
+    <w:p>
+      <w:pPr>
+        <w:pStyle w:val="western"/>
+        <w:numPr>
+          <w:ilvl w:val="2"/>
+          <w:numId w:val="23"/>
+        </w:numPr>
+        <w:spacing w:before="58" w:beforeAutospacing="0" w:after="0" w:afterAutospacing="0" w:line="480" w:lineRule="auto"/>
+        <w:jc w:val="both"/>
+        <w:rPr>
+          <w:rFonts w:ascii="Verdana" w:hAnsi="Verdana"/>
+          <w:color w:val="000000" w:themeColor="text1"/>
+          <w:sz w:val="20"/>
+          <w:szCs w:val="18"/>
+        </w:rPr>
+      </w:pPr>
+      <w:r>
+        <w:rPr>
+          <w:rFonts w:ascii="Verdana" w:hAnsi="Verdana"/>
+          <w:sz w:val="20"/>
+          <w:szCs w:val="20"/>
+        </w:rPr>
+        <w:t>GW Sports App</w:t>
+      </w:r>
+    </w:p>
+    <w:p>
+      <w:pPr>
+        <w:pStyle w:val="western"/>
+        <w:numPr>
+          <w:ilvl w:val="2"/>
+          <w:numId w:val="23"/>
+        </w:numPr>
+        <w:spacing w:before="58" w:beforeAutospacing="0" w:after="0" w:afterAutospacing="0" w:line="480" w:lineRule="auto"/>
+        <w:jc w:val="both"/>
+        <w:rPr>
+          <w:rFonts w:ascii="Verdana" w:hAnsi="Verdana"/>
+          <w:color w:val="000000" w:themeColor="text1"/>
+          <w:sz w:val="20"/>
+          <w:szCs w:val="18"/>
+        </w:rPr>
+      </w:pPr>
+      <w:r>
+        <w:rPr>
+          <w:rFonts w:ascii="Verdana" w:hAnsi="Verdana"/>
+          <w:sz w:val="20"/>
+          <w:szCs w:val="20"/>
+        </w:rPr>
+        <w:t>Pokémon</w:t>
+      </w:r>
+      <w:r>
+        <w:rPr>
+          <w:rFonts w:ascii="Verdana" w:hAnsi="Verdana"/>
+          <w:sz w:val="20"/>
+          <w:szCs w:val="20"/>
+        </w:rPr>
+        <w:t xml:space="preserve"> Go</w:t>
+      </w:r>
+    </w:p>
+    <w:p>
+      <w:pPr>
+        <w:pStyle w:val="western"/>
+        <w:spacing w:before="58" w:beforeAutospacing="0" w:after="0" w:afterAutospacing="0" w:line="480" w:lineRule="auto"/>
+        <w:ind w:left="2232"/>
+        <w:jc w:val="both"/>
+        <w:rPr>
+          <w:rFonts w:ascii="Verdana" w:hAnsi="Verdana"/>
+          <w:color w:val="000000" w:themeColor="text1"/>
+          <w:sz w:val="20"/>
+          <w:szCs w:val="18"/>
+        </w:rPr>
+      </w:pPr>
+      <w:proofErr w:type="spellStart"/>
+      <w:r>
+        <w:rPr>
+          <w:rFonts w:ascii="Verdana" w:hAnsi="Verdana"/>
+          <w:color w:val="000000" w:themeColor="text1"/>
+          <w:sz w:val="20"/>
+          <w:szCs w:val="18"/>
+        </w:rPr>
+        <w:lastRenderedPageBreak/>
+        <w:t>Pokemon</w:t>
+      </w:r>
+      <w:proofErr w:type="spellEnd"/>
+      <w:r>
+        <w:rPr>
+          <w:rFonts w:ascii="Verdana" w:hAnsi="Verdana"/>
+          <w:color w:val="000000" w:themeColor="text1"/>
+          <w:sz w:val="20"/>
+          <w:szCs w:val="18"/>
+        </w:rPr>
+        <w:t xml:space="preserve"> Go </w:t>
+      </w:r>
+      <w:r>
+        <w:rPr>
+          <w:rFonts w:ascii="Verdana" w:hAnsi="Verdana"/>
+          <w:color w:val="000000" w:themeColor="text1"/>
+          <w:sz w:val="20"/>
+          <w:szCs w:val="18"/>
+        </w:rPr>
+        <w:t xml:space="preserve">is </w:t>
+      </w:r>
+      <w:r>
+        <w:rPr>
+          <w:rFonts w:ascii="Verdana" w:hAnsi="Verdana"/>
+          <w:color w:val="000000" w:themeColor="text1"/>
+          <w:sz w:val="20"/>
+          <w:szCs w:val="18"/>
+        </w:rPr>
+        <w:t>a mobile game application which</w:t>
+      </w:r>
+      <w:r>
+        <w:rPr>
+          <w:rFonts w:ascii="Verdana" w:hAnsi="Verdana"/>
+          <w:color w:val="000000" w:themeColor="text1"/>
+          <w:sz w:val="20"/>
+          <w:szCs w:val="18"/>
+        </w:rPr>
+        <w:t xml:space="preserve"> </w:t>
+      </w:r>
+    </w:p>
+    <w:p>
+      <w:pPr>
+        <w:pStyle w:val="western"/>
+        <w:numPr>
+          <w:ilvl w:val="2"/>
+          <w:numId w:val="23"/>
+        </w:numPr>
+        <w:spacing w:before="58" w:beforeAutospacing="0" w:after="0" w:afterAutospacing="0" w:line="480" w:lineRule="auto"/>
+        <w:jc w:val="both"/>
+        <w:rPr>
+          <w:rFonts w:ascii="Verdana" w:hAnsi="Verdana"/>
+          <w:color w:val="000000" w:themeColor="text1"/>
+          <w:sz w:val="20"/>
+          <w:szCs w:val="18"/>
+        </w:rPr>
+      </w:pPr>
+      <w:r>
+        <w:rPr>
+          <w:rFonts w:ascii="Verdana" w:hAnsi="Verdana"/>
+          <w:sz w:val="20"/>
+          <w:szCs w:val="20"/>
+        </w:rPr>
+        <w:t xml:space="preserve">Yoga studio </w:t>
+      </w:r>
+    </w:p>
+    <w:p>
+      <w:pPr>
+        <w:pStyle w:val="western"/>
+        <w:numPr>
+          <w:ilvl w:val="2"/>
+          <w:numId w:val="23"/>
+        </w:numPr>
+        <w:spacing w:before="58" w:beforeAutospacing="0" w:after="0" w:afterAutospacing="0" w:line="480" w:lineRule="auto"/>
+        <w:jc w:val="both"/>
+        <w:rPr>
+          <w:rFonts w:ascii="Verdana" w:hAnsi="Verdana"/>
+          <w:color w:val="000000" w:themeColor="text1"/>
+          <w:sz w:val="20"/>
+          <w:szCs w:val="18"/>
+        </w:rPr>
+      </w:pPr>
+      <w:r>
+        <w:rPr>
+          <w:rFonts w:ascii="Verdana" w:hAnsi="Verdana"/>
+          <w:sz w:val="20"/>
+          <w:szCs w:val="20"/>
+        </w:rPr>
+        <w:t>Just 6 weeks</w:t>
+      </w:r>
+    </w:p>
+    <w:p>
+      <w:pPr>
+        <w:pStyle w:val="western"/>
+        <w:numPr>
+          <w:ilvl w:val="2"/>
+          <w:numId w:val="23"/>
+        </w:numPr>
+        <w:spacing w:before="58" w:beforeAutospacing="0" w:after="0" w:afterAutospacing="0" w:line="480" w:lineRule="auto"/>
+        <w:jc w:val="both"/>
+        <w:rPr>
+          <w:rFonts w:ascii="Verdana" w:hAnsi="Verdana"/>
+          <w:color w:val="000000" w:themeColor="text1"/>
+          <w:sz w:val="20"/>
+          <w:szCs w:val="18"/>
+        </w:rPr>
+      </w:pPr>
+      <w:r>
+        <w:rPr>
+          <w:rFonts w:ascii="Verdana" w:hAnsi="Verdana"/>
+          <w:sz w:val="20"/>
+          <w:szCs w:val="20"/>
+        </w:rPr>
+        <w:t>F</w:t>
+      </w:r>
+      <w:r>
+        <w:rPr>
+          <w:rFonts w:ascii="Verdana" w:hAnsi="Verdana"/>
+          <w:sz w:val="20"/>
+          <w:szCs w:val="20"/>
+        </w:rPr>
+        <w:t>itbit</w:t>
+      </w:r>
+    </w:p>
+    <w:p>
+      <w:pPr>
+        <w:pStyle w:val="western"/>
+        <w:numPr>
+          <w:ilvl w:val="2"/>
+          <w:numId w:val="23"/>
+        </w:numPr>
+        <w:spacing w:before="58" w:beforeAutospacing="0" w:after="0" w:afterAutospacing="0" w:line="480" w:lineRule="auto"/>
+        <w:jc w:val="both"/>
+        <w:rPr>
+          <w:rFonts w:ascii="Verdana" w:hAnsi="Verdana"/>
+          <w:color w:val="000000" w:themeColor="text1"/>
+          <w:sz w:val="20"/>
+          <w:szCs w:val="18"/>
+        </w:rPr>
+      </w:pPr>
+      <w:r>
+        <w:rPr>
+          <w:rFonts w:ascii="Verdana" w:hAnsi="Verdana"/>
+          <w:sz w:val="20"/>
+          <w:szCs w:val="20"/>
+        </w:rPr>
+        <w:t>Superhero Workout</w:t>
+      </w:r>
+    </w:p>
+    <w:p>
+      <w:pPr>
+        <w:pStyle w:val="western"/>
+        <w:numPr>
+          <w:ilvl w:val="2"/>
+          <w:numId w:val="23"/>
+        </w:numPr>
+        <w:spacing w:before="58" w:beforeAutospacing="0" w:after="0" w:afterAutospacing="0" w:line="480" w:lineRule="auto"/>
+        <w:jc w:val="both"/>
+        <w:rPr>
+          <w:rFonts w:ascii="Verdana" w:hAnsi="Verdana"/>
+          <w:color w:val="000000" w:themeColor="text1"/>
+          <w:sz w:val="20"/>
+          <w:szCs w:val="18"/>
+        </w:rPr>
+      </w:pPr>
+      <w:r>
+        <w:rPr>
+          <w:rFonts w:ascii="Verdana" w:hAnsi="Verdana"/>
+          <w:sz w:val="20"/>
+          <w:szCs w:val="20"/>
+        </w:rPr>
+        <w:t>Temple Treasure Hunt</w:t>
+      </w:r>
     </w:p>
     <w:p>
       <w:pPr>
@@ -4451,1352 +5147,6 @@
           <w:sz w:val="20"/>
           <w:szCs w:val="18"/>
         </w:rPr>
-        <w:t xml:space="preserve">Narrow it down to mobile specific </w:t>
-      </w:r>
-      <w:r>
-        <w:rPr>
-          <w:rFonts w:ascii="Verdana" w:hAnsi="Verdana"/>
-          <w:color w:val="000000" w:themeColor="text1"/>
-          <w:sz w:val="20"/>
-          <w:szCs w:val="18"/>
-        </w:rPr>
-        <w:t>(</w:t>
-      </w:r>
-      <w:r>
-        <w:rPr>
-          <w:rFonts w:ascii="Verdana" w:hAnsi="Verdana"/>
-          <w:color w:val="000000" w:themeColor="text1"/>
-          <w:sz w:val="20"/>
-          <w:szCs w:val="18"/>
-        </w:rPr>
-        <w:t xml:space="preserve">e.g. </w:t>
-      </w:r>
-      <w:r>
-        <w:rPr>
-          <w:rFonts w:ascii="Verdana" w:hAnsi="Verdana"/>
-          <w:color w:val="000000" w:themeColor="text1"/>
-          <w:sz w:val="20"/>
-          <w:szCs w:val="18"/>
-        </w:rPr>
-        <w:t>Pokémon Go)</w:t>
-      </w:r>
-    </w:p>
-    <w:p>
-      <w:pPr>
-        <w:pStyle w:val="western"/>
-        <w:numPr>
-          <w:ilvl w:val="1"/>
-          <w:numId w:val="23"/>
-        </w:numPr>
-        <w:spacing w:before="58" w:beforeAutospacing="0" w:after="0" w:afterAutospacing="0" w:line="480" w:lineRule="auto"/>
-        <w:jc w:val="both"/>
-        <w:rPr>
-          <w:rFonts w:ascii="Verdana" w:hAnsi="Verdana"/>
-          <w:color w:val="000000" w:themeColor="text1"/>
-          <w:sz w:val="20"/>
-          <w:szCs w:val="18"/>
-        </w:rPr>
-      </w:pPr>
-      <w:r>
-        <w:rPr>
-          <w:rFonts w:ascii="Verdana" w:hAnsi="Verdana"/>
-          <w:color w:val="000000" w:themeColor="text1"/>
-          <w:sz w:val="20"/>
-          <w:szCs w:val="18"/>
-        </w:rPr>
-        <w:t xml:space="preserve">Current mobile related applications which tackle same issue </w:t>
-      </w:r>
-    </w:p>
-    <w:p>
-      <w:pPr>
-        <w:pStyle w:val="western"/>
-        <w:numPr>
-          <w:ilvl w:val="2"/>
-          <w:numId w:val="23"/>
-        </w:numPr>
-        <w:spacing w:before="58" w:beforeAutospacing="0" w:after="0" w:afterAutospacing="0" w:line="480" w:lineRule="auto"/>
-        <w:jc w:val="both"/>
-        <w:rPr>
-          <w:rFonts w:ascii="Verdana" w:hAnsi="Verdana"/>
-          <w:b/>
-          <w:bCs/>
-          <w:color w:val="000000" w:themeColor="text1"/>
-          <w:sz w:val="20"/>
-          <w:szCs w:val="18"/>
-        </w:rPr>
-      </w:pPr>
-      <w:r>
-        <w:rPr>
-          <w:rFonts w:ascii="Verdana" w:hAnsi="Verdana"/>
-          <w:b/>
-          <w:bCs/>
-          <w:color w:val="000000" w:themeColor="text1"/>
-          <w:sz w:val="20"/>
-          <w:szCs w:val="18"/>
-        </w:rPr>
-        <w:t xml:space="preserve">active </w:t>
-      </w:r>
-      <w:proofErr w:type="spellStart"/>
-      <w:r>
-        <w:rPr>
-          <w:rFonts w:ascii="Verdana" w:hAnsi="Verdana"/>
-          <w:b/>
-          <w:bCs/>
-          <w:color w:val="000000" w:themeColor="text1"/>
-          <w:sz w:val="20"/>
-          <w:szCs w:val="18"/>
-        </w:rPr>
-        <w:t>notts</w:t>
-      </w:r>
-      <w:proofErr w:type="spellEnd"/>
-    </w:p>
-    <w:p>
-      <w:pPr>
-        <w:pStyle w:val="western"/>
-        <w:spacing w:before="58" w:beforeAutospacing="0" w:after="0" w:afterAutospacing="0" w:line="480" w:lineRule="auto"/>
-        <w:ind w:left="1512"/>
-        <w:jc w:val="both"/>
-        <w:rPr>
-          <w:rFonts w:ascii="Verdana" w:hAnsi="Verdana"/>
-          <w:color w:val="000000" w:themeColor="text1"/>
-          <w:sz w:val="20"/>
-          <w:szCs w:val="18"/>
-        </w:rPr>
-      </w:pPr>
-      <w:r>
-        <w:rPr>
-          <w:rFonts w:ascii="Verdana" w:hAnsi="Verdana"/>
-          <w:color w:val="000000" w:themeColor="text1"/>
-          <w:sz w:val="20"/>
-          <w:szCs w:val="18"/>
-        </w:rPr>
-        <w:t xml:space="preserve">Active </w:t>
-      </w:r>
-      <w:proofErr w:type="spellStart"/>
-      <w:r>
-        <w:rPr>
-          <w:rFonts w:ascii="Verdana" w:hAnsi="Verdana"/>
-          <w:color w:val="000000" w:themeColor="text1"/>
-          <w:sz w:val="20"/>
-          <w:szCs w:val="18"/>
-        </w:rPr>
-        <w:t>notts</w:t>
-      </w:r>
-      <w:proofErr w:type="spellEnd"/>
-      <w:r>
-        <w:rPr>
-          <w:rFonts w:ascii="Verdana" w:hAnsi="Verdana"/>
-          <w:color w:val="000000" w:themeColor="text1"/>
-          <w:sz w:val="20"/>
-          <w:szCs w:val="18"/>
-        </w:rPr>
-        <w:t xml:space="preserve"> is a website which contains information on every spor</w:t>
-      </w:r>
-      <w:r>
-        <w:rPr>
-          <w:rFonts w:ascii="Verdana" w:hAnsi="Verdana"/>
-          <w:color w:val="000000" w:themeColor="text1"/>
-          <w:sz w:val="20"/>
-          <w:szCs w:val="18"/>
-        </w:rPr>
-        <w:t>t</w:t>
-      </w:r>
-      <w:r>
-        <w:rPr>
-          <w:rFonts w:ascii="Verdana" w:hAnsi="Verdana"/>
-          <w:color w:val="000000" w:themeColor="text1"/>
-          <w:sz w:val="20"/>
-          <w:szCs w:val="18"/>
-        </w:rPr>
-        <w:t xml:space="preserve">/physical </w:t>
-      </w:r>
-      <w:r>
-        <w:rPr>
-          <w:rFonts w:ascii="Verdana" w:hAnsi="Verdana"/>
-          <w:color w:val="000000" w:themeColor="text1"/>
-          <w:sz w:val="20"/>
-          <w:szCs w:val="18"/>
-        </w:rPr>
-        <w:t>activity</w:t>
-      </w:r>
-      <w:r>
-        <w:rPr>
-          <w:rFonts w:ascii="Verdana" w:hAnsi="Verdana"/>
-          <w:color w:val="000000" w:themeColor="text1"/>
-          <w:sz w:val="20"/>
-          <w:szCs w:val="18"/>
-        </w:rPr>
-        <w:t xml:space="preserve"> to help people with their health issues</w:t>
-      </w:r>
-      <w:r>
-        <w:rPr>
-          <w:rFonts w:ascii="Verdana" w:hAnsi="Verdana"/>
-          <w:color w:val="000000" w:themeColor="text1"/>
-          <w:sz w:val="20"/>
-          <w:szCs w:val="18"/>
-        </w:rPr>
-        <w:t xml:space="preserve">. It allows the user to search for the sport </w:t>
-      </w:r>
-      <w:r>
-        <w:rPr>
-          <w:rFonts w:ascii="Verdana" w:hAnsi="Verdana"/>
-          <w:color w:val="000000" w:themeColor="text1"/>
-          <w:sz w:val="20"/>
-          <w:szCs w:val="18"/>
-        </w:rPr>
-        <w:t>by typing</w:t>
-      </w:r>
-      <w:r>
-        <w:rPr>
-          <w:rFonts w:ascii="Verdana" w:hAnsi="Verdana"/>
-          <w:color w:val="000000" w:themeColor="text1"/>
-          <w:sz w:val="20"/>
-          <w:szCs w:val="18"/>
-        </w:rPr>
-        <w:t xml:space="preserve"> the name of the sport in the search bar, alternatively, they can search for sports which can help them with their certain health conditions. For example, they can type ‘Mental health’</w:t>
-      </w:r>
-      <w:r>
-        <w:rPr>
-          <w:rFonts w:ascii="Verdana" w:hAnsi="Verdana"/>
-          <w:color w:val="000000" w:themeColor="text1"/>
-          <w:sz w:val="20"/>
-          <w:szCs w:val="18"/>
-        </w:rPr>
-        <w:t xml:space="preserve"> </w:t>
-      </w:r>
-      <w:r>
-        <w:rPr>
-          <w:rFonts w:ascii="Verdana" w:hAnsi="Verdana"/>
-          <w:color w:val="000000" w:themeColor="text1"/>
-          <w:sz w:val="20"/>
-          <w:szCs w:val="18"/>
-        </w:rPr>
-        <w:t>in the search bar and the website will display every sport which can be useful for people with mental health.</w:t>
-      </w:r>
-      <w:r>
-        <w:rPr>
-          <w:rFonts w:ascii="Verdana" w:hAnsi="Verdana"/>
-          <w:color w:val="000000" w:themeColor="text1"/>
-          <w:sz w:val="20"/>
-          <w:szCs w:val="18"/>
-        </w:rPr>
-        <w:t xml:space="preserve"> When the user clicks on the sport, the website displays an overview of the chosen sport which can be very useful for people who are not familiar with the sport. It also displays benefits of the chosen sport, costs which the user may need to take into consideration (e.g. equipment, kit etc)</w:t>
-      </w:r>
-      <w:r>
-        <w:rPr>
-          <w:rFonts w:ascii="Verdana" w:hAnsi="Verdana"/>
-          <w:color w:val="000000" w:themeColor="text1"/>
-          <w:sz w:val="20"/>
-          <w:szCs w:val="18"/>
-        </w:rPr>
-        <w:t xml:space="preserve">, how to get involved/started, equipment </w:t>
-      </w:r>
-      <w:r>
-        <w:rPr>
-          <w:rFonts w:ascii="Verdana" w:hAnsi="Verdana"/>
-          <w:color w:val="000000" w:themeColor="text1"/>
-          <w:sz w:val="20"/>
-          <w:szCs w:val="18"/>
-        </w:rPr>
-        <w:t>the user</w:t>
-      </w:r>
-      <w:r>
-        <w:rPr>
-          <w:rFonts w:ascii="Verdana" w:hAnsi="Verdana"/>
-          <w:color w:val="000000" w:themeColor="text1"/>
-          <w:sz w:val="20"/>
-          <w:szCs w:val="18"/>
-        </w:rPr>
-        <w:t xml:space="preserve"> will need and interesting facts about the sport. At the bottom of the page, </w:t>
-      </w:r>
-      <w:r>
-        <w:rPr>
-          <w:rFonts w:ascii="Verdana" w:hAnsi="Verdana"/>
-          <w:color w:val="000000" w:themeColor="text1"/>
-          <w:sz w:val="20"/>
-          <w:szCs w:val="18"/>
-        </w:rPr>
-        <w:t>users</w:t>
-      </w:r>
-      <w:r>
-        <w:rPr>
-          <w:rFonts w:ascii="Verdana" w:hAnsi="Verdana"/>
-          <w:color w:val="000000" w:themeColor="text1"/>
-          <w:sz w:val="20"/>
-          <w:szCs w:val="18"/>
-        </w:rPr>
-        <w:t xml:space="preserve"> can search for opportunities available in </w:t>
-      </w:r>
-      <w:r>
-        <w:rPr>
-          <w:rFonts w:ascii="Verdana" w:hAnsi="Verdana"/>
-          <w:color w:val="000000" w:themeColor="text1"/>
-          <w:sz w:val="20"/>
-          <w:szCs w:val="18"/>
-        </w:rPr>
-        <w:t>their</w:t>
-      </w:r>
-      <w:r>
-        <w:rPr>
-          <w:rFonts w:ascii="Verdana" w:hAnsi="Verdana"/>
-          <w:color w:val="000000" w:themeColor="text1"/>
-          <w:sz w:val="20"/>
-          <w:szCs w:val="18"/>
-        </w:rPr>
-        <w:t xml:space="preserve"> area (or within </w:t>
-      </w:r>
-      <w:r>
-        <w:rPr>
-          <w:rFonts w:ascii="Verdana" w:hAnsi="Verdana"/>
-          <w:color w:val="000000" w:themeColor="text1"/>
-          <w:sz w:val="20"/>
-          <w:szCs w:val="18"/>
-        </w:rPr>
-        <w:t>their</w:t>
-      </w:r>
-      <w:r>
-        <w:rPr>
-          <w:rFonts w:ascii="Verdana" w:hAnsi="Verdana"/>
-          <w:color w:val="000000" w:themeColor="text1"/>
-          <w:sz w:val="20"/>
-          <w:szCs w:val="18"/>
-        </w:rPr>
-        <w:t xml:space="preserve"> chosen radius) where the website will display all the clubs/facilities available for the sport. </w:t>
-      </w:r>
-      <w:r>
-        <w:rPr>
-          <w:rFonts w:ascii="Verdana" w:hAnsi="Verdana"/>
-          <w:color w:val="000000" w:themeColor="text1"/>
-          <w:sz w:val="20"/>
-          <w:szCs w:val="18"/>
-        </w:rPr>
-        <w:t>The user</w:t>
-      </w:r>
-      <w:r>
-        <w:rPr>
-          <w:rFonts w:ascii="Verdana" w:hAnsi="Verdana"/>
-          <w:color w:val="000000" w:themeColor="text1"/>
-          <w:sz w:val="20"/>
-          <w:szCs w:val="18"/>
-        </w:rPr>
-        <w:t xml:space="preserve"> can filter the search result by date, gender, skill level, age range, family friendly, disability etc. </w:t>
-      </w:r>
-      <w:r>
-        <w:rPr>
-          <w:rFonts w:ascii="Verdana" w:hAnsi="Verdana"/>
-          <w:color w:val="000000" w:themeColor="text1"/>
-          <w:sz w:val="20"/>
-          <w:szCs w:val="18"/>
-        </w:rPr>
-        <w:t>W</w:t>
-      </w:r>
-      <w:r>
-        <w:rPr>
-          <w:rFonts w:ascii="Verdana" w:hAnsi="Verdana"/>
-          <w:color w:val="000000" w:themeColor="text1"/>
-          <w:sz w:val="20"/>
-          <w:szCs w:val="18"/>
-        </w:rPr>
-        <w:t xml:space="preserve">hen the user </w:t>
-      </w:r>
-      <w:r>
-        <w:rPr>
-          <w:rFonts w:ascii="Verdana" w:hAnsi="Verdana"/>
-          <w:color w:val="000000" w:themeColor="text1"/>
-          <w:sz w:val="20"/>
-          <w:szCs w:val="18"/>
-        </w:rPr>
-        <w:t xml:space="preserve">clicks on the club/facility, the website will then display brief description </w:t>
-      </w:r>
-      <w:r>
-        <w:rPr>
-          <w:rFonts w:ascii="Verdana" w:hAnsi="Verdana"/>
-          <w:color w:val="000000" w:themeColor="text1"/>
-          <w:sz w:val="20"/>
-          <w:szCs w:val="18"/>
-        </w:rPr>
-        <w:t xml:space="preserve">of the club, contact details, and the location. </w:t>
-      </w:r>
-      <w:r>
-        <w:rPr>
-          <w:rFonts w:ascii="Verdana" w:hAnsi="Verdana"/>
-          <w:color w:val="000000" w:themeColor="text1"/>
-          <w:sz w:val="20"/>
-          <w:szCs w:val="18"/>
-        </w:rPr>
-        <w:t xml:space="preserve">The website doesn’t just contain information about all type of sports but physical activities as well. It displays a variety of activities from </w:t>
-      </w:r>
-      <w:r>
-        <w:rPr>
-          <w:rFonts w:ascii="Verdana" w:hAnsi="Verdana"/>
-          <w:color w:val="000000" w:themeColor="text1"/>
-          <w:sz w:val="20"/>
-          <w:szCs w:val="18"/>
-        </w:rPr>
-        <w:t>chair-based</w:t>
-      </w:r>
-      <w:r>
-        <w:rPr>
-          <w:rFonts w:ascii="Verdana" w:hAnsi="Verdana"/>
-          <w:color w:val="000000" w:themeColor="text1"/>
-          <w:sz w:val="20"/>
-          <w:szCs w:val="18"/>
-        </w:rPr>
-        <w:t xml:space="preserve"> exercises</w:t>
-      </w:r>
-      <w:r>
-        <w:rPr>
-          <w:rFonts w:ascii="Verdana" w:hAnsi="Verdana"/>
-          <w:color w:val="000000" w:themeColor="text1"/>
-          <w:sz w:val="20"/>
-          <w:szCs w:val="18"/>
-        </w:rPr>
-        <w:t xml:space="preserve">, Walking, Gardening, Yoga to CrossFit, Dance and Qigong etc. </w:t>
-      </w:r>
-      <w:r>
-        <w:rPr>
-          <w:rFonts w:ascii="Verdana" w:hAnsi="Verdana"/>
-          <w:color w:val="000000" w:themeColor="text1"/>
-          <w:sz w:val="20"/>
-          <w:szCs w:val="18"/>
-        </w:rPr>
-        <w:t xml:space="preserve">When the user clicks on activities, they process and options they are given are the same as </w:t>
-      </w:r>
-      <w:r>
-        <w:rPr>
-          <w:rFonts w:ascii="Verdana" w:hAnsi="Verdana"/>
-          <w:color w:val="000000" w:themeColor="text1"/>
-          <w:sz w:val="20"/>
-          <w:szCs w:val="18"/>
-        </w:rPr>
-        <w:t>when they click on a sport</w:t>
-      </w:r>
-      <w:r>
-        <w:rPr>
-          <w:rFonts w:ascii="Verdana" w:hAnsi="Verdana"/>
-          <w:color w:val="000000" w:themeColor="text1"/>
-          <w:sz w:val="20"/>
-          <w:szCs w:val="18"/>
-        </w:rPr>
-        <w:t>, as they can search for opportunities, filter</w:t>
-      </w:r>
-      <w:r>
-        <w:rPr>
-          <w:rFonts w:ascii="Verdana" w:hAnsi="Verdana"/>
-          <w:color w:val="000000" w:themeColor="text1"/>
-          <w:sz w:val="20"/>
-          <w:szCs w:val="18"/>
-        </w:rPr>
-        <w:t xml:space="preserve"> </w:t>
-      </w:r>
-      <w:r>
-        <w:rPr>
-          <w:rFonts w:ascii="Verdana" w:hAnsi="Verdana"/>
-          <w:color w:val="000000" w:themeColor="text1"/>
-          <w:sz w:val="20"/>
-          <w:szCs w:val="18"/>
-        </w:rPr>
-        <w:t>them etc.</w:t>
-      </w:r>
-    </w:p>
-    <w:p>
-      <w:pPr>
-        <w:pStyle w:val="western"/>
-        <w:spacing w:before="58" w:beforeAutospacing="0" w:after="0" w:afterAutospacing="0" w:line="480" w:lineRule="auto"/>
-        <w:ind w:left="1512"/>
-        <w:jc w:val="both"/>
-        <w:rPr>
-          <w:rFonts w:ascii="Verdana" w:hAnsi="Verdana"/>
-          <w:color w:val="FF0000"/>
-          <w:sz w:val="20"/>
-          <w:szCs w:val="18"/>
-        </w:rPr>
-      </w:pPr>
-      <w:r>
-        <w:rPr>
-          <w:rFonts w:ascii="Verdana" w:hAnsi="Verdana"/>
-          <w:color w:val="FF0000"/>
-          <w:sz w:val="20"/>
-          <w:szCs w:val="18"/>
-        </w:rPr>
-        <w:lastRenderedPageBreak/>
-        <w:t>(talk about strength/weakness? Comparison?)</w:t>
-      </w:r>
-    </w:p>
-    <w:p>
-      <w:pPr>
-        <w:pStyle w:val="western"/>
-        <w:numPr>
-          <w:ilvl w:val="2"/>
-          <w:numId w:val="23"/>
-        </w:numPr>
-        <w:spacing w:before="58" w:beforeAutospacing="0" w:after="0" w:afterAutospacing="0" w:line="480" w:lineRule="auto"/>
-        <w:jc w:val="both"/>
-        <w:rPr>
-          <w:rFonts w:ascii="Verdana" w:hAnsi="Verdana"/>
-          <w:color w:val="000000" w:themeColor="text1"/>
-          <w:sz w:val="20"/>
-          <w:szCs w:val="18"/>
-        </w:rPr>
-      </w:pPr>
-      <w:r>
-        <w:rPr>
-          <w:rFonts w:ascii="Verdana" w:hAnsi="Verdana"/>
-          <w:color w:val="000000" w:themeColor="text1"/>
-          <w:sz w:val="20"/>
-          <w:szCs w:val="18"/>
-        </w:rPr>
-        <w:t xml:space="preserve"> Find a Player</w:t>
-      </w:r>
-    </w:p>
-    <w:p>
-      <w:pPr>
-        <w:pStyle w:val="western"/>
-        <w:spacing w:before="58" w:beforeAutospacing="0" w:after="0" w:afterAutospacing="0" w:line="480" w:lineRule="auto"/>
-        <w:ind w:left="1512"/>
-        <w:jc w:val="both"/>
-        <w:rPr>
-          <w:rFonts w:ascii="Verdana" w:hAnsi="Verdana"/>
-          <w:color w:val="000000" w:themeColor="text1"/>
-          <w:sz w:val="20"/>
-          <w:szCs w:val="18"/>
-        </w:rPr>
-      </w:pPr>
-      <w:r>
-        <w:rPr>
-          <w:rFonts w:ascii="Verdana" w:hAnsi="Verdana"/>
-          <w:color w:val="000000" w:themeColor="text1"/>
-          <w:sz w:val="20"/>
-          <w:szCs w:val="18"/>
-        </w:rPr>
-        <w:t>‘</w:t>
-      </w:r>
-      <w:r>
-        <w:rPr>
-          <w:rFonts w:ascii="Verdana" w:hAnsi="Verdana"/>
-          <w:color w:val="000000" w:themeColor="text1"/>
-          <w:sz w:val="20"/>
-          <w:szCs w:val="18"/>
-        </w:rPr>
-        <w:t xml:space="preserve">Find a </w:t>
-      </w:r>
-      <w:r>
-        <w:rPr>
-          <w:rFonts w:ascii="Verdana" w:hAnsi="Verdana"/>
-          <w:color w:val="000000" w:themeColor="text1"/>
-          <w:sz w:val="20"/>
-          <w:szCs w:val="18"/>
-        </w:rPr>
-        <w:t>P</w:t>
-      </w:r>
-      <w:r>
-        <w:rPr>
-          <w:rFonts w:ascii="Verdana" w:hAnsi="Verdana"/>
-          <w:color w:val="000000" w:themeColor="text1"/>
-          <w:sz w:val="20"/>
-          <w:szCs w:val="18"/>
-        </w:rPr>
-        <w:t>layer</w:t>
-      </w:r>
-      <w:r>
-        <w:rPr>
-          <w:rFonts w:ascii="Verdana" w:hAnsi="Verdana"/>
-          <w:color w:val="000000" w:themeColor="text1"/>
-          <w:sz w:val="20"/>
-          <w:szCs w:val="18"/>
-        </w:rPr>
-        <w:t>’</w:t>
-      </w:r>
-      <w:r>
-        <w:rPr>
-          <w:rFonts w:ascii="Verdana" w:hAnsi="Verdana"/>
-          <w:color w:val="000000" w:themeColor="text1"/>
-          <w:sz w:val="20"/>
-          <w:szCs w:val="18"/>
-        </w:rPr>
-        <w:t xml:space="preserve"> is a mobile application</w:t>
-      </w:r>
-      <w:r>
-        <w:rPr>
-          <w:rFonts w:ascii="Verdana" w:hAnsi="Verdana"/>
-          <w:color w:val="000000" w:themeColor="text1"/>
-          <w:sz w:val="20"/>
-          <w:szCs w:val="18"/>
-        </w:rPr>
-        <w:t xml:space="preserve"> </w:t>
-      </w:r>
-      <w:r>
-        <w:rPr>
-          <w:rFonts w:ascii="Verdana" w:hAnsi="Verdana"/>
-          <w:color w:val="000000" w:themeColor="text1"/>
-          <w:sz w:val="20"/>
-          <w:szCs w:val="18"/>
-        </w:rPr>
-        <w:t xml:space="preserve">designed to help encourage people who are not part of sport clubs to get involved by </w:t>
-      </w:r>
-      <w:r>
-        <w:rPr>
-          <w:rFonts w:ascii="Verdana" w:hAnsi="Verdana"/>
-          <w:color w:val="000000" w:themeColor="text1"/>
-          <w:sz w:val="20"/>
-          <w:szCs w:val="18"/>
-        </w:rPr>
-        <w:t>helping them find new clubs they can join for those interested in playing weekly</w:t>
-      </w:r>
-      <w:r>
-        <w:rPr>
-          <w:rFonts w:ascii="Verdana" w:hAnsi="Verdana"/>
-          <w:color w:val="000000" w:themeColor="text1"/>
-          <w:sz w:val="20"/>
-          <w:szCs w:val="18"/>
-        </w:rPr>
-        <w:t xml:space="preserve"> at a competitive level</w:t>
-      </w:r>
-      <w:r>
-        <w:rPr>
-          <w:rFonts w:ascii="Verdana" w:hAnsi="Verdana"/>
-          <w:color w:val="000000" w:themeColor="text1"/>
-          <w:sz w:val="20"/>
-          <w:szCs w:val="18"/>
-        </w:rPr>
-        <w:t xml:space="preserve">. </w:t>
-      </w:r>
-      <w:r>
-        <w:rPr>
-          <w:rFonts w:ascii="Verdana" w:hAnsi="Verdana"/>
-          <w:color w:val="000000" w:themeColor="text1"/>
-          <w:sz w:val="20"/>
-          <w:szCs w:val="18"/>
-        </w:rPr>
-        <w:t>However, for players interesting in playing in their spare time</w:t>
-      </w:r>
-      <w:r>
-        <w:rPr>
-          <w:rFonts w:ascii="Verdana" w:hAnsi="Verdana"/>
-          <w:color w:val="000000" w:themeColor="text1"/>
-          <w:sz w:val="20"/>
-          <w:szCs w:val="18"/>
-        </w:rPr>
-        <w:t xml:space="preserve"> as a hobby</w:t>
-      </w:r>
-      <w:r>
-        <w:rPr>
-          <w:rFonts w:ascii="Verdana" w:hAnsi="Verdana"/>
-          <w:color w:val="000000" w:themeColor="text1"/>
-          <w:sz w:val="20"/>
-          <w:szCs w:val="18"/>
-        </w:rPr>
-        <w:t>, ‘Find a Player’ allows t</w:t>
-      </w:r>
-      <w:r>
-        <w:rPr>
-          <w:rFonts w:ascii="Verdana" w:hAnsi="Verdana"/>
-          <w:color w:val="000000" w:themeColor="text1"/>
-          <w:sz w:val="20"/>
-          <w:szCs w:val="18"/>
-        </w:rPr>
-        <w:t xml:space="preserve">he user </w:t>
-      </w:r>
-      <w:r>
-        <w:rPr>
-          <w:rFonts w:ascii="Verdana" w:hAnsi="Verdana"/>
-          <w:color w:val="000000" w:themeColor="text1"/>
-          <w:sz w:val="20"/>
-          <w:szCs w:val="18"/>
-        </w:rPr>
-        <w:t>to</w:t>
-      </w:r>
-      <w:r>
-        <w:rPr>
-          <w:rFonts w:ascii="Verdana" w:hAnsi="Verdana"/>
-          <w:color w:val="000000" w:themeColor="text1"/>
-          <w:sz w:val="20"/>
-          <w:szCs w:val="18"/>
-        </w:rPr>
-        <w:t xml:space="preserve"> find local players for their team (i.e</w:t>
-      </w:r>
-      <w:r>
-        <w:rPr>
-          <w:rFonts w:ascii="Verdana" w:hAnsi="Verdana"/>
-          <w:color w:val="000000" w:themeColor="text1"/>
-          <w:sz w:val="20"/>
-          <w:szCs w:val="18"/>
-        </w:rPr>
-        <w:t>.</w:t>
-      </w:r>
-      <w:r>
-        <w:rPr>
-          <w:rFonts w:ascii="Verdana" w:hAnsi="Verdana"/>
-          <w:color w:val="000000" w:themeColor="text1"/>
-          <w:sz w:val="20"/>
-          <w:szCs w:val="18"/>
-        </w:rPr>
-        <w:t xml:space="preserve"> 5-a-side football match</w:t>
-      </w:r>
-      <w:r>
-        <w:rPr>
-          <w:rFonts w:ascii="Verdana" w:hAnsi="Verdana"/>
-          <w:color w:val="000000" w:themeColor="text1"/>
-          <w:sz w:val="20"/>
-          <w:szCs w:val="18"/>
-        </w:rPr>
-        <w:t xml:space="preserve"> or any sport</w:t>
-      </w:r>
-      <w:r>
-        <w:rPr>
-          <w:rFonts w:ascii="Verdana" w:hAnsi="Verdana"/>
-          <w:color w:val="000000" w:themeColor="text1"/>
-          <w:sz w:val="20"/>
-          <w:szCs w:val="18"/>
-        </w:rPr>
-        <w:t>) if they are short on numbers, and vice versa, they can join a team for a quick game of the</w:t>
-      </w:r>
-      <w:r>
-        <w:rPr>
-          <w:rFonts w:ascii="Verdana" w:hAnsi="Verdana"/>
-          <w:color w:val="000000" w:themeColor="text1"/>
-          <w:sz w:val="20"/>
-          <w:szCs w:val="18"/>
-        </w:rPr>
-        <w:t>ir</w:t>
-      </w:r>
-      <w:r>
-        <w:rPr>
-          <w:rFonts w:ascii="Verdana" w:hAnsi="Verdana"/>
-          <w:color w:val="000000" w:themeColor="text1"/>
-          <w:sz w:val="20"/>
-          <w:szCs w:val="18"/>
-        </w:rPr>
-        <w:t xml:space="preserve"> chosen sport. </w:t>
-      </w:r>
-      <w:r>
-        <w:rPr>
-          <w:rFonts w:ascii="Verdana" w:hAnsi="Verdana"/>
-          <w:color w:val="000000" w:themeColor="text1"/>
-          <w:sz w:val="20"/>
-          <w:szCs w:val="18"/>
-        </w:rPr>
-        <w:t>The user can approve or decline applicants by viewing their application</w:t>
-      </w:r>
-      <w:r>
-        <w:rPr>
-          <w:rFonts w:ascii="Verdana" w:hAnsi="Verdana"/>
-          <w:color w:val="000000" w:themeColor="text1"/>
-          <w:sz w:val="20"/>
-          <w:szCs w:val="18"/>
-        </w:rPr>
-        <w:t xml:space="preserve">. This is possible as users can create their own profile </w:t>
-      </w:r>
-      <w:r>
-        <w:rPr>
-          <w:rFonts w:ascii="Verdana" w:hAnsi="Verdana"/>
-          <w:color w:val="000000" w:themeColor="text1"/>
-          <w:sz w:val="20"/>
-          <w:szCs w:val="18"/>
-        </w:rPr>
-        <w:t>where they include brief information about themselves</w:t>
-      </w:r>
-      <w:r>
-        <w:rPr>
-          <w:rFonts w:ascii="Verdana" w:hAnsi="Verdana"/>
-          <w:color w:val="000000" w:themeColor="text1"/>
-          <w:sz w:val="20"/>
-          <w:szCs w:val="18"/>
-        </w:rPr>
-        <w:t>; this also</w:t>
-      </w:r>
-      <w:r>
-        <w:rPr>
-          <w:rFonts w:ascii="Verdana" w:hAnsi="Verdana"/>
-          <w:color w:val="000000" w:themeColor="text1"/>
-          <w:sz w:val="20"/>
-          <w:szCs w:val="18"/>
-        </w:rPr>
-        <w:t xml:space="preserve"> allows others to add </w:t>
-      </w:r>
-      <w:r>
-        <w:rPr>
-          <w:rFonts w:ascii="Verdana" w:hAnsi="Verdana"/>
-          <w:color w:val="000000" w:themeColor="text1"/>
-          <w:sz w:val="20"/>
-          <w:szCs w:val="18"/>
-        </w:rPr>
-        <w:t>the user</w:t>
-      </w:r>
-      <w:r>
-        <w:rPr>
-          <w:rFonts w:ascii="Verdana" w:hAnsi="Verdana"/>
-          <w:color w:val="000000" w:themeColor="text1"/>
-          <w:sz w:val="20"/>
-          <w:szCs w:val="18"/>
-        </w:rPr>
-        <w:t xml:space="preserve"> as their friends</w:t>
-      </w:r>
-      <w:r>
-        <w:rPr>
-          <w:rFonts w:ascii="Verdana" w:hAnsi="Verdana"/>
-          <w:color w:val="000000" w:themeColor="text1"/>
-          <w:sz w:val="20"/>
-          <w:szCs w:val="18"/>
-        </w:rPr>
-        <w:t xml:space="preserve"> and vice versa</w:t>
-      </w:r>
-      <w:r>
-        <w:rPr>
-          <w:rFonts w:ascii="Verdana" w:hAnsi="Verdana"/>
-          <w:color w:val="000000" w:themeColor="text1"/>
-          <w:sz w:val="20"/>
-          <w:szCs w:val="18"/>
-        </w:rPr>
-        <w:t>.</w:t>
-      </w:r>
-      <w:r>
-        <w:rPr>
-          <w:rFonts w:ascii="Verdana" w:hAnsi="Verdana"/>
-          <w:color w:val="000000" w:themeColor="text1"/>
-          <w:sz w:val="20"/>
-          <w:szCs w:val="18"/>
-        </w:rPr>
-        <w:t xml:space="preserve"> ‘Find a Player’ also lets the players to rate one another which allows other users to determine someone’s skill level. This makes is easier for users to review applicants. </w:t>
-      </w:r>
-      <w:r>
-        <w:rPr>
-          <w:rFonts w:ascii="Verdana" w:hAnsi="Verdana"/>
-          <w:color w:val="000000" w:themeColor="text1"/>
-          <w:sz w:val="20"/>
-          <w:szCs w:val="18"/>
-        </w:rPr>
-        <w:t xml:space="preserve">This application isn’t targeted towards </w:t>
-      </w:r>
-      <w:r>
-        <w:rPr>
-          <w:rFonts w:ascii="Verdana" w:hAnsi="Verdana"/>
-          <w:color w:val="000000" w:themeColor="text1"/>
-          <w:sz w:val="20"/>
-          <w:szCs w:val="18"/>
-        </w:rPr>
-        <w:t xml:space="preserve">individual players, but towards organisers and clubs too as it allows them to register their clubs or advertise sport events and recruit players or teams. ‘Find a player’ also has a message feature where </w:t>
-      </w:r>
-      <w:r>
-        <w:rPr>
-          <w:rFonts w:ascii="Verdana" w:hAnsi="Verdana"/>
-          <w:color w:val="000000" w:themeColor="text1"/>
-          <w:sz w:val="20"/>
-          <w:szCs w:val="18"/>
-        </w:rPr>
-        <w:t>the user</w:t>
-      </w:r>
-      <w:r>
-        <w:rPr>
-          <w:rFonts w:ascii="Verdana" w:hAnsi="Verdana"/>
-          <w:color w:val="000000" w:themeColor="text1"/>
-          <w:sz w:val="20"/>
-          <w:szCs w:val="18"/>
-        </w:rPr>
-        <w:t xml:space="preserve"> can talk to a </w:t>
-      </w:r>
-      <w:r>
-        <w:rPr>
-          <w:rFonts w:ascii="Verdana" w:hAnsi="Verdana"/>
-          <w:color w:val="000000" w:themeColor="text1"/>
-          <w:sz w:val="20"/>
-          <w:szCs w:val="18"/>
-        </w:rPr>
-        <w:t>player</w:t>
-      </w:r>
-      <w:r>
-        <w:rPr>
-          <w:rFonts w:ascii="Verdana" w:hAnsi="Verdana"/>
-          <w:color w:val="000000" w:themeColor="text1"/>
-          <w:sz w:val="20"/>
-          <w:szCs w:val="18"/>
-        </w:rPr>
-        <w:t xml:space="preserve"> </w:t>
-      </w:r>
-      <w:r>
-        <w:rPr>
-          <w:rFonts w:ascii="Verdana" w:hAnsi="Verdana"/>
-          <w:color w:val="000000" w:themeColor="text1"/>
-          <w:sz w:val="20"/>
-          <w:szCs w:val="18"/>
-        </w:rPr>
-        <w:t>individually</w:t>
-      </w:r>
-      <w:r>
-        <w:rPr>
-          <w:rFonts w:ascii="Verdana" w:hAnsi="Verdana"/>
-          <w:color w:val="000000" w:themeColor="text1"/>
-          <w:sz w:val="20"/>
-          <w:szCs w:val="18"/>
-        </w:rPr>
-        <w:t xml:space="preserve"> or create a group chat. </w:t>
-      </w:r>
-      <w:r>
-        <w:rPr>
-          <w:rFonts w:ascii="Verdana" w:hAnsi="Verdana"/>
-          <w:color w:val="000000" w:themeColor="text1"/>
-          <w:sz w:val="20"/>
-          <w:szCs w:val="18"/>
-        </w:rPr>
-        <w:t xml:space="preserve">This application is </w:t>
-      </w:r>
-      <w:r>
-        <w:rPr>
-          <w:rFonts w:ascii="Verdana" w:hAnsi="Verdana"/>
-          <w:color w:val="000000" w:themeColor="text1"/>
-          <w:sz w:val="20"/>
-          <w:szCs w:val="18"/>
-        </w:rPr>
-        <w:t xml:space="preserve">available on </w:t>
-      </w:r>
-      <w:r>
-        <w:rPr>
-          <w:rFonts w:ascii="Verdana" w:hAnsi="Verdana"/>
-          <w:color w:val="000000" w:themeColor="text1"/>
-          <w:sz w:val="20"/>
-          <w:szCs w:val="18"/>
-        </w:rPr>
-        <w:t>Android</w:t>
-      </w:r>
-      <w:r>
-        <w:rPr>
-          <w:rFonts w:ascii="Verdana" w:hAnsi="Verdana"/>
-          <w:color w:val="000000" w:themeColor="text1"/>
-          <w:sz w:val="20"/>
-          <w:szCs w:val="18"/>
-        </w:rPr>
-        <w:t xml:space="preserve"> </w:t>
-      </w:r>
-      <w:r>
-        <w:rPr>
-          <w:rFonts w:ascii="Verdana" w:hAnsi="Verdana"/>
-          <w:color w:val="000000" w:themeColor="text1"/>
-          <w:sz w:val="20"/>
-          <w:szCs w:val="18"/>
-        </w:rPr>
-        <w:t>as well as IOS devices.</w:t>
-      </w:r>
-      <w:r>
-        <w:rPr>
-          <w:rFonts w:ascii="Verdana" w:hAnsi="Verdana"/>
-          <w:color w:val="000000" w:themeColor="text1"/>
-          <w:sz w:val="20"/>
-          <w:szCs w:val="18"/>
-        </w:rPr>
-        <w:t xml:space="preserve">  </w:t>
-      </w:r>
-    </w:p>
-    <w:p>
-      <w:pPr>
-        <w:pStyle w:val="western"/>
-        <w:numPr>
-          <w:ilvl w:val="2"/>
-          <w:numId w:val="23"/>
-        </w:numPr>
-        <w:spacing w:before="58" w:beforeAutospacing="0" w:after="0" w:afterAutospacing="0" w:line="480" w:lineRule="auto"/>
-        <w:jc w:val="both"/>
-        <w:rPr>
-          <w:rFonts w:ascii="Verdana" w:hAnsi="Verdana"/>
-          <w:color w:val="000000" w:themeColor="text1"/>
-          <w:sz w:val="20"/>
-          <w:szCs w:val="18"/>
-        </w:rPr>
-      </w:pPr>
-      <w:proofErr w:type="spellStart"/>
-      <w:r>
-        <w:rPr>
-          <w:rFonts w:ascii="Verdana" w:hAnsi="Verdana"/>
-          <w:sz w:val="20"/>
-          <w:szCs w:val="20"/>
-        </w:rPr>
-        <w:t>Playwaze</w:t>
-      </w:r>
-      <w:proofErr w:type="spellEnd"/>
-    </w:p>
-    <w:p>
-      <w:pPr>
-        <w:pStyle w:val="western"/>
-        <w:numPr>
-          <w:ilvl w:val="2"/>
-          <w:numId w:val="23"/>
-        </w:numPr>
-        <w:spacing w:before="58" w:beforeAutospacing="0" w:after="0" w:afterAutospacing="0" w:line="480" w:lineRule="auto"/>
-        <w:jc w:val="both"/>
-        <w:rPr>
-          <w:rFonts w:ascii="Verdana" w:hAnsi="Verdana"/>
-          <w:color w:val="000000" w:themeColor="text1"/>
-          <w:sz w:val="20"/>
-          <w:szCs w:val="18"/>
-        </w:rPr>
-      </w:pPr>
-      <w:proofErr w:type="spellStart"/>
-      <w:r>
-        <w:rPr>
-          <w:rFonts w:ascii="Verdana" w:hAnsi="Verdana"/>
-          <w:sz w:val="20"/>
-          <w:szCs w:val="20"/>
-        </w:rPr>
-        <w:t>Sportyapp</w:t>
-      </w:r>
-      <w:proofErr w:type="spellEnd"/>
-    </w:p>
-    <w:p>
-      <w:pPr>
-        <w:pStyle w:val="western"/>
-        <w:numPr>
-          <w:ilvl w:val="2"/>
-          <w:numId w:val="23"/>
-        </w:numPr>
-        <w:spacing w:before="58" w:beforeAutospacing="0" w:after="0" w:afterAutospacing="0" w:line="480" w:lineRule="auto"/>
-        <w:jc w:val="both"/>
-        <w:rPr>
-          <w:rFonts w:ascii="Verdana" w:hAnsi="Verdana"/>
-          <w:color w:val="000000" w:themeColor="text1"/>
-          <w:sz w:val="20"/>
-          <w:szCs w:val="18"/>
-        </w:rPr>
-      </w:pPr>
-      <w:proofErr w:type="spellStart"/>
-      <w:r>
-        <w:rPr>
-          <w:rFonts w:ascii="Verdana" w:hAnsi="Verdana"/>
-          <w:sz w:val="20"/>
-          <w:szCs w:val="20"/>
-        </w:rPr>
-        <w:t>Teamapp</w:t>
-      </w:r>
-      <w:proofErr w:type="spellEnd"/>
-    </w:p>
-    <w:p>
-      <w:pPr>
-        <w:pStyle w:val="western"/>
-        <w:numPr>
-          <w:ilvl w:val="2"/>
-          <w:numId w:val="23"/>
-        </w:numPr>
-        <w:spacing w:before="58" w:beforeAutospacing="0" w:after="0" w:afterAutospacing="0" w:line="480" w:lineRule="auto"/>
-        <w:jc w:val="both"/>
-        <w:rPr>
-          <w:rFonts w:ascii="Verdana" w:hAnsi="Verdana"/>
-          <w:color w:val="000000" w:themeColor="text1"/>
-          <w:sz w:val="20"/>
-          <w:szCs w:val="18"/>
-        </w:rPr>
-      </w:pPr>
-      <w:proofErr w:type="spellStart"/>
-      <w:r>
-        <w:rPr>
-          <w:rFonts w:ascii="Verdana" w:hAnsi="Verdana"/>
-          <w:sz w:val="20"/>
-          <w:szCs w:val="20"/>
-        </w:rPr>
-        <w:t>Endomondo</w:t>
-      </w:r>
-      <w:proofErr w:type="spellEnd"/>
-    </w:p>
-    <w:p>
-      <w:pPr>
-        <w:pStyle w:val="western"/>
-        <w:numPr>
-          <w:ilvl w:val="2"/>
-          <w:numId w:val="23"/>
-        </w:numPr>
-        <w:spacing w:before="58" w:beforeAutospacing="0" w:after="0" w:afterAutospacing="0" w:line="480" w:lineRule="auto"/>
-        <w:jc w:val="both"/>
-        <w:rPr>
-          <w:rFonts w:ascii="Verdana" w:hAnsi="Verdana"/>
-          <w:color w:val="000000" w:themeColor="text1"/>
-          <w:sz w:val="20"/>
-          <w:szCs w:val="18"/>
-        </w:rPr>
-      </w:pPr>
-      <w:proofErr w:type="spellStart"/>
-      <w:r>
-        <w:rPr>
-          <w:rFonts w:ascii="Verdana" w:hAnsi="Verdana"/>
-          <w:sz w:val="20"/>
-          <w:szCs w:val="20"/>
-        </w:rPr>
-        <w:t>Playo</w:t>
-      </w:r>
-      <w:proofErr w:type="spellEnd"/>
-    </w:p>
-    <w:p>
-      <w:pPr>
-        <w:pStyle w:val="western"/>
-        <w:numPr>
-          <w:ilvl w:val="2"/>
-          <w:numId w:val="23"/>
-        </w:numPr>
-        <w:spacing w:before="58" w:beforeAutospacing="0" w:after="0" w:afterAutospacing="0" w:line="480" w:lineRule="auto"/>
-        <w:jc w:val="both"/>
-        <w:rPr>
-          <w:rFonts w:ascii="Verdana" w:hAnsi="Verdana"/>
-          <w:color w:val="000000" w:themeColor="text1"/>
-          <w:sz w:val="20"/>
-          <w:szCs w:val="18"/>
-        </w:rPr>
-      </w:pPr>
-      <w:r>
-        <w:rPr>
-          <w:rFonts w:ascii="Verdana" w:hAnsi="Verdana"/>
-          <w:sz w:val="20"/>
-          <w:szCs w:val="20"/>
-        </w:rPr>
-        <w:t>GW Sports App</w:t>
-      </w:r>
-    </w:p>
-    <w:p>
-      <w:pPr>
-        <w:pStyle w:val="western"/>
-        <w:numPr>
-          <w:ilvl w:val="2"/>
-          <w:numId w:val="23"/>
-        </w:numPr>
-        <w:spacing w:before="58" w:beforeAutospacing="0" w:after="0" w:afterAutospacing="0" w:line="480" w:lineRule="auto"/>
-        <w:jc w:val="both"/>
-        <w:rPr>
-          <w:rFonts w:ascii="Verdana" w:hAnsi="Verdana"/>
-          <w:color w:val="000000" w:themeColor="text1"/>
-          <w:sz w:val="20"/>
-          <w:szCs w:val="18"/>
-        </w:rPr>
-      </w:pPr>
-      <w:r>
-        <w:rPr>
-          <w:rFonts w:ascii="Verdana" w:hAnsi="Verdana"/>
-          <w:sz w:val="20"/>
-          <w:szCs w:val="20"/>
-        </w:rPr>
-        <w:t>Pokémon</w:t>
-      </w:r>
-      <w:r>
-        <w:rPr>
-          <w:rFonts w:ascii="Verdana" w:hAnsi="Verdana"/>
-          <w:sz w:val="20"/>
-          <w:szCs w:val="20"/>
-        </w:rPr>
-        <w:t xml:space="preserve"> Go</w:t>
-      </w:r>
-    </w:p>
-    <w:p>
-      <w:pPr>
-        <w:pStyle w:val="western"/>
-        <w:spacing w:before="58" w:beforeAutospacing="0" w:after="0" w:afterAutospacing="0" w:line="480" w:lineRule="auto"/>
-        <w:ind w:left="2232"/>
-        <w:jc w:val="both"/>
-        <w:rPr>
-          <w:rFonts w:ascii="Verdana" w:hAnsi="Verdana"/>
-          <w:color w:val="000000" w:themeColor="text1"/>
-          <w:sz w:val="20"/>
-          <w:szCs w:val="18"/>
-        </w:rPr>
-      </w:pPr>
-      <w:proofErr w:type="spellStart"/>
-      <w:r>
-        <w:rPr>
-          <w:rFonts w:ascii="Verdana" w:hAnsi="Verdana"/>
-          <w:color w:val="000000" w:themeColor="text1"/>
-          <w:sz w:val="20"/>
-          <w:szCs w:val="18"/>
-        </w:rPr>
-        <w:t>Pokemon</w:t>
-      </w:r>
-      <w:proofErr w:type="spellEnd"/>
-      <w:r>
-        <w:rPr>
-          <w:rFonts w:ascii="Verdana" w:hAnsi="Verdana"/>
-          <w:color w:val="000000" w:themeColor="text1"/>
-          <w:sz w:val="20"/>
-          <w:szCs w:val="18"/>
-        </w:rPr>
-        <w:t xml:space="preserve"> Go </w:t>
-      </w:r>
-      <w:r>
-        <w:rPr>
-          <w:rFonts w:ascii="Verdana" w:hAnsi="Verdana"/>
-          <w:color w:val="000000" w:themeColor="text1"/>
-          <w:sz w:val="20"/>
-          <w:szCs w:val="18"/>
-        </w:rPr>
-        <w:t xml:space="preserve">is </w:t>
-      </w:r>
-      <w:r>
-        <w:rPr>
-          <w:rFonts w:ascii="Verdana" w:hAnsi="Verdana"/>
-          <w:color w:val="000000" w:themeColor="text1"/>
-          <w:sz w:val="20"/>
-          <w:szCs w:val="18"/>
-        </w:rPr>
-        <w:t>a mobile game application which</w:t>
-      </w:r>
-      <w:r>
-        <w:rPr>
-          <w:rFonts w:ascii="Verdana" w:hAnsi="Verdana"/>
-          <w:color w:val="000000" w:themeColor="text1"/>
-          <w:sz w:val="20"/>
-          <w:szCs w:val="18"/>
-        </w:rPr>
-        <w:t xml:space="preserve"> </w:t>
-      </w:r>
-    </w:p>
-    <w:p>
-      <w:pPr>
-        <w:pStyle w:val="western"/>
-        <w:numPr>
-          <w:ilvl w:val="2"/>
-          <w:numId w:val="23"/>
-        </w:numPr>
-        <w:spacing w:before="58" w:beforeAutospacing="0" w:after="0" w:afterAutospacing="0" w:line="480" w:lineRule="auto"/>
-        <w:jc w:val="both"/>
-        <w:rPr>
-          <w:rFonts w:ascii="Verdana" w:hAnsi="Verdana"/>
-          <w:color w:val="000000" w:themeColor="text1"/>
-          <w:sz w:val="20"/>
-          <w:szCs w:val="18"/>
-        </w:rPr>
-      </w:pPr>
-      <w:r>
-        <w:rPr>
-          <w:rFonts w:ascii="Verdana" w:hAnsi="Verdana"/>
-          <w:sz w:val="20"/>
-          <w:szCs w:val="20"/>
-        </w:rPr>
-        <w:t xml:space="preserve">Yoga studio </w:t>
-      </w:r>
-    </w:p>
-    <w:p>
-      <w:pPr>
-        <w:pStyle w:val="western"/>
-        <w:numPr>
-          <w:ilvl w:val="2"/>
-          <w:numId w:val="23"/>
-        </w:numPr>
-        <w:spacing w:before="58" w:beforeAutospacing="0" w:after="0" w:afterAutospacing="0" w:line="480" w:lineRule="auto"/>
-        <w:jc w:val="both"/>
-        <w:rPr>
-          <w:rFonts w:ascii="Verdana" w:hAnsi="Verdana"/>
-          <w:color w:val="000000" w:themeColor="text1"/>
-          <w:sz w:val="20"/>
-          <w:szCs w:val="18"/>
-        </w:rPr>
-      </w:pPr>
-      <w:r>
-        <w:rPr>
-          <w:rFonts w:ascii="Verdana" w:hAnsi="Verdana"/>
-          <w:sz w:val="20"/>
-          <w:szCs w:val="20"/>
-        </w:rPr>
-        <w:t>Just 6 weeks</w:t>
-      </w:r>
-    </w:p>
-    <w:p>
-      <w:pPr>
-        <w:pStyle w:val="western"/>
-        <w:numPr>
-          <w:ilvl w:val="2"/>
-          <w:numId w:val="23"/>
-        </w:numPr>
-        <w:spacing w:before="58" w:beforeAutospacing="0" w:after="0" w:afterAutospacing="0" w:line="480" w:lineRule="auto"/>
-        <w:jc w:val="both"/>
-        <w:rPr>
-          <w:rFonts w:ascii="Verdana" w:hAnsi="Verdana"/>
-          <w:color w:val="000000" w:themeColor="text1"/>
-          <w:sz w:val="20"/>
-          <w:szCs w:val="18"/>
-        </w:rPr>
-      </w:pPr>
-      <w:r>
-        <w:rPr>
-          <w:rFonts w:ascii="Verdana" w:hAnsi="Verdana"/>
-          <w:sz w:val="20"/>
-          <w:szCs w:val="20"/>
-        </w:rPr>
-        <w:t>F</w:t>
-      </w:r>
-      <w:r>
-        <w:rPr>
-          <w:rFonts w:ascii="Verdana" w:hAnsi="Verdana"/>
-          <w:sz w:val="20"/>
-          <w:szCs w:val="20"/>
-        </w:rPr>
-        <w:t>itbit</w:t>
-      </w:r>
-    </w:p>
-    <w:p>
-      <w:pPr>
-        <w:pStyle w:val="western"/>
-        <w:numPr>
-          <w:ilvl w:val="2"/>
-          <w:numId w:val="23"/>
-        </w:numPr>
-        <w:spacing w:before="58" w:beforeAutospacing="0" w:after="0" w:afterAutospacing="0" w:line="480" w:lineRule="auto"/>
-        <w:jc w:val="both"/>
-        <w:rPr>
-          <w:rFonts w:ascii="Verdana" w:hAnsi="Verdana"/>
-          <w:color w:val="000000" w:themeColor="text1"/>
-          <w:sz w:val="20"/>
-          <w:szCs w:val="18"/>
-        </w:rPr>
-      </w:pPr>
-      <w:r>
-        <w:rPr>
-          <w:rFonts w:ascii="Verdana" w:hAnsi="Verdana"/>
-          <w:sz w:val="20"/>
-          <w:szCs w:val="20"/>
-        </w:rPr>
-        <w:t>Superhero Workout</w:t>
-      </w:r>
-    </w:p>
-    <w:p>
-      <w:pPr>
-        <w:pStyle w:val="western"/>
-        <w:numPr>
-          <w:ilvl w:val="2"/>
-          <w:numId w:val="23"/>
-        </w:numPr>
-        <w:spacing w:before="58" w:beforeAutospacing="0" w:after="0" w:afterAutospacing="0" w:line="480" w:lineRule="auto"/>
-        <w:jc w:val="both"/>
-        <w:rPr>
-          <w:rFonts w:ascii="Verdana" w:hAnsi="Verdana"/>
-          <w:color w:val="000000" w:themeColor="text1"/>
-          <w:sz w:val="20"/>
-          <w:szCs w:val="18"/>
-        </w:rPr>
-      </w:pPr>
-      <w:r>
-        <w:rPr>
-          <w:rFonts w:ascii="Verdana" w:hAnsi="Verdana"/>
-          <w:sz w:val="20"/>
-          <w:szCs w:val="20"/>
-        </w:rPr>
-        <w:lastRenderedPageBreak/>
-        <w:t>Temple Treasure Hunt</w:t>
-      </w:r>
-    </w:p>
-    <w:p>
-      <w:pPr>
-        <w:pStyle w:val="western"/>
-        <w:numPr>
-          <w:ilvl w:val="0"/>
-          <w:numId w:val="23"/>
-        </w:numPr>
-        <w:spacing w:before="58" w:beforeAutospacing="0" w:after="0" w:afterAutospacing="0" w:line="480" w:lineRule="auto"/>
-        <w:jc w:val="both"/>
-        <w:rPr>
-          <w:rFonts w:ascii="Verdana" w:hAnsi="Verdana"/>
-          <w:color w:val="000000" w:themeColor="text1"/>
-          <w:sz w:val="20"/>
-          <w:szCs w:val="18"/>
-        </w:rPr>
-      </w:pPr>
-      <w:r>
-        <w:rPr>
-          <w:rFonts w:ascii="Verdana" w:hAnsi="Verdana"/>
-          <w:color w:val="000000" w:themeColor="text1"/>
-          <w:sz w:val="20"/>
-          <w:szCs w:val="18"/>
-        </w:rPr>
         <w:t>Compare it with my project and how it’s different yet similar – how will it help with the issue</w:t>
       </w:r>
     </w:p>
@@ -5810,7 +5160,7 @@
           <w:szCs w:val="28"/>
         </w:rPr>
       </w:pPr>
-      <w:bookmarkStart w:id="6" w:name="_Toc25859983"/>
+      <w:bookmarkStart w:id="2" w:name="_Toc25859983"/>
       <w:r>
         <w:rPr>
           <w:rFonts w:ascii="Verdana" w:hAnsi="Verdana"/>
@@ -5821,7 +5171,7 @@
         </w:rPr>
         <w:t>Comparison</w:t>
       </w:r>
-      <w:bookmarkEnd w:id="6"/>
+      <w:bookmarkEnd w:id="2"/>
     </w:p>
     <w:tbl>
       <w:tblPr>
@@ -6243,6 +5593,7 @@
                 <w:sz w:val="20"/>
                 <w:szCs w:val="20"/>
               </w:rPr>
+              <w:lastRenderedPageBreak/>
               <w:t>Location of local venues</w:t>
             </w:r>
           </w:p>
@@ -6320,6 +5671,7 @@
                 <w:sz w:val="20"/>
                 <w:szCs w:val="20"/>
               </w:rPr>
+              <w:lastRenderedPageBreak/>
               <w:t>Gives brief description about the chosen sport which is useful for begin</w:t>
             </w:r>
             <w:r>
@@ -6450,7 +5802,16 @@
                 <w:sz w:val="20"/>
                 <w:szCs w:val="20"/>
               </w:rPr>
-              <w:t xml:space="preserve"> if they search of “mental health” the website will display all sports that can be helpful for people with mental health issues</w:t>
+              <w:t xml:space="preserve"> </w:t>
+            </w:r>
+            <w:r>
+              <w:rPr>
+                <w:rFonts w:ascii="Verdana" w:hAnsi="Verdana"/>
+                <w:sz w:val="20"/>
+                <w:szCs w:val="20"/>
+              </w:rPr>
+              <w:lastRenderedPageBreak/>
+              <w:t>if they search of “mental health” the website will display all sports that can be helpful for people with mental health issues</w:t>
             </w:r>
           </w:p>
           <w:p>
@@ -6508,7 +5869,6 @@
                 <w:sz w:val="20"/>
                 <w:szCs w:val="20"/>
               </w:rPr>
-              <w:lastRenderedPageBreak/>
               <w:t>Find a Player</w:t>
             </w:r>
           </w:p>
@@ -6752,16 +6112,14 @@
                 <w:szCs w:val="20"/>
               </w:rPr>
             </w:pPr>
-            <w:proofErr w:type="spellStart"/>
             <w:r>
               <w:rPr>
                 <w:rFonts w:ascii="Verdana" w:hAnsi="Verdana"/>
                 <w:sz w:val="20"/>
                 <w:szCs w:val="20"/>
               </w:rPr>
-              <w:t>Teamapp</w:t>
+              <w:t>Headspace</w:t>
             </w:r>
-            <w:proofErr w:type="spellEnd"/>
           </w:p>
         </w:tc>
         <w:tc>
@@ -7405,49 +6763,6 @@
     <w:p>
       <w:pPr>
         <w:pStyle w:val="NormalWeb"/>
-        <w:spacing w:before="115" w:beforeAutospacing="0" w:after="0" w:afterAutospacing="0" w:line="480" w:lineRule="auto"/>
-        <w:jc w:val="both"/>
-        <w:rPr>
-          <w:rFonts w:ascii="Verdana" w:hAnsi="Verdana"/>
-          <w:color w:val="000000" w:themeColor="text1"/>
-        </w:rPr>
-      </w:pPr>
-    </w:p>
-    <w:p>
-      <w:pPr>
-        <w:pStyle w:val="Heading1"/>
-        <w:spacing w:after="120" w:line="276" w:lineRule="auto"/>
-        <w:jc w:val="both"/>
-        <w:rPr>
-          <w:rFonts w:ascii="Verdana" w:hAnsi="Verdana"/>
-          <w:color w:val="000000" w:themeColor="text1"/>
-          <w:szCs w:val="40"/>
-        </w:rPr>
-      </w:pPr>
-      <w:bookmarkStart w:id="7" w:name="_Hlk23153726"/>
-      <w:bookmarkStart w:id="8" w:name="_Toc25859984"/>
-      <w:r>
-        <w:rPr>
-          <w:rFonts w:ascii="Verdana" w:hAnsi="Verdana"/>
-          <w:color w:val="000000" w:themeColor="text1"/>
-          <w:szCs w:val="40"/>
-        </w:rPr>
-        <w:t xml:space="preserve">Legal, Social, Ethical and Professional Issues </w:t>
-      </w:r>
-      <w:bookmarkEnd w:id="7"/>
-      <w:r>
-        <w:rPr>
-          <w:rFonts w:ascii="Verdana" w:hAnsi="Verdana"/>
-          <w:color w:val="000000" w:themeColor="text1"/>
-          <w:szCs w:val="40"/>
-        </w:rPr>
-        <w:t>(LSEPIs)</w:t>
-      </w:r>
-      <w:bookmarkEnd w:id="8"/>
-    </w:p>
-    <w:p>
-      <w:pPr>
-        <w:pStyle w:val="NormalWeb"/>
         <w:spacing w:before="115" w:beforeAutospacing="0" w:after="158" w:afterAutospacing="0" w:line="480" w:lineRule="auto"/>
         <w:jc w:val="both"/>
         <w:rPr>
@@ -7473,7 +6788,7 @@
           <w:sz w:val="40"/>
         </w:rPr>
       </w:pPr>
-      <w:bookmarkStart w:id="9" w:name="_Toc25859985"/>
+      <w:bookmarkStart w:id="3" w:name="_Toc25859985"/>
       <w:r>
         <w:rPr>
           <w:rFonts w:ascii="Verdana" w:hAnsi="Verdana"/>
@@ -7491,7 +6806,7 @@
         </w:rPr>
         <w:t>eferences</w:t>
       </w:r>
-      <w:bookmarkEnd w:id="9"/>
+      <w:bookmarkEnd w:id="3"/>
       <w:r>
         <w:rPr>
           <w:rFonts w:ascii="Verdana" w:hAnsi="Verdana"/>
@@ -7813,9 +7128,8 @@
           <w:szCs w:val="20"/>
           <w:lang w:eastAsia="en-GB"/>
         </w:rPr>
-        <w:t xml:space="preserve">Cancer research </w:t>
-      </w:r>
-      <w:proofErr w:type="spellStart"/>
+        <w:t xml:space="preserve">Cancer </w:t>
+      </w:r>
       <w:r>
         <w:rPr>
           <w:rFonts w:ascii="Verdana" w:eastAsia="Times New Roman" w:hAnsi="Verdana" w:cs="Segoe UI"/>
@@ -7824,9 +7138,8 @@
           <w:szCs w:val="20"/>
           <w:lang w:eastAsia="en-GB"/>
         </w:rPr>
-        <w:t>uk</w:t>
-      </w:r>
-      <w:proofErr w:type="spellEnd"/>
+        <w:t>R</w:t>
+      </w:r>
       <w:r>
         <w:rPr>
           <w:rFonts w:ascii="Verdana" w:eastAsia="Times New Roman" w:hAnsi="Verdana" w:cs="Segoe UI"/>
@@ -7835,9 +7148,8 @@
           <w:szCs w:val="20"/>
           <w:lang w:eastAsia="en-GB"/>
         </w:rPr>
-        <w:t xml:space="preserve">. 2018. Does obesity cause </w:t>
-      </w:r>
-      <w:proofErr w:type="gramStart"/>
+        <w:t xml:space="preserve">esearch </w:t>
+      </w:r>
       <w:r>
         <w:rPr>
           <w:rFonts w:ascii="Verdana" w:eastAsia="Times New Roman" w:hAnsi="Verdana" w:cs="Segoe UI"/>
@@ -7846,9 +7158,8 @@
           <w:szCs w:val="20"/>
           <w:lang w:eastAsia="en-GB"/>
         </w:rPr>
-        <w:t>cancer?.</w:t>
-      </w:r>
-      <w:proofErr w:type="gramEnd"/>
+        <w:t>UK</w:t>
+      </w:r>
       <w:r>
         <w:rPr>
           <w:rFonts w:ascii="Verdana" w:eastAsia="Times New Roman" w:hAnsi="Verdana" w:cs="Segoe UI"/>
@@ -7857,7 +7168,250 @@
           <w:szCs w:val="20"/>
           <w:lang w:eastAsia="en-GB"/>
         </w:rPr>
+        <w:t xml:space="preserve">. 2018. Does obesity cause </w:t>
+      </w:r>
+      <w:proofErr w:type="gramStart"/>
+      <w:r>
+        <w:rPr>
+          <w:rFonts w:ascii="Verdana" w:eastAsia="Times New Roman" w:hAnsi="Verdana" w:cs="Segoe UI"/>
+          <w:color w:val="212529"/>
+          <w:sz w:val="20"/>
+          <w:szCs w:val="20"/>
+          <w:lang w:eastAsia="en-GB"/>
+        </w:rPr>
+        <w:t>cancer?.</w:t>
+      </w:r>
+      <w:proofErr w:type="gramEnd"/>
+      <w:r>
+        <w:rPr>
+          <w:rFonts w:ascii="Verdana" w:eastAsia="Times New Roman" w:hAnsi="Verdana" w:cs="Segoe UI"/>
+          <w:color w:val="212529"/>
+          <w:sz w:val="20"/>
+          <w:szCs w:val="20"/>
+          <w:lang w:eastAsia="en-GB"/>
+        </w:rPr>
         <w:t xml:space="preserve"> [Online]. [3 February 2020]. Available from: https://www.cancerresearchuk.org/about-cancer/causes-of-cancer/obesity-weight-and-cancer/does-obesity-cause-cancer</w:t>
+      </w:r>
+    </w:p>
+    <w:p>
+      <w:pPr>
+        <w:shd w:val="clear" w:color="auto" w:fill="FFFFFF"/>
+        <w:spacing w:after="100" w:afterAutospacing="1" w:line="240" w:lineRule="auto"/>
+        <w:rPr>
+          <w:rFonts w:ascii="Verdana" w:eastAsia="Times New Roman" w:hAnsi="Verdana" w:cs="Segoe UI"/>
+          <w:color w:val="212529"/>
+          <w:sz w:val="20"/>
+          <w:szCs w:val="20"/>
+          <w:lang w:eastAsia="en-GB"/>
+        </w:rPr>
+      </w:pPr>
+      <w:proofErr w:type="spellStart"/>
+      <w:r>
+        <w:rPr>
+          <w:rFonts w:ascii="Verdana" w:eastAsia="Times New Roman" w:hAnsi="Verdana" w:cs="Segoe UI"/>
+          <w:color w:val="212529"/>
+          <w:sz w:val="20"/>
+          <w:szCs w:val="20"/>
+          <w:lang w:eastAsia="en-GB"/>
+        </w:rPr>
+        <w:t>Centers</w:t>
+      </w:r>
+      <w:proofErr w:type="spellEnd"/>
+      <w:r>
+        <w:rPr>
+          <w:rFonts w:ascii="Verdana" w:eastAsia="Times New Roman" w:hAnsi="Verdana" w:cs="Segoe UI"/>
+          <w:color w:val="212529"/>
+          <w:sz w:val="20"/>
+          <w:szCs w:val="20"/>
+          <w:lang w:eastAsia="en-GB"/>
+        </w:rPr>
+        <w:t xml:space="preserve"> for </w:t>
+      </w:r>
+      <w:r>
+        <w:rPr>
+          <w:rFonts w:ascii="Verdana" w:eastAsia="Times New Roman" w:hAnsi="Verdana" w:cs="Segoe UI"/>
+          <w:color w:val="212529"/>
+          <w:sz w:val="20"/>
+          <w:szCs w:val="20"/>
+          <w:lang w:eastAsia="en-GB"/>
+        </w:rPr>
+        <w:t>D</w:t>
+      </w:r>
+      <w:r>
+        <w:rPr>
+          <w:rFonts w:ascii="Verdana" w:eastAsia="Times New Roman" w:hAnsi="Verdana" w:cs="Segoe UI"/>
+          <w:color w:val="212529"/>
+          <w:sz w:val="20"/>
+          <w:szCs w:val="20"/>
+          <w:lang w:eastAsia="en-GB"/>
+        </w:rPr>
+        <w:t xml:space="preserve">isease </w:t>
+      </w:r>
+      <w:r>
+        <w:rPr>
+          <w:rFonts w:ascii="Verdana" w:eastAsia="Times New Roman" w:hAnsi="Verdana" w:cs="Segoe UI"/>
+          <w:color w:val="212529"/>
+          <w:sz w:val="20"/>
+          <w:szCs w:val="20"/>
+          <w:lang w:eastAsia="en-GB"/>
+        </w:rPr>
+        <w:t>C</w:t>
+      </w:r>
+      <w:r>
+        <w:rPr>
+          <w:rFonts w:ascii="Verdana" w:eastAsia="Times New Roman" w:hAnsi="Verdana" w:cs="Segoe UI"/>
+          <w:color w:val="212529"/>
+          <w:sz w:val="20"/>
+          <w:szCs w:val="20"/>
+          <w:lang w:eastAsia="en-GB"/>
+        </w:rPr>
+        <w:t xml:space="preserve">ontrol and </w:t>
+      </w:r>
+      <w:r>
+        <w:rPr>
+          <w:rFonts w:ascii="Verdana" w:eastAsia="Times New Roman" w:hAnsi="Verdana" w:cs="Segoe UI"/>
+          <w:color w:val="212529"/>
+          <w:sz w:val="20"/>
+          <w:szCs w:val="20"/>
+          <w:lang w:eastAsia="en-GB"/>
+        </w:rPr>
+        <w:t>P</w:t>
+      </w:r>
+      <w:r>
+        <w:rPr>
+          <w:rFonts w:ascii="Verdana" w:eastAsia="Times New Roman" w:hAnsi="Verdana" w:cs="Segoe UI"/>
+          <w:color w:val="212529"/>
+          <w:sz w:val="20"/>
+          <w:szCs w:val="20"/>
+          <w:lang w:eastAsia="en-GB"/>
+        </w:rPr>
+        <w:t>revention. 2019. Strategies to Prevent Obesity. [Online]. [15 February 2020]. Available from: https://www.cdc.gov/obesity/strategies/index.html</w:t>
+      </w:r>
+    </w:p>
+    <w:p>
+      <w:pPr>
+        <w:shd w:val="clear" w:color="auto" w:fill="FFFFFF"/>
+        <w:spacing w:after="100" w:afterAutospacing="1" w:line="240" w:lineRule="auto"/>
+        <w:rPr>
+          <w:rFonts w:ascii="Verdana" w:eastAsia="Times New Roman" w:hAnsi="Verdana" w:cs="Segoe UI"/>
+          <w:color w:val="212529"/>
+          <w:sz w:val="20"/>
+          <w:szCs w:val="20"/>
+          <w:lang w:eastAsia="en-GB"/>
+        </w:rPr>
+      </w:pPr>
+      <w:r>
+        <w:rPr>
+          <w:rFonts w:ascii="Verdana" w:eastAsia="Times New Roman" w:hAnsi="Verdana" w:cs="Segoe UI"/>
+          <w:color w:val="212529"/>
+          <w:sz w:val="20"/>
+          <w:szCs w:val="20"/>
+          <w:lang w:eastAsia="en-GB"/>
+        </w:rPr>
+        <w:t xml:space="preserve">National </w:t>
+      </w:r>
+      <w:r>
+        <w:rPr>
+          <w:rFonts w:ascii="Verdana" w:eastAsia="Times New Roman" w:hAnsi="Verdana" w:cs="Segoe UI"/>
+          <w:color w:val="212529"/>
+          <w:sz w:val="20"/>
+          <w:szCs w:val="20"/>
+          <w:lang w:eastAsia="en-GB"/>
+        </w:rPr>
+        <w:t>H</w:t>
+      </w:r>
+      <w:r>
+        <w:rPr>
+          <w:rFonts w:ascii="Verdana" w:eastAsia="Times New Roman" w:hAnsi="Verdana" w:cs="Segoe UI"/>
+          <w:color w:val="212529"/>
+          <w:sz w:val="20"/>
+          <w:szCs w:val="20"/>
+          <w:lang w:eastAsia="en-GB"/>
+        </w:rPr>
+        <w:t xml:space="preserve">ealth </w:t>
+      </w:r>
+      <w:r>
+        <w:rPr>
+          <w:rFonts w:ascii="Verdana" w:eastAsia="Times New Roman" w:hAnsi="Verdana" w:cs="Segoe UI"/>
+          <w:color w:val="212529"/>
+          <w:sz w:val="20"/>
+          <w:szCs w:val="20"/>
+          <w:lang w:eastAsia="en-GB"/>
+        </w:rPr>
+        <w:t>S</w:t>
+      </w:r>
+      <w:r>
+        <w:rPr>
+          <w:rFonts w:ascii="Verdana" w:eastAsia="Times New Roman" w:hAnsi="Verdana" w:cs="Segoe UI"/>
+          <w:color w:val="212529"/>
+          <w:sz w:val="20"/>
+          <w:szCs w:val="20"/>
+          <w:lang w:eastAsia="en-GB"/>
+        </w:rPr>
+        <w:t>ervice, N.H.S. 2019. Treatment. [Online]. [13 February 2020]. Available from: https://www.nhs.uk/conditions/obesity/treatment/</w:t>
+      </w:r>
+    </w:p>
+    <w:p>
+      <w:pPr>
+        <w:shd w:val="clear" w:color="auto" w:fill="FFFFFF"/>
+        <w:spacing w:after="100" w:afterAutospacing="1" w:line="240" w:lineRule="auto"/>
+        <w:rPr>
+          <w:rFonts w:ascii="Verdana" w:eastAsia="Times New Roman" w:hAnsi="Verdana" w:cs="Segoe UI"/>
+          <w:color w:val="212529"/>
+          <w:sz w:val="20"/>
+          <w:szCs w:val="20"/>
+          <w:lang w:eastAsia="en-GB"/>
+        </w:rPr>
+      </w:pPr>
+      <w:r>
+        <w:rPr>
+          <w:rFonts w:ascii="Verdana" w:eastAsia="Times New Roman" w:hAnsi="Verdana" w:cs="Segoe UI"/>
+          <w:color w:val="212529"/>
+          <w:sz w:val="20"/>
+          <w:szCs w:val="20"/>
+          <w:lang w:eastAsia="en-GB"/>
+        </w:rPr>
+        <w:t xml:space="preserve">National </w:t>
+      </w:r>
+      <w:r>
+        <w:rPr>
+          <w:rFonts w:ascii="Verdana" w:eastAsia="Times New Roman" w:hAnsi="Verdana" w:cs="Segoe UI"/>
+          <w:color w:val="212529"/>
+          <w:sz w:val="20"/>
+          <w:szCs w:val="20"/>
+          <w:lang w:eastAsia="en-GB"/>
+        </w:rPr>
+        <w:t>H</w:t>
+      </w:r>
+      <w:r>
+        <w:rPr>
+          <w:rFonts w:ascii="Verdana" w:eastAsia="Times New Roman" w:hAnsi="Verdana" w:cs="Segoe UI"/>
+          <w:color w:val="212529"/>
+          <w:sz w:val="20"/>
+          <w:szCs w:val="20"/>
+          <w:lang w:eastAsia="en-GB"/>
+        </w:rPr>
+        <w:t xml:space="preserve">ealth </w:t>
+      </w:r>
+      <w:r>
+        <w:rPr>
+          <w:rFonts w:ascii="Verdana" w:eastAsia="Times New Roman" w:hAnsi="Verdana" w:cs="Segoe UI"/>
+          <w:color w:val="212529"/>
+          <w:sz w:val="20"/>
+          <w:szCs w:val="20"/>
+          <w:lang w:eastAsia="en-GB"/>
+        </w:rPr>
+        <w:t>S</w:t>
+      </w:r>
+      <w:r>
+        <w:rPr>
+          <w:rFonts w:ascii="Verdana" w:eastAsia="Times New Roman" w:hAnsi="Verdana" w:cs="Segoe UI"/>
+          <w:color w:val="212529"/>
+          <w:sz w:val="20"/>
+          <w:szCs w:val="20"/>
+          <w:lang w:eastAsia="en-GB"/>
+        </w:rPr>
+        <w:t>ervice, N.H.S. 2018. Benefits of exercise. [Online]. [13 February 2020]. Available from: https://www.nhs.uk/live-well/exercise/exercise-health-benefits/</w:t>
       </w:r>
     </w:p>
     <w:sectPr>
@@ -9443,7 +8997,7 @@
   <w:abstractNum w:abstractNumId="13" w15:restartNumberingAfterBreak="0">
     <w:nsid w:val="46112E52"/>
     <w:multiLevelType w:val="hybridMultilevel"/>
-    <w:tmpl w:val="78549AC0"/>
+    <w:tmpl w:val="1FC07F6C"/>
     <w:lvl w:ilvl="0" w:tplc="08090001">
       <w:start w:val="1"/>
       <w:numFmt w:val="bullet"/>
@@ -11928,15 +11482,6 @@
 </file>
 
 <file path=customXml/item1.xml><?xml version="1.0" encoding="utf-8"?>
-<?mso-contentType ?>
-<FormTemplates xmlns="http://schemas.microsoft.com/sharepoint/v3/contenttype/forms">
-  <Display>DocumentLibraryForm</Display>
-  <Edit>DocumentLibraryForm</Edit>
-  <New>DocumentLibraryForm</New>
-</FormTemplates>
-</file>
-
-<file path=customXml/item2.xml><?xml version="1.0" encoding="utf-8"?>
 <p:properties xmlns:p="http://schemas.microsoft.com/office/2006/metadata/properties" xmlns:xsi="http://www.w3.org/2001/XMLSchema-instance" xmlns:pc="http://schemas.microsoft.com/office/infopath/2007/PartnerControls">
   <documentManagement>
     <FolderType xmlns="1f442d9e-0829-4fce-bd85-03855dcba4f2" xsi:nil="true"/>
@@ -11979,6 +11524,15 @@
     </Owner>
   </documentManagement>
 </p:properties>
+</file>
+
+<file path=customXml/item2.xml><?xml version="1.0" encoding="utf-8"?>
+<?mso-contentType ?>
+<FormTemplates xmlns="http://schemas.microsoft.com/sharepoint/v3/contenttype/forms">
+  <Display>DocumentLibraryForm</Display>
+  <Edit>DocumentLibraryForm</Edit>
+  <New>DocumentLibraryForm</New>
+</FormTemplates>
 </file>
 
 <file path=customXml/item3.xml><?xml version="1.0" encoding="utf-8"?>
@@ -12315,19 +11869,19 @@
 </file>
 
 <file path=customXml/itemProps1.xml><?xml version="1.0" encoding="utf-8"?>
-<ds:datastoreItem xmlns:ds="http://schemas.openxmlformats.org/officeDocument/2006/customXml" ds:itemID="{D4CE5DCB-1C5A-4904-80E8-E42DD500060E}">
+<ds:datastoreItem xmlns:ds="http://schemas.openxmlformats.org/officeDocument/2006/customXml" ds:itemID="{05F180F1-151F-474E-BF3B-9F7A93AE17B2}">
   <ds:schemaRefs>
-    <ds:schemaRef ds:uri="http://schemas.microsoft.com/sharepoint/v3/contenttype/forms"/>
+    <ds:schemaRef ds:uri="http://schemas.microsoft.com/office/2006/metadata/properties"/>
+    <ds:schemaRef ds:uri="http://schemas.microsoft.com/office/infopath/2007/PartnerControls"/>
+    <ds:schemaRef ds:uri="1f442d9e-0829-4fce-bd85-03855dcba4f2"/>
   </ds:schemaRefs>
 </ds:datastoreItem>
 </file>
 
 <file path=customXml/itemProps2.xml><?xml version="1.0" encoding="utf-8"?>
-<ds:datastoreItem xmlns:ds="http://schemas.openxmlformats.org/officeDocument/2006/customXml" ds:itemID="{05F180F1-151F-474E-BF3B-9F7A93AE17B2}">
+<ds:datastoreItem xmlns:ds="http://schemas.openxmlformats.org/officeDocument/2006/customXml" ds:itemID="{D4CE5DCB-1C5A-4904-80E8-E42DD500060E}">
   <ds:schemaRefs>
-    <ds:schemaRef ds:uri="http://schemas.microsoft.com/office/2006/metadata/properties"/>
-    <ds:schemaRef ds:uri="http://schemas.microsoft.com/office/infopath/2007/PartnerControls"/>
-    <ds:schemaRef ds:uri="1f442d9e-0829-4fce-bd85-03855dcba4f2"/>
+    <ds:schemaRef ds:uri="http://schemas.microsoft.com/sharepoint/v3/contenttype/forms"/>
   </ds:schemaRefs>
 </ds:datastoreItem>
 </file>
@@ -12352,7 +11906,7 @@
 </file>
 
 <file path=customXml/itemProps4.xml><?xml version="1.0" encoding="utf-8"?>
-<ds:datastoreItem xmlns:ds="http://schemas.openxmlformats.org/officeDocument/2006/customXml" ds:itemID="{B56A1EFF-E284-40AB-8F5D-49127AE5C087}">
+<ds:datastoreItem xmlns:ds="http://schemas.openxmlformats.org/officeDocument/2006/customXml" ds:itemID="{2C671951-F96B-49A8-A86D-8B7A34D3FC3F}">
   <ds:schemaRefs>
     <ds:schemaRef ds:uri="http://schemas.openxmlformats.org/officeDocument/2006/bibliography"/>
   </ds:schemaRefs>
